--- a/Projektleitfaden/Lastenheft/Lastenheft_AKF_MK_II_V4.docx
+++ b/Projektleitfaden/Lastenheft/Lastenheft_AKF_MK_II_V4.docx
@@ -9773,26 +9773,11 @@
         </w:rPr>
         <w:tab/>
       </w:r>
-      <w:proofErr w:type="spellStart"/>
       <w:r>
         <w:rPr>
           <w:lang w:val="en-US"/>
         </w:rPr>
-        <w:t>Autonomes</w:t>
-      </w:r>
-      <w:proofErr w:type="spellEnd"/>
-      <w:r>
-        <w:rPr>
-          <w:lang w:val="en-US"/>
-        </w:rPr>
-        <w:t xml:space="preserve"> </w:t>
-      </w:r>
-      <w:proofErr w:type="spellStart"/>
-      <w:r>
-        <w:rPr>
-          <w:lang w:val="en-US"/>
-        </w:rPr>
-        <w:t>Logistik-</w:t>
+        <w:t>Autonomes Logistik-</w:t>
       </w:r>
       <w:r>
         <w:rPr>
@@ -9800,7 +9785,6 @@
         </w:rPr>
         <w:t>Fahrzeug</w:t>
       </w:r>
-      <w:proofErr w:type="spellEnd"/>
     </w:p>
     <w:p>
       <w:pPr>
@@ -10258,15 +10242,7 @@
               <w:pStyle w:val="Tabelle"/>
             </w:pPr>
             <w:r>
-              <w:t xml:space="preserve">Betreuer Smart </w:t>
-            </w:r>
-            <w:proofErr w:type="spellStart"/>
-            <w:r>
-              <w:t>Mechatronics</w:t>
-            </w:r>
-            <w:proofErr w:type="spellEnd"/>
-            <w:r>
-              <w:t xml:space="preserve"> GmbH</w:t>
+              <w:t>Betreuer Smart Mechatronics GmbH</w:t>
             </w:r>
           </w:p>
         </w:tc>
@@ -10324,15 +10300,7 @@
               <w:pStyle w:val="Tabelle"/>
             </w:pPr>
             <w:r>
-              <w:t xml:space="preserve">Betreuer Smart </w:t>
-            </w:r>
-            <w:proofErr w:type="spellStart"/>
-            <w:r>
-              <w:t>Mechatronics</w:t>
-            </w:r>
-            <w:proofErr w:type="spellEnd"/>
-            <w:r>
-              <w:t xml:space="preserve"> GmbH</w:t>
+              <w:t>Betreuer Smart Mechatronics GmbH</w:t>
             </w:r>
           </w:p>
         </w:tc>
@@ -10346,13 +10314,8 @@
               <w:pStyle w:val="Tabelle"/>
             </w:pPr>
             <w:r>
-              <w:t xml:space="preserve">Bernd </w:t>
+              <w:t>Bernd Möllenbeck</w:t>
             </w:r>
-            <w:proofErr w:type="spellStart"/>
-            <w:r>
-              <w:t>Möllenbeck</w:t>
-            </w:r>
-            <w:proofErr w:type="spellEnd"/>
           </w:p>
         </w:tc>
         <w:tc>
@@ -10387,12 +10350,10 @@
         <w:pStyle w:val="berschrift2"/>
       </w:pPr>
       <w:bookmarkStart w:id="8" w:name="_Toc53650340"/>
-      <w:proofErr w:type="spellStart"/>
       <w:r>
         <w:t>Reviewvermerke</w:t>
       </w:r>
       <w:bookmarkEnd w:id="8"/>
-      <w:proofErr w:type="spellEnd"/>
     </w:p>
     <w:p/>
     <w:p>
@@ -10452,23 +10413,17 @@
     </w:p>
     <w:p>
       <w:r>
-        <w:t xml:space="preserve">Die im Vorgängerprojekt RALF entwickelten Lösungen, dienen als Grundlage für das Projekt „ALFONS“. Für den Ansatz der modellbasierten Entwicklung wird die CONSENS-Methode und die Entwicklungssoftware MATLAB/Simulink der Firma </w:t>
-      </w:r>
-      <w:proofErr w:type="spellStart"/>
-      <w:r>
-        <w:t>Mathworks</w:t>
-      </w:r>
-      <w:proofErr w:type="spellEnd"/>
-      <w:r>
-        <w:t xml:space="preserve"> sowie die Programmiersprache Python verwendet. </w:t>
-      </w:r>
-    </w:p>
+        <w:t xml:space="preserve">Die im Vorgängerprojekt RALF entwickelten Lösungen, dienen als Grundlage für das Projekt „ALFONS“. Für den Ansatz der modellbasierten Entwicklung wird die CONSENS-Methode und die Entwicklungssoftware MATLAB/Simulink der Firma Mathworks sowie die Programmiersprache Python verwendet. </w:t>
+      </w:r>
+    </w:p>
+    <w:p/>
     <w:p>
       <w:pPr>
         <w:pStyle w:val="berschrift1"/>
       </w:pPr>
       <w:bookmarkStart w:id="14" w:name="_Toc53650344"/>
       <w:r>
+        <w:lastRenderedPageBreak/>
         <w:t>Beschreibung der Anforderungen an die Masterprojekte</w:t>
       </w:r>
       <w:bookmarkEnd w:id="14"/>
@@ -10625,7 +10580,6 @@
                 <w:bCs/>
                 <w:shd w:val="clear" w:color="auto" w:fill="E0E0E0"/>
               </w:rPr>
-              <w:lastRenderedPageBreak/>
               <w:t>Quelle</w:t>
             </w:r>
             <w:r>
@@ -10708,11 +10662,12 @@
             <w:pPr>
               <w:pStyle w:val="Tabelle"/>
             </w:pPr>
-            <w:proofErr w:type="spellStart"/>
             <w:r>
-              <w:t>Niedirg</w:t>
+              <w:t>Nied</w:t>
             </w:r>
-            <w:proofErr w:type="spellEnd"/>
+            <w:r>
+              <w:t>rig</w:t>
+            </w:r>
           </w:p>
         </w:tc>
       </w:tr>
@@ -10796,11 +10751,10 @@
       <w:pPr>
         <w:pStyle w:val="berschrift2"/>
       </w:pPr>
-      <w:bookmarkStart w:id="21" w:name="_Toc53650351"/>
-      <w:r>
-        <w:t>Erzeugen und bereitstellen einer Tonspur</w:t>
-      </w:r>
-      <w:bookmarkEnd w:id="21"/>
+      <w:bookmarkStart w:id="21" w:name="_Toc53650352"/>
+      <w:r>
+        <w:t>Erzeugen und Bereitstellen einer Tonspur</w:t>
+      </w:r>
     </w:p>
     <w:tbl>
       <w:tblPr>
@@ -10864,10 +10818,10 @@
               <w:pStyle w:val="Tabelle"/>
             </w:pPr>
             <w:r>
-              <w:t>ANF_</w:t>
+              <w:t>ANF_0</w:t>
             </w:r>
             <w:r>
-              <w:t>02</w:t>
+              <w:t>2</w:t>
             </w:r>
           </w:p>
         </w:tc>
@@ -10909,7 +10863,7 @@
               <w:pStyle w:val="Tabelle"/>
             </w:pPr>
             <w:r>
-              <w:t>Erzeugen einer Tonspur</w:t>
+              <w:t>Bereitstellen einer Tonspur</w:t>
             </w:r>
           </w:p>
         </w:tc>
@@ -10961,9 +10915,6 @@
             <w:pPr>
               <w:pStyle w:val="Tabelle"/>
             </w:pPr>
-            <w:r>
-              <w:t>[1]</w:t>
-            </w:r>
           </w:p>
         </w:tc>
         <w:tc>
@@ -11027,7 +10978,7 @@
               <w:pStyle w:val="Tabelle"/>
             </w:pPr>
             <w:r>
-              <w:t>Mittel</w:t>
+              <w:t>Niedrig</w:t>
             </w:r>
           </w:p>
         </w:tc>
@@ -11037,100 +10988,93 @@
       <w:pPr>
         <w:pStyle w:val="berschrift3"/>
       </w:pPr>
-      <w:bookmarkStart w:id="22" w:name="_Toc53650352"/>
       <w:r>
         <w:t>Beschreibung</w:t>
       </w:r>
+      <w:bookmarkEnd w:id="21"/>
+    </w:p>
+    <w:p>
+      <w:r>
+        <w:t>Durch die manuelle Betätigung aus ANF_</w:t>
+      </w:r>
+      <w:r>
+        <w:t>0</w:t>
+      </w:r>
+      <w:r>
+        <w:t>1 muss eine Audio Aufnahme von 5 Sekunden gestartet werden. Die Aufnahme muss im vorhandenen ROS-Netzwerk bereitgestellt werden.</w:t>
+      </w:r>
+    </w:p>
+    <w:p>
+      <w:pPr>
+        <w:pStyle w:val="berschrift3"/>
+      </w:pPr>
+      <w:bookmarkStart w:id="22" w:name="_Toc53650353"/>
+      <w:r>
+        <w:t>Wechselwirkungen</w:t>
+      </w:r>
       <w:bookmarkEnd w:id="22"/>
     </w:p>
     <w:p>
       <w:r>
-        <w:t>Durch die manuelle Betätigung aus ANF_</w:t>
-      </w:r>
-      <w:r>
-        <w:t>0</w:t>
-      </w:r>
-      <w:r>
-        <w:t>1 muss eine Audio Aufnahme von 5 Sekunden gestartet werden. Die Aufnahme muss im vorhandenen ROS-Netzwerk bereitgestellt werden.</w:t>
+        <w:t>Die Tonspur ist abhängig von der Umgebungslautstärke, Entfernung des Sprechers zum Mikrofon, Qualität des Mikrofons, Aussprache, Lautstärke, Sprechfehler und Akzent des Benutzers bzw. Sprechers.</w:t>
       </w:r>
     </w:p>
     <w:p>
       <w:pPr>
         <w:pStyle w:val="berschrift3"/>
       </w:pPr>
-      <w:bookmarkStart w:id="23" w:name="_Toc53650353"/>
-      <w:r>
-        <w:t>Wechselwirkungen</w:t>
+      <w:bookmarkStart w:id="23" w:name="_Toc53650354"/>
+      <w:r>
+        <w:t>Risiken</w:t>
       </w:r>
       <w:bookmarkEnd w:id="23"/>
     </w:p>
     <w:p>
       <w:r>
-        <w:t>Die Tonspur ist abhängig von der Umgebungslautstärke, Entfernung des Sprechers zum Mikrofon, Qualität des Mikrofons, Aussprache, Lautstärke, Sprechfehler und Akzent des Benutzers bzw. Sprechers.</w:t>
+        <w:t>Keine</w:t>
       </w:r>
     </w:p>
     <w:p>
       <w:pPr>
         <w:pStyle w:val="berschrift3"/>
       </w:pPr>
-      <w:bookmarkStart w:id="24" w:name="_Toc53650354"/>
-      <w:r>
-        <w:t>Risiken</w:t>
+      <w:bookmarkStart w:id="24" w:name="_Toc53650355"/>
+      <w:r>
+        <w:t>Testhinweise</w:t>
       </w:r>
       <w:bookmarkEnd w:id="24"/>
     </w:p>
     <w:p>
       <w:r>
-        <w:t>Keine</w:t>
+        <w:t>Die Tests sollten auf abgesperrten Gelände durchgeführt werden um keine Personen zu gefährden.</w:t>
       </w:r>
     </w:p>
     <w:p>
       <w:pPr>
         <w:pStyle w:val="berschrift3"/>
       </w:pPr>
-      <w:bookmarkStart w:id="25" w:name="_Toc53650355"/>
-      <w:r>
-        <w:t>Testhinweise</w:t>
+      <w:bookmarkStart w:id="25" w:name="_Toc53650356"/>
+      <w:r>
+        <w:t>Grobschätzung des Aufwands</w:t>
       </w:r>
       <w:bookmarkEnd w:id="25"/>
     </w:p>
     <w:p>
       <w:r>
-        <w:t xml:space="preserve">Die Tests sollten </w:t>
-      </w:r>
-      <w:proofErr w:type="gramStart"/>
-      <w:r>
-        <w:t>auf abgesperrten Gelände</w:t>
-      </w:r>
-      <w:proofErr w:type="gramEnd"/>
-      <w:r>
-        <w:t xml:space="preserve"> durchgeführt werden um keine Personen zu gefährden.</w:t>
-      </w:r>
-    </w:p>
-    <w:p>
-      <w:pPr>
-        <w:pStyle w:val="berschrift3"/>
-      </w:pPr>
-      <w:bookmarkStart w:id="26" w:name="_Toc53650356"/>
-      <w:r>
-        <w:t>Grobschätzung des Aufwands</w:t>
+        <w:t>Gering.</w:t>
+      </w:r>
+    </w:p>
+    <w:p/>
+    <w:p>
+      <w:pPr>
+        <w:pStyle w:val="berschrift2"/>
+      </w:pPr>
+      <w:bookmarkStart w:id="26" w:name="_Toc53650357"/>
+      <w:r>
+        <w:lastRenderedPageBreak/>
+        <w:t>Erkennung und Klassifizierung von bedienungsorientierter Sprache des Benutzers</w:t>
       </w:r>
       <w:bookmarkEnd w:id="26"/>
-    </w:p>
-    <w:p>
-      <w:r>
-        <w:t>Gering.</w:t>
-      </w:r>
-    </w:p>
-    <w:p>
-      <w:pPr>
-        <w:pStyle w:val="berschrift2"/>
-      </w:pPr>
-      <w:bookmarkStart w:id="27" w:name="_Toc53650357"/>
-      <w:r>
-        <w:t>Erkennung und Klassifizierung von bedienungsorientierter Sprache des Benutzers</w:t>
-      </w:r>
-      <w:bookmarkEnd w:id="27"/>
     </w:p>
     <w:tbl>
       <w:tblPr>
@@ -11364,11 +11308,11 @@
       <w:pPr>
         <w:pStyle w:val="berschrift3"/>
       </w:pPr>
-      <w:bookmarkStart w:id="28" w:name="_Toc53650358"/>
+      <w:bookmarkStart w:id="27" w:name="_Toc53650358"/>
       <w:r>
         <w:t>Beschreibung</w:t>
       </w:r>
-      <w:bookmarkEnd w:id="28"/>
+      <w:bookmarkEnd w:id="27"/>
     </w:p>
     <w:p>
       <w:r>
@@ -11392,91 +11336,79 @@
         </m:r>
       </m:oMath>
       <w:r>
-        <w:t xml:space="preserve"> erkennen und die zugehörige Transkription und Klassifizierungen in das ROS-Netzwerk veröffentlichen. Die </w:t>
-      </w:r>
-      <w:r>
-        <w:lastRenderedPageBreak/>
-        <w:t>bedienungsorientierte Spracheingabe wird in 8 aus 10 Fällen richtig klassifiziert. Als „bedienungsorientiert“ gelten die Wortgruppen aus der Datei „Daten/</w:t>
-      </w:r>
-      <w:proofErr w:type="spellStart"/>
-      <w:r>
-        <w:t>Datensatz.json</w:t>
-      </w:r>
-      <w:proofErr w:type="spellEnd"/>
-      <w:r>
-        <w:t>“. Die Datenpunkte besitzen eine Wortgruppe und ein Label.</w:t>
+        <w:t xml:space="preserve"> erkennen und die zugehörige Transkription und Klassifizierungen in das ROS-Netzwerk veröffentlichen. Die bedienungsorientierte Spracheingabe wird in 8 aus 10 Fällen richtig klassifiziert. Als „bedienungsorientiert“ gelten die Wortgruppen aus der Datei „Daten/Datensatz.json“. Die Datenpunkte besitzen eine Wortgruppe und ein Label.</w:t>
       </w:r>
     </w:p>
     <w:p>
       <w:pPr>
         <w:pStyle w:val="berschrift3"/>
       </w:pPr>
-      <w:bookmarkStart w:id="29" w:name="_Toc53650359"/>
+      <w:bookmarkStart w:id="28" w:name="_Toc53650359"/>
       <w:r>
         <w:t>Wechselwirkungen</w:t>
       </w:r>
+      <w:bookmarkEnd w:id="28"/>
+    </w:p>
+    <w:p>
+      <w:r>
+        <w:t>Eine korrekte Transkription ist abhängig von der Umgebungslautstärke, Entfernung des Sprechers zum Mikrofon, Qualität des Mikrofons, Aussprache, Lautstärke, Sprechfehler und Akzent des Benutzers bzw. Sprechers. Von der Transkription hängt die Klassifikation ab.</w:t>
+      </w:r>
+    </w:p>
+    <w:p>
+      <w:pPr>
+        <w:pStyle w:val="berschrift3"/>
+      </w:pPr>
+      <w:bookmarkStart w:id="29" w:name="_Toc53650360"/>
+      <w:r>
+        <w:t>Risiken</w:t>
+      </w:r>
       <w:bookmarkEnd w:id="29"/>
     </w:p>
     <w:p>
       <w:r>
-        <w:t>Eine korrekte Transkription ist abhängig von der Umgebungslautstärke, Entfernung des Sprechers zum Mikrofon, Qualität des Mikrofons, Aussprache, Lautstärke, Sprechfehler und Akzent des Benutzers bzw. Sprechers. Von der Transkription hängt die Klassifikation ab.</w:t>
+        <w:t>Keine.</w:t>
       </w:r>
     </w:p>
     <w:p>
       <w:pPr>
         <w:pStyle w:val="berschrift3"/>
       </w:pPr>
-      <w:bookmarkStart w:id="30" w:name="_Toc53650360"/>
-      <w:r>
-        <w:t>Risiken</w:t>
+      <w:bookmarkStart w:id="30" w:name="_Toc53650361"/>
+      <w:r>
+        <w:t>Testhinweise</w:t>
       </w:r>
       <w:bookmarkEnd w:id="30"/>
     </w:p>
     <w:p>
       <w:r>
-        <w:t>Keine.</w:t>
+        <w:t>Zur Evaluation werden von verschiedenen Benutzern oder synthetischen Stimmen bedienungsorientierte Wortgruppen eingesprochen und anschließend ausgewertet.</w:t>
       </w:r>
     </w:p>
     <w:p>
       <w:pPr>
         <w:pStyle w:val="berschrift3"/>
       </w:pPr>
-      <w:bookmarkStart w:id="31" w:name="_Toc53650361"/>
-      <w:r>
-        <w:t>Testhinweise</w:t>
+      <w:bookmarkStart w:id="31" w:name="_Toc53650362"/>
+      <w:r>
+        <w:t>Grobschätzung des Aufwands</w:t>
       </w:r>
       <w:bookmarkEnd w:id="31"/>
     </w:p>
     <w:p>
       <w:r>
-        <w:t>Zur Evaluation werden von verschiedenen Benutzern oder synthetischen Stimmen bedienungsorientierte Wortgruppen eingesprochen und anschließend ausgewertet.</w:t>
-      </w:r>
-    </w:p>
-    <w:p>
-      <w:pPr>
-        <w:pStyle w:val="berschrift3"/>
-      </w:pPr>
-      <w:bookmarkStart w:id="32" w:name="_Toc53650362"/>
-      <w:r>
-        <w:t>Grobschätzung des Aufwands</w:t>
+        <w:t>Hoch.</w:t>
+      </w:r>
+    </w:p>
+    <w:p/>
+    <w:p>
+      <w:pPr>
+        <w:pStyle w:val="berschrift2"/>
+      </w:pPr>
+      <w:bookmarkStart w:id="32" w:name="_Toc53650363"/>
+      <w:r>
+        <w:t>Erkennen von benutzerdefinierten Schlagwörtern</w:t>
       </w:r>
       <w:bookmarkEnd w:id="32"/>
-    </w:p>
-    <w:p>
-      <w:r>
-        <w:t>Hoch.</w:t>
-      </w:r>
-    </w:p>
-    <w:p/>
-    <w:p>
-      <w:pPr>
-        <w:pStyle w:val="berschrift2"/>
-      </w:pPr>
-      <w:bookmarkStart w:id="33" w:name="_Toc53650363"/>
-      <w:r>
-        <w:t>Erkennen von benutzerdefinierten Schlagwörtern</w:t>
-      </w:r>
-      <w:bookmarkEnd w:id="33"/>
     </w:p>
     <w:tbl>
       <w:tblPr>
@@ -11640,9 +11572,6 @@
             <w:pPr>
               <w:pStyle w:val="Tabelle"/>
             </w:pPr>
-            <w:r>
-              <w:t>[1]</w:t>
-            </w:r>
           </w:p>
         </w:tc>
         <w:tc>
@@ -11716,106 +11645,90 @@
       <w:pPr>
         <w:pStyle w:val="berschrift3"/>
       </w:pPr>
-      <w:bookmarkStart w:id="34" w:name="_Toc53650364"/>
+      <w:bookmarkStart w:id="33" w:name="_Toc53650364"/>
       <w:r>
         <w:t>Beschreibung</w:t>
       </w:r>
+      <w:bookmarkEnd w:id="33"/>
+    </w:p>
+    <w:p>
+      <w:r>
+        <w:t xml:space="preserve">Die Schlagwörter aus der benutzerdefinierten Schlagwortliste müssen in 8 von 10 Fällen aus der Tonspur (vgl. ANF_02) erkannt werden. </w:t>
+      </w:r>
+      <w:r>
+        <w:t>Die Schlagwörter sind der Datei „Daten/Buzzwords.json“ zu entnehmen.</w:t>
+      </w:r>
+    </w:p>
+    <w:p>
+      <w:pPr>
+        <w:pStyle w:val="berschrift3"/>
+      </w:pPr>
+      <w:bookmarkStart w:id="34" w:name="_Toc53650365"/>
+      <w:r>
+        <w:t>Wechselwirkungen</w:t>
+      </w:r>
       <w:bookmarkEnd w:id="34"/>
     </w:p>
     <w:p>
       <w:r>
-        <w:t xml:space="preserve">Die Schlagwörter aus der benutzerdefinierten Schlagwortliste müssen in 8 von 10 Fällen aus der Tonspur (vgl. ANF_02) erkannt werden. </w:t>
-      </w:r>
-      <w:r>
-        <w:t>Die Schlagwörter sind der Datei „Daten/</w:t>
-      </w:r>
-      <w:proofErr w:type="spellStart"/>
-      <w:r>
-        <w:t>Buzzwords.json</w:t>
-      </w:r>
-      <w:proofErr w:type="spellEnd"/>
-      <w:r>
-        <w:t>“ zu entnehmen.</w:t>
+        <w:t>Die Erkennung ist abhängig von dem Transkript eines Spracherkennungssystems.</w:t>
       </w:r>
     </w:p>
     <w:p>
       <w:pPr>
         <w:pStyle w:val="berschrift3"/>
       </w:pPr>
-      <w:bookmarkStart w:id="35" w:name="_Toc53650365"/>
-      <w:r>
-        <w:t>Wechselwirkungen</w:t>
+      <w:bookmarkStart w:id="35" w:name="_Toc53650366"/>
+      <w:r>
+        <w:t>Risiken</w:t>
       </w:r>
       <w:bookmarkEnd w:id="35"/>
     </w:p>
     <w:p>
       <w:r>
-        <w:t>Die Erkennung ist abhängig von dem Transkript eines Spracherkennungssystems.</w:t>
+        <w:t>Falsche Schlagwörter können zu falschen Zielposen führen.</w:t>
       </w:r>
     </w:p>
     <w:p>
       <w:pPr>
         <w:pStyle w:val="berschrift3"/>
       </w:pPr>
-      <w:bookmarkStart w:id="36" w:name="_Toc53650366"/>
-      <w:r>
-        <w:t>Risiken</w:t>
+      <w:bookmarkStart w:id="36" w:name="_Toc53650367"/>
+      <w:r>
+        <w:t>Testhinweise</w:t>
       </w:r>
       <w:bookmarkEnd w:id="36"/>
     </w:p>
     <w:p>
       <w:r>
-        <w:t>Falsche Schlagwörter können zu falschen Zielposen führen.</w:t>
+        <w:t>Die Tests sollten auf abgesperrten Gelände durchgeführt werden um keine Personen zu gefährden.</w:t>
       </w:r>
     </w:p>
     <w:p>
       <w:pPr>
         <w:pStyle w:val="berschrift3"/>
       </w:pPr>
-      <w:bookmarkStart w:id="37" w:name="_Toc53650367"/>
-      <w:r>
-        <w:t>Testhinweise</w:t>
+      <w:bookmarkStart w:id="37" w:name="_Toc53650368"/>
+      <w:r>
+        <w:t>Grobschätzung des Aufwands</w:t>
       </w:r>
       <w:bookmarkEnd w:id="37"/>
     </w:p>
     <w:p>
       <w:r>
-        <w:t xml:space="preserve">Die Tests sollten </w:t>
-      </w:r>
-      <w:proofErr w:type="gramStart"/>
-      <w:r>
-        <w:t>auf abgesperrten Gelände</w:t>
-      </w:r>
-      <w:proofErr w:type="gramEnd"/>
-      <w:r>
-        <w:t xml:space="preserve"> durchgeführt werden um keine Personen zu gefährden.</w:t>
-      </w:r>
-    </w:p>
-    <w:p>
-      <w:pPr>
-        <w:pStyle w:val="berschrift3"/>
-      </w:pPr>
-      <w:bookmarkStart w:id="38" w:name="_Toc53650368"/>
-      <w:r>
-        <w:t>Grobschätzung des Aufwands</w:t>
+        <w:t>Gering.</w:t>
+      </w:r>
+    </w:p>
+    <w:p/>
+    <w:p>
+      <w:pPr>
+        <w:pStyle w:val="berschrift2"/>
+      </w:pPr>
+      <w:bookmarkStart w:id="38" w:name="_Toc53650369"/>
+      <w:r>
+        <w:t>Erhöhung der Stufe für Autonomes Fahren</w:t>
       </w:r>
       <w:bookmarkEnd w:id="38"/>
-    </w:p>
-    <w:p>
-      <w:r>
-        <w:t>Gering.</w:t>
-      </w:r>
-    </w:p>
-    <w:p/>
-    <w:p>
-      <w:pPr>
-        <w:pStyle w:val="berschrift2"/>
-      </w:pPr>
-      <w:bookmarkStart w:id="39" w:name="_Toc53650369"/>
-      <w:r>
-        <w:t>Erhöhung der Stufe für Autonomes Fahren</w:t>
-      </w:r>
-      <w:bookmarkEnd w:id="39"/>
     </w:p>
     <w:tbl>
       <w:tblPr>
@@ -11976,14 +11889,6 @@
             <w:pPr>
               <w:pStyle w:val="Tabelle"/>
             </w:pPr>
-            <w:r>
-              <w:t xml:space="preserve">[2], </w:t>
-            </w:r>
-            <w:proofErr w:type="spellStart"/>
-            <w:r>
-              <w:t>BASt</w:t>
-            </w:r>
-            <w:proofErr w:type="spellEnd"/>
           </w:p>
         </w:tc>
         <w:tc>
@@ -12057,12 +11962,11 @@
       <w:pPr>
         <w:pStyle w:val="berschrift3"/>
       </w:pPr>
-      <w:bookmarkStart w:id="40" w:name="_Toc53650370"/>
-      <w:r>
-        <w:lastRenderedPageBreak/>
+      <w:bookmarkStart w:id="39" w:name="_Toc53650370"/>
+      <w:r>
         <w:t>Beschreibung</w:t>
       </w:r>
-      <w:bookmarkEnd w:id="40"/>
+      <w:bookmarkEnd w:id="39"/>
     </w:p>
     <w:p>
       <w:r>
@@ -12135,27 +12039,14 @@
       <w:r>
         <w:t xml:space="preserve">Abbildung </w:t>
       </w:r>
-      <w:r>
-        <w:fldChar w:fldCharType="begin"/>
-      </w:r>
-      <w:r>
-        <w:instrText xml:space="preserve"> SEQ Abbildung \* ARABIC </w:instrText>
-      </w:r>
-      <w:r>
-        <w:fldChar w:fldCharType="separate"/>
-      </w:r>
-      <w:r>
-        <w:rPr>
-          <w:noProof/>
-        </w:rPr>
-        <w:t>3</w:t>
-      </w:r>
-      <w:r>
-        <w:rPr>
-          <w:noProof/>
-        </w:rPr>
-        <w:fldChar w:fldCharType="end"/>
-      </w:r>
+      <w:fldSimple w:instr=" SEQ Abbildung \* ARABIC ">
+        <w:r>
+          <w:rPr>
+            <w:noProof/>
+          </w:rPr>
+          <w:t>3</w:t>
+        </w:r>
+      </w:fldSimple>
       <w:r>
         <w:t xml:space="preserve">: Auszug aus SAE J3016 Norm. </w:t>
       </w:r>
@@ -12164,71 +12055,72 @@
       <w:pPr>
         <w:pStyle w:val="berschrift3"/>
       </w:pPr>
-      <w:bookmarkStart w:id="41" w:name="_Toc53650371"/>
+      <w:bookmarkStart w:id="40" w:name="_Toc53650371"/>
       <w:r>
         <w:t>Wechselwirkungen</w:t>
       </w:r>
+      <w:bookmarkEnd w:id="40"/>
+    </w:p>
+    <w:p>
+      <w:r>
+        <w:t>Keine.</w:t>
+      </w:r>
+    </w:p>
+    <w:p>
+      <w:pPr>
+        <w:pStyle w:val="berschrift3"/>
+      </w:pPr>
+      <w:bookmarkStart w:id="41" w:name="_Toc53650372"/>
+      <w:r>
+        <w:t>Risiken</w:t>
+      </w:r>
       <w:bookmarkEnd w:id="41"/>
     </w:p>
     <w:p>
       <w:r>
-        <w:t>Keine.</w:t>
+        <w:t>Da es sich um ein Konzeptfahrzeug handelt, kann es zu unvorhergesehenen Planen und Abfahren von Trajektorien kommen.</w:t>
       </w:r>
     </w:p>
     <w:p>
       <w:pPr>
         <w:pStyle w:val="berschrift3"/>
       </w:pPr>
-      <w:bookmarkStart w:id="42" w:name="_Toc53650372"/>
-      <w:r>
-        <w:t>Risiken</w:t>
+      <w:bookmarkStart w:id="42" w:name="_Toc53650373"/>
+      <w:r>
+        <w:t>Testhinweise</w:t>
       </w:r>
       <w:bookmarkEnd w:id="42"/>
     </w:p>
     <w:p>
       <w:r>
-        <w:t>Da es sich um ein Konzeptfahrzeug handelt, kann es zu unvorhergesehenen Planen und Abfahren von Trajektorien kommen.</w:t>
+        <w:t>Die Tests sollten auf abgesperrtem Gelände durchgeführt werden, um keine Personen zu gefährden.</w:t>
       </w:r>
     </w:p>
     <w:p>
       <w:pPr>
         <w:pStyle w:val="berschrift3"/>
       </w:pPr>
-      <w:bookmarkStart w:id="43" w:name="_Toc53650373"/>
-      <w:r>
-        <w:t>Testhinweise</w:t>
+      <w:bookmarkStart w:id="43" w:name="_Toc53650374"/>
+      <w:r>
+        <w:t>Grobschätzung des Aufwands</w:t>
       </w:r>
       <w:bookmarkEnd w:id="43"/>
     </w:p>
     <w:p>
       <w:r>
-        <w:t>Die Tests sollten auf abgesperrtem Gelände durchgeführt werden, um keine Personen zu gefährden.</w:t>
-      </w:r>
-    </w:p>
-    <w:p>
-      <w:pPr>
-        <w:pStyle w:val="berschrift3"/>
-      </w:pPr>
-      <w:bookmarkStart w:id="44" w:name="_Toc53650374"/>
-      <w:r>
-        <w:t>Grobschätzung des Aufwands</w:t>
+        <w:t>Gering.</w:t>
+      </w:r>
+    </w:p>
+    <w:p>
+      <w:pPr>
+        <w:pStyle w:val="berschrift2"/>
+      </w:pPr>
+      <w:bookmarkStart w:id="44" w:name="_Toc53650375"/>
+      <w:r>
+        <w:lastRenderedPageBreak/>
+        <w:t>Erkennen und Unterscheiden von Personen in Reichweite der vorgesehenen Sensorik</w:t>
       </w:r>
       <w:bookmarkEnd w:id="44"/>
-    </w:p>
-    <w:p>
-      <w:r>
-        <w:t>Gering.</w:t>
-      </w:r>
-    </w:p>
-    <w:p>
-      <w:pPr>
-        <w:pStyle w:val="berschrift2"/>
-      </w:pPr>
-      <w:bookmarkStart w:id="45" w:name="_Toc53650375"/>
-      <w:r>
-        <w:t>Erkennen und Unterscheiden von Personen in Reichweite der vorgesehenen Sensorik</w:t>
-      </w:r>
-      <w:bookmarkEnd w:id="45"/>
     </w:p>
     <w:tbl>
       <w:tblPr>
@@ -12462,67 +12354,87 @@
       <w:pPr>
         <w:pStyle w:val="berschrift3"/>
       </w:pPr>
-      <w:bookmarkStart w:id="46" w:name="_Toc53650376"/>
-      <w:r>
-        <w:lastRenderedPageBreak/>
+      <w:bookmarkStart w:id="45" w:name="_Toc53650376"/>
+      <w:r>
         <w:t>Beschreibung</w:t>
       </w:r>
+      <w:bookmarkEnd w:id="45"/>
+    </w:p>
+    <w:p>
+      <w:r>
+        <w:t xml:space="preserve">Das ALF </w:t>
+      </w:r>
+      <w:r>
+        <w:t>muss</w:t>
+      </w:r>
+      <w:r>
+        <w:t xml:space="preserve"> Personen erkennen, die vollständig von der dafür vorgesehenen Sensorik erfasst werden. Als vollständig wird eine Person von Kopf, inklusive Gesicht, bis Fuß definiert. Somit werden in dem Sichtbereich der Sensorik </w:t>
+      </w:r>
+      <w:r>
+        <w:t>9 von 10</w:t>
+      </w:r>
+      <w:r>
+        <w:t xml:space="preserve"> Personen erkannt und unterschieden. Personen werden maximal auf eine Entfernung von 4,70 m erkannt und unterschieden. </w:t>
+      </w:r>
+    </w:p>
+    <w:p>
+      <w:pPr>
+        <w:pStyle w:val="berschrift3"/>
+      </w:pPr>
+      <w:bookmarkStart w:id="46" w:name="_Toc53650377"/>
+      <w:r>
+        <w:t>Wechselwirkungen</w:t>
+      </w:r>
       <w:bookmarkEnd w:id="46"/>
     </w:p>
     <w:p>
-      <w:r>
-        <w:t xml:space="preserve">Das ALF soll Personen erkennen, die vollständig von der dafür vorgesehenen Sensorik erfasst werden. Als vollständig wird eine Person von Kopf, inklusive Gesicht, bis Fuß definiert. Somit werden in dem Sichtbereich der Sensorik </w:t>
-      </w:r>
-      <w:r>
-        <w:t>9 von 10</w:t>
-      </w:r>
-      <w:r>
-        <w:t xml:space="preserve"> Personen erkannt und unterschieden. Personen werden maximal auf eine Entfernung von 4,70 m erkannt und unterschieden. </w:t>
+      <w:bookmarkStart w:id="47" w:name="OLE_LINK4"/>
+      <w:bookmarkStart w:id="48" w:name="OLE_LINK5"/>
+      <w:r>
+        <w:t>Ein korrektes Erkennen und Unterscheiden ist abhängig von den Lichtverhältnissen, Entfernung zur Kamera,</w:t>
+      </w:r>
+      <w:r>
+        <w:t xml:space="preserve"> </w:t>
+      </w:r>
+      <w:r>
+        <w:t>Ausrichtung der Person,</w:t>
+      </w:r>
+      <w:r>
+        <w:t xml:space="preserve"> Bildqualität und der Dauer des </w:t>
+      </w:r>
+      <w:bookmarkStart w:id="49" w:name="OLE_LINK3"/>
+      <w:r>
+        <w:t>Aufenthalts</w:t>
+      </w:r>
+      <w:bookmarkEnd w:id="49"/>
+      <w:r>
+        <w:t xml:space="preserve"> in dem entsprechenden Sichtbereich der Sensorik. Reflektionen von Oberflächen können zu Messfehlern führen.</w:t>
       </w:r>
     </w:p>
     <w:p>
       <w:pPr>
         <w:pStyle w:val="berschrift3"/>
       </w:pPr>
-      <w:bookmarkStart w:id="47" w:name="_Toc53650377"/>
-      <w:r>
-        <w:t>Wechselwirkungen</w:t>
-      </w:r>
+      <w:bookmarkStart w:id="50" w:name="_Toc53650378"/>
       <w:bookmarkEnd w:id="47"/>
-    </w:p>
-    <w:p>
-      <w:bookmarkStart w:id="48" w:name="OLE_LINK4"/>
-      <w:bookmarkStart w:id="49" w:name="OLE_LINK5"/>
-      <w:r>
-        <w:t>Ein korrektes Erkennen und Unterscheiden ist abhängig von den Lichtverhältnissen, Entfernung zur Kamera,</w:t>
-      </w:r>
-      <w:r>
-        <w:t xml:space="preserve"> </w:t>
-      </w:r>
-      <w:r>
-        <w:t>Ausrichtung der Person,</w:t>
-      </w:r>
-      <w:r>
-        <w:t xml:space="preserve"> Bildqualität und der Dauer des </w:t>
-      </w:r>
-      <w:bookmarkStart w:id="50" w:name="OLE_LINK3"/>
-      <w:r>
-        <w:t>Aufenthalts</w:t>
+      <w:bookmarkEnd w:id="48"/>
+      <w:r>
+        <w:t>Risiken</w:t>
       </w:r>
       <w:bookmarkEnd w:id="50"/>
-      <w:r>
-        <w:t xml:space="preserve"> in dem entsprechenden Sichtbereich der Sensorik. Reflektionen von Oberflächen können zu Messfehlern führen.</w:t>
+    </w:p>
+    <w:p>
+      <w:r>
+        <w:t>Keine.</w:t>
       </w:r>
     </w:p>
     <w:p>
       <w:pPr>
         <w:pStyle w:val="berschrift3"/>
       </w:pPr>
-      <w:bookmarkStart w:id="51" w:name="_Toc53650378"/>
-      <w:bookmarkEnd w:id="48"/>
-      <w:bookmarkEnd w:id="49"/>
-      <w:r>
-        <w:t>Risiken</w:t>
+      <w:bookmarkStart w:id="51" w:name="_Toc53650379"/>
+      <w:r>
+        <w:t>Testhinweise</w:t>
       </w:r>
       <w:bookmarkEnd w:id="51"/>
     </w:p>
@@ -12535,50 +12447,32 @@
       <w:pPr>
         <w:pStyle w:val="berschrift3"/>
       </w:pPr>
-      <w:bookmarkStart w:id="52" w:name="_Toc53650379"/>
-      <w:r>
-        <w:t>Testhinweise</w:t>
+      <w:bookmarkStart w:id="52" w:name="_Toc53650380"/>
+      <w:r>
+        <w:t>Grobschätzung des Aufwands</w:t>
       </w:r>
       <w:bookmarkEnd w:id="52"/>
     </w:p>
     <w:p>
       <w:r>
-        <w:t>Keine.</w:t>
-      </w:r>
-    </w:p>
-    <w:p>
-      <w:pPr>
-        <w:pStyle w:val="berschrift3"/>
-      </w:pPr>
-      <w:bookmarkStart w:id="53" w:name="_Toc53650380"/>
-      <w:r>
-        <w:t>Grobschätzung des Aufwands</w:t>
+        <w:t>Hoch.</w:t>
+      </w:r>
+    </w:p>
+    <w:p>
+      <w:pPr>
+        <w:pStyle w:val="berschrift2"/>
+      </w:pPr>
+      <w:bookmarkStart w:id="53" w:name="_Toc53650381"/>
+      <w:r>
+        <w:t>Wiedererkennung</w:t>
+      </w:r>
+      <w:r>
+        <w:t xml:space="preserve"> von Personen in Reichweite der vorgesehenen Sensorik </w:t>
+      </w:r>
+      <w:r>
+        <w:t>nach einer definierten Zeit</w:t>
       </w:r>
       <w:bookmarkEnd w:id="53"/>
-    </w:p>
-    <w:p>
-      <w:r>
-        <w:t>Hoch.</w:t>
-      </w:r>
-    </w:p>
-    <w:p>
-      <w:pPr>
-        <w:pStyle w:val="berschrift2"/>
-      </w:pPr>
-      <w:bookmarkStart w:id="54" w:name="_Toc53650381"/>
-      <w:r>
-        <w:t>Wiedererkennung</w:t>
-      </w:r>
-      <w:r>
-        <w:t xml:space="preserve"> von Personen in Reichweite der vorgesehenen Sensorik</w:t>
-      </w:r>
-      <w:r>
-        <w:t xml:space="preserve"> </w:t>
-      </w:r>
-      <w:r>
-        <w:t>nach einer definierten Zeit.</w:t>
-      </w:r>
-      <w:bookmarkEnd w:id="54"/>
     </w:p>
     <w:tbl>
       <w:tblPr>
@@ -12687,7 +12581,16 @@
               <w:pStyle w:val="Tabelle"/>
             </w:pPr>
             <w:r>
-              <w:t>Personenerkennung</w:t>
+              <w:t>Personen</w:t>
+            </w:r>
+            <w:r>
+              <w:t>wieder</w:t>
+            </w:r>
+            <w:r>
+              <w:t>erkennung</w:t>
+            </w:r>
+            <w:r>
+              <w:t xml:space="preserve"> nach Zeitraum</w:t>
             </w:r>
           </w:p>
         </w:tc>
@@ -12812,51 +12715,72 @@
       <w:pPr>
         <w:pStyle w:val="berschrift3"/>
       </w:pPr>
-      <w:bookmarkStart w:id="55" w:name="_Toc53650382"/>
+      <w:bookmarkStart w:id="54" w:name="_Toc53650382"/>
       <w:r>
         <w:t>Beschreibung</w:t>
       </w:r>
+      <w:bookmarkEnd w:id="54"/>
+    </w:p>
+    <w:p>
+      <w:r>
+        <w:t xml:space="preserve">Das ALF </w:t>
+      </w:r>
+      <w:r>
+        <w:t>muss</w:t>
+      </w:r>
+      <w:r>
+        <w:t xml:space="preserve"> Personen </w:t>
+      </w:r>
+      <w:r>
+        <w:t>nach 3 Wochen wieder</w:t>
+      </w:r>
+      <w:r>
+        <w:t xml:space="preserve">erkennen, die vollständig von der dafür vorgesehenen Sensorik erfasst werden. Als vollständig wird eine Person von Kopf, inklusive Gesicht, bis Fuß definiert. Somit werden in dem Sichtbereich der Sensorik 9 von 10 Personen erkannt und unterschieden. Personen werden maximal auf eine Entfernung von 4,70 m erkannt und unterschieden. </w:t>
+      </w:r>
+    </w:p>
+    <w:p>
+      <w:pPr>
+        <w:pStyle w:val="berschrift3"/>
+      </w:pPr>
+      <w:bookmarkStart w:id="55" w:name="_Toc53650383"/>
+      <w:r>
+        <w:t>Wechselwirkungen</w:t>
+      </w:r>
       <w:bookmarkEnd w:id="55"/>
     </w:p>
     <w:p>
       <w:r>
-        <w:t xml:space="preserve">Das ALF soll Personen </w:t>
-      </w:r>
-      <w:r>
-        <w:t>nach 3 Wochen wieder</w:t>
-      </w:r>
-      <w:r>
-        <w:t xml:space="preserve">erkennen, die vollständig von der dafür vorgesehenen Sensorik erfasst werden. Als vollständig wird eine Person von Kopf, inklusive Gesicht, bis Fuß definiert. Somit werden in dem Sichtbereich der Sensorik 9 von 10 Personen erkannt und unterschieden. Personen werden maximal auf eine Entfernung von 4,70 m erkannt und unterschieden. </w:t>
+        <w:t>Ein korrektes Erkennen und Unterscheiden ist abhängig von den Lichtverhältnissen, Entfernung zur Kamera,</w:t>
+      </w:r>
+      <w:r>
+        <w:t xml:space="preserve"> </w:t>
+      </w:r>
+      <w:r>
+        <w:t>Ausrichtung der Person, Bildqualität und der Dauer des Aufenthalts in dem entsprechenden Sichtbereich der Sensorik. Reflektionen von Oberflächen können zu Messfehlern führen.</w:t>
       </w:r>
     </w:p>
     <w:p>
       <w:pPr>
         <w:pStyle w:val="berschrift3"/>
       </w:pPr>
-      <w:bookmarkStart w:id="56" w:name="_Toc53650383"/>
-      <w:r>
-        <w:t>Wechselwirkungen</w:t>
+      <w:bookmarkStart w:id="56" w:name="_Toc53650384"/>
+      <w:r>
+        <w:t>Risiken</w:t>
       </w:r>
       <w:bookmarkEnd w:id="56"/>
     </w:p>
     <w:p>
       <w:r>
-        <w:t>Ein korrektes Erkennen und Unterscheiden ist abhängig von den Lichtverhältnissen, Entfernung zur Kamera,</w:t>
-      </w:r>
-      <w:r>
-        <w:t xml:space="preserve"> </w:t>
-      </w:r>
-      <w:r>
-        <w:t>Ausrichtung der Person, Bildqualität und der Dauer des Aufenthalts in dem entsprechenden Sichtbereich der Sensorik. Reflektionen von Oberflächen können zu Messfehlern führen.</w:t>
+        <w:t>Keine.</w:t>
       </w:r>
     </w:p>
     <w:p>
       <w:pPr>
         <w:pStyle w:val="berschrift3"/>
       </w:pPr>
-      <w:bookmarkStart w:id="57" w:name="_Toc53650384"/>
-      <w:r>
-        <w:t>Risiken</w:t>
+      <w:bookmarkStart w:id="57" w:name="_Toc53650385"/>
+      <w:r>
+        <w:t>Testhinweise</w:t>
       </w:r>
       <w:bookmarkEnd w:id="57"/>
     </w:p>
@@ -12869,49 +12793,27 @@
       <w:pPr>
         <w:pStyle w:val="berschrift3"/>
       </w:pPr>
-      <w:bookmarkStart w:id="58" w:name="_Toc53650385"/>
-      <w:r>
-        <w:t>Testhinweise</w:t>
+      <w:bookmarkStart w:id="58" w:name="_Toc53650386"/>
+      <w:r>
+        <w:t>Grobschätzung des Aufwands</w:t>
       </w:r>
       <w:bookmarkEnd w:id="58"/>
     </w:p>
     <w:p>
       <w:r>
-        <w:t>Keine.</w:t>
-      </w:r>
-    </w:p>
-    <w:p>
-      <w:pPr>
-        <w:pStyle w:val="berschrift3"/>
-      </w:pPr>
-      <w:bookmarkStart w:id="59" w:name="_Toc53650386"/>
-      <w:r>
-        <w:t>Grobschätzung des Aufwands</w:t>
+        <w:t>Hoch.</w:t>
+      </w:r>
+    </w:p>
+    <w:p/>
+    <w:p>
+      <w:pPr>
+        <w:pStyle w:val="berschrift2"/>
+      </w:pPr>
+      <w:bookmarkStart w:id="59" w:name="_Toc53650387"/>
+      <w:r>
+        <w:t>Wiedererkennung von Personen in Reichweite der vorgesehenen Sensorik innerhalb einer vorgegebenen Zeit</w:t>
       </w:r>
       <w:bookmarkEnd w:id="59"/>
-    </w:p>
-    <w:p>
-      <w:r>
-        <w:t>Hoch.</w:t>
-      </w:r>
-    </w:p>
-    <w:p/>
-    <w:p>
-      <w:pPr>
-        <w:pStyle w:val="berschrift2"/>
-      </w:pPr>
-      <w:bookmarkStart w:id="60" w:name="_Toc53650387"/>
-      <w:r>
-        <w:lastRenderedPageBreak/>
-        <w:t>Wiedererkennung</w:t>
-      </w:r>
-      <w:r>
-        <w:t xml:space="preserve"> von Personen in Reichweite der vorgesehenen Sensorik</w:t>
-      </w:r>
-      <w:r>
-        <w:t xml:space="preserve"> innerhalb einer vorgegebenen Zeit</w:t>
-      </w:r>
-      <w:bookmarkEnd w:id="60"/>
     </w:p>
     <w:tbl>
       <w:tblPr>
@@ -13023,7 +12925,16 @@
               <w:pStyle w:val="Tabelle"/>
             </w:pPr>
             <w:r>
-              <w:t>Personenerkennung</w:t>
+              <w:t>Personen</w:t>
+            </w:r>
+            <w:r>
+              <w:t>wieder</w:t>
+            </w:r>
+            <w:r>
+              <w:t>erkennung</w:t>
+            </w:r>
+            <w:r>
+              <w:t xml:space="preserve"> innerhalb vorgegebener Zeit</w:t>
             </w:r>
           </w:p>
         </w:tc>
@@ -13148,93 +13059,90 @@
       <w:pPr>
         <w:pStyle w:val="berschrift3"/>
       </w:pPr>
-      <w:bookmarkStart w:id="61" w:name="_Toc53650388"/>
+      <w:bookmarkStart w:id="60" w:name="_Toc53650388"/>
       <w:r>
         <w:t>Beschreibung</w:t>
       </w:r>
+      <w:bookmarkEnd w:id="60"/>
+    </w:p>
+    <w:p>
+      <w:r>
+        <w:t xml:space="preserve">Das ALF </w:t>
+      </w:r>
+      <w:r>
+        <w:t>muss</w:t>
+      </w:r>
+      <w:r>
+        <w:t xml:space="preserve"> </w:t>
+      </w:r>
+      <w:r>
+        <w:t xml:space="preserve">registrierte </w:t>
+      </w:r>
+      <w:r>
+        <w:t xml:space="preserve">Personen innerhalb von … Sekunden wiedererkennen, die vollständig von der dafür vorgesehenen Sensorik erfasst werden. </w:t>
+      </w:r>
+      <w:r>
+        <w:t xml:space="preserve">Eine Person gilt als registriert, wenn sie den Registrierungsprozess durch das ALF durchgeführt hat. </w:t>
+      </w:r>
+      <w:r>
+        <w:t xml:space="preserve">Als vollständig wird eine Person von Kopf, inklusive Gesicht, bis Fuß definiert. Somit werden in dem Sichtbereich der Sensorik </w:t>
+      </w:r>
+      <w:r>
+        <w:t xml:space="preserve">9 von 10 </w:t>
+      </w:r>
+      <w:r>
+        <w:t xml:space="preserve">Personen </w:t>
+      </w:r>
+      <w:r>
+        <w:t xml:space="preserve">in der vorgegebenen Zeit </w:t>
+      </w:r>
+      <w:r>
+        <w:t xml:space="preserve">erkannt und unterschieden. Personen werden maximal auf eine Entfernung von 4,70 m erkannt und unterschieden. </w:t>
+      </w:r>
+    </w:p>
+    <w:p>
+      <w:pPr>
+        <w:pStyle w:val="berschrift3"/>
+      </w:pPr>
+      <w:bookmarkStart w:id="61" w:name="_Toc53650389"/>
+      <w:r>
+        <w:t>Wechselwirkungen</w:t>
+      </w:r>
       <w:bookmarkEnd w:id="61"/>
     </w:p>
     <w:p>
       <w:r>
-        <w:t xml:space="preserve">Das ALF soll </w:t>
-      </w:r>
-      <w:r>
-        <w:t xml:space="preserve">registrierte </w:t>
-      </w:r>
-      <w:r>
-        <w:t>Personen innerhalb von … Sekunden</w:t>
-      </w:r>
-      <w:r>
-        <w:t xml:space="preserve"> wieder</w:t>
-      </w:r>
-      <w:r>
-        <w:t xml:space="preserve">erkennen, die vollständig von der dafür vorgesehenen Sensorik erfasst werden. </w:t>
-      </w:r>
-      <w:r>
-        <w:t xml:space="preserve">Eine Person gilt als registriert, wenn sie den Registrierungsprozess durch das ALF durchgeführt hat. </w:t>
-      </w:r>
-      <w:r>
-        <w:t xml:space="preserve">Als vollständig wird eine Person von Kopf, inklusive Gesicht, bis Fuß definiert. Somit werden in dem Sichtbereich der Sensorik </w:t>
-      </w:r>
-      <w:r>
-        <w:t xml:space="preserve">9 von 10 </w:t>
-      </w:r>
-      <w:r>
-        <w:t xml:space="preserve">Personen </w:t>
-      </w:r>
-      <w:r>
-        <w:t xml:space="preserve">in der vorgegebenen Zeit </w:t>
-      </w:r>
-      <w:r>
-        <w:t xml:space="preserve">erkannt und unterschieden. Personen werden maximal auf eine Entfernung von 4,70 m erkannt und unterschieden. </w:t>
+        <w:t xml:space="preserve">Eine Wiedererkennung ist abhängig von den Lichtverhältnissen, Entfernung zur Kamera, Auslastung des Computers, </w:t>
+      </w:r>
+      <w:r>
+        <w:t xml:space="preserve">Ausrichtung der Person, </w:t>
+      </w:r>
+      <w:r>
+        <w:t>Bildqualität und der Dauer des Aufenthalts in dem entsprechenden Sichtbereich der Sensorik. Reflektionen von Oberflächen können zu Messfehlern führen.</w:t>
       </w:r>
     </w:p>
     <w:p>
       <w:pPr>
         <w:pStyle w:val="berschrift3"/>
       </w:pPr>
-      <w:bookmarkStart w:id="62" w:name="_Toc53650389"/>
-      <w:r>
-        <w:t>Wechselwirkungen</w:t>
+      <w:bookmarkStart w:id="62" w:name="_Toc53650390"/>
+      <w:r>
+        <w:t>Risiken</w:t>
       </w:r>
       <w:bookmarkEnd w:id="62"/>
     </w:p>
     <w:p>
       <w:r>
-        <w:t>Ein</w:t>
-      </w:r>
-      <w:r>
-        <w:t>e</w:t>
-      </w:r>
-      <w:r>
-        <w:t xml:space="preserve"> </w:t>
-      </w:r>
-      <w:r>
-        <w:t xml:space="preserve">Wiedererkennung </w:t>
-      </w:r>
-      <w:r>
-        <w:t xml:space="preserve">ist abhängig von den Lichtverhältnissen, Entfernung zur Kamera, </w:t>
-      </w:r>
-      <w:r>
-        <w:t xml:space="preserve">Auslastung des Computers, </w:t>
-      </w:r>
-      <w:r>
-        <w:t>Ausrichtung der Person,</w:t>
-      </w:r>
-      <w:r>
-        <w:t xml:space="preserve"> </w:t>
-      </w:r>
-      <w:r>
-        <w:t>Bildqualität und der Dauer des Aufenthalts in dem entsprechenden Sichtbereich der Sensorik. Reflektionen von Oberflächen können zu Messfehlern führen.</w:t>
+        <w:t>Keine.</w:t>
       </w:r>
     </w:p>
     <w:p>
       <w:pPr>
         <w:pStyle w:val="berschrift3"/>
       </w:pPr>
-      <w:bookmarkStart w:id="63" w:name="_Toc53650390"/>
-      <w:r>
-        <w:t>Risiken</w:t>
+      <w:bookmarkStart w:id="63" w:name="_Toc53650391"/>
+      <w:r>
+        <w:t>Testhinweise</w:t>
       </w:r>
       <w:bookmarkEnd w:id="63"/>
     </w:p>
@@ -13247,44 +13155,26 @@
       <w:pPr>
         <w:pStyle w:val="berschrift3"/>
       </w:pPr>
-      <w:bookmarkStart w:id="64" w:name="_Toc53650391"/>
-      <w:r>
-        <w:t>Testhinweise</w:t>
+      <w:bookmarkStart w:id="64" w:name="_Toc53650392"/>
+      <w:r>
+        <w:t>Grobschätzung des Aufwands</w:t>
       </w:r>
       <w:bookmarkEnd w:id="64"/>
     </w:p>
     <w:p>
       <w:r>
-        <w:t>Keine.</w:t>
-      </w:r>
-    </w:p>
-    <w:p>
-      <w:pPr>
-        <w:pStyle w:val="berschrift3"/>
-      </w:pPr>
-      <w:bookmarkStart w:id="65" w:name="_Toc53650392"/>
-      <w:r>
-        <w:t>Grobschätzung des Aufwands</w:t>
+        <w:t>Hoch.</w:t>
+      </w:r>
+    </w:p>
+    <w:p>
+      <w:pPr>
+        <w:pStyle w:val="berschrift2"/>
+      </w:pPr>
+      <w:bookmarkStart w:id="65" w:name="_Toc53650393"/>
+      <w:r>
+        <w:t>Registrierung von Personen in Reichweite der vorgesehenen Sensorik innerhalb einer vorgegebenen Zeit</w:t>
       </w:r>
       <w:bookmarkEnd w:id="65"/>
-    </w:p>
-    <w:p>
-      <w:r>
-        <w:t>Hoch.</w:t>
-      </w:r>
-    </w:p>
-    <w:p>
-      <w:pPr>
-        <w:pStyle w:val="berschrift2"/>
-      </w:pPr>
-      <w:bookmarkStart w:id="66" w:name="_Toc53650393"/>
-      <w:r>
-        <w:t>Registrierung</w:t>
-      </w:r>
-      <w:r>
-        <w:t xml:space="preserve"> von Personen in Reichweite der vorgesehenen Sensorik innerhalb einer vorgegebenen Zeit</w:t>
-      </w:r>
-      <w:bookmarkEnd w:id="66"/>
     </w:p>
     <w:tbl>
       <w:tblPr>
@@ -13395,6 +13285,9 @@
             <w:r>
               <w:t>Personenerkennung</w:t>
             </w:r>
+            <w:r>
+              <w:t xml:space="preserve"> innerhalb vorgegebener Zeit</w:t>
+            </w:r>
           </w:p>
         </w:tc>
       </w:tr>
@@ -13518,69 +13411,73 @@
       <w:pPr>
         <w:pStyle w:val="berschrift3"/>
       </w:pPr>
-      <w:bookmarkStart w:id="67" w:name="_Toc53650394"/>
+      <w:bookmarkStart w:id="66" w:name="_Toc53650394"/>
       <w:r>
         <w:t>Beschreibung</w:t>
       </w:r>
+      <w:bookmarkEnd w:id="66"/>
+    </w:p>
+    <w:p>
+      <w:r>
+        <w:t xml:space="preserve">Das ALF </w:t>
+      </w:r>
+      <w:r>
+        <w:t>muss</w:t>
+      </w:r>
+      <w:r>
+        <w:t xml:space="preserve"> nicht registrierte Personen innerhalb von … Sekunden zu einer Registrierung auffordern, die vollständig von der dafür vorgesehenen Sensorik erfasst werden. </w:t>
+      </w:r>
+      <w:r>
+        <w:t xml:space="preserve">Eine Person gilt als registriert, wenn sie den Registrierungsprozess durch das ALF durchgeführt hat. </w:t>
+      </w:r>
+      <w:r>
+        <w:t xml:space="preserve">Als vollständig wird eine Person von Kopf, inklusive Gesicht, bis Fuß definiert. Somit werden in dem Sichtbereich der Sensorik </w:t>
+      </w:r>
+      <w:r>
+        <w:t xml:space="preserve">9 von 10 Personen in der vorgegebenen Zeit </w:t>
+      </w:r>
+      <w:r>
+        <w:t xml:space="preserve">erkannt und unterschieden. Personen werden maximal auf eine Entfernung von 4,70 m erkannt und unterschieden. </w:t>
+      </w:r>
+    </w:p>
+    <w:p>
+      <w:pPr>
+        <w:pStyle w:val="berschrift3"/>
+      </w:pPr>
+      <w:bookmarkStart w:id="67" w:name="_Toc53650395"/>
+      <w:r>
+        <w:t>Wechselwirkungen</w:t>
+      </w:r>
       <w:bookmarkEnd w:id="67"/>
     </w:p>
     <w:p>
       <w:r>
-        <w:t xml:space="preserve">Das ALF soll </w:t>
-      </w:r>
-      <w:r>
-        <w:t xml:space="preserve">nicht registrierte </w:t>
-      </w:r>
-      <w:r>
-        <w:t xml:space="preserve">Personen innerhalb von … Sekunden </w:t>
-      </w:r>
-      <w:r>
-        <w:t>zu einer Registrierung auffordern</w:t>
-      </w:r>
-      <w:r>
-        <w:t xml:space="preserve">, die vollständig von der dafür vorgesehenen Sensorik erfasst werden. </w:t>
-      </w:r>
-      <w:r>
-        <w:t xml:space="preserve">Eine Person gilt als registriert, wenn sie den Registrierungsprozess durch das ALF durchgeführt hat. </w:t>
-      </w:r>
-      <w:r>
-        <w:t xml:space="preserve">Als vollständig wird eine Person von Kopf, inklusive Gesicht, bis Fuß definiert. Somit werden in dem Sichtbereich der Sensorik </w:t>
-      </w:r>
-      <w:r>
-        <w:t xml:space="preserve">9 von 10 Personen in der vorgegebenen Zeit </w:t>
-      </w:r>
-      <w:r>
-        <w:t xml:space="preserve">erkannt und unterschieden. Personen werden maximal auf eine Entfernung von 4,70 m erkannt und unterschieden. </w:t>
+        <w:t>Eine Wiedererkennung ist abhängig von den Lichtverhältnissen, Entfernung zur Kamera, Auslastung des Computers, Ausrichtung der Person, Bildqualität und der Dauer des Aufenthalts in dem entsprechenden Sichtbereich der Sensorik. Reflektionen von Oberflächen können zu Messfehlern führen.</w:t>
       </w:r>
     </w:p>
     <w:p>
       <w:pPr>
         <w:pStyle w:val="berschrift3"/>
       </w:pPr>
-      <w:bookmarkStart w:id="68" w:name="_Toc53650395"/>
-      <w:r>
-        <w:t>Wechselwirkungen</w:t>
+      <w:bookmarkStart w:id="68" w:name="_Toc53650396"/>
+      <w:r>
+        <w:lastRenderedPageBreak/>
+        <w:t>Risiken</w:t>
       </w:r>
       <w:bookmarkEnd w:id="68"/>
     </w:p>
     <w:p>
       <w:r>
-        <w:t xml:space="preserve">Eine Wiedererkennung ist abhängig von den Lichtverhältnissen, Entfernung zur Kamera, Auslastung des Computers, </w:t>
-      </w:r>
-      <w:r>
-        <w:t xml:space="preserve">Ausrichtung der Person, </w:t>
-      </w:r>
-      <w:r>
-        <w:t>Bildqualität und der Dauer des Aufenthalts in dem entsprechenden Sichtbereich der Sensorik. Reflektionen von Oberflächen können zu Messfehlern führen.</w:t>
+        <w:t>Keine.</w:t>
       </w:r>
     </w:p>
     <w:p>
       <w:pPr>
         <w:pStyle w:val="berschrift3"/>
       </w:pPr>
-      <w:bookmarkStart w:id="69" w:name="_Toc53650396"/>
-      <w:r>
-        <w:t>Risiken</w:t>
+      <w:bookmarkStart w:id="69" w:name="_Toc53650397"/>
+      <w:r>
+        <w:t>Testhinweise</w:t>
       </w:r>
       <w:bookmarkEnd w:id="69"/>
     </w:p>
@@ -13593,42 +13490,26 @@
       <w:pPr>
         <w:pStyle w:val="berschrift3"/>
       </w:pPr>
-      <w:bookmarkStart w:id="70" w:name="_Toc53650397"/>
-      <w:r>
-        <w:lastRenderedPageBreak/>
-        <w:t>Testhinweise</w:t>
+      <w:bookmarkStart w:id="70" w:name="_Toc53650398"/>
+      <w:r>
+        <w:t>Grobschätzung des Aufwands</w:t>
       </w:r>
       <w:bookmarkEnd w:id="70"/>
     </w:p>
     <w:p>
       <w:r>
-        <w:t>Keine.</w:t>
-      </w:r>
-    </w:p>
-    <w:p>
-      <w:pPr>
-        <w:pStyle w:val="berschrift3"/>
-      </w:pPr>
-      <w:bookmarkStart w:id="71" w:name="_Toc53650398"/>
-      <w:r>
-        <w:t>Grobschätzung des Aufwands</w:t>
+        <w:t>Hoch.</w:t>
+      </w:r>
+    </w:p>
+    <w:p>
+      <w:pPr>
+        <w:pStyle w:val="berschrift2"/>
+      </w:pPr>
+      <w:bookmarkStart w:id="71" w:name="_Toc53650399"/>
+      <w:r>
+        <w:t>Positionsschätzung von erkannten Personen</w:t>
       </w:r>
       <w:bookmarkEnd w:id="71"/>
-    </w:p>
-    <w:p>
-      <w:r>
-        <w:t>Hoch.</w:t>
-      </w:r>
-    </w:p>
-    <w:p>
-      <w:pPr>
-        <w:pStyle w:val="berschrift2"/>
-      </w:pPr>
-      <w:bookmarkStart w:id="72" w:name="_Toc53650399"/>
-      <w:r>
-        <w:t>Positionsschätzung von erkannten Personen</w:t>
-      </w:r>
-      <w:bookmarkEnd w:id="72"/>
     </w:p>
     <w:tbl>
       <w:tblPr>
@@ -13737,7 +13618,10 @@
               <w:pStyle w:val="Tabelle"/>
             </w:pPr>
             <w:r>
-              <w:t>Personentracking</w:t>
+              <w:t>P</w:t>
+            </w:r>
+            <w:r>
+              <w:t>ositionsschätzung</w:t>
             </w:r>
           </w:p>
         </w:tc>
@@ -13862,11 +13746,11 @@
       <w:pPr>
         <w:pStyle w:val="berschrift3"/>
       </w:pPr>
-      <w:bookmarkStart w:id="73" w:name="_Toc53650400"/>
+      <w:bookmarkStart w:id="72" w:name="_Toc53650400"/>
       <w:r>
         <w:t>Beschreibung</w:t>
       </w:r>
-      <w:bookmarkEnd w:id="73"/>
+      <w:bookmarkEnd w:id="72"/>
     </w:p>
     <w:p>
       <w:r>
@@ -13903,86 +13787,69 @@
       <w:pPr>
         <w:pStyle w:val="berschrift3"/>
       </w:pPr>
-      <w:bookmarkStart w:id="74" w:name="_Toc53650401"/>
+      <w:bookmarkStart w:id="73" w:name="_Toc53650401"/>
       <w:r>
         <w:t>Wechselwirkungen</w:t>
       </w:r>
+      <w:bookmarkEnd w:id="73"/>
+    </w:p>
+    <w:p>
+      <w:r>
+        <w:t>Ein korrektes Erkennen und Unterscheiden ist abhängig von den Lichtverhältnissen, Entfernung zur Kamera, Bildqualität und der Dauer des Aufenthalts in dem entsprechenden Sichtbereich der Sensorik. Reflektionen von Oberflächen können zu Messfehlern führen.</w:t>
+      </w:r>
+    </w:p>
+    <w:p>
+      <w:pPr>
+        <w:pStyle w:val="berschrift3"/>
+      </w:pPr>
+      <w:bookmarkStart w:id="74" w:name="_Toc53650402"/>
+      <w:r>
+        <w:t>Risiken</w:t>
+      </w:r>
       <w:bookmarkEnd w:id="74"/>
     </w:p>
     <w:p>
       <w:r>
-        <w:t>Ein korrektes Erkennen und Unterscheiden ist abhängig von den Lichtverhältnissen, Entfernung zur Kamera, Bildqualität und der Dauer des Aufenthalts in dem entsprechenden Sichtbereich der Sensorik. Reflektionen von Oberflächen können zu Messfehlern führen.</w:t>
+        <w:t>Da es sich um ein Konzeptfahrzeug handelt, kann es zu unvorhergesehenen Planen und Abfahren von Trajektorien kommen.</w:t>
       </w:r>
     </w:p>
     <w:p>
       <w:pPr>
         <w:pStyle w:val="berschrift3"/>
       </w:pPr>
-      <w:bookmarkStart w:id="75" w:name="_Toc53650402"/>
-      <w:r>
-        <w:t>Risiken</w:t>
+      <w:bookmarkStart w:id="75" w:name="_Toc53650403"/>
+      <w:r>
+        <w:t>Testhinweise</w:t>
       </w:r>
       <w:bookmarkEnd w:id="75"/>
     </w:p>
     <w:p>
       <w:r>
-        <w:t>Da es sich um ein Konzeptfahrzeug handelt, kann es zu unvorhergesehenen Planen und Abfahren von Trajektorien kommen.</w:t>
+        <w:t>Keine.</w:t>
       </w:r>
     </w:p>
     <w:p>
       <w:pPr>
         <w:pStyle w:val="berschrift3"/>
       </w:pPr>
-      <w:bookmarkStart w:id="76" w:name="_Toc53650403"/>
-      <w:r>
-        <w:t>Testhinweise</w:t>
+      <w:bookmarkStart w:id="76" w:name="_Toc53650404"/>
+      <w:r>
+        <w:t>Grobschätzung des Aufwands</w:t>
       </w:r>
       <w:bookmarkEnd w:id="76"/>
     </w:p>
     <w:p>
       <w:r>
-        <w:t>Keine.</w:t>
-      </w:r>
-    </w:p>
-    <w:p>
-      <w:pPr>
-        <w:pStyle w:val="berschrift3"/>
-      </w:pPr>
-      <w:bookmarkStart w:id="77" w:name="_Toc53650404"/>
-      <w:r>
-        <w:t>Grobschätzung des Aufwands</w:t>
-      </w:r>
-      <w:bookmarkEnd w:id="77"/>
-    </w:p>
-    <w:p>
-      <w:r>
         <w:t>Hoch.</w:t>
       </w:r>
     </w:p>
-    <w:p/>
-    <w:p>
-      <w:pPr>
-        <w:pStyle w:val="berschrift1"/>
-      </w:pPr>
-      <w:bookmarkStart w:id="78" w:name="_Toc53650405"/>
-      <w:r>
-        <w:t xml:space="preserve">Beschreibung der Anforderungen an das </w:t>
-      </w:r>
-      <w:r>
-        <w:t>Fahrzeug</w:t>
-      </w:r>
-      <w:bookmarkEnd w:id="78"/>
-    </w:p>
-    <w:p/>
     <w:p>
       <w:pPr>
         <w:pStyle w:val="berschrift2"/>
       </w:pPr>
-      <w:bookmarkStart w:id="79" w:name="_Toc53650406"/>
-      <w:r>
-        <w:t>Kartographierung der Umgebung mit Bewegungsvorgabe durch den Benutzer</w:t>
-      </w:r>
-      <w:bookmarkEnd w:id="79"/>
+      <w:r>
+        <w:t>Risikominimaler Zustand</w:t>
+      </w:r>
     </w:p>
     <w:tbl>
       <w:tblPr>
@@ -14049,6 +13916,328 @@
               <w:t>ANF_</w:t>
             </w:r>
             <w:r>
+              <w:t>16</w:t>
+            </w:r>
+          </w:p>
+        </w:tc>
+        <w:tc>
+          <w:tcPr>
+            <w:tcW w:w="2160" w:type="dxa"/>
+            <w:gridSpan w:val="2"/>
+            <w:shd w:val="clear" w:color="auto" w:fill="E0E0E0"/>
+          </w:tcPr>
+          <w:p>
+            <w:pPr>
+              <w:pStyle w:val="Tabelle"/>
+              <w:rPr>
+                <w:b/>
+              </w:rPr>
+            </w:pPr>
+            <w:r>
+              <w:rPr>
+                <w:b/>
+              </w:rPr>
+              <w:t xml:space="preserve">Nichttechnischer </w:t>
+            </w:r>
+            <w:r>
+              <w:rPr>
+                <w:b/>
+                <w:sz w:val="16"/>
+              </w:rPr>
+              <w:t>Titel</w:t>
+            </w:r>
+          </w:p>
+        </w:tc>
+        <w:tc>
+          <w:tcPr>
+            <w:tcW w:w="4642" w:type="dxa"/>
+            <w:gridSpan w:val="3"/>
+          </w:tcPr>
+          <w:p>
+            <w:pPr>
+              <w:pStyle w:val="Tabelle"/>
+            </w:pPr>
+            <w:r>
+              <w:t>Risikiminimaler Zustand</w:t>
+            </w:r>
+          </w:p>
+        </w:tc>
+      </w:tr>
+      <w:tr>
+        <w:trPr>
+          <w:trHeight w:val="291"/>
+        </w:trPr>
+        <w:tc>
+          <w:tcPr>
+            <w:tcW w:w="1150" w:type="dxa"/>
+            <w:shd w:val="clear" w:color="auto" w:fill="E0E0E0"/>
+          </w:tcPr>
+          <w:p>
+            <w:pPr>
+              <w:pStyle w:val="Tabelle"/>
+              <w:tabs>
+                <w:tab w:val="right" w:pos="2163"/>
+              </w:tabs>
+              <w:rPr>
+                <w:b/>
+                <w:bCs/>
+                <w:sz w:val="16"/>
+              </w:rPr>
+            </w:pPr>
+            <w:r>
+              <w:rPr>
+                <w:b/>
+                <w:bCs/>
+                <w:shd w:val="clear" w:color="auto" w:fill="E0E0E0"/>
+              </w:rPr>
+              <w:t>Quelle</w:t>
+            </w:r>
+            <w:r>
+              <w:rPr>
+                <w:b/>
+                <w:bCs/>
+              </w:rPr>
+              <w:tab/>
+            </w:r>
+          </w:p>
+        </w:tc>
+        <w:tc>
+          <w:tcPr>
+            <w:tcW w:w="2340" w:type="dxa"/>
+            <w:gridSpan w:val="2"/>
+          </w:tcPr>
+          <w:p>
+            <w:pPr>
+              <w:pStyle w:val="Tabelle"/>
+            </w:pPr>
+          </w:p>
+        </w:tc>
+        <w:tc>
+          <w:tcPr>
+            <w:tcW w:w="1080" w:type="dxa"/>
+            <w:shd w:val="clear" w:color="auto" w:fill="E0E0E0"/>
+          </w:tcPr>
+          <w:p>
+            <w:pPr>
+              <w:pStyle w:val="Tabelle"/>
+              <w:rPr>
+                <w:b/>
+                <w:sz w:val="16"/>
+              </w:rPr>
+            </w:pPr>
+            <w:r>
+              <w:rPr>
+                <w:b/>
+              </w:rPr>
+              <w:t>Verweise</w:t>
+            </w:r>
+          </w:p>
+        </w:tc>
+        <w:tc>
+          <w:tcPr>
+            <w:tcW w:w="2160" w:type="dxa"/>
+          </w:tcPr>
+          <w:p>
+            <w:pPr>
+              <w:pStyle w:val="Tabelle"/>
+            </w:pPr>
+          </w:p>
+        </w:tc>
+        <w:tc>
+          <w:tcPr>
+            <w:tcW w:w="1260" w:type="dxa"/>
+            <w:shd w:val="clear" w:color="auto" w:fill="E0E0E0"/>
+          </w:tcPr>
+          <w:p>
+            <w:pPr>
+              <w:pStyle w:val="Tabelle"/>
+              <w:rPr>
+                <w:b/>
+                <w:sz w:val="16"/>
+              </w:rPr>
+            </w:pPr>
+            <w:r>
+              <w:rPr>
+                <w:b/>
+              </w:rPr>
+              <w:t>Priorität</w:t>
+            </w:r>
+          </w:p>
+        </w:tc>
+        <w:tc>
+          <w:tcPr>
+            <w:tcW w:w="1222" w:type="dxa"/>
+          </w:tcPr>
+          <w:p>
+            <w:pPr>
+              <w:pStyle w:val="Tabelle"/>
+            </w:pPr>
+            <w:r>
+              <w:t>Hoch</w:t>
+            </w:r>
+          </w:p>
+        </w:tc>
+      </w:tr>
+    </w:tbl>
+    <w:p>
+      <w:pPr>
+        <w:pStyle w:val="berschrift3"/>
+      </w:pPr>
+      <w:r>
+        <w:t>Beschreibung</w:t>
+      </w:r>
+    </w:p>
+    <w:p>
+      <w:r>
+        <w:t xml:space="preserve">Das ALF </w:t>
+      </w:r>
+      <w:r>
+        <w:t>darf im risikominimalen Zustand keine Bewegungsvorgaben umsetzen. Ebenfalls wird das ROS-Netzwerk ausgeschaltet.</w:t>
+      </w:r>
+    </w:p>
+    <w:p>
+      <w:pPr>
+        <w:pStyle w:val="berschrift3"/>
+      </w:pPr>
+      <w:r>
+        <w:t>Wechselwirkungen</w:t>
+      </w:r>
+    </w:p>
+    <w:p>
+      <w:r>
+        <w:t>Das ALF kann im risikominimalen Zustand keine Bewegungsvorgaben umsetzen.</w:t>
+      </w:r>
+    </w:p>
+    <w:p>
+      <w:pPr>
+        <w:pStyle w:val="berschrift3"/>
+      </w:pPr>
+      <w:r>
+        <w:t>Risiken</w:t>
+      </w:r>
+    </w:p>
+    <w:p>
+      <w:r>
+        <w:t>Da es sich um ein Konzeptfahrzeug handelt, kann es zu unvorhergesehenen Planen und Abfahren von Trajektorien kommen.</w:t>
+      </w:r>
+    </w:p>
+    <w:p>
+      <w:pPr>
+        <w:pStyle w:val="berschrift3"/>
+      </w:pPr>
+      <w:r>
+        <w:lastRenderedPageBreak/>
+        <w:t>Testhinweise</w:t>
+      </w:r>
+    </w:p>
+    <w:p>
+      <w:r>
+        <w:t>Keine.</w:t>
+      </w:r>
+    </w:p>
+    <w:p>
+      <w:pPr>
+        <w:pStyle w:val="berschrift3"/>
+      </w:pPr>
+      <w:r>
+        <w:t>Grobschätzung des Aufwands</w:t>
+      </w:r>
+    </w:p>
+    <w:p>
+      <w:r>
+        <w:t>Hoch.</w:t>
+      </w:r>
+    </w:p>
+    <w:p/>
+    <w:p>
+      <w:pPr>
+        <w:pStyle w:val="berschrift1"/>
+      </w:pPr>
+      <w:bookmarkStart w:id="77" w:name="_Toc53650405"/>
+      <w:r>
+        <w:t xml:space="preserve">Beschreibung der Anforderungen an das </w:t>
+      </w:r>
+      <w:r>
+        <w:t>Fahrzeug</w:t>
+      </w:r>
+      <w:bookmarkEnd w:id="77"/>
+    </w:p>
+    <w:p/>
+    <w:p>
+      <w:pPr>
+        <w:pStyle w:val="berschrift2"/>
+      </w:pPr>
+      <w:bookmarkStart w:id="78" w:name="_Toc53650406"/>
+      <w:r>
+        <w:t>Kartographierung der Umgebung mit Bewegungsvorgabe durch den Benutzer</w:t>
+      </w:r>
+      <w:bookmarkEnd w:id="78"/>
+    </w:p>
+    <w:tbl>
+      <w:tblPr>
+        <w:tblW w:w="0" w:type="auto"/>
+        <w:tblBorders>
+          <w:top w:val="single" w:sz="4" w:space="0" w:color="auto"/>
+          <w:left w:val="single" w:sz="4" w:space="0" w:color="auto"/>
+          <w:bottom w:val="single" w:sz="4" w:space="0" w:color="auto"/>
+          <w:right w:val="single" w:sz="4" w:space="0" w:color="auto"/>
+          <w:insideH w:val="single" w:sz="4" w:space="0" w:color="auto"/>
+          <w:insideV w:val="single" w:sz="4" w:space="0" w:color="auto"/>
+        </w:tblBorders>
+        <w:tblLayout w:type="fixed"/>
+        <w:tblCellMar>
+          <w:left w:w="70" w:type="dxa"/>
+          <w:right w:w="70" w:type="dxa"/>
+        </w:tblCellMar>
+        <w:tblLook w:val="0000" w:firstRow="0" w:lastRow="0" w:firstColumn="0" w:lastColumn="0" w:noHBand="0" w:noVBand="0"/>
+      </w:tblPr>
+      <w:tblGrid>
+        <w:gridCol w:w="1150"/>
+        <w:gridCol w:w="1260"/>
+        <w:gridCol w:w="1080"/>
+        <w:gridCol w:w="1080"/>
+        <w:gridCol w:w="2160"/>
+        <w:gridCol w:w="1260"/>
+        <w:gridCol w:w="1222"/>
+      </w:tblGrid>
+      <w:tr>
+        <w:tc>
+          <w:tcPr>
+            <w:tcW w:w="1150" w:type="dxa"/>
+            <w:tcBorders>
+              <w:bottom w:val="single" w:sz="4" w:space="0" w:color="auto"/>
+            </w:tcBorders>
+            <w:shd w:val="clear" w:color="auto" w:fill="E0E0E0"/>
+          </w:tcPr>
+          <w:p>
+            <w:pPr>
+              <w:pStyle w:val="Tabelle"/>
+              <w:rPr>
+                <w:b/>
+                <w:bCs/>
+              </w:rPr>
+            </w:pPr>
+            <w:r>
+              <w:rPr>
+                <w:b/>
+                <w:bCs/>
+              </w:rPr>
+              <w:t>Nr. / ID</w:t>
+            </w:r>
+          </w:p>
+        </w:tc>
+        <w:tc>
+          <w:tcPr>
+            <w:tcW w:w="1260" w:type="dxa"/>
+          </w:tcPr>
+          <w:p>
+            <w:pPr>
+              <w:pStyle w:val="Tabelle"/>
+            </w:pPr>
+            <w:r>
+              <w:t>ANF_</w:t>
+            </w:r>
+            <w:r>
               <w:t>11</w:t>
             </w:r>
           </w:p>
@@ -14143,9 +14332,6 @@
             <w:pPr>
               <w:pStyle w:val="Tabelle"/>
             </w:pPr>
-            <w:r>
-              <w:t>[1]</w:t>
-            </w:r>
           </w:p>
         </w:tc>
         <w:tc>
@@ -14219,11 +14405,11 @@
       <w:pPr>
         <w:pStyle w:val="berschrift3"/>
       </w:pPr>
-      <w:bookmarkStart w:id="80" w:name="_Toc53650407"/>
+      <w:bookmarkStart w:id="79" w:name="_Toc53650407"/>
       <w:r>
         <w:t>Beschreibung</w:t>
       </w:r>
-      <w:bookmarkEnd w:id="80"/>
+      <w:bookmarkEnd w:id="79"/>
     </w:p>
     <w:p>
       <w:r>
@@ -14232,14 +14418,9 @@
       <w:r>
         <w:t xml:space="preserve"> </w:t>
       </w:r>
-      <w:bookmarkStart w:id="81" w:name="OLE_LINK1"/>
-      <w:proofErr w:type="gramStart"/>
-      <w:r>
-        <w:t>Objekte</w:t>
-      </w:r>
-      <w:proofErr w:type="gramEnd"/>
-      <w:r>
-        <w:t xml:space="preserve"> die erkannt werden müsse</w:t>
+      <w:bookmarkStart w:id="80" w:name="OLE_LINK1"/>
+      <w:r>
+        <w:t>Objekte die erkannt werden müsse</w:t>
       </w:r>
       <w:r>
         <w:t>n, haben eine B</w:t>
@@ -14758,70 +14939,50 @@
       <w:r>
         <w:t xml:space="preserve">Abbildung </w:t>
       </w:r>
-      <w:r>
-        <w:fldChar w:fldCharType="begin"/>
-      </w:r>
-      <w:r>
-        <w:instrText xml:space="preserve"> SEQ Abbildung \* ARABIC </w:instrText>
-      </w:r>
-      <w:r>
-        <w:fldChar w:fldCharType="separate"/>
-      </w:r>
+      <w:fldSimple w:instr=" SEQ Abbildung \* ARABIC ">
+        <w:r>
+          <w:rPr>
+            <w:noProof/>
+          </w:rPr>
+          <w:t>1</w:t>
+        </w:r>
+      </w:fldSimple>
+      <w:r>
+        <w:t>: Seitenansicht des ALF. Der Bereich in welchem Objekte erkannt werden müssen</w:t>
+      </w:r>
+      <w:r>
+        <w:t>,</w:t>
+      </w:r>
+      <w:r>
+        <w:t xml:space="preserve"> ist Skizzenhaft dargestellt</w:t>
+      </w:r>
+    </w:p>
+    <w:p>
+      <w:r>
+        <w:t xml:space="preserve">Die Breite der Bereiche wird durch einen Öffnungswinkel von </w:t>
+      </w:r>
+      <m:oMath>
+        <m:r>
+          <w:rPr>
+            <w:rFonts w:ascii="Cambria Math" w:hAnsi="Cambria Math"/>
+          </w:rPr>
+          <m:t>±35°</m:t>
+        </m:r>
+      </m:oMath>
+      <w:r>
+        <w:t xml:space="preserve"> bzgl. der sagittalen Achse des Fahrzeugs vorgegeben. Die Bereiche in denen Objekte erkannt werden sind schemenhaft in Abbildung 1 und 2 zu sehen.</w:t>
+      </w:r>
+    </w:p>
+    <w:p>
+      <w:pPr>
+        <w:keepNext/>
+        <w:jc w:val="center"/>
+      </w:pPr>
       <w:r>
         <w:rPr>
           <w:noProof/>
         </w:rPr>
-        <w:t>1</w:t>
-      </w:r>
-      <w:r>
-        <w:rPr>
-          <w:noProof/>
-        </w:rPr>
-        <w:fldChar w:fldCharType="end"/>
-      </w:r>
-      <w:r>
-        <w:t xml:space="preserve">: Seitenansicht des ALF. Der Bereich </w:t>
-      </w:r>
-      <w:proofErr w:type="gramStart"/>
-      <w:r>
-        <w:t>in welchem Objekte</w:t>
-      </w:r>
-      <w:proofErr w:type="gramEnd"/>
-      <w:r>
-        <w:t xml:space="preserve"> erkannt werden müssen</w:t>
-      </w:r>
-      <w:r>
-        <w:t>,</w:t>
-      </w:r>
-      <w:r>
-        <w:t xml:space="preserve"> ist Skizzenhaft dargestellt</w:t>
-      </w:r>
-    </w:p>
-    <w:p>
-      <w:r>
-        <w:t xml:space="preserve">Die Breite der Bereiche wird durch einen Öffnungswinkel von </w:t>
-      </w:r>
-      <m:oMath>
-        <m:r>
-          <w:rPr>
-            <w:rFonts w:ascii="Cambria Math" w:hAnsi="Cambria Math"/>
-          </w:rPr>
-          <m:t>±35°</m:t>
-        </m:r>
-      </m:oMath>
-      <w:r>
-        <w:t xml:space="preserve"> bzgl. der sagittalen Achse des Fahrzeugs vorgegeben. Die Bereiche in denen Objekte erkannt werden sind schemenhaft in Abbildung 1 und 2 zu sehen.</w:t>
-      </w:r>
-    </w:p>
-    <w:p>
-      <w:pPr>
-        <w:keepNext/>
-        <w:jc w:val="center"/>
-      </w:pPr>
-      <w:r>
-        <w:rPr>
-          <w:noProof/>
-        </w:rPr>
+        <w:lastRenderedPageBreak/>
         <w:drawing>
           <wp:inline distT="0" distB="0" distL="0" distR="0" wp14:anchorId="5C1EBE94" wp14:editId="1C47CA00">
             <wp:extent cx="4836209" cy="1870768"/>
@@ -14879,43 +15040,22 @@
       <w:r>
         <w:t xml:space="preserve">Abbildung </w:t>
       </w:r>
-      <w:r>
-        <w:fldChar w:fldCharType="begin"/>
-      </w:r>
-      <w:r>
-        <w:instrText xml:space="preserve"> SEQ Abbildung \* ARABIC </w:instrText>
-      </w:r>
-      <w:r>
-        <w:fldChar w:fldCharType="separate"/>
-      </w:r>
-      <w:r>
-        <w:rPr>
-          <w:noProof/>
-        </w:rPr>
-        <w:t>2</w:t>
-      </w:r>
-      <w:r>
-        <w:rPr>
-          <w:noProof/>
-        </w:rPr>
-        <w:fldChar w:fldCharType="end"/>
-      </w:r>
-      <w:r>
-        <w:t xml:space="preserve">: Draufsicht des ALF. Der Bereich </w:t>
-      </w:r>
-      <w:proofErr w:type="gramStart"/>
-      <w:r>
-        <w:t>in welchem Objekte</w:t>
-      </w:r>
-      <w:proofErr w:type="gramEnd"/>
-      <w:r>
-        <w:t xml:space="preserve"> erkannt werden müssen, ist Skizzenhaft dargestellt.</w:t>
-      </w:r>
-    </w:p>
-    <w:p>
-      <w:bookmarkStart w:id="82" w:name="OLE_LINK12"/>
-      <w:bookmarkStart w:id="83" w:name="OLE_LINK13"/>
-      <w:bookmarkEnd w:id="81"/>
+      <w:fldSimple w:instr=" SEQ Abbildung \* ARABIC ">
+        <w:r>
+          <w:rPr>
+            <w:noProof/>
+          </w:rPr>
+          <w:t>2</w:t>
+        </w:r>
+      </w:fldSimple>
+      <w:r>
+        <w:t>: Draufsicht des ALF. Der Bereich in welchem Objekte erkannt werden müssen, ist Skizzenhaft dargestellt.</w:t>
+      </w:r>
+    </w:p>
+    <w:p>
+      <w:bookmarkStart w:id="81" w:name="OLE_LINK12"/>
+      <w:bookmarkStart w:id="82" w:name="OLE_LINK13"/>
+      <w:bookmarkEnd w:id="80"/>
       <w:r>
         <w:t>Die Maße</w:t>
       </w:r>
@@ -14953,58 +15093,50 @@
       <w:pPr>
         <w:pStyle w:val="berschrift3"/>
       </w:pPr>
-      <w:bookmarkStart w:id="84" w:name="_Toc53650408"/>
+      <w:bookmarkStart w:id="83" w:name="_Toc53650408"/>
+      <w:bookmarkEnd w:id="81"/>
       <w:bookmarkEnd w:id="82"/>
+      <w:r>
+        <w:t>Wechselwirkungen</w:t>
+      </w:r>
       <w:bookmarkEnd w:id="83"/>
-      <w:r>
-        <w:t>Wechselwirkungen</w:t>
+    </w:p>
+    <w:p>
+      <w:r>
+        <w:t>Keine.</w:t>
+      </w:r>
+    </w:p>
+    <w:p>
+      <w:pPr>
+        <w:pStyle w:val="berschrift3"/>
+      </w:pPr>
+      <w:bookmarkStart w:id="84" w:name="_Toc53650409"/>
+      <w:r>
+        <w:t>Risiken</w:t>
       </w:r>
       <w:bookmarkEnd w:id="84"/>
     </w:p>
     <w:p>
       <w:r>
-        <w:t>Keine.</w:t>
+        <w:t>Da es sich um ein Konzeptfahrzeug handelt, kann es zu unvorhergesehenen Planen und Abfahren von Trajektorien kommen.</w:t>
+      </w:r>
+      <w:r>
+        <w:t xml:space="preserve"> Reflektionen von Oberflächen können zu Messfehlern führen.</w:t>
       </w:r>
     </w:p>
     <w:p>
       <w:pPr>
         <w:pStyle w:val="berschrift3"/>
       </w:pPr>
-      <w:bookmarkStart w:id="85" w:name="_Toc53650409"/>
-      <w:r>
-        <w:t>Risiken</w:t>
+      <w:bookmarkStart w:id="85" w:name="_Toc53650410"/>
+      <w:r>
+        <w:t>Testhinweise</w:t>
       </w:r>
       <w:bookmarkEnd w:id="85"/>
     </w:p>
     <w:p>
       <w:r>
-        <w:t>Da es sich um ein Konzeptfahrzeug handelt, kann es zu unvorhergesehenen Planen und Abfahren von Trajektorien kommen.</w:t>
-      </w:r>
-      <w:r>
-        <w:t xml:space="preserve"> Reflektionen von Oberflächen können zu Messfehlern führen.</w:t>
-      </w:r>
-    </w:p>
-    <w:p>
-      <w:pPr>
-        <w:pStyle w:val="berschrift3"/>
-      </w:pPr>
-      <w:bookmarkStart w:id="86" w:name="_Toc53650410"/>
-      <w:r>
-        <w:t>Testhinweise</w:t>
-      </w:r>
-      <w:bookmarkEnd w:id="86"/>
-    </w:p>
-    <w:p>
-      <w:r>
-        <w:t xml:space="preserve">Die Tests sollten auf abgesperrtem Gelände durchgeführt </w:t>
-      </w:r>
-      <w:proofErr w:type="gramStart"/>
-      <w:r>
-        <w:t>werden</w:t>
-      </w:r>
-      <w:proofErr w:type="gramEnd"/>
-      <w:r>
-        <w:t xml:space="preserve"> um keine Personen zu gefährden. Die maximale Drehzahl muss bei dem Kartographierungsprozess auf </w:t>
+        <w:t xml:space="preserve">Die Tests sollten auf abgesperrtem Gelände durchgeführt werden um keine Personen zu gefährden. Die maximale Drehzahl muss bei dem Kartographierungsprozess auf </w:t>
       </w:r>
       <m:oMath>
         <m:r>
@@ -15059,31 +15191,31 @@
       <w:pPr>
         <w:pStyle w:val="berschrift3"/>
       </w:pPr>
-      <w:bookmarkStart w:id="87" w:name="_Toc53650411"/>
+      <w:bookmarkStart w:id="86" w:name="_Toc53650411"/>
       <w:r>
         <w:t>Grobschätzung des Aufwands</w:t>
       </w:r>
-      <w:bookmarkEnd w:id="87"/>
-    </w:p>
-    <w:p>
-      <w:bookmarkStart w:id="88" w:name="OLE_LINK7"/>
+      <w:bookmarkEnd w:id="86"/>
+    </w:p>
+    <w:p>
+      <w:bookmarkStart w:id="87" w:name="OLE_LINK7"/>
       <w:r>
         <w:t>Gering.</w:t>
       </w:r>
     </w:p>
-    <w:bookmarkEnd w:id="88"/>
+    <w:bookmarkEnd w:id="87"/>
     <w:p/>
     <w:p>
       <w:pPr>
         <w:pStyle w:val="berschrift2"/>
       </w:pPr>
-      <w:bookmarkStart w:id="89" w:name="_Toc1394442"/>
-      <w:bookmarkStart w:id="90" w:name="_Toc53650412"/>
+      <w:bookmarkStart w:id="88" w:name="_Toc1394442"/>
+      <w:bookmarkStart w:id="89" w:name="_Toc53650412"/>
       <w:r>
         <w:t>Kartographieren der Umgebung ohne Bewegungsvorgabe durch den Benutzer</w:t>
       </w:r>
+      <w:bookmarkEnd w:id="88"/>
       <w:bookmarkEnd w:id="89"/>
-      <w:bookmarkEnd w:id="90"/>
     </w:p>
     <w:tbl>
       <w:tblPr>
@@ -15238,9 +15370,6 @@
             <w:pPr>
               <w:pStyle w:val="Tabelle"/>
             </w:pPr>
-            <w:r>
-              <w:t>[1]</w:t>
-            </w:r>
           </w:p>
         </w:tc>
         <w:tc>
@@ -15280,26 +15409,21 @@
       <w:pPr>
         <w:pStyle w:val="berschrift3"/>
       </w:pPr>
-      <w:bookmarkStart w:id="91" w:name="_Toc1394443"/>
-      <w:bookmarkStart w:id="92" w:name="_Toc53650413"/>
+      <w:bookmarkStart w:id="90" w:name="_Toc1394443"/>
+      <w:bookmarkStart w:id="91" w:name="_Toc53650413"/>
       <w:r>
         <w:t>Beschreibung</w:t>
       </w:r>
+      <w:bookmarkEnd w:id="90"/>
       <w:bookmarkEnd w:id="91"/>
-      <w:bookmarkEnd w:id="92"/>
     </w:p>
     <w:p>
       <w:r>
         <w:t xml:space="preserve">Das ALF muss seine Umgebung ohne Bewegungsvorgabe durch den Benutzer Kartographieren können. </w:t>
       </w:r>
-      <w:bookmarkStart w:id="93" w:name="_Toc1394444"/>
-      <w:proofErr w:type="gramStart"/>
-      <w:r>
-        <w:t>Objekte</w:t>
-      </w:r>
-      <w:proofErr w:type="gramEnd"/>
-      <w:r>
-        <w:t xml:space="preserve"> die erkannt werden müssen, haben eine Breite von mindestens 1 cm und befinden sich in den von den Distanzen </w:t>
+      <w:bookmarkStart w:id="92" w:name="_Toc1394444"/>
+      <w:r>
+        <w:t xml:space="preserve">Objekte die erkannt werden müssen, haben eine Breite von mindestens 1 cm und befinden sich in den von den Distanzen </w:t>
       </w:r>
       <m:oMath>
         <m:r>
@@ -15321,15 +15445,7 @@
         </m:r>
       </m:oMath>
       <w:r>
-        <w:t xml:space="preserve"> abhängigen Bereic</w:t>
-      </w:r>
-      <w:proofErr w:type="spellStart"/>
-      <w:r>
-        <w:t>hen</w:t>
-      </w:r>
-      <w:proofErr w:type="spellEnd"/>
-      <w:r>
-        <w:t xml:space="preserve">. Die Bereiche sind durch die Höhen </w:t>
+        <w:t xml:space="preserve"> abhängigen Bereichen. Die Bereiche sind durch die Höhen </w:t>
       </w:r>
       <m:oMath>
         <m:sSub>
@@ -15700,6 +15816,7 @@
         <w:rPr>
           <w:noProof/>
         </w:rPr>
+        <w:lastRenderedPageBreak/>
         <w:drawing>
           <wp:inline distT="0" distB="0" distL="0" distR="0" wp14:anchorId="2A42B277" wp14:editId="5BC55446">
             <wp:extent cx="4114800" cy="1670685"/>
@@ -15757,37 +15874,16 @@
       <w:r>
         <w:t xml:space="preserve">Abbildung </w:t>
       </w:r>
-      <w:r>
-        <w:fldChar w:fldCharType="begin"/>
-      </w:r>
-      <w:r>
-        <w:instrText xml:space="preserve"> SEQ Abbildung \* ARABIC </w:instrText>
-      </w:r>
-      <w:r>
-        <w:fldChar w:fldCharType="separate"/>
-      </w:r>
-      <w:r>
-        <w:rPr>
-          <w:noProof/>
-        </w:rPr>
-        <w:t>3</w:t>
-      </w:r>
-      <w:r>
-        <w:rPr>
-          <w:noProof/>
-        </w:rPr>
-        <w:fldChar w:fldCharType="end"/>
-      </w:r>
-      <w:r>
-        <w:t xml:space="preserve">: Seitenansicht des ALF. Der Bereich </w:t>
-      </w:r>
-      <w:proofErr w:type="gramStart"/>
-      <w:r>
-        <w:t>in welchem Objekte</w:t>
-      </w:r>
-      <w:proofErr w:type="gramEnd"/>
-      <w:r>
-        <w:t xml:space="preserve"> erkannt werden müssen, ist Skizzenhaft dargestellt</w:t>
+      <w:fldSimple w:instr=" SEQ Abbildung \* ARABIC ">
+        <w:r>
+          <w:rPr>
+            <w:noProof/>
+          </w:rPr>
+          <w:t>3</w:t>
+        </w:r>
+      </w:fldSimple>
+      <w:r>
+        <w:t>: Seitenansicht des ALF. Der Bereich in welchem Objekte erkannt werden müssen, ist Skizzenhaft dargestellt</w:t>
       </w:r>
     </w:p>
     <w:p>
@@ -15872,42 +15968,20 @@
       <w:r>
         <w:t xml:space="preserve">Abbildung </w:t>
       </w:r>
-      <w:r>
-        <w:fldChar w:fldCharType="begin"/>
-      </w:r>
-      <w:r>
-        <w:instrText xml:space="preserve"> SEQ Abbildung \* ARABIC </w:instrText>
-      </w:r>
-      <w:r>
-        <w:fldChar w:fldCharType="separate"/>
-      </w:r>
-      <w:r>
-        <w:rPr>
-          <w:noProof/>
-        </w:rPr>
-        <w:t>4</w:t>
-      </w:r>
-      <w:r>
-        <w:rPr>
-          <w:noProof/>
-        </w:rPr>
-        <w:fldChar w:fldCharType="end"/>
-      </w:r>
-      <w:r>
-        <w:t xml:space="preserve">: Draufsicht des ALF. Der Bereich </w:t>
-      </w:r>
-      <w:proofErr w:type="gramStart"/>
-      <w:r>
-        <w:t>in welchem Objekte</w:t>
-      </w:r>
-      <w:proofErr w:type="gramEnd"/>
-      <w:r>
-        <w:t xml:space="preserve"> erkannt werden müssen, ist Skizzenhaft dargestellt.</w:t>
-      </w:r>
-    </w:p>
-    <w:p>
-      <w:r>
-        <w:lastRenderedPageBreak/>
+      <w:fldSimple w:instr=" SEQ Abbildung \* ARABIC ">
+        <w:r>
+          <w:rPr>
+            <w:noProof/>
+          </w:rPr>
+          <w:t>4</w:t>
+        </w:r>
+      </w:fldSimple>
+      <w:r>
+        <w:t>: Draufsicht des ALF. Der Bereich in welchem Objekte erkannt werden müssen, ist Skizzenhaft dargestellt.</w:t>
+      </w:r>
+    </w:p>
+    <w:p>
+      <w:r>
         <w:t xml:space="preserve">Die Maße zwischen erkannten, in statischer Karte eingetragenen Objekten und in den dazugehörigen realen Objekten dürfen sich bis zu </w:t>
       </w:r>
       <m:oMath>
@@ -15926,53 +16000,53 @@
       <w:pPr>
         <w:pStyle w:val="berschrift1111"/>
       </w:pPr>
-      <w:bookmarkStart w:id="94" w:name="_Toc53650414"/>
+      <w:bookmarkStart w:id="93" w:name="_Toc53650414"/>
       <w:r>
         <w:t>Wechselwirkungen</w:t>
       </w:r>
+      <w:bookmarkEnd w:id="92"/>
       <w:bookmarkEnd w:id="93"/>
+    </w:p>
+    <w:p>
+      <w:r>
+        <w:t xml:space="preserve">Keine. </w:t>
+      </w:r>
+    </w:p>
+    <w:p>
+      <w:pPr>
+        <w:pStyle w:val="berschrift3"/>
+      </w:pPr>
+      <w:bookmarkStart w:id="94" w:name="_Toc1394445"/>
+      <w:bookmarkStart w:id="95" w:name="_Toc53650415"/>
+      <w:r>
+        <w:t>Risiken</w:t>
+      </w:r>
       <w:bookmarkEnd w:id="94"/>
-    </w:p>
-    <w:p>
-      <w:r>
-        <w:t xml:space="preserve">Keine. </w:t>
+      <w:bookmarkEnd w:id="95"/>
+    </w:p>
+    <w:p>
+      <w:bookmarkStart w:id="96" w:name="OLE_LINK18"/>
+      <w:bookmarkStart w:id="97" w:name="OLE_LINK19"/>
+      <w:r>
+        <w:t>Da es sich um ein Konzeptfahrzeug handelt, kann es zu unvorhergesehenen Planen und Abfahren von Trajektorien kommen.</w:t>
+      </w:r>
+      <w:r>
+        <w:t xml:space="preserve"> Reflektionen von Oberflächen können zu Messfehlern führen.</w:t>
       </w:r>
     </w:p>
     <w:p>
       <w:pPr>
         <w:pStyle w:val="berschrift3"/>
       </w:pPr>
-      <w:bookmarkStart w:id="95" w:name="_Toc1394445"/>
-      <w:bookmarkStart w:id="96" w:name="_Toc53650415"/>
-      <w:r>
-        <w:t>Risiken</w:t>
-      </w:r>
-      <w:bookmarkEnd w:id="95"/>
+      <w:bookmarkStart w:id="98" w:name="_Toc1394446"/>
+      <w:bookmarkStart w:id="99" w:name="_Toc53650416"/>
       <w:bookmarkEnd w:id="96"/>
-    </w:p>
-    <w:p>
-      <w:bookmarkStart w:id="97" w:name="OLE_LINK18"/>
-      <w:bookmarkStart w:id="98" w:name="OLE_LINK19"/>
-      <w:r>
-        <w:t>Da es sich um ein Konzeptfahrzeug handelt, kann es zu unvorhergesehenen Planen und Abfahren von Trajektorien kommen.</w:t>
-      </w:r>
-      <w:r>
-        <w:t xml:space="preserve"> Reflektionen von Oberflächen können zu Messfehlern führen.</w:t>
-      </w:r>
-    </w:p>
-    <w:p>
-      <w:pPr>
-        <w:pStyle w:val="berschrift3"/>
-      </w:pPr>
-      <w:bookmarkStart w:id="99" w:name="_Toc1394446"/>
-      <w:bookmarkStart w:id="100" w:name="_Toc53650416"/>
       <w:bookmarkEnd w:id="97"/>
+      <w:r>
+        <w:t>Testhinweise</w:t>
+      </w:r>
       <w:bookmarkEnd w:id="98"/>
-      <w:r>
-        <w:t>Testhinweise</w:t>
-      </w:r>
       <w:bookmarkEnd w:id="99"/>
-      <w:bookmarkEnd w:id="100"/>
     </w:p>
     <w:p>
       <w:r>
@@ -16020,13 +16094,13 @@
       <w:pPr>
         <w:pStyle w:val="berschrift3"/>
       </w:pPr>
-      <w:bookmarkStart w:id="101" w:name="_Toc1394447"/>
-      <w:bookmarkStart w:id="102" w:name="_Toc53650417"/>
+      <w:bookmarkStart w:id="100" w:name="_Toc1394447"/>
+      <w:bookmarkStart w:id="101" w:name="_Toc53650417"/>
       <w:r>
         <w:t>Grobschätzung des Aufwands</w:t>
       </w:r>
+      <w:bookmarkEnd w:id="100"/>
       <w:bookmarkEnd w:id="101"/>
-      <w:bookmarkEnd w:id="102"/>
     </w:p>
     <w:p>
       <w:r>
@@ -16039,16 +16113,12 @@
       <w:pPr>
         <w:pStyle w:val="berschrift2"/>
       </w:pPr>
-      <w:bookmarkStart w:id="103" w:name="_Toc53650418"/>
-      <w:proofErr w:type="spellStart"/>
-      <w:r>
-        <w:t>Posenschätzung</w:t>
-      </w:r>
-      <w:proofErr w:type="spellEnd"/>
-      <w:r>
-        <w:t xml:space="preserve"> in vorhandener statischer Karte</w:t>
-      </w:r>
-      <w:bookmarkEnd w:id="103"/>
+      <w:bookmarkStart w:id="102" w:name="_Toc53650418"/>
+      <w:r>
+        <w:lastRenderedPageBreak/>
+        <w:t>Posenschätzung in vorhandener statischer Karte</w:t>
+      </w:r>
+      <w:bookmarkEnd w:id="102"/>
     </w:p>
     <w:tbl>
       <w:tblPr>
@@ -16156,13 +16226,8 @@
             <w:pPr>
               <w:pStyle w:val="Tabelle"/>
             </w:pPr>
-            <w:proofErr w:type="spellStart"/>
             <w:r>
-              <w:t>Posenschätzung</w:t>
-            </w:r>
-            <w:proofErr w:type="spellEnd"/>
-            <w:r>
-              <w:t xml:space="preserve"> in vorhandener Karte</w:t>
+              <w:t>Posenschätzung in vorhandener Karte</w:t>
             </w:r>
           </w:p>
         </w:tc>
@@ -16211,9 +16276,6 @@
             <w:pPr>
               <w:pStyle w:val="Tabelle"/>
             </w:pPr>
-            <w:r>
-              <w:t>[2], [3]</w:t>
-            </w:r>
           </w:p>
         </w:tc>
         <w:tc>
@@ -16287,11 +16349,11 @@
       <w:pPr>
         <w:pStyle w:val="berschrift3"/>
       </w:pPr>
-      <w:bookmarkStart w:id="104" w:name="_Toc53650419"/>
+      <w:bookmarkStart w:id="103" w:name="_Toc53650419"/>
       <w:r>
         <w:t>Beschreibung</w:t>
       </w:r>
-      <w:bookmarkEnd w:id="104"/>
+      <w:bookmarkEnd w:id="103"/>
     </w:p>
     <w:p>
       <w:pPr>
@@ -16299,26 +16361,13 @@
           <w:b/>
         </w:rPr>
       </w:pPr>
-      <w:proofErr w:type="spellStart"/>
-      <w:r>
-        <w:t>Posenschätzung</w:t>
-      </w:r>
-      <w:proofErr w:type="spellEnd"/>
-      <w:r>
-        <w:t xml:space="preserve"> in einer vorhandenen statischen Karte. Die </w:t>
-      </w:r>
-      <w:proofErr w:type="spellStart"/>
-      <w:r>
-        <w:t>Posenschätzung</w:t>
-      </w:r>
-      <w:proofErr w:type="spellEnd"/>
-      <w:r>
-        <w:t xml:space="preserve"> des ALFs wird mit</w:t>
+      <w:r>
+        <w:t>Posenschätzung in einer vorhandenen statischen Karte. Die Posenschätzung des ALFs wird mit</w:t>
       </w:r>
       <w:r>
         <w:t xml:space="preserve"> den </w:t>
       </w:r>
-      <w:bookmarkStart w:id="105" w:name="OLE_LINK2"/>
+      <w:bookmarkStart w:id="104" w:name="OLE_LINK2"/>
       <w:r>
         <w:t xml:space="preserve">Messfehlern </w:t>
       </w:r>
@@ -16353,109 +16402,96 @@
       <w:r>
         <w:t xml:space="preserve"> </w:t>
       </w:r>
+      <w:bookmarkEnd w:id="104"/>
+      <w:r>
+        <w:t>durchgeführt</w:t>
+      </w:r>
+      <w:r>
+        <w:t xml:space="preserve"> und in d</w:t>
+      </w:r>
+      <w:r>
+        <w:t>as</w:t>
+      </w:r>
+      <w:r>
+        <w:t xml:space="preserve"> vorhandene ROS-Netzwerk veröffentlicht</w:t>
+      </w:r>
+      <w:r>
+        <w:t>.</w:t>
+      </w:r>
+    </w:p>
+    <w:p>
+      <w:pPr>
+        <w:pStyle w:val="berschrift3"/>
+      </w:pPr>
+      <w:bookmarkStart w:id="105" w:name="_Toc53650420"/>
+      <w:r>
+        <w:t>Wechselwirkungen</w:t>
+      </w:r>
       <w:bookmarkEnd w:id="105"/>
-      <w:r>
-        <w:t>durchgeführt</w:t>
-      </w:r>
-      <w:r>
-        <w:t xml:space="preserve"> und in d</w:t>
-      </w:r>
-      <w:r>
-        <w:t>as</w:t>
-      </w:r>
-      <w:r>
-        <w:t xml:space="preserve"> vorhandene ROS-Netzwerk veröffentlicht</w:t>
-      </w:r>
-      <w:r>
-        <w:t>.</w:t>
+    </w:p>
+    <w:p>
+      <w:r>
+        <w:t>Die Posenschätzung hängt von der Beschaffenheit der Umgebung und der verwendeten Sensorik ab.</w:t>
+      </w:r>
+      <w:r>
+        <w:t xml:space="preserve"> Reflektionen von Oberflächen können zu Messfehlern führen.</w:t>
       </w:r>
     </w:p>
     <w:p>
       <w:pPr>
         <w:pStyle w:val="berschrift3"/>
       </w:pPr>
-      <w:bookmarkStart w:id="106" w:name="_Toc53650420"/>
-      <w:r>
-        <w:t>Wechselwirkungen</w:t>
+      <w:bookmarkStart w:id="106" w:name="_Toc53650421"/>
+      <w:r>
+        <w:t>Risiken</w:t>
       </w:r>
       <w:bookmarkEnd w:id="106"/>
     </w:p>
     <w:p>
       <w:r>
-        <w:t xml:space="preserve">Die </w:t>
-      </w:r>
-      <w:proofErr w:type="spellStart"/>
-      <w:r>
-        <w:t>Posenschätzung</w:t>
-      </w:r>
-      <w:proofErr w:type="spellEnd"/>
-      <w:r>
-        <w:t xml:space="preserve"> hängt von der Beschaffenheit der Umgebung und der verwendeten Sensorik ab.</w:t>
-      </w:r>
-      <w:r>
-        <w:t xml:space="preserve"> Reflektionen von Oberflächen können zu Messfehlern führen.</w:t>
+        <w:t>Keine.</w:t>
       </w:r>
     </w:p>
     <w:p>
       <w:pPr>
         <w:pStyle w:val="berschrift3"/>
       </w:pPr>
-      <w:bookmarkStart w:id="107" w:name="_Toc53650421"/>
-      <w:r>
-        <w:t>Risiken</w:t>
+      <w:bookmarkStart w:id="107" w:name="_Toc53650422"/>
+      <w:r>
+        <w:t>Testhinweise</w:t>
       </w:r>
       <w:bookmarkEnd w:id="107"/>
     </w:p>
     <w:p>
       <w:r>
-        <w:t>Keine.</w:t>
+        <w:t>Die Tests sollten auf abgesperrtem Gelände durchgeführt werden, um keine Personen zu gefährden.</w:t>
       </w:r>
     </w:p>
     <w:p>
       <w:pPr>
         <w:pStyle w:val="berschrift3"/>
       </w:pPr>
-      <w:bookmarkStart w:id="108" w:name="_Toc53650422"/>
-      <w:r>
-        <w:t>Testhinweise</w:t>
+      <w:bookmarkStart w:id="108" w:name="_Toc53650423"/>
+      <w:r>
+        <w:t>Grobschätzung des Aufwands</w:t>
       </w:r>
       <w:bookmarkEnd w:id="108"/>
     </w:p>
     <w:p>
       <w:r>
-        <w:t>Die Tests sollten auf abgesperrtem Gelände durchgeführt werden, um keine Personen zu gefährden.</w:t>
-      </w:r>
-    </w:p>
-    <w:p>
-      <w:pPr>
-        <w:pStyle w:val="berschrift3"/>
-      </w:pPr>
-      <w:bookmarkStart w:id="109" w:name="_Toc53650423"/>
-      <w:r>
-        <w:t>Grobschätzung des Aufwands</w:t>
+        <w:t>Gering.</w:t>
+      </w:r>
+    </w:p>
+    <w:p/>
+    <w:p>
+      <w:pPr>
+        <w:pStyle w:val="berschrift2"/>
+      </w:pPr>
+      <w:bookmarkStart w:id="109" w:name="_Toc53650424"/>
+      <w:r>
+        <w:t>Anfahren einer vom Benutzer vorgegebenen Zielpose</w:t>
       </w:r>
       <w:bookmarkEnd w:id="109"/>
-    </w:p>
-    <w:p>
-      <w:r>
-        <w:t>Gering.</w:t>
-      </w:r>
-    </w:p>
-    <w:p/>
-    <w:p>
-      <w:pPr>
-        <w:pStyle w:val="berschrift2"/>
-      </w:pPr>
-      <w:bookmarkStart w:id="110" w:name="_Toc53650424"/>
-      <w:r>
-        <w:t xml:space="preserve">Anfahren einer vom Benutzer vorgegebenen </w:t>
-      </w:r>
-      <w:proofErr w:type="spellStart"/>
-      <w:r>
-        <w:t>Zielpose</w:t>
-      </w:r>
-      <w:bookmarkEnd w:id="110"/>
-      <w:proofErr w:type="spellEnd"/>
     </w:p>
     <w:tbl>
       <w:tblPr>
@@ -16567,13 +16603,8 @@
               <w:pStyle w:val="Tabelle"/>
             </w:pPr>
             <w:r>
-              <w:t xml:space="preserve">Anfahren einer vom Benutzer vorgegebenen </w:t>
+              <w:t>Anfahren einer vom Benutzer vorgegebenen Zielpose</w:t>
             </w:r>
-            <w:proofErr w:type="spellStart"/>
-            <w:r>
-              <w:t>Zielpose</w:t>
-            </w:r>
-            <w:proofErr w:type="spellEnd"/>
           </w:p>
         </w:tc>
       </w:tr>
@@ -16624,9 +16655,6 @@
             <w:pPr>
               <w:pStyle w:val="Tabelle"/>
             </w:pPr>
-            <w:r>
-              <w:t>[1]</w:t>
-            </w:r>
           </w:p>
         </w:tc>
         <w:tc>
@@ -16700,59 +16728,18 @@
       <w:pPr>
         <w:pStyle w:val="berschrift3"/>
       </w:pPr>
-      <w:bookmarkStart w:id="111" w:name="_Toc53650425"/>
-      <w:r>
-        <w:lastRenderedPageBreak/>
+      <w:bookmarkStart w:id="110" w:name="_Toc53650425"/>
+      <w:r>
         <w:t>Beschreibung</w:t>
       </w:r>
-      <w:bookmarkEnd w:id="111"/>
-    </w:p>
-    <w:p>
-      <w:r>
-        <w:t xml:space="preserve">Das ALF fährt eine vom Benutzer definierte </w:t>
-      </w:r>
-      <w:proofErr w:type="spellStart"/>
-      <w:r>
-        <w:t>Zielpose</w:t>
-      </w:r>
-      <w:proofErr w:type="spellEnd"/>
-      <w:r>
-        <w:t xml:space="preserve"> an ohne Kollision mit Objekten jeglicher Art und einer Vorgabe der Bewegung durch den Benutzer. Vor dem Anfahren der </w:t>
-      </w:r>
-      <w:proofErr w:type="spellStart"/>
-      <w:r>
-        <w:t>Zielpose</w:t>
-      </w:r>
-      <w:proofErr w:type="spellEnd"/>
-      <w:r>
-        <w:t xml:space="preserve"> müssen Hindernisse im Umkreis von 2m, bezogen auf das Fahrzeugzentrum, auf der </w:t>
-      </w:r>
-      <w:proofErr w:type="spellStart"/>
-      <w:r>
-        <w:t>Costmap</w:t>
-      </w:r>
-      <w:proofErr w:type="spellEnd"/>
-      <w:r>
-        <w:t xml:space="preserve"> eingetragen sein.</w:t>
-      </w:r>
-      <w:r>
-        <w:t xml:space="preserve"> Die erreichte </w:t>
-      </w:r>
-      <w:proofErr w:type="spellStart"/>
-      <w:r>
-        <w:t>Zielpose</w:t>
-      </w:r>
-      <w:proofErr w:type="spellEnd"/>
-      <w:r>
-        <w:t xml:space="preserve"> hat von der vorgegebenen </w:t>
-      </w:r>
-      <w:proofErr w:type="spellStart"/>
-      <w:r>
-        <w:t>Zielpose</w:t>
-      </w:r>
-      <w:proofErr w:type="spellEnd"/>
-      <w:r>
-        <w:t xml:space="preserve"> </w:t>
+      <w:bookmarkEnd w:id="110"/>
+    </w:p>
+    <w:p>
+      <w:r>
+        <w:t>Das ALF fährt eine vom Benutzer definierte Zielpose an ohne Kollision mit Objekten jeglicher Art und einer Vorgabe der Bewegung durch den Benutzer. Vor dem Anfahren der Zielpose müssen Hindernisse im Umkreis von 2m, bezogen auf das Fahrzeugzentrum, auf der Costmap eingetragen sein.</w:t>
+      </w:r>
+      <w:r>
+        <w:t xml:space="preserve"> Die erreichte Zielpose hat von der vorgegebenen Zielpose </w:t>
       </w:r>
       <w:r>
         <w:t>eine relative Abweichung von</w:t>
@@ -16796,106 +16783,82 @@
       <w:pPr>
         <w:pStyle w:val="berschrift3"/>
       </w:pPr>
-      <w:bookmarkStart w:id="112" w:name="_Toc53650426"/>
+      <w:bookmarkStart w:id="111" w:name="_Toc53650426"/>
       <w:r>
         <w:t>Wechselwirkungen</w:t>
       </w:r>
+      <w:bookmarkEnd w:id="111"/>
+    </w:p>
+    <w:p>
+      <w:bookmarkStart w:id="112" w:name="OLE_LINK11"/>
+      <w:r>
+        <w:t>Die Zielpose muss mit den Dimension</w:t>
+      </w:r>
+      <w:r>
+        <w:t>en des Roboters erreichbar sein, eventuelle Drehungen müssen hierbei berücksichtigt werden.</w:t>
+      </w:r>
+      <w:r>
+        <w:t xml:space="preserve"> </w:t>
+      </w:r>
+      <w:r>
+        <w:t>Reflektionen von Oberflächen können zu Messfehlern führen.</w:t>
+      </w:r>
       <w:bookmarkEnd w:id="112"/>
     </w:p>
     <w:p>
-      <w:bookmarkStart w:id="113" w:name="OLE_LINK11"/>
-      <w:r>
-        <w:t xml:space="preserve">Die </w:t>
-      </w:r>
-      <w:proofErr w:type="spellStart"/>
-      <w:r>
-        <w:t>Zielpose</w:t>
-      </w:r>
-      <w:proofErr w:type="spellEnd"/>
-      <w:r>
-        <w:t xml:space="preserve"> muss mit den Dimension</w:t>
-      </w:r>
-      <w:r>
-        <w:t>en des Roboters erreichbar sein, eventuelle Drehungen müssen hierbei berücksichtigt werden.</w:t>
-      </w:r>
-      <w:r>
-        <w:t xml:space="preserve"> </w:t>
-      </w:r>
-      <w:r>
-        <w:t>Reflektionen von Oberflächen können zu Messfehlern führen.</w:t>
+      <w:pPr>
+        <w:pStyle w:val="berschrift3"/>
+      </w:pPr>
+      <w:bookmarkStart w:id="113" w:name="_Toc53650427"/>
+      <w:r>
+        <w:t>Risiken</w:t>
       </w:r>
       <w:bookmarkEnd w:id="113"/>
     </w:p>
     <w:p>
+      <w:bookmarkStart w:id="114" w:name="OLE_LINK6"/>
+      <w:bookmarkStart w:id="115" w:name="OLE_LINK8"/>
+      <w:r>
+        <w:t>Da es sich um ein Konzeptfahrzeug handelt, kann es zu unvorhergesehenen Planen und Abfahren von Trajektorien kommen.</w:t>
+      </w:r>
+    </w:p>
+    <w:p>
       <w:pPr>
         <w:pStyle w:val="berschrift3"/>
       </w:pPr>
-      <w:bookmarkStart w:id="114" w:name="_Toc53650427"/>
-      <w:r>
-        <w:t>Risiken</w:t>
-      </w:r>
+      <w:bookmarkStart w:id="116" w:name="_Toc53650428"/>
       <w:bookmarkEnd w:id="114"/>
-    </w:p>
-    <w:p>
-      <w:bookmarkStart w:id="115" w:name="OLE_LINK6"/>
-      <w:bookmarkStart w:id="116" w:name="OLE_LINK8"/>
-      <w:r>
-        <w:t>Da es sich um ein Konzeptfahrzeug handelt, kann es zu unvorhergesehenen Planen und Abfahren von Trajektorien kommen.</w:t>
+      <w:bookmarkEnd w:id="115"/>
+      <w:r>
+        <w:t>Testhinweise</w:t>
+      </w:r>
+      <w:bookmarkEnd w:id="116"/>
+    </w:p>
+    <w:p>
+      <w:r>
+        <w:t xml:space="preserve">Die Tests sollten auf abgesperrten Gelände durchgeführt werden um keine Personen zu gefährden. Die Genauigkeit wird anhand der Entfernung zum Ziel und der Abweichung des Zielposenwinkels gemessen. </w:t>
       </w:r>
     </w:p>
     <w:p>
       <w:pPr>
         <w:pStyle w:val="berschrift3"/>
       </w:pPr>
-      <w:bookmarkStart w:id="117" w:name="_Toc53650428"/>
-      <w:bookmarkEnd w:id="115"/>
-      <w:bookmarkEnd w:id="116"/>
-      <w:r>
-        <w:t>Testhinweise</w:t>
+      <w:bookmarkStart w:id="117" w:name="_Toc53650429"/>
+      <w:r>
+        <w:t>Grobschätzung des Aufwands</w:t>
       </w:r>
       <w:bookmarkEnd w:id="117"/>
     </w:p>
     <w:p>
       <w:r>
-        <w:t xml:space="preserve">Die Tests sollten </w:t>
-      </w:r>
-      <w:proofErr w:type="gramStart"/>
-      <w:r>
-        <w:t>auf abgesperrten Gelände</w:t>
-      </w:r>
-      <w:proofErr w:type="gramEnd"/>
-      <w:r>
-        <w:t xml:space="preserve"> durchgeführt werden um keine Personen zu gefährden. Die Genauigkeit wird anhand der Entfernung zum Ziel und der Abweichung des </w:t>
-      </w:r>
-      <w:proofErr w:type="spellStart"/>
-      <w:r>
-        <w:t>Zielposenwinkels</w:t>
-      </w:r>
-      <w:proofErr w:type="spellEnd"/>
-      <w:r>
-        <w:t xml:space="preserve"> gemessen. </w:t>
-      </w:r>
-    </w:p>
-    <w:p>
-      <w:pPr>
-        <w:pStyle w:val="berschrift3"/>
-      </w:pPr>
-      <w:bookmarkStart w:id="118" w:name="_Toc53650429"/>
-      <w:r>
-        <w:t>Grobschätzung des Aufwands</w:t>
-      </w:r>
-      <w:bookmarkEnd w:id="118"/>
-    </w:p>
-    <w:p>
-      <w:r>
         <w:t>Mittel.</w:t>
       </w:r>
     </w:p>
     <w:p/>
     <w:p>
-      <w:bookmarkStart w:id="119" w:name="_Hlk39129694"/>
-    </w:p>
-    <w:bookmarkEnd w:id="119"/>
+      <w:bookmarkStart w:id="118" w:name="_Hlk39129694"/>
+    </w:p>
+    <w:bookmarkEnd w:id="118"/>
     <w:p/>
     <w:p/>
     <w:p/>
@@ -16903,11 +16866,11 @@
       <w:pPr>
         <w:pStyle w:val="berschrift2"/>
       </w:pPr>
-      <w:bookmarkStart w:id="120" w:name="_Toc53650430"/>
+      <w:bookmarkStart w:id="119" w:name="_Toc53650430"/>
       <w:r>
         <w:t>Autonomes Fahren durch enge Passagen</w:t>
       </w:r>
-      <w:bookmarkEnd w:id="120"/>
+      <w:bookmarkEnd w:id="119"/>
     </w:p>
     <w:tbl>
       <w:tblPr>
@@ -17068,9 +17031,6 @@
             <w:pPr>
               <w:pStyle w:val="Tabelle"/>
             </w:pPr>
-            <w:r>
-              <w:t>[1]</w:t>
-            </w:r>
           </w:p>
         </w:tc>
         <w:tc>
@@ -17144,23 +17104,18 @@
       <w:pPr>
         <w:pStyle w:val="berschrift3"/>
       </w:pPr>
-      <w:bookmarkStart w:id="121" w:name="_Toc53650431"/>
+      <w:bookmarkStart w:id="120" w:name="_Toc53650431"/>
       <w:r>
         <w:t>Beschreibung</w:t>
       </w:r>
-      <w:bookmarkEnd w:id="121"/>
-    </w:p>
-    <w:p>
-      <w:proofErr w:type="gramStart"/>
+      <w:bookmarkEnd w:id="120"/>
+    </w:p>
+    <w:p>
       <w:r>
         <w:t xml:space="preserve">Ein </w:t>
       </w:r>
       <w:r>
-        <w:t>autonomes durchfahren</w:t>
-      </w:r>
-      <w:proofErr w:type="gramEnd"/>
-      <w:r>
-        <w:t xml:space="preserve"> von engen Passagen </w:t>
+        <w:t xml:space="preserve">autonomes durchfahren von engen Passagen </w:t>
       </w:r>
       <w:r>
         <w:t>wird umgesetzt</w:t>
@@ -17168,91 +17123,82 @@
       <w:r>
         <w:t xml:space="preserve">. Im Kontext dieses Vorgangs wird „eng“ folgendermaßen definiert: Kleiner als Fahrzeuglänge und breiter als Fahrzeugbreite + </w:t>
       </w:r>
-      <w:commentRangeStart w:id="122"/>
+      <w:commentRangeStart w:id="121"/>
       <w:r>
         <w:t>10cm.</w:t>
       </w:r>
-      <w:commentRangeEnd w:id="122"/>
+      <w:commentRangeEnd w:id="121"/>
       <w:r>
         <w:rPr>
           <w:rStyle w:val="Kommentarzeichen"/>
         </w:rPr>
-        <w:commentReference w:id="122"/>
+        <w:commentReference w:id="121"/>
       </w:r>
     </w:p>
     <w:p>
       <w:pPr>
         <w:pStyle w:val="berschrift3"/>
       </w:pPr>
-      <w:bookmarkStart w:id="123" w:name="_Toc53650432"/>
+      <w:bookmarkStart w:id="122" w:name="_Toc53650432"/>
       <w:r>
         <w:t>Wechselwirkungen</w:t>
       </w:r>
+      <w:bookmarkEnd w:id="122"/>
+    </w:p>
+    <w:p>
+      <w:r>
+        <w:t>Keine.</w:t>
+      </w:r>
+    </w:p>
+    <w:p>
+      <w:pPr>
+        <w:pStyle w:val="berschrift3"/>
+      </w:pPr>
+      <w:bookmarkStart w:id="123" w:name="_Toc53650433"/>
+      <w:r>
+        <w:t>Risiken</w:t>
+      </w:r>
       <w:bookmarkEnd w:id="123"/>
     </w:p>
     <w:p>
       <w:r>
-        <w:t>Keine.</w:t>
-      </w:r>
+        <w:t>Da es sich um ein Konzeptfahrzeug handelt, kann es zu unvorhergesehenen Planen und Abfahren von Trajektorien kommen.</w:t>
+      </w:r>
+      <w:r>
+        <w:t xml:space="preserve"> </w:t>
+      </w:r>
+      <w:bookmarkStart w:id="124" w:name="OLE_LINK9"/>
+      <w:bookmarkStart w:id="125" w:name="OLE_LINK10"/>
+      <w:r>
+        <w:t>Reflektionen von Oberflächen können zu Messfehlern führen.</w:t>
+      </w:r>
+      <w:bookmarkEnd w:id="124"/>
+      <w:bookmarkEnd w:id="125"/>
     </w:p>
     <w:p>
       <w:pPr>
         <w:pStyle w:val="berschrift3"/>
       </w:pPr>
-      <w:bookmarkStart w:id="124" w:name="_Toc53650433"/>
-      <w:r>
-        <w:t>Risiken</w:t>
-      </w:r>
-      <w:bookmarkEnd w:id="124"/>
-    </w:p>
-    <w:p>
-      <w:r>
-        <w:t>Da es sich um ein Konzeptfahrzeug handelt, kann es zu unvorhergesehenen Planen und Abfahren von Trajektorien kommen.</w:t>
-      </w:r>
-      <w:r>
-        <w:t xml:space="preserve"> </w:t>
-      </w:r>
-      <w:bookmarkStart w:id="125" w:name="OLE_LINK9"/>
-      <w:bookmarkStart w:id="126" w:name="OLE_LINK10"/>
-      <w:r>
-        <w:t>Reflektionen von Oberflächen können zu Messfehlern führen.</w:t>
-      </w:r>
-      <w:bookmarkEnd w:id="125"/>
+      <w:bookmarkStart w:id="126" w:name="_Toc53650434"/>
+      <w:r>
+        <w:t>Testhinweise</w:t>
+      </w:r>
       <w:bookmarkEnd w:id="126"/>
     </w:p>
     <w:p>
+      <w:r>
+        <w:t>Die Tests sollten auf abgesperrten Gelände durchgeführt werden um keine Personen zu gefährden.</w:t>
+      </w:r>
+    </w:p>
+    <w:p>
       <w:pPr>
         <w:pStyle w:val="berschrift3"/>
       </w:pPr>
-      <w:bookmarkStart w:id="127" w:name="_Toc53650434"/>
-      <w:r>
-        <w:t>Testhinweise</w:t>
+      <w:bookmarkStart w:id="127" w:name="_Toc53650435"/>
+      <w:r>
+        <w:t>Grobschätzung des Aufwands</w:t>
       </w:r>
       <w:bookmarkEnd w:id="127"/>
-    </w:p>
-    <w:p>
-      <w:r>
-        <w:t xml:space="preserve">Die Tests sollten </w:t>
-      </w:r>
-      <w:proofErr w:type="gramStart"/>
-      <w:r>
-        <w:t>auf abgesperrten Gelände</w:t>
-      </w:r>
-      <w:proofErr w:type="gramEnd"/>
-      <w:r>
-        <w:t xml:space="preserve"> durchgeführt werden um keine Personen zu gefährden.</w:t>
-      </w:r>
-    </w:p>
-    <w:p>
-      <w:pPr>
-        <w:pStyle w:val="berschrift3"/>
-      </w:pPr>
-      <w:bookmarkStart w:id="128" w:name="_Toc53650435"/>
-      <w:r>
-        <w:lastRenderedPageBreak/>
-        <w:t>Grobschätzung des Aufwands</w:t>
-      </w:r>
-      <w:bookmarkEnd w:id="128"/>
     </w:p>
     <w:p>
       <w:r>
@@ -17265,287 +17211,29 @@
       <w:pPr>
         <w:pStyle w:val="berschrift1"/>
       </w:pPr>
-      <w:bookmarkStart w:id="129" w:name="_Toc53650436"/>
+      <w:bookmarkStart w:id="128" w:name="_Toc53650436"/>
       <w:r>
         <w:t>Verifikationsplan</w:t>
       </w:r>
+      <w:bookmarkEnd w:id="128"/>
+    </w:p>
+    <w:p>
+      <w:r>
+        <w:t>Der Verifikationsplan ist aus Gründen der Bearbeitbarkeit in einem externen PDF aufgeführt.</w:t>
+      </w:r>
+    </w:p>
+    <w:p/>
+    <w:p>
+      <w:pPr>
+        <w:pStyle w:val="berschrift1"/>
+      </w:pPr>
+      <w:bookmarkStart w:id="129" w:name="_Toc53650437"/>
+      <w:r>
+        <w:t>Quellenverzeichnis</w:t>
+      </w:r>
       <w:bookmarkEnd w:id="129"/>
     </w:p>
-    <w:p>
-      <w:r>
-        <w:t>Der Verifikationsplan ist aus Gründen der Bearbeitbarkeit in einem externen PDF aufgeführt.</w:t>
-      </w:r>
-    </w:p>
     <w:p/>
-    <w:p>
-      <w:pPr>
-        <w:pStyle w:val="berschrift1"/>
-      </w:pPr>
-      <w:bookmarkStart w:id="130" w:name="_Toc53650437"/>
-      <w:r>
-        <w:t>Quellenverzeichnis</w:t>
-      </w:r>
-      <w:bookmarkEnd w:id="130"/>
-    </w:p>
-    <w:p/>
-    <w:p>
-      <w:pPr>
-        <w:pStyle w:val="p1"/>
-        <w:ind w:left="700" w:hanging="700"/>
-      </w:pPr>
-      <w:r>
-        <w:t>[1]</w:t>
-      </w:r>
-      <w:r>
-        <w:tab/>
-        <w:t xml:space="preserve">Giuliano Montorio und Hannes Dittmann. </w:t>
-      </w:r>
-      <w:r>
-        <w:rPr>
-          <w:i/>
-        </w:rPr>
-        <w:t>Implementierung einer Schlupfregelung per Model-</w:t>
-      </w:r>
-      <w:proofErr w:type="spellStart"/>
-      <w:r>
-        <w:rPr>
-          <w:i/>
-        </w:rPr>
-        <w:t>Based</w:t>
-      </w:r>
-      <w:proofErr w:type="spellEnd"/>
-      <w:r>
-        <w:rPr>
-          <w:i/>
-        </w:rPr>
-        <w:t xml:space="preserve"> Design, sowie SLAM-</w:t>
-      </w:r>
-      <w:proofErr w:type="spellStart"/>
-      <w:r>
-        <w:rPr>
-          <w:i/>
-        </w:rPr>
-        <w:t>Kartografierung</w:t>
-      </w:r>
-      <w:proofErr w:type="spellEnd"/>
-      <w:r>
-        <w:rPr>
-          <w:i/>
-        </w:rPr>
-        <w:t xml:space="preserve"> für ein autonomes Logistik-Fahrzeug</w:t>
-      </w:r>
-      <w:r>
-        <w:t xml:space="preserve">. </w:t>
-      </w:r>
-      <w:proofErr w:type="spellStart"/>
-      <w:r>
-        <w:t>Bacherlorthesis</w:t>
-      </w:r>
-      <w:proofErr w:type="spellEnd"/>
-      <w:r>
-        <w:t xml:space="preserve">. Hochschule Bochum - Bochum University </w:t>
-      </w:r>
-      <w:proofErr w:type="spellStart"/>
-      <w:r>
-        <w:t>of</w:t>
-      </w:r>
-      <w:proofErr w:type="spellEnd"/>
-      <w:r>
-        <w:t xml:space="preserve"> Applied Sciences, Feb. 2019</w:t>
-      </w:r>
-      <w:r>
-        <w:t>.</w:t>
-      </w:r>
-    </w:p>
-    <w:p>
-      <w:pPr>
-        <w:pStyle w:val="p1"/>
-        <w:ind w:left="700" w:hanging="700"/>
-      </w:pPr>
-    </w:p>
-    <w:p>
-      <w:pPr>
-        <w:pStyle w:val="p1"/>
-        <w:ind w:left="700" w:hanging="700"/>
-      </w:pPr>
-      <w:r>
-        <w:t>[2]</w:t>
-      </w:r>
-      <w:r>
-        <w:tab/>
-        <w:t xml:space="preserve">Markus Maurer, J. Christian Gerdes </w:t>
-      </w:r>
-      <w:proofErr w:type="spellStart"/>
-      <w:r>
-        <w:t>Barabara</w:t>
-      </w:r>
-      <w:proofErr w:type="spellEnd"/>
-      <w:r>
-        <w:t xml:space="preserve"> Lenz und Hermann Winner. </w:t>
-      </w:r>
-      <w:r>
-        <w:rPr>
-          <w:i/>
-        </w:rPr>
-        <w:t>Autonomes Fahren: Technische, rechtliche und gesellschaftliche Aspekte</w:t>
-      </w:r>
-      <w:r>
-        <w:t>. 2015</w:t>
-      </w:r>
-    </w:p>
-    <w:p>
-      <w:pPr>
-        <w:pStyle w:val="p1"/>
-        <w:ind w:left="700" w:hanging="700"/>
-      </w:pPr>
-    </w:p>
-    <w:p>
-      <w:pPr>
-        <w:pStyle w:val="p1"/>
-      </w:pPr>
-      <w:r>
-        <w:t>[3]</w:t>
-      </w:r>
-      <w:r>
-        <w:tab/>
-        <w:t xml:space="preserve">Joachim Hertzberg, Kai Lingemann und Andreas </w:t>
-      </w:r>
-      <w:proofErr w:type="spellStart"/>
-      <w:r>
-        <w:t>Nüchter</w:t>
-      </w:r>
-      <w:proofErr w:type="spellEnd"/>
-      <w:r>
-        <w:t xml:space="preserve">. </w:t>
-      </w:r>
-      <w:r>
-        <w:rPr>
-          <w:i/>
-        </w:rPr>
-        <w:t>Mobile Roboter</w:t>
-      </w:r>
-      <w:r>
-        <w:t>. Springer</w:t>
-      </w:r>
-    </w:p>
-    <w:p>
-      <w:pPr>
-        <w:pStyle w:val="p1"/>
-        <w:ind w:firstLine="708"/>
-      </w:pPr>
-      <w:r>
-        <w:t>Vieweg, 2011.</w:t>
-      </w:r>
-    </w:p>
-    <w:p>
-      <w:pPr>
-        <w:pStyle w:val="p1"/>
-      </w:pPr>
-    </w:p>
-    <w:p>
-      <w:pPr>
-        <w:pStyle w:val="p1"/>
-        <w:rPr>
-          <w:i/>
-        </w:rPr>
-      </w:pPr>
-      <w:r>
-        <w:rPr>
-          <w:lang w:val="en-US"/>
-        </w:rPr>
-        <w:t>[4]</w:t>
-      </w:r>
-      <w:r>
-        <w:rPr>
-          <w:lang w:val="en-US"/>
-        </w:rPr>
-        <w:tab/>
-      </w:r>
-      <w:proofErr w:type="spellStart"/>
-      <w:r>
-        <w:rPr>
-          <w:lang w:val="en-US"/>
-        </w:rPr>
-        <w:t>ChristophRoesmann</w:t>
-      </w:r>
-      <w:r>
-        <w:rPr>
-          <w:lang w:val="en-US"/>
-        </w:rPr>
-        <w:t>s</w:t>
-      </w:r>
-      <w:proofErr w:type="spellEnd"/>
-      <w:r>
-        <w:rPr>
-          <w:lang w:val="en-US"/>
-        </w:rPr>
-        <w:t xml:space="preserve">. </w:t>
-      </w:r>
-      <w:r>
-        <w:rPr>
-          <w:i/>
-          <w:lang w:val="en-US"/>
-        </w:rPr>
-        <w:t xml:space="preserve">ROS.org </w:t>
-      </w:r>
-      <w:proofErr w:type="spellStart"/>
-      <w:r>
-        <w:rPr>
-          <w:i/>
-          <w:lang w:val="en-US"/>
-        </w:rPr>
-        <w:t>teb</w:t>
-      </w:r>
-      <w:proofErr w:type="spellEnd"/>
-      <w:r>
-        <w:rPr>
-          <w:i/>
-          <w:lang w:val="en-US"/>
-        </w:rPr>
-        <w:t xml:space="preserve"> local planner</w:t>
-      </w:r>
-      <w:r>
-        <w:rPr>
-          <w:lang w:val="en-US"/>
-        </w:rPr>
-        <w:t xml:space="preserve">. </w:t>
-      </w:r>
-      <w:r>
-        <w:t xml:space="preserve">Zugriff: 12. Feb. 2019. </w:t>
-      </w:r>
-      <w:r>
-        <w:rPr>
-          <w:i/>
-        </w:rPr>
-        <w:t>http://</w:t>
-      </w:r>
-    </w:p>
-    <w:p>
-      <w:pPr>
-        <w:pStyle w:val="p1"/>
-        <w:ind w:firstLine="708"/>
-      </w:pPr>
-      <w:r>
-        <w:rPr>
-          <w:i/>
-        </w:rPr>
-        <w:t>wiki.ros.org/</w:t>
-      </w:r>
-      <w:proofErr w:type="spellStart"/>
-      <w:r>
-        <w:rPr>
-          <w:i/>
-        </w:rPr>
-        <w:t>teb_local_planner</w:t>
-      </w:r>
-      <w:proofErr w:type="spellEnd"/>
-      <w:r>
-        <w:rPr>
-          <w:i/>
-        </w:rPr>
-        <w:t>.</w:t>
-      </w:r>
-    </w:p>
     <w:p>
       <w:pPr>
         <w:pStyle w:val="p1"/>
@@ -17583,7 +17271,7 @@
 
 <file path=word/comments.xml><?xml version="1.0" encoding="utf-8"?>
 <w:comments xmlns:wpc="http://schemas.microsoft.com/office/word/2010/wordprocessingCanvas" xmlns:cx="http://schemas.microsoft.com/office/drawing/2014/chartex" xmlns:cx1="http://schemas.microsoft.com/office/drawing/2015/9/8/chartex" xmlns:cx2="http://schemas.microsoft.com/office/drawing/2015/10/21/chartex" xmlns:cx3="http://schemas.microsoft.com/office/drawing/2016/5/9/chartex" xmlns:cx4="http://schemas.microsoft.com/office/drawing/2016/5/10/chartex" xmlns:cx5="http://schemas.microsoft.com/office/drawing/2016/5/11/chartex" xmlns:cx6="http://schemas.microsoft.com/office/drawing/2016/5/12/chartex" xmlns:cx7="http://schemas.microsoft.com/office/drawing/2016/5/13/chartex" xmlns:cx8="http://schemas.microsoft.com/office/drawing/2016/5/14/chartex" xmlns:mc="http://schemas.openxmlformats.org/markup-compatibility/2006" xmlns:aink="http://schemas.microsoft.com/office/drawing/2016/ink" xmlns:am3d="http://schemas.microsoft.com/office/drawing/2017/model3d" xmlns:o="urn:schemas-microsoft-com:office:office" xmlns:r="http://schemas.openxmlformats.org/officeDocument/2006/relationships" xmlns:m="http://schemas.openxmlformats.org/officeDocument/2006/math" xmlns:v="urn:schemas-microsoft-com:vml" xmlns:wp14="http://schemas.microsoft.com/office/word/2010/wordprocessingDrawing" xmlns:wp="http://schemas.openxmlformats.org/drawingml/2006/wordprocessingDrawing" xmlns:w10="urn:schemas-microsoft-com:office:word" xmlns:w="http://schemas.openxmlformats.org/wordprocessingml/2006/main" xmlns:w14="http://schemas.microsoft.com/office/word/2010/wordml" xmlns:w15="http://schemas.microsoft.com/office/word/2012/wordml" xmlns:w16cex="http://schemas.microsoft.com/office/word/2018/wordml/cex" xmlns:w16cid="http://schemas.microsoft.com/office/word/2016/wordml/cid" xmlns:w16="http://schemas.microsoft.com/office/word/2018/wordml" xmlns:w16se="http://schemas.microsoft.com/office/word/2015/wordml/symex" xmlns:wpg="http://schemas.microsoft.com/office/word/2010/wordprocessingGroup" xmlns:wpi="http://schemas.microsoft.com/office/word/2010/wordprocessingInk" xmlns:wne="http://schemas.microsoft.com/office/word/2006/wordml" xmlns:wps="http://schemas.microsoft.com/office/word/2010/wordprocessingShape" mc:Ignorable="w14 w15 w16se w16cid w16 w16cex wp14">
-  <w:comment w:id="122" w:author="Hannes Dittmann" w:date="2020-05-02T13:29:00Z" w:initials="HD">
+  <w:comment w:id="121" w:author="Hannes Dittmann" w:date="2020-05-02T13:29:00Z" w:initials="HD">
     <w:p>
       <w:pPr>
         <w:pStyle w:val="Kommentartext"/>
@@ -22867,7 +22555,6 @@
   <w:style w:type="character" w:default="1" w:styleId="Absatz-Standardschriftart">
     <w:name w:val="Default Paragraph Font"/>
     <w:uiPriority w:val="1"/>
-    <w:semiHidden/>
     <w:unhideWhenUsed/>
   </w:style>
   <w:style w:type="table" w:default="1" w:styleId="NormaleTabelle">

--- a/Projektleitfaden/Lastenheft/Lastenheft_AKF_MK_II_V4.docx
+++ b/Projektleitfaden/Lastenheft/Lastenheft_AKF_MK_II_V4.docx
@@ -9773,11 +9773,26 @@
         </w:rPr>
         <w:tab/>
       </w:r>
+      <w:proofErr w:type="spellStart"/>
       <w:r>
         <w:rPr>
           <w:lang w:val="en-US"/>
         </w:rPr>
-        <w:t>Autonomes Logistik-</w:t>
+        <w:t>Autonomes</w:t>
+      </w:r>
+      <w:proofErr w:type="spellEnd"/>
+      <w:r>
+        <w:rPr>
+          <w:lang w:val="en-US"/>
+        </w:rPr>
+        <w:t xml:space="preserve"> </w:t>
+      </w:r>
+      <w:proofErr w:type="spellStart"/>
+      <w:r>
+        <w:rPr>
+          <w:lang w:val="en-US"/>
+        </w:rPr>
+        <w:t>Logistik-</w:t>
       </w:r>
       <w:r>
         <w:rPr>
@@ -9785,6 +9800,7 @@
         </w:rPr>
         <w:t>Fahrzeug</w:t>
       </w:r>
+      <w:proofErr w:type="spellEnd"/>
     </w:p>
     <w:p>
       <w:pPr>
@@ -10242,7 +10258,15 @@
               <w:pStyle w:val="Tabelle"/>
             </w:pPr>
             <w:r>
-              <w:t>Betreuer Smart Mechatronics GmbH</w:t>
+              <w:t xml:space="preserve">Betreuer Smart </w:t>
+            </w:r>
+            <w:proofErr w:type="spellStart"/>
+            <w:r>
+              <w:t>Mechatronics</w:t>
+            </w:r>
+            <w:proofErr w:type="spellEnd"/>
+            <w:r>
+              <w:t xml:space="preserve"> GmbH</w:t>
             </w:r>
           </w:p>
         </w:tc>
@@ -10300,7 +10324,15 @@
               <w:pStyle w:val="Tabelle"/>
             </w:pPr>
             <w:r>
-              <w:t>Betreuer Smart Mechatronics GmbH</w:t>
+              <w:t xml:space="preserve">Betreuer Smart </w:t>
+            </w:r>
+            <w:proofErr w:type="spellStart"/>
+            <w:r>
+              <w:t>Mechatronics</w:t>
+            </w:r>
+            <w:proofErr w:type="spellEnd"/>
+            <w:r>
+              <w:t xml:space="preserve"> GmbH</w:t>
             </w:r>
           </w:p>
         </w:tc>
@@ -10314,8 +10346,13 @@
               <w:pStyle w:val="Tabelle"/>
             </w:pPr>
             <w:r>
-              <w:t>Bernd Möllenbeck</w:t>
+              <w:t xml:space="preserve">Bernd </w:t>
             </w:r>
+            <w:proofErr w:type="spellStart"/>
+            <w:r>
+              <w:t>Möllenbeck</w:t>
+            </w:r>
+            <w:proofErr w:type="spellEnd"/>
           </w:p>
         </w:tc>
         <w:tc>
@@ -10350,10 +10387,12 @@
         <w:pStyle w:val="berschrift2"/>
       </w:pPr>
       <w:bookmarkStart w:id="8" w:name="_Toc53650340"/>
+      <w:proofErr w:type="spellStart"/>
       <w:r>
         <w:t>Reviewvermerke</w:t>
       </w:r>
       <w:bookmarkEnd w:id="8"/>
+      <w:proofErr w:type="spellEnd"/>
     </w:p>
     <w:p/>
     <w:p>
@@ -10413,7 +10452,15 @@
     </w:p>
     <w:p>
       <w:r>
-        <w:t xml:space="preserve">Die im Vorgängerprojekt RALF entwickelten Lösungen, dienen als Grundlage für das Projekt „ALFONS“. Für den Ansatz der modellbasierten Entwicklung wird die CONSENS-Methode und die Entwicklungssoftware MATLAB/Simulink der Firma Mathworks sowie die Programmiersprache Python verwendet. </w:t>
+        <w:t xml:space="preserve">Die im Vorgängerprojekt RALF entwickelten Lösungen, dienen als Grundlage für das Projekt „ALFONS“. Für den Ansatz der modellbasierten Entwicklung wird die CONSENS-Methode und die Entwicklungssoftware MATLAB/Simulink der Firma </w:t>
+      </w:r>
+      <w:proofErr w:type="spellStart"/>
+      <w:r>
+        <w:t>Mathworks</w:t>
+      </w:r>
+      <w:proofErr w:type="spellEnd"/>
+      <w:r>
+        <w:t xml:space="preserve"> sowie die Programmiersprache Python verwendet. </w:t>
       </w:r>
     </w:p>
     <w:p/>
@@ -10663,10 +10710,7 @@
               <w:pStyle w:val="Tabelle"/>
             </w:pPr>
             <w:r>
-              <w:t>Nied</w:t>
-            </w:r>
-            <w:r>
-              <w:t>rig</w:t>
+              <w:t>Hoch</w:t>
             </w:r>
           </w:p>
         </w:tc>
@@ -10818,10 +10862,7 @@
               <w:pStyle w:val="Tabelle"/>
             </w:pPr>
             <w:r>
-              <w:t>ANF_0</w:t>
-            </w:r>
-            <w:r>
-              <w:t>2</w:t>
+              <w:t>ANF_02</w:t>
             </w:r>
           </w:p>
         </w:tc>
@@ -10978,7 +11019,7 @@
               <w:pStyle w:val="Tabelle"/>
             </w:pPr>
             <w:r>
-              <w:t>Niedrig</w:t>
+              <w:t>Hoch</w:t>
             </w:r>
           </w:p>
         </w:tc>
@@ -11046,7 +11087,15 @@
     </w:p>
     <w:p>
       <w:r>
-        <w:t>Die Tests sollten auf abgesperrten Gelände durchgeführt werden um keine Personen zu gefährden.</w:t>
+        <w:t xml:space="preserve">Die Tests sollten </w:t>
+      </w:r>
+      <w:proofErr w:type="gramStart"/>
+      <w:r>
+        <w:t>auf abgesperrten Gelände</w:t>
+      </w:r>
+      <w:proofErr w:type="gramEnd"/>
+      <w:r>
+        <w:t xml:space="preserve"> durchgeführt werden um keine Personen zu gefährden.</w:t>
       </w:r>
     </w:p>
     <w:p>
@@ -11336,7 +11385,23 @@
         </m:r>
       </m:oMath>
       <w:r>
-        <w:t xml:space="preserve"> erkennen und die zugehörige Transkription und Klassifizierungen in das ROS-Netzwerk veröffentlichen. Die bedienungsorientierte Spracheingabe wird in 8 aus 10 Fällen richtig klassifiziert. Als „bedienungsorientiert“ gelten die Wortgruppen aus der Datei „Daten/Datensatz.json“. Die Datenpunkte besitzen eine Wortgruppe und ein Label.</w:t>
+        <w:t xml:space="preserve"> erkennen und die zugehörige Transkription und Klassifizierungen in das ROS-Netzwerk veröffentlichen. Die bedienungsorientierte Spracheingabe wird in 8 aus 10 Fällen richtig klassifiziert. Als „bedienungsorientiert“ gelten die Wortgruppen aus der Datei „Da</w:t>
+      </w:r>
+      <w:proofErr w:type="spellStart"/>
+      <w:r>
+        <w:t>ten</w:t>
+      </w:r>
+      <w:proofErr w:type="spellEnd"/>
+      <w:r>
+        <w:t>/</w:t>
+      </w:r>
+      <w:proofErr w:type="spellStart"/>
+      <w:r>
+        <w:t>Datensatz.json</w:t>
+      </w:r>
+      <w:proofErr w:type="spellEnd"/>
+      <w:r>
+        <w:t>“. Die Datenpunkte besitzen eine Wortgruppe und ein Label.</w:t>
       </w:r>
     </w:p>
     <w:p>
@@ -11351,7 +11416,7 @@
     </w:p>
     <w:p>
       <w:r>
-        <w:t>Eine korrekte Transkription ist abhängig von der Umgebungslautstärke, Entfernung des Sprechers zum Mikrofon, Qualität des Mikrofons, Aussprache, Lautstärke, Sprechfehler und Akzent des Benutzers bzw. Sprechers. Von der Transkription hängt die Klassifikation ab.</w:t>
+        <w:t>Eine korrekte Transkription ist abhängig von der Umgebungslautstärke, Entfernung zum Mikrofon, Qualität des Mikrofons, Aussprache, Lautstärke, Sprechfehler und Akzent des Benutzers bzw. Sprechers. Von der Transkription hängt die Klassifikation ab.</w:t>
       </w:r>
     </w:p>
     <w:p>
@@ -11656,7 +11721,15 @@
         <w:t xml:space="preserve">Die Schlagwörter aus der benutzerdefinierten Schlagwortliste müssen in 8 von 10 Fällen aus der Tonspur (vgl. ANF_02) erkannt werden. </w:t>
       </w:r>
       <w:r>
-        <w:t>Die Schlagwörter sind der Datei „Daten/Buzzwords.json“ zu entnehmen.</w:t>
+        <w:t>Die Schlagwörter sind der Datei „Daten/</w:t>
+      </w:r>
+      <w:proofErr w:type="spellStart"/>
+      <w:r>
+        <w:t>Buzzwords.json</w:t>
+      </w:r>
+      <w:proofErr w:type="spellEnd"/>
+      <w:r>
+        <w:t>“ zu entnehmen.</w:t>
       </w:r>
     </w:p>
     <w:p>
@@ -11701,7 +11774,15 @@
     </w:p>
     <w:p>
       <w:r>
-        <w:t>Die Tests sollten auf abgesperrten Gelände durchgeführt werden um keine Personen zu gefährden.</w:t>
+        <w:t xml:space="preserve">Die Tests sollten </w:t>
+      </w:r>
+      <w:proofErr w:type="gramStart"/>
+      <w:r>
+        <w:t>auf abgesperrten Gelände</w:t>
+      </w:r>
+      <w:proofErr w:type="gramEnd"/>
+      <w:r>
+        <w:t xml:space="preserve"> durchgeführt werden um keine Personen zu gefährden.</w:t>
       </w:r>
     </w:p>
     <w:p>
@@ -11952,7 +12033,7 @@
               <w:pStyle w:val="Tabelle"/>
             </w:pPr>
             <w:r>
-              <w:t>Hoch</w:t>
+              <w:t>Niedrig</w:t>
             </w:r>
           </w:p>
         </w:tc>
@@ -12732,7 +12813,13 @@
         <w:t xml:space="preserve"> Personen </w:t>
       </w:r>
       <w:r>
-        <w:t>nach 3 Wochen wieder</w:t>
+        <w:t xml:space="preserve">nach </w:t>
+      </w:r>
+      <w:r>
+        <w:t>1 Monat</w:t>
+      </w:r>
+      <w:r>
+        <w:t xml:space="preserve"> wieder</w:t>
       </w:r>
       <w:r>
         <w:t xml:space="preserve">erkennen, die vollständig von der dafür vorgesehenen Sensorik erfasst werden. Als vollständig wird eine Person von Kopf, inklusive Gesicht, bis Fuß definiert. Somit werden in dem Sichtbereich der Sensorik 9 von 10 Personen erkannt und unterschieden. Personen werden maximal auf eine Entfernung von 4,70 m erkannt und unterschieden. </w:t>
@@ -13505,11 +13592,9 @@
       <w:pPr>
         <w:pStyle w:val="berschrift2"/>
       </w:pPr>
-      <w:bookmarkStart w:id="71" w:name="_Toc53650399"/>
-      <w:r>
-        <w:t>Positionsschätzung von erkannten Personen</w:t>
-      </w:r>
-      <w:bookmarkEnd w:id="71"/>
+      <w:r>
+        <w:t>Risikominimaler Zustand</w:t>
+      </w:r>
     </w:p>
     <w:tbl>
       <w:tblPr>
@@ -13573,10 +13658,10 @@
               <w:pStyle w:val="Tabelle"/>
             </w:pPr>
             <w:r>
-              <w:t>ANF_</w:t>
+              <w:t>ANF_1</w:t>
             </w:r>
             <w:r>
-              <w:t>10</w:t>
+              <w:t>5</w:t>
             </w:r>
           </w:p>
         </w:tc>
@@ -13617,11 +13702,13 @@
             <w:pPr>
               <w:pStyle w:val="Tabelle"/>
             </w:pPr>
+            <w:proofErr w:type="spellStart"/>
             <w:r>
-              <w:t>P</w:t>
+              <w:t>Risikiminimaler</w:t>
             </w:r>
+            <w:proofErr w:type="spellEnd"/>
             <w:r>
-              <w:t>ositionsschätzung</w:t>
+              <w:t xml:space="preserve"> Zustand</w:t>
             </w:r>
           </w:p>
         </w:tc>
@@ -13746,110 +13833,91 @@
       <w:pPr>
         <w:pStyle w:val="berschrift3"/>
       </w:pPr>
-      <w:bookmarkStart w:id="72" w:name="_Toc53650400"/>
       <w:r>
         <w:t>Beschreibung</w:t>
       </w:r>
+    </w:p>
+    <w:p>
+      <w:r>
+        <w:t>Das ALF darf im risikominimalen Zustand keine Bewegungsvorgaben umsetzen. Ebenfalls wird das ROS-Netzwerk ausgeschaltet.</w:t>
+      </w:r>
+    </w:p>
+    <w:p>
+      <w:pPr>
+        <w:pStyle w:val="berschrift3"/>
+      </w:pPr>
+      <w:r>
+        <w:t>Wechselwirkungen</w:t>
+      </w:r>
+    </w:p>
+    <w:p>
+      <w:r>
+        <w:t>Das ALF kann im risikominimalen Zustand keine Bewegungsvorgaben umsetzen.</w:t>
+      </w:r>
+    </w:p>
+    <w:p>
+      <w:pPr>
+        <w:pStyle w:val="berschrift3"/>
+      </w:pPr>
+      <w:r>
+        <w:t>Risiken</w:t>
+      </w:r>
+    </w:p>
+    <w:p>
+      <w:r>
+        <w:t>Da es sich um ein Konzeptfahrzeug handelt, kann es zu unvorhergesehenen Planen und Abfahren von Trajektorien kommen.</w:t>
+      </w:r>
+    </w:p>
+    <w:p>
+      <w:pPr>
+        <w:pStyle w:val="berschrift3"/>
+      </w:pPr>
+      <w:r>
+        <w:t>Testhinweise</w:t>
+      </w:r>
+    </w:p>
+    <w:p>
+      <w:r>
+        <w:t>Keine.</w:t>
+      </w:r>
+    </w:p>
+    <w:p>
+      <w:pPr>
+        <w:pStyle w:val="berschrift3"/>
+      </w:pPr>
+      <w:r>
+        <w:t>Grobschätzung des Aufwands</w:t>
+      </w:r>
+    </w:p>
+    <w:p>
+      <w:r>
+        <w:t>Hoch.</w:t>
+      </w:r>
+    </w:p>
+    <w:p/>
+    <w:p>
+      <w:pPr>
+        <w:pStyle w:val="berschrift1"/>
+      </w:pPr>
+      <w:bookmarkStart w:id="71" w:name="_Toc53650405"/>
+      <w:r>
+        <w:t xml:space="preserve">Beschreibung der Anforderungen an das </w:t>
+      </w:r>
+      <w:r>
+        <w:t>Fahrzeug</w:t>
+      </w:r>
+      <w:bookmarkEnd w:id="71"/>
+    </w:p>
+    <w:p/>
+    <w:p>
+      <w:pPr>
+        <w:pStyle w:val="berschrift2"/>
+      </w:pPr>
+      <w:bookmarkStart w:id="72" w:name="_Toc53650406"/>
+      <w:r>
+        <w:t>Kartographierung der Umgebung mit Bewegungsvorgabe durch den Benutzer</w:t>
+      </w:r>
       <w:bookmarkEnd w:id="72"/>
-    </w:p>
-    <w:p>
-      <w:r>
-        <w:t xml:space="preserve">Erkannten Personen wird eine X-Y-Koordinate bzgl. der dafür vorgesehenen Sensorik zugeordnet. Die X-Y-Koordinate beschreibt die Position der Person, diese wird mit einem Messfehler von maximal </w:t>
-      </w:r>
-      <m:oMath>
-        <m:r>
-          <w:rPr>
-            <w:rFonts w:ascii="Cambria Math" w:hAnsi="Cambria Math"/>
-          </w:rPr>
-          <m:t xml:space="preserve">±30 </m:t>
-        </m:r>
-        <m:r>
-          <m:rPr>
-            <m:sty m:val="p"/>
-          </m:rPr>
-          <w:rPr>
-            <w:rFonts w:ascii="Cambria Math" w:hAnsi="Cambria Math"/>
-          </w:rPr>
-          <m:t>cm</m:t>
-        </m:r>
-      </m:oMath>
-      <w:r>
-        <w:t xml:space="preserve"> veröffentlicht. Als erkannt gilt eine Person, wenn ANF_0</w:t>
-      </w:r>
-      <w:r>
-        <w:t>6</w:t>
-      </w:r>
-      <w:r>
-        <w:t xml:space="preserve"> erfüllt ist. </w:t>
-      </w:r>
-    </w:p>
-    <w:p>
-      <w:pPr>
-        <w:pStyle w:val="berschrift3"/>
-      </w:pPr>
-      <w:bookmarkStart w:id="73" w:name="_Toc53650401"/>
-      <w:r>
-        <w:t>Wechselwirkungen</w:t>
-      </w:r>
-      <w:bookmarkEnd w:id="73"/>
-    </w:p>
-    <w:p>
-      <w:r>
-        <w:t>Ein korrektes Erkennen und Unterscheiden ist abhängig von den Lichtverhältnissen, Entfernung zur Kamera, Bildqualität und der Dauer des Aufenthalts in dem entsprechenden Sichtbereich der Sensorik. Reflektionen von Oberflächen können zu Messfehlern führen.</w:t>
-      </w:r>
-    </w:p>
-    <w:p>
-      <w:pPr>
-        <w:pStyle w:val="berschrift3"/>
-      </w:pPr>
-      <w:bookmarkStart w:id="74" w:name="_Toc53650402"/>
-      <w:r>
-        <w:t>Risiken</w:t>
-      </w:r>
-      <w:bookmarkEnd w:id="74"/>
-    </w:p>
-    <w:p>
-      <w:r>
-        <w:t>Da es sich um ein Konzeptfahrzeug handelt, kann es zu unvorhergesehenen Planen und Abfahren von Trajektorien kommen.</w:t>
-      </w:r>
-    </w:p>
-    <w:p>
-      <w:pPr>
-        <w:pStyle w:val="berschrift3"/>
-      </w:pPr>
-      <w:bookmarkStart w:id="75" w:name="_Toc53650403"/>
-      <w:r>
-        <w:t>Testhinweise</w:t>
-      </w:r>
-      <w:bookmarkEnd w:id="75"/>
-    </w:p>
-    <w:p>
-      <w:r>
-        <w:t>Keine.</w:t>
-      </w:r>
-    </w:p>
-    <w:p>
-      <w:pPr>
-        <w:pStyle w:val="berschrift3"/>
-      </w:pPr>
-      <w:bookmarkStart w:id="76" w:name="_Toc53650404"/>
-      <w:r>
-        <w:t>Grobschätzung des Aufwands</w:t>
-      </w:r>
-      <w:bookmarkEnd w:id="76"/>
-    </w:p>
-    <w:p>
-      <w:r>
-        <w:t>Hoch.</w:t>
-      </w:r>
-    </w:p>
-    <w:p>
-      <w:pPr>
-        <w:pStyle w:val="berschrift2"/>
-      </w:pPr>
-      <w:r>
-        <w:t>Risikominimaler Zustand</w:t>
-      </w:r>
     </w:p>
     <w:tbl>
       <w:tblPr>
@@ -13916,329 +13984,10 @@
               <w:t>ANF_</w:t>
             </w:r>
             <w:r>
-              <w:t>16</w:t>
-            </w:r>
-          </w:p>
-        </w:tc>
-        <w:tc>
-          <w:tcPr>
-            <w:tcW w:w="2160" w:type="dxa"/>
-            <w:gridSpan w:val="2"/>
-            <w:shd w:val="clear" w:color="auto" w:fill="E0E0E0"/>
-          </w:tcPr>
-          <w:p>
-            <w:pPr>
-              <w:pStyle w:val="Tabelle"/>
-              <w:rPr>
-                <w:b/>
-              </w:rPr>
-            </w:pPr>
-            <w:r>
-              <w:rPr>
-                <w:b/>
-              </w:rPr>
-              <w:t xml:space="preserve">Nichttechnischer </w:t>
+              <w:t>1</w:t>
             </w:r>
             <w:r>
-              <w:rPr>
-                <w:b/>
-                <w:sz w:val="16"/>
-              </w:rPr>
-              <w:t>Titel</w:t>
-            </w:r>
-          </w:p>
-        </w:tc>
-        <w:tc>
-          <w:tcPr>
-            <w:tcW w:w="4642" w:type="dxa"/>
-            <w:gridSpan w:val="3"/>
-          </w:tcPr>
-          <w:p>
-            <w:pPr>
-              <w:pStyle w:val="Tabelle"/>
-            </w:pPr>
-            <w:r>
-              <w:t>Risikiminimaler Zustand</w:t>
-            </w:r>
-          </w:p>
-        </w:tc>
-      </w:tr>
-      <w:tr>
-        <w:trPr>
-          <w:trHeight w:val="291"/>
-        </w:trPr>
-        <w:tc>
-          <w:tcPr>
-            <w:tcW w:w="1150" w:type="dxa"/>
-            <w:shd w:val="clear" w:color="auto" w:fill="E0E0E0"/>
-          </w:tcPr>
-          <w:p>
-            <w:pPr>
-              <w:pStyle w:val="Tabelle"/>
-              <w:tabs>
-                <w:tab w:val="right" w:pos="2163"/>
-              </w:tabs>
-              <w:rPr>
-                <w:b/>
-                <w:bCs/>
-                <w:sz w:val="16"/>
-              </w:rPr>
-            </w:pPr>
-            <w:r>
-              <w:rPr>
-                <w:b/>
-                <w:bCs/>
-                <w:shd w:val="clear" w:color="auto" w:fill="E0E0E0"/>
-              </w:rPr>
-              <w:t>Quelle</w:t>
-            </w:r>
-            <w:r>
-              <w:rPr>
-                <w:b/>
-                <w:bCs/>
-              </w:rPr>
-              <w:tab/>
-            </w:r>
-          </w:p>
-        </w:tc>
-        <w:tc>
-          <w:tcPr>
-            <w:tcW w:w="2340" w:type="dxa"/>
-            <w:gridSpan w:val="2"/>
-          </w:tcPr>
-          <w:p>
-            <w:pPr>
-              <w:pStyle w:val="Tabelle"/>
-            </w:pPr>
-          </w:p>
-        </w:tc>
-        <w:tc>
-          <w:tcPr>
-            <w:tcW w:w="1080" w:type="dxa"/>
-            <w:shd w:val="clear" w:color="auto" w:fill="E0E0E0"/>
-          </w:tcPr>
-          <w:p>
-            <w:pPr>
-              <w:pStyle w:val="Tabelle"/>
-              <w:rPr>
-                <w:b/>
-                <w:sz w:val="16"/>
-              </w:rPr>
-            </w:pPr>
-            <w:r>
-              <w:rPr>
-                <w:b/>
-              </w:rPr>
-              <w:t>Verweise</w:t>
-            </w:r>
-          </w:p>
-        </w:tc>
-        <w:tc>
-          <w:tcPr>
-            <w:tcW w:w="2160" w:type="dxa"/>
-          </w:tcPr>
-          <w:p>
-            <w:pPr>
-              <w:pStyle w:val="Tabelle"/>
-            </w:pPr>
-          </w:p>
-        </w:tc>
-        <w:tc>
-          <w:tcPr>
-            <w:tcW w:w="1260" w:type="dxa"/>
-            <w:shd w:val="clear" w:color="auto" w:fill="E0E0E0"/>
-          </w:tcPr>
-          <w:p>
-            <w:pPr>
-              <w:pStyle w:val="Tabelle"/>
-              <w:rPr>
-                <w:b/>
-                <w:sz w:val="16"/>
-              </w:rPr>
-            </w:pPr>
-            <w:r>
-              <w:rPr>
-                <w:b/>
-              </w:rPr>
-              <w:t>Priorität</w:t>
-            </w:r>
-          </w:p>
-        </w:tc>
-        <w:tc>
-          <w:tcPr>
-            <w:tcW w:w="1222" w:type="dxa"/>
-          </w:tcPr>
-          <w:p>
-            <w:pPr>
-              <w:pStyle w:val="Tabelle"/>
-            </w:pPr>
-            <w:r>
-              <w:t>Hoch</w:t>
-            </w:r>
-          </w:p>
-        </w:tc>
-      </w:tr>
-    </w:tbl>
-    <w:p>
-      <w:pPr>
-        <w:pStyle w:val="berschrift3"/>
-      </w:pPr>
-      <w:r>
-        <w:t>Beschreibung</w:t>
-      </w:r>
-    </w:p>
-    <w:p>
-      <w:r>
-        <w:t xml:space="preserve">Das ALF </w:t>
-      </w:r>
-      <w:r>
-        <w:t>darf im risikominimalen Zustand keine Bewegungsvorgaben umsetzen. Ebenfalls wird das ROS-Netzwerk ausgeschaltet.</w:t>
-      </w:r>
-    </w:p>
-    <w:p>
-      <w:pPr>
-        <w:pStyle w:val="berschrift3"/>
-      </w:pPr>
-      <w:r>
-        <w:t>Wechselwirkungen</w:t>
-      </w:r>
-    </w:p>
-    <w:p>
-      <w:r>
-        <w:t>Das ALF kann im risikominimalen Zustand keine Bewegungsvorgaben umsetzen.</w:t>
-      </w:r>
-    </w:p>
-    <w:p>
-      <w:pPr>
-        <w:pStyle w:val="berschrift3"/>
-      </w:pPr>
-      <w:r>
-        <w:t>Risiken</w:t>
-      </w:r>
-    </w:p>
-    <w:p>
-      <w:r>
-        <w:t>Da es sich um ein Konzeptfahrzeug handelt, kann es zu unvorhergesehenen Planen und Abfahren von Trajektorien kommen.</w:t>
-      </w:r>
-    </w:p>
-    <w:p>
-      <w:pPr>
-        <w:pStyle w:val="berschrift3"/>
-      </w:pPr>
-      <w:r>
-        <w:lastRenderedPageBreak/>
-        <w:t>Testhinweise</w:t>
-      </w:r>
-    </w:p>
-    <w:p>
-      <w:r>
-        <w:t>Keine.</w:t>
-      </w:r>
-    </w:p>
-    <w:p>
-      <w:pPr>
-        <w:pStyle w:val="berschrift3"/>
-      </w:pPr>
-      <w:r>
-        <w:t>Grobschätzung des Aufwands</w:t>
-      </w:r>
-    </w:p>
-    <w:p>
-      <w:r>
-        <w:t>Hoch.</w:t>
-      </w:r>
-    </w:p>
-    <w:p/>
-    <w:p>
-      <w:pPr>
-        <w:pStyle w:val="berschrift1"/>
-      </w:pPr>
-      <w:bookmarkStart w:id="77" w:name="_Toc53650405"/>
-      <w:r>
-        <w:t xml:space="preserve">Beschreibung der Anforderungen an das </w:t>
-      </w:r>
-      <w:r>
-        <w:t>Fahrzeug</w:t>
-      </w:r>
-      <w:bookmarkEnd w:id="77"/>
-    </w:p>
-    <w:p/>
-    <w:p>
-      <w:pPr>
-        <w:pStyle w:val="berschrift2"/>
-      </w:pPr>
-      <w:bookmarkStart w:id="78" w:name="_Toc53650406"/>
-      <w:r>
-        <w:t>Kartographierung der Umgebung mit Bewegungsvorgabe durch den Benutzer</w:t>
-      </w:r>
-      <w:bookmarkEnd w:id="78"/>
-    </w:p>
-    <w:tbl>
-      <w:tblPr>
-        <w:tblW w:w="0" w:type="auto"/>
-        <w:tblBorders>
-          <w:top w:val="single" w:sz="4" w:space="0" w:color="auto"/>
-          <w:left w:val="single" w:sz="4" w:space="0" w:color="auto"/>
-          <w:bottom w:val="single" w:sz="4" w:space="0" w:color="auto"/>
-          <w:right w:val="single" w:sz="4" w:space="0" w:color="auto"/>
-          <w:insideH w:val="single" w:sz="4" w:space="0" w:color="auto"/>
-          <w:insideV w:val="single" w:sz="4" w:space="0" w:color="auto"/>
-        </w:tblBorders>
-        <w:tblLayout w:type="fixed"/>
-        <w:tblCellMar>
-          <w:left w:w="70" w:type="dxa"/>
-          <w:right w:w="70" w:type="dxa"/>
-        </w:tblCellMar>
-        <w:tblLook w:val="0000" w:firstRow="0" w:lastRow="0" w:firstColumn="0" w:lastColumn="0" w:noHBand="0" w:noVBand="0"/>
-      </w:tblPr>
-      <w:tblGrid>
-        <w:gridCol w:w="1150"/>
-        <w:gridCol w:w="1260"/>
-        <w:gridCol w:w="1080"/>
-        <w:gridCol w:w="1080"/>
-        <w:gridCol w:w="2160"/>
-        <w:gridCol w:w="1260"/>
-        <w:gridCol w:w="1222"/>
-      </w:tblGrid>
-      <w:tr>
-        <w:tc>
-          <w:tcPr>
-            <w:tcW w:w="1150" w:type="dxa"/>
-            <w:tcBorders>
-              <w:bottom w:val="single" w:sz="4" w:space="0" w:color="auto"/>
-            </w:tcBorders>
-            <w:shd w:val="clear" w:color="auto" w:fill="E0E0E0"/>
-          </w:tcPr>
-          <w:p>
-            <w:pPr>
-              <w:pStyle w:val="Tabelle"/>
-              <w:rPr>
-                <w:b/>
-                <w:bCs/>
-              </w:rPr>
-            </w:pPr>
-            <w:r>
-              <w:rPr>
-                <w:b/>
-                <w:bCs/>
-              </w:rPr>
-              <w:t>Nr. / ID</w:t>
-            </w:r>
-          </w:p>
-        </w:tc>
-        <w:tc>
-          <w:tcPr>
-            <w:tcW w:w="1260" w:type="dxa"/>
-          </w:tcPr>
-          <w:p>
-            <w:pPr>
-              <w:pStyle w:val="Tabelle"/>
-            </w:pPr>
-            <w:r>
-              <w:t>ANF_</w:t>
-            </w:r>
-            <w:r>
-              <w:t>11</w:t>
+              <w:t>0</w:t>
             </w:r>
           </w:p>
         </w:tc>
@@ -14405,11 +14154,11 @@
       <w:pPr>
         <w:pStyle w:val="berschrift3"/>
       </w:pPr>
-      <w:bookmarkStart w:id="79" w:name="_Toc53650407"/>
+      <w:bookmarkStart w:id="73" w:name="_Toc53650407"/>
       <w:r>
         <w:t>Beschreibung</w:t>
       </w:r>
-      <w:bookmarkEnd w:id="79"/>
+      <w:bookmarkEnd w:id="73"/>
     </w:p>
     <w:p>
       <w:r>
@@ -14418,9 +14167,14 @@
       <w:r>
         <w:t xml:space="preserve"> </w:t>
       </w:r>
-      <w:bookmarkStart w:id="80" w:name="OLE_LINK1"/>
-      <w:r>
-        <w:t>Objekte die erkannt werden müsse</w:t>
+      <w:bookmarkStart w:id="74" w:name="OLE_LINK1"/>
+      <w:proofErr w:type="gramStart"/>
+      <w:r>
+        <w:t>Objekte</w:t>
+      </w:r>
+      <w:proofErr w:type="gramEnd"/>
+      <w:r>
+        <w:t xml:space="preserve"> die erkannt werden müsse</w:t>
       </w:r>
       <w:r>
         <w:t>n, haben eine B</w:t>
@@ -14948,7 +14702,15 @@
         </w:r>
       </w:fldSimple>
       <w:r>
-        <w:t>: Seitenansicht des ALF. Der Bereich in welchem Objekte erkannt werden müssen</w:t>
+        <w:t xml:space="preserve">: Seitenansicht des ALF. Der Bereich </w:t>
+      </w:r>
+      <w:proofErr w:type="gramStart"/>
+      <w:r>
+        <w:t>in welchem Objekte</w:t>
+      </w:r>
+      <w:proofErr w:type="gramEnd"/>
+      <w:r>
+        <w:t xml:space="preserve"> erkannt werden müssen</w:t>
       </w:r>
       <w:r>
         <w:t>,</w:t>
@@ -14982,7 +14744,6 @@
         <w:rPr>
           <w:noProof/>
         </w:rPr>
-        <w:lastRenderedPageBreak/>
         <w:drawing>
           <wp:inline distT="0" distB="0" distL="0" distR="0" wp14:anchorId="5C1EBE94" wp14:editId="1C47CA00">
             <wp:extent cx="4836209" cy="1870768"/>
@@ -15049,13 +14810,21 @@
         </w:r>
       </w:fldSimple>
       <w:r>
-        <w:t>: Draufsicht des ALF. Der Bereich in welchem Objekte erkannt werden müssen, ist Skizzenhaft dargestellt.</w:t>
-      </w:r>
-    </w:p>
-    <w:p>
-      <w:bookmarkStart w:id="81" w:name="OLE_LINK12"/>
-      <w:bookmarkStart w:id="82" w:name="OLE_LINK13"/>
-      <w:bookmarkEnd w:id="80"/>
+        <w:t xml:space="preserve">: Draufsicht des ALF. Der Bereich </w:t>
+      </w:r>
+      <w:proofErr w:type="gramStart"/>
+      <w:r>
+        <w:t>in welchem Objekte</w:t>
+      </w:r>
+      <w:proofErr w:type="gramEnd"/>
+      <w:r>
+        <w:t xml:space="preserve"> erkannt werden müssen, ist Skizzenhaft dargestellt.</w:t>
+      </w:r>
+    </w:p>
+    <w:p>
+      <w:bookmarkStart w:id="75" w:name="OLE_LINK12"/>
+      <w:bookmarkStart w:id="76" w:name="OLE_LINK13"/>
+      <w:bookmarkEnd w:id="74"/>
       <w:r>
         <w:t>Die Maße</w:t>
       </w:r>
@@ -15093,13 +14862,13 @@
       <w:pPr>
         <w:pStyle w:val="berschrift3"/>
       </w:pPr>
-      <w:bookmarkStart w:id="83" w:name="_Toc53650408"/>
-      <w:bookmarkEnd w:id="81"/>
-      <w:bookmarkEnd w:id="82"/>
+      <w:bookmarkStart w:id="77" w:name="_Toc53650408"/>
+      <w:bookmarkEnd w:id="75"/>
+      <w:bookmarkEnd w:id="76"/>
       <w:r>
         <w:t>Wechselwirkungen</w:t>
       </w:r>
-      <w:bookmarkEnd w:id="83"/>
+      <w:bookmarkEnd w:id="77"/>
     </w:p>
     <w:p>
       <w:r>
@@ -15110,11 +14879,11 @@
       <w:pPr>
         <w:pStyle w:val="berschrift3"/>
       </w:pPr>
-      <w:bookmarkStart w:id="84" w:name="_Toc53650409"/>
+      <w:bookmarkStart w:id="78" w:name="_Toc53650409"/>
       <w:r>
         <w:t>Risiken</w:t>
       </w:r>
-      <w:bookmarkEnd w:id="84"/>
+      <w:bookmarkEnd w:id="78"/>
     </w:p>
     <w:p>
       <w:r>
@@ -15128,15 +14897,23 @@
       <w:pPr>
         <w:pStyle w:val="berschrift3"/>
       </w:pPr>
-      <w:bookmarkStart w:id="85" w:name="_Toc53650410"/>
+      <w:bookmarkStart w:id="79" w:name="_Toc53650410"/>
       <w:r>
         <w:t>Testhinweise</w:t>
       </w:r>
-      <w:bookmarkEnd w:id="85"/>
-    </w:p>
-    <w:p>
-      <w:r>
-        <w:t xml:space="preserve">Die Tests sollten auf abgesperrtem Gelände durchgeführt werden um keine Personen zu gefährden. Die maximale Drehzahl muss bei dem Kartographierungsprozess auf </w:t>
+      <w:bookmarkEnd w:id="79"/>
+    </w:p>
+    <w:p>
+      <w:r>
+        <w:t xml:space="preserve">Die Tests sollten auf abgesperrtem Gelände durchgeführt </w:t>
+      </w:r>
+      <w:proofErr w:type="gramStart"/>
+      <w:r>
+        <w:t>werden</w:t>
+      </w:r>
+      <w:proofErr w:type="gramEnd"/>
+      <w:r>
+        <w:t xml:space="preserve"> um keine Personen zu gefährden. Die maximale Drehzahl muss bei dem Kartographierungsprozess auf </w:t>
       </w:r>
       <m:oMath>
         <m:r>
@@ -15191,31 +14968,31 @@
       <w:pPr>
         <w:pStyle w:val="berschrift3"/>
       </w:pPr>
-      <w:bookmarkStart w:id="86" w:name="_Toc53650411"/>
+      <w:bookmarkStart w:id="80" w:name="_Toc53650411"/>
       <w:r>
         <w:t>Grobschätzung des Aufwands</w:t>
       </w:r>
-      <w:bookmarkEnd w:id="86"/>
-    </w:p>
-    <w:p>
-      <w:bookmarkStart w:id="87" w:name="OLE_LINK7"/>
+      <w:bookmarkEnd w:id="80"/>
+    </w:p>
+    <w:p>
+      <w:bookmarkStart w:id="81" w:name="OLE_LINK7"/>
       <w:r>
         <w:t>Gering.</w:t>
       </w:r>
     </w:p>
-    <w:bookmarkEnd w:id="87"/>
+    <w:bookmarkEnd w:id="81"/>
     <w:p/>
     <w:p>
       <w:pPr>
         <w:pStyle w:val="berschrift2"/>
       </w:pPr>
-      <w:bookmarkStart w:id="88" w:name="_Toc1394442"/>
-      <w:bookmarkStart w:id="89" w:name="_Toc53650412"/>
+      <w:bookmarkStart w:id="82" w:name="_Toc1394442"/>
+      <w:bookmarkStart w:id="83" w:name="_Toc53650412"/>
       <w:r>
         <w:t>Kartographieren der Umgebung ohne Bewegungsvorgabe durch den Benutzer</w:t>
       </w:r>
-      <w:bookmarkEnd w:id="88"/>
-      <w:bookmarkEnd w:id="89"/>
+      <w:bookmarkEnd w:id="82"/>
+      <w:bookmarkEnd w:id="83"/>
     </w:p>
     <w:tbl>
       <w:tblPr>
@@ -15280,7 +15057,10 @@
               <w:t>ANF_</w:t>
             </w:r>
             <w:r>
-              <w:t>12</w:t>
+              <w:t>1</w:t>
+            </w:r>
+            <w:r>
+              <w:t>1</w:t>
             </w:r>
           </w:p>
         </w:tc>
@@ -15409,21 +15189,26 @@
       <w:pPr>
         <w:pStyle w:val="berschrift3"/>
       </w:pPr>
-      <w:bookmarkStart w:id="90" w:name="_Toc1394443"/>
-      <w:bookmarkStart w:id="91" w:name="_Toc53650413"/>
+      <w:bookmarkStart w:id="84" w:name="_Toc1394443"/>
+      <w:bookmarkStart w:id="85" w:name="_Toc53650413"/>
       <w:r>
         <w:t>Beschreibung</w:t>
       </w:r>
-      <w:bookmarkEnd w:id="90"/>
-      <w:bookmarkEnd w:id="91"/>
+      <w:bookmarkEnd w:id="84"/>
+      <w:bookmarkEnd w:id="85"/>
     </w:p>
     <w:p>
       <w:r>
         <w:t xml:space="preserve">Das ALF muss seine Umgebung ohne Bewegungsvorgabe durch den Benutzer Kartographieren können. </w:t>
       </w:r>
-      <w:bookmarkStart w:id="92" w:name="_Toc1394444"/>
-      <w:r>
-        <w:t xml:space="preserve">Objekte die erkannt werden müssen, haben eine Breite von mindestens 1 cm und befinden sich in den von den Distanzen </w:t>
+      <w:bookmarkStart w:id="86" w:name="_Toc1394444"/>
+      <w:proofErr w:type="gramStart"/>
+      <w:r>
+        <w:t>Objekte</w:t>
+      </w:r>
+      <w:proofErr w:type="gramEnd"/>
+      <w:r>
+        <w:t xml:space="preserve"> die erkannt werden müssen, haben eine Breite von mindestens 1 cm und befinden sich in den von den Distanzen </w:t>
       </w:r>
       <m:oMath>
         <m:r>
@@ -15816,7 +15601,6 @@
         <w:rPr>
           <w:noProof/>
         </w:rPr>
-        <w:lastRenderedPageBreak/>
         <w:drawing>
           <wp:inline distT="0" distB="0" distL="0" distR="0" wp14:anchorId="2A42B277" wp14:editId="5BC55446">
             <wp:extent cx="4114800" cy="1670685"/>
@@ -15883,7 +15667,15 @@
         </w:r>
       </w:fldSimple>
       <w:r>
-        <w:t>: Seitenansicht des ALF. Der Bereich in welchem Objekte erkannt werden müssen, ist Skizzenhaft dargestellt</w:t>
+        <w:t xml:space="preserve">: Seitenansicht des ALF. Der Bereich </w:t>
+      </w:r>
+      <w:proofErr w:type="gramStart"/>
+      <w:r>
+        <w:t>in welchem Objekte</w:t>
+      </w:r>
+      <w:proofErr w:type="gramEnd"/>
+      <w:r>
+        <w:t xml:space="preserve"> erkannt werden müssen, ist Skizzenhaft dargestellt</w:t>
       </w:r>
     </w:p>
     <w:p>
@@ -15977,11 +15769,20 @@
         </w:r>
       </w:fldSimple>
       <w:r>
-        <w:t>: Draufsicht des ALF. Der Bereich in welchem Objekte erkannt werden müssen, ist Skizzenhaft dargestellt.</w:t>
-      </w:r>
-    </w:p>
-    <w:p>
-      <w:r>
+        <w:t xml:space="preserve">: Draufsicht des ALF. Der Bereich </w:t>
+      </w:r>
+      <w:proofErr w:type="gramStart"/>
+      <w:r>
+        <w:t>in welchem Objekte</w:t>
+      </w:r>
+      <w:proofErr w:type="gramEnd"/>
+      <w:r>
+        <w:t xml:space="preserve"> erkannt werden müssen, ist Skizzenhaft dargestellt.</w:t>
+      </w:r>
+    </w:p>
+    <w:p>
+      <w:r>
+        <w:lastRenderedPageBreak/>
         <w:t xml:space="preserve">Die Maße zwischen erkannten, in statischer Karte eingetragenen Objekten und in den dazugehörigen realen Objekten dürfen sich bis zu </w:t>
       </w:r>
       <m:oMath>
@@ -16000,53 +15801,53 @@
       <w:pPr>
         <w:pStyle w:val="berschrift1111"/>
       </w:pPr>
-      <w:bookmarkStart w:id="93" w:name="_Toc53650414"/>
+      <w:bookmarkStart w:id="87" w:name="_Toc53650414"/>
       <w:r>
         <w:t>Wechselwirkungen</w:t>
+      </w:r>
+      <w:bookmarkEnd w:id="86"/>
+      <w:bookmarkEnd w:id="87"/>
+    </w:p>
+    <w:p>
+      <w:r>
+        <w:t xml:space="preserve">Keine. </w:t>
+      </w:r>
+    </w:p>
+    <w:p>
+      <w:pPr>
+        <w:pStyle w:val="berschrift3"/>
+      </w:pPr>
+      <w:bookmarkStart w:id="88" w:name="_Toc1394445"/>
+      <w:bookmarkStart w:id="89" w:name="_Toc53650415"/>
+      <w:r>
+        <w:t>Risiken</w:t>
+      </w:r>
+      <w:bookmarkEnd w:id="88"/>
+      <w:bookmarkEnd w:id="89"/>
+    </w:p>
+    <w:p>
+      <w:bookmarkStart w:id="90" w:name="OLE_LINK18"/>
+      <w:bookmarkStart w:id="91" w:name="OLE_LINK19"/>
+      <w:r>
+        <w:t>Da es sich um ein Konzeptfahrzeug handelt, kann es zu unvorhergesehenen Planen und Abfahren von Trajektorien kommen.</w:t>
+      </w:r>
+      <w:r>
+        <w:t xml:space="preserve"> Reflektionen von Oberflächen können zu Messfehlern führen.</w:t>
+      </w:r>
+    </w:p>
+    <w:p>
+      <w:pPr>
+        <w:pStyle w:val="berschrift3"/>
+      </w:pPr>
+      <w:bookmarkStart w:id="92" w:name="_Toc1394446"/>
+      <w:bookmarkStart w:id="93" w:name="_Toc53650416"/>
+      <w:bookmarkEnd w:id="90"/>
+      <w:bookmarkEnd w:id="91"/>
+      <w:r>
+        <w:t>Testhinweise</w:t>
       </w:r>
       <w:bookmarkEnd w:id="92"/>
       <w:bookmarkEnd w:id="93"/>
-    </w:p>
-    <w:p>
-      <w:r>
-        <w:t xml:space="preserve">Keine. </w:t>
-      </w:r>
-    </w:p>
-    <w:p>
-      <w:pPr>
-        <w:pStyle w:val="berschrift3"/>
-      </w:pPr>
-      <w:bookmarkStart w:id="94" w:name="_Toc1394445"/>
-      <w:bookmarkStart w:id="95" w:name="_Toc53650415"/>
-      <w:r>
-        <w:t>Risiken</w:t>
-      </w:r>
-      <w:bookmarkEnd w:id="94"/>
-      <w:bookmarkEnd w:id="95"/>
-    </w:p>
-    <w:p>
-      <w:bookmarkStart w:id="96" w:name="OLE_LINK18"/>
-      <w:bookmarkStart w:id="97" w:name="OLE_LINK19"/>
-      <w:r>
-        <w:t>Da es sich um ein Konzeptfahrzeug handelt, kann es zu unvorhergesehenen Planen und Abfahren von Trajektorien kommen.</w:t>
-      </w:r>
-      <w:r>
-        <w:t xml:space="preserve"> Reflektionen von Oberflächen können zu Messfehlern führen.</w:t>
-      </w:r>
-    </w:p>
-    <w:p>
-      <w:pPr>
-        <w:pStyle w:val="berschrift3"/>
-      </w:pPr>
-      <w:bookmarkStart w:id="98" w:name="_Toc1394446"/>
-      <w:bookmarkStart w:id="99" w:name="_Toc53650416"/>
-      <w:bookmarkEnd w:id="96"/>
-      <w:bookmarkEnd w:id="97"/>
-      <w:r>
-        <w:t>Testhinweise</w:t>
-      </w:r>
-      <w:bookmarkEnd w:id="98"/>
-      <w:bookmarkEnd w:id="99"/>
     </w:p>
     <w:p>
       <w:r>
@@ -16094,13 +15895,13 @@
       <w:pPr>
         <w:pStyle w:val="berschrift3"/>
       </w:pPr>
-      <w:bookmarkStart w:id="100" w:name="_Toc1394447"/>
-      <w:bookmarkStart w:id="101" w:name="_Toc53650417"/>
+      <w:bookmarkStart w:id="94" w:name="_Toc1394447"/>
+      <w:bookmarkStart w:id="95" w:name="_Toc53650417"/>
       <w:r>
         <w:t>Grobschätzung des Aufwands</w:t>
       </w:r>
-      <w:bookmarkEnd w:id="100"/>
-      <w:bookmarkEnd w:id="101"/>
+      <w:bookmarkEnd w:id="94"/>
+      <w:bookmarkEnd w:id="95"/>
     </w:p>
     <w:p>
       <w:r>
@@ -16113,12 +15914,16 @@
       <w:pPr>
         <w:pStyle w:val="berschrift2"/>
       </w:pPr>
-      <w:bookmarkStart w:id="102" w:name="_Toc53650418"/>
-      <w:r>
-        <w:lastRenderedPageBreak/>
-        <w:t>Posenschätzung in vorhandener statischer Karte</w:t>
-      </w:r>
-      <w:bookmarkEnd w:id="102"/>
+      <w:bookmarkStart w:id="96" w:name="_Toc53650418"/>
+      <w:proofErr w:type="spellStart"/>
+      <w:r>
+        <w:t>Posenschätzung</w:t>
+      </w:r>
+      <w:proofErr w:type="spellEnd"/>
+      <w:r>
+        <w:t xml:space="preserve"> in vorhandener statischer Karte</w:t>
+      </w:r>
+      <w:bookmarkEnd w:id="96"/>
     </w:p>
     <w:tbl>
       <w:tblPr>
@@ -16185,7 +15990,10 @@
               <w:t>ANF_</w:t>
             </w:r>
             <w:r>
-              <w:t>13</w:t>
+              <w:t>1</w:t>
+            </w:r>
+            <w:r>
+              <w:t>2</w:t>
             </w:r>
           </w:p>
         </w:tc>
@@ -16226,8 +16034,13 @@
             <w:pPr>
               <w:pStyle w:val="Tabelle"/>
             </w:pPr>
+            <w:proofErr w:type="spellStart"/>
             <w:r>
-              <w:t>Posenschätzung in vorhandener Karte</w:t>
+              <w:t>Posenschätzung</w:t>
+            </w:r>
+            <w:proofErr w:type="spellEnd"/>
+            <w:r>
+              <w:t xml:space="preserve"> in vorhandener Karte</w:t>
             </w:r>
           </w:p>
         </w:tc>
@@ -16349,11 +16162,11 @@
       <w:pPr>
         <w:pStyle w:val="berschrift3"/>
       </w:pPr>
-      <w:bookmarkStart w:id="103" w:name="_Toc53650419"/>
+      <w:bookmarkStart w:id="97" w:name="_Toc53650419"/>
       <w:r>
         <w:t>Beschreibung</w:t>
       </w:r>
-      <w:bookmarkEnd w:id="103"/>
+      <w:bookmarkEnd w:id="97"/>
     </w:p>
     <w:p>
       <w:pPr>
@@ -16361,13 +16174,26 @@
           <w:b/>
         </w:rPr>
       </w:pPr>
-      <w:r>
-        <w:t>Posenschätzung in einer vorhandenen statischen Karte. Die Posenschätzung des ALFs wird mit</w:t>
+      <w:proofErr w:type="spellStart"/>
+      <w:r>
+        <w:t>Posenschätzung</w:t>
+      </w:r>
+      <w:proofErr w:type="spellEnd"/>
+      <w:r>
+        <w:t xml:space="preserve"> in einer vorhandenen statischen Karte. Die </w:t>
+      </w:r>
+      <w:proofErr w:type="spellStart"/>
+      <w:r>
+        <w:t>Posenschätzung</w:t>
+      </w:r>
+      <w:proofErr w:type="spellEnd"/>
+      <w:r>
+        <w:t xml:space="preserve"> des ALFs wird mit</w:t>
       </w:r>
       <w:r>
         <w:t xml:space="preserve"> den </w:t>
       </w:r>
-      <w:bookmarkStart w:id="104" w:name="OLE_LINK2"/>
+      <w:bookmarkStart w:id="98" w:name="OLE_LINK2"/>
       <w:r>
         <w:t xml:space="preserve">Messfehlern </w:t>
       </w:r>
@@ -16402,7 +16228,7 @@
       <w:r>
         <w:t xml:space="preserve"> </w:t>
       </w:r>
-      <w:bookmarkEnd w:id="104"/>
+      <w:bookmarkEnd w:id="98"/>
       <w:r>
         <w:t>durchgeführt</w:t>
       </w:r>
@@ -16423,15 +16249,23 @@
       <w:pPr>
         <w:pStyle w:val="berschrift3"/>
       </w:pPr>
-      <w:bookmarkStart w:id="105" w:name="_Toc53650420"/>
+      <w:bookmarkStart w:id="99" w:name="_Toc53650420"/>
       <w:r>
         <w:t>Wechselwirkungen</w:t>
       </w:r>
-      <w:bookmarkEnd w:id="105"/>
-    </w:p>
-    <w:p>
-      <w:r>
-        <w:t>Die Posenschätzung hängt von der Beschaffenheit der Umgebung und der verwendeten Sensorik ab.</w:t>
+      <w:bookmarkEnd w:id="99"/>
+    </w:p>
+    <w:p>
+      <w:r>
+        <w:t xml:space="preserve">Die </w:t>
+      </w:r>
+      <w:proofErr w:type="spellStart"/>
+      <w:r>
+        <w:t>Posenschätzung</w:t>
+      </w:r>
+      <w:proofErr w:type="spellEnd"/>
+      <w:r>
+        <w:t xml:space="preserve"> hängt von der Beschaffenheit der Umgebung und der verwendeten Sensorik ab.</w:t>
       </w:r>
       <w:r>
         <w:t xml:space="preserve"> Reflektionen von Oberflächen können zu Messfehlern führen.</w:t>
@@ -16441,11 +16275,11 @@
       <w:pPr>
         <w:pStyle w:val="berschrift3"/>
       </w:pPr>
-      <w:bookmarkStart w:id="106" w:name="_Toc53650421"/>
+      <w:bookmarkStart w:id="100" w:name="_Toc53650421"/>
       <w:r>
         <w:t>Risiken</w:t>
       </w:r>
-      <w:bookmarkEnd w:id="106"/>
+      <w:bookmarkEnd w:id="100"/>
     </w:p>
     <w:p>
       <w:r>
@@ -16456,11 +16290,11 @@
       <w:pPr>
         <w:pStyle w:val="berschrift3"/>
       </w:pPr>
-      <w:bookmarkStart w:id="107" w:name="_Toc53650422"/>
+      <w:bookmarkStart w:id="101" w:name="_Toc53650422"/>
       <w:r>
         <w:t>Testhinweise</w:t>
       </w:r>
-      <w:bookmarkEnd w:id="107"/>
+      <w:bookmarkEnd w:id="101"/>
     </w:p>
     <w:p>
       <w:r>
@@ -16471,11 +16305,11 @@
       <w:pPr>
         <w:pStyle w:val="berschrift3"/>
       </w:pPr>
-      <w:bookmarkStart w:id="108" w:name="_Toc53650423"/>
+      <w:bookmarkStart w:id="102" w:name="_Toc53650423"/>
       <w:r>
         <w:t>Grobschätzung des Aufwands</w:t>
       </w:r>
-      <w:bookmarkEnd w:id="108"/>
+      <w:bookmarkEnd w:id="102"/>
     </w:p>
     <w:p>
       <w:r>
@@ -16487,11 +16321,16 @@
       <w:pPr>
         <w:pStyle w:val="berschrift2"/>
       </w:pPr>
-      <w:bookmarkStart w:id="109" w:name="_Toc53650424"/>
-      <w:r>
-        <w:t>Anfahren einer vom Benutzer vorgegebenen Zielpose</w:t>
-      </w:r>
-      <w:bookmarkEnd w:id="109"/>
+      <w:bookmarkStart w:id="103" w:name="_Toc53650424"/>
+      <w:r>
+        <w:t xml:space="preserve">Anfahren einer vom Benutzer vorgegebenen </w:t>
+      </w:r>
+      <w:proofErr w:type="spellStart"/>
+      <w:r>
+        <w:t>Zielpose</w:t>
+      </w:r>
+      <w:bookmarkEnd w:id="103"/>
+      <w:proofErr w:type="spellEnd"/>
     </w:p>
     <w:tbl>
       <w:tblPr>
@@ -16561,7 +16400,10 @@
               <w:t>ANF_</w:t>
             </w:r>
             <w:r>
-              <w:t>14</w:t>
+              <w:t>1</w:t>
+            </w:r>
+            <w:r>
+              <w:t>3</w:t>
             </w:r>
           </w:p>
         </w:tc>
@@ -16603,8 +16445,13 @@
               <w:pStyle w:val="Tabelle"/>
             </w:pPr>
             <w:r>
-              <w:t>Anfahren einer vom Benutzer vorgegebenen Zielpose</w:t>
+              <w:t xml:space="preserve">Anfahren einer vom Benutzer vorgegebenen </w:t>
             </w:r>
+            <w:proofErr w:type="spellStart"/>
+            <w:r>
+              <w:t>Zielpose</w:t>
+            </w:r>
+            <w:proofErr w:type="spellEnd"/>
           </w:p>
         </w:tc>
       </w:tr>
@@ -16728,18 +16575,59 @@
       <w:pPr>
         <w:pStyle w:val="berschrift3"/>
       </w:pPr>
-      <w:bookmarkStart w:id="110" w:name="_Toc53650425"/>
-      <w:r>
+      <w:bookmarkStart w:id="104" w:name="_Toc53650425"/>
+      <w:r>
+        <w:lastRenderedPageBreak/>
         <w:t>Beschreibung</w:t>
       </w:r>
-      <w:bookmarkEnd w:id="110"/>
-    </w:p>
-    <w:p>
-      <w:r>
-        <w:t>Das ALF fährt eine vom Benutzer definierte Zielpose an ohne Kollision mit Objekten jeglicher Art und einer Vorgabe der Bewegung durch den Benutzer. Vor dem Anfahren der Zielpose müssen Hindernisse im Umkreis von 2m, bezogen auf das Fahrzeugzentrum, auf der Costmap eingetragen sein.</w:t>
-      </w:r>
-      <w:r>
-        <w:t xml:space="preserve"> Die erreichte Zielpose hat von der vorgegebenen Zielpose </w:t>
+      <w:bookmarkEnd w:id="104"/>
+    </w:p>
+    <w:p>
+      <w:r>
+        <w:t xml:space="preserve">Das ALF fährt eine vom Benutzer definierte </w:t>
+      </w:r>
+      <w:proofErr w:type="spellStart"/>
+      <w:r>
+        <w:t>Zielpose</w:t>
+      </w:r>
+      <w:proofErr w:type="spellEnd"/>
+      <w:r>
+        <w:t xml:space="preserve"> an ohne Kollision mit Objekten jeglicher Art und einer Vorgabe der Bewegung durch den Benutzer. Vor dem Anfahren der </w:t>
+      </w:r>
+      <w:proofErr w:type="spellStart"/>
+      <w:r>
+        <w:t>Zielpose</w:t>
+      </w:r>
+      <w:proofErr w:type="spellEnd"/>
+      <w:r>
+        <w:t xml:space="preserve"> müssen Hindernisse im Umkreis von 2m, bezogen auf das Fahrzeugzentrum, auf der </w:t>
+      </w:r>
+      <w:proofErr w:type="spellStart"/>
+      <w:r>
+        <w:t>Costmap</w:t>
+      </w:r>
+      <w:proofErr w:type="spellEnd"/>
+      <w:r>
+        <w:t xml:space="preserve"> eingetragen sein.</w:t>
+      </w:r>
+      <w:r>
+        <w:t xml:space="preserve"> Die erreichte </w:t>
+      </w:r>
+      <w:proofErr w:type="spellStart"/>
+      <w:r>
+        <w:t>Zielpose</w:t>
+      </w:r>
+      <w:proofErr w:type="spellEnd"/>
+      <w:r>
+        <w:t xml:space="preserve"> hat von der vorgegebenen </w:t>
+      </w:r>
+      <w:proofErr w:type="spellStart"/>
+      <w:r>
+        <w:t>Zielpose</w:t>
+      </w:r>
+      <w:proofErr w:type="spellEnd"/>
+      <w:r>
+        <w:t xml:space="preserve"> </w:t>
       </w:r>
       <w:r>
         <w:t>eine relative Abweichung von</w:t>
@@ -16783,82 +16671,106 @@
       <w:pPr>
         <w:pStyle w:val="berschrift3"/>
       </w:pPr>
-      <w:bookmarkStart w:id="111" w:name="_Toc53650426"/>
+      <w:bookmarkStart w:id="105" w:name="_Toc53650426"/>
       <w:r>
         <w:t>Wechselwirkungen</w:t>
       </w:r>
+      <w:bookmarkEnd w:id="105"/>
+    </w:p>
+    <w:p>
+      <w:bookmarkStart w:id="106" w:name="OLE_LINK11"/>
+      <w:r>
+        <w:t xml:space="preserve">Die </w:t>
+      </w:r>
+      <w:proofErr w:type="spellStart"/>
+      <w:r>
+        <w:t>Zielpose</w:t>
+      </w:r>
+      <w:proofErr w:type="spellEnd"/>
+      <w:r>
+        <w:t xml:space="preserve"> muss mit den Dimension</w:t>
+      </w:r>
+      <w:r>
+        <w:t>en des Roboters erreichbar sein, eventuelle Drehungen müssen hierbei berücksichtigt werden.</w:t>
+      </w:r>
+      <w:r>
+        <w:t xml:space="preserve"> </w:t>
+      </w:r>
+      <w:r>
+        <w:t>Reflektionen von Oberflächen können zu Messfehlern führen.</w:t>
+      </w:r>
+      <w:bookmarkEnd w:id="106"/>
+    </w:p>
+    <w:p>
+      <w:pPr>
+        <w:pStyle w:val="berschrift3"/>
+      </w:pPr>
+      <w:bookmarkStart w:id="107" w:name="_Toc53650427"/>
+      <w:r>
+        <w:t>Risiken</w:t>
+      </w:r>
+      <w:bookmarkEnd w:id="107"/>
+    </w:p>
+    <w:p>
+      <w:bookmarkStart w:id="108" w:name="OLE_LINK6"/>
+      <w:bookmarkStart w:id="109" w:name="OLE_LINK8"/>
+      <w:r>
+        <w:t>Da es sich um ein Konzeptfahrzeug handelt, kann es zu unvorhergesehenen Planen und Abfahren von Trajektorien kommen.</w:t>
+      </w:r>
+    </w:p>
+    <w:p>
+      <w:pPr>
+        <w:pStyle w:val="berschrift3"/>
+      </w:pPr>
+      <w:bookmarkStart w:id="110" w:name="_Toc53650428"/>
+      <w:bookmarkEnd w:id="108"/>
+      <w:bookmarkEnd w:id="109"/>
+      <w:r>
+        <w:t>Testhinweise</w:t>
+      </w:r>
+      <w:bookmarkEnd w:id="110"/>
+    </w:p>
+    <w:p>
+      <w:r>
+        <w:t xml:space="preserve">Die Tests sollten </w:t>
+      </w:r>
+      <w:proofErr w:type="gramStart"/>
+      <w:r>
+        <w:t>auf abgesperrten Gelände</w:t>
+      </w:r>
+      <w:proofErr w:type="gramEnd"/>
+      <w:r>
+        <w:t xml:space="preserve"> durchgeführt werden um keine Personen zu gefährden. Die Genauigkeit wird anhand der Entfernung zum Ziel und der Abweichung des </w:t>
+      </w:r>
+      <w:proofErr w:type="spellStart"/>
+      <w:r>
+        <w:t>Zielposenwinkels</w:t>
+      </w:r>
+      <w:proofErr w:type="spellEnd"/>
+      <w:r>
+        <w:t xml:space="preserve"> gemessen. </w:t>
+      </w:r>
+    </w:p>
+    <w:p>
+      <w:pPr>
+        <w:pStyle w:val="berschrift3"/>
+      </w:pPr>
+      <w:bookmarkStart w:id="111" w:name="_Toc53650429"/>
+      <w:r>
+        <w:t>Grobschätzung des Aufwands</w:t>
+      </w:r>
       <w:bookmarkEnd w:id="111"/>
     </w:p>
     <w:p>
-      <w:bookmarkStart w:id="112" w:name="OLE_LINK11"/>
-      <w:r>
-        <w:t>Die Zielpose muss mit den Dimension</w:t>
-      </w:r>
-      <w:r>
-        <w:t>en des Roboters erreichbar sein, eventuelle Drehungen müssen hierbei berücksichtigt werden.</w:t>
-      </w:r>
-      <w:r>
-        <w:t xml:space="preserve"> </w:t>
-      </w:r>
-      <w:r>
-        <w:t>Reflektionen von Oberflächen können zu Messfehlern führen.</w:t>
-      </w:r>
-      <w:bookmarkEnd w:id="112"/>
-    </w:p>
-    <w:p>
-      <w:pPr>
-        <w:pStyle w:val="berschrift3"/>
-      </w:pPr>
-      <w:bookmarkStart w:id="113" w:name="_Toc53650427"/>
-      <w:r>
-        <w:t>Risiken</w:t>
-      </w:r>
-      <w:bookmarkEnd w:id="113"/>
-    </w:p>
-    <w:p>
-      <w:bookmarkStart w:id="114" w:name="OLE_LINK6"/>
-      <w:bookmarkStart w:id="115" w:name="OLE_LINK8"/>
-      <w:r>
-        <w:t>Da es sich um ein Konzeptfahrzeug handelt, kann es zu unvorhergesehenen Planen und Abfahren von Trajektorien kommen.</w:t>
-      </w:r>
-    </w:p>
-    <w:p>
-      <w:pPr>
-        <w:pStyle w:val="berschrift3"/>
-      </w:pPr>
-      <w:bookmarkStart w:id="116" w:name="_Toc53650428"/>
-      <w:bookmarkEnd w:id="114"/>
-      <w:bookmarkEnd w:id="115"/>
-      <w:r>
-        <w:t>Testhinweise</w:t>
-      </w:r>
-      <w:bookmarkEnd w:id="116"/>
-    </w:p>
-    <w:p>
-      <w:r>
-        <w:t xml:space="preserve">Die Tests sollten auf abgesperrten Gelände durchgeführt werden um keine Personen zu gefährden. Die Genauigkeit wird anhand der Entfernung zum Ziel und der Abweichung des Zielposenwinkels gemessen. </w:t>
-      </w:r>
-    </w:p>
-    <w:p>
-      <w:pPr>
-        <w:pStyle w:val="berschrift3"/>
-      </w:pPr>
-      <w:bookmarkStart w:id="117" w:name="_Toc53650429"/>
-      <w:r>
-        <w:t>Grobschätzung des Aufwands</w:t>
-      </w:r>
-      <w:bookmarkEnd w:id="117"/>
-    </w:p>
-    <w:p>
       <w:r>
         <w:t>Mittel.</w:t>
       </w:r>
     </w:p>
     <w:p/>
     <w:p>
-      <w:bookmarkStart w:id="118" w:name="_Hlk39129694"/>
-    </w:p>
-    <w:bookmarkEnd w:id="118"/>
+      <w:bookmarkStart w:id="112" w:name="_Hlk39129694"/>
+    </w:p>
+    <w:bookmarkEnd w:id="112"/>
     <w:p/>
     <w:p/>
     <w:p/>
@@ -16866,11 +16778,11 @@
       <w:pPr>
         <w:pStyle w:val="berschrift2"/>
       </w:pPr>
-      <w:bookmarkStart w:id="119" w:name="_Toc53650430"/>
+      <w:bookmarkStart w:id="113" w:name="_Toc53650430"/>
       <w:r>
         <w:t>Autonomes Fahren durch enge Passagen</w:t>
       </w:r>
-      <w:bookmarkEnd w:id="119"/>
+      <w:bookmarkEnd w:id="113"/>
     </w:p>
     <w:tbl>
       <w:tblPr>
@@ -16937,7 +16849,7 @@
               <w:t>ANF_1</w:t>
             </w:r>
             <w:r>
-              <w:t>5</w:t>
+              <w:t>4</w:t>
             </w:r>
           </w:p>
         </w:tc>
@@ -17104,18 +17016,23 @@
       <w:pPr>
         <w:pStyle w:val="berschrift3"/>
       </w:pPr>
-      <w:bookmarkStart w:id="120" w:name="_Toc53650431"/>
+      <w:bookmarkStart w:id="114" w:name="_Toc53650431"/>
       <w:r>
         <w:t>Beschreibung</w:t>
       </w:r>
-      <w:bookmarkEnd w:id="120"/>
-    </w:p>
-    <w:p>
+      <w:bookmarkEnd w:id="114"/>
+    </w:p>
+    <w:p>
+      <w:proofErr w:type="gramStart"/>
       <w:r>
         <w:t xml:space="preserve">Ein </w:t>
       </w:r>
       <w:r>
-        <w:t xml:space="preserve">autonomes durchfahren von engen Passagen </w:t>
+        <w:t>autonomes durchfahren</w:t>
+      </w:r>
+      <w:proofErr w:type="gramEnd"/>
+      <w:r>
+        <w:t xml:space="preserve"> von engen Passagen </w:t>
       </w:r>
       <w:r>
         <w:t>wird umgesetzt</w:t>
@@ -17123,27 +17040,27 @@
       <w:r>
         <w:t xml:space="preserve">. Im Kontext dieses Vorgangs wird „eng“ folgendermaßen definiert: Kleiner als Fahrzeuglänge und breiter als Fahrzeugbreite + </w:t>
       </w:r>
-      <w:commentRangeStart w:id="121"/>
+      <w:commentRangeStart w:id="115"/>
       <w:r>
         <w:t>10cm.</w:t>
       </w:r>
-      <w:commentRangeEnd w:id="121"/>
+      <w:commentRangeEnd w:id="115"/>
       <w:r>
         <w:rPr>
           <w:rStyle w:val="Kommentarzeichen"/>
         </w:rPr>
-        <w:commentReference w:id="121"/>
+        <w:commentReference w:id="115"/>
       </w:r>
     </w:p>
     <w:p>
       <w:pPr>
         <w:pStyle w:val="berschrift3"/>
       </w:pPr>
-      <w:bookmarkStart w:id="122" w:name="_Toc53650432"/>
+      <w:bookmarkStart w:id="116" w:name="_Toc53650432"/>
       <w:r>
         <w:t>Wechselwirkungen</w:t>
       </w:r>
-      <w:bookmarkEnd w:id="122"/>
+      <w:bookmarkEnd w:id="116"/>
     </w:p>
     <w:p>
       <w:r>
@@ -17154,11 +17071,11 @@
       <w:pPr>
         <w:pStyle w:val="berschrift3"/>
       </w:pPr>
-      <w:bookmarkStart w:id="123" w:name="_Toc53650433"/>
+      <w:bookmarkStart w:id="117" w:name="_Toc53650433"/>
       <w:r>
         <w:t>Risiken</w:t>
       </w:r>
-      <w:bookmarkEnd w:id="123"/>
+      <w:bookmarkEnd w:id="117"/>
     </w:p>
     <w:p>
       <w:r>
@@ -17167,38 +17084,47 @@
       <w:r>
         <w:t xml:space="preserve"> </w:t>
       </w:r>
-      <w:bookmarkStart w:id="124" w:name="OLE_LINK9"/>
-      <w:bookmarkStart w:id="125" w:name="OLE_LINK10"/>
+      <w:bookmarkStart w:id="118" w:name="OLE_LINK9"/>
+      <w:bookmarkStart w:id="119" w:name="OLE_LINK10"/>
       <w:r>
         <w:t>Reflektionen von Oberflächen können zu Messfehlern führen.</w:t>
       </w:r>
-      <w:bookmarkEnd w:id="124"/>
-      <w:bookmarkEnd w:id="125"/>
+      <w:bookmarkEnd w:id="118"/>
+      <w:bookmarkEnd w:id="119"/>
     </w:p>
     <w:p>
       <w:pPr>
         <w:pStyle w:val="berschrift3"/>
       </w:pPr>
-      <w:bookmarkStart w:id="126" w:name="_Toc53650434"/>
+      <w:bookmarkStart w:id="120" w:name="_Toc53650434"/>
       <w:r>
         <w:t>Testhinweise</w:t>
       </w:r>
-      <w:bookmarkEnd w:id="126"/>
-    </w:p>
-    <w:p>
-      <w:r>
-        <w:t>Die Tests sollten auf abgesperrten Gelände durchgeführt werden um keine Personen zu gefährden.</w:t>
+      <w:bookmarkEnd w:id="120"/>
+    </w:p>
+    <w:p>
+      <w:r>
+        <w:t xml:space="preserve">Die Tests sollten </w:t>
+      </w:r>
+      <w:proofErr w:type="gramStart"/>
+      <w:r>
+        <w:t>auf abgesperrten Gelände</w:t>
+      </w:r>
+      <w:proofErr w:type="gramEnd"/>
+      <w:r>
+        <w:t xml:space="preserve"> durchgeführt werden um keine Personen zu gefährden.</w:t>
       </w:r>
     </w:p>
     <w:p>
       <w:pPr>
         <w:pStyle w:val="berschrift3"/>
       </w:pPr>
-      <w:bookmarkStart w:id="127" w:name="_Toc53650435"/>
-      <w:r>
+      <w:bookmarkStart w:id="121" w:name="_Toc53650435"/>
+      <w:r>
+        <w:lastRenderedPageBreak/>
         <w:t>Grobschätzung des Aufwands</w:t>
       </w:r>
-      <w:bookmarkEnd w:id="127"/>
+      <w:bookmarkEnd w:id="121"/>
     </w:p>
     <w:p>
       <w:r>
@@ -17211,11 +17137,11 @@
       <w:pPr>
         <w:pStyle w:val="berschrift1"/>
       </w:pPr>
-      <w:bookmarkStart w:id="128" w:name="_Toc53650436"/>
+      <w:bookmarkStart w:id="122" w:name="_Toc53650436"/>
       <w:r>
         <w:t>Verifikationsplan</w:t>
       </w:r>
-      <w:bookmarkEnd w:id="128"/>
+      <w:bookmarkEnd w:id="122"/>
     </w:p>
     <w:p>
       <w:r>
@@ -17227,11 +17153,11 @@
       <w:pPr>
         <w:pStyle w:val="berschrift1"/>
       </w:pPr>
-      <w:bookmarkStart w:id="129" w:name="_Toc53650437"/>
+      <w:bookmarkStart w:id="123" w:name="_Toc53650437"/>
       <w:r>
         <w:t>Quellenverzeichnis</w:t>
       </w:r>
-      <w:bookmarkEnd w:id="129"/>
+      <w:bookmarkEnd w:id="123"/>
     </w:p>
     <w:p/>
     <w:p>
@@ -17271,7 +17197,7 @@
 
 <file path=word/comments.xml><?xml version="1.0" encoding="utf-8"?>
 <w:comments xmlns:wpc="http://schemas.microsoft.com/office/word/2010/wordprocessingCanvas" xmlns:cx="http://schemas.microsoft.com/office/drawing/2014/chartex" xmlns:cx1="http://schemas.microsoft.com/office/drawing/2015/9/8/chartex" xmlns:cx2="http://schemas.microsoft.com/office/drawing/2015/10/21/chartex" xmlns:cx3="http://schemas.microsoft.com/office/drawing/2016/5/9/chartex" xmlns:cx4="http://schemas.microsoft.com/office/drawing/2016/5/10/chartex" xmlns:cx5="http://schemas.microsoft.com/office/drawing/2016/5/11/chartex" xmlns:cx6="http://schemas.microsoft.com/office/drawing/2016/5/12/chartex" xmlns:cx7="http://schemas.microsoft.com/office/drawing/2016/5/13/chartex" xmlns:cx8="http://schemas.microsoft.com/office/drawing/2016/5/14/chartex" xmlns:mc="http://schemas.openxmlformats.org/markup-compatibility/2006" xmlns:aink="http://schemas.microsoft.com/office/drawing/2016/ink" xmlns:am3d="http://schemas.microsoft.com/office/drawing/2017/model3d" xmlns:o="urn:schemas-microsoft-com:office:office" xmlns:r="http://schemas.openxmlformats.org/officeDocument/2006/relationships" xmlns:m="http://schemas.openxmlformats.org/officeDocument/2006/math" xmlns:v="urn:schemas-microsoft-com:vml" xmlns:wp14="http://schemas.microsoft.com/office/word/2010/wordprocessingDrawing" xmlns:wp="http://schemas.openxmlformats.org/drawingml/2006/wordprocessingDrawing" xmlns:w10="urn:schemas-microsoft-com:office:word" xmlns:w="http://schemas.openxmlformats.org/wordprocessingml/2006/main" xmlns:w14="http://schemas.microsoft.com/office/word/2010/wordml" xmlns:w15="http://schemas.microsoft.com/office/word/2012/wordml" xmlns:w16cex="http://schemas.microsoft.com/office/word/2018/wordml/cex" xmlns:w16cid="http://schemas.microsoft.com/office/word/2016/wordml/cid" xmlns:w16="http://schemas.microsoft.com/office/word/2018/wordml" xmlns:w16se="http://schemas.microsoft.com/office/word/2015/wordml/symex" xmlns:wpg="http://schemas.microsoft.com/office/word/2010/wordprocessingGroup" xmlns:wpi="http://schemas.microsoft.com/office/word/2010/wordprocessingInk" xmlns:wne="http://schemas.microsoft.com/office/word/2006/wordml" xmlns:wps="http://schemas.microsoft.com/office/word/2010/wordprocessingShape" mc:Ignorable="w14 w15 w16se w16cid w16 w16cex wp14">
-  <w:comment w:id="121" w:author="Hannes Dittmann" w:date="2020-05-02T13:29:00Z" w:initials="HD">
+  <w:comment w:id="115" w:author="Hannes Dittmann" w:date="2020-05-02T13:29:00Z" w:initials="HD">
     <w:p>
       <w:pPr>
         <w:pStyle w:val="Kommentartext"/>
@@ -22555,6 +22481,7 @@
   <w:style w:type="character" w:default="1" w:styleId="Absatz-Standardschriftart">
     <w:name w:val="Default Paragraph Font"/>
     <w:uiPriority w:val="1"/>
+    <w:semiHidden/>
     <w:unhideWhenUsed/>
   </w:style>
   <w:style w:type="table" w:default="1" w:styleId="NormaleTabelle">

--- a/Projektleitfaden/Lastenheft/Lastenheft_AKF_MK_II_V4.docx
+++ b/Projektleitfaden/Lastenheft/Lastenheft_AKF_MK_II_V4.docx
@@ -126,7 +126,7 @@
       <w:pPr>
         <w:pStyle w:val="berschrift1ohne"/>
       </w:pPr>
-      <w:bookmarkStart w:id="0" w:name="_Toc53650332"/>
+      <w:bookmarkStart w:id="0" w:name="_Toc53750161"/>
       <w:r>
         <w:lastRenderedPageBreak/>
         <w:t>Historie der Dokumentversionen</w:t>
@@ -485,7 +485,7 @@
       <w:pPr>
         <w:pStyle w:val="berschrift1ohne"/>
       </w:pPr>
-      <w:bookmarkStart w:id="1" w:name="_Toc53650333"/>
+      <w:bookmarkStart w:id="1" w:name="_Toc53750162"/>
       <w:r>
         <w:t>Inhaltsverzeichnis</w:t>
       </w:r>
@@ -502,7 +502,6 @@
           <w:noProof/>
           <w:sz w:val="22"/>
           <w:szCs w:val="22"/>
-          <w:lang w:val="en-GB" w:eastAsia="en-GB"/>
         </w:rPr>
       </w:pPr>
       <w:r>
@@ -514,7 +513,7 @@
       <w:r>
         <w:fldChar w:fldCharType="separate"/>
       </w:r>
-      <w:hyperlink w:anchor="_Toc53650332" w:history="1">
+      <w:hyperlink w:anchor="_Toc53750161" w:history="1">
         <w:r>
           <w:rPr>
             <w:rStyle w:val="Hyperlink"/>
@@ -541,7 +540,7 @@
             <w:noProof/>
             <w:webHidden/>
           </w:rPr>
-          <w:instrText xml:space="preserve"> PAGEREF _Toc53650332 \h </w:instrText>
+          <w:instrText xml:space="preserve"> PAGEREF _Toc53750161 \h </w:instrText>
         </w:r>
         <w:r>
           <w:rPr>
@@ -583,10 +582,9 @@
           <w:noProof/>
           <w:sz w:val="22"/>
           <w:szCs w:val="22"/>
-          <w:lang w:val="en-GB" w:eastAsia="en-GB"/>
         </w:rPr>
       </w:pPr>
-      <w:hyperlink w:anchor="_Toc53650333" w:history="1">
+      <w:hyperlink w:anchor="_Toc53750162" w:history="1">
         <w:r>
           <w:rPr>
             <w:rStyle w:val="Hyperlink"/>
@@ -613,7 +611,7 @@
             <w:noProof/>
             <w:webHidden/>
           </w:rPr>
-          <w:instrText xml:space="preserve"> PAGEREF _Toc53650333 \h </w:instrText>
+          <w:instrText xml:space="preserve"> PAGEREF _Toc53750162 \h </w:instrText>
         </w:r>
         <w:r>
           <w:rPr>
@@ -656,10 +654,9 @@
           <w:noProof/>
           <w:sz w:val="22"/>
           <w:szCs w:val="22"/>
-          <w:lang w:val="en-GB" w:eastAsia="en-GB"/>
         </w:rPr>
       </w:pPr>
-      <w:hyperlink w:anchor="_Toc53650334" w:history="1">
+      <w:hyperlink w:anchor="_Toc53750163" w:history="1">
         <w:r>
           <w:rPr>
             <w:rStyle w:val="Hyperlink"/>
@@ -673,7 +670,6 @@
             <w:noProof/>
             <w:sz w:val="22"/>
             <w:szCs w:val="22"/>
-            <w:lang w:val="en-GB" w:eastAsia="en-GB"/>
           </w:rPr>
           <w:tab/>
         </w:r>
@@ -703,7 +699,7 @@
             <w:noProof/>
             <w:webHidden/>
           </w:rPr>
-          <w:instrText xml:space="preserve"> PAGEREF _Toc53650334 \h </w:instrText>
+          <w:instrText xml:space="preserve"> PAGEREF _Toc53750163 \h </w:instrText>
         </w:r>
         <w:r>
           <w:rPr>
@@ -746,10 +742,9 @@
           <w:noProof/>
           <w:sz w:val="22"/>
           <w:szCs w:val="22"/>
-          <w:lang w:val="en-GB" w:eastAsia="en-GB"/>
         </w:rPr>
       </w:pPr>
-      <w:hyperlink w:anchor="_Toc53650335" w:history="1">
+      <w:hyperlink w:anchor="_Toc53750164" w:history="1">
         <w:r>
           <w:rPr>
             <w:rStyle w:val="Hyperlink"/>
@@ -763,7 +758,6 @@
             <w:noProof/>
             <w:sz w:val="22"/>
             <w:szCs w:val="22"/>
-            <w:lang w:val="en-GB" w:eastAsia="en-GB"/>
           </w:rPr>
           <w:tab/>
         </w:r>
@@ -793,7 +787,7 @@
             <w:noProof/>
             <w:webHidden/>
           </w:rPr>
-          <w:instrText xml:space="preserve"> PAGEREF _Toc53650335 \h </w:instrText>
+          <w:instrText xml:space="preserve"> PAGEREF _Toc53750164 \h </w:instrText>
         </w:r>
         <w:r>
           <w:rPr>
@@ -832,10 +826,9 @@
           <w:noProof/>
           <w:sz w:val="22"/>
           <w:szCs w:val="22"/>
-          <w:lang w:val="en-GB" w:eastAsia="en-GB"/>
         </w:rPr>
       </w:pPr>
-      <w:hyperlink w:anchor="_Toc53650336" w:history="1">
+      <w:hyperlink w:anchor="_Toc53750165" w:history="1">
         <w:r>
           <w:rPr>
             <w:rStyle w:val="Hyperlink"/>
@@ -849,7 +842,6 @@
             <w:noProof/>
             <w:sz w:val="22"/>
             <w:szCs w:val="22"/>
-            <w:lang w:val="en-GB" w:eastAsia="en-GB"/>
           </w:rPr>
           <w:tab/>
         </w:r>
@@ -879,7 +871,7 @@
             <w:noProof/>
             <w:webHidden/>
           </w:rPr>
-          <w:instrText xml:space="preserve"> PAGEREF _Toc53650336 \h </w:instrText>
+          <w:instrText xml:space="preserve"> PAGEREF _Toc53750165 \h </w:instrText>
         </w:r>
         <w:r>
           <w:rPr>
@@ -918,10 +910,9 @@
           <w:noProof/>
           <w:sz w:val="22"/>
           <w:szCs w:val="22"/>
-          <w:lang w:val="en-GB" w:eastAsia="en-GB"/>
         </w:rPr>
       </w:pPr>
-      <w:hyperlink w:anchor="_Toc53650337" w:history="1">
+      <w:hyperlink w:anchor="_Toc53750166" w:history="1">
         <w:r>
           <w:rPr>
             <w:rStyle w:val="Hyperlink"/>
@@ -935,7 +926,6 @@
             <w:noProof/>
             <w:sz w:val="22"/>
             <w:szCs w:val="22"/>
-            <w:lang w:val="en-GB" w:eastAsia="en-GB"/>
           </w:rPr>
           <w:tab/>
         </w:r>
@@ -965,7 +955,7 @@
             <w:noProof/>
             <w:webHidden/>
           </w:rPr>
-          <w:instrText xml:space="preserve"> PAGEREF _Toc53650337 \h </w:instrText>
+          <w:instrText xml:space="preserve"> PAGEREF _Toc53750166 \h </w:instrText>
         </w:r>
         <w:r>
           <w:rPr>
@@ -1008,10 +998,9 @@
           <w:noProof/>
           <w:sz w:val="22"/>
           <w:szCs w:val="22"/>
-          <w:lang w:val="en-GB" w:eastAsia="en-GB"/>
         </w:rPr>
       </w:pPr>
-      <w:hyperlink w:anchor="_Toc53650338" w:history="1">
+      <w:hyperlink w:anchor="_Toc53750167" w:history="1">
         <w:r>
           <w:rPr>
             <w:rStyle w:val="Hyperlink"/>
@@ -1025,7 +1014,6 @@
             <w:noProof/>
             <w:sz w:val="22"/>
             <w:szCs w:val="22"/>
-            <w:lang w:val="en-GB" w:eastAsia="en-GB"/>
           </w:rPr>
           <w:tab/>
         </w:r>
@@ -1055,7 +1043,7 @@
             <w:noProof/>
             <w:webHidden/>
           </w:rPr>
-          <w:instrText xml:space="preserve"> PAGEREF _Toc53650338 \h </w:instrText>
+          <w:instrText xml:space="preserve"> PAGEREF _Toc53750167 \h </w:instrText>
         </w:r>
         <w:r>
           <w:rPr>
@@ -1094,10 +1082,9 @@
           <w:noProof/>
           <w:sz w:val="22"/>
           <w:szCs w:val="22"/>
-          <w:lang w:val="en-GB" w:eastAsia="en-GB"/>
         </w:rPr>
       </w:pPr>
-      <w:hyperlink w:anchor="_Toc53650339" w:history="1">
+      <w:hyperlink w:anchor="_Toc53750168" w:history="1">
         <w:r>
           <w:rPr>
             <w:rStyle w:val="Hyperlink"/>
@@ -1111,7 +1098,6 @@
             <w:noProof/>
             <w:sz w:val="22"/>
             <w:szCs w:val="22"/>
-            <w:lang w:val="en-GB" w:eastAsia="en-GB"/>
           </w:rPr>
           <w:tab/>
         </w:r>
@@ -1141,7 +1127,7 @@
             <w:noProof/>
             <w:webHidden/>
           </w:rPr>
-          <w:instrText xml:space="preserve"> PAGEREF _Toc53650339 \h </w:instrText>
+          <w:instrText xml:space="preserve"> PAGEREF _Toc53750168 \h </w:instrText>
         </w:r>
         <w:r>
           <w:rPr>
@@ -1184,10 +1170,9 @@
           <w:noProof/>
           <w:sz w:val="22"/>
           <w:szCs w:val="22"/>
-          <w:lang w:val="en-GB" w:eastAsia="en-GB"/>
         </w:rPr>
       </w:pPr>
-      <w:hyperlink w:anchor="_Toc53650340" w:history="1">
+      <w:hyperlink w:anchor="_Toc53750169" w:history="1">
         <w:r>
           <w:rPr>
             <w:rStyle w:val="Hyperlink"/>
@@ -1201,7 +1186,6 @@
             <w:noProof/>
             <w:sz w:val="22"/>
             <w:szCs w:val="22"/>
-            <w:lang w:val="en-GB" w:eastAsia="en-GB"/>
           </w:rPr>
           <w:tab/>
         </w:r>
@@ -1231,7 +1215,7 @@
             <w:noProof/>
             <w:webHidden/>
           </w:rPr>
-          <w:instrText xml:space="preserve"> PAGEREF _Toc53650340 \h </w:instrText>
+          <w:instrText xml:space="preserve"> PAGEREF _Toc53750169 \h </w:instrText>
         </w:r>
         <w:r>
           <w:rPr>
@@ -1274,10 +1258,9 @@
           <w:noProof/>
           <w:sz w:val="22"/>
           <w:szCs w:val="22"/>
-          <w:lang w:val="en-GB" w:eastAsia="en-GB"/>
         </w:rPr>
       </w:pPr>
-      <w:hyperlink w:anchor="_Toc53650341" w:history="1">
+      <w:hyperlink w:anchor="_Toc53750170" w:history="1">
         <w:r>
           <w:rPr>
             <w:rStyle w:val="Hyperlink"/>
@@ -1291,7 +1274,6 @@
             <w:noProof/>
             <w:sz w:val="22"/>
             <w:szCs w:val="22"/>
-            <w:lang w:val="en-GB" w:eastAsia="en-GB"/>
           </w:rPr>
           <w:tab/>
         </w:r>
@@ -1321,7 +1303,7 @@
             <w:noProof/>
             <w:webHidden/>
           </w:rPr>
-          <w:instrText xml:space="preserve"> PAGEREF _Toc53650341 \h </w:instrText>
+          <w:instrText xml:space="preserve"> PAGEREF _Toc53750170 \h </w:instrText>
         </w:r>
         <w:r>
           <w:rPr>
@@ -1364,10 +1346,9 @@
           <w:noProof/>
           <w:sz w:val="22"/>
           <w:szCs w:val="22"/>
-          <w:lang w:val="en-GB" w:eastAsia="en-GB"/>
         </w:rPr>
       </w:pPr>
-      <w:hyperlink w:anchor="_Toc53650342" w:history="1">
+      <w:hyperlink w:anchor="_Toc53750171" w:history="1">
         <w:r>
           <w:rPr>
             <w:rStyle w:val="Hyperlink"/>
@@ -1381,7 +1362,6 @@
             <w:noProof/>
             <w:sz w:val="22"/>
             <w:szCs w:val="22"/>
-            <w:lang w:val="en-GB" w:eastAsia="en-GB"/>
           </w:rPr>
           <w:tab/>
         </w:r>
@@ -1411,7 +1391,7 @@
             <w:noProof/>
             <w:webHidden/>
           </w:rPr>
-          <w:instrText xml:space="preserve"> PAGEREF _Toc53650342 \h </w:instrText>
+          <w:instrText xml:space="preserve"> PAGEREF _Toc53750171 \h </w:instrText>
         </w:r>
         <w:r>
           <w:rPr>
@@ -1454,10 +1434,9 @@
           <w:noProof/>
           <w:sz w:val="22"/>
           <w:szCs w:val="22"/>
-          <w:lang w:val="en-GB" w:eastAsia="en-GB"/>
         </w:rPr>
       </w:pPr>
-      <w:hyperlink w:anchor="_Toc53650343" w:history="1">
+      <w:hyperlink w:anchor="_Toc53750172" w:history="1">
         <w:r>
           <w:rPr>
             <w:rStyle w:val="Hyperlink"/>
@@ -1471,7 +1450,6 @@
             <w:noProof/>
             <w:sz w:val="22"/>
             <w:szCs w:val="22"/>
-            <w:lang w:val="en-GB" w:eastAsia="en-GB"/>
           </w:rPr>
           <w:tab/>
         </w:r>
@@ -1501,7 +1479,7 @@
             <w:noProof/>
             <w:webHidden/>
           </w:rPr>
-          <w:instrText xml:space="preserve"> PAGEREF _Toc53650343 \h </w:instrText>
+          <w:instrText xml:space="preserve"> PAGEREF _Toc53750172 \h </w:instrText>
         </w:r>
         <w:r>
           <w:rPr>
@@ -1544,10 +1522,9 @@
           <w:noProof/>
           <w:sz w:val="22"/>
           <w:szCs w:val="22"/>
-          <w:lang w:val="en-GB" w:eastAsia="en-GB"/>
         </w:rPr>
       </w:pPr>
-      <w:hyperlink w:anchor="_Toc53650344" w:history="1">
+      <w:hyperlink w:anchor="_Toc53750173" w:history="1">
         <w:r>
           <w:rPr>
             <w:rStyle w:val="Hyperlink"/>
@@ -1561,7 +1538,6 @@
             <w:noProof/>
             <w:sz w:val="22"/>
             <w:szCs w:val="22"/>
-            <w:lang w:val="en-GB" w:eastAsia="en-GB"/>
           </w:rPr>
           <w:tab/>
         </w:r>
@@ -1591,7 +1567,7 @@
             <w:noProof/>
             <w:webHidden/>
           </w:rPr>
-          <w:instrText xml:space="preserve"> PAGEREF _Toc53650344 \h </w:instrText>
+          <w:instrText xml:space="preserve"> PAGEREF _Toc53750173 \h </w:instrText>
         </w:r>
         <w:r>
           <w:rPr>
@@ -1611,7 +1587,7 @@
             <w:noProof/>
             <w:webHidden/>
           </w:rPr>
-          <w:t>5</w:t>
+          <w:t>6</w:t>
         </w:r>
         <w:r>
           <w:rPr>
@@ -1634,10 +1610,9 @@
           <w:noProof/>
           <w:sz w:val="22"/>
           <w:szCs w:val="22"/>
-          <w:lang w:val="en-GB" w:eastAsia="en-GB"/>
         </w:rPr>
       </w:pPr>
-      <w:hyperlink w:anchor="_Toc53650345" w:history="1">
+      <w:hyperlink w:anchor="_Toc53750174" w:history="1">
         <w:r>
           <w:rPr>
             <w:rStyle w:val="Hyperlink"/>
@@ -1651,7 +1626,6 @@
             <w:noProof/>
             <w:sz w:val="22"/>
             <w:szCs w:val="22"/>
-            <w:lang w:val="en-GB" w:eastAsia="en-GB"/>
           </w:rPr>
           <w:tab/>
         </w:r>
@@ -1681,7 +1655,7 @@
             <w:noProof/>
             <w:webHidden/>
           </w:rPr>
-          <w:instrText xml:space="preserve"> PAGEREF _Toc53650345 \h </w:instrText>
+          <w:instrText xml:space="preserve"> PAGEREF _Toc53750174 \h </w:instrText>
         </w:r>
         <w:r>
           <w:rPr>
@@ -1701,7 +1675,7 @@
             <w:noProof/>
             <w:webHidden/>
           </w:rPr>
-          <w:t>5</w:t>
+          <w:t>6</w:t>
         </w:r>
         <w:r>
           <w:rPr>
@@ -1720,10 +1694,9 @@
           <w:noProof/>
           <w:sz w:val="22"/>
           <w:szCs w:val="22"/>
-          <w:lang w:val="en-GB" w:eastAsia="en-GB"/>
         </w:rPr>
       </w:pPr>
-      <w:hyperlink w:anchor="_Toc53650346" w:history="1">
+      <w:hyperlink w:anchor="_Toc53750175" w:history="1">
         <w:r>
           <w:rPr>
             <w:rStyle w:val="Hyperlink"/>
@@ -1737,7 +1710,6 @@
             <w:noProof/>
             <w:sz w:val="22"/>
             <w:szCs w:val="22"/>
-            <w:lang w:val="en-GB" w:eastAsia="en-GB"/>
           </w:rPr>
           <w:tab/>
         </w:r>
@@ -1767,7 +1739,7 @@
             <w:noProof/>
             <w:webHidden/>
           </w:rPr>
-          <w:instrText xml:space="preserve"> PAGEREF _Toc53650346 \h </w:instrText>
+          <w:instrText xml:space="preserve"> PAGEREF _Toc53750175 \h </w:instrText>
         </w:r>
         <w:r>
           <w:rPr>
@@ -1806,10 +1778,9 @@
           <w:noProof/>
           <w:sz w:val="22"/>
           <w:szCs w:val="22"/>
-          <w:lang w:val="en-GB" w:eastAsia="en-GB"/>
         </w:rPr>
       </w:pPr>
-      <w:hyperlink w:anchor="_Toc53650347" w:history="1">
+      <w:hyperlink w:anchor="_Toc53750176" w:history="1">
         <w:r>
           <w:rPr>
             <w:rStyle w:val="Hyperlink"/>
@@ -1823,7 +1794,6 @@
             <w:noProof/>
             <w:sz w:val="22"/>
             <w:szCs w:val="22"/>
-            <w:lang w:val="en-GB" w:eastAsia="en-GB"/>
           </w:rPr>
           <w:tab/>
         </w:r>
@@ -1853,7 +1823,7 @@
             <w:noProof/>
             <w:webHidden/>
           </w:rPr>
-          <w:instrText xml:space="preserve"> PAGEREF _Toc53650347 \h </w:instrText>
+          <w:instrText xml:space="preserve"> PAGEREF _Toc53750176 \h </w:instrText>
         </w:r>
         <w:r>
           <w:rPr>
@@ -1892,10 +1862,9 @@
           <w:noProof/>
           <w:sz w:val="22"/>
           <w:szCs w:val="22"/>
-          <w:lang w:val="en-GB" w:eastAsia="en-GB"/>
         </w:rPr>
       </w:pPr>
-      <w:hyperlink w:anchor="_Toc53650348" w:history="1">
+      <w:hyperlink w:anchor="_Toc53750177" w:history="1">
         <w:r>
           <w:rPr>
             <w:rStyle w:val="Hyperlink"/>
@@ -1909,7 +1878,6 @@
             <w:noProof/>
             <w:sz w:val="22"/>
             <w:szCs w:val="22"/>
-            <w:lang w:val="en-GB" w:eastAsia="en-GB"/>
           </w:rPr>
           <w:tab/>
         </w:r>
@@ -1939,7 +1907,7 @@
             <w:noProof/>
             <w:webHidden/>
           </w:rPr>
-          <w:instrText xml:space="preserve"> PAGEREF _Toc53650348 \h </w:instrText>
+          <w:instrText xml:space="preserve"> PAGEREF _Toc53750177 \h </w:instrText>
         </w:r>
         <w:r>
           <w:rPr>
@@ -1978,10 +1946,9 @@
           <w:noProof/>
           <w:sz w:val="22"/>
           <w:szCs w:val="22"/>
-          <w:lang w:val="en-GB" w:eastAsia="en-GB"/>
         </w:rPr>
       </w:pPr>
-      <w:hyperlink w:anchor="_Toc53650349" w:history="1">
+      <w:hyperlink w:anchor="_Toc53750178" w:history="1">
         <w:r>
           <w:rPr>
             <w:rStyle w:val="Hyperlink"/>
@@ -1995,7 +1962,6 @@
             <w:noProof/>
             <w:sz w:val="22"/>
             <w:szCs w:val="22"/>
-            <w:lang w:val="en-GB" w:eastAsia="en-GB"/>
           </w:rPr>
           <w:tab/>
         </w:r>
@@ -2025,7 +1991,7 @@
             <w:noProof/>
             <w:webHidden/>
           </w:rPr>
-          <w:instrText xml:space="preserve"> PAGEREF _Toc53650349 \h </w:instrText>
+          <w:instrText xml:space="preserve"> PAGEREF _Toc53750178 \h </w:instrText>
         </w:r>
         <w:r>
           <w:rPr>
@@ -2064,10 +2030,9 @@
           <w:noProof/>
           <w:sz w:val="22"/>
           <w:szCs w:val="22"/>
-          <w:lang w:val="en-GB" w:eastAsia="en-GB"/>
         </w:rPr>
       </w:pPr>
-      <w:hyperlink w:anchor="_Toc53650350" w:history="1">
+      <w:hyperlink w:anchor="_Toc53750179" w:history="1">
         <w:r>
           <w:rPr>
             <w:rStyle w:val="Hyperlink"/>
@@ -2081,7 +2046,6 @@
             <w:noProof/>
             <w:sz w:val="22"/>
             <w:szCs w:val="22"/>
-            <w:lang w:val="en-GB" w:eastAsia="en-GB"/>
           </w:rPr>
           <w:tab/>
         </w:r>
@@ -2111,7 +2075,7 @@
             <w:noProof/>
             <w:webHidden/>
           </w:rPr>
-          <w:instrText xml:space="preserve"> PAGEREF _Toc53650350 \h </w:instrText>
+          <w:instrText xml:space="preserve"> PAGEREF _Toc53750179 \h </w:instrText>
         </w:r>
         <w:r>
           <w:rPr>
@@ -2154,10 +2118,9 @@
           <w:noProof/>
           <w:sz w:val="22"/>
           <w:szCs w:val="22"/>
-          <w:lang w:val="en-GB" w:eastAsia="en-GB"/>
         </w:rPr>
       </w:pPr>
-      <w:hyperlink w:anchor="_Toc53650351" w:history="1">
+      <w:hyperlink w:anchor="_Toc53750180" w:history="1">
         <w:r>
           <w:rPr>
             <w:rStyle w:val="Hyperlink"/>
@@ -2171,7 +2134,6 @@
             <w:noProof/>
             <w:sz w:val="22"/>
             <w:szCs w:val="22"/>
-            <w:lang w:val="en-GB" w:eastAsia="en-GB"/>
           </w:rPr>
           <w:tab/>
         </w:r>
@@ -2180,7 +2142,7 @@
             <w:rStyle w:val="Hyperlink"/>
             <w:noProof/>
           </w:rPr>
-          <w:t>Erzeugen und bereitstellen einer Tonspur</w:t>
+          <w:t>Erzeugen und Bereitstellen einer Tonspur</w:t>
         </w:r>
         <w:r>
           <w:rPr>
@@ -2201,7 +2163,7 @@
             <w:noProof/>
             <w:webHidden/>
           </w:rPr>
-          <w:instrText xml:space="preserve"> PAGEREF _Toc53650351 \h </w:instrText>
+          <w:instrText xml:space="preserve"> PAGEREF _Toc53750180 \h </w:instrText>
         </w:r>
         <w:r>
           <w:rPr>
@@ -2240,10 +2202,9 @@
           <w:noProof/>
           <w:sz w:val="22"/>
           <w:szCs w:val="22"/>
-          <w:lang w:val="en-GB" w:eastAsia="en-GB"/>
         </w:rPr>
       </w:pPr>
-      <w:hyperlink w:anchor="_Toc53650352" w:history="1">
+      <w:hyperlink w:anchor="_Toc53750181" w:history="1">
         <w:r>
           <w:rPr>
             <w:rStyle w:val="Hyperlink"/>
@@ -2257,7 +2218,6 @@
             <w:noProof/>
             <w:sz w:val="22"/>
             <w:szCs w:val="22"/>
-            <w:lang w:val="en-GB" w:eastAsia="en-GB"/>
           </w:rPr>
           <w:tab/>
         </w:r>
@@ -2287,7 +2247,7 @@
             <w:noProof/>
             <w:webHidden/>
           </w:rPr>
-          <w:instrText xml:space="preserve"> PAGEREF _Toc53650352 \h </w:instrText>
+          <w:instrText xml:space="preserve"> PAGEREF _Toc53750181 \h </w:instrText>
         </w:r>
         <w:r>
           <w:rPr>
@@ -2326,10 +2286,9 @@
           <w:noProof/>
           <w:sz w:val="22"/>
           <w:szCs w:val="22"/>
-          <w:lang w:val="en-GB" w:eastAsia="en-GB"/>
         </w:rPr>
       </w:pPr>
-      <w:hyperlink w:anchor="_Toc53650353" w:history="1">
+      <w:hyperlink w:anchor="_Toc53750182" w:history="1">
         <w:r>
           <w:rPr>
             <w:rStyle w:val="Hyperlink"/>
@@ -2343,7 +2302,6 @@
             <w:noProof/>
             <w:sz w:val="22"/>
             <w:szCs w:val="22"/>
-            <w:lang w:val="en-GB" w:eastAsia="en-GB"/>
           </w:rPr>
           <w:tab/>
         </w:r>
@@ -2373,7 +2331,7 @@
             <w:noProof/>
             <w:webHidden/>
           </w:rPr>
-          <w:instrText xml:space="preserve"> PAGEREF _Toc53650353 \h </w:instrText>
+          <w:instrText xml:space="preserve"> PAGEREF _Toc53750182 \h </w:instrText>
         </w:r>
         <w:r>
           <w:rPr>
@@ -2412,10 +2370,9 @@
           <w:noProof/>
           <w:sz w:val="22"/>
           <w:szCs w:val="22"/>
-          <w:lang w:val="en-GB" w:eastAsia="en-GB"/>
         </w:rPr>
       </w:pPr>
-      <w:hyperlink w:anchor="_Toc53650354" w:history="1">
+      <w:hyperlink w:anchor="_Toc53750183" w:history="1">
         <w:r>
           <w:rPr>
             <w:rStyle w:val="Hyperlink"/>
@@ -2429,7 +2386,6 @@
             <w:noProof/>
             <w:sz w:val="22"/>
             <w:szCs w:val="22"/>
-            <w:lang w:val="en-GB" w:eastAsia="en-GB"/>
           </w:rPr>
           <w:tab/>
         </w:r>
@@ -2459,7 +2415,7 @@
             <w:noProof/>
             <w:webHidden/>
           </w:rPr>
-          <w:instrText xml:space="preserve"> PAGEREF _Toc53650354 \h </w:instrText>
+          <w:instrText xml:space="preserve"> PAGEREF _Toc53750183 \h </w:instrText>
         </w:r>
         <w:r>
           <w:rPr>
@@ -2498,10 +2454,9 @@
           <w:noProof/>
           <w:sz w:val="22"/>
           <w:szCs w:val="22"/>
-          <w:lang w:val="en-GB" w:eastAsia="en-GB"/>
         </w:rPr>
       </w:pPr>
-      <w:hyperlink w:anchor="_Toc53650355" w:history="1">
+      <w:hyperlink w:anchor="_Toc53750184" w:history="1">
         <w:r>
           <w:rPr>
             <w:rStyle w:val="Hyperlink"/>
@@ -2515,7 +2470,6 @@
             <w:noProof/>
             <w:sz w:val="22"/>
             <w:szCs w:val="22"/>
-            <w:lang w:val="en-GB" w:eastAsia="en-GB"/>
           </w:rPr>
           <w:tab/>
         </w:r>
@@ -2545,7 +2499,7 @@
             <w:noProof/>
             <w:webHidden/>
           </w:rPr>
-          <w:instrText xml:space="preserve"> PAGEREF _Toc53650355 \h </w:instrText>
+          <w:instrText xml:space="preserve"> PAGEREF _Toc53750184 \h </w:instrText>
         </w:r>
         <w:r>
           <w:rPr>
@@ -2584,10 +2538,9 @@
           <w:noProof/>
           <w:sz w:val="22"/>
           <w:szCs w:val="22"/>
-          <w:lang w:val="en-GB" w:eastAsia="en-GB"/>
         </w:rPr>
       </w:pPr>
-      <w:hyperlink w:anchor="_Toc53650356" w:history="1">
+      <w:hyperlink w:anchor="_Toc53750185" w:history="1">
         <w:r>
           <w:rPr>
             <w:rStyle w:val="Hyperlink"/>
@@ -2601,7 +2554,6 @@
             <w:noProof/>
             <w:sz w:val="22"/>
             <w:szCs w:val="22"/>
-            <w:lang w:val="en-GB" w:eastAsia="en-GB"/>
           </w:rPr>
           <w:tab/>
         </w:r>
@@ -2631,7 +2583,7 @@
             <w:noProof/>
             <w:webHidden/>
           </w:rPr>
-          <w:instrText xml:space="preserve"> PAGEREF _Toc53650356 \h </w:instrText>
+          <w:instrText xml:space="preserve"> PAGEREF _Toc53750185 \h </w:instrText>
         </w:r>
         <w:r>
           <w:rPr>
@@ -2674,10 +2626,9 @@
           <w:noProof/>
           <w:sz w:val="22"/>
           <w:szCs w:val="22"/>
-          <w:lang w:val="en-GB" w:eastAsia="en-GB"/>
         </w:rPr>
       </w:pPr>
-      <w:hyperlink w:anchor="_Toc53650357" w:history="1">
+      <w:hyperlink w:anchor="_Toc53750186" w:history="1">
         <w:r>
           <w:rPr>
             <w:rStyle w:val="Hyperlink"/>
@@ -2691,7 +2642,6 @@
             <w:noProof/>
             <w:sz w:val="22"/>
             <w:szCs w:val="22"/>
-            <w:lang w:val="en-GB" w:eastAsia="en-GB"/>
           </w:rPr>
           <w:tab/>
         </w:r>
@@ -2721,7 +2671,7 @@
             <w:noProof/>
             <w:webHidden/>
           </w:rPr>
-          <w:instrText xml:space="preserve"> PAGEREF _Toc53650357 \h </w:instrText>
+          <w:instrText xml:space="preserve"> PAGEREF _Toc53750186 \h </w:instrText>
         </w:r>
         <w:r>
           <w:rPr>
@@ -2741,7 +2691,7 @@
             <w:noProof/>
             <w:webHidden/>
           </w:rPr>
-          <w:t>6</w:t>
+          <w:t>7</w:t>
         </w:r>
         <w:r>
           <w:rPr>
@@ -2760,10 +2710,9 @@
           <w:noProof/>
           <w:sz w:val="22"/>
           <w:szCs w:val="22"/>
-          <w:lang w:val="en-GB" w:eastAsia="en-GB"/>
         </w:rPr>
       </w:pPr>
-      <w:hyperlink w:anchor="_Toc53650358" w:history="1">
+      <w:hyperlink w:anchor="_Toc53750187" w:history="1">
         <w:r>
           <w:rPr>
             <w:rStyle w:val="Hyperlink"/>
@@ -2777,7 +2726,6 @@
             <w:noProof/>
             <w:sz w:val="22"/>
             <w:szCs w:val="22"/>
-            <w:lang w:val="en-GB" w:eastAsia="en-GB"/>
           </w:rPr>
           <w:tab/>
         </w:r>
@@ -2807,7 +2755,7 @@
             <w:noProof/>
             <w:webHidden/>
           </w:rPr>
-          <w:instrText xml:space="preserve"> PAGEREF _Toc53650358 \h </w:instrText>
+          <w:instrText xml:space="preserve"> PAGEREF _Toc53750187 \h </w:instrText>
         </w:r>
         <w:r>
           <w:rPr>
@@ -2827,7 +2775,7 @@
             <w:noProof/>
             <w:webHidden/>
           </w:rPr>
-          <w:t>6</w:t>
+          <w:t>7</w:t>
         </w:r>
         <w:r>
           <w:rPr>
@@ -2846,10 +2794,9 @@
           <w:noProof/>
           <w:sz w:val="22"/>
           <w:szCs w:val="22"/>
-          <w:lang w:val="en-GB" w:eastAsia="en-GB"/>
         </w:rPr>
       </w:pPr>
-      <w:hyperlink w:anchor="_Toc53650359" w:history="1">
+      <w:hyperlink w:anchor="_Toc53750188" w:history="1">
         <w:r>
           <w:rPr>
             <w:rStyle w:val="Hyperlink"/>
@@ -2863,7 +2810,6 @@
             <w:noProof/>
             <w:sz w:val="22"/>
             <w:szCs w:val="22"/>
-            <w:lang w:val="en-GB" w:eastAsia="en-GB"/>
           </w:rPr>
           <w:tab/>
         </w:r>
@@ -2893,7 +2839,7 @@
             <w:noProof/>
             <w:webHidden/>
           </w:rPr>
-          <w:instrText xml:space="preserve"> PAGEREF _Toc53650359 \h </w:instrText>
+          <w:instrText xml:space="preserve"> PAGEREF _Toc53750188 \h </w:instrText>
         </w:r>
         <w:r>
           <w:rPr>
@@ -2932,10 +2878,9 @@
           <w:noProof/>
           <w:sz w:val="22"/>
           <w:szCs w:val="22"/>
-          <w:lang w:val="en-GB" w:eastAsia="en-GB"/>
         </w:rPr>
       </w:pPr>
-      <w:hyperlink w:anchor="_Toc53650360" w:history="1">
+      <w:hyperlink w:anchor="_Toc53750189" w:history="1">
         <w:r>
           <w:rPr>
             <w:rStyle w:val="Hyperlink"/>
@@ -2949,7 +2894,6 @@
             <w:noProof/>
             <w:sz w:val="22"/>
             <w:szCs w:val="22"/>
-            <w:lang w:val="en-GB" w:eastAsia="en-GB"/>
           </w:rPr>
           <w:tab/>
         </w:r>
@@ -2979,7 +2923,7 @@
             <w:noProof/>
             <w:webHidden/>
           </w:rPr>
-          <w:instrText xml:space="preserve"> PAGEREF _Toc53650360 \h </w:instrText>
+          <w:instrText xml:space="preserve"> PAGEREF _Toc53750189 \h </w:instrText>
         </w:r>
         <w:r>
           <w:rPr>
@@ -3018,10 +2962,9 @@
           <w:noProof/>
           <w:sz w:val="22"/>
           <w:szCs w:val="22"/>
-          <w:lang w:val="en-GB" w:eastAsia="en-GB"/>
         </w:rPr>
       </w:pPr>
-      <w:hyperlink w:anchor="_Toc53650361" w:history="1">
+      <w:hyperlink w:anchor="_Toc53750190" w:history="1">
         <w:r>
           <w:rPr>
             <w:rStyle w:val="Hyperlink"/>
@@ -3035,7 +2978,6 @@
             <w:noProof/>
             <w:sz w:val="22"/>
             <w:szCs w:val="22"/>
-            <w:lang w:val="en-GB" w:eastAsia="en-GB"/>
           </w:rPr>
           <w:tab/>
         </w:r>
@@ -3065,7 +3007,7 @@
             <w:noProof/>
             <w:webHidden/>
           </w:rPr>
-          <w:instrText xml:space="preserve"> PAGEREF _Toc53650361 \h </w:instrText>
+          <w:instrText xml:space="preserve"> PAGEREF _Toc53750190 \h </w:instrText>
         </w:r>
         <w:r>
           <w:rPr>
@@ -3104,10 +3046,9 @@
           <w:noProof/>
           <w:sz w:val="22"/>
           <w:szCs w:val="22"/>
-          <w:lang w:val="en-GB" w:eastAsia="en-GB"/>
         </w:rPr>
       </w:pPr>
-      <w:hyperlink w:anchor="_Toc53650362" w:history="1">
+      <w:hyperlink w:anchor="_Toc53750191" w:history="1">
         <w:r>
           <w:rPr>
             <w:rStyle w:val="Hyperlink"/>
@@ -3121,7 +3062,6 @@
             <w:noProof/>
             <w:sz w:val="22"/>
             <w:szCs w:val="22"/>
-            <w:lang w:val="en-GB" w:eastAsia="en-GB"/>
           </w:rPr>
           <w:tab/>
         </w:r>
@@ -3151,7 +3091,7 @@
             <w:noProof/>
             <w:webHidden/>
           </w:rPr>
-          <w:instrText xml:space="preserve"> PAGEREF _Toc53650362 \h </w:instrText>
+          <w:instrText xml:space="preserve"> PAGEREF _Toc53750191 \h </w:instrText>
         </w:r>
         <w:r>
           <w:rPr>
@@ -3194,10 +3134,9 @@
           <w:noProof/>
           <w:sz w:val="22"/>
           <w:szCs w:val="22"/>
-          <w:lang w:val="en-GB" w:eastAsia="en-GB"/>
         </w:rPr>
       </w:pPr>
-      <w:hyperlink w:anchor="_Toc53650363" w:history="1">
+      <w:hyperlink w:anchor="_Toc53750192" w:history="1">
         <w:r>
           <w:rPr>
             <w:rStyle w:val="Hyperlink"/>
@@ -3211,7 +3150,6 @@
             <w:noProof/>
             <w:sz w:val="22"/>
             <w:szCs w:val="22"/>
-            <w:lang w:val="en-GB" w:eastAsia="en-GB"/>
           </w:rPr>
           <w:tab/>
         </w:r>
@@ -3241,7 +3179,7 @@
             <w:noProof/>
             <w:webHidden/>
           </w:rPr>
-          <w:instrText xml:space="preserve"> PAGEREF _Toc53650363 \h </w:instrText>
+          <w:instrText xml:space="preserve"> PAGEREF _Toc53750192 \h </w:instrText>
         </w:r>
         <w:r>
           <w:rPr>
@@ -3280,10 +3218,9 @@
           <w:noProof/>
           <w:sz w:val="22"/>
           <w:szCs w:val="22"/>
-          <w:lang w:val="en-GB" w:eastAsia="en-GB"/>
         </w:rPr>
       </w:pPr>
-      <w:hyperlink w:anchor="_Toc53650364" w:history="1">
+      <w:hyperlink w:anchor="_Toc53750193" w:history="1">
         <w:r>
           <w:rPr>
             <w:rStyle w:val="Hyperlink"/>
@@ -3297,7 +3234,6 @@
             <w:noProof/>
             <w:sz w:val="22"/>
             <w:szCs w:val="22"/>
-            <w:lang w:val="en-GB" w:eastAsia="en-GB"/>
           </w:rPr>
           <w:tab/>
         </w:r>
@@ -3327,7 +3263,7 @@
             <w:noProof/>
             <w:webHidden/>
           </w:rPr>
-          <w:instrText xml:space="preserve"> PAGEREF _Toc53650364 \h </w:instrText>
+          <w:instrText xml:space="preserve"> PAGEREF _Toc53750193 \h </w:instrText>
         </w:r>
         <w:r>
           <w:rPr>
@@ -3366,10 +3302,9 @@
           <w:noProof/>
           <w:sz w:val="22"/>
           <w:szCs w:val="22"/>
-          <w:lang w:val="en-GB" w:eastAsia="en-GB"/>
         </w:rPr>
       </w:pPr>
-      <w:hyperlink w:anchor="_Toc53650365" w:history="1">
+      <w:hyperlink w:anchor="_Toc53750194" w:history="1">
         <w:r>
           <w:rPr>
             <w:rStyle w:val="Hyperlink"/>
@@ -3383,7 +3318,6 @@
             <w:noProof/>
             <w:sz w:val="22"/>
             <w:szCs w:val="22"/>
-            <w:lang w:val="en-GB" w:eastAsia="en-GB"/>
           </w:rPr>
           <w:tab/>
         </w:r>
@@ -3413,7 +3347,7 @@
             <w:noProof/>
             <w:webHidden/>
           </w:rPr>
-          <w:instrText xml:space="preserve"> PAGEREF _Toc53650365 \h </w:instrText>
+          <w:instrText xml:space="preserve"> PAGEREF _Toc53750194 \h </w:instrText>
         </w:r>
         <w:r>
           <w:rPr>
@@ -3452,10 +3386,9 @@
           <w:noProof/>
           <w:sz w:val="22"/>
           <w:szCs w:val="22"/>
-          <w:lang w:val="en-GB" w:eastAsia="en-GB"/>
         </w:rPr>
       </w:pPr>
-      <w:hyperlink w:anchor="_Toc53650366" w:history="1">
+      <w:hyperlink w:anchor="_Toc53750195" w:history="1">
         <w:r>
           <w:rPr>
             <w:rStyle w:val="Hyperlink"/>
@@ -3469,7 +3402,6 @@
             <w:noProof/>
             <w:sz w:val="22"/>
             <w:szCs w:val="22"/>
-            <w:lang w:val="en-GB" w:eastAsia="en-GB"/>
           </w:rPr>
           <w:tab/>
         </w:r>
@@ -3499,7 +3431,7 @@
             <w:noProof/>
             <w:webHidden/>
           </w:rPr>
-          <w:instrText xml:space="preserve"> PAGEREF _Toc53650366 \h </w:instrText>
+          <w:instrText xml:space="preserve"> PAGEREF _Toc53750195 \h </w:instrText>
         </w:r>
         <w:r>
           <w:rPr>
@@ -3538,10 +3470,9 @@
           <w:noProof/>
           <w:sz w:val="22"/>
           <w:szCs w:val="22"/>
-          <w:lang w:val="en-GB" w:eastAsia="en-GB"/>
         </w:rPr>
       </w:pPr>
-      <w:hyperlink w:anchor="_Toc53650367" w:history="1">
+      <w:hyperlink w:anchor="_Toc53750196" w:history="1">
         <w:r>
           <w:rPr>
             <w:rStyle w:val="Hyperlink"/>
@@ -3555,7 +3486,6 @@
             <w:noProof/>
             <w:sz w:val="22"/>
             <w:szCs w:val="22"/>
-            <w:lang w:val="en-GB" w:eastAsia="en-GB"/>
           </w:rPr>
           <w:tab/>
         </w:r>
@@ -3585,7 +3515,7 @@
             <w:noProof/>
             <w:webHidden/>
           </w:rPr>
-          <w:instrText xml:space="preserve"> PAGEREF _Toc53650367 \h </w:instrText>
+          <w:instrText xml:space="preserve"> PAGEREF _Toc53750196 \h </w:instrText>
         </w:r>
         <w:r>
           <w:rPr>
@@ -3624,10 +3554,9 @@
           <w:noProof/>
           <w:sz w:val="22"/>
           <w:szCs w:val="22"/>
-          <w:lang w:val="en-GB" w:eastAsia="en-GB"/>
         </w:rPr>
       </w:pPr>
-      <w:hyperlink w:anchor="_Toc53650368" w:history="1">
+      <w:hyperlink w:anchor="_Toc53750197" w:history="1">
         <w:r>
           <w:rPr>
             <w:rStyle w:val="Hyperlink"/>
@@ -3641,7 +3570,6 @@
             <w:noProof/>
             <w:sz w:val="22"/>
             <w:szCs w:val="22"/>
-            <w:lang w:val="en-GB" w:eastAsia="en-GB"/>
           </w:rPr>
           <w:tab/>
         </w:r>
@@ -3671,7 +3599,7 @@
             <w:noProof/>
             <w:webHidden/>
           </w:rPr>
-          <w:instrText xml:space="preserve"> PAGEREF _Toc53650368 \h </w:instrText>
+          <w:instrText xml:space="preserve"> PAGEREF _Toc53750197 \h </w:instrText>
         </w:r>
         <w:r>
           <w:rPr>
@@ -3714,10 +3642,9 @@
           <w:noProof/>
           <w:sz w:val="22"/>
           <w:szCs w:val="22"/>
-          <w:lang w:val="en-GB" w:eastAsia="en-GB"/>
         </w:rPr>
       </w:pPr>
-      <w:hyperlink w:anchor="_Toc53650369" w:history="1">
+      <w:hyperlink w:anchor="_Toc53750198" w:history="1">
         <w:r>
           <w:rPr>
             <w:rStyle w:val="Hyperlink"/>
@@ -3731,7 +3658,6 @@
             <w:noProof/>
             <w:sz w:val="22"/>
             <w:szCs w:val="22"/>
-            <w:lang w:val="en-GB" w:eastAsia="en-GB"/>
           </w:rPr>
           <w:tab/>
         </w:r>
@@ -3761,7 +3687,7 @@
             <w:noProof/>
             <w:webHidden/>
           </w:rPr>
-          <w:instrText xml:space="preserve"> PAGEREF _Toc53650369 \h </w:instrText>
+          <w:instrText xml:space="preserve"> PAGEREF _Toc53750198 \h </w:instrText>
         </w:r>
         <w:r>
           <w:rPr>
@@ -3781,7 +3707,7 @@
             <w:noProof/>
             <w:webHidden/>
           </w:rPr>
-          <w:t>7</w:t>
+          <w:t>8</w:t>
         </w:r>
         <w:r>
           <w:rPr>
@@ -3800,10 +3726,9 @@
           <w:noProof/>
           <w:sz w:val="22"/>
           <w:szCs w:val="22"/>
-          <w:lang w:val="en-GB" w:eastAsia="en-GB"/>
         </w:rPr>
       </w:pPr>
-      <w:hyperlink w:anchor="_Toc53650370" w:history="1">
+      <w:hyperlink w:anchor="_Toc53750199" w:history="1">
         <w:r>
           <w:rPr>
             <w:rStyle w:val="Hyperlink"/>
@@ -3817,7 +3742,6 @@
             <w:noProof/>
             <w:sz w:val="22"/>
             <w:szCs w:val="22"/>
-            <w:lang w:val="en-GB" w:eastAsia="en-GB"/>
           </w:rPr>
           <w:tab/>
         </w:r>
@@ -3847,7 +3771,7 @@
             <w:noProof/>
             <w:webHidden/>
           </w:rPr>
-          <w:instrText xml:space="preserve"> PAGEREF _Toc53650370 \h </w:instrText>
+          <w:instrText xml:space="preserve"> PAGEREF _Toc53750199 \h </w:instrText>
         </w:r>
         <w:r>
           <w:rPr>
@@ -3886,10 +3810,9 @@
           <w:noProof/>
           <w:sz w:val="22"/>
           <w:szCs w:val="22"/>
-          <w:lang w:val="en-GB" w:eastAsia="en-GB"/>
         </w:rPr>
       </w:pPr>
-      <w:hyperlink w:anchor="_Toc53650371" w:history="1">
+      <w:hyperlink w:anchor="_Toc53750200" w:history="1">
         <w:r>
           <w:rPr>
             <w:rStyle w:val="Hyperlink"/>
@@ -3903,7 +3826,6 @@
             <w:noProof/>
             <w:sz w:val="22"/>
             <w:szCs w:val="22"/>
-            <w:lang w:val="en-GB" w:eastAsia="en-GB"/>
           </w:rPr>
           <w:tab/>
         </w:r>
@@ -3933,7 +3855,7 @@
             <w:noProof/>
             <w:webHidden/>
           </w:rPr>
-          <w:instrText xml:space="preserve"> PAGEREF _Toc53650371 \h </w:instrText>
+          <w:instrText xml:space="preserve"> PAGEREF _Toc53750200 \h </w:instrText>
         </w:r>
         <w:r>
           <w:rPr>
@@ -3972,10 +3894,9 @@
           <w:noProof/>
           <w:sz w:val="22"/>
           <w:szCs w:val="22"/>
-          <w:lang w:val="en-GB" w:eastAsia="en-GB"/>
         </w:rPr>
       </w:pPr>
-      <w:hyperlink w:anchor="_Toc53650372" w:history="1">
+      <w:hyperlink w:anchor="_Toc53750201" w:history="1">
         <w:r>
           <w:rPr>
             <w:rStyle w:val="Hyperlink"/>
@@ -3989,7 +3910,6 @@
             <w:noProof/>
             <w:sz w:val="22"/>
             <w:szCs w:val="22"/>
-            <w:lang w:val="en-GB" w:eastAsia="en-GB"/>
           </w:rPr>
           <w:tab/>
         </w:r>
@@ -4019,7 +3939,7 @@
             <w:noProof/>
             <w:webHidden/>
           </w:rPr>
-          <w:instrText xml:space="preserve"> PAGEREF _Toc53650372 \h </w:instrText>
+          <w:instrText xml:space="preserve"> PAGEREF _Toc53750201 \h </w:instrText>
         </w:r>
         <w:r>
           <w:rPr>
@@ -4058,10 +3978,9 @@
           <w:noProof/>
           <w:sz w:val="22"/>
           <w:szCs w:val="22"/>
-          <w:lang w:val="en-GB" w:eastAsia="en-GB"/>
         </w:rPr>
       </w:pPr>
-      <w:hyperlink w:anchor="_Toc53650373" w:history="1">
+      <w:hyperlink w:anchor="_Toc53750202" w:history="1">
         <w:r>
           <w:rPr>
             <w:rStyle w:val="Hyperlink"/>
@@ -4075,7 +3994,6 @@
             <w:noProof/>
             <w:sz w:val="22"/>
             <w:szCs w:val="22"/>
-            <w:lang w:val="en-GB" w:eastAsia="en-GB"/>
           </w:rPr>
           <w:tab/>
         </w:r>
@@ -4105,7 +4023,7 @@
             <w:noProof/>
             <w:webHidden/>
           </w:rPr>
-          <w:instrText xml:space="preserve"> PAGEREF _Toc53650373 \h </w:instrText>
+          <w:instrText xml:space="preserve"> PAGEREF _Toc53750202 \h </w:instrText>
         </w:r>
         <w:r>
           <w:rPr>
@@ -4144,10 +4062,9 @@
           <w:noProof/>
           <w:sz w:val="22"/>
           <w:szCs w:val="22"/>
-          <w:lang w:val="en-GB" w:eastAsia="en-GB"/>
         </w:rPr>
       </w:pPr>
-      <w:hyperlink w:anchor="_Toc53650374" w:history="1">
+      <w:hyperlink w:anchor="_Toc53750203" w:history="1">
         <w:r>
           <w:rPr>
             <w:rStyle w:val="Hyperlink"/>
@@ -4161,7 +4078,6 @@
             <w:noProof/>
             <w:sz w:val="22"/>
             <w:szCs w:val="22"/>
-            <w:lang w:val="en-GB" w:eastAsia="en-GB"/>
           </w:rPr>
           <w:tab/>
         </w:r>
@@ -4191,7 +4107,7 @@
             <w:noProof/>
             <w:webHidden/>
           </w:rPr>
-          <w:instrText xml:space="preserve"> PAGEREF _Toc53650374 \h </w:instrText>
+          <w:instrText xml:space="preserve"> PAGEREF _Toc53750203 \h </w:instrText>
         </w:r>
         <w:r>
           <w:rPr>
@@ -4234,10 +4150,9 @@
           <w:noProof/>
           <w:sz w:val="22"/>
           <w:szCs w:val="22"/>
-          <w:lang w:val="en-GB" w:eastAsia="en-GB"/>
         </w:rPr>
       </w:pPr>
-      <w:hyperlink w:anchor="_Toc53650375" w:history="1">
+      <w:hyperlink w:anchor="_Toc53750204" w:history="1">
         <w:r>
           <w:rPr>
             <w:rStyle w:val="Hyperlink"/>
@@ -4251,7 +4166,6 @@
             <w:noProof/>
             <w:sz w:val="22"/>
             <w:szCs w:val="22"/>
-            <w:lang w:val="en-GB" w:eastAsia="en-GB"/>
           </w:rPr>
           <w:tab/>
         </w:r>
@@ -4281,7 +4195,7 @@
             <w:noProof/>
             <w:webHidden/>
           </w:rPr>
-          <w:instrText xml:space="preserve"> PAGEREF _Toc53650375 \h </w:instrText>
+          <w:instrText xml:space="preserve"> PAGEREF _Toc53750204 \h </w:instrText>
         </w:r>
         <w:r>
           <w:rPr>
@@ -4301,7 +4215,7 @@
             <w:noProof/>
             <w:webHidden/>
           </w:rPr>
-          <w:t>8</w:t>
+          <w:t>9</w:t>
         </w:r>
         <w:r>
           <w:rPr>
@@ -4320,10 +4234,9 @@
           <w:noProof/>
           <w:sz w:val="22"/>
           <w:szCs w:val="22"/>
-          <w:lang w:val="en-GB" w:eastAsia="en-GB"/>
         </w:rPr>
       </w:pPr>
-      <w:hyperlink w:anchor="_Toc53650376" w:history="1">
+      <w:hyperlink w:anchor="_Toc53750205" w:history="1">
         <w:r>
           <w:rPr>
             <w:rStyle w:val="Hyperlink"/>
@@ -4337,7 +4250,6 @@
             <w:noProof/>
             <w:sz w:val="22"/>
             <w:szCs w:val="22"/>
-            <w:lang w:val="en-GB" w:eastAsia="en-GB"/>
           </w:rPr>
           <w:tab/>
         </w:r>
@@ -4367,7 +4279,7 @@
             <w:noProof/>
             <w:webHidden/>
           </w:rPr>
-          <w:instrText xml:space="preserve"> PAGEREF _Toc53650376 \h </w:instrText>
+          <w:instrText xml:space="preserve"> PAGEREF _Toc53750205 \h </w:instrText>
         </w:r>
         <w:r>
           <w:rPr>
@@ -4406,10 +4318,9 @@
           <w:noProof/>
           <w:sz w:val="22"/>
           <w:szCs w:val="22"/>
-          <w:lang w:val="en-GB" w:eastAsia="en-GB"/>
         </w:rPr>
       </w:pPr>
-      <w:hyperlink w:anchor="_Toc53650377" w:history="1">
+      <w:hyperlink w:anchor="_Toc53750206" w:history="1">
         <w:r>
           <w:rPr>
             <w:rStyle w:val="Hyperlink"/>
@@ -4423,7 +4334,6 @@
             <w:noProof/>
             <w:sz w:val="22"/>
             <w:szCs w:val="22"/>
-            <w:lang w:val="en-GB" w:eastAsia="en-GB"/>
           </w:rPr>
           <w:tab/>
         </w:r>
@@ -4453,7 +4363,7 @@
             <w:noProof/>
             <w:webHidden/>
           </w:rPr>
-          <w:instrText xml:space="preserve"> PAGEREF _Toc53650377 \h </w:instrText>
+          <w:instrText xml:space="preserve"> PAGEREF _Toc53750206 \h </w:instrText>
         </w:r>
         <w:r>
           <w:rPr>
@@ -4492,10 +4402,9 @@
           <w:noProof/>
           <w:sz w:val="22"/>
           <w:szCs w:val="22"/>
-          <w:lang w:val="en-GB" w:eastAsia="en-GB"/>
         </w:rPr>
       </w:pPr>
-      <w:hyperlink w:anchor="_Toc53650378" w:history="1">
+      <w:hyperlink w:anchor="_Toc53750207" w:history="1">
         <w:r>
           <w:rPr>
             <w:rStyle w:val="Hyperlink"/>
@@ -4509,7 +4418,6 @@
             <w:noProof/>
             <w:sz w:val="22"/>
             <w:szCs w:val="22"/>
-            <w:lang w:val="en-GB" w:eastAsia="en-GB"/>
           </w:rPr>
           <w:tab/>
         </w:r>
@@ -4539,7 +4447,7 @@
             <w:noProof/>
             <w:webHidden/>
           </w:rPr>
-          <w:instrText xml:space="preserve"> PAGEREF _Toc53650378 \h </w:instrText>
+          <w:instrText xml:space="preserve"> PAGEREF _Toc53750207 \h </w:instrText>
         </w:r>
         <w:r>
           <w:rPr>
@@ -4578,10 +4486,9 @@
           <w:noProof/>
           <w:sz w:val="22"/>
           <w:szCs w:val="22"/>
-          <w:lang w:val="en-GB" w:eastAsia="en-GB"/>
         </w:rPr>
       </w:pPr>
-      <w:hyperlink w:anchor="_Toc53650379" w:history="1">
+      <w:hyperlink w:anchor="_Toc53750208" w:history="1">
         <w:r>
           <w:rPr>
             <w:rStyle w:val="Hyperlink"/>
@@ -4595,7 +4502,6 @@
             <w:noProof/>
             <w:sz w:val="22"/>
             <w:szCs w:val="22"/>
-            <w:lang w:val="en-GB" w:eastAsia="en-GB"/>
           </w:rPr>
           <w:tab/>
         </w:r>
@@ -4625,7 +4531,7 @@
             <w:noProof/>
             <w:webHidden/>
           </w:rPr>
-          <w:instrText xml:space="preserve"> PAGEREF _Toc53650379 \h </w:instrText>
+          <w:instrText xml:space="preserve"> PAGEREF _Toc53750208 \h </w:instrText>
         </w:r>
         <w:r>
           <w:rPr>
@@ -4664,10 +4570,9 @@
           <w:noProof/>
           <w:sz w:val="22"/>
           <w:szCs w:val="22"/>
-          <w:lang w:val="en-GB" w:eastAsia="en-GB"/>
         </w:rPr>
       </w:pPr>
-      <w:hyperlink w:anchor="_Toc53650380" w:history="1">
+      <w:hyperlink w:anchor="_Toc53750209" w:history="1">
         <w:r>
           <w:rPr>
             <w:rStyle w:val="Hyperlink"/>
@@ -4681,7 +4586,6 @@
             <w:noProof/>
             <w:sz w:val="22"/>
             <w:szCs w:val="22"/>
-            <w:lang w:val="en-GB" w:eastAsia="en-GB"/>
           </w:rPr>
           <w:tab/>
         </w:r>
@@ -4711,7 +4615,7 @@
             <w:noProof/>
             <w:webHidden/>
           </w:rPr>
-          <w:instrText xml:space="preserve"> PAGEREF _Toc53650380 \h </w:instrText>
+          <w:instrText xml:space="preserve"> PAGEREF _Toc53750209 \h </w:instrText>
         </w:r>
         <w:r>
           <w:rPr>
@@ -4754,10 +4658,9 @@
           <w:noProof/>
           <w:sz w:val="22"/>
           <w:szCs w:val="22"/>
-          <w:lang w:val="en-GB" w:eastAsia="en-GB"/>
         </w:rPr>
       </w:pPr>
-      <w:hyperlink w:anchor="_Toc53650381" w:history="1">
+      <w:hyperlink w:anchor="_Toc53750210" w:history="1">
         <w:r>
           <w:rPr>
             <w:rStyle w:val="Hyperlink"/>
@@ -4771,7 +4674,6 @@
             <w:noProof/>
             <w:sz w:val="22"/>
             <w:szCs w:val="22"/>
-            <w:lang w:val="en-GB" w:eastAsia="en-GB"/>
           </w:rPr>
           <w:tab/>
         </w:r>
@@ -4780,7 +4682,7 @@
             <w:rStyle w:val="Hyperlink"/>
             <w:noProof/>
           </w:rPr>
-          <w:t>Wiedererkennung von Personen in Reichweite der vorgesehenen Sensorik nach einer definierten Zeit.</w:t>
+          <w:t>Wiedererkennung von Personen in Reichweite der vorgesehenen Sensorik nach einer definierten Zeit</w:t>
         </w:r>
         <w:r>
           <w:rPr>
@@ -4801,7 +4703,7 @@
             <w:noProof/>
             <w:webHidden/>
           </w:rPr>
-          <w:instrText xml:space="preserve"> PAGEREF _Toc53650381 \h </w:instrText>
+          <w:instrText xml:space="preserve"> PAGEREF _Toc53750210 \h </w:instrText>
         </w:r>
         <w:r>
           <w:rPr>
@@ -4840,10 +4742,9 @@
           <w:noProof/>
           <w:sz w:val="22"/>
           <w:szCs w:val="22"/>
-          <w:lang w:val="en-GB" w:eastAsia="en-GB"/>
         </w:rPr>
       </w:pPr>
-      <w:hyperlink w:anchor="_Toc53650382" w:history="1">
+      <w:hyperlink w:anchor="_Toc53750211" w:history="1">
         <w:r>
           <w:rPr>
             <w:rStyle w:val="Hyperlink"/>
@@ -4857,7 +4758,6 @@
             <w:noProof/>
             <w:sz w:val="22"/>
             <w:szCs w:val="22"/>
-            <w:lang w:val="en-GB" w:eastAsia="en-GB"/>
           </w:rPr>
           <w:tab/>
         </w:r>
@@ -4887,7 +4787,7 @@
             <w:noProof/>
             <w:webHidden/>
           </w:rPr>
-          <w:instrText xml:space="preserve"> PAGEREF _Toc53650382 \h </w:instrText>
+          <w:instrText xml:space="preserve"> PAGEREF _Toc53750211 \h </w:instrText>
         </w:r>
         <w:r>
           <w:rPr>
@@ -4926,10 +4826,9 @@
           <w:noProof/>
           <w:sz w:val="22"/>
           <w:szCs w:val="22"/>
-          <w:lang w:val="en-GB" w:eastAsia="en-GB"/>
         </w:rPr>
       </w:pPr>
-      <w:hyperlink w:anchor="_Toc53650383" w:history="1">
+      <w:hyperlink w:anchor="_Toc53750212" w:history="1">
         <w:r>
           <w:rPr>
             <w:rStyle w:val="Hyperlink"/>
@@ -4943,7 +4842,6 @@
             <w:noProof/>
             <w:sz w:val="22"/>
             <w:szCs w:val="22"/>
-            <w:lang w:val="en-GB" w:eastAsia="en-GB"/>
           </w:rPr>
           <w:tab/>
         </w:r>
@@ -4973,7 +4871,7 @@
             <w:noProof/>
             <w:webHidden/>
           </w:rPr>
-          <w:instrText xml:space="preserve"> PAGEREF _Toc53650383 \h </w:instrText>
+          <w:instrText xml:space="preserve"> PAGEREF _Toc53750212 \h </w:instrText>
         </w:r>
         <w:r>
           <w:rPr>
@@ -5012,10 +4910,9 @@
           <w:noProof/>
           <w:sz w:val="22"/>
           <w:szCs w:val="22"/>
-          <w:lang w:val="en-GB" w:eastAsia="en-GB"/>
         </w:rPr>
       </w:pPr>
-      <w:hyperlink w:anchor="_Toc53650384" w:history="1">
+      <w:hyperlink w:anchor="_Toc53750213" w:history="1">
         <w:r>
           <w:rPr>
             <w:rStyle w:val="Hyperlink"/>
@@ -5029,7 +4926,6 @@
             <w:noProof/>
             <w:sz w:val="22"/>
             <w:szCs w:val="22"/>
-            <w:lang w:val="en-GB" w:eastAsia="en-GB"/>
           </w:rPr>
           <w:tab/>
         </w:r>
@@ -5059,7 +4955,7 @@
             <w:noProof/>
             <w:webHidden/>
           </w:rPr>
-          <w:instrText xml:space="preserve"> PAGEREF _Toc53650384 \h </w:instrText>
+          <w:instrText xml:space="preserve"> PAGEREF _Toc53750213 \h </w:instrText>
         </w:r>
         <w:r>
           <w:rPr>
@@ -5098,10 +4994,9 @@
           <w:noProof/>
           <w:sz w:val="22"/>
           <w:szCs w:val="22"/>
-          <w:lang w:val="en-GB" w:eastAsia="en-GB"/>
         </w:rPr>
       </w:pPr>
-      <w:hyperlink w:anchor="_Toc53650385" w:history="1">
+      <w:hyperlink w:anchor="_Toc53750214" w:history="1">
         <w:r>
           <w:rPr>
             <w:rStyle w:val="Hyperlink"/>
@@ -5115,7 +5010,6 @@
             <w:noProof/>
             <w:sz w:val="22"/>
             <w:szCs w:val="22"/>
-            <w:lang w:val="en-GB" w:eastAsia="en-GB"/>
           </w:rPr>
           <w:tab/>
         </w:r>
@@ -5145,7 +5039,7 @@
             <w:noProof/>
             <w:webHidden/>
           </w:rPr>
-          <w:instrText xml:space="preserve"> PAGEREF _Toc53650385 \h </w:instrText>
+          <w:instrText xml:space="preserve"> PAGEREF _Toc53750214 \h </w:instrText>
         </w:r>
         <w:r>
           <w:rPr>
@@ -5184,10 +5078,9 @@
           <w:noProof/>
           <w:sz w:val="22"/>
           <w:szCs w:val="22"/>
-          <w:lang w:val="en-GB" w:eastAsia="en-GB"/>
         </w:rPr>
       </w:pPr>
-      <w:hyperlink w:anchor="_Toc53650386" w:history="1">
+      <w:hyperlink w:anchor="_Toc53750215" w:history="1">
         <w:r>
           <w:rPr>
             <w:rStyle w:val="Hyperlink"/>
@@ -5201,7 +5094,6 @@
             <w:noProof/>
             <w:sz w:val="22"/>
             <w:szCs w:val="22"/>
-            <w:lang w:val="en-GB" w:eastAsia="en-GB"/>
           </w:rPr>
           <w:tab/>
         </w:r>
@@ -5231,7 +5123,7 @@
             <w:noProof/>
             <w:webHidden/>
           </w:rPr>
-          <w:instrText xml:space="preserve"> PAGEREF _Toc53650386 \h </w:instrText>
+          <w:instrText xml:space="preserve"> PAGEREF _Toc53750215 \h </w:instrText>
         </w:r>
         <w:r>
           <w:rPr>
@@ -5274,10 +5166,9 @@
           <w:noProof/>
           <w:sz w:val="22"/>
           <w:szCs w:val="22"/>
-          <w:lang w:val="en-GB" w:eastAsia="en-GB"/>
         </w:rPr>
       </w:pPr>
-      <w:hyperlink w:anchor="_Toc53650387" w:history="1">
+      <w:hyperlink w:anchor="_Toc53750216" w:history="1">
         <w:r>
           <w:rPr>
             <w:rStyle w:val="Hyperlink"/>
@@ -5291,7 +5182,6 @@
             <w:noProof/>
             <w:sz w:val="22"/>
             <w:szCs w:val="22"/>
-            <w:lang w:val="en-GB" w:eastAsia="en-GB"/>
           </w:rPr>
           <w:tab/>
         </w:r>
@@ -5321,7 +5211,7 @@
             <w:noProof/>
             <w:webHidden/>
           </w:rPr>
-          <w:instrText xml:space="preserve"> PAGEREF _Toc53650387 \h </w:instrText>
+          <w:instrText xml:space="preserve"> PAGEREF _Toc53750216 \h </w:instrText>
         </w:r>
         <w:r>
           <w:rPr>
@@ -5360,10 +5250,9 @@
           <w:noProof/>
           <w:sz w:val="22"/>
           <w:szCs w:val="22"/>
-          <w:lang w:val="en-GB" w:eastAsia="en-GB"/>
         </w:rPr>
       </w:pPr>
-      <w:hyperlink w:anchor="_Toc53650388" w:history="1">
+      <w:hyperlink w:anchor="_Toc53750217" w:history="1">
         <w:r>
           <w:rPr>
             <w:rStyle w:val="Hyperlink"/>
@@ -5377,7 +5266,6 @@
             <w:noProof/>
             <w:sz w:val="22"/>
             <w:szCs w:val="22"/>
-            <w:lang w:val="en-GB" w:eastAsia="en-GB"/>
           </w:rPr>
           <w:tab/>
         </w:r>
@@ -5407,7 +5295,7 @@
             <w:noProof/>
             <w:webHidden/>
           </w:rPr>
-          <w:instrText xml:space="preserve"> PAGEREF _Toc53650388 \h </w:instrText>
+          <w:instrText xml:space="preserve"> PAGEREF _Toc53750217 \h </w:instrText>
         </w:r>
         <w:r>
           <w:rPr>
@@ -5446,10 +5334,9 @@
           <w:noProof/>
           <w:sz w:val="22"/>
           <w:szCs w:val="22"/>
-          <w:lang w:val="en-GB" w:eastAsia="en-GB"/>
         </w:rPr>
       </w:pPr>
-      <w:hyperlink w:anchor="_Toc53650389" w:history="1">
+      <w:hyperlink w:anchor="_Toc53750218" w:history="1">
         <w:r>
           <w:rPr>
             <w:rStyle w:val="Hyperlink"/>
@@ -5463,7 +5350,6 @@
             <w:noProof/>
             <w:sz w:val="22"/>
             <w:szCs w:val="22"/>
-            <w:lang w:val="en-GB" w:eastAsia="en-GB"/>
           </w:rPr>
           <w:tab/>
         </w:r>
@@ -5493,7 +5379,7 @@
             <w:noProof/>
             <w:webHidden/>
           </w:rPr>
-          <w:instrText xml:space="preserve"> PAGEREF _Toc53650389 \h </w:instrText>
+          <w:instrText xml:space="preserve"> PAGEREF _Toc53750218 \h </w:instrText>
         </w:r>
         <w:r>
           <w:rPr>
@@ -5532,10 +5418,9 @@
           <w:noProof/>
           <w:sz w:val="22"/>
           <w:szCs w:val="22"/>
-          <w:lang w:val="en-GB" w:eastAsia="en-GB"/>
         </w:rPr>
       </w:pPr>
-      <w:hyperlink w:anchor="_Toc53650390" w:history="1">
+      <w:hyperlink w:anchor="_Toc53750219" w:history="1">
         <w:r>
           <w:rPr>
             <w:rStyle w:val="Hyperlink"/>
@@ -5549,7 +5434,6 @@
             <w:noProof/>
             <w:sz w:val="22"/>
             <w:szCs w:val="22"/>
-            <w:lang w:val="en-GB" w:eastAsia="en-GB"/>
           </w:rPr>
           <w:tab/>
         </w:r>
@@ -5579,7 +5463,7 @@
             <w:noProof/>
             <w:webHidden/>
           </w:rPr>
-          <w:instrText xml:space="preserve"> PAGEREF _Toc53650390 \h </w:instrText>
+          <w:instrText xml:space="preserve"> PAGEREF _Toc53750219 \h </w:instrText>
         </w:r>
         <w:r>
           <w:rPr>
@@ -5618,10 +5502,9 @@
           <w:noProof/>
           <w:sz w:val="22"/>
           <w:szCs w:val="22"/>
-          <w:lang w:val="en-GB" w:eastAsia="en-GB"/>
         </w:rPr>
       </w:pPr>
-      <w:hyperlink w:anchor="_Toc53650391" w:history="1">
+      <w:hyperlink w:anchor="_Toc53750220" w:history="1">
         <w:r>
           <w:rPr>
             <w:rStyle w:val="Hyperlink"/>
@@ -5635,7 +5518,6 @@
             <w:noProof/>
             <w:sz w:val="22"/>
             <w:szCs w:val="22"/>
-            <w:lang w:val="en-GB" w:eastAsia="en-GB"/>
           </w:rPr>
           <w:tab/>
         </w:r>
@@ -5665,7 +5547,7 @@
             <w:noProof/>
             <w:webHidden/>
           </w:rPr>
-          <w:instrText xml:space="preserve"> PAGEREF _Toc53650391 \h </w:instrText>
+          <w:instrText xml:space="preserve"> PAGEREF _Toc53750220 \h </w:instrText>
         </w:r>
         <w:r>
           <w:rPr>
@@ -5704,10 +5586,9 @@
           <w:noProof/>
           <w:sz w:val="22"/>
           <w:szCs w:val="22"/>
-          <w:lang w:val="en-GB" w:eastAsia="en-GB"/>
         </w:rPr>
       </w:pPr>
-      <w:hyperlink w:anchor="_Toc53650392" w:history="1">
+      <w:hyperlink w:anchor="_Toc53750221" w:history="1">
         <w:r>
           <w:rPr>
             <w:rStyle w:val="Hyperlink"/>
@@ -5721,7 +5602,6 @@
             <w:noProof/>
             <w:sz w:val="22"/>
             <w:szCs w:val="22"/>
-            <w:lang w:val="en-GB" w:eastAsia="en-GB"/>
           </w:rPr>
           <w:tab/>
         </w:r>
@@ -5751,7 +5631,7 @@
             <w:noProof/>
             <w:webHidden/>
           </w:rPr>
-          <w:instrText xml:space="preserve"> PAGEREF _Toc53650392 \h </w:instrText>
+          <w:instrText xml:space="preserve"> PAGEREF _Toc53750221 \h </w:instrText>
         </w:r>
         <w:r>
           <w:rPr>
@@ -5794,10 +5674,9 @@
           <w:noProof/>
           <w:sz w:val="22"/>
           <w:szCs w:val="22"/>
-          <w:lang w:val="en-GB" w:eastAsia="en-GB"/>
         </w:rPr>
       </w:pPr>
-      <w:hyperlink w:anchor="_Toc53650393" w:history="1">
+      <w:hyperlink w:anchor="_Toc53750222" w:history="1">
         <w:r>
           <w:rPr>
             <w:rStyle w:val="Hyperlink"/>
@@ -5811,7 +5690,6 @@
             <w:noProof/>
             <w:sz w:val="22"/>
             <w:szCs w:val="22"/>
-            <w:lang w:val="en-GB" w:eastAsia="en-GB"/>
           </w:rPr>
           <w:tab/>
         </w:r>
@@ -5841,7 +5719,7 @@
             <w:noProof/>
             <w:webHidden/>
           </w:rPr>
-          <w:instrText xml:space="preserve"> PAGEREF _Toc53650393 \h </w:instrText>
+          <w:instrText xml:space="preserve"> PAGEREF _Toc53750222 \h </w:instrText>
         </w:r>
         <w:r>
           <w:rPr>
@@ -5880,10 +5758,9 @@
           <w:noProof/>
           <w:sz w:val="22"/>
           <w:szCs w:val="22"/>
-          <w:lang w:val="en-GB" w:eastAsia="en-GB"/>
         </w:rPr>
       </w:pPr>
-      <w:hyperlink w:anchor="_Toc53650394" w:history="1">
+      <w:hyperlink w:anchor="_Toc53750223" w:history="1">
         <w:r>
           <w:rPr>
             <w:rStyle w:val="Hyperlink"/>
@@ -5897,7 +5774,6 @@
             <w:noProof/>
             <w:sz w:val="22"/>
             <w:szCs w:val="22"/>
-            <w:lang w:val="en-GB" w:eastAsia="en-GB"/>
           </w:rPr>
           <w:tab/>
         </w:r>
@@ -5927,7 +5803,7 @@
             <w:noProof/>
             <w:webHidden/>
           </w:rPr>
-          <w:instrText xml:space="preserve"> PAGEREF _Toc53650394 \h </w:instrText>
+          <w:instrText xml:space="preserve"> PAGEREF _Toc53750223 \h </w:instrText>
         </w:r>
         <w:r>
           <w:rPr>
@@ -5966,10 +5842,9 @@
           <w:noProof/>
           <w:sz w:val="22"/>
           <w:szCs w:val="22"/>
-          <w:lang w:val="en-GB" w:eastAsia="en-GB"/>
         </w:rPr>
       </w:pPr>
-      <w:hyperlink w:anchor="_Toc53650395" w:history="1">
+      <w:hyperlink w:anchor="_Toc53750224" w:history="1">
         <w:r>
           <w:rPr>
             <w:rStyle w:val="Hyperlink"/>
@@ -5983,7 +5858,6 @@
             <w:noProof/>
             <w:sz w:val="22"/>
             <w:szCs w:val="22"/>
-            <w:lang w:val="en-GB" w:eastAsia="en-GB"/>
           </w:rPr>
           <w:tab/>
         </w:r>
@@ -6013,7 +5887,7 @@
             <w:noProof/>
             <w:webHidden/>
           </w:rPr>
-          <w:instrText xml:space="preserve"> PAGEREF _Toc53650395 \h </w:instrText>
+          <w:instrText xml:space="preserve"> PAGEREF _Toc53750224 \h </w:instrText>
         </w:r>
         <w:r>
           <w:rPr>
@@ -6052,10 +5926,9 @@
           <w:noProof/>
           <w:sz w:val="22"/>
           <w:szCs w:val="22"/>
-          <w:lang w:val="en-GB" w:eastAsia="en-GB"/>
         </w:rPr>
       </w:pPr>
-      <w:hyperlink w:anchor="_Toc53650396" w:history="1">
+      <w:hyperlink w:anchor="_Toc53750225" w:history="1">
         <w:r>
           <w:rPr>
             <w:rStyle w:val="Hyperlink"/>
@@ -6069,7 +5942,6 @@
             <w:noProof/>
             <w:sz w:val="22"/>
             <w:szCs w:val="22"/>
-            <w:lang w:val="en-GB" w:eastAsia="en-GB"/>
           </w:rPr>
           <w:tab/>
         </w:r>
@@ -6099,7 +5971,7 @@
             <w:noProof/>
             <w:webHidden/>
           </w:rPr>
-          <w:instrText xml:space="preserve"> PAGEREF _Toc53650396 \h </w:instrText>
+          <w:instrText xml:space="preserve"> PAGEREF _Toc53750225 \h </w:instrText>
         </w:r>
         <w:r>
           <w:rPr>
@@ -6119,7 +5991,7 @@
             <w:noProof/>
             <w:webHidden/>
           </w:rPr>
-          <w:t>10</w:t>
+          <w:t>11</w:t>
         </w:r>
         <w:r>
           <w:rPr>
@@ -6138,10 +6010,9 @@
           <w:noProof/>
           <w:sz w:val="22"/>
           <w:szCs w:val="22"/>
-          <w:lang w:val="en-GB" w:eastAsia="en-GB"/>
         </w:rPr>
       </w:pPr>
-      <w:hyperlink w:anchor="_Toc53650397" w:history="1">
+      <w:hyperlink w:anchor="_Toc53750226" w:history="1">
         <w:r>
           <w:rPr>
             <w:rStyle w:val="Hyperlink"/>
@@ -6155,7 +6026,6 @@
             <w:noProof/>
             <w:sz w:val="22"/>
             <w:szCs w:val="22"/>
-            <w:lang w:val="en-GB" w:eastAsia="en-GB"/>
           </w:rPr>
           <w:tab/>
         </w:r>
@@ -6185,7 +6055,7 @@
             <w:noProof/>
             <w:webHidden/>
           </w:rPr>
-          <w:instrText xml:space="preserve"> PAGEREF _Toc53650397 \h </w:instrText>
+          <w:instrText xml:space="preserve"> PAGEREF _Toc53750226 \h </w:instrText>
         </w:r>
         <w:r>
           <w:rPr>
@@ -6224,10 +6094,9 @@
           <w:noProof/>
           <w:sz w:val="22"/>
           <w:szCs w:val="22"/>
-          <w:lang w:val="en-GB" w:eastAsia="en-GB"/>
         </w:rPr>
       </w:pPr>
-      <w:hyperlink w:anchor="_Toc53650398" w:history="1">
+      <w:hyperlink w:anchor="_Toc53750227" w:history="1">
         <w:r>
           <w:rPr>
             <w:rStyle w:val="Hyperlink"/>
@@ -6241,7 +6110,6 @@
             <w:noProof/>
             <w:sz w:val="22"/>
             <w:szCs w:val="22"/>
-            <w:lang w:val="en-GB" w:eastAsia="en-GB"/>
           </w:rPr>
           <w:tab/>
         </w:r>
@@ -6271,7 +6139,7 @@
             <w:noProof/>
             <w:webHidden/>
           </w:rPr>
-          <w:instrText xml:space="preserve"> PAGEREF _Toc53650398 \h </w:instrText>
+          <w:instrText xml:space="preserve"> PAGEREF _Toc53750227 \h </w:instrText>
         </w:r>
         <w:r>
           <w:rPr>
@@ -6314,10 +6182,9 @@
           <w:noProof/>
           <w:sz w:val="22"/>
           <w:szCs w:val="22"/>
-          <w:lang w:val="en-GB" w:eastAsia="en-GB"/>
         </w:rPr>
       </w:pPr>
-      <w:hyperlink w:anchor="_Toc53650399" w:history="1">
+      <w:hyperlink w:anchor="_Toc53750228" w:history="1">
         <w:r>
           <w:rPr>
             <w:rStyle w:val="Hyperlink"/>
@@ -6331,7 +6198,6 @@
             <w:noProof/>
             <w:sz w:val="22"/>
             <w:szCs w:val="22"/>
-            <w:lang w:val="en-GB" w:eastAsia="en-GB"/>
           </w:rPr>
           <w:tab/>
         </w:r>
@@ -6340,7 +6206,7 @@
             <w:rStyle w:val="Hyperlink"/>
             <w:noProof/>
           </w:rPr>
-          <w:t>Positionsschätzung von erkannten Personen</w:t>
+          <w:t>Risikominimaler Zustand</w:t>
         </w:r>
         <w:r>
           <w:rPr>
@@ -6361,7 +6227,7 @@
             <w:noProof/>
             <w:webHidden/>
           </w:rPr>
-          <w:instrText xml:space="preserve"> PAGEREF _Toc53650399 \h </w:instrText>
+          <w:instrText xml:space="preserve"> PAGEREF _Toc53750228 \h </w:instrText>
         </w:r>
         <w:r>
           <w:rPr>
@@ -6400,10 +6266,9 @@
           <w:noProof/>
           <w:sz w:val="22"/>
           <w:szCs w:val="22"/>
-          <w:lang w:val="en-GB" w:eastAsia="en-GB"/>
         </w:rPr>
       </w:pPr>
-      <w:hyperlink w:anchor="_Toc53650400" w:history="1">
+      <w:hyperlink w:anchor="_Toc53750229" w:history="1">
         <w:r>
           <w:rPr>
             <w:rStyle w:val="Hyperlink"/>
@@ -6417,7 +6282,6 @@
             <w:noProof/>
             <w:sz w:val="22"/>
             <w:szCs w:val="22"/>
-            <w:lang w:val="en-GB" w:eastAsia="en-GB"/>
           </w:rPr>
           <w:tab/>
         </w:r>
@@ -6447,7 +6311,7 @@
             <w:noProof/>
             <w:webHidden/>
           </w:rPr>
-          <w:instrText xml:space="preserve"> PAGEREF _Toc53650400 \h </w:instrText>
+          <w:instrText xml:space="preserve"> PAGEREF _Toc53750229 \h </w:instrText>
         </w:r>
         <w:r>
           <w:rPr>
@@ -6486,10 +6350,9 @@
           <w:noProof/>
           <w:sz w:val="22"/>
           <w:szCs w:val="22"/>
-          <w:lang w:val="en-GB" w:eastAsia="en-GB"/>
         </w:rPr>
       </w:pPr>
-      <w:hyperlink w:anchor="_Toc53650401" w:history="1">
+      <w:hyperlink w:anchor="_Toc53750230" w:history="1">
         <w:r>
           <w:rPr>
             <w:rStyle w:val="Hyperlink"/>
@@ -6503,7 +6366,6 @@
             <w:noProof/>
             <w:sz w:val="22"/>
             <w:szCs w:val="22"/>
-            <w:lang w:val="en-GB" w:eastAsia="en-GB"/>
           </w:rPr>
           <w:tab/>
         </w:r>
@@ -6533,7 +6395,7 @@
             <w:noProof/>
             <w:webHidden/>
           </w:rPr>
-          <w:instrText xml:space="preserve"> PAGEREF _Toc53650401 \h </w:instrText>
+          <w:instrText xml:space="preserve"> PAGEREF _Toc53750230 \h </w:instrText>
         </w:r>
         <w:r>
           <w:rPr>
@@ -6572,10 +6434,9 @@
           <w:noProof/>
           <w:sz w:val="22"/>
           <w:szCs w:val="22"/>
-          <w:lang w:val="en-GB" w:eastAsia="en-GB"/>
         </w:rPr>
       </w:pPr>
-      <w:hyperlink w:anchor="_Toc53650402" w:history="1">
+      <w:hyperlink w:anchor="_Toc53750231" w:history="1">
         <w:r>
           <w:rPr>
             <w:rStyle w:val="Hyperlink"/>
@@ -6589,7 +6450,6 @@
             <w:noProof/>
             <w:sz w:val="22"/>
             <w:szCs w:val="22"/>
-            <w:lang w:val="en-GB" w:eastAsia="en-GB"/>
           </w:rPr>
           <w:tab/>
         </w:r>
@@ -6619,7 +6479,7 @@
             <w:noProof/>
             <w:webHidden/>
           </w:rPr>
-          <w:instrText xml:space="preserve"> PAGEREF _Toc53650402 \h </w:instrText>
+          <w:instrText xml:space="preserve"> PAGEREF _Toc53750231 \h </w:instrText>
         </w:r>
         <w:r>
           <w:rPr>
@@ -6658,10 +6518,9 @@
           <w:noProof/>
           <w:sz w:val="22"/>
           <w:szCs w:val="22"/>
-          <w:lang w:val="en-GB" w:eastAsia="en-GB"/>
         </w:rPr>
       </w:pPr>
-      <w:hyperlink w:anchor="_Toc53650403" w:history="1">
+      <w:hyperlink w:anchor="_Toc53750232" w:history="1">
         <w:r>
           <w:rPr>
             <w:rStyle w:val="Hyperlink"/>
@@ -6675,7 +6534,6 @@
             <w:noProof/>
             <w:sz w:val="22"/>
             <w:szCs w:val="22"/>
-            <w:lang w:val="en-GB" w:eastAsia="en-GB"/>
           </w:rPr>
           <w:tab/>
         </w:r>
@@ -6705,7 +6563,7 @@
             <w:noProof/>
             <w:webHidden/>
           </w:rPr>
-          <w:instrText xml:space="preserve"> PAGEREF _Toc53650403 \h </w:instrText>
+          <w:instrText xml:space="preserve"> PAGEREF _Toc53750232 \h </w:instrText>
         </w:r>
         <w:r>
           <w:rPr>
@@ -6744,10 +6602,9 @@
           <w:noProof/>
           <w:sz w:val="22"/>
           <w:szCs w:val="22"/>
-          <w:lang w:val="en-GB" w:eastAsia="en-GB"/>
         </w:rPr>
       </w:pPr>
-      <w:hyperlink w:anchor="_Toc53650404" w:history="1">
+      <w:hyperlink w:anchor="_Toc53750233" w:history="1">
         <w:r>
           <w:rPr>
             <w:rStyle w:val="Hyperlink"/>
@@ -6761,7 +6618,6 @@
             <w:noProof/>
             <w:sz w:val="22"/>
             <w:szCs w:val="22"/>
-            <w:lang w:val="en-GB" w:eastAsia="en-GB"/>
           </w:rPr>
           <w:tab/>
         </w:r>
@@ -6791,7 +6647,7 @@
             <w:noProof/>
             <w:webHidden/>
           </w:rPr>
-          <w:instrText xml:space="preserve"> PAGEREF _Toc53650404 \h </w:instrText>
+          <w:instrText xml:space="preserve"> PAGEREF _Toc53750233 \h </w:instrText>
         </w:r>
         <w:r>
           <w:rPr>
@@ -6834,10 +6690,9 @@
           <w:noProof/>
           <w:sz w:val="22"/>
           <w:szCs w:val="22"/>
-          <w:lang w:val="en-GB" w:eastAsia="en-GB"/>
         </w:rPr>
       </w:pPr>
-      <w:hyperlink w:anchor="_Toc53650405" w:history="1">
+      <w:hyperlink w:anchor="_Toc53750234" w:history="1">
         <w:r>
           <w:rPr>
             <w:rStyle w:val="Hyperlink"/>
@@ -6851,7 +6706,6 @@
             <w:noProof/>
             <w:sz w:val="22"/>
             <w:szCs w:val="22"/>
-            <w:lang w:val="en-GB" w:eastAsia="en-GB"/>
           </w:rPr>
           <w:tab/>
         </w:r>
@@ -6881,7 +6735,7 @@
             <w:noProof/>
             <w:webHidden/>
           </w:rPr>
-          <w:instrText xml:space="preserve"> PAGEREF _Toc53650405 \h </w:instrText>
+          <w:instrText xml:space="preserve"> PAGEREF _Toc53750234 \h </w:instrText>
         </w:r>
         <w:r>
           <w:rPr>
@@ -6924,10 +6778,9 @@
           <w:noProof/>
           <w:sz w:val="22"/>
           <w:szCs w:val="22"/>
-          <w:lang w:val="en-GB" w:eastAsia="en-GB"/>
         </w:rPr>
       </w:pPr>
-      <w:hyperlink w:anchor="_Toc53650406" w:history="1">
+      <w:hyperlink w:anchor="_Toc53750235" w:history="1">
         <w:r>
           <w:rPr>
             <w:rStyle w:val="Hyperlink"/>
@@ -6941,7 +6794,6 @@
             <w:noProof/>
             <w:sz w:val="22"/>
             <w:szCs w:val="22"/>
-            <w:lang w:val="en-GB" w:eastAsia="en-GB"/>
           </w:rPr>
           <w:tab/>
         </w:r>
@@ -6971,7 +6823,7 @@
             <w:noProof/>
             <w:webHidden/>
           </w:rPr>
-          <w:instrText xml:space="preserve"> PAGEREF _Toc53650406 \h </w:instrText>
+          <w:instrText xml:space="preserve"> PAGEREF _Toc53750235 \h </w:instrText>
         </w:r>
         <w:r>
           <w:rPr>
@@ -7010,10 +6862,9 @@
           <w:noProof/>
           <w:sz w:val="22"/>
           <w:szCs w:val="22"/>
-          <w:lang w:val="en-GB" w:eastAsia="en-GB"/>
         </w:rPr>
       </w:pPr>
-      <w:hyperlink w:anchor="_Toc53650407" w:history="1">
+      <w:hyperlink w:anchor="_Toc53750236" w:history="1">
         <w:r>
           <w:rPr>
             <w:rStyle w:val="Hyperlink"/>
@@ -7027,7 +6878,6 @@
             <w:noProof/>
             <w:sz w:val="22"/>
             <w:szCs w:val="22"/>
-            <w:lang w:val="en-GB" w:eastAsia="en-GB"/>
           </w:rPr>
           <w:tab/>
         </w:r>
@@ -7057,7 +6907,7 @@
             <w:noProof/>
             <w:webHidden/>
           </w:rPr>
-          <w:instrText xml:space="preserve"> PAGEREF _Toc53650407 \h </w:instrText>
+          <w:instrText xml:space="preserve"> PAGEREF _Toc53750236 \h </w:instrText>
         </w:r>
         <w:r>
           <w:rPr>
@@ -7096,10 +6946,9 @@
           <w:noProof/>
           <w:sz w:val="22"/>
           <w:szCs w:val="22"/>
-          <w:lang w:val="en-GB" w:eastAsia="en-GB"/>
         </w:rPr>
       </w:pPr>
-      <w:hyperlink w:anchor="_Toc53650408" w:history="1">
+      <w:hyperlink w:anchor="_Toc53750237" w:history="1">
         <w:r>
           <w:rPr>
             <w:rStyle w:val="Hyperlink"/>
@@ -7113,7 +6962,6 @@
             <w:noProof/>
             <w:sz w:val="22"/>
             <w:szCs w:val="22"/>
-            <w:lang w:val="en-GB" w:eastAsia="en-GB"/>
           </w:rPr>
           <w:tab/>
         </w:r>
@@ -7143,7 +6991,7 @@
             <w:noProof/>
             <w:webHidden/>
           </w:rPr>
-          <w:instrText xml:space="preserve"> PAGEREF _Toc53650408 \h </w:instrText>
+          <w:instrText xml:space="preserve"> PAGEREF _Toc53750237 \h </w:instrText>
         </w:r>
         <w:r>
           <w:rPr>
@@ -7182,10 +7030,9 @@
           <w:noProof/>
           <w:sz w:val="22"/>
           <w:szCs w:val="22"/>
-          <w:lang w:val="en-GB" w:eastAsia="en-GB"/>
         </w:rPr>
       </w:pPr>
-      <w:hyperlink w:anchor="_Toc53650409" w:history="1">
+      <w:hyperlink w:anchor="_Toc53750238" w:history="1">
         <w:r>
           <w:rPr>
             <w:rStyle w:val="Hyperlink"/>
@@ -7199,7 +7046,6 @@
             <w:noProof/>
             <w:sz w:val="22"/>
             <w:szCs w:val="22"/>
-            <w:lang w:val="en-GB" w:eastAsia="en-GB"/>
           </w:rPr>
           <w:tab/>
         </w:r>
@@ -7229,7 +7075,7 @@
             <w:noProof/>
             <w:webHidden/>
           </w:rPr>
-          <w:instrText xml:space="preserve"> PAGEREF _Toc53650409 \h </w:instrText>
+          <w:instrText xml:space="preserve"> PAGEREF _Toc53750238 \h </w:instrText>
         </w:r>
         <w:r>
           <w:rPr>
@@ -7268,10 +7114,9 @@
           <w:noProof/>
           <w:sz w:val="22"/>
           <w:szCs w:val="22"/>
-          <w:lang w:val="en-GB" w:eastAsia="en-GB"/>
         </w:rPr>
       </w:pPr>
-      <w:hyperlink w:anchor="_Toc53650410" w:history="1">
+      <w:hyperlink w:anchor="_Toc53750239" w:history="1">
         <w:r>
           <w:rPr>
             <w:rStyle w:val="Hyperlink"/>
@@ -7285,7 +7130,6 @@
             <w:noProof/>
             <w:sz w:val="22"/>
             <w:szCs w:val="22"/>
-            <w:lang w:val="en-GB" w:eastAsia="en-GB"/>
           </w:rPr>
           <w:tab/>
         </w:r>
@@ -7315,7 +7159,7 @@
             <w:noProof/>
             <w:webHidden/>
           </w:rPr>
-          <w:instrText xml:space="preserve"> PAGEREF _Toc53650410 \h </w:instrText>
+          <w:instrText xml:space="preserve"> PAGEREF _Toc53750239 \h </w:instrText>
         </w:r>
         <w:r>
           <w:rPr>
@@ -7354,10 +7198,9 @@
           <w:noProof/>
           <w:sz w:val="22"/>
           <w:szCs w:val="22"/>
-          <w:lang w:val="en-GB" w:eastAsia="en-GB"/>
         </w:rPr>
       </w:pPr>
-      <w:hyperlink w:anchor="_Toc53650411" w:history="1">
+      <w:hyperlink w:anchor="_Toc53750240" w:history="1">
         <w:r>
           <w:rPr>
             <w:rStyle w:val="Hyperlink"/>
@@ -7371,7 +7214,6 @@
             <w:noProof/>
             <w:sz w:val="22"/>
             <w:szCs w:val="22"/>
-            <w:lang w:val="en-GB" w:eastAsia="en-GB"/>
           </w:rPr>
           <w:tab/>
         </w:r>
@@ -7401,7 +7243,7 @@
             <w:noProof/>
             <w:webHidden/>
           </w:rPr>
-          <w:instrText xml:space="preserve"> PAGEREF _Toc53650411 \h </w:instrText>
+          <w:instrText xml:space="preserve"> PAGEREF _Toc53750240 \h </w:instrText>
         </w:r>
         <w:r>
           <w:rPr>
@@ -7444,10 +7286,9 @@
           <w:noProof/>
           <w:sz w:val="22"/>
           <w:szCs w:val="22"/>
-          <w:lang w:val="en-GB" w:eastAsia="en-GB"/>
         </w:rPr>
       </w:pPr>
-      <w:hyperlink w:anchor="_Toc53650412" w:history="1">
+      <w:hyperlink w:anchor="_Toc53750241" w:history="1">
         <w:r>
           <w:rPr>
             <w:rStyle w:val="Hyperlink"/>
@@ -7461,7 +7302,6 @@
             <w:noProof/>
             <w:sz w:val="22"/>
             <w:szCs w:val="22"/>
-            <w:lang w:val="en-GB" w:eastAsia="en-GB"/>
           </w:rPr>
           <w:tab/>
         </w:r>
@@ -7491,7 +7331,7 @@
             <w:noProof/>
             <w:webHidden/>
           </w:rPr>
-          <w:instrText xml:space="preserve"> PAGEREF _Toc53650412 \h </w:instrText>
+          <w:instrText xml:space="preserve"> PAGEREF _Toc53750241 \h </w:instrText>
         </w:r>
         <w:r>
           <w:rPr>
@@ -7530,10 +7370,9 @@
           <w:noProof/>
           <w:sz w:val="22"/>
           <w:szCs w:val="22"/>
-          <w:lang w:val="en-GB" w:eastAsia="en-GB"/>
         </w:rPr>
       </w:pPr>
-      <w:hyperlink w:anchor="_Toc53650413" w:history="1">
+      <w:hyperlink w:anchor="_Toc53750242" w:history="1">
         <w:r>
           <w:rPr>
             <w:rStyle w:val="Hyperlink"/>
@@ -7547,7 +7386,6 @@
             <w:noProof/>
             <w:sz w:val="22"/>
             <w:szCs w:val="22"/>
-            <w:lang w:val="en-GB" w:eastAsia="en-GB"/>
           </w:rPr>
           <w:tab/>
         </w:r>
@@ -7577,7 +7415,7 @@
             <w:noProof/>
             <w:webHidden/>
           </w:rPr>
-          <w:instrText xml:space="preserve"> PAGEREF _Toc53650413 \h </w:instrText>
+          <w:instrText xml:space="preserve"> PAGEREF _Toc53750242 \h </w:instrText>
         </w:r>
         <w:r>
           <w:rPr>
@@ -7616,10 +7454,9 @@
           <w:noProof/>
           <w:sz w:val="22"/>
           <w:szCs w:val="22"/>
-          <w:lang w:val="en-GB" w:eastAsia="en-GB"/>
         </w:rPr>
       </w:pPr>
-      <w:hyperlink w:anchor="_Toc53650414" w:history="1">
+      <w:hyperlink w:anchor="_Toc53750243" w:history="1">
         <w:r>
           <w:rPr>
             <w:rStyle w:val="Hyperlink"/>
@@ -7633,7 +7470,6 @@
             <w:noProof/>
             <w:sz w:val="22"/>
             <w:szCs w:val="22"/>
-            <w:lang w:val="en-GB" w:eastAsia="en-GB"/>
           </w:rPr>
           <w:tab/>
         </w:r>
@@ -7663,7 +7499,7 @@
             <w:noProof/>
             <w:webHidden/>
           </w:rPr>
-          <w:instrText xml:space="preserve"> PAGEREF _Toc53650414 \h </w:instrText>
+          <w:instrText xml:space="preserve"> PAGEREF _Toc53750243 \h </w:instrText>
         </w:r>
         <w:r>
           <w:rPr>
@@ -7702,10 +7538,9 @@
           <w:noProof/>
           <w:sz w:val="22"/>
           <w:szCs w:val="22"/>
-          <w:lang w:val="en-GB" w:eastAsia="en-GB"/>
         </w:rPr>
       </w:pPr>
-      <w:hyperlink w:anchor="_Toc53650415" w:history="1">
+      <w:hyperlink w:anchor="_Toc53750244" w:history="1">
         <w:r>
           <w:rPr>
             <w:rStyle w:val="Hyperlink"/>
@@ -7719,7 +7554,6 @@
             <w:noProof/>
             <w:sz w:val="22"/>
             <w:szCs w:val="22"/>
-            <w:lang w:val="en-GB" w:eastAsia="en-GB"/>
           </w:rPr>
           <w:tab/>
         </w:r>
@@ -7749,7 +7583,7 @@
             <w:noProof/>
             <w:webHidden/>
           </w:rPr>
-          <w:instrText xml:space="preserve"> PAGEREF _Toc53650415 \h </w:instrText>
+          <w:instrText xml:space="preserve"> PAGEREF _Toc53750244 \h </w:instrText>
         </w:r>
         <w:r>
           <w:rPr>
@@ -7788,10 +7622,9 @@
           <w:noProof/>
           <w:sz w:val="22"/>
           <w:szCs w:val="22"/>
-          <w:lang w:val="en-GB" w:eastAsia="en-GB"/>
         </w:rPr>
       </w:pPr>
-      <w:hyperlink w:anchor="_Toc53650416" w:history="1">
+      <w:hyperlink w:anchor="_Toc53750245" w:history="1">
         <w:r>
           <w:rPr>
             <w:rStyle w:val="Hyperlink"/>
@@ -7805,7 +7638,6 @@
             <w:noProof/>
             <w:sz w:val="22"/>
             <w:szCs w:val="22"/>
-            <w:lang w:val="en-GB" w:eastAsia="en-GB"/>
           </w:rPr>
           <w:tab/>
         </w:r>
@@ -7835,7 +7667,7 @@
             <w:noProof/>
             <w:webHidden/>
           </w:rPr>
-          <w:instrText xml:space="preserve"> PAGEREF _Toc53650416 \h </w:instrText>
+          <w:instrText xml:space="preserve"> PAGEREF _Toc53750245 \h </w:instrText>
         </w:r>
         <w:r>
           <w:rPr>
@@ -7874,10 +7706,9 @@
           <w:noProof/>
           <w:sz w:val="22"/>
           <w:szCs w:val="22"/>
-          <w:lang w:val="en-GB" w:eastAsia="en-GB"/>
         </w:rPr>
       </w:pPr>
-      <w:hyperlink w:anchor="_Toc53650417" w:history="1">
+      <w:hyperlink w:anchor="_Toc53750246" w:history="1">
         <w:r>
           <w:rPr>
             <w:rStyle w:val="Hyperlink"/>
@@ -7891,7 +7722,6 @@
             <w:noProof/>
             <w:sz w:val="22"/>
             <w:szCs w:val="22"/>
-            <w:lang w:val="en-GB" w:eastAsia="en-GB"/>
           </w:rPr>
           <w:tab/>
         </w:r>
@@ -7921,7 +7751,7 @@
             <w:noProof/>
             <w:webHidden/>
           </w:rPr>
-          <w:instrText xml:space="preserve"> PAGEREF _Toc53650417 \h </w:instrText>
+          <w:instrText xml:space="preserve"> PAGEREF _Toc53750246 \h </w:instrText>
         </w:r>
         <w:r>
           <w:rPr>
@@ -7964,10 +7794,9 @@
           <w:noProof/>
           <w:sz w:val="22"/>
           <w:szCs w:val="22"/>
-          <w:lang w:val="en-GB" w:eastAsia="en-GB"/>
         </w:rPr>
       </w:pPr>
-      <w:hyperlink w:anchor="_Toc53650418" w:history="1">
+      <w:hyperlink w:anchor="_Toc53750247" w:history="1">
         <w:r>
           <w:rPr>
             <w:rStyle w:val="Hyperlink"/>
@@ -7981,7 +7810,6 @@
             <w:noProof/>
             <w:sz w:val="22"/>
             <w:szCs w:val="22"/>
-            <w:lang w:val="en-GB" w:eastAsia="en-GB"/>
           </w:rPr>
           <w:tab/>
         </w:r>
@@ -8011,7 +7839,7 @@
             <w:noProof/>
             <w:webHidden/>
           </w:rPr>
-          <w:instrText xml:space="preserve"> PAGEREF _Toc53650418 \h </w:instrText>
+          <w:instrText xml:space="preserve"> PAGEREF _Toc53750247 \h </w:instrText>
         </w:r>
         <w:r>
           <w:rPr>
@@ -8050,10 +7878,9 @@
           <w:noProof/>
           <w:sz w:val="22"/>
           <w:szCs w:val="22"/>
-          <w:lang w:val="en-GB" w:eastAsia="en-GB"/>
         </w:rPr>
       </w:pPr>
-      <w:hyperlink w:anchor="_Toc53650419" w:history="1">
+      <w:hyperlink w:anchor="_Toc53750248" w:history="1">
         <w:r>
           <w:rPr>
             <w:rStyle w:val="Hyperlink"/>
@@ -8067,7 +7894,6 @@
             <w:noProof/>
             <w:sz w:val="22"/>
             <w:szCs w:val="22"/>
-            <w:lang w:val="en-GB" w:eastAsia="en-GB"/>
           </w:rPr>
           <w:tab/>
         </w:r>
@@ -8097,7 +7923,7 @@
             <w:noProof/>
             <w:webHidden/>
           </w:rPr>
-          <w:instrText xml:space="preserve"> PAGEREF _Toc53650419 \h </w:instrText>
+          <w:instrText xml:space="preserve"> PAGEREF _Toc53750248 \h </w:instrText>
         </w:r>
         <w:r>
           <w:rPr>
@@ -8136,10 +7962,9 @@
           <w:noProof/>
           <w:sz w:val="22"/>
           <w:szCs w:val="22"/>
-          <w:lang w:val="en-GB" w:eastAsia="en-GB"/>
         </w:rPr>
       </w:pPr>
-      <w:hyperlink w:anchor="_Toc53650420" w:history="1">
+      <w:hyperlink w:anchor="_Toc53750249" w:history="1">
         <w:r>
           <w:rPr>
             <w:rStyle w:val="Hyperlink"/>
@@ -8153,7 +7978,6 @@
             <w:noProof/>
             <w:sz w:val="22"/>
             <w:szCs w:val="22"/>
-            <w:lang w:val="en-GB" w:eastAsia="en-GB"/>
           </w:rPr>
           <w:tab/>
         </w:r>
@@ -8183,7 +8007,7 @@
             <w:noProof/>
             <w:webHidden/>
           </w:rPr>
-          <w:instrText xml:space="preserve"> PAGEREF _Toc53650420 \h </w:instrText>
+          <w:instrText xml:space="preserve"> PAGEREF _Toc53750249 \h </w:instrText>
         </w:r>
         <w:r>
           <w:rPr>
@@ -8222,10 +8046,9 @@
           <w:noProof/>
           <w:sz w:val="22"/>
           <w:szCs w:val="22"/>
-          <w:lang w:val="en-GB" w:eastAsia="en-GB"/>
         </w:rPr>
       </w:pPr>
-      <w:hyperlink w:anchor="_Toc53650421" w:history="1">
+      <w:hyperlink w:anchor="_Toc53750250" w:history="1">
         <w:r>
           <w:rPr>
             <w:rStyle w:val="Hyperlink"/>
@@ -8239,7 +8062,6 @@
             <w:noProof/>
             <w:sz w:val="22"/>
             <w:szCs w:val="22"/>
-            <w:lang w:val="en-GB" w:eastAsia="en-GB"/>
           </w:rPr>
           <w:tab/>
         </w:r>
@@ -8269,7 +8091,7 @@
             <w:noProof/>
             <w:webHidden/>
           </w:rPr>
-          <w:instrText xml:space="preserve"> PAGEREF _Toc53650421 \h </w:instrText>
+          <w:instrText xml:space="preserve"> PAGEREF _Toc53750250 \h </w:instrText>
         </w:r>
         <w:r>
           <w:rPr>
@@ -8308,10 +8130,9 @@
           <w:noProof/>
           <w:sz w:val="22"/>
           <w:szCs w:val="22"/>
-          <w:lang w:val="en-GB" w:eastAsia="en-GB"/>
         </w:rPr>
       </w:pPr>
-      <w:hyperlink w:anchor="_Toc53650422" w:history="1">
+      <w:hyperlink w:anchor="_Toc53750251" w:history="1">
         <w:r>
           <w:rPr>
             <w:rStyle w:val="Hyperlink"/>
@@ -8325,7 +8146,6 @@
             <w:noProof/>
             <w:sz w:val="22"/>
             <w:szCs w:val="22"/>
-            <w:lang w:val="en-GB" w:eastAsia="en-GB"/>
           </w:rPr>
           <w:tab/>
         </w:r>
@@ -8355,7 +8175,7 @@
             <w:noProof/>
             <w:webHidden/>
           </w:rPr>
-          <w:instrText xml:space="preserve"> PAGEREF _Toc53650422 \h </w:instrText>
+          <w:instrText xml:space="preserve"> PAGEREF _Toc53750251 \h </w:instrText>
         </w:r>
         <w:r>
           <w:rPr>
@@ -8394,10 +8214,9 @@
           <w:noProof/>
           <w:sz w:val="22"/>
           <w:szCs w:val="22"/>
-          <w:lang w:val="en-GB" w:eastAsia="en-GB"/>
         </w:rPr>
       </w:pPr>
-      <w:hyperlink w:anchor="_Toc53650423" w:history="1">
+      <w:hyperlink w:anchor="_Toc53750252" w:history="1">
         <w:r>
           <w:rPr>
             <w:rStyle w:val="Hyperlink"/>
@@ -8411,7 +8230,6 @@
             <w:noProof/>
             <w:sz w:val="22"/>
             <w:szCs w:val="22"/>
-            <w:lang w:val="en-GB" w:eastAsia="en-GB"/>
           </w:rPr>
           <w:tab/>
         </w:r>
@@ -8441,7 +8259,7 @@
             <w:noProof/>
             <w:webHidden/>
           </w:rPr>
-          <w:instrText xml:space="preserve"> PAGEREF _Toc53650423 \h </w:instrText>
+          <w:instrText xml:space="preserve"> PAGEREF _Toc53750252 \h </w:instrText>
         </w:r>
         <w:r>
           <w:rPr>
@@ -8484,10 +8302,9 @@
           <w:noProof/>
           <w:sz w:val="22"/>
           <w:szCs w:val="22"/>
-          <w:lang w:val="en-GB" w:eastAsia="en-GB"/>
         </w:rPr>
       </w:pPr>
-      <w:hyperlink w:anchor="_Toc53650424" w:history="1">
+      <w:hyperlink w:anchor="_Toc53750253" w:history="1">
         <w:r>
           <w:rPr>
             <w:rStyle w:val="Hyperlink"/>
@@ -8501,7 +8318,6 @@
             <w:noProof/>
             <w:sz w:val="22"/>
             <w:szCs w:val="22"/>
-            <w:lang w:val="en-GB" w:eastAsia="en-GB"/>
           </w:rPr>
           <w:tab/>
         </w:r>
@@ -8531,7 +8347,7 @@
             <w:noProof/>
             <w:webHidden/>
           </w:rPr>
-          <w:instrText xml:space="preserve"> PAGEREF _Toc53650424 \h </w:instrText>
+          <w:instrText xml:space="preserve"> PAGEREF _Toc53750253 \h </w:instrText>
         </w:r>
         <w:r>
           <w:rPr>
@@ -8570,10 +8386,9 @@
           <w:noProof/>
           <w:sz w:val="22"/>
           <w:szCs w:val="22"/>
-          <w:lang w:val="en-GB" w:eastAsia="en-GB"/>
         </w:rPr>
       </w:pPr>
-      <w:hyperlink w:anchor="_Toc53650425" w:history="1">
+      <w:hyperlink w:anchor="_Toc53750254" w:history="1">
         <w:r>
           <w:rPr>
             <w:rStyle w:val="Hyperlink"/>
@@ -8587,7 +8402,6 @@
             <w:noProof/>
             <w:sz w:val="22"/>
             <w:szCs w:val="22"/>
-            <w:lang w:val="en-GB" w:eastAsia="en-GB"/>
           </w:rPr>
           <w:tab/>
         </w:r>
@@ -8617,7 +8431,7 @@
             <w:noProof/>
             <w:webHidden/>
           </w:rPr>
-          <w:instrText xml:space="preserve"> PAGEREF _Toc53650425 \h </w:instrText>
+          <w:instrText xml:space="preserve"> PAGEREF _Toc53750254 \h </w:instrText>
         </w:r>
         <w:r>
           <w:rPr>
@@ -8656,10 +8470,9 @@
           <w:noProof/>
           <w:sz w:val="22"/>
           <w:szCs w:val="22"/>
-          <w:lang w:val="en-GB" w:eastAsia="en-GB"/>
         </w:rPr>
       </w:pPr>
-      <w:hyperlink w:anchor="_Toc53650426" w:history="1">
+      <w:hyperlink w:anchor="_Toc53750255" w:history="1">
         <w:r>
           <w:rPr>
             <w:rStyle w:val="Hyperlink"/>
@@ -8673,7 +8486,6 @@
             <w:noProof/>
             <w:sz w:val="22"/>
             <w:szCs w:val="22"/>
-            <w:lang w:val="en-GB" w:eastAsia="en-GB"/>
           </w:rPr>
           <w:tab/>
         </w:r>
@@ -8703,7 +8515,7 @@
             <w:noProof/>
             <w:webHidden/>
           </w:rPr>
-          <w:instrText xml:space="preserve"> PAGEREF _Toc53650426 \h </w:instrText>
+          <w:instrText xml:space="preserve"> PAGEREF _Toc53750255 \h </w:instrText>
         </w:r>
         <w:r>
           <w:rPr>
@@ -8742,10 +8554,9 @@
           <w:noProof/>
           <w:sz w:val="22"/>
           <w:szCs w:val="22"/>
-          <w:lang w:val="en-GB" w:eastAsia="en-GB"/>
         </w:rPr>
       </w:pPr>
-      <w:hyperlink w:anchor="_Toc53650427" w:history="1">
+      <w:hyperlink w:anchor="_Toc53750256" w:history="1">
         <w:r>
           <w:rPr>
             <w:rStyle w:val="Hyperlink"/>
@@ -8759,7 +8570,6 @@
             <w:noProof/>
             <w:sz w:val="22"/>
             <w:szCs w:val="22"/>
-            <w:lang w:val="en-GB" w:eastAsia="en-GB"/>
           </w:rPr>
           <w:tab/>
         </w:r>
@@ -8789,7 +8599,7 @@
             <w:noProof/>
             <w:webHidden/>
           </w:rPr>
-          <w:instrText xml:space="preserve"> PAGEREF _Toc53650427 \h </w:instrText>
+          <w:instrText xml:space="preserve"> PAGEREF _Toc53750256 \h </w:instrText>
         </w:r>
         <w:r>
           <w:rPr>
@@ -8828,10 +8638,9 @@
           <w:noProof/>
           <w:sz w:val="22"/>
           <w:szCs w:val="22"/>
-          <w:lang w:val="en-GB" w:eastAsia="en-GB"/>
         </w:rPr>
       </w:pPr>
-      <w:hyperlink w:anchor="_Toc53650428" w:history="1">
+      <w:hyperlink w:anchor="_Toc53750257" w:history="1">
         <w:r>
           <w:rPr>
             <w:rStyle w:val="Hyperlink"/>
@@ -8845,7 +8654,6 @@
             <w:noProof/>
             <w:sz w:val="22"/>
             <w:szCs w:val="22"/>
-            <w:lang w:val="en-GB" w:eastAsia="en-GB"/>
           </w:rPr>
           <w:tab/>
         </w:r>
@@ -8875,7 +8683,7 @@
             <w:noProof/>
             <w:webHidden/>
           </w:rPr>
-          <w:instrText xml:space="preserve"> PAGEREF _Toc53650428 \h </w:instrText>
+          <w:instrText xml:space="preserve"> PAGEREF _Toc53750257 \h </w:instrText>
         </w:r>
         <w:r>
           <w:rPr>
@@ -8914,10 +8722,9 @@
           <w:noProof/>
           <w:sz w:val="22"/>
           <w:szCs w:val="22"/>
-          <w:lang w:val="en-GB" w:eastAsia="en-GB"/>
         </w:rPr>
       </w:pPr>
-      <w:hyperlink w:anchor="_Toc53650429" w:history="1">
+      <w:hyperlink w:anchor="_Toc53750258" w:history="1">
         <w:r>
           <w:rPr>
             <w:rStyle w:val="Hyperlink"/>
@@ -8931,7 +8738,6 @@
             <w:noProof/>
             <w:sz w:val="22"/>
             <w:szCs w:val="22"/>
-            <w:lang w:val="en-GB" w:eastAsia="en-GB"/>
           </w:rPr>
           <w:tab/>
         </w:r>
@@ -8961,7 +8767,7 @@
             <w:noProof/>
             <w:webHidden/>
           </w:rPr>
-          <w:instrText xml:space="preserve"> PAGEREF _Toc53650429 \h </w:instrText>
+          <w:instrText xml:space="preserve"> PAGEREF _Toc53750258 \h </w:instrText>
         </w:r>
         <w:r>
           <w:rPr>
@@ -9004,10 +8810,9 @@
           <w:noProof/>
           <w:sz w:val="22"/>
           <w:szCs w:val="22"/>
-          <w:lang w:val="en-GB" w:eastAsia="en-GB"/>
         </w:rPr>
       </w:pPr>
-      <w:hyperlink w:anchor="_Toc53650430" w:history="1">
+      <w:hyperlink w:anchor="_Toc53750259" w:history="1">
         <w:r>
           <w:rPr>
             <w:rStyle w:val="Hyperlink"/>
@@ -9021,7 +8826,6 @@
             <w:noProof/>
             <w:sz w:val="22"/>
             <w:szCs w:val="22"/>
-            <w:lang w:val="en-GB" w:eastAsia="en-GB"/>
           </w:rPr>
           <w:tab/>
         </w:r>
@@ -9051,7 +8855,7 @@
             <w:noProof/>
             <w:webHidden/>
           </w:rPr>
-          <w:instrText xml:space="preserve"> PAGEREF _Toc53650430 \h </w:instrText>
+          <w:instrText xml:space="preserve"> PAGEREF _Toc53750259 \h </w:instrText>
         </w:r>
         <w:r>
           <w:rPr>
@@ -9090,10 +8894,9 @@
           <w:noProof/>
           <w:sz w:val="22"/>
           <w:szCs w:val="22"/>
-          <w:lang w:val="en-GB" w:eastAsia="en-GB"/>
         </w:rPr>
       </w:pPr>
-      <w:hyperlink w:anchor="_Toc53650431" w:history="1">
+      <w:hyperlink w:anchor="_Toc53750260" w:history="1">
         <w:r>
           <w:rPr>
             <w:rStyle w:val="Hyperlink"/>
@@ -9107,7 +8910,6 @@
             <w:noProof/>
             <w:sz w:val="22"/>
             <w:szCs w:val="22"/>
-            <w:lang w:val="en-GB" w:eastAsia="en-GB"/>
           </w:rPr>
           <w:tab/>
         </w:r>
@@ -9137,7 +8939,7 @@
             <w:noProof/>
             <w:webHidden/>
           </w:rPr>
-          <w:instrText xml:space="preserve"> PAGEREF _Toc53650431 \h </w:instrText>
+          <w:instrText xml:space="preserve"> PAGEREF _Toc53750260 \h </w:instrText>
         </w:r>
         <w:r>
           <w:rPr>
@@ -9176,10 +8978,9 @@
           <w:noProof/>
           <w:sz w:val="22"/>
           <w:szCs w:val="22"/>
-          <w:lang w:val="en-GB" w:eastAsia="en-GB"/>
         </w:rPr>
       </w:pPr>
-      <w:hyperlink w:anchor="_Toc53650432" w:history="1">
+      <w:hyperlink w:anchor="_Toc53750261" w:history="1">
         <w:r>
           <w:rPr>
             <w:rStyle w:val="Hyperlink"/>
@@ -9193,7 +8994,6 @@
             <w:noProof/>
             <w:sz w:val="22"/>
             <w:szCs w:val="22"/>
-            <w:lang w:val="en-GB" w:eastAsia="en-GB"/>
           </w:rPr>
           <w:tab/>
         </w:r>
@@ -9223,7 +9023,7 @@
             <w:noProof/>
             <w:webHidden/>
           </w:rPr>
-          <w:instrText xml:space="preserve"> PAGEREF _Toc53650432 \h </w:instrText>
+          <w:instrText xml:space="preserve"> PAGEREF _Toc53750261 \h </w:instrText>
         </w:r>
         <w:r>
           <w:rPr>
@@ -9262,10 +9062,9 @@
           <w:noProof/>
           <w:sz w:val="22"/>
           <w:szCs w:val="22"/>
-          <w:lang w:val="en-GB" w:eastAsia="en-GB"/>
         </w:rPr>
       </w:pPr>
-      <w:hyperlink w:anchor="_Toc53650433" w:history="1">
+      <w:hyperlink w:anchor="_Toc53750262" w:history="1">
         <w:r>
           <w:rPr>
             <w:rStyle w:val="Hyperlink"/>
@@ -9279,7 +9078,6 @@
             <w:noProof/>
             <w:sz w:val="22"/>
             <w:szCs w:val="22"/>
-            <w:lang w:val="en-GB" w:eastAsia="en-GB"/>
           </w:rPr>
           <w:tab/>
         </w:r>
@@ -9309,7 +9107,7 @@
             <w:noProof/>
             <w:webHidden/>
           </w:rPr>
-          <w:instrText xml:space="preserve"> PAGEREF _Toc53650433 \h </w:instrText>
+          <w:instrText xml:space="preserve"> PAGEREF _Toc53750262 \h </w:instrText>
         </w:r>
         <w:r>
           <w:rPr>
@@ -9348,10 +9146,9 @@
           <w:noProof/>
           <w:sz w:val="22"/>
           <w:szCs w:val="22"/>
-          <w:lang w:val="en-GB" w:eastAsia="en-GB"/>
         </w:rPr>
       </w:pPr>
-      <w:hyperlink w:anchor="_Toc53650434" w:history="1">
+      <w:hyperlink w:anchor="_Toc53750263" w:history="1">
         <w:r>
           <w:rPr>
             <w:rStyle w:val="Hyperlink"/>
@@ -9365,7 +9162,6 @@
             <w:noProof/>
             <w:sz w:val="22"/>
             <w:szCs w:val="22"/>
-            <w:lang w:val="en-GB" w:eastAsia="en-GB"/>
           </w:rPr>
           <w:tab/>
         </w:r>
@@ -9395,7 +9191,7 @@
             <w:noProof/>
             <w:webHidden/>
           </w:rPr>
-          <w:instrText xml:space="preserve"> PAGEREF _Toc53650434 \h </w:instrText>
+          <w:instrText xml:space="preserve"> PAGEREF _Toc53750263 \h </w:instrText>
         </w:r>
         <w:r>
           <w:rPr>
@@ -9434,10 +9230,9 @@
           <w:noProof/>
           <w:sz w:val="22"/>
           <w:szCs w:val="22"/>
-          <w:lang w:val="en-GB" w:eastAsia="en-GB"/>
         </w:rPr>
       </w:pPr>
-      <w:hyperlink w:anchor="_Toc53650435" w:history="1">
+      <w:hyperlink w:anchor="_Toc53750264" w:history="1">
         <w:r>
           <w:rPr>
             <w:rStyle w:val="Hyperlink"/>
@@ -9451,7 +9246,6 @@
             <w:noProof/>
             <w:sz w:val="22"/>
             <w:szCs w:val="22"/>
-            <w:lang w:val="en-GB" w:eastAsia="en-GB"/>
           </w:rPr>
           <w:tab/>
         </w:r>
@@ -9481,7 +9275,7 @@
             <w:noProof/>
             <w:webHidden/>
           </w:rPr>
-          <w:instrText xml:space="preserve"> PAGEREF _Toc53650435 \h </w:instrText>
+          <w:instrText xml:space="preserve"> PAGEREF _Toc53750264 \h </w:instrText>
         </w:r>
         <w:r>
           <w:rPr>
@@ -9524,10 +9318,9 @@
           <w:noProof/>
           <w:sz w:val="22"/>
           <w:szCs w:val="22"/>
-          <w:lang w:val="en-GB" w:eastAsia="en-GB"/>
         </w:rPr>
       </w:pPr>
-      <w:hyperlink w:anchor="_Toc53650436" w:history="1">
+      <w:hyperlink w:anchor="_Toc53750265" w:history="1">
         <w:r>
           <w:rPr>
             <w:rStyle w:val="Hyperlink"/>
@@ -9541,7 +9334,6 @@
             <w:noProof/>
             <w:sz w:val="22"/>
             <w:szCs w:val="22"/>
-            <w:lang w:val="en-GB" w:eastAsia="en-GB"/>
           </w:rPr>
           <w:tab/>
         </w:r>
@@ -9571,7 +9363,7 @@
             <w:noProof/>
             <w:webHidden/>
           </w:rPr>
-          <w:instrText xml:space="preserve"> PAGEREF _Toc53650436 \h </w:instrText>
+          <w:instrText xml:space="preserve"> PAGEREF _Toc53750265 \h </w:instrText>
         </w:r>
         <w:r>
           <w:rPr>
@@ -9614,10 +9406,9 @@
           <w:noProof/>
           <w:sz w:val="22"/>
           <w:szCs w:val="22"/>
-          <w:lang w:val="en-GB" w:eastAsia="en-GB"/>
         </w:rPr>
       </w:pPr>
-      <w:hyperlink w:anchor="_Toc53650437" w:history="1">
+      <w:hyperlink w:anchor="_Toc53750266" w:history="1">
         <w:r>
           <w:rPr>
             <w:rStyle w:val="Hyperlink"/>
@@ -9631,7 +9422,6 @@
             <w:noProof/>
             <w:sz w:val="22"/>
             <w:szCs w:val="22"/>
-            <w:lang w:val="en-GB" w:eastAsia="en-GB"/>
           </w:rPr>
           <w:tab/>
         </w:r>
@@ -9661,7 +9451,7 @@
             <w:noProof/>
             <w:webHidden/>
           </w:rPr>
-          <w:instrText xml:space="preserve"> PAGEREF _Toc53650437 \h </w:instrText>
+          <w:instrText xml:space="preserve"> PAGEREF _Toc53750266 \h </w:instrText>
         </w:r>
         <w:r>
           <w:rPr>
@@ -9699,7 +9489,7 @@
       <w:r>
         <w:fldChar w:fldCharType="end"/>
       </w:r>
-      <w:bookmarkStart w:id="2" w:name="_Toc53650334"/>
+      <w:bookmarkStart w:id="2" w:name="_Toc53750163"/>
       <w:r>
         <w:t>Einleitung</w:t>
       </w:r>
@@ -9709,7 +9499,7 @@
       <w:pPr>
         <w:pStyle w:val="berschrift2"/>
       </w:pPr>
-      <w:bookmarkStart w:id="3" w:name="_Toc53650335"/>
+      <w:bookmarkStart w:id="3" w:name="_Toc53750164"/>
       <w:r>
         <w:t>Allgemeines</w:t>
       </w:r>
@@ -9722,7 +9512,7 @@
       <w:pPr>
         <w:pStyle w:val="berschrift3"/>
       </w:pPr>
-      <w:bookmarkStart w:id="4" w:name="_Toc53650336"/>
+      <w:bookmarkStart w:id="4" w:name="_Toc53750165"/>
       <w:r>
         <w:t>Zweck und Ziel dieses Dokuments</w:t>
       </w:r>
@@ -9742,7 +9532,7 @@
       <w:pPr>
         <w:pStyle w:val="berschrift3"/>
       </w:pPr>
-      <w:bookmarkStart w:id="5" w:name="_Toc53650337"/>
+      <w:bookmarkStart w:id="5" w:name="_Toc53750166"/>
       <w:r>
         <w:t>Abkürzungen</w:t>
       </w:r>
@@ -9918,7 +9708,7 @@
       <w:pPr>
         <w:pStyle w:val="berschrift2"/>
       </w:pPr>
-      <w:bookmarkStart w:id="6" w:name="_Toc53650338"/>
+      <w:bookmarkStart w:id="6" w:name="_Toc53750167"/>
       <w:r>
         <w:t>Verteiler und Freigabe</w:t>
       </w:r>
@@ -9928,7 +9718,7 @@
       <w:pPr>
         <w:pStyle w:val="berschrift3"/>
       </w:pPr>
-      <w:bookmarkStart w:id="7" w:name="_Toc53650339"/>
+      <w:bookmarkStart w:id="7" w:name="_Toc53750168"/>
       <w:r>
         <w:t>Verteiler für dieses Lastenheft</w:t>
       </w:r>
@@ -10386,7 +10176,7 @@
       <w:pPr>
         <w:pStyle w:val="berschrift2"/>
       </w:pPr>
-      <w:bookmarkStart w:id="8" w:name="_Toc53650340"/>
+      <w:bookmarkStart w:id="8" w:name="_Toc53750169"/>
       <w:proofErr w:type="spellStart"/>
       <w:r>
         <w:t>Reviewvermerke</w:t>
@@ -10399,7 +10189,7 @@
       <w:pPr>
         <w:pStyle w:val="berschrift2"/>
       </w:pPr>
-      <w:bookmarkStart w:id="9" w:name="_Toc53650341"/>
+      <w:bookmarkStart w:id="9" w:name="_Toc53750170"/>
       <w:r>
         <w:t>Projektziele</w:t>
       </w:r>
@@ -10415,7 +10205,7 @@
         <w:pStyle w:val="berschrift2"/>
       </w:pPr>
       <w:bookmarkStart w:id="10" w:name="_Toc460397822"/>
-      <w:bookmarkStart w:id="11" w:name="_Toc53650342"/>
+      <w:bookmarkStart w:id="11" w:name="_Toc53750171"/>
       <w:r>
         <w:t>Ziele und Nutzen des Anwenders</w:t>
       </w:r>
@@ -10443,7 +10233,7 @@
         <w:pStyle w:val="berschrift2"/>
       </w:pPr>
       <w:bookmarkStart w:id="12" w:name="_Toc460397823"/>
-      <w:bookmarkStart w:id="13" w:name="_Toc53650343"/>
+      <w:bookmarkStart w:id="13" w:name="_Toc53750172"/>
       <w:r>
         <w:t>Systemvoraussetzungen</w:t>
       </w:r>
@@ -10468,7 +10258,7 @@
       <w:pPr>
         <w:pStyle w:val="berschrift1"/>
       </w:pPr>
-      <w:bookmarkStart w:id="14" w:name="_Toc53650344"/>
+      <w:bookmarkStart w:id="14" w:name="_Toc53750173"/>
       <w:r>
         <w:lastRenderedPageBreak/>
         <w:t>Beschreibung der Anforderungen an die Masterprojekte</w:t>
@@ -10479,7 +10269,7 @@
       <w:pPr>
         <w:pStyle w:val="berschrift2"/>
       </w:pPr>
-      <w:bookmarkStart w:id="15" w:name="_Toc53650345"/>
+      <w:bookmarkStart w:id="15" w:name="_Toc53750174"/>
       <w:r>
         <w:t>Sprachaufnahme per manueller Betätigung</w:t>
       </w:r>
@@ -10720,7 +10510,7 @@
       <w:pPr>
         <w:pStyle w:val="berschrift3"/>
       </w:pPr>
-      <w:bookmarkStart w:id="16" w:name="_Toc53650346"/>
+      <w:bookmarkStart w:id="16" w:name="_Toc53750175"/>
       <w:r>
         <w:t>Beschreibung</w:t>
       </w:r>
@@ -10735,7 +10525,7 @@
       <w:pPr>
         <w:pStyle w:val="berschrift3"/>
       </w:pPr>
-      <w:bookmarkStart w:id="17" w:name="_Toc53650347"/>
+      <w:bookmarkStart w:id="17" w:name="_Toc53750176"/>
       <w:r>
         <w:t>Wechselwirkungen</w:t>
       </w:r>
@@ -10750,7 +10540,7 @@
       <w:pPr>
         <w:pStyle w:val="berschrift3"/>
       </w:pPr>
-      <w:bookmarkStart w:id="18" w:name="_Toc53650348"/>
+      <w:bookmarkStart w:id="18" w:name="_Toc53750177"/>
       <w:r>
         <w:t>Risiken</w:t>
       </w:r>
@@ -10765,7 +10555,7 @@
       <w:pPr>
         <w:pStyle w:val="berschrift3"/>
       </w:pPr>
-      <w:bookmarkStart w:id="19" w:name="_Toc53650349"/>
+      <w:bookmarkStart w:id="19" w:name="_Toc53750178"/>
       <w:r>
         <w:t>Testhinweise</w:t>
       </w:r>
@@ -10780,7 +10570,7 @@
       <w:pPr>
         <w:pStyle w:val="berschrift3"/>
       </w:pPr>
-      <w:bookmarkStart w:id="20" w:name="_Toc53650350"/>
+      <w:bookmarkStart w:id="20" w:name="_Toc53750179"/>
       <w:r>
         <w:t>Grobschätzung des Aufwands</w:t>
       </w:r>
@@ -10795,10 +10585,11 @@
       <w:pPr>
         <w:pStyle w:val="berschrift2"/>
       </w:pPr>
-      <w:bookmarkStart w:id="21" w:name="_Toc53650352"/>
+      <w:bookmarkStart w:id="21" w:name="_Toc53750180"/>
       <w:r>
         <w:t>Erzeugen und Bereitstellen einer Tonspur</w:t>
       </w:r>
+      <w:bookmarkEnd w:id="21"/>
     </w:p>
     <w:tbl>
       <w:tblPr>
@@ -11029,10 +10820,11 @@
       <w:pPr>
         <w:pStyle w:val="berschrift3"/>
       </w:pPr>
+      <w:bookmarkStart w:id="22" w:name="_Toc53750181"/>
       <w:r>
         <w:t>Beschreibung</w:t>
       </w:r>
-      <w:bookmarkEnd w:id="21"/>
+      <w:bookmarkEnd w:id="22"/>
     </w:p>
     <w:p>
       <w:r>
@@ -11049,11 +10841,11 @@
       <w:pPr>
         <w:pStyle w:val="berschrift3"/>
       </w:pPr>
-      <w:bookmarkStart w:id="22" w:name="_Toc53650353"/>
+      <w:bookmarkStart w:id="23" w:name="_Toc53750182"/>
       <w:r>
         <w:t>Wechselwirkungen</w:t>
       </w:r>
-      <w:bookmarkEnd w:id="22"/>
+      <w:bookmarkEnd w:id="23"/>
     </w:p>
     <w:p>
       <w:r>
@@ -11064,11 +10856,11 @@
       <w:pPr>
         <w:pStyle w:val="berschrift3"/>
       </w:pPr>
-      <w:bookmarkStart w:id="23" w:name="_Toc53650354"/>
+      <w:bookmarkStart w:id="24" w:name="_Toc53750183"/>
       <w:r>
         <w:t>Risiken</w:t>
       </w:r>
-      <w:bookmarkEnd w:id="23"/>
+      <w:bookmarkEnd w:id="24"/>
     </w:p>
     <w:p>
       <w:r>
@@ -11079,34 +10871,26 @@
       <w:pPr>
         <w:pStyle w:val="berschrift3"/>
       </w:pPr>
-      <w:bookmarkStart w:id="24" w:name="_Toc53650355"/>
+      <w:bookmarkStart w:id="25" w:name="_Toc53750184"/>
       <w:r>
         <w:t>Testhinweise</w:t>
       </w:r>
-      <w:bookmarkEnd w:id="24"/>
-    </w:p>
-    <w:p>
-      <w:r>
-        <w:t xml:space="preserve">Die Tests sollten </w:t>
-      </w:r>
-      <w:proofErr w:type="gramStart"/>
-      <w:r>
-        <w:t>auf abgesperrten Gelände</w:t>
-      </w:r>
-      <w:proofErr w:type="gramEnd"/>
-      <w:r>
-        <w:t xml:space="preserve"> durchgeführt werden um keine Personen zu gefährden.</w:t>
+      <w:bookmarkEnd w:id="25"/>
+    </w:p>
+    <w:p>
+      <w:r>
+        <w:t>Die Tests sollten auf abgesperrten Gelände durchgeführt werden um keine Personen zu gefährden.</w:t>
       </w:r>
     </w:p>
     <w:p>
       <w:pPr>
         <w:pStyle w:val="berschrift3"/>
       </w:pPr>
-      <w:bookmarkStart w:id="25" w:name="_Toc53650356"/>
+      <w:bookmarkStart w:id="26" w:name="_Toc53750185"/>
       <w:r>
         <w:t>Grobschätzung des Aufwands</w:t>
       </w:r>
-      <w:bookmarkEnd w:id="25"/>
+      <w:bookmarkEnd w:id="26"/>
     </w:p>
     <w:p>
       <w:r>
@@ -11118,12 +10902,12 @@
       <w:pPr>
         <w:pStyle w:val="berschrift2"/>
       </w:pPr>
-      <w:bookmarkStart w:id="26" w:name="_Toc53650357"/>
+      <w:bookmarkStart w:id="27" w:name="_Toc53750186"/>
       <w:r>
         <w:lastRenderedPageBreak/>
         <w:t>Erkennung und Klassifizierung von bedienungsorientierter Sprache des Benutzers</w:t>
       </w:r>
-      <w:bookmarkEnd w:id="26"/>
+      <w:bookmarkEnd w:id="27"/>
     </w:p>
     <w:tbl>
       <w:tblPr>
@@ -11357,11 +11141,11 @@
       <w:pPr>
         <w:pStyle w:val="berschrift3"/>
       </w:pPr>
-      <w:bookmarkStart w:id="27" w:name="_Toc53650358"/>
+      <w:bookmarkStart w:id="28" w:name="_Toc53750187"/>
       <w:r>
         <w:t>Beschreibung</w:t>
       </w:r>
-      <w:bookmarkEnd w:id="27"/>
+      <w:bookmarkEnd w:id="28"/>
     </w:p>
     <w:p>
       <w:r>
@@ -11408,11 +11192,11 @@
       <w:pPr>
         <w:pStyle w:val="berschrift3"/>
       </w:pPr>
-      <w:bookmarkStart w:id="28" w:name="_Toc53650359"/>
+      <w:bookmarkStart w:id="29" w:name="_Toc53750188"/>
       <w:r>
         <w:t>Wechselwirkungen</w:t>
       </w:r>
-      <w:bookmarkEnd w:id="28"/>
+      <w:bookmarkEnd w:id="29"/>
     </w:p>
     <w:p>
       <w:r>
@@ -11423,11 +11207,11 @@
       <w:pPr>
         <w:pStyle w:val="berschrift3"/>
       </w:pPr>
-      <w:bookmarkStart w:id="29" w:name="_Toc53650360"/>
+      <w:bookmarkStart w:id="30" w:name="_Toc53750189"/>
       <w:r>
         <w:t>Risiken</w:t>
       </w:r>
-      <w:bookmarkEnd w:id="29"/>
+      <w:bookmarkEnd w:id="30"/>
     </w:p>
     <w:p>
       <w:r>
@@ -11438,11 +11222,11 @@
       <w:pPr>
         <w:pStyle w:val="berschrift3"/>
       </w:pPr>
-      <w:bookmarkStart w:id="30" w:name="_Toc53650361"/>
+      <w:bookmarkStart w:id="31" w:name="_Toc53750190"/>
       <w:r>
         <w:t>Testhinweise</w:t>
       </w:r>
-      <w:bookmarkEnd w:id="30"/>
+      <w:bookmarkEnd w:id="31"/>
     </w:p>
     <w:p>
       <w:r>
@@ -11453,11 +11237,11 @@
       <w:pPr>
         <w:pStyle w:val="berschrift3"/>
       </w:pPr>
-      <w:bookmarkStart w:id="31" w:name="_Toc53650362"/>
+      <w:bookmarkStart w:id="32" w:name="_Toc53750191"/>
       <w:r>
         <w:t>Grobschätzung des Aufwands</w:t>
       </w:r>
-      <w:bookmarkEnd w:id="31"/>
+      <w:bookmarkEnd w:id="32"/>
     </w:p>
     <w:p>
       <w:r>
@@ -11469,11 +11253,11 @@
       <w:pPr>
         <w:pStyle w:val="berschrift2"/>
       </w:pPr>
-      <w:bookmarkStart w:id="32" w:name="_Toc53650363"/>
+      <w:bookmarkStart w:id="33" w:name="_Toc53750192"/>
       <w:r>
         <w:t>Erkennen von benutzerdefinierten Schlagwörtern</w:t>
       </w:r>
-      <w:bookmarkEnd w:id="32"/>
+      <w:bookmarkEnd w:id="33"/>
     </w:p>
     <w:tbl>
       <w:tblPr>
@@ -11710,11 +11494,11 @@
       <w:pPr>
         <w:pStyle w:val="berschrift3"/>
       </w:pPr>
-      <w:bookmarkStart w:id="33" w:name="_Toc53650364"/>
+      <w:bookmarkStart w:id="34" w:name="_Toc53750193"/>
       <w:r>
         <w:t>Beschreibung</w:t>
       </w:r>
-      <w:bookmarkEnd w:id="33"/>
+      <w:bookmarkEnd w:id="34"/>
     </w:p>
     <w:p>
       <w:r>
@@ -11736,11 +11520,11 @@
       <w:pPr>
         <w:pStyle w:val="berschrift3"/>
       </w:pPr>
-      <w:bookmarkStart w:id="34" w:name="_Toc53650365"/>
+      <w:bookmarkStart w:id="35" w:name="_Toc53750194"/>
       <w:r>
         <w:t>Wechselwirkungen</w:t>
       </w:r>
-      <w:bookmarkEnd w:id="34"/>
+      <w:bookmarkEnd w:id="35"/>
     </w:p>
     <w:p>
       <w:r>
@@ -11751,11 +11535,11 @@
       <w:pPr>
         <w:pStyle w:val="berschrift3"/>
       </w:pPr>
-      <w:bookmarkStart w:id="35" w:name="_Toc53650366"/>
+      <w:bookmarkStart w:id="36" w:name="_Toc53750195"/>
       <w:r>
         <w:t>Risiken</w:t>
       </w:r>
-      <w:bookmarkEnd w:id="35"/>
+      <w:bookmarkEnd w:id="36"/>
     </w:p>
     <w:p>
       <w:r>
@@ -11766,34 +11550,26 @@
       <w:pPr>
         <w:pStyle w:val="berschrift3"/>
       </w:pPr>
-      <w:bookmarkStart w:id="36" w:name="_Toc53650367"/>
+      <w:bookmarkStart w:id="37" w:name="_Toc53750196"/>
       <w:r>
         <w:t>Testhinweise</w:t>
       </w:r>
-      <w:bookmarkEnd w:id="36"/>
-    </w:p>
-    <w:p>
-      <w:r>
-        <w:t xml:space="preserve">Die Tests sollten </w:t>
-      </w:r>
-      <w:proofErr w:type="gramStart"/>
-      <w:r>
-        <w:t>auf abgesperrten Gelände</w:t>
-      </w:r>
-      <w:proofErr w:type="gramEnd"/>
-      <w:r>
-        <w:t xml:space="preserve"> durchgeführt werden um keine Personen zu gefährden.</w:t>
+      <w:bookmarkEnd w:id="37"/>
+    </w:p>
+    <w:p>
+      <w:r>
+        <w:t>Die Tests sollten auf abgesperrten Gelände durchgeführt werden um keine Personen zu gefährden.</w:t>
       </w:r>
     </w:p>
     <w:p>
       <w:pPr>
         <w:pStyle w:val="berschrift3"/>
       </w:pPr>
-      <w:bookmarkStart w:id="37" w:name="_Toc53650368"/>
+      <w:bookmarkStart w:id="38" w:name="_Toc53750197"/>
       <w:r>
         <w:t>Grobschätzung des Aufwands</w:t>
       </w:r>
-      <w:bookmarkEnd w:id="37"/>
+      <w:bookmarkEnd w:id="38"/>
     </w:p>
     <w:p>
       <w:r>
@@ -11805,11 +11581,11 @@
       <w:pPr>
         <w:pStyle w:val="berschrift2"/>
       </w:pPr>
-      <w:bookmarkStart w:id="38" w:name="_Toc53650369"/>
+      <w:bookmarkStart w:id="39" w:name="_Toc53750198"/>
       <w:r>
         <w:t>Erhöhung der Stufe für Autonomes Fahren</w:t>
       </w:r>
-      <w:bookmarkEnd w:id="38"/>
+      <w:bookmarkEnd w:id="39"/>
     </w:p>
     <w:tbl>
       <w:tblPr>
@@ -12043,11 +11819,11 @@
       <w:pPr>
         <w:pStyle w:val="berschrift3"/>
       </w:pPr>
-      <w:bookmarkStart w:id="39" w:name="_Toc53650370"/>
+      <w:bookmarkStart w:id="40" w:name="_Toc53750199"/>
       <w:r>
         <w:t>Beschreibung</w:t>
       </w:r>
-      <w:bookmarkEnd w:id="39"/>
+      <w:bookmarkEnd w:id="40"/>
     </w:p>
     <w:p>
       <w:r>
@@ -12120,14 +11896,27 @@
       <w:r>
         <w:t xml:space="preserve">Abbildung </w:t>
       </w:r>
-      <w:fldSimple w:instr=" SEQ Abbildung \* ARABIC ">
-        <w:r>
-          <w:rPr>
-            <w:noProof/>
-          </w:rPr>
-          <w:t>3</w:t>
-        </w:r>
-      </w:fldSimple>
+      <w:r>
+        <w:fldChar w:fldCharType="begin"/>
+      </w:r>
+      <w:r>
+        <w:instrText xml:space="preserve"> SEQ Abbildung \* ARABIC </w:instrText>
+      </w:r>
+      <w:r>
+        <w:fldChar w:fldCharType="separate"/>
+      </w:r>
+      <w:r>
+        <w:rPr>
+          <w:noProof/>
+        </w:rPr>
+        <w:t>3</w:t>
+      </w:r>
+      <w:r>
+        <w:rPr>
+          <w:noProof/>
+        </w:rPr>
+        <w:fldChar w:fldCharType="end"/>
+      </w:r>
       <w:r>
         <w:t xml:space="preserve">: Auszug aus SAE J3016 Norm. </w:t>
       </w:r>
@@ -12136,11 +11925,11 @@
       <w:pPr>
         <w:pStyle w:val="berschrift3"/>
       </w:pPr>
-      <w:bookmarkStart w:id="40" w:name="_Toc53650371"/>
+      <w:bookmarkStart w:id="41" w:name="_Toc53750200"/>
       <w:r>
         <w:t>Wechselwirkungen</w:t>
       </w:r>
-      <w:bookmarkEnd w:id="40"/>
+      <w:bookmarkEnd w:id="41"/>
     </w:p>
     <w:p>
       <w:r>
@@ -12151,11 +11940,11 @@
       <w:pPr>
         <w:pStyle w:val="berschrift3"/>
       </w:pPr>
-      <w:bookmarkStart w:id="41" w:name="_Toc53650372"/>
+      <w:bookmarkStart w:id="42" w:name="_Toc53750201"/>
       <w:r>
         <w:t>Risiken</w:t>
       </w:r>
-      <w:bookmarkEnd w:id="41"/>
+      <w:bookmarkEnd w:id="42"/>
     </w:p>
     <w:p>
       <w:r>
@@ -12166,11 +11955,11 @@
       <w:pPr>
         <w:pStyle w:val="berschrift3"/>
       </w:pPr>
-      <w:bookmarkStart w:id="42" w:name="_Toc53650373"/>
+      <w:bookmarkStart w:id="43" w:name="_Toc53750202"/>
       <w:r>
         <w:t>Testhinweise</w:t>
       </w:r>
-      <w:bookmarkEnd w:id="42"/>
+      <w:bookmarkEnd w:id="43"/>
     </w:p>
     <w:p>
       <w:r>
@@ -12181,11 +11970,11 @@
       <w:pPr>
         <w:pStyle w:val="berschrift3"/>
       </w:pPr>
-      <w:bookmarkStart w:id="43" w:name="_Toc53650374"/>
+      <w:bookmarkStart w:id="44" w:name="_Toc53750203"/>
       <w:r>
         <w:t>Grobschätzung des Aufwands</w:t>
       </w:r>
-      <w:bookmarkEnd w:id="43"/>
+      <w:bookmarkEnd w:id="44"/>
     </w:p>
     <w:p>
       <w:r>
@@ -12196,12 +11985,12 @@
       <w:pPr>
         <w:pStyle w:val="berschrift2"/>
       </w:pPr>
-      <w:bookmarkStart w:id="44" w:name="_Toc53650375"/>
+      <w:bookmarkStart w:id="45" w:name="_Toc53750204"/>
       <w:r>
         <w:lastRenderedPageBreak/>
         <w:t>Erkennen und Unterscheiden von Personen in Reichweite der vorgesehenen Sensorik</w:t>
       </w:r>
-      <w:bookmarkEnd w:id="44"/>
+      <w:bookmarkEnd w:id="45"/>
     </w:p>
     <w:tbl>
       <w:tblPr>
@@ -12435,11 +12224,11 @@
       <w:pPr>
         <w:pStyle w:val="berschrift3"/>
       </w:pPr>
-      <w:bookmarkStart w:id="45" w:name="_Toc53650376"/>
+      <w:bookmarkStart w:id="46" w:name="_Toc53750205"/>
       <w:r>
         <w:t>Beschreibung</w:t>
       </w:r>
-      <w:bookmarkEnd w:id="45"/>
+      <w:bookmarkEnd w:id="46"/>
     </w:p>
     <w:p>
       <w:r>
@@ -12462,15 +12251,15 @@
       <w:pPr>
         <w:pStyle w:val="berschrift3"/>
       </w:pPr>
-      <w:bookmarkStart w:id="46" w:name="_Toc53650377"/>
+      <w:bookmarkStart w:id="47" w:name="_Toc53750206"/>
       <w:r>
         <w:t>Wechselwirkungen</w:t>
       </w:r>
-      <w:bookmarkEnd w:id="46"/>
-    </w:p>
-    <w:p>
-      <w:bookmarkStart w:id="47" w:name="OLE_LINK4"/>
-      <w:bookmarkStart w:id="48" w:name="OLE_LINK5"/>
+      <w:bookmarkEnd w:id="47"/>
+    </w:p>
+    <w:p>
+      <w:bookmarkStart w:id="48" w:name="OLE_LINK4"/>
+      <w:bookmarkStart w:id="49" w:name="OLE_LINK5"/>
       <w:r>
         <w:t>Ein korrektes Erkennen und Unterscheiden ist abhängig von den Lichtverhältnissen, Entfernung zur Kamera,</w:t>
       </w:r>
@@ -12483,26 +12272,41 @@
       <w:r>
         <w:t xml:space="preserve"> Bildqualität und der Dauer des </w:t>
       </w:r>
-      <w:bookmarkStart w:id="49" w:name="OLE_LINK3"/>
+      <w:bookmarkStart w:id="50" w:name="OLE_LINK3"/>
       <w:r>
         <w:t>Aufenthalts</w:t>
       </w:r>
+      <w:bookmarkEnd w:id="50"/>
+      <w:r>
+        <w:t xml:space="preserve"> in dem entsprechenden Sichtbereich der Sensorik. Reflektionen von Oberflächen können zu Messfehlern führen.</w:t>
+      </w:r>
+    </w:p>
+    <w:p>
+      <w:pPr>
+        <w:pStyle w:val="berschrift3"/>
+      </w:pPr>
+      <w:bookmarkStart w:id="51" w:name="_Toc53750207"/>
+      <w:bookmarkEnd w:id="48"/>
       <w:bookmarkEnd w:id="49"/>
       <w:r>
-        <w:t xml:space="preserve"> in dem entsprechenden Sichtbereich der Sensorik. Reflektionen von Oberflächen können zu Messfehlern führen.</w:t>
+        <w:t>Risiken</w:t>
+      </w:r>
+      <w:bookmarkEnd w:id="51"/>
+    </w:p>
+    <w:p>
+      <w:r>
+        <w:t>Keine.</w:t>
       </w:r>
     </w:p>
     <w:p>
       <w:pPr>
         <w:pStyle w:val="berschrift3"/>
       </w:pPr>
-      <w:bookmarkStart w:id="50" w:name="_Toc53650378"/>
-      <w:bookmarkEnd w:id="47"/>
-      <w:bookmarkEnd w:id="48"/>
-      <w:r>
-        <w:t>Risiken</w:t>
-      </w:r>
-      <w:bookmarkEnd w:id="50"/>
+      <w:bookmarkStart w:id="52" w:name="_Toc53750208"/>
+      <w:r>
+        <w:t>Testhinweise</w:t>
+      </w:r>
+      <w:bookmarkEnd w:id="52"/>
     </w:p>
     <w:p>
       <w:r>
@@ -12513,26 +12317,11 @@
       <w:pPr>
         <w:pStyle w:val="berschrift3"/>
       </w:pPr>
-      <w:bookmarkStart w:id="51" w:name="_Toc53650379"/>
-      <w:r>
-        <w:t>Testhinweise</w:t>
-      </w:r>
-      <w:bookmarkEnd w:id="51"/>
-    </w:p>
-    <w:p>
-      <w:r>
-        <w:t>Keine.</w:t>
-      </w:r>
-    </w:p>
-    <w:p>
-      <w:pPr>
-        <w:pStyle w:val="berschrift3"/>
-      </w:pPr>
-      <w:bookmarkStart w:id="52" w:name="_Toc53650380"/>
+      <w:bookmarkStart w:id="53" w:name="_Toc53750209"/>
       <w:r>
         <w:t>Grobschätzung des Aufwands</w:t>
       </w:r>
-      <w:bookmarkEnd w:id="52"/>
+      <w:bookmarkEnd w:id="53"/>
     </w:p>
     <w:p>
       <w:r>
@@ -12543,7 +12332,7 @@
       <w:pPr>
         <w:pStyle w:val="berschrift2"/>
       </w:pPr>
-      <w:bookmarkStart w:id="53" w:name="_Toc53650381"/>
+      <w:bookmarkStart w:id="54" w:name="_Toc53750210"/>
       <w:r>
         <w:t>Wiedererkennung</w:t>
       </w:r>
@@ -12553,7 +12342,7 @@
       <w:r>
         <w:t>nach einer definierten Zeit</w:t>
       </w:r>
-      <w:bookmarkEnd w:id="53"/>
+      <w:bookmarkEnd w:id="54"/>
     </w:p>
     <w:tbl>
       <w:tblPr>
@@ -12796,11 +12585,11 @@
       <w:pPr>
         <w:pStyle w:val="berschrift3"/>
       </w:pPr>
-      <w:bookmarkStart w:id="54" w:name="_Toc53650382"/>
+      <w:bookmarkStart w:id="55" w:name="_Toc53750211"/>
       <w:r>
         <w:t>Beschreibung</w:t>
       </w:r>
-      <w:bookmarkEnd w:id="54"/>
+      <w:bookmarkEnd w:id="55"/>
     </w:p>
     <w:p>
       <w:r>
@@ -12829,11 +12618,11 @@
       <w:pPr>
         <w:pStyle w:val="berschrift3"/>
       </w:pPr>
-      <w:bookmarkStart w:id="55" w:name="_Toc53650383"/>
+      <w:bookmarkStart w:id="56" w:name="_Toc53750212"/>
       <w:r>
         <w:t>Wechselwirkungen</w:t>
       </w:r>
-      <w:bookmarkEnd w:id="55"/>
+      <w:bookmarkEnd w:id="56"/>
     </w:p>
     <w:p>
       <w:r>
@@ -12850,11 +12639,11 @@
       <w:pPr>
         <w:pStyle w:val="berschrift3"/>
       </w:pPr>
-      <w:bookmarkStart w:id="56" w:name="_Toc53650384"/>
+      <w:bookmarkStart w:id="57" w:name="_Toc53750213"/>
       <w:r>
         <w:t>Risiken</w:t>
       </w:r>
-      <w:bookmarkEnd w:id="56"/>
+      <w:bookmarkEnd w:id="57"/>
     </w:p>
     <w:p>
       <w:r>
@@ -12865,11 +12654,11 @@
       <w:pPr>
         <w:pStyle w:val="berschrift3"/>
       </w:pPr>
-      <w:bookmarkStart w:id="57" w:name="_Toc53650385"/>
+      <w:bookmarkStart w:id="58" w:name="_Toc53750214"/>
       <w:r>
         <w:t>Testhinweise</w:t>
       </w:r>
-      <w:bookmarkEnd w:id="57"/>
+      <w:bookmarkEnd w:id="58"/>
     </w:p>
     <w:p>
       <w:r>
@@ -12880,11 +12669,11 @@
       <w:pPr>
         <w:pStyle w:val="berschrift3"/>
       </w:pPr>
-      <w:bookmarkStart w:id="58" w:name="_Toc53650386"/>
+      <w:bookmarkStart w:id="59" w:name="_Toc53750215"/>
       <w:r>
         <w:t>Grobschätzung des Aufwands</w:t>
       </w:r>
-      <w:bookmarkEnd w:id="58"/>
+      <w:bookmarkEnd w:id="59"/>
     </w:p>
     <w:p>
       <w:r>
@@ -12896,11 +12685,11 @@
       <w:pPr>
         <w:pStyle w:val="berschrift2"/>
       </w:pPr>
-      <w:bookmarkStart w:id="59" w:name="_Toc53650387"/>
+      <w:bookmarkStart w:id="60" w:name="_Toc53750216"/>
       <w:r>
         <w:t>Wiedererkennung von Personen in Reichweite der vorgesehenen Sensorik innerhalb einer vorgegebenen Zeit</w:t>
       </w:r>
-      <w:bookmarkEnd w:id="59"/>
+      <w:bookmarkEnd w:id="60"/>
     </w:p>
     <w:tbl>
       <w:tblPr>
@@ -13146,11 +12935,11 @@
       <w:pPr>
         <w:pStyle w:val="berschrift3"/>
       </w:pPr>
-      <w:bookmarkStart w:id="60" w:name="_Toc53650388"/>
+      <w:bookmarkStart w:id="61" w:name="_Toc53750217"/>
       <w:r>
         <w:t>Beschreibung</w:t>
       </w:r>
-      <w:bookmarkEnd w:id="60"/>
+      <w:bookmarkEnd w:id="61"/>
     </w:p>
     <w:p>
       <w:r>
@@ -13166,7 +12955,13 @@
         <w:t xml:space="preserve">registrierte </w:t>
       </w:r>
       <w:r>
-        <w:t xml:space="preserve">Personen innerhalb von … Sekunden wiedererkennen, die vollständig von der dafür vorgesehenen Sensorik erfasst werden. </w:t>
+        <w:t xml:space="preserve">Personen innerhalb von </w:t>
+      </w:r>
+      <w:r>
+        <w:t>3</w:t>
+      </w:r>
+      <w:r>
+        <w:t xml:space="preserve"> Sekunden wiedererkennen, die vollständig von der dafür vorgesehenen Sensorik erfasst werden. </w:t>
       </w:r>
       <w:r>
         <w:t xml:space="preserve">Eine Person gilt als registriert, wenn sie den Registrierungsprozess durch das ALF durchgeführt hat. </w:t>
@@ -13191,11 +12986,11 @@
       <w:pPr>
         <w:pStyle w:val="berschrift3"/>
       </w:pPr>
-      <w:bookmarkStart w:id="61" w:name="_Toc53650389"/>
+      <w:bookmarkStart w:id="62" w:name="_Toc53750218"/>
       <w:r>
         <w:t>Wechselwirkungen</w:t>
       </w:r>
-      <w:bookmarkEnd w:id="61"/>
+      <w:bookmarkEnd w:id="62"/>
     </w:p>
     <w:p>
       <w:r>
@@ -13212,11 +13007,11 @@
       <w:pPr>
         <w:pStyle w:val="berschrift3"/>
       </w:pPr>
-      <w:bookmarkStart w:id="62" w:name="_Toc53650390"/>
+      <w:bookmarkStart w:id="63" w:name="_Toc53750219"/>
       <w:r>
         <w:t>Risiken</w:t>
       </w:r>
-      <w:bookmarkEnd w:id="62"/>
+      <w:bookmarkEnd w:id="63"/>
     </w:p>
     <w:p>
       <w:r>
@@ -13227,11 +13022,11 @@
       <w:pPr>
         <w:pStyle w:val="berschrift3"/>
       </w:pPr>
-      <w:bookmarkStart w:id="63" w:name="_Toc53650391"/>
+      <w:bookmarkStart w:id="64" w:name="_Toc53750220"/>
       <w:r>
         <w:t>Testhinweise</w:t>
       </w:r>
-      <w:bookmarkEnd w:id="63"/>
+      <w:bookmarkEnd w:id="64"/>
     </w:p>
     <w:p>
       <w:r>
@@ -13242,11 +13037,11 @@
       <w:pPr>
         <w:pStyle w:val="berschrift3"/>
       </w:pPr>
-      <w:bookmarkStart w:id="64" w:name="_Toc53650392"/>
+      <w:bookmarkStart w:id="65" w:name="_Toc53750221"/>
       <w:r>
         <w:t>Grobschätzung des Aufwands</w:t>
       </w:r>
-      <w:bookmarkEnd w:id="64"/>
+      <w:bookmarkEnd w:id="65"/>
     </w:p>
     <w:p>
       <w:r>
@@ -13257,11 +13052,11 @@
       <w:pPr>
         <w:pStyle w:val="berschrift2"/>
       </w:pPr>
-      <w:bookmarkStart w:id="65" w:name="_Toc53650393"/>
+      <w:bookmarkStart w:id="66" w:name="_Toc53750222"/>
       <w:r>
         <w:t>Registrierung von Personen in Reichweite der vorgesehenen Sensorik innerhalb einer vorgegebenen Zeit</w:t>
       </w:r>
-      <w:bookmarkEnd w:id="65"/>
+      <w:bookmarkEnd w:id="66"/>
     </w:p>
     <w:tbl>
       <w:tblPr>
@@ -13498,11 +13293,11 @@
       <w:pPr>
         <w:pStyle w:val="berschrift3"/>
       </w:pPr>
-      <w:bookmarkStart w:id="66" w:name="_Toc53650394"/>
+      <w:bookmarkStart w:id="67" w:name="_Toc53750223"/>
       <w:r>
         <w:t>Beschreibung</w:t>
       </w:r>
-      <w:bookmarkEnd w:id="66"/>
+      <w:bookmarkEnd w:id="67"/>
     </w:p>
     <w:p>
       <w:r>
@@ -13512,7 +13307,13 @@
         <w:t>muss</w:t>
       </w:r>
       <w:r>
-        <w:t xml:space="preserve"> nicht registrierte Personen innerhalb von … Sekunden zu einer Registrierung auffordern, die vollständig von der dafür vorgesehenen Sensorik erfasst werden. </w:t>
+        <w:t xml:space="preserve"> nicht registrierte Personen innerhalb von </w:t>
+      </w:r>
+      <w:r>
+        <w:t xml:space="preserve">5 </w:t>
+      </w:r>
+      <w:r>
+        <w:t xml:space="preserve">Sekunden zu einer Registrierung auffordern, die vollständig von der dafür vorgesehenen Sensorik erfasst werden. </w:t>
       </w:r>
       <w:r>
         <w:t xml:space="preserve">Eine Person gilt als registriert, wenn sie den Registrierungsprozess durch das ALF durchgeführt hat. </w:t>
@@ -13531,11 +13332,11 @@
       <w:pPr>
         <w:pStyle w:val="berschrift3"/>
       </w:pPr>
-      <w:bookmarkStart w:id="67" w:name="_Toc53650395"/>
+      <w:bookmarkStart w:id="68" w:name="_Toc53750224"/>
       <w:r>
         <w:t>Wechselwirkungen</w:t>
       </w:r>
-      <w:bookmarkEnd w:id="67"/>
+      <w:bookmarkEnd w:id="68"/>
     </w:p>
     <w:p>
       <w:r>
@@ -13546,12 +13347,12 @@
       <w:pPr>
         <w:pStyle w:val="berschrift3"/>
       </w:pPr>
-      <w:bookmarkStart w:id="68" w:name="_Toc53650396"/>
+      <w:bookmarkStart w:id="69" w:name="_Toc53750225"/>
       <w:r>
         <w:lastRenderedPageBreak/>
         <w:t>Risiken</w:t>
       </w:r>
-      <w:bookmarkEnd w:id="68"/>
+      <w:bookmarkEnd w:id="69"/>
     </w:p>
     <w:p>
       <w:r>
@@ -13562,11 +13363,11 @@
       <w:pPr>
         <w:pStyle w:val="berschrift3"/>
       </w:pPr>
-      <w:bookmarkStart w:id="69" w:name="_Toc53650397"/>
+      <w:bookmarkStart w:id="70" w:name="_Toc53750226"/>
       <w:r>
         <w:t>Testhinweise</w:t>
       </w:r>
-      <w:bookmarkEnd w:id="69"/>
+      <w:bookmarkEnd w:id="70"/>
     </w:p>
     <w:p>
       <w:r>
@@ -13577,11 +13378,11 @@
       <w:pPr>
         <w:pStyle w:val="berschrift3"/>
       </w:pPr>
-      <w:bookmarkStart w:id="70" w:name="_Toc53650398"/>
+      <w:bookmarkStart w:id="71" w:name="_Toc53750227"/>
       <w:r>
         <w:t>Grobschätzung des Aufwands</w:t>
       </w:r>
-      <w:bookmarkEnd w:id="70"/>
+      <w:bookmarkEnd w:id="71"/>
     </w:p>
     <w:p>
       <w:r>
@@ -13592,9 +13393,11 @@
       <w:pPr>
         <w:pStyle w:val="berschrift2"/>
       </w:pPr>
+      <w:bookmarkStart w:id="72" w:name="_Toc53750228"/>
       <w:r>
         <w:t>Risikominimaler Zustand</w:t>
       </w:r>
+      <w:bookmarkEnd w:id="72"/>
     </w:p>
     <w:tbl>
       <w:tblPr>
@@ -13833,9 +13636,11 @@
       <w:pPr>
         <w:pStyle w:val="berschrift3"/>
       </w:pPr>
+      <w:bookmarkStart w:id="73" w:name="_Toc53750229"/>
       <w:r>
         <w:t>Beschreibung</w:t>
       </w:r>
+      <w:bookmarkEnd w:id="73"/>
     </w:p>
     <w:p>
       <w:r>
@@ -13846,9 +13651,11 @@
       <w:pPr>
         <w:pStyle w:val="berschrift3"/>
       </w:pPr>
+      <w:bookmarkStart w:id="74" w:name="_Toc53750230"/>
       <w:r>
         <w:t>Wechselwirkungen</w:t>
       </w:r>
+      <w:bookmarkEnd w:id="74"/>
     </w:p>
     <w:p>
       <w:r>
@@ -13859,9 +13666,11 @@
       <w:pPr>
         <w:pStyle w:val="berschrift3"/>
       </w:pPr>
+      <w:bookmarkStart w:id="75" w:name="_Toc53750231"/>
       <w:r>
         <w:t>Risiken</w:t>
       </w:r>
+      <w:bookmarkEnd w:id="75"/>
     </w:p>
     <w:p>
       <w:r>
@@ -13872,9 +13681,11 @@
       <w:pPr>
         <w:pStyle w:val="berschrift3"/>
       </w:pPr>
+      <w:bookmarkStart w:id="76" w:name="_Toc53750232"/>
       <w:r>
         <w:t>Testhinweise</w:t>
       </w:r>
+      <w:bookmarkEnd w:id="76"/>
     </w:p>
     <w:p>
       <w:r>
@@ -13885,9 +13696,11 @@
       <w:pPr>
         <w:pStyle w:val="berschrift3"/>
       </w:pPr>
+      <w:bookmarkStart w:id="77" w:name="_Toc53750233"/>
       <w:r>
         <w:t>Grobschätzung des Aufwands</w:t>
       </w:r>
+      <w:bookmarkEnd w:id="77"/>
     </w:p>
     <w:p>
       <w:r>
@@ -13899,25 +13712,25 @@
       <w:pPr>
         <w:pStyle w:val="berschrift1"/>
       </w:pPr>
-      <w:bookmarkStart w:id="71" w:name="_Toc53650405"/>
+      <w:bookmarkStart w:id="78" w:name="_Toc53750234"/>
       <w:r>
         <w:t xml:space="preserve">Beschreibung der Anforderungen an das </w:t>
       </w:r>
       <w:r>
         <w:t>Fahrzeug</w:t>
       </w:r>
-      <w:bookmarkEnd w:id="71"/>
+      <w:bookmarkEnd w:id="78"/>
     </w:p>
     <w:p/>
     <w:p>
       <w:pPr>
         <w:pStyle w:val="berschrift2"/>
       </w:pPr>
-      <w:bookmarkStart w:id="72" w:name="_Toc53650406"/>
+      <w:bookmarkStart w:id="79" w:name="_Toc53750235"/>
       <w:r>
         <w:t>Kartographierung der Umgebung mit Bewegungsvorgabe durch den Benutzer</w:t>
       </w:r>
-      <w:bookmarkEnd w:id="72"/>
+      <w:bookmarkEnd w:id="79"/>
     </w:p>
     <w:tbl>
       <w:tblPr>
@@ -14154,11 +13967,11 @@
       <w:pPr>
         <w:pStyle w:val="berschrift3"/>
       </w:pPr>
-      <w:bookmarkStart w:id="73" w:name="_Toc53650407"/>
+      <w:bookmarkStart w:id="80" w:name="_Toc53750236"/>
       <w:r>
         <w:t>Beschreibung</w:t>
       </w:r>
-      <w:bookmarkEnd w:id="73"/>
+      <w:bookmarkEnd w:id="80"/>
     </w:p>
     <w:p>
       <w:r>
@@ -14167,14 +13980,9 @@
       <w:r>
         <w:t xml:space="preserve"> </w:t>
       </w:r>
-      <w:bookmarkStart w:id="74" w:name="OLE_LINK1"/>
-      <w:proofErr w:type="gramStart"/>
-      <w:r>
-        <w:t>Objekte</w:t>
-      </w:r>
-      <w:proofErr w:type="gramEnd"/>
-      <w:r>
-        <w:t xml:space="preserve"> die erkannt werden müsse</w:t>
+      <w:bookmarkStart w:id="81" w:name="OLE_LINK1"/>
+      <w:r>
+        <w:t>Objekte die erkannt werden müsse</w:t>
       </w:r>
       <w:r>
         <w:t>n, haben eine B</w:t>
@@ -14693,24 +14501,29 @@
       <w:r>
         <w:t xml:space="preserve">Abbildung </w:t>
       </w:r>
-      <w:fldSimple w:instr=" SEQ Abbildung \* ARABIC ">
-        <w:r>
-          <w:rPr>
-            <w:noProof/>
-          </w:rPr>
-          <w:t>1</w:t>
-        </w:r>
-      </w:fldSimple>
-      <w:r>
-        <w:t xml:space="preserve">: Seitenansicht des ALF. Der Bereich </w:t>
-      </w:r>
-      <w:proofErr w:type="gramStart"/>
-      <w:r>
-        <w:t>in welchem Objekte</w:t>
-      </w:r>
-      <w:proofErr w:type="gramEnd"/>
-      <w:r>
-        <w:t xml:space="preserve"> erkannt werden müssen</w:t>
+      <w:r>
+        <w:fldChar w:fldCharType="begin"/>
+      </w:r>
+      <w:r>
+        <w:instrText xml:space="preserve"> SEQ Abbildung \* ARABIC </w:instrText>
+      </w:r>
+      <w:r>
+        <w:fldChar w:fldCharType="separate"/>
+      </w:r>
+      <w:r>
+        <w:rPr>
+          <w:noProof/>
+        </w:rPr>
+        <w:t>1</w:t>
+      </w:r>
+      <w:r>
+        <w:rPr>
+          <w:noProof/>
+        </w:rPr>
+        <w:fldChar w:fldCharType="end"/>
+      </w:r>
+      <w:r>
+        <w:t>: Seitenansicht des ALF. Der Bereich in welchem Objekte erkannt werden müssen</w:t>
       </w:r>
       <w:r>
         <w:t>,</w:t>
@@ -14801,30 +14614,35 @@
       <w:r>
         <w:t xml:space="preserve">Abbildung </w:t>
       </w:r>
-      <w:fldSimple w:instr=" SEQ Abbildung \* ARABIC ">
-        <w:r>
-          <w:rPr>
-            <w:noProof/>
-          </w:rPr>
-          <w:t>2</w:t>
-        </w:r>
-      </w:fldSimple>
-      <w:r>
-        <w:t xml:space="preserve">: Draufsicht des ALF. Der Bereich </w:t>
-      </w:r>
-      <w:proofErr w:type="gramStart"/>
-      <w:r>
-        <w:t>in welchem Objekte</w:t>
-      </w:r>
-      <w:proofErr w:type="gramEnd"/>
-      <w:r>
-        <w:t xml:space="preserve"> erkannt werden müssen, ist Skizzenhaft dargestellt.</w:t>
-      </w:r>
-    </w:p>
-    <w:p>
-      <w:bookmarkStart w:id="75" w:name="OLE_LINK12"/>
-      <w:bookmarkStart w:id="76" w:name="OLE_LINK13"/>
-      <w:bookmarkEnd w:id="74"/>
+      <w:r>
+        <w:fldChar w:fldCharType="begin"/>
+      </w:r>
+      <w:r>
+        <w:instrText xml:space="preserve"> SEQ Abbildung \* ARABIC </w:instrText>
+      </w:r>
+      <w:r>
+        <w:fldChar w:fldCharType="separate"/>
+      </w:r>
+      <w:r>
+        <w:rPr>
+          <w:noProof/>
+        </w:rPr>
+        <w:t>2</w:t>
+      </w:r>
+      <w:r>
+        <w:rPr>
+          <w:noProof/>
+        </w:rPr>
+        <w:fldChar w:fldCharType="end"/>
+      </w:r>
+      <w:r>
+        <w:t>: Draufsicht des ALF. Der Bereich in welchem Objekte erkannt werden müssen, ist Skizzenhaft dargestellt.</w:t>
+      </w:r>
+    </w:p>
+    <w:p>
+      <w:bookmarkStart w:id="82" w:name="OLE_LINK12"/>
+      <w:bookmarkStart w:id="83" w:name="OLE_LINK13"/>
+      <w:bookmarkEnd w:id="81"/>
       <w:r>
         <w:t>Die Maße</w:t>
       </w:r>
@@ -14862,13 +14680,13 @@
       <w:pPr>
         <w:pStyle w:val="berschrift3"/>
       </w:pPr>
-      <w:bookmarkStart w:id="77" w:name="_Toc53650408"/>
-      <w:bookmarkEnd w:id="75"/>
-      <w:bookmarkEnd w:id="76"/>
+      <w:bookmarkStart w:id="84" w:name="_Toc53750237"/>
+      <w:bookmarkEnd w:id="82"/>
+      <w:bookmarkEnd w:id="83"/>
       <w:r>
         <w:t>Wechselwirkungen</w:t>
       </w:r>
-      <w:bookmarkEnd w:id="77"/>
+      <w:bookmarkEnd w:id="84"/>
     </w:p>
     <w:p>
       <w:r>
@@ -14879,11 +14697,11 @@
       <w:pPr>
         <w:pStyle w:val="berschrift3"/>
       </w:pPr>
-      <w:bookmarkStart w:id="78" w:name="_Toc53650409"/>
+      <w:bookmarkStart w:id="85" w:name="_Toc53750238"/>
       <w:r>
         <w:t>Risiken</w:t>
       </w:r>
-      <w:bookmarkEnd w:id="78"/>
+      <w:bookmarkEnd w:id="85"/>
     </w:p>
     <w:p>
       <w:r>
@@ -14897,23 +14715,15 @@
       <w:pPr>
         <w:pStyle w:val="berschrift3"/>
       </w:pPr>
-      <w:bookmarkStart w:id="79" w:name="_Toc53650410"/>
+      <w:bookmarkStart w:id="86" w:name="_Toc53750239"/>
       <w:r>
         <w:t>Testhinweise</w:t>
       </w:r>
-      <w:bookmarkEnd w:id="79"/>
-    </w:p>
-    <w:p>
-      <w:r>
-        <w:t xml:space="preserve">Die Tests sollten auf abgesperrtem Gelände durchgeführt </w:t>
-      </w:r>
-      <w:proofErr w:type="gramStart"/>
-      <w:r>
-        <w:t>werden</w:t>
-      </w:r>
-      <w:proofErr w:type="gramEnd"/>
-      <w:r>
-        <w:t xml:space="preserve"> um keine Personen zu gefährden. Die maximale Drehzahl muss bei dem Kartographierungsprozess auf </w:t>
+      <w:bookmarkEnd w:id="86"/>
+    </w:p>
+    <w:p>
+      <w:r>
+        <w:t xml:space="preserve">Die Tests sollten auf abgesperrtem Gelände durchgeführt werden um keine Personen zu gefährden. Die maximale Drehzahl muss bei dem Kartographierungsprozess auf </w:t>
       </w:r>
       <m:oMath>
         <m:r>
@@ -14968,31 +14778,31 @@
       <w:pPr>
         <w:pStyle w:val="berschrift3"/>
       </w:pPr>
-      <w:bookmarkStart w:id="80" w:name="_Toc53650411"/>
+      <w:bookmarkStart w:id="87" w:name="_Toc53750240"/>
       <w:r>
         <w:t>Grobschätzung des Aufwands</w:t>
       </w:r>
-      <w:bookmarkEnd w:id="80"/>
-    </w:p>
-    <w:p>
-      <w:bookmarkStart w:id="81" w:name="OLE_LINK7"/>
+      <w:bookmarkEnd w:id="87"/>
+    </w:p>
+    <w:p>
+      <w:bookmarkStart w:id="88" w:name="OLE_LINK7"/>
       <w:r>
         <w:t>Gering.</w:t>
       </w:r>
     </w:p>
-    <w:bookmarkEnd w:id="81"/>
+    <w:bookmarkEnd w:id="88"/>
     <w:p/>
     <w:p>
       <w:pPr>
         <w:pStyle w:val="berschrift2"/>
       </w:pPr>
-      <w:bookmarkStart w:id="82" w:name="_Toc1394442"/>
-      <w:bookmarkStart w:id="83" w:name="_Toc53650412"/>
+      <w:bookmarkStart w:id="89" w:name="_Toc1394442"/>
+      <w:bookmarkStart w:id="90" w:name="_Toc53750241"/>
       <w:r>
         <w:t>Kartographieren der Umgebung ohne Bewegungsvorgabe durch den Benutzer</w:t>
       </w:r>
-      <w:bookmarkEnd w:id="82"/>
-      <w:bookmarkEnd w:id="83"/>
+      <w:bookmarkEnd w:id="89"/>
+      <w:bookmarkEnd w:id="90"/>
     </w:p>
     <w:tbl>
       <w:tblPr>
@@ -15189,26 +14999,21 @@
       <w:pPr>
         <w:pStyle w:val="berschrift3"/>
       </w:pPr>
-      <w:bookmarkStart w:id="84" w:name="_Toc1394443"/>
-      <w:bookmarkStart w:id="85" w:name="_Toc53650413"/>
+      <w:bookmarkStart w:id="91" w:name="_Toc1394443"/>
+      <w:bookmarkStart w:id="92" w:name="_Toc53750242"/>
       <w:r>
         <w:t>Beschreibung</w:t>
       </w:r>
-      <w:bookmarkEnd w:id="84"/>
-      <w:bookmarkEnd w:id="85"/>
+      <w:bookmarkEnd w:id="91"/>
+      <w:bookmarkEnd w:id="92"/>
     </w:p>
     <w:p>
       <w:r>
         <w:t xml:space="preserve">Das ALF muss seine Umgebung ohne Bewegungsvorgabe durch den Benutzer Kartographieren können. </w:t>
       </w:r>
-      <w:bookmarkStart w:id="86" w:name="_Toc1394444"/>
-      <w:proofErr w:type="gramStart"/>
-      <w:r>
-        <w:t>Objekte</w:t>
-      </w:r>
-      <w:proofErr w:type="gramEnd"/>
-      <w:r>
-        <w:t xml:space="preserve"> die erkannt werden müssen, haben eine Breite von mindestens 1 cm und befinden sich in den von den Distanzen </w:t>
+      <w:bookmarkStart w:id="93" w:name="_Toc1394444"/>
+      <w:r>
+        <w:t xml:space="preserve">Objekte die erkannt werden müssen, haben eine Breite von mindestens 1 cm und befinden sich in den von den Distanzen </w:t>
       </w:r>
       <m:oMath>
         <m:r>
@@ -15658,24 +15463,29 @@
       <w:r>
         <w:t xml:space="preserve">Abbildung </w:t>
       </w:r>
-      <w:fldSimple w:instr=" SEQ Abbildung \* ARABIC ">
-        <w:r>
-          <w:rPr>
-            <w:noProof/>
-          </w:rPr>
-          <w:t>3</w:t>
-        </w:r>
-      </w:fldSimple>
-      <w:r>
-        <w:t xml:space="preserve">: Seitenansicht des ALF. Der Bereich </w:t>
-      </w:r>
-      <w:proofErr w:type="gramStart"/>
-      <w:r>
-        <w:t>in welchem Objekte</w:t>
-      </w:r>
-      <w:proofErr w:type="gramEnd"/>
-      <w:r>
-        <w:t xml:space="preserve"> erkannt werden müssen, ist Skizzenhaft dargestellt</w:t>
+      <w:r>
+        <w:fldChar w:fldCharType="begin"/>
+      </w:r>
+      <w:r>
+        <w:instrText xml:space="preserve"> SEQ Abbildung \* ARABIC </w:instrText>
+      </w:r>
+      <w:r>
+        <w:fldChar w:fldCharType="separate"/>
+      </w:r>
+      <w:r>
+        <w:rPr>
+          <w:noProof/>
+        </w:rPr>
+        <w:t>3</w:t>
+      </w:r>
+      <w:r>
+        <w:rPr>
+          <w:noProof/>
+        </w:rPr>
+        <w:fldChar w:fldCharType="end"/>
+      </w:r>
+      <w:r>
+        <w:t>: Seitenansicht des ALF. Der Bereich in welchem Objekte erkannt werden müssen, ist Skizzenhaft dargestellt</w:t>
       </w:r>
     </w:p>
     <w:p>
@@ -15760,24 +15570,29 @@
       <w:r>
         <w:t xml:space="preserve">Abbildung </w:t>
       </w:r>
-      <w:fldSimple w:instr=" SEQ Abbildung \* ARABIC ">
-        <w:r>
-          <w:rPr>
-            <w:noProof/>
-          </w:rPr>
-          <w:t>4</w:t>
-        </w:r>
-      </w:fldSimple>
-      <w:r>
-        <w:t xml:space="preserve">: Draufsicht des ALF. Der Bereich </w:t>
-      </w:r>
-      <w:proofErr w:type="gramStart"/>
-      <w:r>
-        <w:t>in welchem Objekte</w:t>
-      </w:r>
-      <w:proofErr w:type="gramEnd"/>
-      <w:r>
-        <w:t xml:space="preserve"> erkannt werden müssen, ist Skizzenhaft dargestellt.</w:t>
+      <w:r>
+        <w:fldChar w:fldCharType="begin"/>
+      </w:r>
+      <w:r>
+        <w:instrText xml:space="preserve"> SEQ Abbildung \* ARABIC </w:instrText>
+      </w:r>
+      <w:r>
+        <w:fldChar w:fldCharType="separate"/>
+      </w:r>
+      <w:r>
+        <w:rPr>
+          <w:noProof/>
+        </w:rPr>
+        <w:t>4</w:t>
+      </w:r>
+      <w:r>
+        <w:rPr>
+          <w:noProof/>
+        </w:rPr>
+        <w:fldChar w:fldCharType="end"/>
+      </w:r>
+      <w:r>
+        <w:t>: Draufsicht des ALF. Der Bereich in welchem Objekte erkannt werden müssen, ist Skizzenhaft dargestellt.</w:t>
       </w:r>
     </w:p>
     <w:p>
@@ -15801,12 +15616,12 @@
       <w:pPr>
         <w:pStyle w:val="berschrift1111"/>
       </w:pPr>
-      <w:bookmarkStart w:id="87" w:name="_Toc53650414"/>
+      <w:bookmarkStart w:id="94" w:name="_Toc53750243"/>
       <w:r>
         <w:t>Wechselwirkungen</w:t>
       </w:r>
-      <w:bookmarkEnd w:id="86"/>
-      <w:bookmarkEnd w:id="87"/>
+      <w:bookmarkEnd w:id="93"/>
+      <w:bookmarkEnd w:id="94"/>
     </w:p>
     <w:p>
       <w:r>
@@ -15817,17 +15632,17 @@
       <w:pPr>
         <w:pStyle w:val="berschrift3"/>
       </w:pPr>
-      <w:bookmarkStart w:id="88" w:name="_Toc1394445"/>
-      <w:bookmarkStart w:id="89" w:name="_Toc53650415"/>
+      <w:bookmarkStart w:id="95" w:name="_Toc1394445"/>
+      <w:bookmarkStart w:id="96" w:name="_Toc53750244"/>
       <w:r>
         <w:t>Risiken</w:t>
       </w:r>
-      <w:bookmarkEnd w:id="88"/>
-      <w:bookmarkEnd w:id="89"/>
-    </w:p>
-    <w:p>
-      <w:bookmarkStart w:id="90" w:name="OLE_LINK18"/>
-      <w:bookmarkStart w:id="91" w:name="OLE_LINK19"/>
+      <w:bookmarkEnd w:id="95"/>
+      <w:bookmarkEnd w:id="96"/>
+    </w:p>
+    <w:p>
+      <w:bookmarkStart w:id="97" w:name="OLE_LINK18"/>
+      <w:bookmarkStart w:id="98" w:name="OLE_LINK19"/>
       <w:r>
         <w:t>Da es sich um ein Konzeptfahrzeug handelt, kann es zu unvorhergesehenen Planen und Abfahren von Trajektorien kommen.</w:t>
       </w:r>
@@ -15839,15 +15654,15 @@
       <w:pPr>
         <w:pStyle w:val="berschrift3"/>
       </w:pPr>
-      <w:bookmarkStart w:id="92" w:name="_Toc1394446"/>
-      <w:bookmarkStart w:id="93" w:name="_Toc53650416"/>
-      <w:bookmarkEnd w:id="90"/>
-      <w:bookmarkEnd w:id="91"/>
+      <w:bookmarkStart w:id="99" w:name="_Toc1394446"/>
+      <w:bookmarkStart w:id="100" w:name="_Toc53750245"/>
+      <w:bookmarkEnd w:id="97"/>
+      <w:bookmarkEnd w:id="98"/>
       <w:r>
         <w:t>Testhinweise</w:t>
       </w:r>
-      <w:bookmarkEnd w:id="92"/>
-      <w:bookmarkEnd w:id="93"/>
+      <w:bookmarkEnd w:id="99"/>
+      <w:bookmarkEnd w:id="100"/>
     </w:p>
     <w:p>
       <w:r>
@@ -15895,13 +15710,13 @@
       <w:pPr>
         <w:pStyle w:val="berschrift3"/>
       </w:pPr>
-      <w:bookmarkStart w:id="94" w:name="_Toc1394447"/>
-      <w:bookmarkStart w:id="95" w:name="_Toc53650417"/>
+      <w:bookmarkStart w:id="101" w:name="_Toc1394447"/>
+      <w:bookmarkStart w:id="102" w:name="_Toc53750246"/>
       <w:r>
         <w:t>Grobschätzung des Aufwands</w:t>
       </w:r>
-      <w:bookmarkEnd w:id="94"/>
-      <w:bookmarkEnd w:id="95"/>
+      <w:bookmarkEnd w:id="101"/>
+      <w:bookmarkEnd w:id="102"/>
     </w:p>
     <w:p>
       <w:r>
@@ -15914,7 +15729,7 @@
       <w:pPr>
         <w:pStyle w:val="berschrift2"/>
       </w:pPr>
-      <w:bookmarkStart w:id="96" w:name="_Toc53650418"/>
+      <w:bookmarkStart w:id="103" w:name="_Toc53750247"/>
       <w:proofErr w:type="spellStart"/>
       <w:r>
         <w:t>Posenschätzung</w:t>
@@ -15923,7 +15738,7 @@
       <w:r>
         <w:t xml:space="preserve"> in vorhandener statischer Karte</w:t>
       </w:r>
-      <w:bookmarkEnd w:id="96"/>
+      <w:bookmarkEnd w:id="103"/>
     </w:p>
     <w:tbl>
       <w:tblPr>
@@ -16162,11 +15977,11 @@
       <w:pPr>
         <w:pStyle w:val="berschrift3"/>
       </w:pPr>
-      <w:bookmarkStart w:id="97" w:name="_Toc53650419"/>
+      <w:bookmarkStart w:id="104" w:name="_Toc53750248"/>
       <w:r>
         <w:t>Beschreibung</w:t>
       </w:r>
-      <w:bookmarkEnd w:id="97"/>
+      <w:bookmarkEnd w:id="104"/>
     </w:p>
     <w:p>
       <w:pPr>
@@ -16193,7 +16008,7 @@
       <w:r>
         <w:t xml:space="preserve"> den </w:t>
       </w:r>
-      <w:bookmarkStart w:id="98" w:name="OLE_LINK2"/>
+      <w:bookmarkStart w:id="105" w:name="OLE_LINK2"/>
       <w:r>
         <w:t xml:space="preserve">Messfehlern </w:t>
       </w:r>
@@ -16228,7 +16043,7 @@
       <w:r>
         <w:t xml:space="preserve"> </w:t>
       </w:r>
-      <w:bookmarkEnd w:id="98"/>
+      <w:bookmarkEnd w:id="105"/>
       <w:r>
         <w:t>durchgeführt</w:t>
       </w:r>
@@ -16249,11 +16064,11 @@
       <w:pPr>
         <w:pStyle w:val="berschrift3"/>
       </w:pPr>
-      <w:bookmarkStart w:id="99" w:name="_Toc53650420"/>
+      <w:bookmarkStart w:id="106" w:name="_Toc53750249"/>
       <w:r>
         <w:t>Wechselwirkungen</w:t>
       </w:r>
-      <w:bookmarkEnd w:id="99"/>
+      <w:bookmarkEnd w:id="106"/>
     </w:p>
     <w:p>
       <w:r>
@@ -16275,11 +16090,11 @@
       <w:pPr>
         <w:pStyle w:val="berschrift3"/>
       </w:pPr>
-      <w:bookmarkStart w:id="100" w:name="_Toc53650421"/>
+      <w:bookmarkStart w:id="107" w:name="_Toc53750250"/>
       <w:r>
         <w:t>Risiken</w:t>
       </w:r>
-      <w:bookmarkEnd w:id="100"/>
+      <w:bookmarkEnd w:id="107"/>
     </w:p>
     <w:p>
       <w:r>
@@ -16290,11 +16105,11 @@
       <w:pPr>
         <w:pStyle w:val="berschrift3"/>
       </w:pPr>
-      <w:bookmarkStart w:id="101" w:name="_Toc53650422"/>
+      <w:bookmarkStart w:id="108" w:name="_Toc53750251"/>
       <w:r>
         <w:t>Testhinweise</w:t>
       </w:r>
-      <w:bookmarkEnd w:id="101"/>
+      <w:bookmarkEnd w:id="108"/>
     </w:p>
     <w:p>
       <w:r>
@@ -16305,11 +16120,11 @@
       <w:pPr>
         <w:pStyle w:val="berschrift3"/>
       </w:pPr>
-      <w:bookmarkStart w:id="102" w:name="_Toc53650423"/>
+      <w:bookmarkStart w:id="109" w:name="_Toc53750252"/>
       <w:r>
         <w:t>Grobschätzung des Aufwands</w:t>
       </w:r>
-      <w:bookmarkEnd w:id="102"/>
+      <w:bookmarkEnd w:id="109"/>
     </w:p>
     <w:p>
       <w:r>
@@ -16321,7 +16136,7 @@
       <w:pPr>
         <w:pStyle w:val="berschrift2"/>
       </w:pPr>
-      <w:bookmarkStart w:id="103" w:name="_Toc53650424"/>
+      <w:bookmarkStart w:id="110" w:name="_Toc53750253"/>
       <w:r>
         <w:t xml:space="preserve">Anfahren einer vom Benutzer vorgegebenen </w:t>
       </w:r>
@@ -16329,7 +16144,7 @@
       <w:r>
         <w:t>Zielpose</w:t>
       </w:r>
-      <w:bookmarkEnd w:id="103"/>
+      <w:bookmarkEnd w:id="110"/>
       <w:proofErr w:type="spellEnd"/>
     </w:p>
     <w:tbl>
@@ -16575,12 +16390,12 @@
       <w:pPr>
         <w:pStyle w:val="berschrift3"/>
       </w:pPr>
-      <w:bookmarkStart w:id="104" w:name="_Toc53650425"/>
+      <w:bookmarkStart w:id="111" w:name="_Toc53750254"/>
       <w:r>
         <w:lastRenderedPageBreak/>
         <w:t>Beschreibung</w:t>
       </w:r>
-      <w:bookmarkEnd w:id="104"/>
+      <w:bookmarkEnd w:id="111"/>
     </w:p>
     <w:p>
       <w:r>
@@ -16671,14 +16486,14 @@
       <w:pPr>
         <w:pStyle w:val="berschrift3"/>
       </w:pPr>
-      <w:bookmarkStart w:id="105" w:name="_Toc53650426"/>
+      <w:bookmarkStart w:id="112" w:name="_Toc53750255"/>
       <w:r>
         <w:t>Wechselwirkungen</w:t>
       </w:r>
-      <w:bookmarkEnd w:id="105"/>
-    </w:p>
-    <w:p>
-      <w:bookmarkStart w:id="106" w:name="OLE_LINK11"/>
+      <w:bookmarkEnd w:id="112"/>
+    </w:p>
+    <w:p>
+      <w:bookmarkStart w:id="113" w:name="OLE_LINK11"/>
       <w:r>
         <w:t xml:space="preserve">Die </w:t>
       </w:r>
@@ -16699,21 +16514,21 @@
       <w:r>
         <w:t>Reflektionen von Oberflächen können zu Messfehlern führen.</w:t>
       </w:r>
-      <w:bookmarkEnd w:id="106"/>
+      <w:bookmarkEnd w:id="113"/>
     </w:p>
     <w:p>
       <w:pPr>
         <w:pStyle w:val="berschrift3"/>
       </w:pPr>
-      <w:bookmarkStart w:id="107" w:name="_Toc53650427"/>
+      <w:bookmarkStart w:id="114" w:name="_Toc53750256"/>
       <w:r>
         <w:t>Risiken</w:t>
       </w:r>
-      <w:bookmarkEnd w:id="107"/>
-    </w:p>
-    <w:p>
-      <w:bookmarkStart w:id="108" w:name="OLE_LINK6"/>
-      <w:bookmarkStart w:id="109" w:name="OLE_LINK8"/>
+      <w:bookmarkEnd w:id="114"/>
+    </w:p>
+    <w:p>
+      <w:bookmarkStart w:id="115" w:name="OLE_LINK6"/>
+      <w:bookmarkStart w:id="116" w:name="OLE_LINK8"/>
       <w:r>
         <w:t>Da es sich um ein Konzeptfahrzeug handelt, kann es zu unvorhergesehenen Planen und Abfahren von Trajektorien kommen.</w:t>
       </w:r>
@@ -16722,25 +16537,17 @@
       <w:pPr>
         <w:pStyle w:val="berschrift3"/>
       </w:pPr>
-      <w:bookmarkStart w:id="110" w:name="_Toc53650428"/>
-      <w:bookmarkEnd w:id="108"/>
-      <w:bookmarkEnd w:id="109"/>
+      <w:bookmarkStart w:id="117" w:name="_Toc53750257"/>
+      <w:bookmarkEnd w:id="115"/>
+      <w:bookmarkEnd w:id="116"/>
       <w:r>
         <w:t>Testhinweise</w:t>
       </w:r>
-      <w:bookmarkEnd w:id="110"/>
-    </w:p>
-    <w:p>
-      <w:r>
-        <w:t xml:space="preserve">Die Tests sollten </w:t>
-      </w:r>
-      <w:proofErr w:type="gramStart"/>
-      <w:r>
-        <w:t>auf abgesperrten Gelände</w:t>
-      </w:r>
-      <w:proofErr w:type="gramEnd"/>
-      <w:r>
-        <w:t xml:space="preserve"> durchgeführt werden um keine Personen zu gefährden. Die Genauigkeit wird anhand der Entfernung zum Ziel und der Abweichung des </w:t>
+      <w:bookmarkEnd w:id="117"/>
+    </w:p>
+    <w:p>
+      <w:r>
+        <w:t xml:space="preserve">Die Tests sollten auf abgesperrten Gelände durchgeführt werden um keine Personen zu gefährden. Die Genauigkeit wird anhand der Entfernung zum Ziel und der Abweichung des </w:t>
       </w:r>
       <w:proofErr w:type="spellStart"/>
       <w:r>
@@ -16755,11 +16562,11 @@
       <w:pPr>
         <w:pStyle w:val="berschrift3"/>
       </w:pPr>
-      <w:bookmarkStart w:id="111" w:name="_Toc53650429"/>
+      <w:bookmarkStart w:id="118" w:name="_Toc53750258"/>
       <w:r>
         <w:t>Grobschätzung des Aufwands</w:t>
       </w:r>
-      <w:bookmarkEnd w:id="111"/>
+      <w:bookmarkEnd w:id="118"/>
     </w:p>
     <w:p>
       <w:r>
@@ -16768,9 +16575,9 @@
     </w:p>
     <w:p/>
     <w:p>
-      <w:bookmarkStart w:id="112" w:name="_Hlk39129694"/>
-    </w:p>
-    <w:bookmarkEnd w:id="112"/>
+      <w:bookmarkStart w:id="119" w:name="_Hlk39129694"/>
+    </w:p>
+    <w:bookmarkEnd w:id="119"/>
     <w:p/>
     <w:p/>
     <w:p/>
@@ -16778,11 +16585,11 @@
       <w:pPr>
         <w:pStyle w:val="berschrift2"/>
       </w:pPr>
-      <w:bookmarkStart w:id="113" w:name="_Toc53650430"/>
+      <w:bookmarkStart w:id="120" w:name="_Toc53750259"/>
       <w:r>
         <w:t>Autonomes Fahren durch enge Passagen</w:t>
       </w:r>
-      <w:bookmarkEnd w:id="113"/>
+      <w:bookmarkEnd w:id="120"/>
     </w:p>
     <w:tbl>
       <w:tblPr>
@@ -17016,23 +16823,18 @@
       <w:pPr>
         <w:pStyle w:val="berschrift3"/>
       </w:pPr>
-      <w:bookmarkStart w:id="114" w:name="_Toc53650431"/>
+      <w:bookmarkStart w:id="121" w:name="_Toc53750260"/>
       <w:r>
         <w:t>Beschreibung</w:t>
       </w:r>
-      <w:bookmarkEnd w:id="114"/>
-    </w:p>
-    <w:p>
-      <w:proofErr w:type="gramStart"/>
+      <w:bookmarkEnd w:id="121"/>
+    </w:p>
+    <w:p>
       <w:r>
         <w:t xml:space="preserve">Ein </w:t>
       </w:r>
       <w:r>
-        <w:t>autonomes durchfahren</w:t>
-      </w:r>
-      <w:proofErr w:type="gramEnd"/>
-      <w:r>
-        <w:t xml:space="preserve"> von engen Passagen </w:t>
+        <w:t xml:space="preserve">autonomes durchfahren von engen Passagen </w:t>
       </w:r>
       <w:r>
         <w:t>wird umgesetzt</w:t>
@@ -17040,27 +16842,27 @@
       <w:r>
         <w:t xml:space="preserve">. Im Kontext dieses Vorgangs wird „eng“ folgendermaßen definiert: Kleiner als Fahrzeuglänge und breiter als Fahrzeugbreite + </w:t>
       </w:r>
-      <w:commentRangeStart w:id="115"/>
+      <w:commentRangeStart w:id="122"/>
       <w:r>
         <w:t>10cm.</w:t>
       </w:r>
-      <w:commentRangeEnd w:id="115"/>
+      <w:commentRangeEnd w:id="122"/>
       <w:r>
         <w:rPr>
           <w:rStyle w:val="Kommentarzeichen"/>
         </w:rPr>
-        <w:commentReference w:id="115"/>
+        <w:commentReference w:id="122"/>
       </w:r>
     </w:p>
     <w:p>
       <w:pPr>
         <w:pStyle w:val="berschrift3"/>
       </w:pPr>
-      <w:bookmarkStart w:id="116" w:name="_Toc53650432"/>
+      <w:bookmarkStart w:id="123" w:name="_Toc53750261"/>
       <w:r>
         <w:t>Wechselwirkungen</w:t>
       </w:r>
-      <w:bookmarkEnd w:id="116"/>
+      <w:bookmarkEnd w:id="123"/>
     </w:p>
     <w:p>
       <w:r>
@@ -17071,11 +16873,11 @@
       <w:pPr>
         <w:pStyle w:val="berschrift3"/>
       </w:pPr>
-      <w:bookmarkStart w:id="117" w:name="_Toc53650433"/>
+      <w:bookmarkStart w:id="124" w:name="_Toc53750262"/>
       <w:r>
         <w:t>Risiken</w:t>
       </w:r>
-      <w:bookmarkEnd w:id="117"/>
+      <w:bookmarkEnd w:id="124"/>
     </w:p>
     <w:p>
       <w:r>
@@ -17084,47 +16886,39 @@
       <w:r>
         <w:t xml:space="preserve"> </w:t>
       </w:r>
-      <w:bookmarkStart w:id="118" w:name="OLE_LINK9"/>
-      <w:bookmarkStart w:id="119" w:name="OLE_LINK10"/>
+      <w:bookmarkStart w:id="125" w:name="OLE_LINK9"/>
+      <w:bookmarkStart w:id="126" w:name="OLE_LINK10"/>
       <w:r>
         <w:t>Reflektionen von Oberflächen können zu Messfehlern führen.</w:t>
       </w:r>
-      <w:bookmarkEnd w:id="118"/>
-      <w:bookmarkEnd w:id="119"/>
+      <w:bookmarkEnd w:id="125"/>
+      <w:bookmarkEnd w:id="126"/>
     </w:p>
     <w:p>
       <w:pPr>
         <w:pStyle w:val="berschrift3"/>
       </w:pPr>
-      <w:bookmarkStart w:id="120" w:name="_Toc53650434"/>
+      <w:bookmarkStart w:id="127" w:name="_Toc53750263"/>
       <w:r>
         <w:t>Testhinweise</w:t>
       </w:r>
-      <w:bookmarkEnd w:id="120"/>
-    </w:p>
-    <w:p>
-      <w:r>
-        <w:t xml:space="preserve">Die Tests sollten </w:t>
-      </w:r>
-      <w:proofErr w:type="gramStart"/>
-      <w:r>
-        <w:t>auf abgesperrten Gelände</w:t>
-      </w:r>
-      <w:proofErr w:type="gramEnd"/>
-      <w:r>
-        <w:t xml:space="preserve"> durchgeführt werden um keine Personen zu gefährden.</w:t>
+      <w:bookmarkEnd w:id="127"/>
+    </w:p>
+    <w:p>
+      <w:r>
+        <w:t>Die Tests sollten auf abgesperrten Gelände durchgeführt werden um keine Personen zu gefährden.</w:t>
       </w:r>
     </w:p>
     <w:p>
       <w:pPr>
         <w:pStyle w:val="berschrift3"/>
       </w:pPr>
-      <w:bookmarkStart w:id="121" w:name="_Toc53650435"/>
+      <w:bookmarkStart w:id="128" w:name="_Toc53750264"/>
       <w:r>
         <w:lastRenderedPageBreak/>
         <w:t>Grobschätzung des Aufwands</w:t>
       </w:r>
-      <w:bookmarkEnd w:id="121"/>
+      <w:bookmarkEnd w:id="128"/>
     </w:p>
     <w:p>
       <w:r>
@@ -17137,11 +16931,11 @@
       <w:pPr>
         <w:pStyle w:val="berschrift1"/>
       </w:pPr>
-      <w:bookmarkStart w:id="122" w:name="_Toc53650436"/>
+      <w:bookmarkStart w:id="129" w:name="_Toc53750265"/>
       <w:r>
         <w:t>Verifikationsplan</w:t>
       </w:r>
-      <w:bookmarkEnd w:id="122"/>
+      <w:bookmarkEnd w:id="129"/>
     </w:p>
     <w:p>
       <w:r>
@@ -17153,11 +16947,11 @@
       <w:pPr>
         <w:pStyle w:val="berschrift1"/>
       </w:pPr>
-      <w:bookmarkStart w:id="123" w:name="_Toc53650437"/>
+      <w:bookmarkStart w:id="130" w:name="_Toc53750266"/>
       <w:r>
         <w:t>Quellenverzeichnis</w:t>
       </w:r>
-      <w:bookmarkEnd w:id="123"/>
+      <w:bookmarkEnd w:id="130"/>
     </w:p>
     <w:p/>
     <w:p>
@@ -17197,7 +16991,7 @@
 
 <file path=word/comments.xml><?xml version="1.0" encoding="utf-8"?>
 <w:comments xmlns:wpc="http://schemas.microsoft.com/office/word/2010/wordprocessingCanvas" xmlns:cx="http://schemas.microsoft.com/office/drawing/2014/chartex" xmlns:cx1="http://schemas.microsoft.com/office/drawing/2015/9/8/chartex" xmlns:cx2="http://schemas.microsoft.com/office/drawing/2015/10/21/chartex" xmlns:cx3="http://schemas.microsoft.com/office/drawing/2016/5/9/chartex" xmlns:cx4="http://schemas.microsoft.com/office/drawing/2016/5/10/chartex" xmlns:cx5="http://schemas.microsoft.com/office/drawing/2016/5/11/chartex" xmlns:cx6="http://schemas.microsoft.com/office/drawing/2016/5/12/chartex" xmlns:cx7="http://schemas.microsoft.com/office/drawing/2016/5/13/chartex" xmlns:cx8="http://schemas.microsoft.com/office/drawing/2016/5/14/chartex" xmlns:mc="http://schemas.openxmlformats.org/markup-compatibility/2006" xmlns:aink="http://schemas.microsoft.com/office/drawing/2016/ink" xmlns:am3d="http://schemas.microsoft.com/office/drawing/2017/model3d" xmlns:o="urn:schemas-microsoft-com:office:office" xmlns:r="http://schemas.openxmlformats.org/officeDocument/2006/relationships" xmlns:m="http://schemas.openxmlformats.org/officeDocument/2006/math" xmlns:v="urn:schemas-microsoft-com:vml" xmlns:wp14="http://schemas.microsoft.com/office/word/2010/wordprocessingDrawing" xmlns:wp="http://schemas.openxmlformats.org/drawingml/2006/wordprocessingDrawing" xmlns:w10="urn:schemas-microsoft-com:office:word" xmlns:w="http://schemas.openxmlformats.org/wordprocessingml/2006/main" xmlns:w14="http://schemas.microsoft.com/office/word/2010/wordml" xmlns:w15="http://schemas.microsoft.com/office/word/2012/wordml" xmlns:w16cex="http://schemas.microsoft.com/office/word/2018/wordml/cex" xmlns:w16cid="http://schemas.microsoft.com/office/word/2016/wordml/cid" xmlns:w16="http://schemas.microsoft.com/office/word/2018/wordml" xmlns:w16se="http://schemas.microsoft.com/office/word/2015/wordml/symex" xmlns:wpg="http://schemas.microsoft.com/office/word/2010/wordprocessingGroup" xmlns:wpi="http://schemas.microsoft.com/office/word/2010/wordprocessingInk" xmlns:wne="http://schemas.microsoft.com/office/word/2006/wordml" xmlns:wps="http://schemas.microsoft.com/office/word/2010/wordprocessingShape" mc:Ignorable="w14 w15 w16se w16cid w16 w16cex wp14">
-  <w:comment w:id="115" w:author="Hannes Dittmann" w:date="2020-05-02T13:29:00Z" w:initials="HD">
+  <w:comment w:id="122" w:author="Hannes Dittmann" w:date="2020-05-02T13:29:00Z" w:initials="HD">
     <w:p>
       <w:pPr>
         <w:pStyle w:val="Kommentartext"/>

--- a/Projektleitfaden/Lastenheft/Lastenheft_AKF_MK_II_V4.docx
+++ b/Projektleitfaden/Lastenheft/Lastenheft_AKF_MK_II_V4.docx
@@ -1,6 +1,6 @@
 
 <file path=word/document.xml><?xml version="1.0" encoding="utf-8"?>
-<w:document xmlns:wpc="http://schemas.microsoft.com/office/word/2010/wordprocessingCanvas" xmlns:cx="http://schemas.microsoft.com/office/drawing/2014/chartex" xmlns:cx1="http://schemas.microsoft.com/office/drawing/2015/9/8/chartex" xmlns:cx2="http://schemas.microsoft.com/office/drawing/2015/10/21/chartex" xmlns:cx3="http://schemas.microsoft.com/office/drawing/2016/5/9/chartex" xmlns:cx4="http://schemas.microsoft.com/office/drawing/2016/5/10/chartex" xmlns:cx5="http://schemas.microsoft.com/office/drawing/2016/5/11/chartex" xmlns:cx6="http://schemas.microsoft.com/office/drawing/2016/5/12/chartex" xmlns:cx7="http://schemas.microsoft.com/office/drawing/2016/5/13/chartex" xmlns:cx8="http://schemas.microsoft.com/office/drawing/2016/5/14/chartex" xmlns:mc="http://schemas.openxmlformats.org/markup-compatibility/2006" xmlns:aink="http://schemas.microsoft.com/office/drawing/2016/ink" xmlns:am3d="http://schemas.microsoft.com/office/drawing/2017/model3d" xmlns:o="urn:schemas-microsoft-com:office:office" xmlns:r="http://schemas.openxmlformats.org/officeDocument/2006/relationships" xmlns:m="http://schemas.openxmlformats.org/officeDocument/2006/math" xmlns:v="urn:schemas-microsoft-com:vml" xmlns:wp14="http://schemas.microsoft.com/office/word/2010/wordprocessingDrawing" xmlns:wp="http://schemas.openxmlformats.org/drawingml/2006/wordprocessingDrawing" xmlns:w10="urn:schemas-microsoft-com:office:word" xmlns:w="http://schemas.openxmlformats.org/wordprocessingml/2006/main" xmlns:w14="http://schemas.microsoft.com/office/word/2010/wordml" xmlns:w15="http://schemas.microsoft.com/office/word/2012/wordml" xmlns:w16cex="http://schemas.microsoft.com/office/word/2018/wordml/cex" xmlns:w16cid="http://schemas.microsoft.com/office/word/2016/wordml/cid" xmlns:w16="http://schemas.microsoft.com/office/word/2018/wordml" xmlns:w16se="http://schemas.microsoft.com/office/word/2015/wordml/symex" xmlns:wpg="http://schemas.microsoft.com/office/word/2010/wordprocessingGroup" xmlns:wpi="http://schemas.microsoft.com/office/word/2010/wordprocessingInk" xmlns:wne="http://schemas.microsoft.com/office/word/2006/wordml" xmlns:wps="http://schemas.microsoft.com/office/word/2010/wordprocessingShape" mc:Ignorable="w14 w15 w16se w16cid w16 w16cex wp14">
+<w:document xmlns:wpc="http://schemas.microsoft.com/office/word/2010/wordprocessingCanvas" xmlns:mo="http://schemas.microsoft.com/office/mac/office/2008/main" xmlns:mc="http://schemas.openxmlformats.org/markup-compatibility/2006" xmlns:mv="urn:schemas-microsoft-com:mac:vml" xmlns:o="urn:schemas-microsoft-com:office:office" xmlns:r="http://schemas.openxmlformats.org/officeDocument/2006/relationships" xmlns:m="http://schemas.openxmlformats.org/officeDocument/2006/math" xmlns:v="urn:schemas-microsoft-com:vml" xmlns:wp14="http://schemas.microsoft.com/office/word/2010/wordprocessingDrawing" xmlns:wp="http://schemas.openxmlformats.org/drawingml/2006/wordprocessingDrawing" xmlns:w10="urn:schemas-microsoft-com:office:word" xmlns:w="http://schemas.openxmlformats.org/wordprocessingml/2006/main" xmlns:w14="http://schemas.microsoft.com/office/word/2010/wordml" xmlns:w15="http://schemas.microsoft.com/office/word/2012/wordml" xmlns:wpg="http://schemas.microsoft.com/office/word/2010/wordprocessingGroup" xmlns:wpi="http://schemas.microsoft.com/office/word/2010/wordprocessingInk" xmlns:wne="http://schemas.microsoft.com/office/word/2006/wordml" xmlns:wps="http://schemas.microsoft.com/office/word/2010/wordprocessingShape" mc:Ignorable="w14 w15 wp14">
   <w:body>
     <w:p>
       <w:pPr>
@@ -126,7 +126,7 @@
       <w:pPr>
         <w:pStyle w:val="berschrift1ohne"/>
       </w:pPr>
-      <w:bookmarkStart w:id="0" w:name="_Toc53750161"/>
+      <w:bookmarkStart w:id="0" w:name="_Toc54016694"/>
       <w:r>
         <w:lastRenderedPageBreak/>
         <w:t>Historie der Dokumentversionen</w:t>
@@ -485,7 +485,7 @@
       <w:pPr>
         <w:pStyle w:val="berschrift1ohne"/>
       </w:pPr>
-      <w:bookmarkStart w:id="1" w:name="_Toc53750162"/>
+      <w:bookmarkStart w:id="1" w:name="_Toc54016695"/>
       <w:r>
         <w:t>Inhaltsverzeichnis</w:t>
       </w:r>
@@ -500,8 +500,7 @@
         <w:rPr>
           <w:rFonts w:asciiTheme="minorHAnsi" w:eastAsiaTheme="minorEastAsia" w:hAnsiTheme="minorHAnsi" w:cstheme="minorBidi"/>
           <w:noProof/>
-          <w:sz w:val="22"/>
-          <w:szCs w:val="22"/>
+          <w:sz w:val="24"/>
         </w:rPr>
       </w:pPr>
       <w:r>
@@ -513,10 +512,10 @@
       <w:r>
         <w:fldChar w:fldCharType="separate"/>
       </w:r>
-      <w:hyperlink w:anchor="_Toc53750161" w:history="1">
-        <w:r>
-          <w:rPr>
-            <w:rStyle w:val="Hyperlink"/>
+      <w:hyperlink w:anchor="_Toc54016694" w:history="1">
+        <w:r>
+          <w:rPr>
+            <w:rStyle w:val="Link"/>
             <w:noProof/>
           </w:rPr>
           <w:t>Historie der Dokumentversionen</w:t>
@@ -540,7 +539,7 @@
             <w:noProof/>
             <w:webHidden/>
           </w:rPr>
-          <w:instrText xml:space="preserve"> PAGEREF _Toc53750161 \h </w:instrText>
+          <w:instrText xml:space="preserve"> PAGEREF _Toc54016694 \h </w:instrText>
         </w:r>
         <w:r>
           <w:rPr>
@@ -580,14 +579,13 @@
         <w:rPr>
           <w:rFonts w:asciiTheme="minorHAnsi" w:eastAsiaTheme="minorEastAsia" w:hAnsiTheme="minorHAnsi" w:cstheme="minorBidi"/>
           <w:noProof/>
-          <w:sz w:val="22"/>
-          <w:szCs w:val="22"/>
+          <w:sz w:val="24"/>
         </w:rPr>
       </w:pPr>
-      <w:hyperlink w:anchor="_Toc53750162" w:history="1">
-        <w:r>
-          <w:rPr>
-            <w:rStyle w:val="Hyperlink"/>
+      <w:hyperlink w:anchor="_Toc54016695" w:history="1">
+        <w:r>
+          <w:rPr>
+            <w:rStyle w:val="Link"/>
             <w:noProof/>
           </w:rPr>
           <w:t>Inhaltsverzeichnis</w:t>
@@ -611,7 +609,7 @@
             <w:noProof/>
             <w:webHidden/>
           </w:rPr>
-          <w:instrText xml:space="preserve"> PAGEREF _Toc53750162 \h </w:instrText>
+          <w:instrText xml:space="preserve"> PAGEREF _Toc54016695 \h </w:instrText>
         </w:r>
         <w:r>
           <w:rPr>
@@ -652,14 +650,13 @@
         <w:rPr>
           <w:rFonts w:asciiTheme="minorHAnsi" w:eastAsiaTheme="minorEastAsia" w:hAnsiTheme="minorHAnsi" w:cstheme="minorBidi"/>
           <w:noProof/>
-          <w:sz w:val="22"/>
-          <w:szCs w:val="22"/>
+          <w:sz w:val="24"/>
         </w:rPr>
       </w:pPr>
-      <w:hyperlink w:anchor="_Toc53750163" w:history="1">
-        <w:r>
-          <w:rPr>
-            <w:rStyle w:val="Hyperlink"/>
+      <w:hyperlink w:anchor="_Toc54016696" w:history="1">
+        <w:r>
+          <w:rPr>
+            <w:rStyle w:val="Link"/>
             <w:noProof/>
           </w:rPr>
           <w:t>1.</w:t>
@@ -668,14 +665,13 @@
           <w:rPr>
             <w:rFonts w:asciiTheme="minorHAnsi" w:eastAsiaTheme="minorEastAsia" w:hAnsiTheme="minorHAnsi" w:cstheme="minorBidi"/>
             <w:noProof/>
-            <w:sz w:val="22"/>
-            <w:szCs w:val="22"/>
+            <w:sz w:val="24"/>
           </w:rPr>
           <w:tab/>
         </w:r>
         <w:r>
           <w:rPr>
-            <w:rStyle w:val="Hyperlink"/>
+            <w:rStyle w:val="Link"/>
             <w:noProof/>
           </w:rPr>
           <w:t>Einleitung</w:t>
@@ -699,7 +695,7 @@
             <w:noProof/>
             <w:webHidden/>
           </w:rPr>
-          <w:instrText xml:space="preserve"> PAGEREF _Toc53750163 \h </w:instrText>
+          <w:instrText xml:space="preserve"> PAGEREF _Toc54016696 \h </w:instrText>
         </w:r>
         <w:r>
           <w:rPr>
@@ -740,14 +736,13 @@
         <w:rPr>
           <w:rFonts w:asciiTheme="minorHAnsi" w:eastAsiaTheme="minorEastAsia" w:hAnsiTheme="minorHAnsi" w:cstheme="minorBidi"/>
           <w:noProof/>
-          <w:sz w:val="22"/>
-          <w:szCs w:val="22"/>
+          <w:sz w:val="24"/>
         </w:rPr>
       </w:pPr>
-      <w:hyperlink w:anchor="_Toc53750164" w:history="1">
-        <w:r>
-          <w:rPr>
-            <w:rStyle w:val="Hyperlink"/>
+      <w:hyperlink w:anchor="_Toc54016697" w:history="1">
+        <w:r>
+          <w:rPr>
+            <w:rStyle w:val="Link"/>
             <w:noProof/>
           </w:rPr>
           <w:t>1.1</w:t>
@@ -756,14 +751,13 @@
           <w:rPr>
             <w:rFonts w:asciiTheme="minorHAnsi" w:eastAsiaTheme="minorEastAsia" w:hAnsiTheme="minorHAnsi" w:cstheme="minorBidi"/>
             <w:noProof/>
-            <w:sz w:val="22"/>
-            <w:szCs w:val="22"/>
+            <w:sz w:val="24"/>
           </w:rPr>
           <w:tab/>
         </w:r>
         <w:r>
           <w:rPr>
-            <w:rStyle w:val="Hyperlink"/>
+            <w:rStyle w:val="Link"/>
             <w:noProof/>
           </w:rPr>
           <w:t>Allgemeines</w:t>
@@ -787,7 +781,7 @@
             <w:noProof/>
             <w:webHidden/>
           </w:rPr>
-          <w:instrText xml:space="preserve"> PAGEREF _Toc53750164 \h </w:instrText>
+          <w:instrText xml:space="preserve"> PAGEREF _Toc54016697 \h </w:instrText>
         </w:r>
         <w:r>
           <w:rPr>
@@ -824,14 +818,13 @@
         <w:rPr>
           <w:rFonts w:asciiTheme="minorHAnsi" w:eastAsiaTheme="minorEastAsia" w:hAnsiTheme="minorHAnsi" w:cstheme="minorBidi"/>
           <w:noProof/>
-          <w:sz w:val="22"/>
-          <w:szCs w:val="22"/>
+          <w:sz w:val="24"/>
         </w:rPr>
       </w:pPr>
-      <w:hyperlink w:anchor="_Toc53750165" w:history="1">
-        <w:r>
-          <w:rPr>
-            <w:rStyle w:val="Hyperlink"/>
+      <w:hyperlink w:anchor="_Toc54016698" w:history="1">
+        <w:r>
+          <w:rPr>
+            <w:rStyle w:val="Link"/>
             <w:noProof/>
           </w:rPr>
           <w:t>1.1.1</w:t>
@@ -840,14 +833,13 @@
           <w:rPr>
             <w:rFonts w:asciiTheme="minorHAnsi" w:eastAsiaTheme="minorEastAsia" w:hAnsiTheme="minorHAnsi" w:cstheme="minorBidi"/>
             <w:noProof/>
-            <w:sz w:val="22"/>
-            <w:szCs w:val="22"/>
+            <w:sz w:val="24"/>
           </w:rPr>
           <w:tab/>
         </w:r>
         <w:r>
           <w:rPr>
-            <w:rStyle w:val="Hyperlink"/>
+            <w:rStyle w:val="Link"/>
             <w:noProof/>
           </w:rPr>
           <w:t>Zweck und Ziel dieses Dokuments</w:t>
@@ -871,7 +863,7 @@
             <w:noProof/>
             <w:webHidden/>
           </w:rPr>
-          <w:instrText xml:space="preserve"> PAGEREF _Toc53750165 \h </w:instrText>
+          <w:instrText xml:space="preserve"> PAGEREF _Toc54016698 \h </w:instrText>
         </w:r>
         <w:r>
           <w:rPr>
@@ -908,14 +900,13 @@
         <w:rPr>
           <w:rFonts w:asciiTheme="minorHAnsi" w:eastAsiaTheme="minorEastAsia" w:hAnsiTheme="minorHAnsi" w:cstheme="minorBidi"/>
           <w:noProof/>
-          <w:sz w:val="22"/>
-          <w:szCs w:val="22"/>
+          <w:sz w:val="24"/>
         </w:rPr>
       </w:pPr>
-      <w:hyperlink w:anchor="_Toc53750166" w:history="1">
-        <w:r>
-          <w:rPr>
-            <w:rStyle w:val="Hyperlink"/>
+      <w:hyperlink w:anchor="_Toc54016699" w:history="1">
+        <w:r>
+          <w:rPr>
+            <w:rStyle w:val="Link"/>
             <w:noProof/>
           </w:rPr>
           <w:t>1.1.2</w:t>
@@ -924,14 +915,13 @@
           <w:rPr>
             <w:rFonts w:asciiTheme="minorHAnsi" w:eastAsiaTheme="minorEastAsia" w:hAnsiTheme="minorHAnsi" w:cstheme="minorBidi"/>
             <w:noProof/>
-            <w:sz w:val="22"/>
-            <w:szCs w:val="22"/>
+            <w:sz w:val="24"/>
           </w:rPr>
           <w:tab/>
         </w:r>
         <w:r>
           <w:rPr>
-            <w:rStyle w:val="Hyperlink"/>
+            <w:rStyle w:val="Link"/>
             <w:noProof/>
           </w:rPr>
           <w:t>Abkürzungen</w:t>
@@ -955,7 +945,7 @@
             <w:noProof/>
             <w:webHidden/>
           </w:rPr>
-          <w:instrText xml:space="preserve"> PAGEREF _Toc53750166 \h </w:instrText>
+          <w:instrText xml:space="preserve"> PAGEREF _Toc54016699 \h </w:instrText>
         </w:r>
         <w:r>
           <w:rPr>
@@ -996,14 +986,13 @@
         <w:rPr>
           <w:rFonts w:asciiTheme="minorHAnsi" w:eastAsiaTheme="minorEastAsia" w:hAnsiTheme="minorHAnsi" w:cstheme="minorBidi"/>
           <w:noProof/>
-          <w:sz w:val="22"/>
-          <w:szCs w:val="22"/>
+          <w:sz w:val="24"/>
         </w:rPr>
       </w:pPr>
-      <w:hyperlink w:anchor="_Toc53750167" w:history="1">
-        <w:r>
-          <w:rPr>
-            <w:rStyle w:val="Hyperlink"/>
+      <w:hyperlink w:anchor="_Toc54016700" w:history="1">
+        <w:r>
+          <w:rPr>
+            <w:rStyle w:val="Link"/>
             <w:noProof/>
           </w:rPr>
           <w:t>1.2</w:t>
@@ -1012,14 +1001,13 @@
           <w:rPr>
             <w:rFonts w:asciiTheme="minorHAnsi" w:eastAsiaTheme="minorEastAsia" w:hAnsiTheme="minorHAnsi" w:cstheme="minorBidi"/>
             <w:noProof/>
-            <w:sz w:val="22"/>
-            <w:szCs w:val="22"/>
+            <w:sz w:val="24"/>
           </w:rPr>
           <w:tab/>
         </w:r>
         <w:r>
           <w:rPr>
-            <w:rStyle w:val="Hyperlink"/>
+            <w:rStyle w:val="Link"/>
             <w:noProof/>
           </w:rPr>
           <w:t>Verteiler und Freigabe</w:t>
@@ -1043,7 +1031,7 @@
             <w:noProof/>
             <w:webHidden/>
           </w:rPr>
-          <w:instrText xml:space="preserve"> PAGEREF _Toc53750167 \h </w:instrText>
+          <w:instrText xml:space="preserve"> PAGEREF _Toc54016700 \h </w:instrText>
         </w:r>
         <w:r>
           <w:rPr>
@@ -1080,14 +1068,13 @@
         <w:rPr>
           <w:rFonts w:asciiTheme="minorHAnsi" w:eastAsiaTheme="minorEastAsia" w:hAnsiTheme="minorHAnsi" w:cstheme="minorBidi"/>
           <w:noProof/>
-          <w:sz w:val="22"/>
-          <w:szCs w:val="22"/>
+          <w:sz w:val="24"/>
         </w:rPr>
       </w:pPr>
-      <w:hyperlink w:anchor="_Toc53750168" w:history="1">
-        <w:r>
-          <w:rPr>
-            <w:rStyle w:val="Hyperlink"/>
+      <w:hyperlink w:anchor="_Toc54016701" w:history="1">
+        <w:r>
+          <w:rPr>
+            <w:rStyle w:val="Link"/>
             <w:noProof/>
           </w:rPr>
           <w:t>1.2.1</w:t>
@@ -1096,14 +1083,13 @@
           <w:rPr>
             <w:rFonts w:asciiTheme="minorHAnsi" w:eastAsiaTheme="minorEastAsia" w:hAnsiTheme="minorHAnsi" w:cstheme="minorBidi"/>
             <w:noProof/>
-            <w:sz w:val="22"/>
-            <w:szCs w:val="22"/>
+            <w:sz w:val="24"/>
           </w:rPr>
           <w:tab/>
         </w:r>
         <w:r>
           <w:rPr>
-            <w:rStyle w:val="Hyperlink"/>
+            <w:rStyle w:val="Link"/>
             <w:noProof/>
           </w:rPr>
           <w:t>Verteiler für dieses Lastenheft</w:t>
@@ -1127,7 +1113,7 @@
             <w:noProof/>
             <w:webHidden/>
           </w:rPr>
-          <w:instrText xml:space="preserve"> PAGEREF _Toc53750168 \h </w:instrText>
+          <w:instrText xml:space="preserve"> PAGEREF _Toc54016701 \h </w:instrText>
         </w:r>
         <w:r>
           <w:rPr>
@@ -1168,14 +1154,13 @@
         <w:rPr>
           <w:rFonts w:asciiTheme="minorHAnsi" w:eastAsiaTheme="minorEastAsia" w:hAnsiTheme="minorHAnsi" w:cstheme="minorBidi"/>
           <w:noProof/>
-          <w:sz w:val="22"/>
-          <w:szCs w:val="22"/>
+          <w:sz w:val="24"/>
         </w:rPr>
       </w:pPr>
-      <w:hyperlink w:anchor="_Toc53750169" w:history="1">
-        <w:r>
-          <w:rPr>
-            <w:rStyle w:val="Hyperlink"/>
+      <w:hyperlink w:anchor="_Toc54016702" w:history="1">
+        <w:r>
+          <w:rPr>
+            <w:rStyle w:val="Link"/>
             <w:noProof/>
           </w:rPr>
           <w:t>1.3</w:t>
@@ -1184,14 +1169,13 @@
           <w:rPr>
             <w:rFonts w:asciiTheme="minorHAnsi" w:eastAsiaTheme="minorEastAsia" w:hAnsiTheme="minorHAnsi" w:cstheme="minorBidi"/>
             <w:noProof/>
-            <w:sz w:val="22"/>
-            <w:szCs w:val="22"/>
+            <w:sz w:val="24"/>
           </w:rPr>
           <w:tab/>
         </w:r>
         <w:r>
           <w:rPr>
-            <w:rStyle w:val="Hyperlink"/>
+            <w:rStyle w:val="Link"/>
             <w:noProof/>
           </w:rPr>
           <w:t>Reviewvermerke</w:t>
@@ -1215,7 +1199,7 @@
             <w:noProof/>
             <w:webHidden/>
           </w:rPr>
-          <w:instrText xml:space="preserve"> PAGEREF _Toc53750169 \h </w:instrText>
+          <w:instrText xml:space="preserve"> PAGEREF _Toc54016702 \h </w:instrText>
         </w:r>
         <w:r>
           <w:rPr>
@@ -1256,14 +1240,13 @@
         <w:rPr>
           <w:rFonts w:asciiTheme="minorHAnsi" w:eastAsiaTheme="minorEastAsia" w:hAnsiTheme="minorHAnsi" w:cstheme="minorBidi"/>
           <w:noProof/>
-          <w:sz w:val="22"/>
-          <w:szCs w:val="22"/>
+          <w:sz w:val="24"/>
         </w:rPr>
       </w:pPr>
-      <w:hyperlink w:anchor="_Toc53750170" w:history="1">
-        <w:r>
-          <w:rPr>
-            <w:rStyle w:val="Hyperlink"/>
+      <w:hyperlink w:anchor="_Toc54016703" w:history="1">
+        <w:r>
+          <w:rPr>
+            <w:rStyle w:val="Link"/>
             <w:noProof/>
           </w:rPr>
           <w:t>1.4</w:t>
@@ -1272,14 +1255,13 @@
           <w:rPr>
             <w:rFonts w:asciiTheme="minorHAnsi" w:eastAsiaTheme="minorEastAsia" w:hAnsiTheme="minorHAnsi" w:cstheme="minorBidi"/>
             <w:noProof/>
-            <w:sz w:val="22"/>
-            <w:szCs w:val="22"/>
+            <w:sz w:val="24"/>
           </w:rPr>
           <w:tab/>
         </w:r>
         <w:r>
           <w:rPr>
-            <w:rStyle w:val="Hyperlink"/>
+            <w:rStyle w:val="Link"/>
             <w:noProof/>
           </w:rPr>
           <w:t>Projektziele</w:t>
@@ -1303,7 +1285,7 @@
             <w:noProof/>
             <w:webHidden/>
           </w:rPr>
-          <w:instrText xml:space="preserve"> PAGEREF _Toc53750170 \h </w:instrText>
+          <w:instrText xml:space="preserve"> PAGEREF _Toc54016703 \h </w:instrText>
         </w:r>
         <w:r>
           <w:rPr>
@@ -1344,14 +1326,13 @@
         <w:rPr>
           <w:rFonts w:asciiTheme="minorHAnsi" w:eastAsiaTheme="minorEastAsia" w:hAnsiTheme="minorHAnsi" w:cstheme="minorBidi"/>
           <w:noProof/>
-          <w:sz w:val="22"/>
-          <w:szCs w:val="22"/>
+          <w:sz w:val="24"/>
         </w:rPr>
       </w:pPr>
-      <w:hyperlink w:anchor="_Toc53750171" w:history="1">
-        <w:r>
-          <w:rPr>
-            <w:rStyle w:val="Hyperlink"/>
+      <w:hyperlink w:anchor="_Toc54016704" w:history="1">
+        <w:r>
+          <w:rPr>
+            <w:rStyle w:val="Link"/>
             <w:noProof/>
           </w:rPr>
           <w:t>1.5</w:t>
@@ -1360,14 +1341,13 @@
           <w:rPr>
             <w:rFonts w:asciiTheme="minorHAnsi" w:eastAsiaTheme="minorEastAsia" w:hAnsiTheme="minorHAnsi" w:cstheme="minorBidi"/>
             <w:noProof/>
-            <w:sz w:val="22"/>
-            <w:szCs w:val="22"/>
+            <w:sz w:val="24"/>
           </w:rPr>
           <w:tab/>
         </w:r>
         <w:r>
           <w:rPr>
-            <w:rStyle w:val="Hyperlink"/>
+            <w:rStyle w:val="Link"/>
             <w:noProof/>
           </w:rPr>
           <w:t>Ziele und Nutzen des Anwenders</w:t>
@@ -1391,7 +1371,7 @@
             <w:noProof/>
             <w:webHidden/>
           </w:rPr>
-          <w:instrText xml:space="preserve"> PAGEREF _Toc53750171 \h </w:instrText>
+          <w:instrText xml:space="preserve"> PAGEREF _Toc54016704 \h </w:instrText>
         </w:r>
         <w:r>
           <w:rPr>
@@ -1432,14 +1412,13 @@
         <w:rPr>
           <w:rFonts w:asciiTheme="minorHAnsi" w:eastAsiaTheme="minorEastAsia" w:hAnsiTheme="minorHAnsi" w:cstheme="minorBidi"/>
           <w:noProof/>
-          <w:sz w:val="22"/>
-          <w:szCs w:val="22"/>
+          <w:sz w:val="24"/>
         </w:rPr>
       </w:pPr>
-      <w:hyperlink w:anchor="_Toc53750172" w:history="1">
-        <w:r>
-          <w:rPr>
-            <w:rStyle w:val="Hyperlink"/>
+      <w:hyperlink w:anchor="_Toc54016705" w:history="1">
+        <w:r>
+          <w:rPr>
+            <w:rStyle w:val="Link"/>
             <w:noProof/>
           </w:rPr>
           <w:t>1.6</w:t>
@@ -1448,14 +1427,13 @@
           <w:rPr>
             <w:rFonts w:asciiTheme="minorHAnsi" w:eastAsiaTheme="minorEastAsia" w:hAnsiTheme="minorHAnsi" w:cstheme="minorBidi"/>
             <w:noProof/>
-            <w:sz w:val="22"/>
-            <w:szCs w:val="22"/>
+            <w:sz w:val="24"/>
           </w:rPr>
           <w:tab/>
         </w:r>
         <w:r>
           <w:rPr>
-            <w:rStyle w:val="Hyperlink"/>
+            <w:rStyle w:val="Link"/>
             <w:noProof/>
           </w:rPr>
           <w:t>Systemvoraussetzungen</w:t>
@@ -1479,7 +1457,7 @@
             <w:noProof/>
             <w:webHidden/>
           </w:rPr>
-          <w:instrText xml:space="preserve"> PAGEREF _Toc53750172 \h </w:instrText>
+          <w:instrText xml:space="preserve"> PAGEREF _Toc54016705 \h </w:instrText>
         </w:r>
         <w:r>
           <w:rPr>
@@ -1520,14 +1498,13 @@
         <w:rPr>
           <w:rFonts w:asciiTheme="minorHAnsi" w:eastAsiaTheme="minorEastAsia" w:hAnsiTheme="minorHAnsi" w:cstheme="minorBidi"/>
           <w:noProof/>
-          <w:sz w:val="22"/>
-          <w:szCs w:val="22"/>
+          <w:sz w:val="24"/>
         </w:rPr>
       </w:pPr>
-      <w:hyperlink w:anchor="_Toc53750173" w:history="1">
-        <w:r>
-          <w:rPr>
-            <w:rStyle w:val="Hyperlink"/>
+      <w:hyperlink w:anchor="_Toc54016706" w:history="1">
+        <w:r>
+          <w:rPr>
+            <w:rStyle w:val="Link"/>
             <w:noProof/>
           </w:rPr>
           <w:t>2.</w:t>
@@ -1536,14 +1513,13 @@
           <w:rPr>
             <w:rFonts w:asciiTheme="minorHAnsi" w:eastAsiaTheme="minorEastAsia" w:hAnsiTheme="minorHAnsi" w:cstheme="minorBidi"/>
             <w:noProof/>
-            <w:sz w:val="22"/>
-            <w:szCs w:val="22"/>
+            <w:sz w:val="24"/>
           </w:rPr>
           <w:tab/>
         </w:r>
         <w:r>
           <w:rPr>
-            <w:rStyle w:val="Hyperlink"/>
+            <w:rStyle w:val="Link"/>
             <w:noProof/>
           </w:rPr>
           <w:t>Beschreibung der Anforderungen an die Masterprojekte</w:t>
@@ -1567,7 +1543,7 @@
             <w:noProof/>
             <w:webHidden/>
           </w:rPr>
-          <w:instrText xml:space="preserve"> PAGEREF _Toc53750173 \h </w:instrText>
+          <w:instrText xml:space="preserve"> PAGEREF _Toc54016706 \h </w:instrText>
         </w:r>
         <w:r>
           <w:rPr>
@@ -1608,14 +1584,13 @@
         <w:rPr>
           <w:rFonts w:asciiTheme="minorHAnsi" w:eastAsiaTheme="minorEastAsia" w:hAnsiTheme="minorHAnsi" w:cstheme="minorBidi"/>
           <w:noProof/>
-          <w:sz w:val="22"/>
-          <w:szCs w:val="22"/>
+          <w:sz w:val="24"/>
         </w:rPr>
       </w:pPr>
-      <w:hyperlink w:anchor="_Toc53750174" w:history="1">
-        <w:r>
-          <w:rPr>
-            <w:rStyle w:val="Hyperlink"/>
+      <w:hyperlink w:anchor="_Toc54016707" w:history="1">
+        <w:r>
+          <w:rPr>
+            <w:rStyle w:val="Link"/>
             <w:noProof/>
           </w:rPr>
           <w:t>2.1</w:t>
@@ -1624,14 +1599,13 @@
           <w:rPr>
             <w:rFonts w:asciiTheme="minorHAnsi" w:eastAsiaTheme="minorEastAsia" w:hAnsiTheme="minorHAnsi" w:cstheme="minorBidi"/>
             <w:noProof/>
-            <w:sz w:val="22"/>
-            <w:szCs w:val="22"/>
+            <w:sz w:val="24"/>
           </w:rPr>
           <w:tab/>
         </w:r>
         <w:r>
           <w:rPr>
-            <w:rStyle w:val="Hyperlink"/>
+            <w:rStyle w:val="Link"/>
             <w:noProof/>
           </w:rPr>
           <w:t>Sprachaufnahme per manueller Betätigung</w:t>
@@ -1655,7 +1629,7 @@
             <w:noProof/>
             <w:webHidden/>
           </w:rPr>
-          <w:instrText xml:space="preserve"> PAGEREF _Toc53750174 \h </w:instrText>
+          <w:instrText xml:space="preserve"> PAGEREF _Toc54016707 \h </w:instrText>
         </w:r>
         <w:r>
           <w:rPr>
@@ -1692,14 +1666,13 @@
         <w:rPr>
           <w:rFonts w:asciiTheme="minorHAnsi" w:eastAsiaTheme="minorEastAsia" w:hAnsiTheme="minorHAnsi" w:cstheme="minorBidi"/>
           <w:noProof/>
-          <w:sz w:val="22"/>
-          <w:szCs w:val="22"/>
+          <w:sz w:val="24"/>
         </w:rPr>
       </w:pPr>
-      <w:hyperlink w:anchor="_Toc53750175" w:history="1">
-        <w:r>
-          <w:rPr>
-            <w:rStyle w:val="Hyperlink"/>
+      <w:hyperlink w:anchor="_Toc54016708" w:history="1">
+        <w:r>
+          <w:rPr>
+            <w:rStyle w:val="Link"/>
             <w:noProof/>
           </w:rPr>
           <w:t>2.1.1</w:t>
@@ -1708,14 +1681,13 @@
           <w:rPr>
             <w:rFonts w:asciiTheme="minorHAnsi" w:eastAsiaTheme="minorEastAsia" w:hAnsiTheme="minorHAnsi" w:cstheme="minorBidi"/>
             <w:noProof/>
-            <w:sz w:val="22"/>
-            <w:szCs w:val="22"/>
+            <w:sz w:val="24"/>
           </w:rPr>
           <w:tab/>
         </w:r>
         <w:r>
           <w:rPr>
-            <w:rStyle w:val="Hyperlink"/>
+            <w:rStyle w:val="Link"/>
             <w:noProof/>
           </w:rPr>
           <w:t>Beschreibung</w:t>
@@ -1739,7 +1711,7 @@
             <w:noProof/>
             <w:webHidden/>
           </w:rPr>
-          <w:instrText xml:space="preserve"> PAGEREF _Toc53750175 \h </w:instrText>
+          <w:instrText xml:space="preserve"> PAGEREF _Toc54016708 \h </w:instrText>
         </w:r>
         <w:r>
           <w:rPr>
@@ -1776,14 +1748,13 @@
         <w:rPr>
           <w:rFonts w:asciiTheme="minorHAnsi" w:eastAsiaTheme="minorEastAsia" w:hAnsiTheme="minorHAnsi" w:cstheme="minorBidi"/>
           <w:noProof/>
-          <w:sz w:val="22"/>
-          <w:szCs w:val="22"/>
+          <w:sz w:val="24"/>
         </w:rPr>
       </w:pPr>
-      <w:hyperlink w:anchor="_Toc53750176" w:history="1">
-        <w:r>
-          <w:rPr>
-            <w:rStyle w:val="Hyperlink"/>
+      <w:hyperlink w:anchor="_Toc54016709" w:history="1">
+        <w:r>
+          <w:rPr>
+            <w:rStyle w:val="Link"/>
             <w:noProof/>
           </w:rPr>
           <w:t>2.1.2</w:t>
@@ -1792,14 +1763,13 @@
           <w:rPr>
             <w:rFonts w:asciiTheme="minorHAnsi" w:eastAsiaTheme="minorEastAsia" w:hAnsiTheme="minorHAnsi" w:cstheme="minorBidi"/>
             <w:noProof/>
-            <w:sz w:val="22"/>
-            <w:szCs w:val="22"/>
+            <w:sz w:val="24"/>
           </w:rPr>
           <w:tab/>
         </w:r>
         <w:r>
           <w:rPr>
-            <w:rStyle w:val="Hyperlink"/>
+            <w:rStyle w:val="Link"/>
             <w:noProof/>
           </w:rPr>
           <w:t>Wechselwirkungen</w:t>
@@ -1823,7 +1793,7 @@
             <w:noProof/>
             <w:webHidden/>
           </w:rPr>
-          <w:instrText xml:space="preserve"> PAGEREF _Toc53750176 \h </w:instrText>
+          <w:instrText xml:space="preserve"> PAGEREF _Toc54016709 \h </w:instrText>
         </w:r>
         <w:r>
           <w:rPr>
@@ -1860,14 +1830,13 @@
         <w:rPr>
           <w:rFonts w:asciiTheme="minorHAnsi" w:eastAsiaTheme="minorEastAsia" w:hAnsiTheme="minorHAnsi" w:cstheme="minorBidi"/>
           <w:noProof/>
-          <w:sz w:val="22"/>
-          <w:szCs w:val="22"/>
+          <w:sz w:val="24"/>
         </w:rPr>
       </w:pPr>
-      <w:hyperlink w:anchor="_Toc53750177" w:history="1">
-        <w:r>
-          <w:rPr>
-            <w:rStyle w:val="Hyperlink"/>
+      <w:hyperlink w:anchor="_Toc54016710" w:history="1">
+        <w:r>
+          <w:rPr>
+            <w:rStyle w:val="Link"/>
             <w:noProof/>
           </w:rPr>
           <w:t>2.1.3</w:t>
@@ -1876,14 +1845,13 @@
           <w:rPr>
             <w:rFonts w:asciiTheme="minorHAnsi" w:eastAsiaTheme="minorEastAsia" w:hAnsiTheme="minorHAnsi" w:cstheme="minorBidi"/>
             <w:noProof/>
-            <w:sz w:val="22"/>
-            <w:szCs w:val="22"/>
+            <w:sz w:val="24"/>
           </w:rPr>
           <w:tab/>
         </w:r>
         <w:r>
           <w:rPr>
-            <w:rStyle w:val="Hyperlink"/>
+            <w:rStyle w:val="Link"/>
             <w:noProof/>
           </w:rPr>
           <w:t>Risiken</w:t>
@@ -1907,7 +1875,7 @@
             <w:noProof/>
             <w:webHidden/>
           </w:rPr>
-          <w:instrText xml:space="preserve"> PAGEREF _Toc53750177 \h </w:instrText>
+          <w:instrText xml:space="preserve"> PAGEREF _Toc54016710 \h </w:instrText>
         </w:r>
         <w:r>
           <w:rPr>
@@ -1944,14 +1912,13 @@
         <w:rPr>
           <w:rFonts w:asciiTheme="minorHAnsi" w:eastAsiaTheme="minorEastAsia" w:hAnsiTheme="minorHAnsi" w:cstheme="minorBidi"/>
           <w:noProof/>
-          <w:sz w:val="22"/>
-          <w:szCs w:val="22"/>
+          <w:sz w:val="24"/>
         </w:rPr>
       </w:pPr>
-      <w:hyperlink w:anchor="_Toc53750178" w:history="1">
-        <w:r>
-          <w:rPr>
-            <w:rStyle w:val="Hyperlink"/>
+      <w:hyperlink w:anchor="_Toc54016711" w:history="1">
+        <w:r>
+          <w:rPr>
+            <w:rStyle w:val="Link"/>
             <w:noProof/>
           </w:rPr>
           <w:t>2.1.4</w:t>
@@ -1960,14 +1927,13 @@
           <w:rPr>
             <w:rFonts w:asciiTheme="minorHAnsi" w:eastAsiaTheme="minorEastAsia" w:hAnsiTheme="minorHAnsi" w:cstheme="minorBidi"/>
             <w:noProof/>
-            <w:sz w:val="22"/>
-            <w:szCs w:val="22"/>
+            <w:sz w:val="24"/>
           </w:rPr>
           <w:tab/>
         </w:r>
         <w:r>
           <w:rPr>
-            <w:rStyle w:val="Hyperlink"/>
+            <w:rStyle w:val="Link"/>
             <w:noProof/>
           </w:rPr>
           <w:t>Testhinweise</w:t>
@@ -1991,7 +1957,7 @@
             <w:noProof/>
             <w:webHidden/>
           </w:rPr>
-          <w:instrText xml:space="preserve"> PAGEREF _Toc53750178 \h </w:instrText>
+          <w:instrText xml:space="preserve"> PAGEREF _Toc54016711 \h </w:instrText>
         </w:r>
         <w:r>
           <w:rPr>
@@ -2028,14 +1994,13 @@
         <w:rPr>
           <w:rFonts w:asciiTheme="minorHAnsi" w:eastAsiaTheme="minorEastAsia" w:hAnsiTheme="minorHAnsi" w:cstheme="minorBidi"/>
           <w:noProof/>
-          <w:sz w:val="22"/>
-          <w:szCs w:val="22"/>
+          <w:sz w:val="24"/>
         </w:rPr>
       </w:pPr>
-      <w:hyperlink w:anchor="_Toc53750179" w:history="1">
-        <w:r>
-          <w:rPr>
-            <w:rStyle w:val="Hyperlink"/>
+      <w:hyperlink w:anchor="_Toc54016712" w:history="1">
+        <w:r>
+          <w:rPr>
+            <w:rStyle w:val="Link"/>
             <w:noProof/>
           </w:rPr>
           <w:t>2.1.5</w:t>
@@ -2044,14 +2009,13 @@
           <w:rPr>
             <w:rFonts w:asciiTheme="minorHAnsi" w:eastAsiaTheme="minorEastAsia" w:hAnsiTheme="minorHAnsi" w:cstheme="minorBidi"/>
             <w:noProof/>
-            <w:sz w:val="22"/>
-            <w:szCs w:val="22"/>
+            <w:sz w:val="24"/>
           </w:rPr>
           <w:tab/>
         </w:r>
         <w:r>
           <w:rPr>
-            <w:rStyle w:val="Hyperlink"/>
+            <w:rStyle w:val="Link"/>
             <w:noProof/>
           </w:rPr>
           <w:t>Grobschätzung des Aufwands</w:t>
@@ -2075,7 +2039,7 @@
             <w:noProof/>
             <w:webHidden/>
           </w:rPr>
-          <w:instrText xml:space="preserve"> PAGEREF _Toc53750179 \h </w:instrText>
+          <w:instrText xml:space="preserve"> PAGEREF _Toc54016712 \h </w:instrText>
         </w:r>
         <w:r>
           <w:rPr>
@@ -2116,14 +2080,13 @@
         <w:rPr>
           <w:rFonts w:asciiTheme="minorHAnsi" w:eastAsiaTheme="minorEastAsia" w:hAnsiTheme="minorHAnsi" w:cstheme="minorBidi"/>
           <w:noProof/>
-          <w:sz w:val="22"/>
-          <w:szCs w:val="22"/>
+          <w:sz w:val="24"/>
         </w:rPr>
       </w:pPr>
-      <w:hyperlink w:anchor="_Toc53750180" w:history="1">
-        <w:r>
-          <w:rPr>
-            <w:rStyle w:val="Hyperlink"/>
+      <w:hyperlink w:anchor="_Toc54016713" w:history="1">
+        <w:r>
+          <w:rPr>
+            <w:rStyle w:val="Link"/>
             <w:noProof/>
           </w:rPr>
           <w:t>2.2</w:t>
@@ -2132,14 +2095,13 @@
           <w:rPr>
             <w:rFonts w:asciiTheme="minorHAnsi" w:eastAsiaTheme="minorEastAsia" w:hAnsiTheme="minorHAnsi" w:cstheme="minorBidi"/>
             <w:noProof/>
-            <w:sz w:val="22"/>
-            <w:szCs w:val="22"/>
+            <w:sz w:val="24"/>
           </w:rPr>
           <w:tab/>
         </w:r>
         <w:r>
           <w:rPr>
-            <w:rStyle w:val="Hyperlink"/>
+            <w:rStyle w:val="Link"/>
             <w:noProof/>
           </w:rPr>
           <w:t>Erzeugen und Bereitstellen einer Tonspur</w:t>
@@ -2163,7 +2125,7 @@
             <w:noProof/>
             <w:webHidden/>
           </w:rPr>
-          <w:instrText xml:space="preserve"> PAGEREF _Toc53750180 \h </w:instrText>
+          <w:instrText xml:space="preserve"> PAGEREF _Toc54016713 \h </w:instrText>
         </w:r>
         <w:r>
           <w:rPr>
@@ -2200,14 +2162,13 @@
         <w:rPr>
           <w:rFonts w:asciiTheme="minorHAnsi" w:eastAsiaTheme="minorEastAsia" w:hAnsiTheme="minorHAnsi" w:cstheme="minorBidi"/>
           <w:noProof/>
-          <w:sz w:val="22"/>
-          <w:szCs w:val="22"/>
+          <w:sz w:val="24"/>
         </w:rPr>
       </w:pPr>
-      <w:hyperlink w:anchor="_Toc53750181" w:history="1">
-        <w:r>
-          <w:rPr>
-            <w:rStyle w:val="Hyperlink"/>
+      <w:hyperlink w:anchor="_Toc54016714" w:history="1">
+        <w:r>
+          <w:rPr>
+            <w:rStyle w:val="Link"/>
             <w:noProof/>
           </w:rPr>
           <w:t>2.2.1</w:t>
@@ -2216,14 +2177,13 @@
           <w:rPr>
             <w:rFonts w:asciiTheme="minorHAnsi" w:eastAsiaTheme="minorEastAsia" w:hAnsiTheme="minorHAnsi" w:cstheme="minorBidi"/>
             <w:noProof/>
-            <w:sz w:val="22"/>
-            <w:szCs w:val="22"/>
+            <w:sz w:val="24"/>
           </w:rPr>
           <w:tab/>
         </w:r>
         <w:r>
           <w:rPr>
-            <w:rStyle w:val="Hyperlink"/>
+            <w:rStyle w:val="Link"/>
             <w:noProof/>
           </w:rPr>
           <w:t>Beschreibung</w:t>
@@ -2247,7 +2207,7 @@
             <w:noProof/>
             <w:webHidden/>
           </w:rPr>
-          <w:instrText xml:space="preserve"> PAGEREF _Toc53750181 \h </w:instrText>
+          <w:instrText xml:space="preserve"> PAGEREF _Toc54016714 \h </w:instrText>
         </w:r>
         <w:r>
           <w:rPr>
@@ -2284,14 +2244,13 @@
         <w:rPr>
           <w:rFonts w:asciiTheme="minorHAnsi" w:eastAsiaTheme="minorEastAsia" w:hAnsiTheme="minorHAnsi" w:cstheme="minorBidi"/>
           <w:noProof/>
-          <w:sz w:val="22"/>
-          <w:szCs w:val="22"/>
+          <w:sz w:val="24"/>
         </w:rPr>
       </w:pPr>
-      <w:hyperlink w:anchor="_Toc53750182" w:history="1">
-        <w:r>
-          <w:rPr>
-            <w:rStyle w:val="Hyperlink"/>
+      <w:hyperlink w:anchor="_Toc54016715" w:history="1">
+        <w:r>
+          <w:rPr>
+            <w:rStyle w:val="Link"/>
             <w:noProof/>
           </w:rPr>
           <w:t>2.2.2</w:t>
@@ -2300,14 +2259,13 @@
           <w:rPr>
             <w:rFonts w:asciiTheme="minorHAnsi" w:eastAsiaTheme="minorEastAsia" w:hAnsiTheme="minorHAnsi" w:cstheme="minorBidi"/>
             <w:noProof/>
-            <w:sz w:val="22"/>
-            <w:szCs w:val="22"/>
+            <w:sz w:val="24"/>
           </w:rPr>
           <w:tab/>
         </w:r>
         <w:r>
           <w:rPr>
-            <w:rStyle w:val="Hyperlink"/>
+            <w:rStyle w:val="Link"/>
             <w:noProof/>
           </w:rPr>
           <w:t>Wechselwirkungen</w:t>
@@ -2331,7 +2289,7 @@
             <w:noProof/>
             <w:webHidden/>
           </w:rPr>
-          <w:instrText xml:space="preserve"> PAGEREF _Toc53750182 \h </w:instrText>
+          <w:instrText xml:space="preserve"> PAGEREF _Toc54016715 \h </w:instrText>
         </w:r>
         <w:r>
           <w:rPr>
@@ -2368,14 +2326,13 @@
         <w:rPr>
           <w:rFonts w:asciiTheme="minorHAnsi" w:eastAsiaTheme="minorEastAsia" w:hAnsiTheme="minorHAnsi" w:cstheme="minorBidi"/>
           <w:noProof/>
-          <w:sz w:val="22"/>
-          <w:szCs w:val="22"/>
+          <w:sz w:val="24"/>
         </w:rPr>
       </w:pPr>
-      <w:hyperlink w:anchor="_Toc53750183" w:history="1">
-        <w:r>
-          <w:rPr>
-            <w:rStyle w:val="Hyperlink"/>
+      <w:hyperlink w:anchor="_Toc54016716" w:history="1">
+        <w:r>
+          <w:rPr>
+            <w:rStyle w:val="Link"/>
             <w:noProof/>
           </w:rPr>
           <w:t>2.2.3</w:t>
@@ -2384,14 +2341,13 @@
           <w:rPr>
             <w:rFonts w:asciiTheme="minorHAnsi" w:eastAsiaTheme="minorEastAsia" w:hAnsiTheme="minorHAnsi" w:cstheme="minorBidi"/>
             <w:noProof/>
-            <w:sz w:val="22"/>
-            <w:szCs w:val="22"/>
+            <w:sz w:val="24"/>
           </w:rPr>
           <w:tab/>
         </w:r>
         <w:r>
           <w:rPr>
-            <w:rStyle w:val="Hyperlink"/>
+            <w:rStyle w:val="Link"/>
             <w:noProof/>
           </w:rPr>
           <w:t>Risiken</w:t>
@@ -2415,7 +2371,7 @@
             <w:noProof/>
             <w:webHidden/>
           </w:rPr>
-          <w:instrText xml:space="preserve"> PAGEREF _Toc53750183 \h </w:instrText>
+          <w:instrText xml:space="preserve"> PAGEREF _Toc54016716 \h </w:instrText>
         </w:r>
         <w:r>
           <w:rPr>
@@ -2452,14 +2408,13 @@
         <w:rPr>
           <w:rFonts w:asciiTheme="minorHAnsi" w:eastAsiaTheme="minorEastAsia" w:hAnsiTheme="minorHAnsi" w:cstheme="minorBidi"/>
           <w:noProof/>
-          <w:sz w:val="22"/>
-          <w:szCs w:val="22"/>
+          <w:sz w:val="24"/>
         </w:rPr>
       </w:pPr>
-      <w:hyperlink w:anchor="_Toc53750184" w:history="1">
-        <w:r>
-          <w:rPr>
-            <w:rStyle w:val="Hyperlink"/>
+      <w:hyperlink w:anchor="_Toc54016717" w:history="1">
+        <w:r>
+          <w:rPr>
+            <w:rStyle w:val="Link"/>
             <w:noProof/>
           </w:rPr>
           <w:t>2.2.4</w:t>
@@ -2468,14 +2423,13 @@
           <w:rPr>
             <w:rFonts w:asciiTheme="minorHAnsi" w:eastAsiaTheme="minorEastAsia" w:hAnsiTheme="minorHAnsi" w:cstheme="minorBidi"/>
             <w:noProof/>
-            <w:sz w:val="22"/>
-            <w:szCs w:val="22"/>
+            <w:sz w:val="24"/>
           </w:rPr>
           <w:tab/>
         </w:r>
         <w:r>
           <w:rPr>
-            <w:rStyle w:val="Hyperlink"/>
+            <w:rStyle w:val="Link"/>
             <w:noProof/>
           </w:rPr>
           <w:t>Testhinweise</w:t>
@@ -2499,7 +2453,7 @@
             <w:noProof/>
             <w:webHidden/>
           </w:rPr>
-          <w:instrText xml:space="preserve"> PAGEREF _Toc53750184 \h </w:instrText>
+          <w:instrText xml:space="preserve"> PAGEREF _Toc54016717 \h </w:instrText>
         </w:r>
         <w:r>
           <w:rPr>
@@ -2536,14 +2490,13 @@
         <w:rPr>
           <w:rFonts w:asciiTheme="minorHAnsi" w:eastAsiaTheme="minorEastAsia" w:hAnsiTheme="minorHAnsi" w:cstheme="minorBidi"/>
           <w:noProof/>
-          <w:sz w:val="22"/>
-          <w:szCs w:val="22"/>
+          <w:sz w:val="24"/>
         </w:rPr>
       </w:pPr>
-      <w:hyperlink w:anchor="_Toc53750185" w:history="1">
-        <w:r>
-          <w:rPr>
-            <w:rStyle w:val="Hyperlink"/>
+      <w:hyperlink w:anchor="_Toc54016718" w:history="1">
+        <w:r>
+          <w:rPr>
+            <w:rStyle w:val="Link"/>
             <w:noProof/>
           </w:rPr>
           <w:t>2.2.5</w:t>
@@ -2552,14 +2505,13 @@
           <w:rPr>
             <w:rFonts w:asciiTheme="minorHAnsi" w:eastAsiaTheme="minorEastAsia" w:hAnsiTheme="minorHAnsi" w:cstheme="minorBidi"/>
             <w:noProof/>
-            <w:sz w:val="22"/>
-            <w:szCs w:val="22"/>
+            <w:sz w:val="24"/>
           </w:rPr>
           <w:tab/>
         </w:r>
         <w:r>
           <w:rPr>
-            <w:rStyle w:val="Hyperlink"/>
+            <w:rStyle w:val="Link"/>
             <w:noProof/>
           </w:rPr>
           <w:t>Grobschätzung des Aufwands</w:t>
@@ -2583,7 +2535,7 @@
             <w:noProof/>
             <w:webHidden/>
           </w:rPr>
-          <w:instrText xml:space="preserve"> PAGEREF _Toc53750185 \h </w:instrText>
+          <w:instrText xml:space="preserve"> PAGEREF _Toc54016718 \h </w:instrText>
         </w:r>
         <w:r>
           <w:rPr>
@@ -2624,14 +2576,13 @@
         <w:rPr>
           <w:rFonts w:asciiTheme="minorHAnsi" w:eastAsiaTheme="minorEastAsia" w:hAnsiTheme="minorHAnsi" w:cstheme="minorBidi"/>
           <w:noProof/>
-          <w:sz w:val="22"/>
-          <w:szCs w:val="22"/>
+          <w:sz w:val="24"/>
         </w:rPr>
       </w:pPr>
-      <w:hyperlink w:anchor="_Toc53750186" w:history="1">
-        <w:r>
-          <w:rPr>
-            <w:rStyle w:val="Hyperlink"/>
+      <w:hyperlink w:anchor="_Toc54016719" w:history="1">
+        <w:r>
+          <w:rPr>
+            <w:rStyle w:val="Link"/>
             <w:noProof/>
           </w:rPr>
           <w:t>2.3</w:t>
@@ -2640,14 +2591,13 @@
           <w:rPr>
             <w:rFonts w:asciiTheme="minorHAnsi" w:eastAsiaTheme="minorEastAsia" w:hAnsiTheme="minorHAnsi" w:cstheme="minorBidi"/>
             <w:noProof/>
-            <w:sz w:val="22"/>
-            <w:szCs w:val="22"/>
+            <w:sz w:val="24"/>
           </w:rPr>
           <w:tab/>
         </w:r>
         <w:r>
           <w:rPr>
-            <w:rStyle w:val="Hyperlink"/>
+            <w:rStyle w:val="Link"/>
             <w:noProof/>
           </w:rPr>
           <w:t>Erkennung und Klassifizierung von bedienungsorientierter Sprache des Benutzers</w:t>
@@ -2671,7 +2621,7 @@
             <w:noProof/>
             <w:webHidden/>
           </w:rPr>
-          <w:instrText xml:space="preserve"> PAGEREF _Toc53750186 \h </w:instrText>
+          <w:instrText xml:space="preserve"> PAGEREF _Toc54016719 \h </w:instrText>
         </w:r>
         <w:r>
           <w:rPr>
@@ -2708,14 +2658,13 @@
         <w:rPr>
           <w:rFonts w:asciiTheme="minorHAnsi" w:eastAsiaTheme="minorEastAsia" w:hAnsiTheme="minorHAnsi" w:cstheme="minorBidi"/>
           <w:noProof/>
-          <w:sz w:val="22"/>
-          <w:szCs w:val="22"/>
+          <w:sz w:val="24"/>
         </w:rPr>
       </w:pPr>
-      <w:hyperlink w:anchor="_Toc53750187" w:history="1">
-        <w:r>
-          <w:rPr>
-            <w:rStyle w:val="Hyperlink"/>
+      <w:hyperlink w:anchor="_Toc54016720" w:history="1">
+        <w:r>
+          <w:rPr>
+            <w:rStyle w:val="Link"/>
             <w:noProof/>
           </w:rPr>
           <w:t>2.3.1</w:t>
@@ -2724,14 +2673,13 @@
           <w:rPr>
             <w:rFonts w:asciiTheme="minorHAnsi" w:eastAsiaTheme="minorEastAsia" w:hAnsiTheme="minorHAnsi" w:cstheme="minorBidi"/>
             <w:noProof/>
-            <w:sz w:val="22"/>
-            <w:szCs w:val="22"/>
+            <w:sz w:val="24"/>
           </w:rPr>
           <w:tab/>
         </w:r>
         <w:r>
           <w:rPr>
-            <w:rStyle w:val="Hyperlink"/>
+            <w:rStyle w:val="Link"/>
             <w:noProof/>
           </w:rPr>
           <w:t>Beschreibung</w:t>
@@ -2755,7 +2703,7 @@
             <w:noProof/>
             <w:webHidden/>
           </w:rPr>
-          <w:instrText xml:space="preserve"> PAGEREF _Toc53750187 \h </w:instrText>
+          <w:instrText xml:space="preserve"> PAGEREF _Toc54016720 \h </w:instrText>
         </w:r>
         <w:r>
           <w:rPr>
@@ -2792,14 +2740,13 @@
         <w:rPr>
           <w:rFonts w:asciiTheme="minorHAnsi" w:eastAsiaTheme="minorEastAsia" w:hAnsiTheme="minorHAnsi" w:cstheme="minorBidi"/>
           <w:noProof/>
-          <w:sz w:val="22"/>
-          <w:szCs w:val="22"/>
+          <w:sz w:val="24"/>
         </w:rPr>
       </w:pPr>
-      <w:hyperlink w:anchor="_Toc53750188" w:history="1">
-        <w:r>
-          <w:rPr>
-            <w:rStyle w:val="Hyperlink"/>
+      <w:hyperlink w:anchor="_Toc54016721" w:history="1">
+        <w:r>
+          <w:rPr>
+            <w:rStyle w:val="Link"/>
             <w:noProof/>
           </w:rPr>
           <w:t>2.3.2</w:t>
@@ -2808,14 +2755,13 @@
           <w:rPr>
             <w:rFonts w:asciiTheme="minorHAnsi" w:eastAsiaTheme="minorEastAsia" w:hAnsiTheme="minorHAnsi" w:cstheme="minorBidi"/>
             <w:noProof/>
-            <w:sz w:val="22"/>
-            <w:szCs w:val="22"/>
+            <w:sz w:val="24"/>
           </w:rPr>
           <w:tab/>
         </w:r>
         <w:r>
           <w:rPr>
-            <w:rStyle w:val="Hyperlink"/>
+            <w:rStyle w:val="Link"/>
             <w:noProof/>
           </w:rPr>
           <w:t>Wechselwirkungen</w:t>
@@ -2839,7 +2785,7 @@
             <w:noProof/>
             <w:webHidden/>
           </w:rPr>
-          <w:instrText xml:space="preserve"> PAGEREF _Toc53750188 \h </w:instrText>
+          <w:instrText xml:space="preserve"> PAGEREF _Toc54016721 \h </w:instrText>
         </w:r>
         <w:r>
           <w:rPr>
@@ -2876,14 +2822,13 @@
         <w:rPr>
           <w:rFonts w:asciiTheme="minorHAnsi" w:eastAsiaTheme="minorEastAsia" w:hAnsiTheme="minorHAnsi" w:cstheme="minorBidi"/>
           <w:noProof/>
-          <w:sz w:val="22"/>
-          <w:szCs w:val="22"/>
+          <w:sz w:val="24"/>
         </w:rPr>
       </w:pPr>
-      <w:hyperlink w:anchor="_Toc53750189" w:history="1">
-        <w:r>
-          <w:rPr>
-            <w:rStyle w:val="Hyperlink"/>
+      <w:hyperlink w:anchor="_Toc54016722" w:history="1">
+        <w:r>
+          <w:rPr>
+            <w:rStyle w:val="Link"/>
             <w:noProof/>
           </w:rPr>
           <w:t>2.3.3</w:t>
@@ -2892,14 +2837,13 @@
           <w:rPr>
             <w:rFonts w:asciiTheme="minorHAnsi" w:eastAsiaTheme="minorEastAsia" w:hAnsiTheme="minorHAnsi" w:cstheme="minorBidi"/>
             <w:noProof/>
-            <w:sz w:val="22"/>
-            <w:szCs w:val="22"/>
+            <w:sz w:val="24"/>
           </w:rPr>
           <w:tab/>
         </w:r>
         <w:r>
           <w:rPr>
-            <w:rStyle w:val="Hyperlink"/>
+            <w:rStyle w:val="Link"/>
             <w:noProof/>
           </w:rPr>
           <w:t>Risiken</w:t>
@@ -2923,7 +2867,7 @@
             <w:noProof/>
             <w:webHidden/>
           </w:rPr>
-          <w:instrText xml:space="preserve"> PAGEREF _Toc53750189 \h </w:instrText>
+          <w:instrText xml:space="preserve"> PAGEREF _Toc54016722 \h </w:instrText>
         </w:r>
         <w:r>
           <w:rPr>
@@ -2960,14 +2904,13 @@
         <w:rPr>
           <w:rFonts w:asciiTheme="minorHAnsi" w:eastAsiaTheme="minorEastAsia" w:hAnsiTheme="minorHAnsi" w:cstheme="minorBidi"/>
           <w:noProof/>
-          <w:sz w:val="22"/>
-          <w:szCs w:val="22"/>
+          <w:sz w:val="24"/>
         </w:rPr>
       </w:pPr>
-      <w:hyperlink w:anchor="_Toc53750190" w:history="1">
-        <w:r>
-          <w:rPr>
-            <w:rStyle w:val="Hyperlink"/>
+      <w:hyperlink w:anchor="_Toc54016723" w:history="1">
+        <w:r>
+          <w:rPr>
+            <w:rStyle w:val="Link"/>
             <w:noProof/>
           </w:rPr>
           <w:t>2.3.4</w:t>
@@ -2976,14 +2919,13 @@
           <w:rPr>
             <w:rFonts w:asciiTheme="minorHAnsi" w:eastAsiaTheme="minorEastAsia" w:hAnsiTheme="minorHAnsi" w:cstheme="minorBidi"/>
             <w:noProof/>
-            <w:sz w:val="22"/>
-            <w:szCs w:val="22"/>
+            <w:sz w:val="24"/>
           </w:rPr>
           <w:tab/>
         </w:r>
         <w:r>
           <w:rPr>
-            <w:rStyle w:val="Hyperlink"/>
+            <w:rStyle w:val="Link"/>
             <w:noProof/>
           </w:rPr>
           <w:t>Testhinweise</w:t>
@@ -3007,7 +2949,7 @@
             <w:noProof/>
             <w:webHidden/>
           </w:rPr>
-          <w:instrText xml:space="preserve"> PAGEREF _Toc53750190 \h </w:instrText>
+          <w:instrText xml:space="preserve"> PAGEREF _Toc54016723 \h </w:instrText>
         </w:r>
         <w:r>
           <w:rPr>
@@ -3044,14 +2986,13 @@
         <w:rPr>
           <w:rFonts w:asciiTheme="minorHAnsi" w:eastAsiaTheme="minorEastAsia" w:hAnsiTheme="minorHAnsi" w:cstheme="minorBidi"/>
           <w:noProof/>
-          <w:sz w:val="22"/>
-          <w:szCs w:val="22"/>
+          <w:sz w:val="24"/>
         </w:rPr>
       </w:pPr>
-      <w:hyperlink w:anchor="_Toc53750191" w:history="1">
-        <w:r>
-          <w:rPr>
-            <w:rStyle w:val="Hyperlink"/>
+      <w:hyperlink w:anchor="_Toc54016724" w:history="1">
+        <w:r>
+          <w:rPr>
+            <w:rStyle w:val="Link"/>
             <w:noProof/>
           </w:rPr>
           <w:t>2.3.5</w:t>
@@ -3060,14 +3001,13 @@
           <w:rPr>
             <w:rFonts w:asciiTheme="minorHAnsi" w:eastAsiaTheme="minorEastAsia" w:hAnsiTheme="minorHAnsi" w:cstheme="minorBidi"/>
             <w:noProof/>
-            <w:sz w:val="22"/>
-            <w:szCs w:val="22"/>
+            <w:sz w:val="24"/>
           </w:rPr>
           <w:tab/>
         </w:r>
         <w:r>
           <w:rPr>
-            <w:rStyle w:val="Hyperlink"/>
+            <w:rStyle w:val="Link"/>
             <w:noProof/>
           </w:rPr>
           <w:t>Grobschätzung des Aufwands</w:t>
@@ -3091,7 +3031,7 @@
             <w:noProof/>
             <w:webHidden/>
           </w:rPr>
-          <w:instrText xml:space="preserve"> PAGEREF _Toc53750191 \h </w:instrText>
+          <w:instrText xml:space="preserve"> PAGEREF _Toc54016724 \h </w:instrText>
         </w:r>
         <w:r>
           <w:rPr>
@@ -3132,14 +3072,13 @@
         <w:rPr>
           <w:rFonts w:asciiTheme="minorHAnsi" w:eastAsiaTheme="minorEastAsia" w:hAnsiTheme="minorHAnsi" w:cstheme="minorBidi"/>
           <w:noProof/>
-          <w:sz w:val="22"/>
-          <w:szCs w:val="22"/>
+          <w:sz w:val="24"/>
         </w:rPr>
       </w:pPr>
-      <w:hyperlink w:anchor="_Toc53750192" w:history="1">
-        <w:r>
-          <w:rPr>
-            <w:rStyle w:val="Hyperlink"/>
+      <w:hyperlink w:anchor="_Toc54016725" w:history="1">
+        <w:r>
+          <w:rPr>
+            <w:rStyle w:val="Link"/>
             <w:noProof/>
           </w:rPr>
           <w:t>2.4</w:t>
@@ -3148,14 +3087,13 @@
           <w:rPr>
             <w:rFonts w:asciiTheme="minorHAnsi" w:eastAsiaTheme="minorEastAsia" w:hAnsiTheme="minorHAnsi" w:cstheme="minorBidi"/>
             <w:noProof/>
-            <w:sz w:val="22"/>
-            <w:szCs w:val="22"/>
+            <w:sz w:val="24"/>
           </w:rPr>
           <w:tab/>
         </w:r>
         <w:r>
           <w:rPr>
-            <w:rStyle w:val="Hyperlink"/>
+            <w:rStyle w:val="Link"/>
             <w:noProof/>
           </w:rPr>
           <w:t>Erkennen von benutzerdefinierten Schlagwörtern</w:t>
@@ -3179,7 +3117,7 @@
             <w:noProof/>
             <w:webHidden/>
           </w:rPr>
-          <w:instrText xml:space="preserve"> PAGEREF _Toc53750192 \h </w:instrText>
+          <w:instrText xml:space="preserve"> PAGEREF _Toc54016725 \h </w:instrText>
         </w:r>
         <w:r>
           <w:rPr>
@@ -3216,14 +3154,13 @@
         <w:rPr>
           <w:rFonts w:asciiTheme="minorHAnsi" w:eastAsiaTheme="minorEastAsia" w:hAnsiTheme="minorHAnsi" w:cstheme="minorBidi"/>
           <w:noProof/>
-          <w:sz w:val="22"/>
-          <w:szCs w:val="22"/>
+          <w:sz w:val="24"/>
         </w:rPr>
       </w:pPr>
-      <w:hyperlink w:anchor="_Toc53750193" w:history="1">
-        <w:r>
-          <w:rPr>
-            <w:rStyle w:val="Hyperlink"/>
+      <w:hyperlink w:anchor="_Toc54016726" w:history="1">
+        <w:r>
+          <w:rPr>
+            <w:rStyle w:val="Link"/>
             <w:noProof/>
           </w:rPr>
           <w:t>2.4.1</w:t>
@@ -3232,14 +3169,13 @@
           <w:rPr>
             <w:rFonts w:asciiTheme="minorHAnsi" w:eastAsiaTheme="minorEastAsia" w:hAnsiTheme="minorHAnsi" w:cstheme="minorBidi"/>
             <w:noProof/>
-            <w:sz w:val="22"/>
-            <w:szCs w:val="22"/>
+            <w:sz w:val="24"/>
           </w:rPr>
           <w:tab/>
         </w:r>
         <w:r>
           <w:rPr>
-            <w:rStyle w:val="Hyperlink"/>
+            <w:rStyle w:val="Link"/>
             <w:noProof/>
           </w:rPr>
           <w:t>Beschreibung</w:t>
@@ -3263,7 +3199,7 @@
             <w:noProof/>
             <w:webHidden/>
           </w:rPr>
-          <w:instrText xml:space="preserve"> PAGEREF _Toc53750193 \h </w:instrText>
+          <w:instrText xml:space="preserve"> PAGEREF _Toc54016726 \h </w:instrText>
         </w:r>
         <w:r>
           <w:rPr>
@@ -3300,14 +3236,13 @@
         <w:rPr>
           <w:rFonts w:asciiTheme="minorHAnsi" w:eastAsiaTheme="minorEastAsia" w:hAnsiTheme="minorHAnsi" w:cstheme="minorBidi"/>
           <w:noProof/>
-          <w:sz w:val="22"/>
-          <w:szCs w:val="22"/>
+          <w:sz w:val="24"/>
         </w:rPr>
       </w:pPr>
-      <w:hyperlink w:anchor="_Toc53750194" w:history="1">
-        <w:r>
-          <w:rPr>
-            <w:rStyle w:val="Hyperlink"/>
+      <w:hyperlink w:anchor="_Toc54016727" w:history="1">
+        <w:r>
+          <w:rPr>
+            <w:rStyle w:val="Link"/>
             <w:noProof/>
           </w:rPr>
           <w:t>2.4.2</w:t>
@@ -3316,14 +3251,13 @@
           <w:rPr>
             <w:rFonts w:asciiTheme="minorHAnsi" w:eastAsiaTheme="minorEastAsia" w:hAnsiTheme="minorHAnsi" w:cstheme="minorBidi"/>
             <w:noProof/>
-            <w:sz w:val="22"/>
-            <w:szCs w:val="22"/>
+            <w:sz w:val="24"/>
           </w:rPr>
           <w:tab/>
         </w:r>
         <w:r>
           <w:rPr>
-            <w:rStyle w:val="Hyperlink"/>
+            <w:rStyle w:val="Link"/>
             <w:noProof/>
           </w:rPr>
           <w:t>Wechselwirkungen</w:t>
@@ -3347,7 +3281,7 @@
             <w:noProof/>
             <w:webHidden/>
           </w:rPr>
-          <w:instrText xml:space="preserve"> PAGEREF _Toc53750194 \h </w:instrText>
+          <w:instrText xml:space="preserve"> PAGEREF _Toc54016727 \h </w:instrText>
         </w:r>
         <w:r>
           <w:rPr>
@@ -3384,14 +3318,13 @@
         <w:rPr>
           <w:rFonts w:asciiTheme="minorHAnsi" w:eastAsiaTheme="minorEastAsia" w:hAnsiTheme="minorHAnsi" w:cstheme="minorBidi"/>
           <w:noProof/>
-          <w:sz w:val="22"/>
-          <w:szCs w:val="22"/>
+          <w:sz w:val="24"/>
         </w:rPr>
       </w:pPr>
-      <w:hyperlink w:anchor="_Toc53750195" w:history="1">
-        <w:r>
-          <w:rPr>
-            <w:rStyle w:val="Hyperlink"/>
+      <w:hyperlink w:anchor="_Toc54016728" w:history="1">
+        <w:r>
+          <w:rPr>
+            <w:rStyle w:val="Link"/>
             <w:noProof/>
           </w:rPr>
           <w:t>2.4.3</w:t>
@@ -3400,14 +3333,13 @@
           <w:rPr>
             <w:rFonts w:asciiTheme="minorHAnsi" w:eastAsiaTheme="minorEastAsia" w:hAnsiTheme="minorHAnsi" w:cstheme="minorBidi"/>
             <w:noProof/>
-            <w:sz w:val="22"/>
-            <w:szCs w:val="22"/>
+            <w:sz w:val="24"/>
           </w:rPr>
           <w:tab/>
         </w:r>
         <w:r>
           <w:rPr>
-            <w:rStyle w:val="Hyperlink"/>
+            <w:rStyle w:val="Link"/>
             <w:noProof/>
           </w:rPr>
           <w:t>Risiken</w:t>
@@ -3431,7 +3363,7 @@
             <w:noProof/>
             <w:webHidden/>
           </w:rPr>
-          <w:instrText xml:space="preserve"> PAGEREF _Toc53750195 \h </w:instrText>
+          <w:instrText xml:space="preserve"> PAGEREF _Toc54016728 \h </w:instrText>
         </w:r>
         <w:r>
           <w:rPr>
@@ -3468,14 +3400,13 @@
         <w:rPr>
           <w:rFonts w:asciiTheme="minorHAnsi" w:eastAsiaTheme="minorEastAsia" w:hAnsiTheme="minorHAnsi" w:cstheme="minorBidi"/>
           <w:noProof/>
-          <w:sz w:val="22"/>
-          <w:szCs w:val="22"/>
+          <w:sz w:val="24"/>
         </w:rPr>
       </w:pPr>
-      <w:hyperlink w:anchor="_Toc53750196" w:history="1">
-        <w:r>
-          <w:rPr>
-            <w:rStyle w:val="Hyperlink"/>
+      <w:hyperlink w:anchor="_Toc54016729" w:history="1">
+        <w:r>
+          <w:rPr>
+            <w:rStyle w:val="Link"/>
             <w:noProof/>
           </w:rPr>
           <w:t>2.4.4</w:t>
@@ -3484,14 +3415,13 @@
           <w:rPr>
             <w:rFonts w:asciiTheme="minorHAnsi" w:eastAsiaTheme="minorEastAsia" w:hAnsiTheme="minorHAnsi" w:cstheme="minorBidi"/>
             <w:noProof/>
-            <w:sz w:val="22"/>
-            <w:szCs w:val="22"/>
+            <w:sz w:val="24"/>
           </w:rPr>
           <w:tab/>
         </w:r>
         <w:r>
           <w:rPr>
-            <w:rStyle w:val="Hyperlink"/>
+            <w:rStyle w:val="Link"/>
             <w:noProof/>
           </w:rPr>
           <w:t>Testhinweise</w:t>
@@ -3515,7 +3445,7 @@
             <w:noProof/>
             <w:webHidden/>
           </w:rPr>
-          <w:instrText xml:space="preserve"> PAGEREF _Toc53750196 \h </w:instrText>
+          <w:instrText xml:space="preserve"> PAGEREF _Toc54016729 \h </w:instrText>
         </w:r>
         <w:r>
           <w:rPr>
@@ -3552,14 +3482,13 @@
         <w:rPr>
           <w:rFonts w:asciiTheme="minorHAnsi" w:eastAsiaTheme="minorEastAsia" w:hAnsiTheme="minorHAnsi" w:cstheme="minorBidi"/>
           <w:noProof/>
-          <w:sz w:val="22"/>
-          <w:szCs w:val="22"/>
+          <w:sz w:val="24"/>
         </w:rPr>
       </w:pPr>
-      <w:hyperlink w:anchor="_Toc53750197" w:history="1">
-        <w:r>
-          <w:rPr>
-            <w:rStyle w:val="Hyperlink"/>
+      <w:hyperlink w:anchor="_Toc54016730" w:history="1">
+        <w:r>
+          <w:rPr>
+            <w:rStyle w:val="Link"/>
             <w:noProof/>
           </w:rPr>
           <w:t>2.4.5</w:t>
@@ -3568,14 +3497,13 @@
           <w:rPr>
             <w:rFonts w:asciiTheme="minorHAnsi" w:eastAsiaTheme="minorEastAsia" w:hAnsiTheme="minorHAnsi" w:cstheme="minorBidi"/>
             <w:noProof/>
-            <w:sz w:val="22"/>
-            <w:szCs w:val="22"/>
+            <w:sz w:val="24"/>
           </w:rPr>
           <w:tab/>
         </w:r>
         <w:r>
           <w:rPr>
-            <w:rStyle w:val="Hyperlink"/>
+            <w:rStyle w:val="Link"/>
             <w:noProof/>
           </w:rPr>
           <w:t>Grobschätzung des Aufwands</w:t>
@@ -3599,7 +3527,7 @@
             <w:noProof/>
             <w:webHidden/>
           </w:rPr>
-          <w:instrText xml:space="preserve"> PAGEREF _Toc53750197 \h </w:instrText>
+          <w:instrText xml:space="preserve"> PAGEREF _Toc54016730 \h </w:instrText>
         </w:r>
         <w:r>
           <w:rPr>
@@ -3640,14 +3568,13 @@
         <w:rPr>
           <w:rFonts w:asciiTheme="minorHAnsi" w:eastAsiaTheme="minorEastAsia" w:hAnsiTheme="minorHAnsi" w:cstheme="minorBidi"/>
           <w:noProof/>
-          <w:sz w:val="22"/>
-          <w:szCs w:val="22"/>
+          <w:sz w:val="24"/>
         </w:rPr>
       </w:pPr>
-      <w:hyperlink w:anchor="_Toc53750198" w:history="1">
-        <w:r>
-          <w:rPr>
-            <w:rStyle w:val="Hyperlink"/>
+      <w:hyperlink w:anchor="_Toc54016731" w:history="1">
+        <w:r>
+          <w:rPr>
+            <w:rStyle w:val="Link"/>
             <w:noProof/>
           </w:rPr>
           <w:t>2.5</w:t>
@@ -3656,14 +3583,13 @@
           <w:rPr>
             <w:rFonts w:asciiTheme="minorHAnsi" w:eastAsiaTheme="minorEastAsia" w:hAnsiTheme="minorHAnsi" w:cstheme="minorBidi"/>
             <w:noProof/>
-            <w:sz w:val="22"/>
-            <w:szCs w:val="22"/>
+            <w:sz w:val="24"/>
           </w:rPr>
           <w:tab/>
         </w:r>
         <w:r>
           <w:rPr>
-            <w:rStyle w:val="Hyperlink"/>
+            <w:rStyle w:val="Link"/>
             <w:noProof/>
           </w:rPr>
           <w:t>Erhöhung der Stufe für Autonomes Fahren</w:t>
@@ -3687,7 +3613,7 @@
             <w:noProof/>
             <w:webHidden/>
           </w:rPr>
-          <w:instrText xml:space="preserve"> PAGEREF _Toc53750198 \h </w:instrText>
+          <w:instrText xml:space="preserve"> PAGEREF _Toc54016731 \h </w:instrText>
         </w:r>
         <w:r>
           <w:rPr>
@@ -3724,14 +3650,13 @@
         <w:rPr>
           <w:rFonts w:asciiTheme="minorHAnsi" w:eastAsiaTheme="minorEastAsia" w:hAnsiTheme="minorHAnsi" w:cstheme="minorBidi"/>
           <w:noProof/>
-          <w:sz w:val="22"/>
-          <w:szCs w:val="22"/>
+          <w:sz w:val="24"/>
         </w:rPr>
       </w:pPr>
-      <w:hyperlink w:anchor="_Toc53750199" w:history="1">
-        <w:r>
-          <w:rPr>
-            <w:rStyle w:val="Hyperlink"/>
+      <w:hyperlink w:anchor="_Toc54016732" w:history="1">
+        <w:r>
+          <w:rPr>
+            <w:rStyle w:val="Link"/>
             <w:noProof/>
           </w:rPr>
           <w:t>2.5.1</w:t>
@@ -3740,14 +3665,13 @@
           <w:rPr>
             <w:rFonts w:asciiTheme="minorHAnsi" w:eastAsiaTheme="minorEastAsia" w:hAnsiTheme="minorHAnsi" w:cstheme="minorBidi"/>
             <w:noProof/>
-            <w:sz w:val="22"/>
-            <w:szCs w:val="22"/>
+            <w:sz w:val="24"/>
           </w:rPr>
           <w:tab/>
         </w:r>
         <w:r>
           <w:rPr>
-            <w:rStyle w:val="Hyperlink"/>
+            <w:rStyle w:val="Link"/>
             <w:noProof/>
           </w:rPr>
           <w:t>Beschreibung</w:t>
@@ -3771,7 +3695,7 @@
             <w:noProof/>
             <w:webHidden/>
           </w:rPr>
-          <w:instrText xml:space="preserve"> PAGEREF _Toc53750199 \h </w:instrText>
+          <w:instrText xml:space="preserve"> PAGEREF _Toc54016732 \h </w:instrText>
         </w:r>
         <w:r>
           <w:rPr>
@@ -3808,14 +3732,13 @@
         <w:rPr>
           <w:rFonts w:asciiTheme="minorHAnsi" w:eastAsiaTheme="minorEastAsia" w:hAnsiTheme="minorHAnsi" w:cstheme="minorBidi"/>
           <w:noProof/>
-          <w:sz w:val="22"/>
-          <w:szCs w:val="22"/>
+          <w:sz w:val="24"/>
         </w:rPr>
       </w:pPr>
-      <w:hyperlink w:anchor="_Toc53750200" w:history="1">
-        <w:r>
-          <w:rPr>
-            <w:rStyle w:val="Hyperlink"/>
+      <w:hyperlink w:anchor="_Toc54016733" w:history="1">
+        <w:r>
+          <w:rPr>
+            <w:rStyle w:val="Link"/>
             <w:noProof/>
           </w:rPr>
           <w:t>2.5.2</w:t>
@@ -3824,14 +3747,13 @@
           <w:rPr>
             <w:rFonts w:asciiTheme="minorHAnsi" w:eastAsiaTheme="minorEastAsia" w:hAnsiTheme="minorHAnsi" w:cstheme="minorBidi"/>
             <w:noProof/>
-            <w:sz w:val="22"/>
-            <w:szCs w:val="22"/>
+            <w:sz w:val="24"/>
           </w:rPr>
           <w:tab/>
         </w:r>
         <w:r>
           <w:rPr>
-            <w:rStyle w:val="Hyperlink"/>
+            <w:rStyle w:val="Link"/>
             <w:noProof/>
           </w:rPr>
           <w:t>Wechselwirkungen</w:t>
@@ -3855,7 +3777,7 @@
             <w:noProof/>
             <w:webHidden/>
           </w:rPr>
-          <w:instrText xml:space="preserve"> PAGEREF _Toc53750200 \h </w:instrText>
+          <w:instrText xml:space="preserve"> PAGEREF _Toc54016733 \h </w:instrText>
         </w:r>
         <w:r>
           <w:rPr>
@@ -3892,14 +3814,13 @@
         <w:rPr>
           <w:rFonts w:asciiTheme="minorHAnsi" w:eastAsiaTheme="minorEastAsia" w:hAnsiTheme="minorHAnsi" w:cstheme="minorBidi"/>
           <w:noProof/>
-          <w:sz w:val="22"/>
-          <w:szCs w:val="22"/>
+          <w:sz w:val="24"/>
         </w:rPr>
       </w:pPr>
-      <w:hyperlink w:anchor="_Toc53750201" w:history="1">
-        <w:r>
-          <w:rPr>
-            <w:rStyle w:val="Hyperlink"/>
+      <w:hyperlink w:anchor="_Toc54016734" w:history="1">
+        <w:r>
+          <w:rPr>
+            <w:rStyle w:val="Link"/>
             <w:noProof/>
           </w:rPr>
           <w:t>2.5.3</w:t>
@@ -3908,14 +3829,13 @@
           <w:rPr>
             <w:rFonts w:asciiTheme="minorHAnsi" w:eastAsiaTheme="minorEastAsia" w:hAnsiTheme="minorHAnsi" w:cstheme="minorBidi"/>
             <w:noProof/>
-            <w:sz w:val="22"/>
-            <w:szCs w:val="22"/>
+            <w:sz w:val="24"/>
           </w:rPr>
           <w:tab/>
         </w:r>
         <w:r>
           <w:rPr>
-            <w:rStyle w:val="Hyperlink"/>
+            <w:rStyle w:val="Link"/>
             <w:noProof/>
           </w:rPr>
           <w:t>Risiken</w:t>
@@ -3939,7 +3859,7 @@
             <w:noProof/>
             <w:webHidden/>
           </w:rPr>
-          <w:instrText xml:space="preserve"> PAGEREF _Toc53750201 \h </w:instrText>
+          <w:instrText xml:space="preserve"> PAGEREF _Toc54016734 \h </w:instrText>
         </w:r>
         <w:r>
           <w:rPr>
@@ -3976,14 +3896,13 @@
         <w:rPr>
           <w:rFonts w:asciiTheme="minorHAnsi" w:eastAsiaTheme="minorEastAsia" w:hAnsiTheme="minorHAnsi" w:cstheme="minorBidi"/>
           <w:noProof/>
-          <w:sz w:val="22"/>
-          <w:szCs w:val="22"/>
+          <w:sz w:val="24"/>
         </w:rPr>
       </w:pPr>
-      <w:hyperlink w:anchor="_Toc53750202" w:history="1">
-        <w:r>
-          <w:rPr>
-            <w:rStyle w:val="Hyperlink"/>
+      <w:hyperlink w:anchor="_Toc54016735" w:history="1">
+        <w:r>
+          <w:rPr>
+            <w:rStyle w:val="Link"/>
             <w:noProof/>
           </w:rPr>
           <w:t>2.5.4</w:t>
@@ -3992,14 +3911,13 @@
           <w:rPr>
             <w:rFonts w:asciiTheme="minorHAnsi" w:eastAsiaTheme="minorEastAsia" w:hAnsiTheme="minorHAnsi" w:cstheme="minorBidi"/>
             <w:noProof/>
-            <w:sz w:val="22"/>
-            <w:szCs w:val="22"/>
+            <w:sz w:val="24"/>
           </w:rPr>
           <w:tab/>
         </w:r>
         <w:r>
           <w:rPr>
-            <w:rStyle w:val="Hyperlink"/>
+            <w:rStyle w:val="Link"/>
             <w:noProof/>
           </w:rPr>
           <w:t>Testhinweise</w:t>
@@ -4023,7 +3941,7 @@
             <w:noProof/>
             <w:webHidden/>
           </w:rPr>
-          <w:instrText xml:space="preserve"> PAGEREF _Toc53750202 \h </w:instrText>
+          <w:instrText xml:space="preserve"> PAGEREF _Toc54016735 \h </w:instrText>
         </w:r>
         <w:r>
           <w:rPr>
@@ -4060,14 +3978,13 @@
         <w:rPr>
           <w:rFonts w:asciiTheme="minorHAnsi" w:eastAsiaTheme="minorEastAsia" w:hAnsiTheme="minorHAnsi" w:cstheme="minorBidi"/>
           <w:noProof/>
-          <w:sz w:val="22"/>
-          <w:szCs w:val="22"/>
+          <w:sz w:val="24"/>
         </w:rPr>
       </w:pPr>
-      <w:hyperlink w:anchor="_Toc53750203" w:history="1">
-        <w:r>
-          <w:rPr>
-            <w:rStyle w:val="Hyperlink"/>
+      <w:hyperlink w:anchor="_Toc54016736" w:history="1">
+        <w:r>
+          <w:rPr>
+            <w:rStyle w:val="Link"/>
             <w:noProof/>
           </w:rPr>
           <w:t>2.5.5</w:t>
@@ -4076,14 +3993,13 @@
           <w:rPr>
             <w:rFonts w:asciiTheme="minorHAnsi" w:eastAsiaTheme="minorEastAsia" w:hAnsiTheme="minorHAnsi" w:cstheme="minorBidi"/>
             <w:noProof/>
-            <w:sz w:val="22"/>
-            <w:szCs w:val="22"/>
+            <w:sz w:val="24"/>
           </w:rPr>
           <w:tab/>
         </w:r>
         <w:r>
           <w:rPr>
-            <w:rStyle w:val="Hyperlink"/>
+            <w:rStyle w:val="Link"/>
             <w:noProof/>
           </w:rPr>
           <w:t>Grobschätzung des Aufwands</w:t>
@@ -4107,7 +4023,7 @@
             <w:noProof/>
             <w:webHidden/>
           </w:rPr>
-          <w:instrText xml:space="preserve"> PAGEREF _Toc53750203 \h </w:instrText>
+          <w:instrText xml:space="preserve"> PAGEREF _Toc54016736 \h </w:instrText>
         </w:r>
         <w:r>
           <w:rPr>
@@ -4148,14 +4064,13 @@
         <w:rPr>
           <w:rFonts w:asciiTheme="minorHAnsi" w:eastAsiaTheme="minorEastAsia" w:hAnsiTheme="minorHAnsi" w:cstheme="minorBidi"/>
           <w:noProof/>
-          <w:sz w:val="22"/>
-          <w:szCs w:val="22"/>
+          <w:sz w:val="24"/>
         </w:rPr>
       </w:pPr>
-      <w:hyperlink w:anchor="_Toc53750204" w:history="1">
-        <w:r>
-          <w:rPr>
-            <w:rStyle w:val="Hyperlink"/>
+      <w:hyperlink w:anchor="_Toc54016737" w:history="1">
+        <w:r>
+          <w:rPr>
+            <w:rStyle w:val="Link"/>
             <w:noProof/>
           </w:rPr>
           <w:t>2.6</w:t>
@@ -4164,14 +4079,13 @@
           <w:rPr>
             <w:rFonts w:asciiTheme="minorHAnsi" w:eastAsiaTheme="minorEastAsia" w:hAnsiTheme="minorHAnsi" w:cstheme="minorBidi"/>
             <w:noProof/>
-            <w:sz w:val="22"/>
-            <w:szCs w:val="22"/>
+            <w:sz w:val="24"/>
           </w:rPr>
           <w:tab/>
         </w:r>
         <w:r>
           <w:rPr>
-            <w:rStyle w:val="Hyperlink"/>
+            <w:rStyle w:val="Link"/>
             <w:noProof/>
           </w:rPr>
           <w:t>Erkennen und Unterscheiden von Personen in Reichweite der vorgesehenen Sensorik</w:t>
@@ -4195,7 +4109,7 @@
             <w:noProof/>
             <w:webHidden/>
           </w:rPr>
-          <w:instrText xml:space="preserve"> PAGEREF _Toc53750204 \h </w:instrText>
+          <w:instrText xml:space="preserve"> PAGEREF _Toc54016737 \h </w:instrText>
         </w:r>
         <w:r>
           <w:rPr>
@@ -4232,14 +4146,13 @@
         <w:rPr>
           <w:rFonts w:asciiTheme="minorHAnsi" w:eastAsiaTheme="minorEastAsia" w:hAnsiTheme="minorHAnsi" w:cstheme="minorBidi"/>
           <w:noProof/>
-          <w:sz w:val="22"/>
-          <w:szCs w:val="22"/>
+          <w:sz w:val="24"/>
         </w:rPr>
       </w:pPr>
-      <w:hyperlink w:anchor="_Toc53750205" w:history="1">
-        <w:r>
-          <w:rPr>
-            <w:rStyle w:val="Hyperlink"/>
+      <w:hyperlink w:anchor="_Toc54016738" w:history="1">
+        <w:r>
+          <w:rPr>
+            <w:rStyle w:val="Link"/>
             <w:noProof/>
           </w:rPr>
           <w:t>2.6.1</w:t>
@@ -4248,14 +4161,13 @@
           <w:rPr>
             <w:rFonts w:asciiTheme="minorHAnsi" w:eastAsiaTheme="minorEastAsia" w:hAnsiTheme="minorHAnsi" w:cstheme="minorBidi"/>
             <w:noProof/>
-            <w:sz w:val="22"/>
-            <w:szCs w:val="22"/>
+            <w:sz w:val="24"/>
           </w:rPr>
           <w:tab/>
         </w:r>
         <w:r>
           <w:rPr>
-            <w:rStyle w:val="Hyperlink"/>
+            <w:rStyle w:val="Link"/>
             <w:noProof/>
           </w:rPr>
           <w:t>Beschreibung</w:t>
@@ -4279,7 +4191,7 @@
             <w:noProof/>
             <w:webHidden/>
           </w:rPr>
-          <w:instrText xml:space="preserve"> PAGEREF _Toc53750205 \h </w:instrText>
+          <w:instrText xml:space="preserve"> PAGEREF _Toc54016738 \h </w:instrText>
         </w:r>
         <w:r>
           <w:rPr>
@@ -4316,14 +4228,13 @@
         <w:rPr>
           <w:rFonts w:asciiTheme="minorHAnsi" w:eastAsiaTheme="minorEastAsia" w:hAnsiTheme="minorHAnsi" w:cstheme="minorBidi"/>
           <w:noProof/>
-          <w:sz w:val="22"/>
-          <w:szCs w:val="22"/>
+          <w:sz w:val="24"/>
         </w:rPr>
       </w:pPr>
-      <w:hyperlink w:anchor="_Toc53750206" w:history="1">
-        <w:r>
-          <w:rPr>
-            <w:rStyle w:val="Hyperlink"/>
+      <w:hyperlink w:anchor="_Toc54016739" w:history="1">
+        <w:r>
+          <w:rPr>
+            <w:rStyle w:val="Link"/>
             <w:noProof/>
           </w:rPr>
           <w:t>2.6.2</w:t>
@@ -4332,14 +4243,13 @@
           <w:rPr>
             <w:rFonts w:asciiTheme="minorHAnsi" w:eastAsiaTheme="minorEastAsia" w:hAnsiTheme="minorHAnsi" w:cstheme="minorBidi"/>
             <w:noProof/>
-            <w:sz w:val="22"/>
-            <w:szCs w:val="22"/>
+            <w:sz w:val="24"/>
           </w:rPr>
           <w:tab/>
         </w:r>
         <w:r>
           <w:rPr>
-            <w:rStyle w:val="Hyperlink"/>
+            <w:rStyle w:val="Link"/>
             <w:noProof/>
           </w:rPr>
           <w:t>Wechselwirkungen</w:t>
@@ -4363,7 +4273,7 @@
             <w:noProof/>
             <w:webHidden/>
           </w:rPr>
-          <w:instrText xml:space="preserve"> PAGEREF _Toc53750206 \h </w:instrText>
+          <w:instrText xml:space="preserve"> PAGEREF _Toc54016739 \h </w:instrText>
         </w:r>
         <w:r>
           <w:rPr>
@@ -4400,14 +4310,13 @@
         <w:rPr>
           <w:rFonts w:asciiTheme="minorHAnsi" w:eastAsiaTheme="minorEastAsia" w:hAnsiTheme="minorHAnsi" w:cstheme="minorBidi"/>
           <w:noProof/>
-          <w:sz w:val="22"/>
-          <w:szCs w:val="22"/>
+          <w:sz w:val="24"/>
         </w:rPr>
       </w:pPr>
-      <w:hyperlink w:anchor="_Toc53750207" w:history="1">
-        <w:r>
-          <w:rPr>
-            <w:rStyle w:val="Hyperlink"/>
+      <w:hyperlink w:anchor="_Toc54016740" w:history="1">
+        <w:r>
+          <w:rPr>
+            <w:rStyle w:val="Link"/>
             <w:noProof/>
           </w:rPr>
           <w:t>2.6.3</w:t>
@@ -4416,14 +4325,13 @@
           <w:rPr>
             <w:rFonts w:asciiTheme="minorHAnsi" w:eastAsiaTheme="minorEastAsia" w:hAnsiTheme="minorHAnsi" w:cstheme="minorBidi"/>
             <w:noProof/>
-            <w:sz w:val="22"/>
-            <w:szCs w:val="22"/>
+            <w:sz w:val="24"/>
           </w:rPr>
           <w:tab/>
         </w:r>
         <w:r>
           <w:rPr>
-            <w:rStyle w:val="Hyperlink"/>
+            <w:rStyle w:val="Link"/>
             <w:noProof/>
           </w:rPr>
           <w:t>Risiken</w:t>
@@ -4447,7 +4355,7 @@
             <w:noProof/>
             <w:webHidden/>
           </w:rPr>
-          <w:instrText xml:space="preserve"> PAGEREF _Toc53750207 \h </w:instrText>
+          <w:instrText xml:space="preserve"> PAGEREF _Toc54016740 \h </w:instrText>
         </w:r>
         <w:r>
           <w:rPr>
@@ -4484,14 +4392,13 @@
         <w:rPr>
           <w:rFonts w:asciiTheme="minorHAnsi" w:eastAsiaTheme="minorEastAsia" w:hAnsiTheme="minorHAnsi" w:cstheme="minorBidi"/>
           <w:noProof/>
-          <w:sz w:val="22"/>
-          <w:szCs w:val="22"/>
+          <w:sz w:val="24"/>
         </w:rPr>
       </w:pPr>
-      <w:hyperlink w:anchor="_Toc53750208" w:history="1">
-        <w:r>
-          <w:rPr>
-            <w:rStyle w:val="Hyperlink"/>
+      <w:hyperlink w:anchor="_Toc54016741" w:history="1">
+        <w:r>
+          <w:rPr>
+            <w:rStyle w:val="Link"/>
             <w:noProof/>
           </w:rPr>
           <w:t>2.6.4</w:t>
@@ -4500,14 +4407,13 @@
           <w:rPr>
             <w:rFonts w:asciiTheme="minorHAnsi" w:eastAsiaTheme="minorEastAsia" w:hAnsiTheme="minorHAnsi" w:cstheme="minorBidi"/>
             <w:noProof/>
-            <w:sz w:val="22"/>
-            <w:szCs w:val="22"/>
+            <w:sz w:val="24"/>
           </w:rPr>
           <w:tab/>
         </w:r>
         <w:r>
           <w:rPr>
-            <w:rStyle w:val="Hyperlink"/>
+            <w:rStyle w:val="Link"/>
             <w:noProof/>
           </w:rPr>
           <w:t>Testhinweise</w:t>
@@ -4531,7 +4437,7 @@
             <w:noProof/>
             <w:webHidden/>
           </w:rPr>
-          <w:instrText xml:space="preserve"> PAGEREF _Toc53750208 \h </w:instrText>
+          <w:instrText xml:space="preserve"> PAGEREF _Toc54016741 \h </w:instrText>
         </w:r>
         <w:r>
           <w:rPr>
@@ -4568,14 +4474,13 @@
         <w:rPr>
           <w:rFonts w:asciiTheme="minorHAnsi" w:eastAsiaTheme="minorEastAsia" w:hAnsiTheme="minorHAnsi" w:cstheme="minorBidi"/>
           <w:noProof/>
-          <w:sz w:val="22"/>
-          <w:szCs w:val="22"/>
+          <w:sz w:val="24"/>
         </w:rPr>
       </w:pPr>
-      <w:hyperlink w:anchor="_Toc53750209" w:history="1">
-        <w:r>
-          <w:rPr>
-            <w:rStyle w:val="Hyperlink"/>
+      <w:hyperlink w:anchor="_Toc54016742" w:history="1">
+        <w:r>
+          <w:rPr>
+            <w:rStyle w:val="Link"/>
             <w:noProof/>
           </w:rPr>
           <w:t>2.6.5</w:t>
@@ -4584,14 +4489,13 @@
           <w:rPr>
             <w:rFonts w:asciiTheme="minorHAnsi" w:eastAsiaTheme="minorEastAsia" w:hAnsiTheme="minorHAnsi" w:cstheme="minorBidi"/>
             <w:noProof/>
-            <w:sz w:val="22"/>
-            <w:szCs w:val="22"/>
+            <w:sz w:val="24"/>
           </w:rPr>
           <w:tab/>
         </w:r>
         <w:r>
           <w:rPr>
-            <w:rStyle w:val="Hyperlink"/>
+            <w:rStyle w:val="Link"/>
             <w:noProof/>
           </w:rPr>
           <w:t>Grobschätzung des Aufwands</w:t>
@@ -4615,7 +4519,7 @@
             <w:noProof/>
             <w:webHidden/>
           </w:rPr>
-          <w:instrText xml:space="preserve"> PAGEREF _Toc53750209 \h </w:instrText>
+          <w:instrText xml:space="preserve"> PAGEREF _Toc54016742 \h </w:instrText>
         </w:r>
         <w:r>
           <w:rPr>
@@ -4656,14 +4560,13 @@
         <w:rPr>
           <w:rFonts w:asciiTheme="minorHAnsi" w:eastAsiaTheme="minorEastAsia" w:hAnsiTheme="minorHAnsi" w:cstheme="minorBidi"/>
           <w:noProof/>
-          <w:sz w:val="22"/>
-          <w:szCs w:val="22"/>
+          <w:sz w:val="24"/>
         </w:rPr>
       </w:pPr>
-      <w:hyperlink w:anchor="_Toc53750210" w:history="1">
-        <w:r>
-          <w:rPr>
-            <w:rStyle w:val="Hyperlink"/>
+      <w:hyperlink w:anchor="_Toc54016743" w:history="1">
+        <w:r>
+          <w:rPr>
+            <w:rStyle w:val="Link"/>
             <w:noProof/>
           </w:rPr>
           <w:t>2.7</w:t>
@@ -4672,14 +4575,13 @@
           <w:rPr>
             <w:rFonts w:asciiTheme="minorHAnsi" w:eastAsiaTheme="minorEastAsia" w:hAnsiTheme="minorHAnsi" w:cstheme="minorBidi"/>
             <w:noProof/>
-            <w:sz w:val="22"/>
-            <w:szCs w:val="22"/>
+            <w:sz w:val="24"/>
           </w:rPr>
           <w:tab/>
         </w:r>
         <w:r>
           <w:rPr>
-            <w:rStyle w:val="Hyperlink"/>
+            <w:rStyle w:val="Link"/>
             <w:noProof/>
           </w:rPr>
           <w:t>Wiedererkennung von Personen in Reichweite der vorgesehenen Sensorik nach einer definierten Zeit</w:t>
@@ -4703,7 +4605,7 @@
             <w:noProof/>
             <w:webHidden/>
           </w:rPr>
-          <w:instrText xml:space="preserve"> PAGEREF _Toc53750210 \h </w:instrText>
+          <w:instrText xml:space="preserve"> PAGEREF _Toc54016743 \h </w:instrText>
         </w:r>
         <w:r>
           <w:rPr>
@@ -4740,14 +4642,13 @@
         <w:rPr>
           <w:rFonts w:asciiTheme="minorHAnsi" w:eastAsiaTheme="minorEastAsia" w:hAnsiTheme="minorHAnsi" w:cstheme="minorBidi"/>
           <w:noProof/>
-          <w:sz w:val="22"/>
-          <w:szCs w:val="22"/>
+          <w:sz w:val="24"/>
         </w:rPr>
       </w:pPr>
-      <w:hyperlink w:anchor="_Toc53750211" w:history="1">
-        <w:r>
-          <w:rPr>
-            <w:rStyle w:val="Hyperlink"/>
+      <w:hyperlink w:anchor="_Toc54016744" w:history="1">
+        <w:r>
+          <w:rPr>
+            <w:rStyle w:val="Link"/>
             <w:noProof/>
           </w:rPr>
           <w:t>2.7.1</w:t>
@@ -4756,14 +4657,13 @@
           <w:rPr>
             <w:rFonts w:asciiTheme="minorHAnsi" w:eastAsiaTheme="minorEastAsia" w:hAnsiTheme="minorHAnsi" w:cstheme="minorBidi"/>
             <w:noProof/>
-            <w:sz w:val="22"/>
-            <w:szCs w:val="22"/>
+            <w:sz w:val="24"/>
           </w:rPr>
           <w:tab/>
         </w:r>
         <w:r>
           <w:rPr>
-            <w:rStyle w:val="Hyperlink"/>
+            <w:rStyle w:val="Link"/>
             <w:noProof/>
           </w:rPr>
           <w:t>Beschreibung</w:t>
@@ -4787,7 +4687,7 @@
             <w:noProof/>
             <w:webHidden/>
           </w:rPr>
-          <w:instrText xml:space="preserve"> PAGEREF _Toc53750211 \h </w:instrText>
+          <w:instrText xml:space="preserve"> PAGEREF _Toc54016744 \h </w:instrText>
         </w:r>
         <w:r>
           <w:rPr>
@@ -4824,14 +4724,13 @@
         <w:rPr>
           <w:rFonts w:asciiTheme="minorHAnsi" w:eastAsiaTheme="minorEastAsia" w:hAnsiTheme="minorHAnsi" w:cstheme="minorBidi"/>
           <w:noProof/>
-          <w:sz w:val="22"/>
-          <w:szCs w:val="22"/>
+          <w:sz w:val="24"/>
         </w:rPr>
       </w:pPr>
-      <w:hyperlink w:anchor="_Toc53750212" w:history="1">
-        <w:r>
-          <w:rPr>
-            <w:rStyle w:val="Hyperlink"/>
+      <w:hyperlink w:anchor="_Toc54016745" w:history="1">
+        <w:r>
+          <w:rPr>
+            <w:rStyle w:val="Link"/>
             <w:noProof/>
           </w:rPr>
           <w:t>2.7.2</w:t>
@@ -4840,14 +4739,13 @@
           <w:rPr>
             <w:rFonts w:asciiTheme="minorHAnsi" w:eastAsiaTheme="minorEastAsia" w:hAnsiTheme="minorHAnsi" w:cstheme="minorBidi"/>
             <w:noProof/>
-            <w:sz w:val="22"/>
-            <w:szCs w:val="22"/>
+            <w:sz w:val="24"/>
           </w:rPr>
           <w:tab/>
         </w:r>
         <w:r>
           <w:rPr>
-            <w:rStyle w:val="Hyperlink"/>
+            <w:rStyle w:val="Link"/>
             <w:noProof/>
           </w:rPr>
           <w:t>Wechselwirkungen</w:t>
@@ -4871,7 +4769,7 @@
             <w:noProof/>
             <w:webHidden/>
           </w:rPr>
-          <w:instrText xml:space="preserve"> PAGEREF _Toc53750212 \h </w:instrText>
+          <w:instrText xml:space="preserve"> PAGEREF _Toc54016745 \h </w:instrText>
         </w:r>
         <w:r>
           <w:rPr>
@@ -4908,14 +4806,13 @@
         <w:rPr>
           <w:rFonts w:asciiTheme="minorHAnsi" w:eastAsiaTheme="minorEastAsia" w:hAnsiTheme="minorHAnsi" w:cstheme="minorBidi"/>
           <w:noProof/>
-          <w:sz w:val="22"/>
-          <w:szCs w:val="22"/>
+          <w:sz w:val="24"/>
         </w:rPr>
       </w:pPr>
-      <w:hyperlink w:anchor="_Toc53750213" w:history="1">
-        <w:r>
-          <w:rPr>
-            <w:rStyle w:val="Hyperlink"/>
+      <w:hyperlink w:anchor="_Toc54016746" w:history="1">
+        <w:r>
+          <w:rPr>
+            <w:rStyle w:val="Link"/>
             <w:noProof/>
           </w:rPr>
           <w:t>2.7.3</w:t>
@@ -4924,14 +4821,13 @@
           <w:rPr>
             <w:rFonts w:asciiTheme="minorHAnsi" w:eastAsiaTheme="minorEastAsia" w:hAnsiTheme="minorHAnsi" w:cstheme="minorBidi"/>
             <w:noProof/>
-            <w:sz w:val="22"/>
-            <w:szCs w:val="22"/>
+            <w:sz w:val="24"/>
           </w:rPr>
           <w:tab/>
         </w:r>
         <w:r>
           <w:rPr>
-            <w:rStyle w:val="Hyperlink"/>
+            <w:rStyle w:val="Link"/>
             <w:noProof/>
           </w:rPr>
           <w:t>Risiken</w:t>
@@ -4955,7 +4851,7 @@
             <w:noProof/>
             <w:webHidden/>
           </w:rPr>
-          <w:instrText xml:space="preserve"> PAGEREF _Toc53750213 \h </w:instrText>
+          <w:instrText xml:space="preserve"> PAGEREF _Toc54016746 \h </w:instrText>
         </w:r>
         <w:r>
           <w:rPr>
@@ -4992,14 +4888,13 @@
         <w:rPr>
           <w:rFonts w:asciiTheme="minorHAnsi" w:eastAsiaTheme="minorEastAsia" w:hAnsiTheme="minorHAnsi" w:cstheme="minorBidi"/>
           <w:noProof/>
-          <w:sz w:val="22"/>
-          <w:szCs w:val="22"/>
+          <w:sz w:val="24"/>
         </w:rPr>
       </w:pPr>
-      <w:hyperlink w:anchor="_Toc53750214" w:history="1">
-        <w:r>
-          <w:rPr>
-            <w:rStyle w:val="Hyperlink"/>
+      <w:hyperlink w:anchor="_Toc54016747" w:history="1">
+        <w:r>
+          <w:rPr>
+            <w:rStyle w:val="Link"/>
             <w:noProof/>
           </w:rPr>
           <w:t>2.7.4</w:t>
@@ -5008,14 +4903,13 @@
           <w:rPr>
             <w:rFonts w:asciiTheme="minorHAnsi" w:eastAsiaTheme="minorEastAsia" w:hAnsiTheme="minorHAnsi" w:cstheme="minorBidi"/>
             <w:noProof/>
-            <w:sz w:val="22"/>
-            <w:szCs w:val="22"/>
+            <w:sz w:val="24"/>
           </w:rPr>
           <w:tab/>
         </w:r>
         <w:r>
           <w:rPr>
-            <w:rStyle w:val="Hyperlink"/>
+            <w:rStyle w:val="Link"/>
             <w:noProof/>
           </w:rPr>
           <w:t>Testhinweise</w:t>
@@ -5039,7 +4933,7 @@
             <w:noProof/>
             <w:webHidden/>
           </w:rPr>
-          <w:instrText xml:space="preserve"> PAGEREF _Toc53750214 \h </w:instrText>
+          <w:instrText xml:space="preserve"> PAGEREF _Toc54016747 \h </w:instrText>
         </w:r>
         <w:r>
           <w:rPr>
@@ -5076,14 +4970,13 @@
         <w:rPr>
           <w:rFonts w:asciiTheme="minorHAnsi" w:eastAsiaTheme="minorEastAsia" w:hAnsiTheme="minorHAnsi" w:cstheme="minorBidi"/>
           <w:noProof/>
-          <w:sz w:val="22"/>
-          <w:szCs w:val="22"/>
+          <w:sz w:val="24"/>
         </w:rPr>
       </w:pPr>
-      <w:hyperlink w:anchor="_Toc53750215" w:history="1">
-        <w:r>
-          <w:rPr>
-            <w:rStyle w:val="Hyperlink"/>
+      <w:hyperlink w:anchor="_Toc54016748" w:history="1">
+        <w:r>
+          <w:rPr>
+            <w:rStyle w:val="Link"/>
             <w:noProof/>
           </w:rPr>
           <w:t>2.7.5</w:t>
@@ -5092,14 +4985,13 @@
           <w:rPr>
             <w:rFonts w:asciiTheme="minorHAnsi" w:eastAsiaTheme="minorEastAsia" w:hAnsiTheme="minorHAnsi" w:cstheme="minorBidi"/>
             <w:noProof/>
-            <w:sz w:val="22"/>
-            <w:szCs w:val="22"/>
+            <w:sz w:val="24"/>
           </w:rPr>
           <w:tab/>
         </w:r>
         <w:r>
           <w:rPr>
-            <w:rStyle w:val="Hyperlink"/>
+            <w:rStyle w:val="Link"/>
             <w:noProof/>
           </w:rPr>
           <w:t>Grobschätzung des Aufwands</w:t>
@@ -5123,7 +5015,7 @@
             <w:noProof/>
             <w:webHidden/>
           </w:rPr>
-          <w:instrText xml:space="preserve"> PAGEREF _Toc53750215 \h </w:instrText>
+          <w:instrText xml:space="preserve"> PAGEREF _Toc54016748 \h </w:instrText>
         </w:r>
         <w:r>
           <w:rPr>
@@ -5164,14 +5056,13 @@
         <w:rPr>
           <w:rFonts w:asciiTheme="minorHAnsi" w:eastAsiaTheme="minorEastAsia" w:hAnsiTheme="minorHAnsi" w:cstheme="minorBidi"/>
           <w:noProof/>
-          <w:sz w:val="22"/>
-          <w:szCs w:val="22"/>
+          <w:sz w:val="24"/>
         </w:rPr>
       </w:pPr>
-      <w:hyperlink w:anchor="_Toc53750216" w:history="1">
-        <w:r>
-          <w:rPr>
-            <w:rStyle w:val="Hyperlink"/>
+      <w:hyperlink w:anchor="_Toc54016749" w:history="1">
+        <w:r>
+          <w:rPr>
+            <w:rStyle w:val="Link"/>
             <w:noProof/>
           </w:rPr>
           <w:t>2.8</w:t>
@@ -5180,14 +5071,13 @@
           <w:rPr>
             <w:rFonts w:asciiTheme="minorHAnsi" w:eastAsiaTheme="minorEastAsia" w:hAnsiTheme="minorHAnsi" w:cstheme="minorBidi"/>
             <w:noProof/>
-            <w:sz w:val="22"/>
-            <w:szCs w:val="22"/>
+            <w:sz w:val="24"/>
           </w:rPr>
           <w:tab/>
         </w:r>
         <w:r>
           <w:rPr>
-            <w:rStyle w:val="Hyperlink"/>
+            <w:rStyle w:val="Link"/>
             <w:noProof/>
           </w:rPr>
           <w:t>Wiedererkennung von Personen in Reichweite der vorgesehenen Sensorik innerhalb einer vorgegebenen Zeit</w:t>
@@ -5211,7 +5101,7 @@
             <w:noProof/>
             <w:webHidden/>
           </w:rPr>
-          <w:instrText xml:space="preserve"> PAGEREF _Toc53750216 \h </w:instrText>
+          <w:instrText xml:space="preserve"> PAGEREF _Toc54016749 \h </w:instrText>
         </w:r>
         <w:r>
           <w:rPr>
@@ -5248,14 +5138,13 @@
         <w:rPr>
           <w:rFonts w:asciiTheme="minorHAnsi" w:eastAsiaTheme="minorEastAsia" w:hAnsiTheme="minorHAnsi" w:cstheme="minorBidi"/>
           <w:noProof/>
-          <w:sz w:val="22"/>
-          <w:szCs w:val="22"/>
+          <w:sz w:val="24"/>
         </w:rPr>
       </w:pPr>
-      <w:hyperlink w:anchor="_Toc53750217" w:history="1">
-        <w:r>
-          <w:rPr>
-            <w:rStyle w:val="Hyperlink"/>
+      <w:hyperlink w:anchor="_Toc54016750" w:history="1">
+        <w:r>
+          <w:rPr>
+            <w:rStyle w:val="Link"/>
             <w:noProof/>
           </w:rPr>
           <w:t>2.8.1</w:t>
@@ -5264,14 +5153,13 @@
           <w:rPr>
             <w:rFonts w:asciiTheme="minorHAnsi" w:eastAsiaTheme="minorEastAsia" w:hAnsiTheme="minorHAnsi" w:cstheme="minorBidi"/>
             <w:noProof/>
-            <w:sz w:val="22"/>
-            <w:szCs w:val="22"/>
+            <w:sz w:val="24"/>
           </w:rPr>
           <w:tab/>
         </w:r>
         <w:r>
           <w:rPr>
-            <w:rStyle w:val="Hyperlink"/>
+            <w:rStyle w:val="Link"/>
             <w:noProof/>
           </w:rPr>
           <w:t>Beschreibung</w:t>
@@ -5295,7 +5183,7 @@
             <w:noProof/>
             <w:webHidden/>
           </w:rPr>
-          <w:instrText xml:space="preserve"> PAGEREF _Toc53750217 \h </w:instrText>
+          <w:instrText xml:space="preserve"> PAGEREF _Toc54016750 \h </w:instrText>
         </w:r>
         <w:r>
           <w:rPr>
@@ -5332,14 +5220,13 @@
         <w:rPr>
           <w:rFonts w:asciiTheme="minorHAnsi" w:eastAsiaTheme="minorEastAsia" w:hAnsiTheme="minorHAnsi" w:cstheme="minorBidi"/>
           <w:noProof/>
-          <w:sz w:val="22"/>
-          <w:szCs w:val="22"/>
+          <w:sz w:val="24"/>
         </w:rPr>
       </w:pPr>
-      <w:hyperlink w:anchor="_Toc53750218" w:history="1">
-        <w:r>
-          <w:rPr>
-            <w:rStyle w:val="Hyperlink"/>
+      <w:hyperlink w:anchor="_Toc54016751" w:history="1">
+        <w:r>
+          <w:rPr>
+            <w:rStyle w:val="Link"/>
             <w:noProof/>
           </w:rPr>
           <w:t>2.8.2</w:t>
@@ -5348,14 +5235,13 @@
           <w:rPr>
             <w:rFonts w:asciiTheme="minorHAnsi" w:eastAsiaTheme="minorEastAsia" w:hAnsiTheme="minorHAnsi" w:cstheme="minorBidi"/>
             <w:noProof/>
-            <w:sz w:val="22"/>
-            <w:szCs w:val="22"/>
+            <w:sz w:val="24"/>
           </w:rPr>
           <w:tab/>
         </w:r>
         <w:r>
           <w:rPr>
-            <w:rStyle w:val="Hyperlink"/>
+            <w:rStyle w:val="Link"/>
             <w:noProof/>
           </w:rPr>
           <w:t>Wechselwirkungen</w:t>
@@ -5379,7 +5265,7 @@
             <w:noProof/>
             <w:webHidden/>
           </w:rPr>
-          <w:instrText xml:space="preserve"> PAGEREF _Toc53750218 \h </w:instrText>
+          <w:instrText xml:space="preserve"> PAGEREF _Toc54016751 \h </w:instrText>
         </w:r>
         <w:r>
           <w:rPr>
@@ -5416,14 +5302,13 @@
         <w:rPr>
           <w:rFonts w:asciiTheme="minorHAnsi" w:eastAsiaTheme="minorEastAsia" w:hAnsiTheme="minorHAnsi" w:cstheme="minorBidi"/>
           <w:noProof/>
-          <w:sz w:val="22"/>
-          <w:szCs w:val="22"/>
+          <w:sz w:val="24"/>
         </w:rPr>
       </w:pPr>
-      <w:hyperlink w:anchor="_Toc53750219" w:history="1">
-        <w:r>
-          <w:rPr>
-            <w:rStyle w:val="Hyperlink"/>
+      <w:hyperlink w:anchor="_Toc54016752" w:history="1">
+        <w:r>
+          <w:rPr>
+            <w:rStyle w:val="Link"/>
             <w:noProof/>
           </w:rPr>
           <w:t>2.8.3</w:t>
@@ -5432,14 +5317,13 @@
           <w:rPr>
             <w:rFonts w:asciiTheme="minorHAnsi" w:eastAsiaTheme="minorEastAsia" w:hAnsiTheme="minorHAnsi" w:cstheme="minorBidi"/>
             <w:noProof/>
-            <w:sz w:val="22"/>
-            <w:szCs w:val="22"/>
+            <w:sz w:val="24"/>
           </w:rPr>
           <w:tab/>
         </w:r>
         <w:r>
           <w:rPr>
-            <w:rStyle w:val="Hyperlink"/>
+            <w:rStyle w:val="Link"/>
             <w:noProof/>
           </w:rPr>
           <w:t>Risiken</w:t>
@@ -5463,7 +5347,7 @@
             <w:noProof/>
             <w:webHidden/>
           </w:rPr>
-          <w:instrText xml:space="preserve"> PAGEREF _Toc53750219 \h </w:instrText>
+          <w:instrText xml:space="preserve"> PAGEREF _Toc54016752 \h </w:instrText>
         </w:r>
         <w:r>
           <w:rPr>
@@ -5500,14 +5384,13 @@
         <w:rPr>
           <w:rFonts w:asciiTheme="minorHAnsi" w:eastAsiaTheme="minorEastAsia" w:hAnsiTheme="minorHAnsi" w:cstheme="minorBidi"/>
           <w:noProof/>
-          <w:sz w:val="22"/>
-          <w:szCs w:val="22"/>
+          <w:sz w:val="24"/>
         </w:rPr>
       </w:pPr>
-      <w:hyperlink w:anchor="_Toc53750220" w:history="1">
-        <w:r>
-          <w:rPr>
-            <w:rStyle w:val="Hyperlink"/>
+      <w:hyperlink w:anchor="_Toc54016753" w:history="1">
+        <w:r>
+          <w:rPr>
+            <w:rStyle w:val="Link"/>
             <w:noProof/>
           </w:rPr>
           <w:t>2.8.4</w:t>
@@ -5516,14 +5399,13 @@
           <w:rPr>
             <w:rFonts w:asciiTheme="minorHAnsi" w:eastAsiaTheme="minorEastAsia" w:hAnsiTheme="minorHAnsi" w:cstheme="minorBidi"/>
             <w:noProof/>
-            <w:sz w:val="22"/>
-            <w:szCs w:val="22"/>
+            <w:sz w:val="24"/>
           </w:rPr>
           <w:tab/>
         </w:r>
         <w:r>
           <w:rPr>
-            <w:rStyle w:val="Hyperlink"/>
+            <w:rStyle w:val="Link"/>
             <w:noProof/>
           </w:rPr>
           <w:t>Testhinweise</w:t>
@@ -5547,7 +5429,7 @@
             <w:noProof/>
             <w:webHidden/>
           </w:rPr>
-          <w:instrText xml:space="preserve"> PAGEREF _Toc53750220 \h </w:instrText>
+          <w:instrText xml:space="preserve"> PAGEREF _Toc54016753 \h </w:instrText>
         </w:r>
         <w:r>
           <w:rPr>
@@ -5584,14 +5466,13 @@
         <w:rPr>
           <w:rFonts w:asciiTheme="minorHAnsi" w:eastAsiaTheme="minorEastAsia" w:hAnsiTheme="minorHAnsi" w:cstheme="minorBidi"/>
           <w:noProof/>
-          <w:sz w:val="22"/>
-          <w:szCs w:val="22"/>
+          <w:sz w:val="24"/>
         </w:rPr>
       </w:pPr>
-      <w:hyperlink w:anchor="_Toc53750221" w:history="1">
-        <w:r>
-          <w:rPr>
-            <w:rStyle w:val="Hyperlink"/>
+      <w:hyperlink w:anchor="_Toc54016754" w:history="1">
+        <w:r>
+          <w:rPr>
+            <w:rStyle w:val="Link"/>
             <w:noProof/>
           </w:rPr>
           <w:t>2.8.5</w:t>
@@ -5600,14 +5481,13 @@
           <w:rPr>
             <w:rFonts w:asciiTheme="minorHAnsi" w:eastAsiaTheme="minorEastAsia" w:hAnsiTheme="minorHAnsi" w:cstheme="minorBidi"/>
             <w:noProof/>
-            <w:sz w:val="22"/>
-            <w:szCs w:val="22"/>
+            <w:sz w:val="24"/>
           </w:rPr>
           <w:tab/>
         </w:r>
         <w:r>
           <w:rPr>
-            <w:rStyle w:val="Hyperlink"/>
+            <w:rStyle w:val="Link"/>
             <w:noProof/>
           </w:rPr>
           <w:t>Grobschätzung des Aufwands</w:t>
@@ -5631,7 +5511,7 @@
             <w:noProof/>
             <w:webHidden/>
           </w:rPr>
-          <w:instrText xml:space="preserve"> PAGEREF _Toc53750221 \h </w:instrText>
+          <w:instrText xml:space="preserve"> PAGEREF _Toc54016754 \h </w:instrText>
         </w:r>
         <w:r>
           <w:rPr>
@@ -5672,14 +5552,13 @@
         <w:rPr>
           <w:rFonts w:asciiTheme="minorHAnsi" w:eastAsiaTheme="minorEastAsia" w:hAnsiTheme="minorHAnsi" w:cstheme="minorBidi"/>
           <w:noProof/>
-          <w:sz w:val="22"/>
-          <w:szCs w:val="22"/>
+          <w:sz w:val="24"/>
         </w:rPr>
       </w:pPr>
-      <w:hyperlink w:anchor="_Toc53750222" w:history="1">
-        <w:r>
-          <w:rPr>
-            <w:rStyle w:val="Hyperlink"/>
+      <w:hyperlink w:anchor="_Toc54016755" w:history="1">
+        <w:r>
+          <w:rPr>
+            <w:rStyle w:val="Link"/>
             <w:noProof/>
           </w:rPr>
           <w:t>2.9</w:t>
@@ -5688,14 +5567,13 @@
           <w:rPr>
             <w:rFonts w:asciiTheme="minorHAnsi" w:eastAsiaTheme="minorEastAsia" w:hAnsiTheme="minorHAnsi" w:cstheme="minorBidi"/>
             <w:noProof/>
-            <w:sz w:val="22"/>
-            <w:szCs w:val="22"/>
+            <w:sz w:val="24"/>
           </w:rPr>
           <w:tab/>
         </w:r>
         <w:r>
           <w:rPr>
-            <w:rStyle w:val="Hyperlink"/>
+            <w:rStyle w:val="Link"/>
             <w:noProof/>
           </w:rPr>
           <w:t>Registrierung von Personen in Reichweite der vorgesehenen Sensorik innerhalb einer vorgegebenen Zeit</w:t>
@@ -5719,7 +5597,7 @@
             <w:noProof/>
             <w:webHidden/>
           </w:rPr>
-          <w:instrText xml:space="preserve"> PAGEREF _Toc53750222 \h </w:instrText>
+          <w:instrText xml:space="preserve"> PAGEREF _Toc54016755 \h </w:instrText>
         </w:r>
         <w:r>
           <w:rPr>
@@ -5756,14 +5634,13 @@
         <w:rPr>
           <w:rFonts w:asciiTheme="minorHAnsi" w:eastAsiaTheme="minorEastAsia" w:hAnsiTheme="minorHAnsi" w:cstheme="minorBidi"/>
           <w:noProof/>
-          <w:sz w:val="22"/>
-          <w:szCs w:val="22"/>
+          <w:sz w:val="24"/>
         </w:rPr>
       </w:pPr>
-      <w:hyperlink w:anchor="_Toc53750223" w:history="1">
-        <w:r>
-          <w:rPr>
-            <w:rStyle w:val="Hyperlink"/>
+      <w:hyperlink w:anchor="_Toc54016756" w:history="1">
+        <w:r>
+          <w:rPr>
+            <w:rStyle w:val="Link"/>
             <w:noProof/>
           </w:rPr>
           <w:t>2.9.1</w:t>
@@ -5772,14 +5649,13 @@
           <w:rPr>
             <w:rFonts w:asciiTheme="minorHAnsi" w:eastAsiaTheme="minorEastAsia" w:hAnsiTheme="minorHAnsi" w:cstheme="minorBidi"/>
             <w:noProof/>
-            <w:sz w:val="22"/>
-            <w:szCs w:val="22"/>
+            <w:sz w:val="24"/>
           </w:rPr>
           <w:tab/>
         </w:r>
         <w:r>
           <w:rPr>
-            <w:rStyle w:val="Hyperlink"/>
+            <w:rStyle w:val="Link"/>
             <w:noProof/>
           </w:rPr>
           <w:t>Beschreibung</w:t>
@@ -5803,7 +5679,7 @@
             <w:noProof/>
             <w:webHidden/>
           </w:rPr>
-          <w:instrText xml:space="preserve"> PAGEREF _Toc53750223 \h </w:instrText>
+          <w:instrText xml:space="preserve"> PAGEREF _Toc54016756 \h </w:instrText>
         </w:r>
         <w:r>
           <w:rPr>
@@ -5840,14 +5716,13 @@
         <w:rPr>
           <w:rFonts w:asciiTheme="minorHAnsi" w:eastAsiaTheme="minorEastAsia" w:hAnsiTheme="minorHAnsi" w:cstheme="minorBidi"/>
           <w:noProof/>
-          <w:sz w:val="22"/>
-          <w:szCs w:val="22"/>
+          <w:sz w:val="24"/>
         </w:rPr>
       </w:pPr>
-      <w:hyperlink w:anchor="_Toc53750224" w:history="1">
-        <w:r>
-          <w:rPr>
-            <w:rStyle w:val="Hyperlink"/>
+      <w:hyperlink w:anchor="_Toc54016757" w:history="1">
+        <w:r>
+          <w:rPr>
+            <w:rStyle w:val="Link"/>
             <w:noProof/>
           </w:rPr>
           <w:t>2.9.2</w:t>
@@ -5856,14 +5731,13 @@
           <w:rPr>
             <w:rFonts w:asciiTheme="minorHAnsi" w:eastAsiaTheme="minorEastAsia" w:hAnsiTheme="minorHAnsi" w:cstheme="minorBidi"/>
             <w:noProof/>
-            <w:sz w:val="22"/>
-            <w:szCs w:val="22"/>
+            <w:sz w:val="24"/>
           </w:rPr>
           <w:tab/>
         </w:r>
         <w:r>
           <w:rPr>
-            <w:rStyle w:val="Hyperlink"/>
+            <w:rStyle w:val="Link"/>
             <w:noProof/>
           </w:rPr>
           <w:t>Wechselwirkungen</w:t>
@@ -5887,7 +5761,7 @@
             <w:noProof/>
             <w:webHidden/>
           </w:rPr>
-          <w:instrText xml:space="preserve"> PAGEREF _Toc53750224 \h </w:instrText>
+          <w:instrText xml:space="preserve"> PAGEREF _Toc54016757 \h </w:instrText>
         </w:r>
         <w:r>
           <w:rPr>
@@ -5924,14 +5798,13 @@
         <w:rPr>
           <w:rFonts w:asciiTheme="minorHAnsi" w:eastAsiaTheme="minorEastAsia" w:hAnsiTheme="minorHAnsi" w:cstheme="minorBidi"/>
           <w:noProof/>
-          <w:sz w:val="22"/>
-          <w:szCs w:val="22"/>
+          <w:sz w:val="24"/>
         </w:rPr>
       </w:pPr>
-      <w:hyperlink w:anchor="_Toc53750225" w:history="1">
-        <w:r>
-          <w:rPr>
-            <w:rStyle w:val="Hyperlink"/>
+      <w:hyperlink w:anchor="_Toc54016758" w:history="1">
+        <w:r>
+          <w:rPr>
+            <w:rStyle w:val="Link"/>
             <w:noProof/>
           </w:rPr>
           <w:t>2.9.3</w:t>
@@ -5940,14 +5813,13 @@
           <w:rPr>
             <w:rFonts w:asciiTheme="minorHAnsi" w:eastAsiaTheme="minorEastAsia" w:hAnsiTheme="minorHAnsi" w:cstheme="minorBidi"/>
             <w:noProof/>
-            <w:sz w:val="22"/>
-            <w:szCs w:val="22"/>
+            <w:sz w:val="24"/>
           </w:rPr>
           <w:tab/>
         </w:r>
         <w:r>
           <w:rPr>
-            <w:rStyle w:val="Hyperlink"/>
+            <w:rStyle w:val="Link"/>
             <w:noProof/>
           </w:rPr>
           <w:t>Risiken</w:t>
@@ -5971,7 +5843,7 @@
             <w:noProof/>
             <w:webHidden/>
           </w:rPr>
-          <w:instrText xml:space="preserve"> PAGEREF _Toc53750225 \h </w:instrText>
+          <w:instrText xml:space="preserve"> PAGEREF _Toc54016758 \h </w:instrText>
         </w:r>
         <w:r>
           <w:rPr>
@@ -6008,14 +5880,13 @@
         <w:rPr>
           <w:rFonts w:asciiTheme="minorHAnsi" w:eastAsiaTheme="minorEastAsia" w:hAnsiTheme="minorHAnsi" w:cstheme="minorBidi"/>
           <w:noProof/>
-          <w:sz w:val="22"/>
-          <w:szCs w:val="22"/>
+          <w:sz w:val="24"/>
         </w:rPr>
       </w:pPr>
-      <w:hyperlink w:anchor="_Toc53750226" w:history="1">
-        <w:r>
-          <w:rPr>
-            <w:rStyle w:val="Hyperlink"/>
+      <w:hyperlink w:anchor="_Toc54016759" w:history="1">
+        <w:r>
+          <w:rPr>
+            <w:rStyle w:val="Link"/>
             <w:noProof/>
           </w:rPr>
           <w:t>2.9.4</w:t>
@@ -6024,14 +5895,13 @@
           <w:rPr>
             <w:rFonts w:asciiTheme="minorHAnsi" w:eastAsiaTheme="minorEastAsia" w:hAnsiTheme="minorHAnsi" w:cstheme="minorBidi"/>
             <w:noProof/>
-            <w:sz w:val="22"/>
-            <w:szCs w:val="22"/>
+            <w:sz w:val="24"/>
           </w:rPr>
           <w:tab/>
         </w:r>
         <w:r>
           <w:rPr>
-            <w:rStyle w:val="Hyperlink"/>
+            <w:rStyle w:val="Link"/>
             <w:noProof/>
           </w:rPr>
           <w:t>Testhinweise</w:t>
@@ -6055,7 +5925,7 @@
             <w:noProof/>
             <w:webHidden/>
           </w:rPr>
-          <w:instrText xml:space="preserve"> PAGEREF _Toc53750226 \h </w:instrText>
+          <w:instrText xml:space="preserve"> PAGEREF _Toc54016759 \h </w:instrText>
         </w:r>
         <w:r>
           <w:rPr>
@@ -6092,14 +5962,13 @@
         <w:rPr>
           <w:rFonts w:asciiTheme="minorHAnsi" w:eastAsiaTheme="minorEastAsia" w:hAnsiTheme="minorHAnsi" w:cstheme="minorBidi"/>
           <w:noProof/>
-          <w:sz w:val="22"/>
-          <w:szCs w:val="22"/>
+          <w:sz w:val="24"/>
         </w:rPr>
       </w:pPr>
-      <w:hyperlink w:anchor="_Toc53750227" w:history="1">
-        <w:r>
-          <w:rPr>
-            <w:rStyle w:val="Hyperlink"/>
+      <w:hyperlink w:anchor="_Toc54016760" w:history="1">
+        <w:r>
+          <w:rPr>
+            <w:rStyle w:val="Link"/>
             <w:noProof/>
           </w:rPr>
           <w:t>2.9.5</w:t>
@@ -6108,14 +5977,13 @@
           <w:rPr>
             <w:rFonts w:asciiTheme="minorHAnsi" w:eastAsiaTheme="minorEastAsia" w:hAnsiTheme="minorHAnsi" w:cstheme="minorBidi"/>
             <w:noProof/>
-            <w:sz w:val="22"/>
-            <w:szCs w:val="22"/>
+            <w:sz w:val="24"/>
           </w:rPr>
           <w:tab/>
         </w:r>
         <w:r>
           <w:rPr>
-            <w:rStyle w:val="Hyperlink"/>
+            <w:rStyle w:val="Link"/>
             <w:noProof/>
           </w:rPr>
           <w:t>Grobschätzung des Aufwands</w:t>
@@ -6139,7 +6007,7 @@
             <w:noProof/>
             <w:webHidden/>
           </w:rPr>
-          <w:instrText xml:space="preserve"> PAGEREF _Toc53750227 \h </w:instrText>
+          <w:instrText xml:space="preserve"> PAGEREF _Toc54016760 \h </w:instrText>
         </w:r>
         <w:r>
           <w:rPr>
@@ -6180,14 +6048,13 @@
         <w:rPr>
           <w:rFonts w:asciiTheme="minorHAnsi" w:eastAsiaTheme="minorEastAsia" w:hAnsiTheme="minorHAnsi" w:cstheme="minorBidi"/>
           <w:noProof/>
-          <w:sz w:val="22"/>
-          <w:szCs w:val="22"/>
+          <w:sz w:val="24"/>
         </w:rPr>
       </w:pPr>
-      <w:hyperlink w:anchor="_Toc53750228" w:history="1">
-        <w:r>
-          <w:rPr>
-            <w:rStyle w:val="Hyperlink"/>
+      <w:hyperlink w:anchor="_Toc54016761" w:history="1">
+        <w:r>
+          <w:rPr>
+            <w:rStyle w:val="Link"/>
             <w:noProof/>
           </w:rPr>
           <w:t>2.10</w:t>
@@ -6196,14 +6063,13 @@
           <w:rPr>
             <w:rFonts w:asciiTheme="minorHAnsi" w:eastAsiaTheme="minorEastAsia" w:hAnsiTheme="minorHAnsi" w:cstheme="minorBidi"/>
             <w:noProof/>
-            <w:sz w:val="22"/>
-            <w:szCs w:val="22"/>
+            <w:sz w:val="24"/>
           </w:rPr>
           <w:tab/>
         </w:r>
         <w:r>
           <w:rPr>
-            <w:rStyle w:val="Hyperlink"/>
+            <w:rStyle w:val="Link"/>
             <w:noProof/>
           </w:rPr>
           <w:t>Risikominimaler Zustand</w:t>
@@ -6227,7 +6093,7 @@
             <w:noProof/>
             <w:webHidden/>
           </w:rPr>
-          <w:instrText xml:space="preserve"> PAGEREF _Toc53750228 \h </w:instrText>
+          <w:instrText xml:space="preserve"> PAGEREF _Toc54016761 \h </w:instrText>
         </w:r>
         <w:r>
           <w:rPr>
@@ -6264,14 +6130,13 @@
         <w:rPr>
           <w:rFonts w:asciiTheme="minorHAnsi" w:eastAsiaTheme="minorEastAsia" w:hAnsiTheme="minorHAnsi" w:cstheme="minorBidi"/>
           <w:noProof/>
-          <w:sz w:val="22"/>
-          <w:szCs w:val="22"/>
+          <w:sz w:val="24"/>
         </w:rPr>
       </w:pPr>
-      <w:hyperlink w:anchor="_Toc53750229" w:history="1">
-        <w:r>
-          <w:rPr>
-            <w:rStyle w:val="Hyperlink"/>
+      <w:hyperlink w:anchor="_Toc54016762" w:history="1">
+        <w:r>
+          <w:rPr>
+            <w:rStyle w:val="Link"/>
             <w:noProof/>
           </w:rPr>
           <w:t>2.10.1</w:t>
@@ -6280,14 +6145,13 @@
           <w:rPr>
             <w:rFonts w:asciiTheme="minorHAnsi" w:eastAsiaTheme="minorEastAsia" w:hAnsiTheme="minorHAnsi" w:cstheme="minorBidi"/>
             <w:noProof/>
-            <w:sz w:val="22"/>
-            <w:szCs w:val="22"/>
+            <w:sz w:val="24"/>
           </w:rPr>
           <w:tab/>
         </w:r>
         <w:r>
           <w:rPr>
-            <w:rStyle w:val="Hyperlink"/>
+            <w:rStyle w:val="Link"/>
             <w:noProof/>
           </w:rPr>
           <w:t>Beschreibung</w:t>
@@ -6311,7 +6175,7 @@
             <w:noProof/>
             <w:webHidden/>
           </w:rPr>
-          <w:instrText xml:space="preserve"> PAGEREF _Toc53750229 \h </w:instrText>
+          <w:instrText xml:space="preserve"> PAGEREF _Toc54016762 \h </w:instrText>
         </w:r>
         <w:r>
           <w:rPr>
@@ -6348,14 +6212,13 @@
         <w:rPr>
           <w:rFonts w:asciiTheme="minorHAnsi" w:eastAsiaTheme="minorEastAsia" w:hAnsiTheme="minorHAnsi" w:cstheme="minorBidi"/>
           <w:noProof/>
-          <w:sz w:val="22"/>
-          <w:szCs w:val="22"/>
+          <w:sz w:val="24"/>
         </w:rPr>
       </w:pPr>
-      <w:hyperlink w:anchor="_Toc53750230" w:history="1">
-        <w:r>
-          <w:rPr>
-            <w:rStyle w:val="Hyperlink"/>
+      <w:hyperlink w:anchor="_Toc54016763" w:history="1">
+        <w:r>
+          <w:rPr>
+            <w:rStyle w:val="Link"/>
             <w:noProof/>
           </w:rPr>
           <w:t>2.10.2</w:t>
@@ -6364,14 +6227,13 @@
           <w:rPr>
             <w:rFonts w:asciiTheme="minorHAnsi" w:eastAsiaTheme="minorEastAsia" w:hAnsiTheme="minorHAnsi" w:cstheme="minorBidi"/>
             <w:noProof/>
-            <w:sz w:val="22"/>
-            <w:szCs w:val="22"/>
+            <w:sz w:val="24"/>
           </w:rPr>
           <w:tab/>
         </w:r>
         <w:r>
           <w:rPr>
-            <w:rStyle w:val="Hyperlink"/>
+            <w:rStyle w:val="Link"/>
             <w:noProof/>
           </w:rPr>
           <w:t>Wechselwirkungen</w:t>
@@ -6395,7 +6257,7 @@
             <w:noProof/>
             <w:webHidden/>
           </w:rPr>
-          <w:instrText xml:space="preserve"> PAGEREF _Toc53750230 \h </w:instrText>
+          <w:instrText xml:space="preserve"> PAGEREF _Toc54016763 \h </w:instrText>
         </w:r>
         <w:r>
           <w:rPr>
@@ -6432,14 +6294,13 @@
         <w:rPr>
           <w:rFonts w:asciiTheme="minorHAnsi" w:eastAsiaTheme="minorEastAsia" w:hAnsiTheme="minorHAnsi" w:cstheme="minorBidi"/>
           <w:noProof/>
-          <w:sz w:val="22"/>
-          <w:szCs w:val="22"/>
+          <w:sz w:val="24"/>
         </w:rPr>
       </w:pPr>
-      <w:hyperlink w:anchor="_Toc53750231" w:history="1">
-        <w:r>
-          <w:rPr>
-            <w:rStyle w:val="Hyperlink"/>
+      <w:hyperlink w:anchor="_Toc54016764" w:history="1">
+        <w:r>
+          <w:rPr>
+            <w:rStyle w:val="Link"/>
             <w:noProof/>
           </w:rPr>
           <w:t>2.10.3</w:t>
@@ -6448,14 +6309,13 @@
           <w:rPr>
             <w:rFonts w:asciiTheme="minorHAnsi" w:eastAsiaTheme="minorEastAsia" w:hAnsiTheme="minorHAnsi" w:cstheme="minorBidi"/>
             <w:noProof/>
-            <w:sz w:val="22"/>
-            <w:szCs w:val="22"/>
+            <w:sz w:val="24"/>
           </w:rPr>
           <w:tab/>
         </w:r>
         <w:r>
           <w:rPr>
-            <w:rStyle w:val="Hyperlink"/>
+            <w:rStyle w:val="Link"/>
             <w:noProof/>
           </w:rPr>
           <w:t>Risiken</w:t>
@@ -6479,7 +6339,7 @@
             <w:noProof/>
             <w:webHidden/>
           </w:rPr>
-          <w:instrText xml:space="preserve"> PAGEREF _Toc53750231 \h </w:instrText>
+          <w:instrText xml:space="preserve"> PAGEREF _Toc54016764 \h </w:instrText>
         </w:r>
         <w:r>
           <w:rPr>
@@ -6516,14 +6376,13 @@
         <w:rPr>
           <w:rFonts w:asciiTheme="minorHAnsi" w:eastAsiaTheme="minorEastAsia" w:hAnsiTheme="minorHAnsi" w:cstheme="minorBidi"/>
           <w:noProof/>
-          <w:sz w:val="22"/>
-          <w:szCs w:val="22"/>
+          <w:sz w:val="24"/>
         </w:rPr>
       </w:pPr>
-      <w:hyperlink w:anchor="_Toc53750232" w:history="1">
-        <w:r>
-          <w:rPr>
-            <w:rStyle w:val="Hyperlink"/>
+      <w:hyperlink w:anchor="_Toc54016765" w:history="1">
+        <w:r>
+          <w:rPr>
+            <w:rStyle w:val="Link"/>
             <w:noProof/>
           </w:rPr>
           <w:t>2.10.4</w:t>
@@ -6532,14 +6391,13 @@
           <w:rPr>
             <w:rFonts w:asciiTheme="minorHAnsi" w:eastAsiaTheme="minorEastAsia" w:hAnsiTheme="minorHAnsi" w:cstheme="minorBidi"/>
             <w:noProof/>
-            <w:sz w:val="22"/>
-            <w:szCs w:val="22"/>
+            <w:sz w:val="24"/>
           </w:rPr>
           <w:tab/>
         </w:r>
         <w:r>
           <w:rPr>
-            <w:rStyle w:val="Hyperlink"/>
+            <w:rStyle w:val="Link"/>
             <w:noProof/>
           </w:rPr>
           <w:t>Testhinweise</w:t>
@@ -6563,7 +6421,7 @@
             <w:noProof/>
             <w:webHidden/>
           </w:rPr>
-          <w:instrText xml:space="preserve"> PAGEREF _Toc53750232 \h </w:instrText>
+          <w:instrText xml:space="preserve"> PAGEREF _Toc54016765 \h </w:instrText>
         </w:r>
         <w:r>
           <w:rPr>
@@ -6600,14 +6458,13 @@
         <w:rPr>
           <w:rFonts w:asciiTheme="minorHAnsi" w:eastAsiaTheme="minorEastAsia" w:hAnsiTheme="minorHAnsi" w:cstheme="minorBidi"/>
           <w:noProof/>
-          <w:sz w:val="22"/>
-          <w:szCs w:val="22"/>
+          <w:sz w:val="24"/>
         </w:rPr>
       </w:pPr>
-      <w:hyperlink w:anchor="_Toc53750233" w:history="1">
-        <w:r>
-          <w:rPr>
-            <w:rStyle w:val="Hyperlink"/>
+      <w:hyperlink w:anchor="_Toc54016766" w:history="1">
+        <w:r>
+          <w:rPr>
+            <w:rStyle w:val="Link"/>
             <w:noProof/>
           </w:rPr>
           <w:t>2.10.5</w:t>
@@ -6616,14 +6473,13 @@
           <w:rPr>
             <w:rFonts w:asciiTheme="minorHAnsi" w:eastAsiaTheme="minorEastAsia" w:hAnsiTheme="minorHAnsi" w:cstheme="minorBidi"/>
             <w:noProof/>
-            <w:sz w:val="22"/>
-            <w:szCs w:val="22"/>
+            <w:sz w:val="24"/>
           </w:rPr>
           <w:tab/>
         </w:r>
         <w:r>
           <w:rPr>
-            <w:rStyle w:val="Hyperlink"/>
+            <w:rStyle w:val="Link"/>
             <w:noProof/>
           </w:rPr>
           <w:t>Grobschätzung des Aufwands</w:t>
@@ -6647,7 +6503,7 @@
             <w:noProof/>
             <w:webHidden/>
           </w:rPr>
-          <w:instrText xml:space="preserve"> PAGEREF _Toc53750233 \h </w:instrText>
+          <w:instrText xml:space="preserve"> PAGEREF _Toc54016766 \h </w:instrText>
         </w:r>
         <w:r>
           <w:rPr>
@@ -6688,14 +6544,13 @@
         <w:rPr>
           <w:rFonts w:asciiTheme="minorHAnsi" w:eastAsiaTheme="minorEastAsia" w:hAnsiTheme="minorHAnsi" w:cstheme="minorBidi"/>
           <w:noProof/>
-          <w:sz w:val="22"/>
-          <w:szCs w:val="22"/>
+          <w:sz w:val="24"/>
         </w:rPr>
       </w:pPr>
-      <w:hyperlink w:anchor="_Toc53750234" w:history="1">
-        <w:r>
-          <w:rPr>
-            <w:rStyle w:val="Hyperlink"/>
+      <w:hyperlink w:anchor="_Toc54016767" w:history="1">
+        <w:r>
+          <w:rPr>
+            <w:rStyle w:val="Link"/>
             <w:noProof/>
           </w:rPr>
           <w:t>3.</w:t>
@@ -6704,14 +6559,13 @@
           <w:rPr>
             <w:rFonts w:asciiTheme="minorHAnsi" w:eastAsiaTheme="minorEastAsia" w:hAnsiTheme="minorHAnsi" w:cstheme="minorBidi"/>
             <w:noProof/>
-            <w:sz w:val="22"/>
-            <w:szCs w:val="22"/>
+            <w:sz w:val="24"/>
           </w:rPr>
           <w:tab/>
         </w:r>
         <w:r>
           <w:rPr>
-            <w:rStyle w:val="Hyperlink"/>
+            <w:rStyle w:val="Link"/>
             <w:noProof/>
           </w:rPr>
           <w:t>Beschreibung der Anforderungen an das Fahrzeug</w:t>
@@ -6735,7 +6589,7 @@
             <w:noProof/>
             <w:webHidden/>
           </w:rPr>
-          <w:instrText xml:space="preserve"> PAGEREF _Toc53750234 \h </w:instrText>
+          <w:instrText xml:space="preserve"> PAGEREF _Toc54016767 \h </w:instrText>
         </w:r>
         <w:r>
           <w:rPr>
@@ -6776,14 +6630,13 @@
         <w:rPr>
           <w:rFonts w:asciiTheme="minorHAnsi" w:eastAsiaTheme="minorEastAsia" w:hAnsiTheme="minorHAnsi" w:cstheme="minorBidi"/>
           <w:noProof/>
-          <w:sz w:val="22"/>
-          <w:szCs w:val="22"/>
+          <w:sz w:val="24"/>
         </w:rPr>
       </w:pPr>
-      <w:hyperlink w:anchor="_Toc53750235" w:history="1">
-        <w:r>
-          <w:rPr>
-            <w:rStyle w:val="Hyperlink"/>
+      <w:hyperlink w:anchor="_Toc54016768" w:history="1">
+        <w:r>
+          <w:rPr>
+            <w:rStyle w:val="Link"/>
             <w:noProof/>
           </w:rPr>
           <w:t>3.1</w:t>
@@ -6792,14 +6645,13 @@
           <w:rPr>
             <w:rFonts w:asciiTheme="minorHAnsi" w:eastAsiaTheme="minorEastAsia" w:hAnsiTheme="minorHAnsi" w:cstheme="minorBidi"/>
             <w:noProof/>
-            <w:sz w:val="22"/>
-            <w:szCs w:val="22"/>
+            <w:sz w:val="24"/>
           </w:rPr>
           <w:tab/>
         </w:r>
         <w:r>
           <w:rPr>
-            <w:rStyle w:val="Hyperlink"/>
+            <w:rStyle w:val="Link"/>
             <w:noProof/>
           </w:rPr>
           <w:t>Kartographierung der Umgebung mit Bewegungsvorgabe durch den Benutzer</w:t>
@@ -6823,7 +6675,7 @@
             <w:noProof/>
             <w:webHidden/>
           </w:rPr>
-          <w:instrText xml:space="preserve"> PAGEREF _Toc53750235 \h </w:instrText>
+          <w:instrText xml:space="preserve"> PAGEREF _Toc54016768 \h </w:instrText>
         </w:r>
         <w:r>
           <w:rPr>
@@ -6860,14 +6712,13 @@
         <w:rPr>
           <w:rFonts w:asciiTheme="minorHAnsi" w:eastAsiaTheme="minorEastAsia" w:hAnsiTheme="minorHAnsi" w:cstheme="minorBidi"/>
           <w:noProof/>
-          <w:sz w:val="22"/>
-          <w:szCs w:val="22"/>
+          <w:sz w:val="24"/>
         </w:rPr>
       </w:pPr>
-      <w:hyperlink w:anchor="_Toc53750236" w:history="1">
-        <w:r>
-          <w:rPr>
-            <w:rStyle w:val="Hyperlink"/>
+      <w:hyperlink w:anchor="_Toc54016769" w:history="1">
+        <w:r>
+          <w:rPr>
+            <w:rStyle w:val="Link"/>
             <w:noProof/>
           </w:rPr>
           <w:t>3.1.1</w:t>
@@ -6876,14 +6727,13 @@
           <w:rPr>
             <w:rFonts w:asciiTheme="minorHAnsi" w:eastAsiaTheme="minorEastAsia" w:hAnsiTheme="minorHAnsi" w:cstheme="minorBidi"/>
             <w:noProof/>
-            <w:sz w:val="22"/>
-            <w:szCs w:val="22"/>
+            <w:sz w:val="24"/>
           </w:rPr>
           <w:tab/>
         </w:r>
         <w:r>
           <w:rPr>
-            <w:rStyle w:val="Hyperlink"/>
+            <w:rStyle w:val="Link"/>
             <w:noProof/>
           </w:rPr>
           <w:t>Beschreibung</w:t>
@@ -6907,7 +6757,7 @@
             <w:noProof/>
             <w:webHidden/>
           </w:rPr>
-          <w:instrText xml:space="preserve"> PAGEREF _Toc53750236 \h </w:instrText>
+          <w:instrText xml:space="preserve"> PAGEREF _Toc54016769 \h </w:instrText>
         </w:r>
         <w:r>
           <w:rPr>
@@ -6944,14 +6794,13 @@
         <w:rPr>
           <w:rFonts w:asciiTheme="minorHAnsi" w:eastAsiaTheme="minorEastAsia" w:hAnsiTheme="minorHAnsi" w:cstheme="minorBidi"/>
           <w:noProof/>
-          <w:sz w:val="22"/>
-          <w:szCs w:val="22"/>
+          <w:sz w:val="24"/>
         </w:rPr>
       </w:pPr>
-      <w:hyperlink w:anchor="_Toc53750237" w:history="1">
-        <w:r>
-          <w:rPr>
-            <w:rStyle w:val="Hyperlink"/>
+      <w:hyperlink w:anchor="_Toc54016770" w:history="1">
+        <w:r>
+          <w:rPr>
+            <w:rStyle w:val="Link"/>
             <w:noProof/>
           </w:rPr>
           <w:t>3.1.2</w:t>
@@ -6960,14 +6809,13 @@
           <w:rPr>
             <w:rFonts w:asciiTheme="minorHAnsi" w:eastAsiaTheme="minorEastAsia" w:hAnsiTheme="minorHAnsi" w:cstheme="minorBidi"/>
             <w:noProof/>
-            <w:sz w:val="22"/>
-            <w:szCs w:val="22"/>
+            <w:sz w:val="24"/>
           </w:rPr>
           <w:tab/>
         </w:r>
         <w:r>
           <w:rPr>
-            <w:rStyle w:val="Hyperlink"/>
+            <w:rStyle w:val="Link"/>
             <w:noProof/>
           </w:rPr>
           <w:t>Wechselwirkungen</w:t>
@@ -6991,7 +6839,7 @@
             <w:noProof/>
             <w:webHidden/>
           </w:rPr>
-          <w:instrText xml:space="preserve"> PAGEREF _Toc53750237 \h </w:instrText>
+          <w:instrText xml:space="preserve"> PAGEREF _Toc54016770 \h </w:instrText>
         </w:r>
         <w:r>
           <w:rPr>
@@ -7028,14 +6876,13 @@
         <w:rPr>
           <w:rFonts w:asciiTheme="minorHAnsi" w:eastAsiaTheme="minorEastAsia" w:hAnsiTheme="minorHAnsi" w:cstheme="minorBidi"/>
           <w:noProof/>
-          <w:sz w:val="22"/>
-          <w:szCs w:val="22"/>
+          <w:sz w:val="24"/>
         </w:rPr>
       </w:pPr>
-      <w:hyperlink w:anchor="_Toc53750238" w:history="1">
-        <w:r>
-          <w:rPr>
-            <w:rStyle w:val="Hyperlink"/>
+      <w:hyperlink w:anchor="_Toc54016771" w:history="1">
+        <w:r>
+          <w:rPr>
+            <w:rStyle w:val="Link"/>
             <w:noProof/>
           </w:rPr>
           <w:t>3.1.3</w:t>
@@ -7044,14 +6891,13 @@
           <w:rPr>
             <w:rFonts w:asciiTheme="minorHAnsi" w:eastAsiaTheme="minorEastAsia" w:hAnsiTheme="minorHAnsi" w:cstheme="minorBidi"/>
             <w:noProof/>
-            <w:sz w:val="22"/>
-            <w:szCs w:val="22"/>
+            <w:sz w:val="24"/>
           </w:rPr>
           <w:tab/>
         </w:r>
         <w:r>
           <w:rPr>
-            <w:rStyle w:val="Hyperlink"/>
+            <w:rStyle w:val="Link"/>
             <w:noProof/>
           </w:rPr>
           <w:t>Risiken</w:t>
@@ -7075,7 +6921,7 @@
             <w:noProof/>
             <w:webHidden/>
           </w:rPr>
-          <w:instrText xml:space="preserve"> PAGEREF _Toc53750238 \h </w:instrText>
+          <w:instrText xml:space="preserve"> PAGEREF _Toc54016771 \h </w:instrText>
         </w:r>
         <w:r>
           <w:rPr>
@@ -7112,14 +6958,13 @@
         <w:rPr>
           <w:rFonts w:asciiTheme="minorHAnsi" w:eastAsiaTheme="minorEastAsia" w:hAnsiTheme="minorHAnsi" w:cstheme="minorBidi"/>
           <w:noProof/>
-          <w:sz w:val="22"/>
-          <w:szCs w:val="22"/>
+          <w:sz w:val="24"/>
         </w:rPr>
       </w:pPr>
-      <w:hyperlink w:anchor="_Toc53750239" w:history="1">
-        <w:r>
-          <w:rPr>
-            <w:rStyle w:val="Hyperlink"/>
+      <w:hyperlink w:anchor="_Toc54016772" w:history="1">
+        <w:r>
+          <w:rPr>
+            <w:rStyle w:val="Link"/>
             <w:noProof/>
           </w:rPr>
           <w:t>3.1.4</w:t>
@@ -7128,14 +6973,13 @@
           <w:rPr>
             <w:rFonts w:asciiTheme="minorHAnsi" w:eastAsiaTheme="minorEastAsia" w:hAnsiTheme="minorHAnsi" w:cstheme="minorBidi"/>
             <w:noProof/>
-            <w:sz w:val="22"/>
-            <w:szCs w:val="22"/>
+            <w:sz w:val="24"/>
           </w:rPr>
           <w:tab/>
         </w:r>
         <w:r>
           <w:rPr>
-            <w:rStyle w:val="Hyperlink"/>
+            <w:rStyle w:val="Link"/>
             <w:noProof/>
           </w:rPr>
           <w:t>Testhinweise</w:t>
@@ -7159,7 +7003,7 @@
             <w:noProof/>
             <w:webHidden/>
           </w:rPr>
-          <w:instrText xml:space="preserve"> PAGEREF _Toc53750239 \h </w:instrText>
+          <w:instrText xml:space="preserve"> PAGEREF _Toc54016772 \h </w:instrText>
         </w:r>
         <w:r>
           <w:rPr>
@@ -7196,14 +7040,13 @@
         <w:rPr>
           <w:rFonts w:asciiTheme="minorHAnsi" w:eastAsiaTheme="minorEastAsia" w:hAnsiTheme="minorHAnsi" w:cstheme="minorBidi"/>
           <w:noProof/>
-          <w:sz w:val="22"/>
-          <w:szCs w:val="22"/>
+          <w:sz w:val="24"/>
         </w:rPr>
       </w:pPr>
-      <w:hyperlink w:anchor="_Toc53750240" w:history="1">
-        <w:r>
-          <w:rPr>
-            <w:rStyle w:val="Hyperlink"/>
+      <w:hyperlink w:anchor="_Toc54016773" w:history="1">
+        <w:r>
+          <w:rPr>
+            <w:rStyle w:val="Link"/>
             <w:noProof/>
           </w:rPr>
           <w:t>3.1.5</w:t>
@@ -7212,14 +7055,13 @@
           <w:rPr>
             <w:rFonts w:asciiTheme="minorHAnsi" w:eastAsiaTheme="minorEastAsia" w:hAnsiTheme="minorHAnsi" w:cstheme="minorBidi"/>
             <w:noProof/>
-            <w:sz w:val="22"/>
-            <w:szCs w:val="22"/>
+            <w:sz w:val="24"/>
           </w:rPr>
           <w:tab/>
         </w:r>
         <w:r>
           <w:rPr>
-            <w:rStyle w:val="Hyperlink"/>
+            <w:rStyle w:val="Link"/>
             <w:noProof/>
           </w:rPr>
           <w:t>Grobschätzung des Aufwands</w:t>
@@ -7243,7 +7085,7 @@
             <w:noProof/>
             <w:webHidden/>
           </w:rPr>
-          <w:instrText xml:space="preserve"> PAGEREF _Toc53750240 \h </w:instrText>
+          <w:instrText xml:space="preserve"> PAGEREF _Toc54016773 \h </w:instrText>
         </w:r>
         <w:r>
           <w:rPr>
@@ -7284,14 +7126,13 @@
         <w:rPr>
           <w:rFonts w:asciiTheme="minorHAnsi" w:eastAsiaTheme="minorEastAsia" w:hAnsiTheme="minorHAnsi" w:cstheme="minorBidi"/>
           <w:noProof/>
-          <w:sz w:val="22"/>
-          <w:szCs w:val="22"/>
+          <w:sz w:val="24"/>
         </w:rPr>
       </w:pPr>
-      <w:hyperlink w:anchor="_Toc53750241" w:history="1">
-        <w:r>
-          <w:rPr>
-            <w:rStyle w:val="Hyperlink"/>
+      <w:hyperlink w:anchor="_Toc54016774" w:history="1">
+        <w:r>
+          <w:rPr>
+            <w:rStyle w:val="Link"/>
             <w:noProof/>
           </w:rPr>
           <w:t>3.2</w:t>
@@ -7300,14 +7141,13 @@
           <w:rPr>
             <w:rFonts w:asciiTheme="minorHAnsi" w:eastAsiaTheme="minorEastAsia" w:hAnsiTheme="minorHAnsi" w:cstheme="minorBidi"/>
             <w:noProof/>
-            <w:sz w:val="22"/>
-            <w:szCs w:val="22"/>
+            <w:sz w:val="24"/>
           </w:rPr>
           <w:tab/>
         </w:r>
         <w:r>
           <w:rPr>
-            <w:rStyle w:val="Hyperlink"/>
+            <w:rStyle w:val="Link"/>
             <w:noProof/>
           </w:rPr>
           <w:t>Kartographieren der Umgebung ohne Bewegungsvorgabe durch den Benutzer</w:t>
@@ -7331,7 +7171,7 @@
             <w:noProof/>
             <w:webHidden/>
           </w:rPr>
-          <w:instrText xml:space="preserve"> PAGEREF _Toc53750241 \h </w:instrText>
+          <w:instrText xml:space="preserve"> PAGEREF _Toc54016774 \h </w:instrText>
         </w:r>
         <w:r>
           <w:rPr>
@@ -7368,14 +7208,13 @@
         <w:rPr>
           <w:rFonts w:asciiTheme="minorHAnsi" w:eastAsiaTheme="minorEastAsia" w:hAnsiTheme="minorHAnsi" w:cstheme="minorBidi"/>
           <w:noProof/>
-          <w:sz w:val="22"/>
-          <w:szCs w:val="22"/>
+          <w:sz w:val="24"/>
         </w:rPr>
       </w:pPr>
-      <w:hyperlink w:anchor="_Toc53750242" w:history="1">
-        <w:r>
-          <w:rPr>
-            <w:rStyle w:val="Hyperlink"/>
+      <w:hyperlink w:anchor="_Toc54016775" w:history="1">
+        <w:r>
+          <w:rPr>
+            <w:rStyle w:val="Link"/>
             <w:noProof/>
           </w:rPr>
           <w:t>3.2.1</w:t>
@@ -7384,14 +7223,13 @@
           <w:rPr>
             <w:rFonts w:asciiTheme="minorHAnsi" w:eastAsiaTheme="minorEastAsia" w:hAnsiTheme="minorHAnsi" w:cstheme="minorBidi"/>
             <w:noProof/>
-            <w:sz w:val="22"/>
-            <w:szCs w:val="22"/>
+            <w:sz w:val="24"/>
           </w:rPr>
           <w:tab/>
         </w:r>
         <w:r>
           <w:rPr>
-            <w:rStyle w:val="Hyperlink"/>
+            <w:rStyle w:val="Link"/>
             <w:noProof/>
           </w:rPr>
           <w:t>Beschreibung</w:t>
@@ -7415,7 +7253,7 @@
             <w:noProof/>
             <w:webHidden/>
           </w:rPr>
-          <w:instrText xml:space="preserve"> PAGEREF _Toc53750242 \h </w:instrText>
+          <w:instrText xml:space="preserve"> PAGEREF _Toc54016775 \h </w:instrText>
         </w:r>
         <w:r>
           <w:rPr>
@@ -7452,14 +7290,13 @@
         <w:rPr>
           <w:rFonts w:asciiTheme="minorHAnsi" w:eastAsiaTheme="minorEastAsia" w:hAnsiTheme="minorHAnsi" w:cstheme="minorBidi"/>
           <w:noProof/>
-          <w:sz w:val="22"/>
-          <w:szCs w:val="22"/>
+          <w:sz w:val="24"/>
         </w:rPr>
       </w:pPr>
-      <w:hyperlink w:anchor="_Toc53750243" w:history="1">
-        <w:r>
-          <w:rPr>
-            <w:rStyle w:val="Hyperlink"/>
+      <w:hyperlink w:anchor="_Toc54016776" w:history="1">
+        <w:r>
+          <w:rPr>
+            <w:rStyle w:val="Link"/>
             <w:noProof/>
           </w:rPr>
           <w:t>3.2.2</w:t>
@@ -7468,14 +7305,13 @@
           <w:rPr>
             <w:rFonts w:asciiTheme="minorHAnsi" w:eastAsiaTheme="minorEastAsia" w:hAnsiTheme="minorHAnsi" w:cstheme="minorBidi"/>
             <w:noProof/>
-            <w:sz w:val="22"/>
-            <w:szCs w:val="22"/>
+            <w:sz w:val="24"/>
           </w:rPr>
           <w:tab/>
         </w:r>
         <w:r>
           <w:rPr>
-            <w:rStyle w:val="Hyperlink"/>
+            <w:rStyle w:val="Link"/>
             <w:noProof/>
           </w:rPr>
           <w:t>Wechselwirkungen</w:t>
@@ -7499,7 +7335,7 @@
             <w:noProof/>
             <w:webHidden/>
           </w:rPr>
-          <w:instrText xml:space="preserve"> PAGEREF _Toc53750243 \h </w:instrText>
+          <w:instrText xml:space="preserve"> PAGEREF _Toc54016776 \h </w:instrText>
         </w:r>
         <w:r>
           <w:rPr>
@@ -7536,14 +7372,13 @@
         <w:rPr>
           <w:rFonts w:asciiTheme="minorHAnsi" w:eastAsiaTheme="minorEastAsia" w:hAnsiTheme="minorHAnsi" w:cstheme="minorBidi"/>
           <w:noProof/>
-          <w:sz w:val="22"/>
-          <w:szCs w:val="22"/>
+          <w:sz w:val="24"/>
         </w:rPr>
       </w:pPr>
-      <w:hyperlink w:anchor="_Toc53750244" w:history="1">
-        <w:r>
-          <w:rPr>
-            <w:rStyle w:val="Hyperlink"/>
+      <w:hyperlink w:anchor="_Toc54016777" w:history="1">
+        <w:r>
+          <w:rPr>
+            <w:rStyle w:val="Link"/>
             <w:noProof/>
           </w:rPr>
           <w:t>3.2.3</w:t>
@@ -7552,14 +7387,13 @@
           <w:rPr>
             <w:rFonts w:asciiTheme="minorHAnsi" w:eastAsiaTheme="minorEastAsia" w:hAnsiTheme="minorHAnsi" w:cstheme="minorBidi"/>
             <w:noProof/>
-            <w:sz w:val="22"/>
-            <w:szCs w:val="22"/>
+            <w:sz w:val="24"/>
           </w:rPr>
           <w:tab/>
         </w:r>
         <w:r>
           <w:rPr>
-            <w:rStyle w:val="Hyperlink"/>
+            <w:rStyle w:val="Link"/>
             <w:noProof/>
           </w:rPr>
           <w:t>Risiken</w:t>
@@ -7583,7 +7417,7 @@
             <w:noProof/>
             <w:webHidden/>
           </w:rPr>
-          <w:instrText xml:space="preserve"> PAGEREF _Toc53750244 \h </w:instrText>
+          <w:instrText xml:space="preserve"> PAGEREF _Toc54016777 \h </w:instrText>
         </w:r>
         <w:r>
           <w:rPr>
@@ -7620,14 +7454,13 @@
         <w:rPr>
           <w:rFonts w:asciiTheme="minorHAnsi" w:eastAsiaTheme="minorEastAsia" w:hAnsiTheme="minorHAnsi" w:cstheme="minorBidi"/>
           <w:noProof/>
-          <w:sz w:val="22"/>
-          <w:szCs w:val="22"/>
+          <w:sz w:val="24"/>
         </w:rPr>
       </w:pPr>
-      <w:hyperlink w:anchor="_Toc53750245" w:history="1">
-        <w:r>
-          <w:rPr>
-            <w:rStyle w:val="Hyperlink"/>
+      <w:hyperlink w:anchor="_Toc54016778" w:history="1">
+        <w:r>
+          <w:rPr>
+            <w:rStyle w:val="Link"/>
             <w:noProof/>
           </w:rPr>
           <w:t>3.2.4</w:t>
@@ -7636,14 +7469,13 @@
           <w:rPr>
             <w:rFonts w:asciiTheme="minorHAnsi" w:eastAsiaTheme="minorEastAsia" w:hAnsiTheme="minorHAnsi" w:cstheme="minorBidi"/>
             <w:noProof/>
-            <w:sz w:val="22"/>
-            <w:szCs w:val="22"/>
+            <w:sz w:val="24"/>
           </w:rPr>
           <w:tab/>
         </w:r>
         <w:r>
           <w:rPr>
-            <w:rStyle w:val="Hyperlink"/>
+            <w:rStyle w:val="Link"/>
             <w:noProof/>
           </w:rPr>
           <w:t>Testhinweise</w:t>
@@ -7667,7 +7499,7 @@
             <w:noProof/>
             <w:webHidden/>
           </w:rPr>
-          <w:instrText xml:space="preserve"> PAGEREF _Toc53750245 \h </w:instrText>
+          <w:instrText xml:space="preserve"> PAGEREF _Toc54016778 \h </w:instrText>
         </w:r>
         <w:r>
           <w:rPr>
@@ -7704,14 +7536,13 @@
         <w:rPr>
           <w:rFonts w:asciiTheme="minorHAnsi" w:eastAsiaTheme="minorEastAsia" w:hAnsiTheme="minorHAnsi" w:cstheme="minorBidi"/>
           <w:noProof/>
-          <w:sz w:val="22"/>
-          <w:szCs w:val="22"/>
+          <w:sz w:val="24"/>
         </w:rPr>
       </w:pPr>
-      <w:hyperlink w:anchor="_Toc53750246" w:history="1">
-        <w:r>
-          <w:rPr>
-            <w:rStyle w:val="Hyperlink"/>
+      <w:hyperlink w:anchor="_Toc54016779" w:history="1">
+        <w:r>
+          <w:rPr>
+            <w:rStyle w:val="Link"/>
             <w:noProof/>
           </w:rPr>
           <w:t>3.2.5</w:t>
@@ -7720,14 +7551,13 @@
           <w:rPr>
             <w:rFonts w:asciiTheme="minorHAnsi" w:eastAsiaTheme="minorEastAsia" w:hAnsiTheme="minorHAnsi" w:cstheme="minorBidi"/>
             <w:noProof/>
-            <w:sz w:val="22"/>
-            <w:szCs w:val="22"/>
+            <w:sz w:val="24"/>
           </w:rPr>
           <w:tab/>
         </w:r>
         <w:r>
           <w:rPr>
-            <w:rStyle w:val="Hyperlink"/>
+            <w:rStyle w:val="Link"/>
             <w:noProof/>
           </w:rPr>
           <w:t>Grobschätzung des Aufwands</w:t>
@@ -7751,7 +7581,7 @@
             <w:noProof/>
             <w:webHidden/>
           </w:rPr>
-          <w:instrText xml:space="preserve"> PAGEREF _Toc53750246 \h </w:instrText>
+          <w:instrText xml:space="preserve"> PAGEREF _Toc54016779 \h </w:instrText>
         </w:r>
         <w:r>
           <w:rPr>
@@ -7792,14 +7622,13 @@
         <w:rPr>
           <w:rFonts w:asciiTheme="minorHAnsi" w:eastAsiaTheme="minorEastAsia" w:hAnsiTheme="minorHAnsi" w:cstheme="minorBidi"/>
           <w:noProof/>
-          <w:sz w:val="22"/>
-          <w:szCs w:val="22"/>
+          <w:sz w:val="24"/>
         </w:rPr>
       </w:pPr>
-      <w:hyperlink w:anchor="_Toc53750247" w:history="1">
-        <w:r>
-          <w:rPr>
-            <w:rStyle w:val="Hyperlink"/>
+      <w:hyperlink w:anchor="_Toc54016780" w:history="1">
+        <w:r>
+          <w:rPr>
+            <w:rStyle w:val="Link"/>
             <w:noProof/>
           </w:rPr>
           <w:t>3.3</w:t>
@@ -7808,14 +7637,13 @@
           <w:rPr>
             <w:rFonts w:asciiTheme="minorHAnsi" w:eastAsiaTheme="minorEastAsia" w:hAnsiTheme="minorHAnsi" w:cstheme="minorBidi"/>
             <w:noProof/>
-            <w:sz w:val="22"/>
-            <w:szCs w:val="22"/>
+            <w:sz w:val="24"/>
           </w:rPr>
           <w:tab/>
         </w:r>
         <w:r>
           <w:rPr>
-            <w:rStyle w:val="Hyperlink"/>
+            <w:rStyle w:val="Link"/>
             <w:noProof/>
           </w:rPr>
           <w:t>Posenschätzung in vorhandener statischer Karte</w:t>
@@ -7839,7 +7667,7 @@
             <w:noProof/>
             <w:webHidden/>
           </w:rPr>
-          <w:instrText xml:space="preserve"> PAGEREF _Toc53750247 \h </w:instrText>
+          <w:instrText xml:space="preserve"> PAGEREF _Toc54016780 \h </w:instrText>
         </w:r>
         <w:r>
           <w:rPr>
@@ -7876,14 +7704,13 @@
         <w:rPr>
           <w:rFonts w:asciiTheme="minorHAnsi" w:eastAsiaTheme="minorEastAsia" w:hAnsiTheme="minorHAnsi" w:cstheme="minorBidi"/>
           <w:noProof/>
-          <w:sz w:val="22"/>
-          <w:szCs w:val="22"/>
+          <w:sz w:val="24"/>
         </w:rPr>
       </w:pPr>
-      <w:hyperlink w:anchor="_Toc53750248" w:history="1">
-        <w:r>
-          <w:rPr>
-            <w:rStyle w:val="Hyperlink"/>
+      <w:hyperlink w:anchor="_Toc54016781" w:history="1">
+        <w:r>
+          <w:rPr>
+            <w:rStyle w:val="Link"/>
             <w:noProof/>
           </w:rPr>
           <w:t>3.3.1</w:t>
@@ -7892,14 +7719,13 @@
           <w:rPr>
             <w:rFonts w:asciiTheme="minorHAnsi" w:eastAsiaTheme="minorEastAsia" w:hAnsiTheme="minorHAnsi" w:cstheme="minorBidi"/>
             <w:noProof/>
-            <w:sz w:val="22"/>
-            <w:szCs w:val="22"/>
+            <w:sz w:val="24"/>
           </w:rPr>
           <w:tab/>
         </w:r>
         <w:r>
           <w:rPr>
-            <w:rStyle w:val="Hyperlink"/>
+            <w:rStyle w:val="Link"/>
             <w:noProof/>
           </w:rPr>
           <w:t>Beschreibung</w:t>
@@ -7923,7 +7749,7 @@
             <w:noProof/>
             <w:webHidden/>
           </w:rPr>
-          <w:instrText xml:space="preserve"> PAGEREF _Toc53750248 \h </w:instrText>
+          <w:instrText xml:space="preserve"> PAGEREF _Toc54016781 \h </w:instrText>
         </w:r>
         <w:r>
           <w:rPr>
@@ -7960,14 +7786,13 @@
         <w:rPr>
           <w:rFonts w:asciiTheme="minorHAnsi" w:eastAsiaTheme="minorEastAsia" w:hAnsiTheme="minorHAnsi" w:cstheme="minorBidi"/>
           <w:noProof/>
-          <w:sz w:val="22"/>
-          <w:szCs w:val="22"/>
+          <w:sz w:val="24"/>
         </w:rPr>
       </w:pPr>
-      <w:hyperlink w:anchor="_Toc53750249" w:history="1">
-        <w:r>
-          <w:rPr>
-            <w:rStyle w:val="Hyperlink"/>
+      <w:hyperlink w:anchor="_Toc54016782" w:history="1">
+        <w:r>
+          <w:rPr>
+            <w:rStyle w:val="Link"/>
             <w:noProof/>
           </w:rPr>
           <w:t>3.3.2</w:t>
@@ -7976,14 +7801,13 @@
           <w:rPr>
             <w:rFonts w:asciiTheme="minorHAnsi" w:eastAsiaTheme="minorEastAsia" w:hAnsiTheme="minorHAnsi" w:cstheme="minorBidi"/>
             <w:noProof/>
-            <w:sz w:val="22"/>
-            <w:szCs w:val="22"/>
+            <w:sz w:val="24"/>
           </w:rPr>
           <w:tab/>
         </w:r>
         <w:r>
           <w:rPr>
-            <w:rStyle w:val="Hyperlink"/>
+            <w:rStyle w:val="Link"/>
             <w:noProof/>
           </w:rPr>
           <w:t>Wechselwirkungen</w:t>
@@ -8007,7 +7831,7 @@
             <w:noProof/>
             <w:webHidden/>
           </w:rPr>
-          <w:instrText xml:space="preserve"> PAGEREF _Toc53750249 \h </w:instrText>
+          <w:instrText xml:space="preserve"> PAGEREF _Toc54016782 \h </w:instrText>
         </w:r>
         <w:r>
           <w:rPr>
@@ -8044,14 +7868,13 @@
         <w:rPr>
           <w:rFonts w:asciiTheme="minorHAnsi" w:eastAsiaTheme="minorEastAsia" w:hAnsiTheme="minorHAnsi" w:cstheme="minorBidi"/>
           <w:noProof/>
-          <w:sz w:val="22"/>
-          <w:szCs w:val="22"/>
+          <w:sz w:val="24"/>
         </w:rPr>
       </w:pPr>
-      <w:hyperlink w:anchor="_Toc53750250" w:history="1">
-        <w:r>
-          <w:rPr>
-            <w:rStyle w:val="Hyperlink"/>
+      <w:hyperlink w:anchor="_Toc54016783" w:history="1">
+        <w:r>
+          <w:rPr>
+            <w:rStyle w:val="Link"/>
             <w:noProof/>
           </w:rPr>
           <w:t>3.3.3</w:t>
@@ -8060,14 +7883,13 @@
           <w:rPr>
             <w:rFonts w:asciiTheme="minorHAnsi" w:eastAsiaTheme="minorEastAsia" w:hAnsiTheme="minorHAnsi" w:cstheme="minorBidi"/>
             <w:noProof/>
-            <w:sz w:val="22"/>
-            <w:szCs w:val="22"/>
+            <w:sz w:val="24"/>
           </w:rPr>
           <w:tab/>
         </w:r>
         <w:r>
           <w:rPr>
-            <w:rStyle w:val="Hyperlink"/>
+            <w:rStyle w:val="Link"/>
             <w:noProof/>
           </w:rPr>
           <w:t>Risiken</w:t>
@@ -8091,7 +7913,7 @@
             <w:noProof/>
             <w:webHidden/>
           </w:rPr>
-          <w:instrText xml:space="preserve"> PAGEREF _Toc53750250 \h </w:instrText>
+          <w:instrText xml:space="preserve"> PAGEREF _Toc54016783 \h </w:instrText>
         </w:r>
         <w:r>
           <w:rPr>
@@ -8128,14 +7950,13 @@
         <w:rPr>
           <w:rFonts w:asciiTheme="minorHAnsi" w:eastAsiaTheme="minorEastAsia" w:hAnsiTheme="minorHAnsi" w:cstheme="minorBidi"/>
           <w:noProof/>
-          <w:sz w:val="22"/>
-          <w:szCs w:val="22"/>
+          <w:sz w:val="24"/>
         </w:rPr>
       </w:pPr>
-      <w:hyperlink w:anchor="_Toc53750251" w:history="1">
-        <w:r>
-          <w:rPr>
-            <w:rStyle w:val="Hyperlink"/>
+      <w:hyperlink w:anchor="_Toc54016784" w:history="1">
+        <w:r>
+          <w:rPr>
+            <w:rStyle w:val="Link"/>
             <w:noProof/>
           </w:rPr>
           <w:t>3.3.4</w:t>
@@ -8144,14 +7965,13 @@
           <w:rPr>
             <w:rFonts w:asciiTheme="minorHAnsi" w:eastAsiaTheme="minorEastAsia" w:hAnsiTheme="minorHAnsi" w:cstheme="minorBidi"/>
             <w:noProof/>
-            <w:sz w:val="22"/>
-            <w:szCs w:val="22"/>
+            <w:sz w:val="24"/>
           </w:rPr>
           <w:tab/>
         </w:r>
         <w:r>
           <w:rPr>
-            <w:rStyle w:val="Hyperlink"/>
+            <w:rStyle w:val="Link"/>
             <w:noProof/>
           </w:rPr>
           <w:t>Testhinweise</w:t>
@@ -8175,7 +7995,7 @@
             <w:noProof/>
             <w:webHidden/>
           </w:rPr>
-          <w:instrText xml:space="preserve"> PAGEREF _Toc53750251 \h </w:instrText>
+          <w:instrText xml:space="preserve"> PAGEREF _Toc54016784 \h </w:instrText>
         </w:r>
         <w:r>
           <w:rPr>
@@ -8212,14 +8032,13 @@
         <w:rPr>
           <w:rFonts w:asciiTheme="minorHAnsi" w:eastAsiaTheme="minorEastAsia" w:hAnsiTheme="minorHAnsi" w:cstheme="minorBidi"/>
           <w:noProof/>
-          <w:sz w:val="22"/>
-          <w:szCs w:val="22"/>
+          <w:sz w:val="24"/>
         </w:rPr>
       </w:pPr>
-      <w:hyperlink w:anchor="_Toc53750252" w:history="1">
-        <w:r>
-          <w:rPr>
-            <w:rStyle w:val="Hyperlink"/>
+      <w:hyperlink w:anchor="_Toc54016785" w:history="1">
+        <w:r>
+          <w:rPr>
+            <w:rStyle w:val="Link"/>
             <w:noProof/>
           </w:rPr>
           <w:t>3.3.5</w:t>
@@ -8228,14 +8047,13 @@
           <w:rPr>
             <w:rFonts w:asciiTheme="minorHAnsi" w:eastAsiaTheme="minorEastAsia" w:hAnsiTheme="minorHAnsi" w:cstheme="minorBidi"/>
             <w:noProof/>
-            <w:sz w:val="22"/>
-            <w:szCs w:val="22"/>
+            <w:sz w:val="24"/>
           </w:rPr>
           <w:tab/>
         </w:r>
         <w:r>
           <w:rPr>
-            <w:rStyle w:val="Hyperlink"/>
+            <w:rStyle w:val="Link"/>
             <w:noProof/>
           </w:rPr>
           <w:t>Grobschätzung des Aufwands</w:t>
@@ -8259,7 +8077,7 @@
             <w:noProof/>
             <w:webHidden/>
           </w:rPr>
-          <w:instrText xml:space="preserve"> PAGEREF _Toc53750252 \h </w:instrText>
+          <w:instrText xml:space="preserve"> PAGEREF _Toc54016785 \h </w:instrText>
         </w:r>
         <w:r>
           <w:rPr>
@@ -8300,14 +8118,13 @@
         <w:rPr>
           <w:rFonts w:asciiTheme="minorHAnsi" w:eastAsiaTheme="minorEastAsia" w:hAnsiTheme="minorHAnsi" w:cstheme="minorBidi"/>
           <w:noProof/>
-          <w:sz w:val="22"/>
-          <w:szCs w:val="22"/>
+          <w:sz w:val="24"/>
         </w:rPr>
       </w:pPr>
-      <w:hyperlink w:anchor="_Toc53750253" w:history="1">
-        <w:r>
-          <w:rPr>
-            <w:rStyle w:val="Hyperlink"/>
+      <w:hyperlink w:anchor="_Toc54016786" w:history="1">
+        <w:r>
+          <w:rPr>
+            <w:rStyle w:val="Link"/>
             <w:noProof/>
           </w:rPr>
           <w:t>3.4</w:t>
@@ -8316,14 +8133,13 @@
           <w:rPr>
             <w:rFonts w:asciiTheme="minorHAnsi" w:eastAsiaTheme="minorEastAsia" w:hAnsiTheme="minorHAnsi" w:cstheme="minorBidi"/>
             <w:noProof/>
-            <w:sz w:val="22"/>
-            <w:szCs w:val="22"/>
+            <w:sz w:val="24"/>
           </w:rPr>
           <w:tab/>
         </w:r>
         <w:r>
           <w:rPr>
-            <w:rStyle w:val="Hyperlink"/>
+            <w:rStyle w:val="Link"/>
             <w:noProof/>
           </w:rPr>
           <w:t>Anfahren einer vom Benutzer vorgegebenen Zielpose</w:t>
@@ -8347,7 +8163,7 @@
             <w:noProof/>
             <w:webHidden/>
           </w:rPr>
-          <w:instrText xml:space="preserve"> PAGEREF _Toc53750253 \h </w:instrText>
+          <w:instrText xml:space="preserve"> PAGEREF _Toc54016786 \h </w:instrText>
         </w:r>
         <w:r>
           <w:rPr>
@@ -8384,14 +8200,13 @@
         <w:rPr>
           <w:rFonts w:asciiTheme="minorHAnsi" w:eastAsiaTheme="minorEastAsia" w:hAnsiTheme="minorHAnsi" w:cstheme="minorBidi"/>
           <w:noProof/>
-          <w:sz w:val="22"/>
-          <w:szCs w:val="22"/>
+          <w:sz w:val="24"/>
         </w:rPr>
       </w:pPr>
-      <w:hyperlink w:anchor="_Toc53750254" w:history="1">
-        <w:r>
-          <w:rPr>
-            <w:rStyle w:val="Hyperlink"/>
+      <w:hyperlink w:anchor="_Toc54016787" w:history="1">
+        <w:r>
+          <w:rPr>
+            <w:rStyle w:val="Link"/>
             <w:noProof/>
           </w:rPr>
           <w:t>3.4.1</w:t>
@@ -8400,14 +8215,13 @@
           <w:rPr>
             <w:rFonts w:asciiTheme="minorHAnsi" w:eastAsiaTheme="minorEastAsia" w:hAnsiTheme="minorHAnsi" w:cstheme="minorBidi"/>
             <w:noProof/>
-            <w:sz w:val="22"/>
-            <w:szCs w:val="22"/>
+            <w:sz w:val="24"/>
           </w:rPr>
           <w:tab/>
         </w:r>
         <w:r>
           <w:rPr>
-            <w:rStyle w:val="Hyperlink"/>
+            <w:rStyle w:val="Link"/>
             <w:noProof/>
           </w:rPr>
           <w:t>Beschreibung</w:t>
@@ -8431,7 +8245,7 @@
             <w:noProof/>
             <w:webHidden/>
           </w:rPr>
-          <w:instrText xml:space="preserve"> PAGEREF _Toc53750254 \h </w:instrText>
+          <w:instrText xml:space="preserve"> PAGEREF _Toc54016787 \h </w:instrText>
         </w:r>
         <w:r>
           <w:rPr>
@@ -8468,14 +8282,13 @@
         <w:rPr>
           <w:rFonts w:asciiTheme="minorHAnsi" w:eastAsiaTheme="minorEastAsia" w:hAnsiTheme="minorHAnsi" w:cstheme="minorBidi"/>
           <w:noProof/>
-          <w:sz w:val="22"/>
-          <w:szCs w:val="22"/>
+          <w:sz w:val="24"/>
         </w:rPr>
       </w:pPr>
-      <w:hyperlink w:anchor="_Toc53750255" w:history="1">
-        <w:r>
-          <w:rPr>
-            <w:rStyle w:val="Hyperlink"/>
+      <w:hyperlink w:anchor="_Toc54016788" w:history="1">
+        <w:r>
+          <w:rPr>
+            <w:rStyle w:val="Link"/>
             <w:noProof/>
           </w:rPr>
           <w:t>3.4.2</w:t>
@@ -8484,14 +8297,13 @@
           <w:rPr>
             <w:rFonts w:asciiTheme="minorHAnsi" w:eastAsiaTheme="minorEastAsia" w:hAnsiTheme="minorHAnsi" w:cstheme="minorBidi"/>
             <w:noProof/>
-            <w:sz w:val="22"/>
-            <w:szCs w:val="22"/>
+            <w:sz w:val="24"/>
           </w:rPr>
           <w:tab/>
         </w:r>
         <w:r>
           <w:rPr>
-            <w:rStyle w:val="Hyperlink"/>
+            <w:rStyle w:val="Link"/>
             <w:noProof/>
           </w:rPr>
           <w:t>Wechselwirkungen</w:t>
@@ -8515,7 +8327,7 @@
             <w:noProof/>
             <w:webHidden/>
           </w:rPr>
-          <w:instrText xml:space="preserve"> PAGEREF _Toc53750255 \h </w:instrText>
+          <w:instrText xml:space="preserve"> PAGEREF _Toc54016788 \h </w:instrText>
         </w:r>
         <w:r>
           <w:rPr>
@@ -8552,14 +8364,13 @@
         <w:rPr>
           <w:rFonts w:asciiTheme="minorHAnsi" w:eastAsiaTheme="minorEastAsia" w:hAnsiTheme="minorHAnsi" w:cstheme="minorBidi"/>
           <w:noProof/>
-          <w:sz w:val="22"/>
-          <w:szCs w:val="22"/>
+          <w:sz w:val="24"/>
         </w:rPr>
       </w:pPr>
-      <w:hyperlink w:anchor="_Toc53750256" w:history="1">
-        <w:r>
-          <w:rPr>
-            <w:rStyle w:val="Hyperlink"/>
+      <w:hyperlink w:anchor="_Toc54016789" w:history="1">
+        <w:r>
+          <w:rPr>
+            <w:rStyle w:val="Link"/>
             <w:noProof/>
           </w:rPr>
           <w:t>3.4.3</w:t>
@@ -8568,14 +8379,13 @@
           <w:rPr>
             <w:rFonts w:asciiTheme="minorHAnsi" w:eastAsiaTheme="minorEastAsia" w:hAnsiTheme="minorHAnsi" w:cstheme="minorBidi"/>
             <w:noProof/>
-            <w:sz w:val="22"/>
-            <w:szCs w:val="22"/>
+            <w:sz w:val="24"/>
           </w:rPr>
           <w:tab/>
         </w:r>
         <w:r>
           <w:rPr>
-            <w:rStyle w:val="Hyperlink"/>
+            <w:rStyle w:val="Link"/>
             <w:noProof/>
           </w:rPr>
           <w:t>Risiken</w:t>
@@ -8599,7 +8409,7 @@
             <w:noProof/>
             <w:webHidden/>
           </w:rPr>
-          <w:instrText xml:space="preserve"> PAGEREF _Toc53750256 \h </w:instrText>
+          <w:instrText xml:space="preserve"> PAGEREF _Toc54016789 \h </w:instrText>
         </w:r>
         <w:r>
           <w:rPr>
@@ -8636,14 +8446,13 @@
         <w:rPr>
           <w:rFonts w:asciiTheme="minorHAnsi" w:eastAsiaTheme="minorEastAsia" w:hAnsiTheme="minorHAnsi" w:cstheme="minorBidi"/>
           <w:noProof/>
-          <w:sz w:val="22"/>
-          <w:szCs w:val="22"/>
+          <w:sz w:val="24"/>
         </w:rPr>
       </w:pPr>
-      <w:hyperlink w:anchor="_Toc53750257" w:history="1">
-        <w:r>
-          <w:rPr>
-            <w:rStyle w:val="Hyperlink"/>
+      <w:hyperlink w:anchor="_Toc54016790" w:history="1">
+        <w:r>
+          <w:rPr>
+            <w:rStyle w:val="Link"/>
             <w:noProof/>
           </w:rPr>
           <w:t>3.4.4</w:t>
@@ -8652,14 +8461,13 @@
           <w:rPr>
             <w:rFonts w:asciiTheme="minorHAnsi" w:eastAsiaTheme="minorEastAsia" w:hAnsiTheme="minorHAnsi" w:cstheme="minorBidi"/>
             <w:noProof/>
-            <w:sz w:val="22"/>
-            <w:szCs w:val="22"/>
+            <w:sz w:val="24"/>
           </w:rPr>
           <w:tab/>
         </w:r>
         <w:r>
           <w:rPr>
-            <w:rStyle w:val="Hyperlink"/>
+            <w:rStyle w:val="Link"/>
             <w:noProof/>
           </w:rPr>
           <w:t>Testhinweise</w:t>
@@ -8683,7 +8491,7 @@
             <w:noProof/>
             <w:webHidden/>
           </w:rPr>
-          <w:instrText xml:space="preserve"> PAGEREF _Toc53750257 \h </w:instrText>
+          <w:instrText xml:space="preserve"> PAGEREF _Toc54016790 \h </w:instrText>
         </w:r>
         <w:r>
           <w:rPr>
@@ -8720,14 +8528,13 @@
         <w:rPr>
           <w:rFonts w:asciiTheme="minorHAnsi" w:eastAsiaTheme="minorEastAsia" w:hAnsiTheme="minorHAnsi" w:cstheme="minorBidi"/>
           <w:noProof/>
-          <w:sz w:val="22"/>
-          <w:szCs w:val="22"/>
+          <w:sz w:val="24"/>
         </w:rPr>
       </w:pPr>
-      <w:hyperlink w:anchor="_Toc53750258" w:history="1">
-        <w:r>
-          <w:rPr>
-            <w:rStyle w:val="Hyperlink"/>
+      <w:hyperlink w:anchor="_Toc54016791" w:history="1">
+        <w:r>
+          <w:rPr>
+            <w:rStyle w:val="Link"/>
             <w:noProof/>
           </w:rPr>
           <w:t>3.4.5</w:t>
@@ -8736,14 +8543,13 @@
           <w:rPr>
             <w:rFonts w:asciiTheme="minorHAnsi" w:eastAsiaTheme="minorEastAsia" w:hAnsiTheme="minorHAnsi" w:cstheme="minorBidi"/>
             <w:noProof/>
-            <w:sz w:val="22"/>
-            <w:szCs w:val="22"/>
+            <w:sz w:val="24"/>
           </w:rPr>
           <w:tab/>
         </w:r>
         <w:r>
           <w:rPr>
-            <w:rStyle w:val="Hyperlink"/>
+            <w:rStyle w:val="Link"/>
             <w:noProof/>
           </w:rPr>
           <w:t>Grobschätzung des Aufwands</w:t>
@@ -8767,7 +8573,7 @@
             <w:noProof/>
             <w:webHidden/>
           </w:rPr>
-          <w:instrText xml:space="preserve"> PAGEREF _Toc53750258 \h </w:instrText>
+          <w:instrText xml:space="preserve"> PAGEREF _Toc54016791 \h </w:instrText>
         </w:r>
         <w:r>
           <w:rPr>
@@ -8808,14 +8614,13 @@
         <w:rPr>
           <w:rFonts w:asciiTheme="minorHAnsi" w:eastAsiaTheme="minorEastAsia" w:hAnsiTheme="minorHAnsi" w:cstheme="minorBidi"/>
           <w:noProof/>
-          <w:sz w:val="22"/>
-          <w:szCs w:val="22"/>
+          <w:sz w:val="24"/>
         </w:rPr>
       </w:pPr>
-      <w:hyperlink w:anchor="_Toc53750259" w:history="1">
-        <w:r>
-          <w:rPr>
-            <w:rStyle w:val="Hyperlink"/>
+      <w:hyperlink w:anchor="_Toc54016792" w:history="1">
+        <w:r>
+          <w:rPr>
+            <w:rStyle w:val="Link"/>
             <w:noProof/>
           </w:rPr>
           <w:t>3.5</w:t>
@@ -8824,14 +8629,13 @@
           <w:rPr>
             <w:rFonts w:asciiTheme="minorHAnsi" w:eastAsiaTheme="minorEastAsia" w:hAnsiTheme="minorHAnsi" w:cstheme="minorBidi"/>
             <w:noProof/>
-            <w:sz w:val="22"/>
-            <w:szCs w:val="22"/>
+            <w:sz w:val="24"/>
           </w:rPr>
           <w:tab/>
         </w:r>
         <w:r>
           <w:rPr>
-            <w:rStyle w:val="Hyperlink"/>
+            <w:rStyle w:val="Link"/>
             <w:noProof/>
           </w:rPr>
           <w:t>Autonomes Fahren durch enge Passagen</w:t>
@@ -8855,7 +8659,7 @@
             <w:noProof/>
             <w:webHidden/>
           </w:rPr>
-          <w:instrText xml:space="preserve"> PAGEREF _Toc53750259 \h </w:instrText>
+          <w:instrText xml:space="preserve"> PAGEREF _Toc54016792 \h </w:instrText>
         </w:r>
         <w:r>
           <w:rPr>
@@ -8892,14 +8696,13 @@
         <w:rPr>
           <w:rFonts w:asciiTheme="minorHAnsi" w:eastAsiaTheme="minorEastAsia" w:hAnsiTheme="minorHAnsi" w:cstheme="minorBidi"/>
           <w:noProof/>
-          <w:sz w:val="22"/>
-          <w:szCs w:val="22"/>
+          <w:sz w:val="24"/>
         </w:rPr>
       </w:pPr>
-      <w:hyperlink w:anchor="_Toc53750260" w:history="1">
-        <w:r>
-          <w:rPr>
-            <w:rStyle w:val="Hyperlink"/>
+      <w:hyperlink w:anchor="_Toc54016793" w:history="1">
+        <w:r>
+          <w:rPr>
+            <w:rStyle w:val="Link"/>
             <w:noProof/>
           </w:rPr>
           <w:t>3.5.1</w:t>
@@ -8908,14 +8711,13 @@
           <w:rPr>
             <w:rFonts w:asciiTheme="minorHAnsi" w:eastAsiaTheme="minorEastAsia" w:hAnsiTheme="minorHAnsi" w:cstheme="minorBidi"/>
             <w:noProof/>
-            <w:sz w:val="22"/>
-            <w:szCs w:val="22"/>
+            <w:sz w:val="24"/>
           </w:rPr>
           <w:tab/>
         </w:r>
         <w:r>
           <w:rPr>
-            <w:rStyle w:val="Hyperlink"/>
+            <w:rStyle w:val="Link"/>
             <w:noProof/>
           </w:rPr>
           <w:t>Beschreibung</w:t>
@@ -8939,7 +8741,7 @@
             <w:noProof/>
             <w:webHidden/>
           </w:rPr>
-          <w:instrText xml:space="preserve"> PAGEREF _Toc53750260 \h </w:instrText>
+          <w:instrText xml:space="preserve"> PAGEREF _Toc54016793 \h </w:instrText>
         </w:r>
         <w:r>
           <w:rPr>
@@ -8976,14 +8778,13 @@
         <w:rPr>
           <w:rFonts w:asciiTheme="minorHAnsi" w:eastAsiaTheme="minorEastAsia" w:hAnsiTheme="minorHAnsi" w:cstheme="minorBidi"/>
           <w:noProof/>
-          <w:sz w:val="22"/>
-          <w:szCs w:val="22"/>
+          <w:sz w:val="24"/>
         </w:rPr>
       </w:pPr>
-      <w:hyperlink w:anchor="_Toc53750261" w:history="1">
-        <w:r>
-          <w:rPr>
-            <w:rStyle w:val="Hyperlink"/>
+      <w:hyperlink w:anchor="_Toc54016794" w:history="1">
+        <w:r>
+          <w:rPr>
+            <w:rStyle w:val="Link"/>
             <w:noProof/>
           </w:rPr>
           <w:t>3.5.2</w:t>
@@ -8992,14 +8793,13 @@
           <w:rPr>
             <w:rFonts w:asciiTheme="minorHAnsi" w:eastAsiaTheme="minorEastAsia" w:hAnsiTheme="minorHAnsi" w:cstheme="minorBidi"/>
             <w:noProof/>
-            <w:sz w:val="22"/>
-            <w:szCs w:val="22"/>
+            <w:sz w:val="24"/>
           </w:rPr>
           <w:tab/>
         </w:r>
         <w:r>
           <w:rPr>
-            <w:rStyle w:val="Hyperlink"/>
+            <w:rStyle w:val="Link"/>
             <w:noProof/>
           </w:rPr>
           <w:t>Wechselwirkungen</w:t>
@@ -9023,7 +8823,7 @@
             <w:noProof/>
             <w:webHidden/>
           </w:rPr>
-          <w:instrText xml:space="preserve"> PAGEREF _Toc53750261 \h </w:instrText>
+          <w:instrText xml:space="preserve"> PAGEREF _Toc54016794 \h </w:instrText>
         </w:r>
         <w:r>
           <w:rPr>
@@ -9060,14 +8860,13 @@
         <w:rPr>
           <w:rFonts w:asciiTheme="minorHAnsi" w:eastAsiaTheme="minorEastAsia" w:hAnsiTheme="minorHAnsi" w:cstheme="minorBidi"/>
           <w:noProof/>
-          <w:sz w:val="22"/>
-          <w:szCs w:val="22"/>
+          <w:sz w:val="24"/>
         </w:rPr>
       </w:pPr>
-      <w:hyperlink w:anchor="_Toc53750262" w:history="1">
-        <w:r>
-          <w:rPr>
-            <w:rStyle w:val="Hyperlink"/>
+      <w:hyperlink w:anchor="_Toc54016795" w:history="1">
+        <w:r>
+          <w:rPr>
+            <w:rStyle w:val="Link"/>
             <w:noProof/>
           </w:rPr>
           <w:t>3.5.3</w:t>
@@ -9076,14 +8875,13 @@
           <w:rPr>
             <w:rFonts w:asciiTheme="minorHAnsi" w:eastAsiaTheme="minorEastAsia" w:hAnsiTheme="minorHAnsi" w:cstheme="minorBidi"/>
             <w:noProof/>
-            <w:sz w:val="22"/>
-            <w:szCs w:val="22"/>
+            <w:sz w:val="24"/>
           </w:rPr>
           <w:tab/>
         </w:r>
         <w:r>
           <w:rPr>
-            <w:rStyle w:val="Hyperlink"/>
+            <w:rStyle w:val="Link"/>
             <w:noProof/>
           </w:rPr>
           <w:t>Risiken</w:t>
@@ -9107,7 +8905,7 @@
             <w:noProof/>
             <w:webHidden/>
           </w:rPr>
-          <w:instrText xml:space="preserve"> PAGEREF _Toc53750262 \h </w:instrText>
+          <w:instrText xml:space="preserve"> PAGEREF _Toc54016795 \h </w:instrText>
         </w:r>
         <w:r>
           <w:rPr>
@@ -9144,14 +8942,13 @@
         <w:rPr>
           <w:rFonts w:asciiTheme="minorHAnsi" w:eastAsiaTheme="minorEastAsia" w:hAnsiTheme="minorHAnsi" w:cstheme="minorBidi"/>
           <w:noProof/>
-          <w:sz w:val="22"/>
-          <w:szCs w:val="22"/>
+          <w:sz w:val="24"/>
         </w:rPr>
       </w:pPr>
-      <w:hyperlink w:anchor="_Toc53750263" w:history="1">
-        <w:r>
-          <w:rPr>
-            <w:rStyle w:val="Hyperlink"/>
+      <w:hyperlink w:anchor="_Toc54016796" w:history="1">
+        <w:r>
+          <w:rPr>
+            <w:rStyle w:val="Link"/>
             <w:noProof/>
           </w:rPr>
           <w:t>3.5.4</w:t>
@@ -9160,14 +8957,13 @@
           <w:rPr>
             <w:rFonts w:asciiTheme="minorHAnsi" w:eastAsiaTheme="minorEastAsia" w:hAnsiTheme="minorHAnsi" w:cstheme="minorBidi"/>
             <w:noProof/>
-            <w:sz w:val="22"/>
-            <w:szCs w:val="22"/>
+            <w:sz w:val="24"/>
           </w:rPr>
           <w:tab/>
         </w:r>
         <w:r>
           <w:rPr>
-            <w:rStyle w:val="Hyperlink"/>
+            <w:rStyle w:val="Link"/>
             <w:noProof/>
           </w:rPr>
           <w:t>Testhinweise</w:t>
@@ -9191,7 +8987,7 @@
             <w:noProof/>
             <w:webHidden/>
           </w:rPr>
-          <w:instrText xml:space="preserve"> PAGEREF _Toc53750263 \h </w:instrText>
+          <w:instrText xml:space="preserve"> PAGEREF _Toc54016796 \h </w:instrText>
         </w:r>
         <w:r>
           <w:rPr>
@@ -9228,14 +9024,13 @@
         <w:rPr>
           <w:rFonts w:asciiTheme="minorHAnsi" w:eastAsiaTheme="minorEastAsia" w:hAnsiTheme="minorHAnsi" w:cstheme="minorBidi"/>
           <w:noProof/>
-          <w:sz w:val="22"/>
-          <w:szCs w:val="22"/>
+          <w:sz w:val="24"/>
         </w:rPr>
       </w:pPr>
-      <w:hyperlink w:anchor="_Toc53750264" w:history="1">
-        <w:r>
-          <w:rPr>
-            <w:rStyle w:val="Hyperlink"/>
+      <w:hyperlink w:anchor="_Toc54016797" w:history="1">
+        <w:r>
+          <w:rPr>
+            <w:rStyle w:val="Link"/>
             <w:noProof/>
           </w:rPr>
           <w:t>3.5.5</w:t>
@@ -9244,14 +9039,13 @@
           <w:rPr>
             <w:rFonts w:asciiTheme="minorHAnsi" w:eastAsiaTheme="minorEastAsia" w:hAnsiTheme="minorHAnsi" w:cstheme="minorBidi"/>
             <w:noProof/>
-            <w:sz w:val="22"/>
-            <w:szCs w:val="22"/>
+            <w:sz w:val="24"/>
           </w:rPr>
           <w:tab/>
         </w:r>
         <w:r>
           <w:rPr>
-            <w:rStyle w:val="Hyperlink"/>
+            <w:rStyle w:val="Link"/>
             <w:noProof/>
           </w:rPr>
           <w:t>Grobschätzung des Aufwands</w:t>
@@ -9275,7 +9069,7 @@
             <w:noProof/>
             <w:webHidden/>
           </w:rPr>
-          <w:instrText xml:space="preserve"> PAGEREF _Toc53750264 \h </w:instrText>
+          <w:instrText xml:space="preserve"> PAGEREF _Toc54016797 \h </w:instrText>
         </w:r>
         <w:r>
           <w:rPr>
@@ -9316,14 +9110,13 @@
         <w:rPr>
           <w:rFonts w:asciiTheme="minorHAnsi" w:eastAsiaTheme="minorEastAsia" w:hAnsiTheme="minorHAnsi" w:cstheme="minorBidi"/>
           <w:noProof/>
-          <w:sz w:val="22"/>
-          <w:szCs w:val="22"/>
+          <w:sz w:val="24"/>
         </w:rPr>
       </w:pPr>
-      <w:hyperlink w:anchor="_Toc53750265" w:history="1">
-        <w:r>
-          <w:rPr>
-            <w:rStyle w:val="Hyperlink"/>
+      <w:hyperlink w:anchor="_Toc54016798" w:history="1">
+        <w:r>
+          <w:rPr>
+            <w:rStyle w:val="Link"/>
             <w:noProof/>
           </w:rPr>
           <w:t>4.</w:t>
@@ -9332,14 +9125,13 @@
           <w:rPr>
             <w:rFonts w:asciiTheme="minorHAnsi" w:eastAsiaTheme="minorEastAsia" w:hAnsiTheme="minorHAnsi" w:cstheme="minorBidi"/>
             <w:noProof/>
-            <w:sz w:val="22"/>
-            <w:szCs w:val="22"/>
+            <w:sz w:val="24"/>
           </w:rPr>
           <w:tab/>
         </w:r>
         <w:r>
           <w:rPr>
-            <w:rStyle w:val="Hyperlink"/>
+            <w:rStyle w:val="Link"/>
             <w:noProof/>
           </w:rPr>
           <w:t>Verifikationsplan</w:t>
@@ -9363,7 +9155,7 @@
             <w:noProof/>
             <w:webHidden/>
           </w:rPr>
-          <w:instrText xml:space="preserve"> PAGEREF _Toc53750265 \h </w:instrText>
+          <w:instrText xml:space="preserve"> PAGEREF _Toc54016798 \h </w:instrText>
         </w:r>
         <w:r>
           <w:rPr>
@@ -9404,14 +9196,13 @@
         <w:rPr>
           <w:rFonts w:asciiTheme="minorHAnsi" w:eastAsiaTheme="minorEastAsia" w:hAnsiTheme="minorHAnsi" w:cstheme="minorBidi"/>
           <w:noProof/>
-          <w:sz w:val="22"/>
-          <w:szCs w:val="22"/>
+          <w:sz w:val="24"/>
         </w:rPr>
       </w:pPr>
-      <w:hyperlink w:anchor="_Toc53750266" w:history="1">
-        <w:r>
-          <w:rPr>
-            <w:rStyle w:val="Hyperlink"/>
+      <w:hyperlink w:anchor="_Toc54016799" w:history="1">
+        <w:r>
+          <w:rPr>
+            <w:rStyle w:val="Link"/>
             <w:noProof/>
           </w:rPr>
           <w:t>5.</w:t>
@@ -9420,14 +9211,13 @@
           <w:rPr>
             <w:rFonts w:asciiTheme="minorHAnsi" w:eastAsiaTheme="minorEastAsia" w:hAnsiTheme="minorHAnsi" w:cstheme="minorBidi"/>
             <w:noProof/>
-            <w:sz w:val="22"/>
-            <w:szCs w:val="22"/>
+            <w:sz w:val="24"/>
           </w:rPr>
           <w:tab/>
         </w:r>
         <w:r>
           <w:rPr>
-            <w:rStyle w:val="Hyperlink"/>
+            <w:rStyle w:val="Link"/>
             <w:noProof/>
           </w:rPr>
           <w:t>Quellenverzeichnis</w:t>
@@ -9451,7 +9241,7 @@
             <w:noProof/>
             <w:webHidden/>
           </w:rPr>
-          <w:instrText xml:space="preserve"> PAGEREF _Toc53750266 \h </w:instrText>
+          <w:instrText xml:space="preserve"> PAGEREF _Toc54016799 \h </w:instrText>
         </w:r>
         <w:r>
           <w:rPr>
@@ -9489,7 +9279,7 @@
       <w:r>
         <w:fldChar w:fldCharType="end"/>
       </w:r>
-      <w:bookmarkStart w:id="2" w:name="_Toc53750163"/>
+      <w:bookmarkStart w:id="2" w:name="_Toc54016696"/>
       <w:r>
         <w:t>Einleitung</w:t>
       </w:r>
@@ -9499,7 +9289,7 @@
       <w:pPr>
         <w:pStyle w:val="berschrift2"/>
       </w:pPr>
-      <w:bookmarkStart w:id="3" w:name="_Toc53750164"/>
+      <w:bookmarkStart w:id="3" w:name="_Toc54016697"/>
       <w:r>
         <w:t>Allgemeines</w:t>
       </w:r>
@@ -9512,7 +9302,7 @@
       <w:pPr>
         <w:pStyle w:val="berschrift3"/>
       </w:pPr>
-      <w:bookmarkStart w:id="4" w:name="_Toc53750165"/>
+      <w:bookmarkStart w:id="4" w:name="_Toc54016698"/>
       <w:r>
         <w:t>Zweck und Ziel dieses Dokuments</w:t>
       </w:r>
@@ -9532,7 +9322,7 @@
       <w:pPr>
         <w:pStyle w:val="berschrift3"/>
       </w:pPr>
-      <w:bookmarkStart w:id="5" w:name="_Toc53750166"/>
+      <w:bookmarkStart w:id="5" w:name="_Toc54016699"/>
       <w:r>
         <w:t>Abkürzungen</w:t>
       </w:r>
@@ -9563,26 +9353,11 @@
         </w:rPr>
         <w:tab/>
       </w:r>
-      <w:proofErr w:type="spellStart"/>
       <w:r>
         <w:rPr>
           <w:lang w:val="en-US"/>
         </w:rPr>
-        <w:t>Autonomes</w:t>
-      </w:r>
-      <w:proofErr w:type="spellEnd"/>
-      <w:r>
-        <w:rPr>
-          <w:lang w:val="en-US"/>
-        </w:rPr>
-        <w:t xml:space="preserve"> </w:t>
-      </w:r>
-      <w:proofErr w:type="spellStart"/>
-      <w:r>
-        <w:rPr>
-          <w:lang w:val="en-US"/>
-        </w:rPr>
-        <w:t>Logistik-</w:t>
+        <w:t>Autonomes Logistik-</w:t>
       </w:r>
       <w:r>
         <w:rPr>
@@ -9590,7 +9365,6 @@
         </w:rPr>
         <w:t>Fahrzeug</w:t>
       </w:r>
-      <w:proofErr w:type="spellEnd"/>
     </w:p>
     <w:p>
       <w:pPr>
@@ -9708,7 +9482,7 @@
       <w:pPr>
         <w:pStyle w:val="berschrift2"/>
       </w:pPr>
-      <w:bookmarkStart w:id="6" w:name="_Toc53750167"/>
+      <w:bookmarkStart w:id="6" w:name="_Toc54016700"/>
       <w:r>
         <w:t>Verteiler und Freigabe</w:t>
       </w:r>
@@ -9718,7 +9492,7 @@
       <w:pPr>
         <w:pStyle w:val="berschrift3"/>
       </w:pPr>
-      <w:bookmarkStart w:id="7" w:name="_Toc53750168"/>
+      <w:bookmarkStart w:id="7" w:name="_Toc54016701"/>
       <w:r>
         <w:t>Verteiler für dieses Lastenheft</w:t>
       </w:r>
@@ -10048,15 +9822,7 @@
               <w:pStyle w:val="Tabelle"/>
             </w:pPr>
             <w:r>
-              <w:t xml:space="preserve">Betreuer Smart </w:t>
-            </w:r>
-            <w:proofErr w:type="spellStart"/>
-            <w:r>
-              <w:t>Mechatronics</w:t>
-            </w:r>
-            <w:proofErr w:type="spellEnd"/>
-            <w:r>
-              <w:t xml:space="preserve"> GmbH</w:t>
+              <w:t>Betreuer Smart Mechatronics GmbH</w:t>
             </w:r>
           </w:p>
         </w:tc>
@@ -10114,15 +9880,7 @@
               <w:pStyle w:val="Tabelle"/>
             </w:pPr>
             <w:r>
-              <w:t xml:space="preserve">Betreuer Smart </w:t>
-            </w:r>
-            <w:proofErr w:type="spellStart"/>
-            <w:r>
-              <w:t>Mechatronics</w:t>
-            </w:r>
-            <w:proofErr w:type="spellEnd"/>
-            <w:r>
-              <w:t xml:space="preserve"> GmbH</w:t>
+              <w:t>Betreuer Smart Mechatronics GmbH</w:t>
             </w:r>
           </w:p>
         </w:tc>
@@ -10136,13 +9894,8 @@
               <w:pStyle w:val="Tabelle"/>
             </w:pPr>
             <w:r>
-              <w:t xml:space="preserve">Bernd </w:t>
+              <w:t>Bernd Möllenbeck</w:t>
             </w:r>
-            <w:proofErr w:type="spellStart"/>
-            <w:r>
-              <w:t>Möllenbeck</w:t>
-            </w:r>
-            <w:proofErr w:type="spellEnd"/>
           </w:p>
         </w:tc>
         <w:tc>
@@ -10176,20 +9929,18 @@
       <w:pPr>
         <w:pStyle w:val="berschrift2"/>
       </w:pPr>
-      <w:bookmarkStart w:id="8" w:name="_Toc53750169"/>
-      <w:proofErr w:type="spellStart"/>
+      <w:bookmarkStart w:id="8" w:name="_Toc54016702"/>
       <w:r>
         <w:t>Reviewvermerke</w:t>
       </w:r>
       <w:bookmarkEnd w:id="8"/>
-      <w:proofErr w:type="spellEnd"/>
     </w:p>
     <w:p/>
     <w:p>
       <w:pPr>
         <w:pStyle w:val="berschrift2"/>
       </w:pPr>
-      <w:bookmarkStart w:id="9" w:name="_Toc53750170"/>
+      <w:bookmarkStart w:id="9" w:name="_Toc54016703"/>
       <w:r>
         <w:t>Projektziele</w:t>
       </w:r>
@@ -10205,7 +9956,7 @@
         <w:pStyle w:val="berschrift2"/>
       </w:pPr>
       <w:bookmarkStart w:id="10" w:name="_Toc460397822"/>
-      <w:bookmarkStart w:id="11" w:name="_Toc53750171"/>
+      <w:bookmarkStart w:id="11" w:name="_Toc54016704"/>
       <w:r>
         <w:t>Ziele und Nutzen des Anwenders</w:t>
       </w:r>
@@ -10233,7 +9984,7 @@
         <w:pStyle w:val="berschrift2"/>
       </w:pPr>
       <w:bookmarkStart w:id="12" w:name="_Toc460397823"/>
-      <w:bookmarkStart w:id="13" w:name="_Toc53750172"/>
+      <w:bookmarkStart w:id="13" w:name="_Toc54016705"/>
       <w:r>
         <w:t>Systemvoraussetzungen</w:t>
       </w:r>
@@ -10242,15 +9993,7 @@
     </w:p>
     <w:p>
       <w:r>
-        <w:t xml:space="preserve">Die im Vorgängerprojekt RALF entwickelten Lösungen, dienen als Grundlage für das Projekt „ALFONS“. Für den Ansatz der modellbasierten Entwicklung wird die CONSENS-Methode und die Entwicklungssoftware MATLAB/Simulink der Firma </w:t>
-      </w:r>
-      <w:proofErr w:type="spellStart"/>
-      <w:r>
-        <w:t>Mathworks</w:t>
-      </w:r>
-      <w:proofErr w:type="spellEnd"/>
-      <w:r>
-        <w:t xml:space="preserve"> sowie die Programmiersprache Python verwendet. </w:t>
+        <w:t xml:space="preserve">Die im Vorgängerprojekt RALF entwickelten Lösungen, dienen als Grundlage für das Projekt „ALFONS“. Für den Ansatz der modellbasierten Entwicklung wird die CONSENS-Methode und die Entwicklungssoftware MATLAB/Simulink der Firma Mathworks sowie die Programmiersprache Python verwendet. </w:t>
       </w:r>
     </w:p>
     <w:p/>
@@ -10258,7 +10001,7 @@
       <w:pPr>
         <w:pStyle w:val="berschrift1"/>
       </w:pPr>
-      <w:bookmarkStart w:id="14" w:name="_Toc53750173"/>
+      <w:bookmarkStart w:id="14" w:name="_Toc54016706"/>
       <w:r>
         <w:lastRenderedPageBreak/>
         <w:t>Beschreibung der Anforderungen an die Masterprojekte</w:t>
@@ -10269,7 +10012,7 @@
       <w:pPr>
         <w:pStyle w:val="berschrift2"/>
       </w:pPr>
-      <w:bookmarkStart w:id="15" w:name="_Toc53750174"/>
+      <w:bookmarkStart w:id="15" w:name="_Toc54016707"/>
       <w:r>
         <w:t>Sprachaufnahme per manueller Betätigung</w:t>
       </w:r>
@@ -10510,7 +10253,7 @@
       <w:pPr>
         <w:pStyle w:val="berschrift3"/>
       </w:pPr>
-      <w:bookmarkStart w:id="16" w:name="_Toc53750175"/>
+      <w:bookmarkStart w:id="16" w:name="_Toc54016708"/>
       <w:r>
         <w:t>Beschreibung</w:t>
       </w:r>
@@ -10525,7 +10268,7 @@
       <w:pPr>
         <w:pStyle w:val="berschrift3"/>
       </w:pPr>
-      <w:bookmarkStart w:id="17" w:name="_Toc53750176"/>
+      <w:bookmarkStart w:id="17" w:name="_Toc54016709"/>
       <w:r>
         <w:t>Wechselwirkungen</w:t>
       </w:r>
@@ -10540,7 +10283,7 @@
       <w:pPr>
         <w:pStyle w:val="berschrift3"/>
       </w:pPr>
-      <w:bookmarkStart w:id="18" w:name="_Toc53750177"/>
+      <w:bookmarkStart w:id="18" w:name="_Toc54016710"/>
       <w:r>
         <w:t>Risiken</w:t>
       </w:r>
@@ -10555,7 +10298,7 @@
       <w:pPr>
         <w:pStyle w:val="berschrift3"/>
       </w:pPr>
-      <w:bookmarkStart w:id="19" w:name="_Toc53750178"/>
+      <w:bookmarkStart w:id="19" w:name="_Toc54016711"/>
       <w:r>
         <w:t>Testhinweise</w:t>
       </w:r>
@@ -10570,7 +10313,7 @@
       <w:pPr>
         <w:pStyle w:val="berschrift3"/>
       </w:pPr>
-      <w:bookmarkStart w:id="20" w:name="_Toc53750179"/>
+      <w:bookmarkStart w:id="20" w:name="_Toc54016712"/>
       <w:r>
         <w:t>Grobschätzung des Aufwands</w:t>
       </w:r>
@@ -10585,7 +10328,7 @@
       <w:pPr>
         <w:pStyle w:val="berschrift2"/>
       </w:pPr>
-      <w:bookmarkStart w:id="21" w:name="_Toc53750180"/>
+      <w:bookmarkStart w:id="21" w:name="_Toc54016713"/>
       <w:r>
         <w:t>Erzeugen und Bereitstellen einer Tonspur</w:t>
       </w:r>
@@ -10820,7 +10563,7 @@
       <w:pPr>
         <w:pStyle w:val="berschrift3"/>
       </w:pPr>
-      <w:bookmarkStart w:id="22" w:name="_Toc53750181"/>
+      <w:bookmarkStart w:id="22" w:name="_Toc54016714"/>
       <w:r>
         <w:t>Beschreibung</w:t>
       </w:r>
@@ -10834,18 +10577,26 @@
         <w:t>0</w:t>
       </w:r>
       <w:r>
-        <w:t>1 muss eine Audio Aufnahme von 5 Sekunden gestartet werden. Die Aufnahme muss im vorhandenen ROS-Netzwerk bereitgestellt werden.</w:t>
+        <w:t>1 muss eine Audio Aufnahme von 5 Sekunden gestartet werden. Die Aufnahme muss im vorhandenen ROS-Netzwerk</w:t>
+      </w:r>
+      <w:r>
+        <w:t xml:space="preserve"> und als WAV Datei</w:t>
+      </w:r>
+      <w:bookmarkStart w:id="23" w:name="_GoBack"/>
+      <w:bookmarkEnd w:id="23"/>
+      <w:r>
+        <w:t xml:space="preserve"> bereitgestellt werden.</w:t>
       </w:r>
     </w:p>
     <w:p>
       <w:pPr>
         <w:pStyle w:val="berschrift3"/>
       </w:pPr>
-      <w:bookmarkStart w:id="23" w:name="_Toc53750182"/>
+      <w:bookmarkStart w:id="24" w:name="_Toc54016715"/>
       <w:r>
         <w:t>Wechselwirkungen</w:t>
       </w:r>
-      <w:bookmarkEnd w:id="23"/>
+      <w:bookmarkEnd w:id="24"/>
     </w:p>
     <w:p>
       <w:r>
@@ -10856,11 +10607,11 @@
       <w:pPr>
         <w:pStyle w:val="berschrift3"/>
       </w:pPr>
-      <w:bookmarkStart w:id="24" w:name="_Toc53750183"/>
+      <w:bookmarkStart w:id="25" w:name="_Toc54016716"/>
       <w:r>
         <w:t>Risiken</w:t>
       </w:r>
-      <w:bookmarkEnd w:id="24"/>
+      <w:bookmarkEnd w:id="25"/>
     </w:p>
     <w:p>
       <w:r>
@@ -10871,11 +10622,11 @@
       <w:pPr>
         <w:pStyle w:val="berschrift3"/>
       </w:pPr>
-      <w:bookmarkStart w:id="25" w:name="_Toc53750184"/>
+      <w:bookmarkStart w:id="26" w:name="_Toc54016717"/>
       <w:r>
         <w:t>Testhinweise</w:t>
       </w:r>
-      <w:bookmarkEnd w:id="25"/>
+      <w:bookmarkEnd w:id="26"/>
     </w:p>
     <w:p>
       <w:r>
@@ -10886,11 +10637,11 @@
       <w:pPr>
         <w:pStyle w:val="berschrift3"/>
       </w:pPr>
-      <w:bookmarkStart w:id="26" w:name="_Toc53750185"/>
+      <w:bookmarkStart w:id="27" w:name="_Toc54016718"/>
       <w:r>
         <w:t>Grobschätzung des Aufwands</w:t>
       </w:r>
-      <w:bookmarkEnd w:id="26"/>
+      <w:bookmarkEnd w:id="27"/>
     </w:p>
     <w:p>
       <w:r>
@@ -10902,12 +10653,12 @@
       <w:pPr>
         <w:pStyle w:val="berschrift2"/>
       </w:pPr>
-      <w:bookmarkStart w:id="27" w:name="_Toc53750186"/>
+      <w:bookmarkStart w:id="28" w:name="_Toc54016719"/>
       <w:r>
         <w:lastRenderedPageBreak/>
         <w:t>Erkennung und Klassifizierung von bedienungsorientierter Sprache des Benutzers</w:t>
       </w:r>
-      <w:bookmarkEnd w:id="27"/>
+      <w:bookmarkEnd w:id="28"/>
     </w:p>
     <w:tbl>
       <w:tblPr>
@@ -11141,11 +10892,11 @@
       <w:pPr>
         <w:pStyle w:val="berschrift3"/>
       </w:pPr>
-      <w:bookmarkStart w:id="28" w:name="_Toc53750187"/>
+      <w:bookmarkStart w:id="29" w:name="_Toc54016720"/>
       <w:r>
         <w:t>Beschreibung</w:t>
       </w:r>
-      <w:bookmarkEnd w:id="28"/>
+      <w:bookmarkEnd w:id="29"/>
     </w:p>
     <w:p>
       <w:r>
@@ -11169,34 +10920,18 @@
         </m:r>
       </m:oMath>
       <w:r>
-        <w:t xml:space="preserve"> erkennen und die zugehörige Transkription und Klassifizierungen in das ROS-Netzwerk veröffentlichen. Die bedienungsorientierte Spracheingabe wird in 8 aus 10 Fällen richtig klassifiziert. Als „bedienungsorientiert“ gelten die Wortgruppen aus der Datei „Da</w:t>
-      </w:r>
-      <w:proofErr w:type="spellStart"/>
-      <w:r>
-        <w:t>ten</w:t>
-      </w:r>
-      <w:proofErr w:type="spellEnd"/>
-      <w:r>
-        <w:t>/</w:t>
-      </w:r>
-      <w:proofErr w:type="spellStart"/>
-      <w:r>
-        <w:t>Datensatz.json</w:t>
-      </w:r>
-      <w:proofErr w:type="spellEnd"/>
-      <w:r>
-        <w:t>“. Die Datenpunkte besitzen eine Wortgruppe und ein Label.</w:t>
+        <w:t xml:space="preserve"> erkennen und die zugehörige Transkription und Klassifizierungen in das ROS-Netzwerk veröffentlichen. Die bedienungsorientierte Spracheingabe wird in 8 aus 10 Fällen richtig klassifiziert. Als „bedienungsorientiert“ gelten die Wortgruppen aus der Datei „Daten/Datensatz.json“. Die Datenpunkte besitzen eine Wortgruppe und ein Label.</w:t>
       </w:r>
     </w:p>
     <w:p>
       <w:pPr>
         <w:pStyle w:val="berschrift3"/>
       </w:pPr>
-      <w:bookmarkStart w:id="29" w:name="_Toc53750188"/>
+      <w:bookmarkStart w:id="30" w:name="_Toc54016721"/>
       <w:r>
         <w:t>Wechselwirkungen</w:t>
       </w:r>
-      <w:bookmarkEnd w:id="29"/>
+      <w:bookmarkEnd w:id="30"/>
     </w:p>
     <w:p>
       <w:r>
@@ -11207,11 +10942,11 @@
       <w:pPr>
         <w:pStyle w:val="berschrift3"/>
       </w:pPr>
-      <w:bookmarkStart w:id="30" w:name="_Toc53750189"/>
+      <w:bookmarkStart w:id="31" w:name="_Toc54016722"/>
       <w:r>
         <w:t>Risiken</w:t>
       </w:r>
-      <w:bookmarkEnd w:id="30"/>
+      <w:bookmarkEnd w:id="31"/>
     </w:p>
     <w:p>
       <w:r>
@@ -11222,11 +10957,11 @@
       <w:pPr>
         <w:pStyle w:val="berschrift3"/>
       </w:pPr>
-      <w:bookmarkStart w:id="31" w:name="_Toc53750190"/>
+      <w:bookmarkStart w:id="32" w:name="_Toc54016723"/>
       <w:r>
         <w:t>Testhinweise</w:t>
       </w:r>
-      <w:bookmarkEnd w:id="31"/>
+      <w:bookmarkEnd w:id="32"/>
     </w:p>
     <w:p>
       <w:r>
@@ -11237,11 +10972,11 @@
       <w:pPr>
         <w:pStyle w:val="berschrift3"/>
       </w:pPr>
-      <w:bookmarkStart w:id="32" w:name="_Toc53750191"/>
+      <w:bookmarkStart w:id="33" w:name="_Toc54016724"/>
       <w:r>
         <w:t>Grobschätzung des Aufwands</w:t>
       </w:r>
-      <w:bookmarkEnd w:id="32"/>
+      <w:bookmarkEnd w:id="33"/>
     </w:p>
     <w:p>
       <w:r>
@@ -11253,11 +10988,11 @@
       <w:pPr>
         <w:pStyle w:val="berschrift2"/>
       </w:pPr>
-      <w:bookmarkStart w:id="33" w:name="_Toc53750192"/>
+      <w:bookmarkStart w:id="34" w:name="_Toc54016725"/>
       <w:r>
         <w:t>Erkennen von benutzerdefinierten Schlagwörtern</w:t>
       </w:r>
-      <w:bookmarkEnd w:id="33"/>
+      <w:bookmarkEnd w:id="34"/>
     </w:p>
     <w:tbl>
       <w:tblPr>
@@ -11494,37 +11229,29 @@
       <w:pPr>
         <w:pStyle w:val="berschrift3"/>
       </w:pPr>
-      <w:bookmarkStart w:id="34" w:name="_Toc53750193"/>
+      <w:bookmarkStart w:id="35" w:name="_Toc54016726"/>
       <w:r>
         <w:t>Beschreibung</w:t>
       </w:r>
-      <w:bookmarkEnd w:id="34"/>
+      <w:bookmarkEnd w:id="35"/>
     </w:p>
     <w:p>
       <w:r>
         <w:t xml:space="preserve">Die Schlagwörter aus der benutzerdefinierten Schlagwortliste müssen in 8 von 10 Fällen aus der Tonspur (vgl. ANF_02) erkannt werden. </w:t>
       </w:r>
       <w:r>
-        <w:t>Die Schlagwörter sind der Datei „Daten/</w:t>
-      </w:r>
-      <w:proofErr w:type="spellStart"/>
-      <w:r>
-        <w:t>Buzzwords.json</w:t>
-      </w:r>
-      <w:proofErr w:type="spellEnd"/>
-      <w:r>
-        <w:t>“ zu entnehmen.</w:t>
+        <w:t>Die Schlagwörter sind der Datei „Daten/Buzzwords.json“ zu entnehmen.</w:t>
       </w:r>
     </w:p>
     <w:p>
       <w:pPr>
         <w:pStyle w:val="berschrift3"/>
       </w:pPr>
-      <w:bookmarkStart w:id="35" w:name="_Toc53750194"/>
+      <w:bookmarkStart w:id="36" w:name="_Toc54016727"/>
       <w:r>
         <w:t>Wechselwirkungen</w:t>
       </w:r>
-      <w:bookmarkEnd w:id="35"/>
+      <w:bookmarkEnd w:id="36"/>
     </w:p>
     <w:p>
       <w:r>
@@ -11535,11 +11262,11 @@
       <w:pPr>
         <w:pStyle w:val="berschrift3"/>
       </w:pPr>
-      <w:bookmarkStart w:id="36" w:name="_Toc53750195"/>
+      <w:bookmarkStart w:id="37" w:name="_Toc54016728"/>
       <w:r>
         <w:t>Risiken</w:t>
       </w:r>
-      <w:bookmarkEnd w:id="36"/>
+      <w:bookmarkEnd w:id="37"/>
     </w:p>
     <w:p>
       <w:r>
@@ -11550,11 +11277,11 @@
       <w:pPr>
         <w:pStyle w:val="berschrift3"/>
       </w:pPr>
-      <w:bookmarkStart w:id="37" w:name="_Toc53750196"/>
+      <w:bookmarkStart w:id="38" w:name="_Toc54016729"/>
       <w:r>
         <w:t>Testhinweise</w:t>
       </w:r>
-      <w:bookmarkEnd w:id="37"/>
+      <w:bookmarkEnd w:id="38"/>
     </w:p>
     <w:p>
       <w:r>
@@ -11565,11 +11292,11 @@
       <w:pPr>
         <w:pStyle w:val="berschrift3"/>
       </w:pPr>
-      <w:bookmarkStart w:id="38" w:name="_Toc53750197"/>
+      <w:bookmarkStart w:id="39" w:name="_Toc54016730"/>
       <w:r>
         <w:t>Grobschätzung des Aufwands</w:t>
       </w:r>
-      <w:bookmarkEnd w:id="38"/>
+      <w:bookmarkEnd w:id="39"/>
     </w:p>
     <w:p>
       <w:r>
@@ -11581,11 +11308,11 @@
       <w:pPr>
         <w:pStyle w:val="berschrift2"/>
       </w:pPr>
-      <w:bookmarkStart w:id="39" w:name="_Toc53750198"/>
+      <w:bookmarkStart w:id="40" w:name="_Toc54016731"/>
       <w:r>
         <w:t>Erhöhung der Stufe für Autonomes Fahren</w:t>
       </w:r>
-      <w:bookmarkEnd w:id="39"/>
+      <w:bookmarkEnd w:id="40"/>
     </w:p>
     <w:tbl>
       <w:tblPr>
@@ -11819,15 +11546,21 @@
       <w:pPr>
         <w:pStyle w:val="berschrift3"/>
       </w:pPr>
-      <w:bookmarkStart w:id="40" w:name="_Toc53750199"/>
+      <w:bookmarkStart w:id="41" w:name="_Toc54016732"/>
       <w:r>
         <w:t>Beschreibung</w:t>
       </w:r>
-      <w:bookmarkEnd w:id="40"/>
-    </w:p>
-    <w:p>
-      <w:r>
-        <w:t>Erhöhung des Automatisierungsgrades, mit nachfolgender Tabelle als Bezug, auf 5. Der risikominimale Systemzustand beinhaltet den Stillstand sowie die Manövrierunfähigkeit des Fahrzeugs, bis eine Quittierung durch den Benutzer erfolgt.</w:t>
+      <w:bookmarkEnd w:id="41"/>
+    </w:p>
+    <w:p>
+      <w:r>
+        <w:t xml:space="preserve">Erhöhung des Automatisierungsgrades, mit nachfolgender Tabelle als Bezug, auf </w:t>
+      </w:r>
+      <w:r>
+        <w:t xml:space="preserve">Level </w:t>
+      </w:r>
+      <w:r>
+        <w:t>5. Der risikominimale Systemzustand beinhaltet den Stillstand sowie die Manövrierunfähigkeit des Fahrzeugs, bis eine Quittierung durch den Benutzer erfolgt.</w:t>
       </w:r>
     </w:p>
     <w:p>
@@ -11896,27 +11629,14 @@
       <w:r>
         <w:t xml:space="preserve">Abbildung </w:t>
       </w:r>
-      <w:r>
-        <w:fldChar w:fldCharType="begin"/>
-      </w:r>
-      <w:r>
-        <w:instrText xml:space="preserve"> SEQ Abbildung \* ARABIC </w:instrText>
-      </w:r>
-      <w:r>
-        <w:fldChar w:fldCharType="separate"/>
-      </w:r>
-      <w:r>
-        <w:rPr>
-          <w:noProof/>
-        </w:rPr>
-        <w:t>3</w:t>
-      </w:r>
-      <w:r>
-        <w:rPr>
-          <w:noProof/>
-        </w:rPr>
-        <w:fldChar w:fldCharType="end"/>
-      </w:r>
+      <w:fldSimple w:instr=" SEQ Abbildung \* ARABIC ">
+        <w:r>
+          <w:rPr>
+            <w:noProof/>
+          </w:rPr>
+          <w:t>3</w:t>
+        </w:r>
+      </w:fldSimple>
       <w:r>
         <w:t xml:space="preserve">: Auszug aus SAE J3016 Norm. </w:t>
       </w:r>
@@ -11925,11 +11645,11 @@
       <w:pPr>
         <w:pStyle w:val="berschrift3"/>
       </w:pPr>
-      <w:bookmarkStart w:id="41" w:name="_Toc53750200"/>
+      <w:bookmarkStart w:id="42" w:name="_Toc54016733"/>
       <w:r>
         <w:t>Wechselwirkungen</w:t>
       </w:r>
-      <w:bookmarkEnd w:id="41"/>
+      <w:bookmarkEnd w:id="42"/>
     </w:p>
     <w:p>
       <w:r>
@@ -11940,11 +11660,11 @@
       <w:pPr>
         <w:pStyle w:val="berschrift3"/>
       </w:pPr>
-      <w:bookmarkStart w:id="42" w:name="_Toc53750201"/>
+      <w:bookmarkStart w:id="43" w:name="_Toc54016734"/>
       <w:r>
         <w:t>Risiken</w:t>
       </w:r>
-      <w:bookmarkEnd w:id="42"/>
+      <w:bookmarkEnd w:id="43"/>
     </w:p>
     <w:p>
       <w:r>
@@ -11955,11 +11675,11 @@
       <w:pPr>
         <w:pStyle w:val="berschrift3"/>
       </w:pPr>
-      <w:bookmarkStart w:id="43" w:name="_Toc53750202"/>
+      <w:bookmarkStart w:id="44" w:name="_Toc54016735"/>
       <w:r>
         <w:t>Testhinweise</w:t>
       </w:r>
-      <w:bookmarkEnd w:id="43"/>
+      <w:bookmarkEnd w:id="44"/>
     </w:p>
     <w:p>
       <w:r>
@@ -11970,11 +11690,11 @@
       <w:pPr>
         <w:pStyle w:val="berschrift3"/>
       </w:pPr>
-      <w:bookmarkStart w:id="44" w:name="_Toc53750203"/>
+      <w:bookmarkStart w:id="45" w:name="_Toc54016736"/>
       <w:r>
         <w:t>Grobschätzung des Aufwands</w:t>
       </w:r>
-      <w:bookmarkEnd w:id="44"/>
+      <w:bookmarkEnd w:id="45"/>
     </w:p>
     <w:p>
       <w:r>
@@ -11985,12 +11705,12 @@
       <w:pPr>
         <w:pStyle w:val="berschrift2"/>
       </w:pPr>
-      <w:bookmarkStart w:id="45" w:name="_Toc53750204"/>
+      <w:bookmarkStart w:id="46" w:name="_Toc54016737"/>
       <w:r>
         <w:lastRenderedPageBreak/>
         <w:t>Erkennen und Unterscheiden von Personen in Reichweite der vorgesehenen Sensorik</w:t>
       </w:r>
-      <w:bookmarkEnd w:id="45"/>
+      <w:bookmarkEnd w:id="46"/>
     </w:p>
     <w:tbl>
       <w:tblPr>
@@ -12224,11 +11944,11 @@
       <w:pPr>
         <w:pStyle w:val="berschrift3"/>
       </w:pPr>
-      <w:bookmarkStart w:id="46" w:name="_Toc53750205"/>
+      <w:bookmarkStart w:id="47" w:name="_Toc54016738"/>
       <w:r>
         <w:t>Beschreibung</w:t>
       </w:r>
-      <w:bookmarkEnd w:id="46"/>
+      <w:bookmarkEnd w:id="47"/>
     </w:p>
     <w:p>
       <w:r>
@@ -12251,15 +11971,15 @@
       <w:pPr>
         <w:pStyle w:val="berschrift3"/>
       </w:pPr>
-      <w:bookmarkStart w:id="47" w:name="_Toc53750206"/>
+      <w:bookmarkStart w:id="48" w:name="_Toc54016739"/>
       <w:r>
         <w:t>Wechselwirkungen</w:t>
       </w:r>
-      <w:bookmarkEnd w:id="47"/>
-    </w:p>
-    <w:p>
-      <w:bookmarkStart w:id="48" w:name="OLE_LINK4"/>
-      <w:bookmarkStart w:id="49" w:name="OLE_LINK5"/>
+      <w:bookmarkEnd w:id="48"/>
+    </w:p>
+    <w:p>
+      <w:bookmarkStart w:id="49" w:name="OLE_LINK4"/>
+      <w:bookmarkStart w:id="50" w:name="OLE_LINK5"/>
       <w:r>
         <w:t>Ein korrektes Erkennen und Unterscheiden ist abhängig von den Lichtverhältnissen, Entfernung zur Kamera,</w:t>
       </w:r>
@@ -12272,26 +11992,41 @@
       <w:r>
         <w:t xml:space="preserve"> Bildqualität und der Dauer des </w:t>
       </w:r>
-      <w:bookmarkStart w:id="50" w:name="OLE_LINK3"/>
+      <w:bookmarkStart w:id="51" w:name="OLE_LINK3"/>
       <w:r>
         <w:t>Aufenthalts</w:t>
       </w:r>
+      <w:bookmarkEnd w:id="51"/>
+      <w:r>
+        <w:t xml:space="preserve"> in dem entsprechenden Sichtbereich der Sensorik. Reflektionen von Oberflächen können zu Messfehlern führen.</w:t>
+      </w:r>
+    </w:p>
+    <w:p>
+      <w:pPr>
+        <w:pStyle w:val="berschrift3"/>
+      </w:pPr>
+      <w:bookmarkStart w:id="52" w:name="_Toc54016740"/>
+      <w:bookmarkEnd w:id="49"/>
       <w:bookmarkEnd w:id="50"/>
       <w:r>
-        <w:t xml:space="preserve"> in dem entsprechenden Sichtbereich der Sensorik. Reflektionen von Oberflächen können zu Messfehlern führen.</w:t>
+        <w:t>Risiken</w:t>
+      </w:r>
+      <w:bookmarkEnd w:id="52"/>
+    </w:p>
+    <w:p>
+      <w:r>
+        <w:t>Keine.</w:t>
       </w:r>
     </w:p>
     <w:p>
       <w:pPr>
         <w:pStyle w:val="berschrift3"/>
       </w:pPr>
-      <w:bookmarkStart w:id="51" w:name="_Toc53750207"/>
-      <w:bookmarkEnd w:id="48"/>
-      <w:bookmarkEnd w:id="49"/>
-      <w:r>
-        <w:t>Risiken</w:t>
-      </w:r>
-      <w:bookmarkEnd w:id="51"/>
+      <w:bookmarkStart w:id="53" w:name="_Toc54016741"/>
+      <w:r>
+        <w:t>Testhinweise</w:t>
+      </w:r>
+      <w:bookmarkEnd w:id="53"/>
     </w:p>
     <w:p>
       <w:r>
@@ -12302,26 +12037,11 @@
       <w:pPr>
         <w:pStyle w:val="berschrift3"/>
       </w:pPr>
-      <w:bookmarkStart w:id="52" w:name="_Toc53750208"/>
-      <w:r>
-        <w:t>Testhinweise</w:t>
-      </w:r>
-      <w:bookmarkEnd w:id="52"/>
-    </w:p>
-    <w:p>
-      <w:r>
-        <w:t>Keine.</w:t>
-      </w:r>
-    </w:p>
-    <w:p>
-      <w:pPr>
-        <w:pStyle w:val="berschrift3"/>
-      </w:pPr>
-      <w:bookmarkStart w:id="53" w:name="_Toc53750209"/>
+      <w:bookmarkStart w:id="54" w:name="_Toc54016742"/>
       <w:r>
         <w:t>Grobschätzung des Aufwands</w:t>
       </w:r>
-      <w:bookmarkEnd w:id="53"/>
+      <w:bookmarkEnd w:id="54"/>
     </w:p>
     <w:p>
       <w:r>
@@ -12332,7 +12052,7 @@
       <w:pPr>
         <w:pStyle w:val="berschrift2"/>
       </w:pPr>
-      <w:bookmarkStart w:id="54" w:name="_Toc53750210"/>
+      <w:bookmarkStart w:id="55" w:name="_Toc54016743"/>
       <w:r>
         <w:t>Wiedererkennung</w:t>
       </w:r>
@@ -12342,7 +12062,7 @@
       <w:r>
         <w:t>nach einer definierten Zeit</w:t>
       </w:r>
-      <w:bookmarkEnd w:id="54"/>
+      <w:bookmarkEnd w:id="55"/>
     </w:p>
     <w:tbl>
       <w:tblPr>
@@ -12585,11 +12305,11 @@
       <w:pPr>
         <w:pStyle w:val="berschrift3"/>
       </w:pPr>
-      <w:bookmarkStart w:id="55" w:name="_Toc53750211"/>
+      <w:bookmarkStart w:id="56" w:name="_Toc54016744"/>
       <w:r>
         <w:t>Beschreibung</w:t>
       </w:r>
-      <w:bookmarkEnd w:id="55"/>
+      <w:bookmarkEnd w:id="56"/>
     </w:p>
     <w:p>
       <w:r>
@@ -12618,11 +12338,11 @@
       <w:pPr>
         <w:pStyle w:val="berschrift3"/>
       </w:pPr>
-      <w:bookmarkStart w:id="56" w:name="_Toc53750212"/>
+      <w:bookmarkStart w:id="57" w:name="_Toc54016745"/>
       <w:r>
         <w:t>Wechselwirkungen</w:t>
       </w:r>
-      <w:bookmarkEnd w:id="56"/>
+      <w:bookmarkEnd w:id="57"/>
     </w:p>
     <w:p>
       <w:r>
@@ -12639,11 +12359,11 @@
       <w:pPr>
         <w:pStyle w:val="berschrift3"/>
       </w:pPr>
-      <w:bookmarkStart w:id="57" w:name="_Toc53750213"/>
+      <w:bookmarkStart w:id="58" w:name="_Toc54016746"/>
       <w:r>
         <w:t>Risiken</w:t>
       </w:r>
-      <w:bookmarkEnd w:id="57"/>
+      <w:bookmarkEnd w:id="58"/>
     </w:p>
     <w:p>
       <w:r>
@@ -12654,11 +12374,11 @@
       <w:pPr>
         <w:pStyle w:val="berschrift3"/>
       </w:pPr>
-      <w:bookmarkStart w:id="58" w:name="_Toc53750214"/>
+      <w:bookmarkStart w:id="59" w:name="_Toc54016747"/>
       <w:r>
         <w:t>Testhinweise</w:t>
       </w:r>
-      <w:bookmarkEnd w:id="58"/>
+      <w:bookmarkEnd w:id="59"/>
     </w:p>
     <w:p>
       <w:r>
@@ -12669,11 +12389,11 @@
       <w:pPr>
         <w:pStyle w:val="berschrift3"/>
       </w:pPr>
-      <w:bookmarkStart w:id="59" w:name="_Toc53750215"/>
+      <w:bookmarkStart w:id="60" w:name="_Toc54016748"/>
       <w:r>
         <w:t>Grobschätzung des Aufwands</w:t>
       </w:r>
-      <w:bookmarkEnd w:id="59"/>
+      <w:bookmarkEnd w:id="60"/>
     </w:p>
     <w:p>
       <w:r>
@@ -12685,11 +12405,11 @@
       <w:pPr>
         <w:pStyle w:val="berschrift2"/>
       </w:pPr>
-      <w:bookmarkStart w:id="60" w:name="_Toc53750216"/>
+      <w:bookmarkStart w:id="61" w:name="_Toc54016749"/>
       <w:r>
         <w:t>Wiedererkennung von Personen in Reichweite der vorgesehenen Sensorik innerhalb einer vorgegebenen Zeit</w:t>
       </w:r>
-      <w:bookmarkEnd w:id="60"/>
+      <w:bookmarkEnd w:id="61"/>
     </w:p>
     <w:tbl>
       <w:tblPr>
@@ -12935,11 +12655,11 @@
       <w:pPr>
         <w:pStyle w:val="berschrift3"/>
       </w:pPr>
-      <w:bookmarkStart w:id="61" w:name="_Toc53750217"/>
+      <w:bookmarkStart w:id="62" w:name="_Toc54016750"/>
       <w:r>
         <w:t>Beschreibung</w:t>
       </w:r>
-      <w:bookmarkEnd w:id="61"/>
+      <w:bookmarkEnd w:id="62"/>
     </w:p>
     <w:p>
       <w:r>
@@ -12986,11 +12706,11 @@
       <w:pPr>
         <w:pStyle w:val="berschrift3"/>
       </w:pPr>
-      <w:bookmarkStart w:id="62" w:name="_Toc53750218"/>
+      <w:bookmarkStart w:id="63" w:name="_Toc54016751"/>
       <w:r>
         <w:t>Wechselwirkungen</w:t>
       </w:r>
-      <w:bookmarkEnd w:id="62"/>
+      <w:bookmarkEnd w:id="63"/>
     </w:p>
     <w:p>
       <w:r>
@@ -13007,11 +12727,11 @@
       <w:pPr>
         <w:pStyle w:val="berschrift3"/>
       </w:pPr>
-      <w:bookmarkStart w:id="63" w:name="_Toc53750219"/>
+      <w:bookmarkStart w:id="64" w:name="_Toc54016752"/>
       <w:r>
         <w:t>Risiken</w:t>
       </w:r>
-      <w:bookmarkEnd w:id="63"/>
+      <w:bookmarkEnd w:id="64"/>
     </w:p>
     <w:p>
       <w:r>
@@ -13022,11 +12742,11 @@
       <w:pPr>
         <w:pStyle w:val="berschrift3"/>
       </w:pPr>
-      <w:bookmarkStart w:id="64" w:name="_Toc53750220"/>
+      <w:bookmarkStart w:id="65" w:name="_Toc54016753"/>
       <w:r>
         <w:t>Testhinweise</w:t>
       </w:r>
-      <w:bookmarkEnd w:id="64"/>
+      <w:bookmarkEnd w:id="65"/>
     </w:p>
     <w:p>
       <w:r>
@@ -13037,11 +12757,11 @@
       <w:pPr>
         <w:pStyle w:val="berschrift3"/>
       </w:pPr>
-      <w:bookmarkStart w:id="65" w:name="_Toc53750221"/>
+      <w:bookmarkStart w:id="66" w:name="_Toc54016754"/>
       <w:r>
         <w:t>Grobschätzung des Aufwands</w:t>
       </w:r>
-      <w:bookmarkEnd w:id="65"/>
+      <w:bookmarkEnd w:id="66"/>
     </w:p>
     <w:p>
       <w:r>
@@ -13052,11 +12772,11 @@
       <w:pPr>
         <w:pStyle w:val="berschrift2"/>
       </w:pPr>
-      <w:bookmarkStart w:id="66" w:name="_Toc53750222"/>
+      <w:bookmarkStart w:id="67" w:name="_Toc54016755"/>
       <w:r>
         <w:t>Registrierung von Personen in Reichweite der vorgesehenen Sensorik innerhalb einer vorgegebenen Zeit</w:t>
       </w:r>
-      <w:bookmarkEnd w:id="66"/>
+      <w:bookmarkEnd w:id="67"/>
     </w:p>
     <w:tbl>
       <w:tblPr>
@@ -13293,11 +13013,11 @@
       <w:pPr>
         <w:pStyle w:val="berschrift3"/>
       </w:pPr>
-      <w:bookmarkStart w:id="67" w:name="_Toc53750223"/>
+      <w:bookmarkStart w:id="68" w:name="_Toc54016756"/>
       <w:r>
         <w:t>Beschreibung</w:t>
       </w:r>
-      <w:bookmarkEnd w:id="67"/>
+      <w:bookmarkEnd w:id="68"/>
     </w:p>
     <w:p>
       <w:r>
@@ -13332,11 +13052,11 @@
       <w:pPr>
         <w:pStyle w:val="berschrift3"/>
       </w:pPr>
-      <w:bookmarkStart w:id="68" w:name="_Toc53750224"/>
+      <w:bookmarkStart w:id="69" w:name="_Toc54016757"/>
       <w:r>
         <w:t>Wechselwirkungen</w:t>
       </w:r>
-      <w:bookmarkEnd w:id="68"/>
+      <w:bookmarkEnd w:id="69"/>
     </w:p>
     <w:p>
       <w:r>
@@ -13347,12 +13067,12 @@
       <w:pPr>
         <w:pStyle w:val="berschrift3"/>
       </w:pPr>
-      <w:bookmarkStart w:id="69" w:name="_Toc53750225"/>
+      <w:bookmarkStart w:id="70" w:name="_Toc54016758"/>
       <w:r>
         <w:lastRenderedPageBreak/>
         <w:t>Risiken</w:t>
       </w:r>
-      <w:bookmarkEnd w:id="69"/>
+      <w:bookmarkEnd w:id="70"/>
     </w:p>
     <w:p>
       <w:r>
@@ -13363,11 +13083,11 @@
       <w:pPr>
         <w:pStyle w:val="berschrift3"/>
       </w:pPr>
-      <w:bookmarkStart w:id="70" w:name="_Toc53750226"/>
+      <w:bookmarkStart w:id="71" w:name="_Toc54016759"/>
       <w:r>
         <w:t>Testhinweise</w:t>
       </w:r>
-      <w:bookmarkEnd w:id="70"/>
+      <w:bookmarkEnd w:id="71"/>
     </w:p>
     <w:p>
       <w:r>
@@ -13378,11 +13098,11 @@
       <w:pPr>
         <w:pStyle w:val="berschrift3"/>
       </w:pPr>
-      <w:bookmarkStart w:id="71" w:name="_Toc53750227"/>
+      <w:bookmarkStart w:id="72" w:name="_Toc54016760"/>
       <w:r>
         <w:t>Grobschätzung des Aufwands</w:t>
       </w:r>
-      <w:bookmarkEnd w:id="71"/>
+      <w:bookmarkEnd w:id="72"/>
     </w:p>
     <w:p>
       <w:r>
@@ -13393,11 +13113,11 @@
       <w:pPr>
         <w:pStyle w:val="berschrift2"/>
       </w:pPr>
-      <w:bookmarkStart w:id="72" w:name="_Toc53750228"/>
+      <w:bookmarkStart w:id="73" w:name="_Toc54016761"/>
       <w:r>
         <w:t>Risikominimaler Zustand</w:t>
       </w:r>
-      <w:bookmarkEnd w:id="72"/>
+      <w:bookmarkEnd w:id="73"/>
     </w:p>
     <w:tbl>
       <w:tblPr>
@@ -13464,7 +13184,7 @@
               <w:t>ANF_1</w:t>
             </w:r>
             <w:r>
-              <w:t>5</w:t>
+              <w:t>0</w:t>
             </w:r>
           </w:p>
         </w:tc>
@@ -13505,13 +13225,11 @@
             <w:pPr>
               <w:pStyle w:val="Tabelle"/>
             </w:pPr>
-            <w:proofErr w:type="spellStart"/>
             <w:r>
-              <w:t>Risikiminimaler</w:t>
+              <w:t>Risiko</w:t>
             </w:r>
-            <w:proofErr w:type="spellEnd"/>
             <w:r>
-              <w:t xml:space="preserve"> Zustand</w:t>
+              <w:t>minimaler Zustand</w:t>
             </w:r>
           </w:p>
         </w:tc>
@@ -13636,11 +13354,11 @@
       <w:pPr>
         <w:pStyle w:val="berschrift3"/>
       </w:pPr>
-      <w:bookmarkStart w:id="73" w:name="_Toc53750229"/>
+      <w:bookmarkStart w:id="74" w:name="_Toc54016762"/>
       <w:r>
         <w:t>Beschreibung</w:t>
       </w:r>
-      <w:bookmarkEnd w:id="73"/>
+      <w:bookmarkEnd w:id="74"/>
     </w:p>
     <w:p>
       <w:r>
@@ -13651,11 +13369,11 @@
       <w:pPr>
         <w:pStyle w:val="berschrift3"/>
       </w:pPr>
-      <w:bookmarkStart w:id="74" w:name="_Toc53750230"/>
+      <w:bookmarkStart w:id="75" w:name="_Toc54016763"/>
       <w:r>
         <w:t>Wechselwirkungen</w:t>
       </w:r>
-      <w:bookmarkEnd w:id="74"/>
+      <w:bookmarkEnd w:id="75"/>
     </w:p>
     <w:p>
       <w:r>
@@ -13666,11 +13384,11 @@
       <w:pPr>
         <w:pStyle w:val="berschrift3"/>
       </w:pPr>
-      <w:bookmarkStart w:id="75" w:name="_Toc53750231"/>
+      <w:bookmarkStart w:id="76" w:name="_Toc54016764"/>
       <w:r>
         <w:t>Risiken</w:t>
       </w:r>
-      <w:bookmarkEnd w:id="75"/>
+      <w:bookmarkEnd w:id="76"/>
     </w:p>
     <w:p>
       <w:r>
@@ -13681,11 +13399,11 @@
       <w:pPr>
         <w:pStyle w:val="berschrift3"/>
       </w:pPr>
-      <w:bookmarkStart w:id="76" w:name="_Toc53750232"/>
+      <w:bookmarkStart w:id="77" w:name="_Toc54016765"/>
       <w:r>
         <w:t>Testhinweise</w:t>
       </w:r>
-      <w:bookmarkEnd w:id="76"/>
+      <w:bookmarkEnd w:id="77"/>
     </w:p>
     <w:p>
       <w:r>
@@ -13696,11 +13414,11 @@
       <w:pPr>
         <w:pStyle w:val="berschrift3"/>
       </w:pPr>
-      <w:bookmarkStart w:id="77" w:name="_Toc53750233"/>
+      <w:bookmarkStart w:id="78" w:name="_Toc54016766"/>
       <w:r>
         <w:t>Grobschätzung des Aufwands</w:t>
       </w:r>
-      <w:bookmarkEnd w:id="77"/>
+      <w:bookmarkEnd w:id="78"/>
     </w:p>
     <w:p>
       <w:r>
@@ -13712,25 +13430,25 @@
       <w:pPr>
         <w:pStyle w:val="berschrift1"/>
       </w:pPr>
-      <w:bookmarkStart w:id="78" w:name="_Toc53750234"/>
+      <w:bookmarkStart w:id="79" w:name="_Toc54016767"/>
       <w:r>
         <w:t xml:space="preserve">Beschreibung der Anforderungen an das </w:t>
       </w:r>
       <w:r>
         <w:t>Fahrzeug</w:t>
       </w:r>
-      <w:bookmarkEnd w:id="78"/>
+      <w:bookmarkEnd w:id="79"/>
     </w:p>
     <w:p/>
     <w:p>
       <w:pPr>
         <w:pStyle w:val="berschrift2"/>
       </w:pPr>
-      <w:bookmarkStart w:id="79" w:name="_Toc53750235"/>
+      <w:bookmarkStart w:id="80" w:name="_Toc54016768"/>
       <w:r>
         <w:t>Kartographierung der Umgebung mit Bewegungsvorgabe durch den Benutzer</w:t>
       </w:r>
-      <w:bookmarkEnd w:id="79"/>
+      <w:bookmarkEnd w:id="80"/>
     </w:p>
     <w:tbl>
       <w:tblPr>
@@ -13800,7 +13518,7 @@
               <w:t>1</w:t>
             </w:r>
             <w:r>
-              <w:t>0</w:t>
+              <w:t>1</w:t>
             </w:r>
           </w:p>
         </w:tc>
@@ -13967,11 +13685,11 @@
       <w:pPr>
         <w:pStyle w:val="berschrift3"/>
       </w:pPr>
-      <w:bookmarkStart w:id="80" w:name="_Toc53750236"/>
+      <w:bookmarkStart w:id="81" w:name="_Toc54016769"/>
       <w:r>
         <w:t>Beschreibung</w:t>
       </w:r>
-      <w:bookmarkEnd w:id="80"/>
+      <w:bookmarkEnd w:id="81"/>
     </w:p>
     <w:p>
       <w:r>
@@ -13980,7 +13698,7 @@
       <w:r>
         <w:t xml:space="preserve"> </w:t>
       </w:r>
-      <w:bookmarkStart w:id="81" w:name="OLE_LINK1"/>
+      <w:bookmarkStart w:id="82" w:name="OLE_LINK1"/>
       <w:r>
         <w:t>Objekte die erkannt werden müsse</w:t>
       </w:r>
@@ -14501,27 +14219,14 @@
       <w:r>
         <w:t xml:space="preserve">Abbildung </w:t>
       </w:r>
-      <w:r>
-        <w:fldChar w:fldCharType="begin"/>
-      </w:r>
-      <w:r>
-        <w:instrText xml:space="preserve"> SEQ Abbildung \* ARABIC </w:instrText>
-      </w:r>
-      <w:r>
-        <w:fldChar w:fldCharType="separate"/>
-      </w:r>
-      <w:r>
-        <w:rPr>
-          <w:noProof/>
-        </w:rPr>
-        <w:t>1</w:t>
-      </w:r>
-      <w:r>
-        <w:rPr>
-          <w:noProof/>
-        </w:rPr>
-        <w:fldChar w:fldCharType="end"/>
-      </w:r>
+      <w:fldSimple w:instr=" SEQ Abbildung \* ARABIC ">
+        <w:r>
+          <w:rPr>
+            <w:noProof/>
+          </w:rPr>
+          <w:t>1</w:t>
+        </w:r>
+      </w:fldSimple>
       <w:r>
         <w:t>: Seitenansicht des ALF. Der Bereich in welchem Objekte erkannt werden müssen</w:t>
       </w:r>
@@ -14614,35 +14319,22 @@
       <w:r>
         <w:t xml:space="preserve">Abbildung </w:t>
       </w:r>
-      <w:r>
-        <w:fldChar w:fldCharType="begin"/>
-      </w:r>
-      <w:r>
-        <w:instrText xml:space="preserve"> SEQ Abbildung \* ARABIC </w:instrText>
-      </w:r>
-      <w:r>
-        <w:fldChar w:fldCharType="separate"/>
-      </w:r>
-      <w:r>
-        <w:rPr>
-          <w:noProof/>
-        </w:rPr>
-        <w:t>2</w:t>
-      </w:r>
-      <w:r>
-        <w:rPr>
-          <w:noProof/>
-        </w:rPr>
-        <w:fldChar w:fldCharType="end"/>
-      </w:r>
+      <w:fldSimple w:instr=" SEQ Abbildung \* ARABIC ">
+        <w:r>
+          <w:rPr>
+            <w:noProof/>
+          </w:rPr>
+          <w:t>2</w:t>
+        </w:r>
+      </w:fldSimple>
       <w:r>
         <w:t>: Draufsicht des ALF. Der Bereich in welchem Objekte erkannt werden müssen, ist Skizzenhaft dargestellt.</w:t>
       </w:r>
     </w:p>
     <w:p>
-      <w:bookmarkStart w:id="82" w:name="OLE_LINK12"/>
-      <w:bookmarkStart w:id="83" w:name="OLE_LINK13"/>
-      <w:bookmarkEnd w:id="81"/>
+      <w:bookmarkStart w:id="83" w:name="OLE_LINK12"/>
+      <w:bookmarkStart w:id="84" w:name="OLE_LINK13"/>
+      <w:bookmarkEnd w:id="82"/>
       <w:r>
         <w:t>Die Maße</w:t>
       </w:r>
@@ -14680,13 +14372,13 @@
       <w:pPr>
         <w:pStyle w:val="berschrift3"/>
       </w:pPr>
-      <w:bookmarkStart w:id="84" w:name="_Toc53750237"/>
-      <w:bookmarkEnd w:id="82"/>
+      <w:bookmarkStart w:id="85" w:name="_Toc54016770"/>
       <w:bookmarkEnd w:id="83"/>
+      <w:bookmarkEnd w:id="84"/>
       <w:r>
         <w:t>Wechselwirkungen</w:t>
       </w:r>
-      <w:bookmarkEnd w:id="84"/>
+      <w:bookmarkEnd w:id="85"/>
     </w:p>
     <w:p>
       <w:r>
@@ -14697,11 +14389,11 @@
       <w:pPr>
         <w:pStyle w:val="berschrift3"/>
       </w:pPr>
-      <w:bookmarkStart w:id="85" w:name="_Toc53750238"/>
+      <w:bookmarkStart w:id="86" w:name="_Toc54016771"/>
       <w:r>
         <w:t>Risiken</w:t>
       </w:r>
-      <w:bookmarkEnd w:id="85"/>
+      <w:bookmarkEnd w:id="86"/>
     </w:p>
     <w:p>
       <w:r>
@@ -14715,11 +14407,11 @@
       <w:pPr>
         <w:pStyle w:val="berschrift3"/>
       </w:pPr>
-      <w:bookmarkStart w:id="86" w:name="_Toc53750239"/>
+      <w:bookmarkStart w:id="87" w:name="_Toc54016772"/>
       <w:r>
         <w:t>Testhinweise</w:t>
       </w:r>
-      <w:bookmarkEnd w:id="86"/>
+      <w:bookmarkEnd w:id="87"/>
     </w:p>
     <w:p>
       <w:r>
@@ -14778,31 +14470,31 @@
       <w:pPr>
         <w:pStyle w:val="berschrift3"/>
       </w:pPr>
-      <w:bookmarkStart w:id="87" w:name="_Toc53750240"/>
+      <w:bookmarkStart w:id="88" w:name="_Toc54016773"/>
       <w:r>
         <w:t>Grobschätzung des Aufwands</w:t>
       </w:r>
-      <w:bookmarkEnd w:id="87"/>
-    </w:p>
-    <w:p>
-      <w:bookmarkStart w:id="88" w:name="OLE_LINK7"/>
+      <w:bookmarkEnd w:id="88"/>
+    </w:p>
+    <w:p>
+      <w:bookmarkStart w:id="89" w:name="OLE_LINK7"/>
       <w:r>
         <w:t>Gering.</w:t>
       </w:r>
     </w:p>
-    <w:bookmarkEnd w:id="88"/>
+    <w:bookmarkEnd w:id="89"/>
     <w:p/>
     <w:p>
       <w:pPr>
         <w:pStyle w:val="berschrift2"/>
       </w:pPr>
-      <w:bookmarkStart w:id="89" w:name="_Toc1394442"/>
-      <w:bookmarkStart w:id="90" w:name="_Toc53750241"/>
+      <w:bookmarkStart w:id="90" w:name="_Toc1394442"/>
+      <w:bookmarkStart w:id="91" w:name="_Toc54016774"/>
       <w:r>
         <w:t>Kartographieren der Umgebung ohne Bewegungsvorgabe durch den Benutzer</w:t>
       </w:r>
-      <w:bookmarkEnd w:id="89"/>
       <w:bookmarkEnd w:id="90"/>
+      <w:bookmarkEnd w:id="91"/>
     </w:p>
     <w:tbl>
       <w:tblPr>
@@ -14870,7 +14562,7 @@
               <w:t>1</w:t>
             </w:r>
             <w:r>
-              <w:t>1</w:t>
+              <w:t>2</w:t>
             </w:r>
           </w:p>
         </w:tc>
@@ -14999,19 +14691,19 @@
       <w:pPr>
         <w:pStyle w:val="berschrift3"/>
       </w:pPr>
-      <w:bookmarkStart w:id="91" w:name="_Toc1394443"/>
-      <w:bookmarkStart w:id="92" w:name="_Toc53750242"/>
+      <w:bookmarkStart w:id="92" w:name="_Toc1394443"/>
+      <w:bookmarkStart w:id="93" w:name="_Toc54016775"/>
       <w:r>
         <w:t>Beschreibung</w:t>
       </w:r>
-      <w:bookmarkEnd w:id="91"/>
       <w:bookmarkEnd w:id="92"/>
+      <w:bookmarkEnd w:id="93"/>
     </w:p>
     <w:p>
       <w:r>
         <w:t xml:space="preserve">Das ALF muss seine Umgebung ohne Bewegungsvorgabe durch den Benutzer Kartographieren können. </w:t>
       </w:r>
-      <w:bookmarkStart w:id="93" w:name="_Toc1394444"/>
+      <w:bookmarkStart w:id="94" w:name="_Toc1394444"/>
       <w:r>
         <w:t xml:space="preserve">Objekte die erkannt werden müssen, haben eine Breite von mindestens 1 cm und befinden sich in den von den Distanzen </w:t>
       </w:r>
@@ -15463,27 +15155,14 @@
       <w:r>
         <w:t xml:space="preserve">Abbildung </w:t>
       </w:r>
-      <w:r>
-        <w:fldChar w:fldCharType="begin"/>
-      </w:r>
-      <w:r>
-        <w:instrText xml:space="preserve"> SEQ Abbildung \* ARABIC </w:instrText>
-      </w:r>
-      <w:r>
-        <w:fldChar w:fldCharType="separate"/>
-      </w:r>
-      <w:r>
-        <w:rPr>
-          <w:noProof/>
-        </w:rPr>
-        <w:t>3</w:t>
-      </w:r>
-      <w:r>
-        <w:rPr>
-          <w:noProof/>
-        </w:rPr>
-        <w:fldChar w:fldCharType="end"/>
-      </w:r>
+      <w:fldSimple w:instr=" SEQ Abbildung \* ARABIC ">
+        <w:r>
+          <w:rPr>
+            <w:noProof/>
+          </w:rPr>
+          <w:t>3</w:t>
+        </w:r>
+      </w:fldSimple>
       <w:r>
         <w:t>: Seitenansicht des ALF. Der Bereich in welchem Objekte erkannt werden müssen, ist Skizzenhaft dargestellt</w:t>
       </w:r>
@@ -15570,27 +15249,14 @@
       <w:r>
         <w:t xml:space="preserve">Abbildung </w:t>
       </w:r>
-      <w:r>
-        <w:fldChar w:fldCharType="begin"/>
-      </w:r>
-      <w:r>
-        <w:instrText xml:space="preserve"> SEQ Abbildung \* ARABIC </w:instrText>
-      </w:r>
-      <w:r>
-        <w:fldChar w:fldCharType="separate"/>
-      </w:r>
-      <w:r>
-        <w:rPr>
-          <w:noProof/>
-        </w:rPr>
-        <w:t>4</w:t>
-      </w:r>
-      <w:r>
-        <w:rPr>
-          <w:noProof/>
-        </w:rPr>
-        <w:fldChar w:fldCharType="end"/>
-      </w:r>
+      <w:fldSimple w:instr=" SEQ Abbildung \* ARABIC ">
+        <w:r>
+          <w:rPr>
+            <w:noProof/>
+          </w:rPr>
+          <w:t>4</w:t>
+        </w:r>
+      </w:fldSimple>
       <w:r>
         <w:t>: Draufsicht des ALF. Der Bereich in welchem Objekte erkannt werden müssen, ist Skizzenhaft dargestellt.</w:t>
       </w:r>
@@ -15616,12 +15282,12 @@
       <w:pPr>
         <w:pStyle w:val="berschrift1111"/>
       </w:pPr>
-      <w:bookmarkStart w:id="94" w:name="_Toc53750243"/>
+      <w:bookmarkStart w:id="95" w:name="_Toc54016776"/>
       <w:r>
         <w:t>Wechselwirkungen</w:t>
       </w:r>
-      <w:bookmarkEnd w:id="93"/>
       <w:bookmarkEnd w:id="94"/>
+      <w:bookmarkEnd w:id="95"/>
     </w:p>
     <w:p>
       <w:r>
@@ -15632,17 +15298,17 @@
       <w:pPr>
         <w:pStyle w:val="berschrift3"/>
       </w:pPr>
-      <w:bookmarkStart w:id="95" w:name="_Toc1394445"/>
-      <w:bookmarkStart w:id="96" w:name="_Toc53750244"/>
+      <w:bookmarkStart w:id="96" w:name="_Toc1394445"/>
+      <w:bookmarkStart w:id="97" w:name="_Toc54016777"/>
       <w:r>
         <w:t>Risiken</w:t>
       </w:r>
-      <w:bookmarkEnd w:id="95"/>
       <w:bookmarkEnd w:id="96"/>
-    </w:p>
-    <w:p>
-      <w:bookmarkStart w:id="97" w:name="OLE_LINK18"/>
-      <w:bookmarkStart w:id="98" w:name="OLE_LINK19"/>
+      <w:bookmarkEnd w:id="97"/>
+    </w:p>
+    <w:p>
+      <w:bookmarkStart w:id="98" w:name="OLE_LINK18"/>
+      <w:bookmarkStart w:id="99" w:name="OLE_LINK19"/>
       <w:r>
         <w:t>Da es sich um ein Konzeptfahrzeug handelt, kann es zu unvorhergesehenen Planen und Abfahren von Trajektorien kommen.</w:t>
       </w:r>
@@ -15654,15 +15320,15 @@
       <w:pPr>
         <w:pStyle w:val="berschrift3"/>
       </w:pPr>
-      <w:bookmarkStart w:id="99" w:name="_Toc1394446"/>
-      <w:bookmarkStart w:id="100" w:name="_Toc53750245"/>
-      <w:bookmarkEnd w:id="97"/>
+      <w:bookmarkStart w:id="100" w:name="_Toc1394446"/>
+      <w:bookmarkStart w:id="101" w:name="_Toc54016778"/>
       <w:bookmarkEnd w:id="98"/>
+      <w:bookmarkEnd w:id="99"/>
       <w:r>
         <w:t>Testhinweise</w:t>
       </w:r>
-      <w:bookmarkEnd w:id="99"/>
       <w:bookmarkEnd w:id="100"/>
+      <w:bookmarkEnd w:id="101"/>
     </w:p>
     <w:p>
       <w:r>
@@ -15710,13 +15376,13 @@
       <w:pPr>
         <w:pStyle w:val="berschrift3"/>
       </w:pPr>
-      <w:bookmarkStart w:id="101" w:name="_Toc1394447"/>
-      <w:bookmarkStart w:id="102" w:name="_Toc53750246"/>
+      <w:bookmarkStart w:id="102" w:name="_Toc1394447"/>
+      <w:bookmarkStart w:id="103" w:name="_Toc54016779"/>
       <w:r>
         <w:t>Grobschätzung des Aufwands</w:t>
       </w:r>
-      <w:bookmarkEnd w:id="101"/>
       <w:bookmarkEnd w:id="102"/>
+      <w:bookmarkEnd w:id="103"/>
     </w:p>
     <w:p>
       <w:r>
@@ -15729,16 +15395,11 @@
       <w:pPr>
         <w:pStyle w:val="berschrift2"/>
       </w:pPr>
-      <w:bookmarkStart w:id="103" w:name="_Toc53750247"/>
-      <w:proofErr w:type="spellStart"/>
-      <w:r>
-        <w:t>Posenschätzung</w:t>
-      </w:r>
-      <w:proofErr w:type="spellEnd"/>
-      <w:r>
-        <w:t xml:space="preserve"> in vorhandener statischer Karte</w:t>
-      </w:r>
-      <w:bookmarkEnd w:id="103"/>
+      <w:bookmarkStart w:id="104" w:name="_Toc54016780"/>
+      <w:r>
+        <w:t>Posenschätzung in vorhandener statischer Karte</w:t>
+      </w:r>
+      <w:bookmarkEnd w:id="104"/>
     </w:p>
     <w:tbl>
       <w:tblPr>
@@ -15808,7 +15469,7 @@
               <w:t>1</w:t>
             </w:r>
             <w:r>
-              <w:t>2</w:t>
+              <w:t>3</w:t>
             </w:r>
           </w:p>
         </w:tc>
@@ -15849,13 +15510,8 @@
             <w:pPr>
               <w:pStyle w:val="Tabelle"/>
             </w:pPr>
-            <w:proofErr w:type="spellStart"/>
             <w:r>
-              <w:t>Posenschätzung</w:t>
-            </w:r>
-            <w:proofErr w:type="spellEnd"/>
-            <w:r>
-              <w:t xml:space="preserve"> in vorhandener Karte</w:t>
+              <w:t>Posenschätzung in vorhandener Karte</w:t>
             </w:r>
           </w:p>
         </w:tc>
@@ -15977,11 +15633,11 @@
       <w:pPr>
         <w:pStyle w:val="berschrift3"/>
       </w:pPr>
-      <w:bookmarkStart w:id="104" w:name="_Toc53750248"/>
+      <w:bookmarkStart w:id="105" w:name="_Toc54016781"/>
       <w:r>
         <w:t>Beschreibung</w:t>
       </w:r>
-      <w:bookmarkEnd w:id="104"/>
+      <w:bookmarkEnd w:id="105"/>
     </w:p>
     <w:p>
       <w:pPr>
@@ -15989,26 +15645,13 @@
           <w:b/>
         </w:rPr>
       </w:pPr>
-      <w:proofErr w:type="spellStart"/>
-      <w:r>
-        <w:t>Posenschätzung</w:t>
-      </w:r>
-      <w:proofErr w:type="spellEnd"/>
-      <w:r>
-        <w:t xml:space="preserve"> in einer vorhandenen statischen Karte. Die </w:t>
-      </w:r>
-      <w:proofErr w:type="spellStart"/>
-      <w:r>
-        <w:t>Posenschätzung</w:t>
-      </w:r>
-      <w:proofErr w:type="spellEnd"/>
-      <w:r>
-        <w:t xml:space="preserve"> des ALFs wird mit</w:t>
+      <w:r>
+        <w:t>Posenschätzung in einer vorhandenen statischen Karte. Die Posenschätzung des ALFs wird mit</w:t>
       </w:r>
       <w:r>
         <w:t xml:space="preserve"> den </w:t>
       </w:r>
-      <w:bookmarkStart w:id="105" w:name="OLE_LINK2"/>
+      <w:bookmarkStart w:id="106" w:name="OLE_LINK2"/>
       <w:r>
         <w:t xml:space="preserve">Messfehlern </w:t>
       </w:r>
@@ -16043,7 +15686,7 @@
       <w:r>
         <w:t xml:space="preserve"> </w:t>
       </w:r>
-      <w:bookmarkEnd w:id="105"/>
+      <w:bookmarkEnd w:id="106"/>
       <w:r>
         <w:t>durchgeführt</w:t>
       </w:r>
@@ -16064,23 +15707,15 @@
       <w:pPr>
         <w:pStyle w:val="berschrift3"/>
       </w:pPr>
-      <w:bookmarkStart w:id="106" w:name="_Toc53750249"/>
+      <w:bookmarkStart w:id="107" w:name="_Toc54016782"/>
       <w:r>
         <w:t>Wechselwirkungen</w:t>
       </w:r>
-      <w:bookmarkEnd w:id="106"/>
-    </w:p>
-    <w:p>
-      <w:r>
-        <w:t xml:space="preserve">Die </w:t>
-      </w:r>
-      <w:proofErr w:type="spellStart"/>
-      <w:r>
-        <w:t>Posenschätzung</w:t>
-      </w:r>
-      <w:proofErr w:type="spellEnd"/>
-      <w:r>
-        <w:t xml:space="preserve"> hängt von der Beschaffenheit der Umgebung und der verwendeten Sensorik ab.</w:t>
+      <w:bookmarkEnd w:id="107"/>
+    </w:p>
+    <w:p>
+      <w:r>
+        <w:t>Die Posenschätzung hängt von der Beschaffenheit der Umgebung und der verwendeten Sensorik ab.</w:t>
       </w:r>
       <w:r>
         <w:t xml:space="preserve"> Reflektionen von Oberflächen können zu Messfehlern führen.</w:t>
@@ -16090,11 +15725,11 @@
       <w:pPr>
         <w:pStyle w:val="berschrift3"/>
       </w:pPr>
-      <w:bookmarkStart w:id="107" w:name="_Toc53750250"/>
+      <w:bookmarkStart w:id="108" w:name="_Toc54016783"/>
       <w:r>
         <w:t>Risiken</w:t>
       </w:r>
-      <w:bookmarkEnd w:id="107"/>
+      <w:bookmarkEnd w:id="108"/>
     </w:p>
     <w:p>
       <w:r>
@@ -16105,11 +15740,11 @@
       <w:pPr>
         <w:pStyle w:val="berschrift3"/>
       </w:pPr>
-      <w:bookmarkStart w:id="108" w:name="_Toc53750251"/>
+      <w:bookmarkStart w:id="109" w:name="_Toc54016784"/>
       <w:r>
         <w:t>Testhinweise</w:t>
       </w:r>
-      <w:bookmarkEnd w:id="108"/>
+      <w:bookmarkEnd w:id="109"/>
     </w:p>
     <w:p>
       <w:r>
@@ -16120,11 +15755,11 @@
       <w:pPr>
         <w:pStyle w:val="berschrift3"/>
       </w:pPr>
-      <w:bookmarkStart w:id="109" w:name="_Toc53750252"/>
+      <w:bookmarkStart w:id="110" w:name="_Toc54016785"/>
       <w:r>
         <w:t>Grobschätzung des Aufwands</w:t>
       </w:r>
-      <w:bookmarkEnd w:id="109"/>
+      <w:bookmarkEnd w:id="110"/>
     </w:p>
     <w:p>
       <w:r>
@@ -16136,16 +15771,11 @@
       <w:pPr>
         <w:pStyle w:val="berschrift2"/>
       </w:pPr>
-      <w:bookmarkStart w:id="110" w:name="_Toc53750253"/>
-      <w:r>
-        <w:t xml:space="preserve">Anfahren einer vom Benutzer vorgegebenen </w:t>
-      </w:r>
-      <w:proofErr w:type="spellStart"/>
-      <w:r>
-        <w:t>Zielpose</w:t>
-      </w:r>
-      <w:bookmarkEnd w:id="110"/>
-      <w:proofErr w:type="spellEnd"/>
+      <w:bookmarkStart w:id="111" w:name="_Toc54016786"/>
+      <w:r>
+        <w:t>Anfahren einer vom Benutzer vorgegebenen Zielpose</w:t>
+      </w:r>
+      <w:bookmarkEnd w:id="111"/>
     </w:p>
     <w:tbl>
       <w:tblPr>
@@ -16218,7 +15848,7 @@
               <w:t>1</w:t>
             </w:r>
             <w:r>
-              <w:t>3</w:t>
+              <w:t>4</w:t>
             </w:r>
           </w:p>
         </w:tc>
@@ -16260,13 +15890,8 @@
               <w:pStyle w:val="Tabelle"/>
             </w:pPr>
             <w:r>
-              <w:t xml:space="preserve">Anfahren einer vom Benutzer vorgegebenen </w:t>
+              <w:t>Anfahren einer vom Benutzer vorgegebenen Zielpose</w:t>
             </w:r>
-            <w:proofErr w:type="spellStart"/>
-            <w:r>
-              <w:t>Zielpose</w:t>
-            </w:r>
-            <w:proofErr w:type="spellEnd"/>
           </w:p>
         </w:tc>
       </w:tr>
@@ -16390,59 +16015,19 @@
       <w:pPr>
         <w:pStyle w:val="berschrift3"/>
       </w:pPr>
-      <w:bookmarkStart w:id="111" w:name="_Toc53750254"/>
+      <w:bookmarkStart w:id="112" w:name="_Toc54016787"/>
       <w:r>
         <w:lastRenderedPageBreak/>
         <w:t>Beschreibung</w:t>
       </w:r>
-      <w:bookmarkEnd w:id="111"/>
-    </w:p>
-    <w:p>
-      <w:r>
-        <w:t xml:space="preserve">Das ALF fährt eine vom Benutzer definierte </w:t>
-      </w:r>
-      <w:proofErr w:type="spellStart"/>
-      <w:r>
-        <w:t>Zielpose</w:t>
-      </w:r>
-      <w:proofErr w:type="spellEnd"/>
-      <w:r>
-        <w:t xml:space="preserve"> an ohne Kollision mit Objekten jeglicher Art und einer Vorgabe der Bewegung durch den Benutzer. Vor dem Anfahren der </w:t>
-      </w:r>
-      <w:proofErr w:type="spellStart"/>
-      <w:r>
-        <w:t>Zielpose</w:t>
-      </w:r>
-      <w:proofErr w:type="spellEnd"/>
-      <w:r>
-        <w:t xml:space="preserve"> müssen Hindernisse im Umkreis von 2m, bezogen auf das Fahrzeugzentrum, auf der </w:t>
-      </w:r>
-      <w:proofErr w:type="spellStart"/>
-      <w:r>
-        <w:t>Costmap</w:t>
-      </w:r>
-      <w:proofErr w:type="spellEnd"/>
-      <w:r>
-        <w:t xml:space="preserve"> eingetragen sein.</w:t>
-      </w:r>
-      <w:r>
-        <w:t xml:space="preserve"> Die erreichte </w:t>
-      </w:r>
-      <w:proofErr w:type="spellStart"/>
-      <w:r>
-        <w:t>Zielpose</w:t>
-      </w:r>
-      <w:proofErr w:type="spellEnd"/>
-      <w:r>
-        <w:t xml:space="preserve"> hat von der vorgegebenen </w:t>
-      </w:r>
-      <w:proofErr w:type="spellStart"/>
-      <w:r>
-        <w:t>Zielpose</w:t>
-      </w:r>
-      <w:proofErr w:type="spellEnd"/>
-      <w:r>
-        <w:t xml:space="preserve"> </w:t>
+      <w:bookmarkEnd w:id="112"/>
+    </w:p>
+    <w:p>
+      <w:r>
+        <w:t>Das ALF fährt eine vom Benutzer definierte Zielpose an ohne Kollision mit Objekten jeglicher Art und einer Vorgabe der Bewegung durch den Benutzer. Vor dem Anfahren der Zielpose müssen Hindernisse im Umkreis von 2m, bezogen auf das Fahrzeugzentrum, auf der Costmap eingetragen sein.</w:t>
+      </w:r>
+      <w:r>
+        <w:t xml:space="preserve"> Die erreichte Zielpose hat von der vorgegebenen Zielpose </w:t>
       </w:r>
       <w:r>
         <w:t>eine relative Abweichung von</w:t>
@@ -16486,24 +16071,16 @@
       <w:pPr>
         <w:pStyle w:val="berschrift3"/>
       </w:pPr>
-      <w:bookmarkStart w:id="112" w:name="_Toc53750255"/>
+      <w:bookmarkStart w:id="113" w:name="_Toc54016788"/>
       <w:r>
         <w:t>Wechselwirkungen</w:t>
       </w:r>
-      <w:bookmarkEnd w:id="112"/>
-    </w:p>
-    <w:p>
-      <w:bookmarkStart w:id="113" w:name="OLE_LINK11"/>
-      <w:r>
-        <w:t xml:space="preserve">Die </w:t>
-      </w:r>
-      <w:proofErr w:type="spellStart"/>
-      <w:r>
-        <w:t>Zielpose</w:t>
-      </w:r>
-      <w:proofErr w:type="spellEnd"/>
-      <w:r>
-        <w:t xml:space="preserve"> muss mit den Dimension</w:t>
+      <w:bookmarkEnd w:id="113"/>
+    </w:p>
+    <w:p>
+      <w:bookmarkStart w:id="114" w:name="OLE_LINK11"/>
+      <w:r>
+        <w:t>Die Zielpose muss mit den Dimension</w:t>
       </w:r>
       <w:r>
         <w:t>en des Roboters erreichbar sein, eventuelle Drehungen müssen hierbei berücksichtigt werden.</w:t>
@@ -16514,21 +16091,21 @@
       <w:r>
         <w:t>Reflektionen von Oberflächen können zu Messfehlern führen.</w:t>
       </w:r>
-      <w:bookmarkEnd w:id="113"/>
+      <w:bookmarkEnd w:id="114"/>
     </w:p>
     <w:p>
       <w:pPr>
         <w:pStyle w:val="berschrift3"/>
       </w:pPr>
-      <w:bookmarkStart w:id="114" w:name="_Toc53750256"/>
+      <w:bookmarkStart w:id="115" w:name="_Toc54016789"/>
       <w:r>
         <w:t>Risiken</w:t>
       </w:r>
-      <w:bookmarkEnd w:id="114"/>
-    </w:p>
-    <w:p>
-      <w:bookmarkStart w:id="115" w:name="OLE_LINK6"/>
-      <w:bookmarkStart w:id="116" w:name="OLE_LINK8"/>
+      <w:bookmarkEnd w:id="115"/>
+    </w:p>
+    <w:p>
+      <w:bookmarkStart w:id="116" w:name="OLE_LINK6"/>
+      <w:bookmarkStart w:id="117" w:name="OLE_LINK8"/>
       <w:r>
         <w:t>Da es sich um ein Konzeptfahrzeug handelt, kann es zu unvorhergesehenen Planen und Abfahren von Trajektorien kommen.</w:t>
       </w:r>
@@ -16537,55 +16114,39 @@
       <w:pPr>
         <w:pStyle w:val="berschrift3"/>
       </w:pPr>
-      <w:bookmarkStart w:id="117" w:name="_Toc53750257"/>
-      <w:bookmarkEnd w:id="115"/>
+      <w:bookmarkStart w:id="118" w:name="_Toc54016790"/>
       <w:bookmarkEnd w:id="116"/>
+      <w:bookmarkEnd w:id="117"/>
       <w:r>
         <w:t>Testhinweise</w:t>
       </w:r>
-      <w:bookmarkEnd w:id="117"/>
-    </w:p>
-    <w:p>
-      <w:r>
-        <w:t xml:space="preserve">Die Tests sollten auf abgesperrten Gelände durchgeführt werden um keine Personen zu gefährden. Die Genauigkeit wird anhand der Entfernung zum Ziel und der Abweichung des </w:t>
-      </w:r>
-      <w:proofErr w:type="spellStart"/>
-      <w:r>
-        <w:t>Zielposenwinkels</w:t>
-      </w:r>
-      <w:proofErr w:type="spellEnd"/>
-      <w:r>
-        <w:t xml:space="preserve"> gemessen. </w:t>
+      <w:bookmarkEnd w:id="118"/>
+    </w:p>
+    <w:p>
+      <w:r>
+        <w:t xml:space="preserve">Die Tests sollten auf abgesperrten Gelände durchgeführt werden um keine Personen zu gefährden. Die Genauigkeit wird anhand der Entfernung zum Ziel und der Abweichung des Zielposenwinkels gemessen. </w:t>
       </w:r>
     </w:p>
     <w:p>
       <w:pPr>
         <w:pStyle w:val="berschrift3"/>
       </w:pPr>
-      <w:bookmarkStart w:id="118" w:name="_Toc53750258"/>
+      <w:bookmarkStart w:id="119" w:name="_Toc54016791"/>
       <w:r>
         <w:t>Grobschätzung des Aufwands</w:t>
       </w:r>
-      <w:bookmarkEnd w:id="118"/>
+      <w:bookmarkEnd w:id="119"/>
     </w:p>
     <w:p>
       <w:r>
         <w:t>Mittel.</w:t>
       </w:r>
     </w:p>
-    <w:p/>
-    <w:p>
-      <w:bookmarkStart w:id="119" w:name="_Hlk39129694"/>
-    </w:p>
-    <w:bookmarkEnd w:id="119"/>
-    <w:p/>
-    <w:p/>
-    <w:p/>
     <w:p>
       <w:pPr>
         <w:pStyle w:val="berschrift2"/>
       </w:pPr>
-      <w:bookmarkStart w:id="120" w:name="_Toc53750259"/>
+      <w:bookmarkStart w:id="120" w:name="_Toc54016792"/>
       <w:r>
         <w:t>Autonomes Fahren durch enge Passagen</w:t>
       </w:r>
@@ -16656,7 +16217,7 @@
               <w:t>ANF_1</w:t>
             </w:r>
             <w:r>
-              <w:t>4</w:t>
+              <w:t>5</w:t>
             </w:r>
           </w:p>
         </w:tc>
@@ -16823,7 +16384,7 @@
       <w:pPr>
         <w:pStyle w:val="berschrift3"/>
       </w:pPr>
-      <w:bookmarkStart w:id="121" w:name="_Toc53750260"/>
+      <w:bookmarkStart w:id="121" w:name="_Toc54016793"/>
       <w:r>
         <w:t>Beschreibung</w:t>
       </w:r>
@@ -16858,7 +16419,7 @@
       <w:pPr>
         <w:pStyle w:val="berschrift3"/>
       </w:pPr>
-      <w:bookmarkStart w:id="123" w:name="_Toc53750261"/>
+      <w:bookmarkStart w:id="123" w:name="_Toc54016794"/>
       <w:r>
         <w:t>Wechselwirkungen</w:t>
       </w:r>
@@ -16873,7 +16434,7 @@
       <w:pPr>
         <w:pStyle w:val="berschrift3"/>
       </w:pPr>
-      <w:bookmarkStart w:id="124" w:name="_Toc53750262"/>
+      <w:bookmarkStart w:id="124" w:name="_Toc54016795"/>
       <w:r>
         <w:t>Risiken</w:t>
       </w:r>
@@ -16898,7 +16459,7 @@
       <w:pPr>
         <w:pStyle w:val="berschrift3"/>
       </w:pPr>
-      <w:bookmarkStart w:id="127" w:name="_Toc53750263"/>
+      <w:bookmarkStart w:id="127" w:name="_Toc54016796"/>
       <w:r>
         <w:t>Testhinweise</w:t>
       </w:r>
@@ -16913,46 +16474,46 @@
       <w:pPr>
         <w:pStyle w:val="berschrift3"/>
       </w:pPr>
-      <w:bookmarkStart w:id="128" w:name="_Toc53750264"/>
+      <w:bookmarkStart w:id="128" w:name="_Toc54016797"/>
+      <w:r>
+        <w:t>Grobschätzung des Aufwands</w:t>
+      </w:r>
+      <w:bookmarkEnd w:id="128"/>
+    </w:p>
+    <w:p>
+      <w:r>
+        <w:t>Gering.</w:t>
+      </w:r>
+    </w:p>
+    <w:p/>
+    <w:p>
+      <w:pPr>
+        <w:pStyle w:val="berschrift1"/>
+      </w:pPr>
+      <w:bookmarkStart w:id="129" w:name="_Toc54016798"/>
+      <w:r>
+        <w:t>Verifikationsplan</w:t>
+      </w:r>
+      <w:bookmarkEnd w:id="129"/>
+    </w:p>
+    <w:p>
+      <w:r>
+        <w:t>Der Verifikationsplan ist aus Gründen der Bearbeitbarkeit in einem externen PDF aufgeführt.</w:t>
+      </w:r>
+    </w:p>
+    <w:p/>
+    <w:p>
+      <w:pPr>
+        <w:pStyle w:val="berschrift1"/>
+      </w:pPr>
+      <w:bookmarkStart w:id="130" w:name="_Toc54016799"/>
       <w:r>
         <w:lastRenderedPageBreak/>
-        <w:t>Grobschätzung des Aufwands</w:t>
-      </w:r>
-      <w:bookmarkEnd w:id="128"/>
-    </w:p>
-    <w:p>
-      <w:r>
-        <w:t>Gering.</w:t>
-      </w:r>
+        <w:t>Quellenverzeichnis</w:t>
+      </w:r>
+      <w:bookmarkEnd w:id="130"/>
     </w:p>
     <w:p/>
-    <w:p/>
-    <w:p>
-      <w:pPr>
-        <w:pStyle w:val="berschrift1"/>
-      </w:pPr>
-      <w:bookmarkStart w:id="129" w:name="_Toc53750265"/>
-      <w:r>
-        <w:t>Verifikationsplan</w:t>
-      </w:r>
-      <w:bookmarkEnd w:id="129"/>
-    </w:p>
-    <w:p>
-      <w:r>
-        <w:t>Der Verifikationsplan ist aus Gründen der Bearbeitbarkeit in einem externen PDF aufgeführt.</w:t>
-      </w:r>
-    </w:p>
-    <w:p/>
-    <w:p>
-      <w:pPr>
-        <w:pStyle w:val="berschrift1"/>
-      </w:pPr>
-      <w:bookmarkStart w:id="130" w:name="_Toc53750266"/>
-      <w:r>
-        <w:t>Quellenverzeichnis</w:t>
-      </w:r>
-      <w:bookmarkEnd w:id="130"/>
-    </w:p>
     <w:p/>
     <w:p>
       <w:pPr>
@@ -16977,9 +16538,9 @@
     <w:p/>
     <w:p/>
     <w:sectPr>
-      <w:headerReference w:type="even" r:id="rId15"/>
-      <w:headerReference w:type="default" r:id="rId16"/>
-      <w:footerReference w:type="default" r:id="rId17"/>
+      <w:headerReference w:type="even" r:id="rId14"/>
+      <w:headerReference w:type="default" r:id="rId15"/>
+      <w:footerReference w:type="default" r:id="rId16"/>
       <w:pgSz w:w="11906" w:h="16838"/>
       <w:pgMar w:top="1417" w:right="1417" w:bottom="1134" w:left="1417" w:header="708" w:footer="708" w:gutter="0"/>
       <w:cols w:space="708"/>
@@ -16990,7 +16551,7 @@
 </file>
 
 <file path=word/comments.xml><?xml version="1.0" encoding="utf-8"?>
-<w:comments xmlns:wpc="http://schemas.microsoft.com/office/word/2010/wordprocessingCanvas" xmlns:cx="http://schemas.microsoft.com/office/drawing/2014/chartex" xmlns:cx1="http://schemas.microsoft.com/office/drawing/2015/9/8/chartex" xmlns:cx2="http://schemas.microsoft.com/office/drawing/2015/10/21/chartex" xmlns:cx3="http://schemas.microsoft.com/office/drawing/2016/5/9/chartex" xmlns:cx4="http://schemas.microsoft.com/office/drawing/2016/5/10/chartex" xmlns:cx5="http://schemas.microsoft.com/office/drawing/2016/5/11/chartex" xmlns:cx6="http://schemas.microsoft.com/office/drawing/2016/5/12/chartex" xmlns:cx7="http://schemas.microsoft.com/office/drawing/2016/5/13/chartex" xmlns:cx8="http://schemas.microsoft.com/office/drawing/2016/5/14/chartex" xmlns:mc="http://schemas.openxmlformats.org/markup-compatibility/2006" xmlns:aink="http://schemas.microsoft.com/office/drawing/2016/ink" xmlns:am3d="http://schemas.microsoft.com/office/drawing/2017/model3d" xmlns:o="urn:schemas-microsoft-com:office:office" xmlns:r="http://schemas.openxmlformats.org/officeDocument/2006/relationships" xmlns:m="http://schemas.openxmlformats.org/officeDocument/2006/math" xmlns:v="urn:schemas-microsoft-com:vml" xmlns:wp14="http://schemas.microsoft.com/office/word/2010/wordprocessingDrawing" xmlns:wp="http://schemas.openxmlformats.org/drawingml/2006/wordprocessingDrawing" xmlns:w10="urn:schemas-microsoft-com:office:word" xmlns:w="http://schemas.openxmlformats.org/wordprocessingml/2006/main" xmlns:w14="http://schemas.microsoft.com/office/word/2010/wordml" xmlns:w15="http://schemas.microsoft.com/office/word/2012/wordml" xmlns:w16cex="http://schemas.microsoft.com/office/word/2018/wordml/cex" xmlns:w16cid="http://schemas.microsoft.com/office/word/2016/wordml/cid" xmlns:w16="http://schemas.microsoft.com/office/word/2018/wordml" xmlns:w16se="http://schemas.microsoft.com/office/word/2015/wordml/symex" xmlns:wpg="http://schemas.microsoft.com/office/word/2010/wordprocessingGroup" xmlns:wpi="http://schemas.microsoft.com/office/word/2010/wordprocessingInk" xmlns:wne="http://schemas.microsoft.com/office/word/2006/wordml" xmlns:wps="http://schemas.microsoft.com/office/word/2010/wordprocessingShape" mc:Ignorable="w14 w15 w16se w16cid w16 w16cex wp14">
+<w:comments xmlns:wpc="http://schemas.microsoft.com/office/word/2010/wordprocessingCanvas" xmlns:mo="http://schemas.microsoft.com/office/mac/office/2008/main" xmlns:mc="http://schemas.openxmlformats.org/markup-compatibility/2006" xmlns:mv="urn:schemas-microsoft-com:mac:vml" xmlns:o="urn:schemas-microsoft-com:office:office" xmlns:r="http://schemas.openxmlformats.org/officeDocument/2006/relationships" xmlns:m="http://schemas.openxmlformats.org/officeDocument/2006/math" xmlns:v="urn:schemas-microsoft-com:vml" xmlns:wp14="http://schemas.microsoft.com/office/word/2010/wordprocessingDrawing" xmlns:wp="http://schemas.openxmlformats.org/drawingml/2006/wordprocessingDrawing" xmlns:w10="urn:schemas-microsoft-com:office:word" xmlns:w="http://schemas.openxmlformats.org/wordprocessingml/2006/main" xmlns:w14="http://schemas.microsoft.com/office/word/2010/wordml" xmlns:w15="http://schemas.microsoft.com/office/word/2012/wordml" xmlns:wpg="http://schemas.microsoft.com/office/word/2010/wordprocessingGroup" xmlns:wpi="http://schemas.microsoft.com/office/word/2010/wordprocessingInk" xmlns:wne="http://schemas.microsoft.com/office/word/2006/wordml" xmlns:wps="http://schemas.microsoft.com/office/word/2010/wordprocessingShape" mc:Ignorable="w14 w15 wp14">
   <w:comment w:id="122" w:author="Hannes Dittmann" w:date="2020-05-02T13:29:00Z" w:initials="HD">
     <w:p>
       <w:pPr>
@@ -17011,7 +16572,7 @@
 </file>
 
 <file path=word/commentsExtended.xml><?xml version="1.0" encoding="utf-8"?>
-<w15:commentsEx xmlns:wpc="http://schemas.microsoft.com/office/word/2010/wordprocessingCanvas" xmlns:cx="http://schemas.microsoft.com/office/drawing/2014/chartex" xmlns:cx1="http://schemas.microsoft.com/office/drawing/2015/9/8/chartex" xmlns:cx2="http://schemas.microsoft.com/office/drawing/2015/10/21/chartex" xmlns:cx3="http://schemas.microsoft.com/office/drawing/2016/5/9/chartex" xmlns:cx4="http://schemas.microsoft.com/office/drawing/2016/5/10/chartex" xmlns:cx5="http://schemas.microsoft.com/office/drawing/2016/5/11/chartex" xmlns:cx6="http://schemas.microsoft.com/office/drawing/2016/5/12/chartex" xmlns:cx7="http://schemas.microsoft.com/office/drawing/2016/5/13/chartex" xmlns:cx8="http://schemas.microsoft.com/office/drawing/2016/5/14/chartex" xmlns:mc="http://schemas.openxmlformats.org/markup-compatibility/2006" xmlns:aink="http://schemas.microsoft.com/office/drawing/2016/ink" xmlns:am3d="http://schemas.microsoft.com/office/drawing/2017/model3d" xmlns:o="urn:schemas-microsoft-com:office:office" xmlns:r="http://schemas.openxmlformats.org/officeDocument/2006/relationships" xmlns:m="http://schemas.openxmlformats.org/officeDocument/2006/math" xmlns:v="urn:schemas-microsoft-com:vml" xmlns:wp14="http://schemas.microsoft.com/office/word/2010/wordprocessingDrawing" xmlns:wp="http://schemas.openxmlformats.org/drawingml/2006/wordprocessingDrawing" xmlns:w10="urn:schemas-microsoft-com:office:word" xmlns:w="http://schemas.openxmlformats.org/wordprocessingml/2006/main" xmlns:w14="http://schemas.microsoft.com/office/word/2010/wordml" xmlns:w15="http://schemas.microsoft.com/office/word/2012/wordml" xmlns:w16cex="http://schemas.microsoft.com/office/word/2018/wordml/cex" xmlns:w16cid="http://schemas.microsoft.com/office/word/2016/wordml/cid" xmlns:w16="http://schemas.microsoft.com/office/word/2018/wordml" xmlns:w16se="http://schemas.microsoft.com/office/word/2015/wordml/symex" xmlns:wpg="http://schemas.microsoft.com/office/word/2010/wordprocessingGroup" xmlns:wpi="http://schemas.microsoft.com/office/word/2010/wordprocessingInk" xmlns:wne="http://schemas.microsoft.com/office/word/2006/wordml" xmlns:wps="http://schemas.microsoft.com/office/word/2010/wordprocessingShape" mc:Ignorable="w14 w15 w16se w16cid w16 w16cex wp14">
+<w15:commentsEx xmlns:wpc="http://schemas.microsoft.com/office/word/2010/wordprocessingCanvas" xmlns:mo="http://schemas.microsoft.com/office/mac/office/2008/main" xmlns:mc="http://schemas.openxmlformats.org/markup-compatibility/2006" xmlns:mv="urn:schemas-microsoft-com:mac:vml" xmlns:o="urn:schemas-microsoft-com:office:office" xmlns:r="http://schemas.openxmlformats.org/officeDocument/2006/relationships" xmlns:m="http://schemas.openxmlformats.org/officeDocument/2006/math" xmlns:v="urn:schemas-microsoft-com:vml" xmlns:wp14="http://schemas.microsoft.com/office/word/2010/wordprocessingDrawing" xmlns:wp="http://schemas.openxmlformats.org/drawingml/2006/wordprocessingDrawing" xmlns:w10="urn:schemas-microsoft-com:office:word" xmlns:w="http://schemas.openxmlformats.org/wordprocessingml/2006/main" xmlns:w14="http://schemas.microsoft.com/office/word/2010/wordml" xmlns:w15="http://schemas.microsoft.com/office/word/2012/wordml" xmlns:wpg="http://schemas.microsoft.com/office/word/2010/wordprocessingGroup" xmlns:wpi="http://schemas.microsoft.com/office/word/2010/wordprocessingInk" xmlns:wne="http://schemas.microsoft.com/office/word/2006/wordml" xmlns:wps="http://schemas.microsoft.com/office/word/2010/wordprocessingShape" mc:Ignorable="w14 w15 wp14">
   <w15:commentEx w15:paraId="6C24AB4E" w15:done="0"/>
 </w15:commentsEx>
 </file>
@@ -17023,7 +16584,7 @@
 </file>
 
 <file path=word/endnotes.xml><?xml version="1.0" encoding="utf-8"?>
-<w:endnotes xmlns:wpc="http://schemas.microsoft.com/office/word/2010/wordprocessingCanvas" xmlns:cx="http://schemas.microsoft.com/office/drawing/2014/chartex" xmlns:cx1="http://schemas.microsoft.com/office/drawing/2015/9/8/chartex" xmlns:cx2="http://schemas.microsoft.com/office/drawing/2015/10/21/chartex" xmlns:cx3="http://schemas.microsoft.com/office/drawing/2016/5/9/chartex" xmlns:cx4="http://schemas.microsoft.com/office/drawing/2016/5/10/chartex" xmlns:cx5="http://schemas.microsoft.com/office/drawing/2016/5/11/chartex" xmlns:cx6="http://schemas.microsoft.com/office/drawing/2016/5/12/chartex" xmlns:cx7="http://schemas.microsoft.com/office/drawing/2016/5/13/chartex" xmlns:cx8="http://schemas.microsoft.com/office/drawing/2016/5/14/chartex" xmlns:mc="http://schemas.openxmlformats.org/markup-compatibility/2006" xmlns:aink="http://schemas.microsoft.com/office/drawing/2016/ink" xmlns:am3d="http://schemas.microsoft.com/office/drawing/2017/model3d" xmlns:o="urn:schemas-microsoft-com:office:office" xmlns:r="http://schemas.openxmlformats.org/officeDocument/2006/relationships" xmlns:m="http://schemas.openxmlformats.org/officeDocument/2006/math" xmlns:v="urn:schemas-microsoft-com:vml" xmlns:wp14="http://schemas.microsoft.com/office/word/2010/wordprocessingDrawing" xmlns:wp="http://schemas.openxmlformats.org/drawingml/2006/wordprocessingDrawing" xmlns:w10="urn:schemas-microsoft-com:office:word" xmlns:w="http://schemas.openxmlformats.org/wordprocessingml/2006/main" xmlns:w14="http://schemas.microsoft.com/office/word/2010/wordml" xmlns:w15="http://schemas.microsoft.com/office/word/2012/wordml" xmlns:w16cex="http://schemas.microsoft.com/office/word/2018/wordml/cex" xmlns:w16cid="http://schemas.microsoft.com/office/word/2016/wordml/cid" xmlns:w16="http://schemas.microsoft.com/office/word/2018/wordml" xmlns:w16se="http://schemas.microsoft.com/office/word/2015/wordml/symex" xmlns:wpg="http://schemas.microsoft.com/office/word/2010/wordprocessingGroup" xmlns:wpi="http://schemas.microsoft.com/office/word/2010/wordprocessingInk" xmlns:wne="http://schemas.microsoft.com/office/word/2006/wordml" xmlns:wps="http://schemas.microsoft.com/office/word/2010/wordprocessingShape" mc:Ignorable="w14 w15 w16se w16cid w16 w16cex wp14">
+<w:endnotes xmlns:wpc="http://schemas.microsoft.com/office/word/2010/wordprocessingCanvas" xmlns:mo="http://schemas.microsoft.com/office/mac/office/2008/main" xmlns:mc="http://schemas.openxmlformats.org/markup-compatibility/2006" xmlns:mv="urn:schemas-microsoft-com:mac:vml" xmlns:o="urn:schemas-microsoft-com:office:office" xmlns:r="http://schemas.openxmlformats.org/officeDocument/2006/relationships" xmlns:m="http://schemas.openxmlformats.org/officeDocument/2006/math" xmlns:v="urn:schemas-microsoft-com:vml" xmlns:wp14="http://schemas.microsoft.com/office/word/2010/wordprocessingDrawing" xmlns:wp="http://schemas.openxmlformats.org/drawingml/2006/wordprocessingDrawing" xmlns:w10="urn:schemas-microsoft-com:office:word" xmlns:w="http://schemas.openxmlformats.org/wordprocessingml/2006/main" xmlns:w14="http://schemas.microsoft.com/office/word/2010/wordml" xmlns:w15="http://schemas.microsoft.com/office/word/2012/wordml" xmlns:wpg="http://schemas.microsoft.com/office/word/2010/wordprocessingGroup" xmlns:wpi="http://schemas.microsoft.com/office/word/2010/wordprocessingInk" xmlns:wne="http://schemas.microsoft.com/office/word/2006/wordml" xmlns:wps="http://schemas.microsoft.com/office/word/2010/wordprocessingShape" mc:Ignorable="w14 w15 wp14">
   <w:endnote w:type="separator" w:id="-1">
     <w:p>
       <w:pPr>
@@ -17048,7 +16609,7 @@
 </file>
 
 <file path=word/footer1.xml><?xml version="1.0" encoding="utf-8"?>
-<w:ftr xmlns:wpc="http://schemas.microsoft.com/office/word/2010/wordprocessingCanvas" xmlns:cx="http://schemas.microsoft.com/office/drawing/2014/chartex" xmlns:cx1="http://schemas.microsoft.com/office/drawing/2015/9/8/chartex" xmlns:cx2="http://schemas.microsoft.com/office/drawing/2015/10/21/chartex" xmlns:cx3="http://schemas.microsoft.com/office/drawing/2016/5/9/chartex" xmlns:cx4="http://schemas.microsoft.com/office/drawing/2016/5/10/chartex" xmlns:cx5="http://schemas.microsoft.com/office/drawing/2016/5/11/chartex" xmlns:cx6="http://schemas.microsoft.com/office/drawing/2016/5/12/chartex" xmlns:cx7="http://schemas.microsoft.com/office/drawing/2016/5/13/chartex" xmlns:cx8="http://schemas.microsoft.com/office/drawing/2016/5/14/chartex" xmlns:mc="http://schemas.openxmlformats.org/markup-compatibility/2006" xmlns:aink="http://schemas.microsoft.com/office/drawing/2016/ink" xmlns:am3d="http://schemas.microsoft.com/office/drawing/2017/model3d" xmlns:o="urn:schemas-microsoft-com:office:office" xmlns:r="http://schemas.openxmlformats.org/officeDocument/2006/relationships" xmlns:m="http://schemas.openxmlformats.org/officeDocument/2006/math" xmlns:v="urn:schemas-microsoft-com:vml" xmlns:wp14="http://schemas.microsoft.com/office/word/2010/wordprocessingDrawing" xmlns:wp="http://schemas.openxmlformats.org/drawingml/2006/wordprocessingDrawing" xmlns:w10="urn:schemas-microsoft-com:office:word" xmlns:w="http://schemas.openxmlformats.org/wordprocessingml/2006/main" xmlns:w14="http://schemas.microsoft.com/office/word/2010/wordml" xmlns:w15="http://schemas.microsoft.com/office/word/2012/wordml" xmlns:w16cex="http://schemas.microsoft.com/office/word/2018/wordml/cex" xmlns:w16cid="http://schemas.microsoft.com/office/word/2016/wordml/cid" xmlns:w16="http://schemas.microsoft.com/office/word/2018/wordml" xmlns:w16se="http://schemas.microsoft.com/office/word/2015/wordml/symex" xmlns:wpg="http://schemas.microsoft.com/office/word/2010/wordprocessingGroup" xmlns:wpi="http://schemas.microsoft.com/office/word/2010/wordprocessingInk" xmlns:wne="http://schemas.microsoft.com/office/word/2006/wordml" xmlns:wps="http://schemas.microsoft.com/office/word/2010/wordprocessingShape" mc:Ignorable="w14 w15 w16se w16cid w16 w16cex wp14">
+<w:ftr xmlns:wpc="http://schemas.microsoft.com/office/word/2010/wordprocessingCanvas" xmlns:mo="http://schemas.microsoft.com/office/mac/office/2008/main" xmlns:mc="http://schemas.openxmlformats.org/markup-compatibility/2006" xmlns:mv="urn:schemas-microsoft-com:mac:vml" xmlns:o="urn:schemas-microsoft-com:office:office" xmlns:r="http://schemas.openxmlformats.org/officeDocument/2006/relationships" xmlns:m="http://schemas.openxmlformats.org/officeDocument/2006/math" xmlns:v="urn:schemas-microsoft-com:vml" xmlns:wp14="http://schemas.microsoft.com/office/word/2010/wordprocessingDrawing" xmlns:wp="http://schemas.openxmlformats.org/drawingml/2006/wordprocessingDrawing" xmlns:w10="urn:schemas-microsoft-com:office:word" xmlns:w="http://schemas.openxmlformats.org/wordprocessingml/2006/main" xmlns:w14="http://schemas.microsoft.com/office/word/2010/wordml" xmlns:w15="http://schemas.microsoft.com/office/word/2012/wordml" xmlns:wpg="http://schemas.microsoft.com/office/word/2010/wordprocessingGroup" xmlns:wpi="http://schemas.microsoft.com/office/word/2010/wordprocessingInk" xmlns:wne="http://schemas.microsoft.com/office/word/2006/wordml" xmlns:wps="http://schemas.microsoft.com/office/word/2010/wordprocessingShape" mc:Ignorable="w14 w15 wp14">
   <w:tbl>
     <w:tblPr>
       <w:tblW w:w="0" w:type="auto"/>
@@ -17223,7 +16784,7 @@
 </file>
 
 <file path=word/footer2.xml><?xml version="1.0" encoding="utf-8"?>
-<w:ftr xmlns:wpc="http://schemas.microsoft.com/office/word/2010/wordprocessingCanvas" xmlns:cx="http://schemas.microsoft.com/office/drawing/2014/chartex" xmlns:cx1="http://schemas.microsoft.com/office/drawing/2015/9/8/chartex" xmlns:cx2="http://schemas.microsoft.com/office/drawing/2015/10/21/chartex" xmlns:cx3="http://schemas.microsoft.com/office/drawing/2016/5/9/chartex" xmlns:cx4="http://schemas.microsoft.com/office/drawing/2016/5/10/chartex" xmlns:cx5="http://schemas.microsoft.com/office/drawing/2016/5/11/chartex" xmlns:cx6="http://schemas.microsoft.com/office/drawing/2016/5/12/chartex" xmlns:cx7="http://schemas.microsoft.com/office/drawing/2016/5/13/chartex" xmlns:cx8="http://schemas.microsoft.com/office/drawing/2016/5/14/chartex" xmlns:mc="http://schemas.openxmlformats.org/markup-compatibility/2006" xmlns:aink="http://schemas.microsoft.com/office/drawing/2016/ink" xmlns:am3d="http://schemas.microsoft.com/office/drawing/2017/model3d" xmlns:o="urn:schemas-microsoft-com:office:office" xmlns:r="http://schemas.openxmlformats.org/officeDocument/2006/relationships" xmlns:m="http://schemas.openxmlformats.org/officeDocument/2006/math" xmlns:v="urn:schemas-microsoft-com:vml" xmlns:wp14="http://schemas.microsoft.com/office/word/2010/wordprocessingDrawing" xmlns:wp="http://schemas.openxmlformats.org/drawingml/2006/wordprocessingDrawing" xmlns:w10="urn:schemas-microsoft-com:office:word" xmlns:w="http://schemas.openxmlformats.org/wordprocessingml/2006/main" xmlns:w14="http://schemas.microsoft.com/office/word/2010/wordml" xmlns:w15="http://schemas.microsoft.com/office/word/2012/wordml" xmlns:w16cex="http://schemas.microsoft.com/office/word/2018/wordml/cex" xmlns:w16cid="http://schemas.microsoft.com/office/word/2016/wordml/cid" xmlns:w16="http://schemas.microsoft.com/office/word/2018/wordml" xmlns:w16se="http://schemas.microsoft.com/office/word/2015/wordml/symex" xmlns:wpg="http://schemas.microsoft.com/office/word/2010/wordprocessingGroup" xmlns:wpi="http://schemas.microsoft.com/office/word/2010/wordprocessingInk" xmlns:wne="http://schemas.microsoft.com/office/word/2006/wordml" xmlns:wps="http://schemas.microsoft.com/office/word/2010/wordprocessingShape" mc:Ignorable="w14 w15 w16se w16cid w16 w16cex wp14">
+<w:ftr xmlns:wpc="http://schemas.microsoft.com/office/word/2010/wordprocessingCanvas" xmlns:mo="http://schemas.microsoft.com/office/mac/office/2008/main" xmlns:mc="http://schemas.openxmlformats.org/markup-compatibility/2006" xmlns:mv="urn:schemas-microsoft-com:mac:vml" xmlns:o="urn:schemas-microsoft-com:office:office" xmlns:r="http://schemas.openxmlformats.org/officeDocument/2006/relationships" xmlns:m="http://schemas.openxmlformats.org/officeDocument/2006/math" xmlns:v="urn:schemas-microsoft-com:vml" xmlns:wp14="http://schemas.microsoft.com/office/word/2010/wordprocessingDrawing" xmlns:wp="http://schemas.openxmlformats.org/drawingml/2006/wordprocessingDrawing" xmlns:w10="urn:schemas-microsoft-com:office:word" xmlns:w="http://schemas.openxmlformats.org/wordprocessingml/2006/main" xmlns:w14="http://schemas.microsoft.com/office/word/2010/wordml" xmlns:w15="http://schemas.microsoft.com/office/word/2012/wordml" xmlns:wpg="http://schemas.microsoft.com/office/word/2010/wordprocessingGroup" xmlns:wpi="http://schemas.microsoft.com/office/word/2010/wordprocessingInk" xmlns:wne="http://schemas.microsoft.com/office/word/2006/wordml" xmlns:wps="http://schemas.microsoft.com/office/word/2010/wordprocessingShape" mc:Ignorable="w14 w15 wp14">
   <w:p>
     <w:pPr>
       <w:pBdr>
@@ -17263,7 +16824,7 @@
         <w:noProof/>
         <w:szCs w:val="20"/>
       </w:rPr>
-      <w:t>12</w:t>
+      <w:t>6</w:t>
     </w:r>
     <w:r>
       <w:rPr>
@@ -17300,7 +16861,7 @@
         <w:noProof/>
         <w:szCs w:val="20"/>
       </w:rPr>
-      <w:t>14</w:t>
+      <w:t>16</w:t>
     </w:r>
     <w:r>
       <w:rPr>
@@ -17314,7 +16875,7 @@
 </file>
 
 <file path=word/footnotes.xml><?xml version="1.0" encoding="utf-8"?>
-<w:footnotes xmlns:wpc="http://schemas.microsoft.com/office/word/2010/wordprocessingCanvas" xmlns:cx="http://schemas.microsoft.com/office/drawing/2014/chartex" xmlns:cx1="http://schemas.microsoft.com/office/drawing/2015/9/8/chartex" xmlns:cx2="http://schemas.microsoft.com/office/drawing/2015/10/21/chartex" xmlns:cx3="http://schemas.microsoft.com/office/drawing/2016/5/9/chartex" xmlns:cx4="http://schemas.microsoft.com/office/drawing/2016/5/10/chartex" xmlns:cx5="http://schemas.microsoft.com/office/drawing/2016/5/11/chartex" xmlns:cx6="http://schemas.microsoft.com/office/drawing/2016/5/12/chartex" xmlns:cx7="http://schemas.microsoft.com/office/drawing/2016/5/13/chartex" xmlns:cx8="http://schemas.microsoft.com/office/drawing/2016/5/14/chartex" xmlns:mc="http://schemas.openxmlformats.org/markup-compatibility/2006" xmlns:aink="http://schemas.microsoft.com/office/drawing/2016/ink" xmlns:am3d="http://schemas.microsoft.com/office/drawing/2017/model3d" xmlns:o="urn:schemas-microsoft-com:office:office" xmlns:r="http://schemas.openxmlformats.org/officeDocument/2006/relationships" xmlns:m="http://schemas.openxmlformats.org/officeDocument/2006/math" xmlns:v="urn:schemas-microsoft-com:vml" xmlns:wp14="http://schemas.microsoft.com/office/word/2010/wordprocessingDrawing" xmlns:wp="http://schemas.openxmlformats.org/drawingml/2006/wordprocessingDrawing" xmlns:w10="urn:schemas-microsoft-com:office:word" xmlns:w="http://schemas.openxmlformats.org/wordprocessingml/2006/main" xmlns:w14="http://schemas.microsoft.com/office/word/2010/wordml" xmlns:w15="http://schemas.microsoft.com/office/word/2012/wordml" xmlns:w16cex="http://schemas.microsoft.com/office/word/2018/wordml/cex" xmlns:w16cid="http://schemas.microsoft.com/office/word/2016/wordml/cid" xmlns:w16="http://schemas.microsoft.com/office/word/2018/wordml" xmlns:w16se="http://schemas.microsoft.com/office/word/2015/wordml/symex" xmlns:wpg="http://schemas.microsoft.com/office/word/2010/wordprocessingGroup" xmlns:wpi="http://schemas.microsoft.com/office/word/2010/wordprocessingInk" xmlns:wne="http://schemas.microsoft.com/office/word/2006/wordml" xmlns:wps="http://schemas.microsoft.com/office/word/2010/wordprocessingShape" mc:Ignorable="w14 w15 w16se w16cid w16 w16cex wp14">
+<w:footnotes xmlns:wpc="http://schemas.microsoft.com/office/word/2010/wordprocessingCanvas" xmlns:mo="http://schemas.microsoft.com/office/mac/office/2008/main" xmlns:mc="http://schemas.openxmlformats.org/markup-compatibility/2006" xmlns:mv="urn:schemas-microsoft-com:mac:vml" xmlns:o="urn:schemas-microsoft-com:office:office" xmlns:r="http://schemas.openxmlformats.org/officeDocument/2006/relationships" xmlns:m="http://schemas.openxmlformats.org/officeDocument/2006/math" xmlns:v="urn:schemas-microsoft-com:vml" xmlns:wp14="http://schemas.microsoft.com/office/word/2010/wordprocessingDrawing" xmlns:wp="http://schemas.openxmlformats.org/drawingml/2006/wordprocessingDrawing" xmlns:w10="urn:schemas-microsoft-com:office:word" xmlns:w="http://schemas.openxmlformats.org/wordprocessingml/2006/main" xmlns:w14="http://schemas.microsoft.com/office/word/2010/wordml" xmlns:w15="http://schemas.microsoft.com/office/word/2012/wordml" xmlns:wpg="http://schemas.microsoft.com/office/word/2010/wordprocessingGroup" xmlns:wpi="http://schemas.microsoft.com/office/word/2010/wordprocessingInk" xmlns:wne="http://schemas.microsoft.com/office/word/2006/wordml" xmlns:wps="http://schemas.microsoft.com/office/word/2010/wordprocessingShape" mc:Ignorable="w14 w15 wp14">
   <w:footnote w:type="separator" w:id="-1">
     <w:p>
       <w:pPr>
@@ -17339,13 +16900,13 @@
 </file>
 
 <file path=word/header1.xml><?xml version="1.0" encoding="utf-8"?>
-<w:hdr xmlns:wpc="http://schemas.microsoft.com/office/word/2010/wordprocessingCanvas" xmlns:cx="http://schemas.microsoft.com/office/drawing/2014/chartex" xmlns:cx1="http://schemas.microsoft.com/office/drawing/2015/9/8/chartex" xmlns:cx2="http://schemas.microsoft.com/office/drawing/2015/10/21/chartex" xmlns:cx3="http://schemas.microsoft.com/office/drawing/2016/5/9/chartex" xmlns:cx4="http://schemas.microsoft.com/office/drawing/2016/5/10/chartex" xmlns:cx5="http://schemas.microsoft.com/office/drawing/2016/5/11/chartex" xmlns:cx6="http://schemas.microsoft.com/office/drawing/2016/5/12/chartex" xmlns:cx7="http://schemas.microsoft.com/office/drawing/2016/5/13/chartex" xmlns:cx8="http://schemas.microsoft.com/office/drawing/2016/5/14/chartex" xmlns:mc="http://schemas.openxmlformats.org/markup-compatibility/2006" xmlns:aink="http://schemas.microsoft.com/office/drawing/2016/ink" xmlns:am3d="http://schemas.microsoft.com/office/drawing/2017/model3d" xmlns:o="urn:schemas-microsoft-com:office:office" xmlns:r="http://schemas.openxmlformats.org/officeDocument/2006/relationships" xmlns:m="http://schemas.openxmlformats.org/officeDocument/2006/math" xmlns:v="urn:schemas-microsoft-com:vml" xmlns:wp14="http://schemas.microsoft.com/office/word/2010/wordprocessingDrawing" xmlns:wp="http://schemas.openxmlformats.org/drawingml/2006/wordprocessingDrawing" xmlns:w10="urn:schemas-microsoft-com:office:word" xmlns:w="http://schemas.openxmlformats.org/wordprocessingml/2006/main" xmlns:w14="http://schemas.microsoft.com/office/word/2010/wordml" xmlns:w15="http://schemas.microsoft.com/office/word/2012/wordml" xmlns:w16cex="http://schemas.microsoft.com/office/word/2018/wordml/cex" xmlns:w16cid="http://schemas.microsoft.com/office/word/2016/wordml/cid" xmlns:w16="http://schemas.microsoft.com/office/word/2018/wordml" xmlns:w16se="http://schemas.microsoft.com/office/word/2015/wordml/symex" xmlns:wpg="http://schemas.microsoft.com/office/word/2010/wordprocessingGroup" xmlns:wpi="http://schemas.microsoft.com/office/word/2010/wordprocessingInk" xmlns:wne="http://schemas.microsoft.com/office/word/2006/wordml" xmlns:wps="http://schemas.microsoft.com/office/word/2010/wordprocessingShape" mc:Ignorable="w14 w15 w16se w16cid w16 w16cex wp14">
+<w:hdr xmlns:wpc="http://schemas.microsoft.com/office/word/2010/wordprocessingCanvas" xmlns:mo="http://schemas.microsoft.com/office/mac/office/2008/main" xmlns:mc="http://schemas.openxmlformats.org/markup-compatibility/2006" xmlns:mv="urn:schemas-microsoft-com:mac:vml" xmlns:o="urn:schemas-microsoft-com:office:office" xmlns:r="http://schemas.openxmlformats.org/officeDocument/2006/relationships" xmlns:m="http://schemas.openxmlformats.org/officeDocument/2006/math" xmlns:v="urn:schemas-microsoft-com:vml" xmlns:wp14="http://schemas.microsoft.com/office/word/2010/wordprocessingDrawing" xmlns:wp="http://schemas.openxmlformats.org/drawingml/2006/wordprocessingDrawing" xmlns:w10="urn:schemas-microsoft-com:office:word" xmlns:w="http://schemas.openxmlformats.org/wordprocessingml/2006/main" xmlns:w14="http://schemas.microsoft.com/office/word/2010/wordml" xmlns:w15="http://schemas.microsoft.com/office/word/2012/wordml" xmlns:wpg="http://schemas.microsoft.com/office/word/2010/wordprocessingGroup" xmlns:wpi="http://schemas.microsoft.com/office/word/2010/wordprocessingInk" xmlns:wne="http://schemas.microsoft.com/office/word/2006/wordml" xmlns:wps="http://schemas.microsoft.com/office/word/2010/wordprocessingShape" mc:Ignorable="w14 w15 wp14">
   <w:p/>
 </w:hdr>
 </file>
 
 <file path=word/header2.xml><?xml version="1.0" encoding="utf-8"?>
-<w:hdr xmlns:wpc="http://schemas.microsoft.com/office/word/2010/wordprocessingCanvas" xmlns:cx="http://schemas.microsoft.com/office/drawing/2014/chartex" xmlns:cx1="http://schemas.microsoft.com/office/drawing/2015/9/8/chartex" xmlns:cx2="http://schemas.microsoft.com/office/drawing/2015/10/21/chartex" xmlns:cx3="http://schemas.microsoft.com/office/drawing/2016/5/9/chartex" xmlns:cx4="http://schemas.microsoft.com/office/drawing/2016/5/10/chartex" xmlns:cx5="http://schemas.microsoft.com/office/drawing/2016/5/11/chartex" xmlns:cx6="http://schemas.microsoft.com/office/drawing/2016/5/12/chartex" xmlns:cx7="http://schemas.microsoft.com/office/drawing/2016/5/13/chartex" xmlns:cx8="http://schemas.microsoft.com/office/drawing/2016/5/14/chartex" xmlns:mc="http://schemas.openxmlformats.org/markup-compatibility/2006" xmlns:aink="http://schemas.microsoft.com/office/drawing/2016/ink" xmlns:am3d="http://schemas.microsoft.com/office/drawing/2017/model3d" xmlns:o="urn:schemas-microsoft-com:office:office" xmlns:r="http://schemas.openxmlformats.org/officeDocument/2006/relationships" xmlns:m="http://schemas.openxmlformats.org/officeDocument/2006/math" xmlns:v="urn:schemas-microsoft-com:vml" xmlns:wp14="http://schemas.microsoft.com/office/word/2010/wordprocessingDrawing" xmlns:wp="http://schemas.openxmlformats.org/drawingml/2006/wordprocessingDrawing" xmlns:w10="urn:schemas-microsoft-com:office:word" xmlns:w="http://schemas.openxmlformats.org/wordprocessingml/2006/main" xmlns:w14="http://schemas.microsoft.com/office/word/2010/wordml" xmlns:w15="http://schemas.microsoft.com/office/word/2012/wordml" xmlns:w16cex="http://schemas.microsoft.com/office/word/2018/wordml/cex" xmlns:w16cid="http://schemas.microsoft.com/office/word/2016/wordml/cid" xmlns:w16="http://schemas.microsoft.com/office/word/2018/wordml" xmlns:w16se="http://schemas.microsoft.com/office/word/2015/wordml/symex" xmlns:wpg="http://schemas.microsoft.com/office/word/2010/wordprocessingGroup" xmlns:wpi="http://schemas.microsoft.com/office/word/2010/wordprocessingInk" xmlns:wne="http://schemas.microsoft.com/office/word/2006/wordml" xmlns:wps="http://schemas.microsoft.com/office/word/2010/wordprocessingShape" mc:Ignorable="w14 w15 w16se w16cid w16 w16cex wp14">
+<w:hdr xmlns:wpc="http://schemas.microsoft.com/office/word/2010/wordprocessingCanvas" xmlns:mo="http://schemas.microsoft.com/office/mac/office/2008/main" xmlns:mc="http://schemas.openxmlformats.org/markup-compatibility/2006" xmlns:mv="urn:schemas-microsoft-com:mac:vml" xmlns:o="urn:schemas-microsoft-com:office:office" xmlns:r="http://schemas.openxmlformats.org/officeDocument/2006/relationships" xmlns:m="http://schemas.openxmlformats.org/officeDocument/2006/math" xmlns:v="urn:schemas-microsoft-com:vml" xmlns:wp14="http://schemas.microsoft.com/office/word/2010/wordprocessingDrawing" xmlns:wp="http://schemas.openxmlformats.org/drawingml/2006/wordprocessingDrawing" xmlns:w10="urn:schemas-microsoft-com:office:word" xmlns:w="http://schemas.openxmlformats.org/wordprocessingml/2006/main" xmlns:w14="http://schemas.microsoft.com/office/word/2010/wordml" xmlns:w15="http://schemas.microsoft.com/office/word/2012/wordml" xmlns:wpg="http://schemas.microsoft.com/office/word/2010/wordprocessingGroup" xmlns:wpi="http://schemas.microsoft.com/office/word/2010/wordprocessingInk" xmlns:wne="http://schemas.microsoft.com/office/word/2006/wordml" xmlns:wps="http://schemas.microsoft.com/office/word/2010/wordprocessingShape" mc:Ignorable="w14 w15 wp14">
   <w:p>
     <w:pPr>
       <w:pStyle w:val="Kopfzeile"/>
@@ -17368,8 +16929,8 @@
 </file>
 
 <file path=word/numbering.xml><?xml version="1.0" encoding="utf-8"?>
-<w:numbering xmlns:wpc="http://schemas.microsoft.com/office/word/2010/wordprocessingCanvas" xmlns:cx="http://schemas.microsoft.com/office/drawing/2014/chartex" xmlns:cx1="http://schemas.microsoft.com/office/drawing/2015/9/8/chartex" xmlns:cx2="http://schemas.microsoft.com/office/drawing/2015/10/21/chartex" xmlns:cx3="http://schemas.microsoft.com/office/drawing/2016/5/9/chartex" xmlns:cx4="http://schemas.microsoft.com/office/drawing/2016/5/10/chartex" xmlns:cx5="http://schemas.microsoft.com/office/drawing/2016/5/11/chartex" xmlns:cx6="http://schemas.microsoft.com/office/drawing/2016/5/12/chartex" xmlns:cx7="http://schemas.microsoft.com/office/drawing/2016/5/13/chartex" xmlns:cx8="http://schemas.microsoft.com/office/drawing/2016/5/14/chartex" xmlns:mc="http://schemas.openxmlformats.org/markup-compatibility/2006" xmlns:aink="http://schemas.microsoft.com/office/drawing/2016/ink" xmlns:am3d="http://schemas.microsoft.com/office/drawing/2017/model3d" xmlns:o="urn:schemas-microsoft-com:office:office" xmlns:r="http://schemas.openxmlformats.org/officeDocument/2006/relationships" xmlns:m="http://schemas.openxmlformats.org/officeDocument/2006/math" xmlns:v="urn:schemas-microsoft-com:vml" xmlns:wp14="http://schemas.microsoft.com/office/word/2010/wordprocessingDrawing" xmlns:wp="http://schemas.openxmlformats.org/drawingml/2006/wordprocessingDrawing" xmlns:w10="urn:schemas-microsoft-com:office:word" xmlns:w="http://schemas.openxmlformats.org/wordprocessingml/2006/main" xmlns:w14="http://schemas.microsoft.com/office/word/2010/wordml" xmlns:w15="http://schemas.microsoft.com/office/word/2012/wordml" xmlns:w16cex="http://schemas.microsoft.com/office/word/2018/wordml/cex" xmlns:w16cid="http://schemas.microsoft.com/office/word/2016/wordml/cid" xmlns:w16="http://schemas.microsoft.com/office/word/2018/wordml" xmlns:w16se="http://schemas.microsoft.com/office/word/2015/wordml/symex" xmlns:wpg="http://schemas.microsoft.com/office/word/2010/wordprocessingGroup" xmlns:wpi="http://schemas.microsoft.com/office/word/2010/wordprocessingInk" xmlns:wne="http://schemas.microsoft.com/office/word/2006/wordml" xmlns:wps="http://schemas.microsoft.com/office/word/2010/wordprocessingShape" mc:Ignorable="w14 w15 w16se w16cid w16 w16cex wp14">
-  <w:abstractNum w:abstractNumId="0" w15:restartNumberingAfterBreak="0">
+<w:numbering xmlns:wpc="http://schemas.microsoft.com/office/word/2010/wordprocessingCanvas" xmlns:mo="http://schemas.microsoft.com/office/mac/office/2008/main" xmlns:mc="http://schemas.openxmlformats.org/markup-compatibility/2006" xmlns:mv="urn:schemas-microsoft-com:mac:vml" xmlns:o="urn:schemas-microsoft-com:office:office" xmlns:r="http://schemas.openxmlformats.org/officeDocument/2006/relationships" xmlns:m="http://schemas.openxmlformats.org/officeDocument/2006/math" xmlns:v="urn:schemas-microsoft-com:vml" xmlns:wp14="http://schemas.microsoft.com/office/word/2010/wordprocessingDrawing" xmlns:wp="http://schemas.openxmlformats.org/drawingml/2006/wordprocessingDrawing" xmlns:w10="urn:schemas-microsoft-com:office:word" xmlns:w="http://schemas.openxmlformats.org/wordprocessingml/2006/main" xmlns:w14="http://schemas.microsoft.com/office/word/2010/wordml" xmlns:w15="http://schemas.microsoft.com/office/word/2012/wordml" xmlns:wpg="http://schemas.microsoft.com/office/word/2010/wordprocessingGroup" xmlns:wpi="http://schemas.microsoft.com/office/word/2010/wordprocessingInk" xmlns:wne="http://schemas.microsoft.com/office/word/2006/wordml" xmlns:wps="http://schemas.microsoft.com/office/word/2010/wordprocessingShape" mc:Ignorable="w14 w15 wp14">
+  <w:abstractNum w:abstractNumId="0">
     <w:nsid w:val="03E4600B"/>
     <w:multiLevelType w:val="hybridMultilevel"/>
     <w:tmpl w:val="767C0F72"/>
@@ -17482,7 +17043,7 @@
       </w:rPr>
     </w:lvl>
   </w:abstractNum>
-  <w:abstractNum w:abstractNumId="1" w15:restartNumberingAfterBreak="0">
+  <w:abstractNum w:abstractNumId="1">
     <w:nsid w:val="0C567AE7"/>
     <w:multiLevelType w:val="hybridMultilevel"/>
     <w:tmpl w:val="5FD60B68"/>
@@ -17621,7 +17182,7 @@
       </w:rPr>
     </w:lvl>
   </w:abstractNum>
-  <w:abstractNum w:abstractNumId="2" w15:restartNumberingAfterBreak="0">
+  <w:abstractNum w:abstractNumId="2">
     <w:nsid w:val="0D6B0040"/>
     <w:multiLevelType w:val="multilevel"/>
     <w:tmpl w:val="D812C66E"/>
@@ -17761,7 +17322,7 @@
       </w:rPr>
     </w:lvl>
   </w:abstractNum>
-  <w:abstractNum w:abstractNumId="3" w15:restartNumberingAfterBreak="0">
+  <w:abstractNum w:abstractNumId="3">
     <w:nsid w:val="0F514B2C"/>
     <w:multiLevelType w:val="hybridMultilevel"/>
     <w:tmpl w:val="E79C08DE"/>
@@ -17873,7 +17434,7 @@
       </w:rPr>
     </w:lvl>
   </w:abstractNum>
-  <w:abstractNum w:abstractNumId="4" w15:restartNumberingAfterBreak="0">
+  <w:abstractNum w:abstractNumId="4">
     <w:nsid w:val="125D2A12"/>
     <w:multiLevelType w:val="hybridMultilevel"/>
     <w:tmpl w:val="716C98C2"/>
@@ -17962,7 +17523,7 @@
       </w:pPr>
     </w:lvl>
   </w:abstractNum>
-  <w:abstractNum w:abstractNumId="5" w15:restartNumberingAfterBreak="0">
+  <w:abstractNum w:abstractNumId="5">
     <w:nsid w:val="19311C4D"/>
     <w:multiLevelType w:val="hybridMultilevel"/>
     <w:tmpl w:val="DA1038B8"/>
@@ -18048,7 +17609,7 @@
       </w:pPr>
     </w:lvl>
   </w:abstractNum>
-  <w:abstractNum w:abstractNumId="6" w15:restartNumberingAfterBreak="0">
+  <w:abstractNum w:abstractNumId="6">
     <w:nsid w:val="1D243579"/>
     <w:multiLevelType w:val="multilevel"/>
     <w:tmpl w:val="38186694"/>
@@ -18116,7 +17677,7 @@
       <w:lvlJc w:val="left"/>
     </w:lvl>
   </w:abstractNum>
-  <w:abstractNum w:abstractNumId="7" w15:restartNumberingAfterBreak="0">
+  <w:abstractNum w:abstractNumId="7">
     <w:nsid w:val="1FBD3F9B"/>
     <w:multiLevelType w:val="hybridMultilevel"/>
     <w:tmpl w:val="0B589062"/>
@@ -18205,7 +17766,7 @@
       </w:pPr>
     </w:lvl>
   </w:abstractNum>
-  <w:abstractNum w:abstractNumId="8" w15:restartNumberingAfterBreak="0">
+  <w:abstractNum w:abstractNumId="8">
     <w:nsid w:val="24C67E1E"/>
     <w:multiLevelType w:val="multilevel"/>
     <w:tmpl w:val="A72A7332"/>
@@ -18273,7 +17834,7 @@
       <w:lvlJc w:val="left"/>
     </w:lvl>
   </w:abstractNum>
-  <w:abstractNum w:abstractNumId="9" w15:restartNumberingAfterBreak="0">
+  <w:abstractNum w:abstractNumId="9">
     <w:nsid w:val="259577F1"/>
     <w:multiLevelType w:val="hybridMultilevel"/>
     <w:tmpl w:val="4D3C76C6"/>
@@ -18386,7 +17947,7 @@
       </w:rPr>
     </w:lvl>
   </w:abstractNum>
-  <w:abstractNum w:abstractNumId="10" w15:restartNumberingAfterBreak="0">
+  <w:abstractNum w:abstractNumId="10">
     <w:nsid w:val="27F4676D"/>
     <w:multiLevelType w:val="hybridMultilevel"/>
     <w:tmpl w:val="106C8282"/>
@@ -18472,7 +18033,7 @@
       </w:pPr>
     </w:lvl>
   </w:abstractNum>
-  <w:abstractNum w:abstractNumId="11" w15:restartNumberingAfterBreak="0">
+  <w:abstractNum w:abstractNumId="11">
     <w:nsid w:val="284C2BFE"/>
     <w:multiLevelType w:val="hybridMultilevel"/>
     <w:tmpl w:val="FF005500"/>
@@ -18561,7 +18122,7 @@
       </w:pPr>
     </w:lvl>
   </w:abstractNum>
-  <w:abstractNum w:abstractNumId="12" w15:restartNumberingAfterBreak="0">
+  <w:abstractNum w:abstractNumId="12">
     <w:nsid w:val="2DF6710E"/>
     <w:multiLevelType w:val="hybridMultilevel"/>
     <w:tmpl w:val="106C8282"/>
@@ -18647,7 +18208,7 @@
       </w:pPr>
     </w:lvl>
   </w:abstractNum>
-  <w:abstractNum w:abstractNumId="13" w15:restartNumberingAfterBreak="0">
+  <w:abstractNum w:abstractNumId="13">
     <w:nsid w:val="2F150653"/>
     <w:multiLevelType w:val="hybridMultilevel"/>
     <w:tmpl w:val="4BD0E84E"/>
@@ -18736,7 +18297,7 @@
       </w:pPr>
     </w:lvl>
   </w:abstractNum>
-  <w:abstractNum w:abstractNumId="14" w15:restartNumberingAfterBreak="0">
+  <w:abstractNum w:abstractNumId="14">
     <w:nsid w:val="2FAA42CC"/>
     <w:multiLevelType w:val="multilevel"/>
     <w:tmpl w:val="C2ACD17A"/>
@@ -18804,7 +18365,7 @@
       <w:lvlJc w:val="left"/>
     </w:lvl>
   </w:abstractNum>
-  <w:abstractNum w:abstractNumId="15" w15:restartNumberingAfterBreak="0">
+  <w:abstractNum w:abstractNumId="15">
     <w:nsid w:val="2FDF4D74"/>
     <w:multiLevelType w:val="hybridMultilevel"/>
     <w:tmpl w:val="4DE23334"/>
@@ -18890,7 +18451,7 @@
       </w:pPr>
     </w:lvl>
   </w:abstractNum>
-  <w:abstractNum w:abstractNumId="16" w15:restartNumberingAfterBreak="0">
+  <w:abstractNum w:abstractNumId="16">
     <w:nsid w:val="33951321"/>
     <w:multiLevelType w:val="hybridMultilevel"/>
     <w:tmpl w:val="1B2CDF38"/>
@@ -19003,7 +18564,7 @@
       </w:rPr>
     </w:lvl>
   </w:abstractNum>
-  <w:abstractNum w:abstractNumId="17" w15:restartNumberingAfterBreak="0">
+  <w:abstractNum w:abstractNumId="17">
     <w:nsid w:val="346B2C6E"/>
     <w:multiLevelType w:val="hybridMultilevel"/>
     <w:tmpl w:val="F45E7ABE"/>
@@ -19143,7 +18704,7 @@
       </w:rPr>
     </w:lvl>
   </w:abstractNum>
-  <w:abstractNum w:abstractNumId="18" w15:restartNumberingAfterBreak="0">
+  <w:abstractNum w:abstractNumId="18">
     <w:nsid w:val="45E34680"/>
     <w:multiLevelType w:val="hybridMultilevel"/>
     <w:tmpl w:val="8F702662"/>
@@ -19256,7 +18817,7 @@
       </w:pPr>
     </w:lvl>
   </w:abstractNum>
-  <w:abstractNum w:abstractNumId="19" w15:restartNumberingAfterBreak="0">
+  <w:abstractNum w:abstractNumId="19">
     <w:nsid w:val="47390EE9"/>
     <w:multiLevelType w:val="hybridMultilevel"/>
     <w:tmpl w:val="9EB28EC4"/>
@@ -19345,7 +18906,7 @@
       </w:pPr>
     </w:lvl>
   </w:abstractNum>
-  <w:abstractNum w:abstractNumId="20" w15:restartNumberingAfterBreak="0">
+  <w:abstractNum w:abstractNumId="20">
     <w:nsid w:val="49AF0304"/>
     <w:multiLevelType w:val="multilevel"/>
     <w:tmpl w:val="0407001D"/>
@@ -19458,7 +19019,7 @@
       </w:pPr>
     </w:lvl>
   </w:abstractNum>
-  <w:abstractNum w:abstractNumId="21" w15:restartNumberingAfterBreak="0">
+  <w:abstractNum w:abstractNumId="21">
     <w:nsid w:val="49F90965"/>
     <w:multiLevelType w:val="hybridMultilevel"/>
     <w:tmpl w:val="B5947168"/>
@@ -19571,7 +19132,7 @@
       </w:rPr>
     </w:lvl>
   </w:abstractNum>
-  <w:abstractNum w:abstractNumId="22" w15:restartNumberingAfterBreak="0">
+  <w:abstractNum w:abstractNumId="22">
     <w:nsid w:val="4AD06546"/>
     <w:multiLevelType w:val="hybridMultilevel"/>
     <w:tmpl w:val="D812C66E"/>
@@ -19711,7 +19272,7 @@
       </w:rPr>
     </w:lvl>
   </w:abstractNum>
-  <w:abstractNum w:abstractNumId="23" w15:restartNumberingAfterBreak="0">
+  <w:abstractNum w:abstractNumId="23">
     <w:nsid w:val="4AE14C02"/>
     <w:multiLevelType w:val="hybridMultilevel"/>
     <w:tmpl w:val="65F60F96"/>
@@ -19852,7 +19413,7 @@
       </w:rPr>
     </w:lvl>
   </w:abstractNum>
-  <w:abstractNum w:abstractNumId="24" w15:restartNumberingAfterBreak="0">
+  <w:abstractNum w:abstractNumId="24">
     <w:nsid w:val="4C14661D"/>
     <w:multiLevelType w:val="hybridMultilevel"/>
     <w:tmpl w:val="5BC071C4"/>
@@ -19965,7 +19526,7 @@
       </w:rPr>
     </w:lvl>
   </w:abstractNum>
-  <w:abstractNum w:abstractNumId="25" w15:restartNumberingAfterBreak="0">
+  <w:abstractNum w:abstractNumId="25">
     <w:nsid w:val="4D5D2C52"/>
     <w:multiLevelType w:val="hybridMultilevel"/>
     <w:tmpl w:val="C9D2F1B2"/>
@@ -20077,7 +19638,7 @@
       </w:rPr>
     </w:lvl>
   </w:abstractNum>
-  <w:abstractNum w:abstractNumId="26" w15:restartNumberingAfterBreak="0">
+  <w:abstractNum w:abstractNumId="26">
     <w:nsid w:val="4D7D7815"/>
     <w:multiLevelType w:val="hybridMultilevel"/>
     <w:tmpl w:val="106C8282"/>
@@ -20163,7 +19724,7 @@
       </w:pPr>
     </w:lvl>
   </w:abstractNum>
-  <w:abstractNum w:abstractNumId="27" w15:restartNumberingAfterBreak="0">
+  <w:abstractNum w:abstractNumId="27">
     <w:nsid w:val="4E6E1818"/>
     <w:multiLevelType w:val="hybridMultilevel"/>
     <w:tmpl w:val="FF005500"/>
@@ -20252,7 +19813,7 @@
       </w:pPr>
     </w:lvl>
   </w:abstractNum>
-  <w:abstractNum w:abstractNumId="28" w15:restartNumberingAfterBreak="0">
+  <w:abstractNum w:abstractNumId="28">
     <w:nsid w:val="4F831BD2"/>
     <w:multiLevelType w:val="multilevel"/>
     <w:tmpl w:val="38186694"/>
@@ -20320,7 +19881,7 @@
       <w:lvlJc w:val="left"/>
     </w:lvl>
   </w:abstractNum>
-  <w:abstractNum w:abstractNumId="29" w15:restartNumberingAfterBreak="0">
+  <w:abstractNum w:abstractNumId="29">
     <w:nsid w:val="501A3003"/>
     <w:multiLevelType w:val="hybridMultilevel"/>
     <w:tmpl w:val="F06287F4"/>
@@ -20432,7 +19993,7 @@
       </w:rPr>
     </w:lvl>
   </w:abstractNum>
-  <w:abstractNum w:abstractNumId="30" w15:restartNumberingAfterBreak="0">
+  <w:abstractNum w:abstractNumId="30">
     <w:nsid w:val="52BE0F7B"/>
     <w:multiLevelType w:val="hybridMultilevel"/>
     <w:tmpl w:val="1C52D24C"/>
@@ -20521,7 +20082,7 @@
       </w:pPr>
     </w:lvl>
   </w:abstractNum>
-  <w:abstractNum w:abstractNumId="31" w15:restartNumberingAfterBreak="0">
+  <w:abstractNum w:abstractNumId="31">
     <w:nsid w:val="59392749"/>
     <w:multiLevelType w:val="multilevel"/>
     <w:tmpl w:val="5FD60B68"/>
@@ -20660,7 +20221,7 @@
       </w:rPr>
     </w:lvl>
   </w:abstractNum>
-  <w:abstractNum w:abstractNumId="32" w15:restartNumberingAfterBreak="0">
+  <w:abstractNum w:abstractNumId="32">
     <w:nsid w:val="597D5990"/>
     <w:multiLevelType w:val="multilevel"/>
     <w:tmpl w:val="38186694"/>
@@ -20728,7 +20289,7 @@
       <w:lvlJc w:val="left"/>
     </w:lvl>
   </w:abstractNum>
-  <w:abstractNum w:abstractNumId="33" w15:restartNumberingAfterBreak="0">
+  <w:abstractNum w:abstractNumId="33">
     <w:nsid w:val="5F601D82"/>
     <w:multiLevelType w:val="multilevel"/>
     <w:tmpl w:val="00867BFE"/>
@@ -20851,7 +20412,7 @@
       <w:lvlJc w:val="left"/>
     </w:lvl>
   </w:abstractNum>
-  <w:abstractNum w:abstractNumId="34" w15:restartNumberingAfterBreak="0">
+  <w:abstractNum w:abstractNumId="34">
     <w:nsid w:val="5F8F35A3"/>
     <w:multiLevelType w:val="hybridMultilevel"/>
     <w:tmpl w:val="D786B676"/>
@@ -20964,7 +20525,7 @@
       </w:rPr>
     </w:lvl>
   </w:abstractNum>
-  <w:abstractNum w:abstractNumId="35" w15:restartNumberingAfterBreak="0">
+  <w:abstractNum w:abstractNumId="35">
     <w:nsid w:val="60241E46"/>
     <w:multiLevelType w:val="hybridMultilevel"/>
     <w:tmpl w:val="F8A47592"/>
@@ -21104,7 +20665,7 @@
       </w:rPr>
     </w:lvl>
   </w:abstractNum>
-  <w:abstractNum w:abstractNumId="36" w15:restartNumberingAfterBreak="0">
+  <w:abstractNum w:abstractNumId="36">
     <w:nsid w:val="60642BA4"/>
     <w:multiLevelType w:val="hybridMultilevel"/>
     <w:tmpl w:val="D3061AE4"/>
@@ -21190,7 +20751,7 @@
       </w:pPr>
     </w:lvl>
   </w:abstractNum>
-  <w:abstractNum w:abstractNumId="37" w15:restartNumberingAfterBreak="0">
+  <w:abstractNum w:abstractNumId="37">
     <w:nsid w:val="640027A1"/>
     <w:multiLevelType w:val="hybridMultilevel"/>
     <w:tmpl w:val="C9FA1DC2"/>
@@ -21329,7 +20890,7 @@
       </w:rPr>
     </w:lvl>
   </w:abstractNum>
-  <w:abstractNum w:abstractNumId="38" w15:restartNumberingAfterBreak="0">
+  <w:abstractNum w:abstractNumId="38">
     <w:nsid w:val="76770A5F"/>
     <w:multiLevelType w:val="hybridMultilevel"/>
     <w:tmpl w:val="199E3E5E"/>
@@ -21441,7 +21002,7 @@
       </w:rPr>
     </w:lvl>
   </w:abstractNum>
-  <w:abstractNum w:abstractNumId="39" w15:restartNumberingAfterBreak="0">
+  <w:abstractNum w:abstractNumId="39">
     <w:nsid w:val="772B7FCB"/>
     <w:multiLevelType w:val="hybridMultilevel"/>
     <w:tmpl w:val="EAB0E20C"/>
@@ -21678,7 +21239,7 @@
 </file>
 
 <file path=word/people.xml><?xml version="1.0" encoding="utf-8"?>
-<w15:people xmlns:wpc="http://schemas.microsoft.com/office/word/2010/wordprocessingCanvas" xmlns:cx="http://schemas.microsoft.com/office/drawing/2014/chartex" xmlns:cx1="http://schemas.microsoft.com/office/drawing/2015/9/8/chartex" xmlns:cx2="http://schemas.microsoft.com/office/drawing/2015/10/21/chartex" xmlns:cx3="http://schemas.microsoft.com/office/drawing/2016/5/9/chartex" xmlns:cx4="http://schemas.microsoft.com/office/drawing/2016/5/10/chartex" xmlns:cx5="http://schemas.microsoft.com/office/drawing/2016/5/11/chartex" xmlns:cx6="http://schemas.microsoft.com/office/drawing/2016/5/12/chartex" xmlns:cx7="http://schemas.microsoft.com/office/drawing/2016/5/13/chartex" xmlns:cx8="http://schemas.microsoft.com/office/drawing/2016/5/14/chartex" xmlns:mc="http://schemas.openxmlformats.org/markup-compatibility/2006" xmlns:aink="http://schemas.microsoft.com/office/drawing/2016/ink" xmlns:am3d="http://schemas.microsoft.com/office/drawing/2017/model3d" xmlns:o="urn:schemas-microsoft-com:office:office" xmlns:r="http://schemas.openxmlformats.org/officeDocument/2006/relationships" xmlns:m="http://schemas.openxmlformats.org/officeDocument/2006/math" xmlns:v="urn:schemas-microsoft-com:vml" xmlns:wp14="http://schemas.microsoft.com/office/word/2010/wordprocessingDrawing" xmlns:wp="http://schemas.openxmlformats.org/drawingml/2006/wordprocessingDrawing" xmlns:w10="urn:schemas-microsoft-com:office:word" xmlns:w="http://schemas.openxmlformats.org/wordprocessingml/2006/main" xmlns:w14="http://schemas.microsoft.com/office/word/2010/wordml" xmlns:w15="http://schemas.microsoft.com/office/word/2012/wordml" xmlns:w16cex="http://schemas.microsoft.com/office/word/2018/wordml/cex" xmlns:w16cid="http://schemas.microsoft.com/office/word/2016/wordml/cid" xmlns:w16="http://schemas.microsoft.com/office/word/2018/wordml" xmlns:w16se="http://schemas.microsoft.com/office/word/2015/wordml/symex" xmlns:wpg="http://schemas.microsoft.com/office/word/2010/wordprocessingGroup" xmlns:wpi="http://schemas.microsoft.com/office/word/2010/wordprocessingInk" xmlns:wne="http://schemas.microsoft.com/office/word/2006/wordml" xmlns:wps="http://schemas.microsoft.com/office/word/2010/wordprocessingShape" mc:Ignorable="w14 w15 w16se w16cid w16 w16cex wp14">
+<w15:people xmlns:wpc="http://schemas.microsoft.com/office/word/2010/wordprocessingCanvas" xmlns:mo="http://schemas.microsoft.com/office/mac/office/2008/main" xmlns:mc="http://schemas.openxmlformats.org/markup-compatibility/2006" xmlns:mv="urn:schemas-microsoft-com:mac:vml" xmlns:o="urn:schemas-microsoft-com:office:office" xmlns:r="http://schemas.openxmlformats.org/officeDocument/2006/relationships" xmlns:m="http://schemas.openxmlformats.org/officeDocument/2006/math" xmlns:v="urn:schemas-microsoft-com:vml" xmlns:wp14="http://schemas.microsoft.com/office/word/2010/wordprocessingDrawing" xmlns:wp="http://schemas.openxmlformats.org/drawingml/2006/wordprocessingDrawing" xmlns:w10="urn:schemas-microsoft-com:office:word" xmlns:w="http://schemas.openxmlformats.org/wordprocessingml/2006/main" xmlns:w14="http://schemas.microsoft.com/office/word/2010/wordml" xmlns:w15="http://schemas.microsoft.com/office/word/2012/wordml" xmlns:wpg="http://schemas.microsoft.com/office/word/2010/wordprocessingGroup" xmlns:wpi="http://schemas.microsoft.com/office/word/2010/wordprocessingInk" xmlns:wne="http://schemas.microsoft.com/office/word/2006/wordml" xmlns:wps="http://schemas.microsoft.com/office/word/2010/wordprocessingShape" mc:Ignorable="w14 w15 wp14">
   <w15:person w15:author="Hannes Dittmann">
     <w15:presenceInfo w15:providerId="None" w15:userId="Hannes Dittmann"/>
   </w15:person>
@@ -21686,7 +21247,7 @@
 </file>
 
 <file path=word/styles.xml><?xml version="1.0" encoding="utf-8"?>
-<w:styles xmlns:mc="http://schemas.openxmlformats.org/markup-compatibility/2006" xmlns:r="http://schemas.openxmlformats.org/officeDocument/2006/relationships" xmlns:w="http://schemas.openxmlformats.org/wordprocessingml/2006/main" xmlns:w14="http://schemas.microsoft.com/office/word/2010/wordml" xmlns:w15="http://schemas.microsoft.com/office/word/2012/wordml" xmlns:w16cex="http://schemas.microsoft.com/office/word/2018/wordml/cex" xmlns:w16cid="http://schemas.microsoft.com/office/word/2016/wordml/cid" xmlns:w16="http://schemas.microsoft.com/office/word/2018/wordml" xmlns:w16se="http://schemas.microsoft.com/office/word/2015/wordml/symex" mc:Ignorable="w14 w15 w16se w16cid w16 w16cex">
+<w:styles xmlns:mc="http://schemas.openxmlformats.org/markup-compatibility/2006" xmlns:r="http://schemas.openxmlformats.org/officeDocument/2006/relationships" xmlns:w="http://schemas.openxmlformats.org/wordprocessingml/2006/main" xmlns:w14="http://schemas.microsoft.com/office/word/2010/wordml" xmlns:w15="http://schemas.microsoft.com/office/word/2012/wordml" mc:Ignorable="w14 w15">
   <w:docDefaults>
     <w:rPrDefault>
       <w:rPr>
@@ -21698,7 +21259,7 @@
     </w:rPrDefault>
     <w:pPrDefault/>
   </w:docDefaults>
-  <w:latentStyles w:defLockedState="0" w:defUIPriority="99" w:defSemiHidden="0" w:defUnhideWhenUsed="0" w:defQFormat="0" w:count="376">
+  <w:latentStyles w:defLockedState="0" w:defUIPriority="99" w:defSemiHidden="0" w:defUnhideWhenUsed="0" w:defQFormat="0" w:count="382">
     <w:lsdException w:name="Normal" w:uiPriority="0" w:qFormat="1"/>
     <w:lsdException w:name="heading 1" w:uiPriority="0" w:qFormat="1"/>
     <w:lsdException w:name="heading 2" w:semiHidden="1" w:uiPriority="0" w:unhideWhenUsed="1" w:qFormat="1"/>
@@ -22697,7 +22258,7 @@
       <w:ind w:left="442"/>
     </w:pPr>
   </w:style>
-  <w:style w:type="character" w:styleId="Hyperlink">
+  <w:style w:type="character" w:styleId="Link">
     <w:name w:val="Hyperlink"/>
     <w:uiPriority w:val="99"/>
     <w:rsid w:val="005A47A5"/>
@@ -22897,6 +22458,7 @@
       <w:lang w:eastAsia="de-DE"/>
     </w:rPr>
     <w:tblPr>
+      <w:tblInd w:w="0" w:type="dxa"/>
       <w:tblBorders>
         <w:top w:val="single" w:sz="4" w:space="0" w:color="auto"/>
         <w:left w:val="single" w:sz="4" w:space="0" w:color="auto"/>
@@ -22905,6 +22467,12 @@
         <w:insideH w:val="single" w:sz="4" w:space="0" w:color="auto"/>
         <w:insideV w:val="single" w:sz="4" w:space="0" w:color="auto"/>
       </w:tblBorders>
+      <w:tblCellMar>
+        <w:top w:w="0" w:type="dxa"/>
+        <w:left w:w="108" w:type="dxa"/>
+        <w:bottom w:w="0" w:type="dxa"/>
+        <w:right w:w="108" w:type="dxa"/>
+      </w:tblCellMar>
     </w:tblPr>
   </w:style>
   <w:style w:type="paragraph" w:styleId="Titel">
@@ -22997,7 +22565,7 @@
       <w:contextualSpacing/>
     </w:pPr>
   </w:style>
-  <w:style w:type="character" w:styleId="NichtaufgelsteErwhnung">
+  <w:style w:type="character" w:customStyle="1" w:styleId="UnresolvedMention">
     <w:name w:val="Unresolved Mention"/>
     <w:basedOn w:val="Absatz-Standardschriftart"/>
     <w:uiPriority w:val="99"/>
@@ -23277,7 +22845,7 @@
 </file>
 
 <file path=customXml/itemProps1.xml><?xml version="1.0" encoding="utf-8"?>
-<ds:datastoreItem xmlns:ds="http://schemas.openxmlformats.org/officeDocument/2006/customXml" ds:itemID="{579485AF-D223-474A-AD2D-3BD8287FC321}">
+<ds:datastoreItem xmlns:ds="http://schemas.openxmlformats.org/officeDocument/2006/customXml" ds:itemID="{C885F711-B376-AC4A-AB2C-564C5F6569AE}">
   <ds:schemaRefs>
     <ds:schemaRef ds:uri="http://schemas.openxmlformats.org/officeDocument/2006/bibliography"/>
   </ds:schemaRefs>

--- a/Projektleitfaden/Lastenheft/Lastenheft_AKF_MK_II_V4.docx
+++ b/Projektleitfaden/Lastenheft/Lastenheft_AKF_MK_II_V4.docx
@@ -1,6 +1,6 @@
 
 <file path=word/document.xml><?xml version="1.0" encoding="utf-8"?>
-<w:document xmlns:wpc="http://schemas.microsoft.com/office/word/2010/wordprocessingCanvas" xmlns:mo="http://schemas.microsoft.com/office/mac/office/2008/main" xmlns:mc="http://schemas.openxmlformats.org/markup-compatibility/2006" xmlns:mv="urn:schemas-microsoft-com:mac:vml" xmlns:o="urn:schemas-microsoft-com:office:office" xmlns:r="http://schemas.openxmlformats.org/officeDocument/2006/relationships" xmlns:m="http://schemas.openxmlformats.org/officeDocument/2006/math" xmlns:v="urn:schemas-microsoft-com:vml" xmlns:wp14="http://schemas.microsoft.com/office/word/2010/wordprocessingDrawing" xmlns:wp="http://schemas.openxmlformats.org/drawingml/2006/wordprocessingDrawing" xmlns:w10="urn:schemas-microsoft-com:office:word" xmlns:w="http://schemas.openxmlformats.org/wordprocessingml/2006/main" xmlns:w14="http://schemas.microsoft.com/office/word/2010/wordml" xmlns:w15="http://schemas.microsoft.com/office/word/2012/wordml" xmlns:wpg="http://schemas.microsoft.com/office/word/2010/wordprocessingGroup" xmlns:wpi="http://schemas.microsoft.com/office/word/2010/wordprocessingInk" xmlns:wne="http://schemas.microsoft.com/office/word/2006/wordml" xmlns:wps="http://schemas.microsoft.com/office/word/2010/wordprocessingShape" mc:Ignorable="w14 w15 wp14">
+<w:document xmlns:wpc="http://schemas.microsoft.com/office/word/2010/wordprocessingCanvas" xmlns:cx="http://schemas.microsoft.com/office/drawing/2014/chartex" xmlns:cx1="http://schemas.microsoft.com/office/drawing/2015/9/8/chartex" xmlns:cx2="http://schemas.microsoft.com/office/drawing/2015/10/21/chartex" xmlns:cx3="http://schemas.microsoft.com/office/drawing/2016/5/9/chartex" xmlns:cx4="http://schemas.microsoft.com/office/drawing/2016/5/10/chartex" xmlns:cx5="http://schemas.microsoft.com/office/drawing/2016/5/11/chartex" xmlns:cx6="http://schemas.microsoft.com/office/drawing/2016/5/12/chartex" xmlns:cx7="http://schemas.microsoft.com/office/drawing/2016/5/13/chartex" xmlns:cx8="http://schemas.microsoft.com/office/drawing/2016/5/14/chartex" xmlns:mc="http://schemas.openxmlformats.org/markup-compatibility/2006" xmlns:aink="http://schemas.microsoft.com/office/drawing/2016/ink" xmlns:am3d="http://schemas.microsoft.com/office/drawing/2017/model3d" xmlns:o="urn:schemas-microsoft-com:office:office" xmlns:r="http://schemas.openxmlformats.org/officeDocument/2006/relationships" xmlns:m="http://schemas.openxmlformats.org/officeDocument/2006/math" xmlns:v="urn:schemas-microsoft-com:vml" xmlns:wp14="http://schemas.microsoft.com/office/word/2010/wordprocessingDrawing" xmlns:wp="http://schemas.openxmlformats.org/drawingml/2006/wordprocessingDrawing" xmlns:w10="urn:schemas-microsoft-com:office:word" xmlns:w="http://schemas.openxmlformats.org/wordprocessingml/2006/main" xmlns:w14="http://schemas.microsoft.com/office/word/2010/wordml" xmlns:w15="http://schemas.microsoft.com/office/word/2012/wordml" xmlns:w16cex="http://schemas.microsoft.com/office/word/2018/wordml/cex" xmlns:w16cid="http://schemas.microsoft.com/office/word/2016/wordml/cid" xmlns:w16="http://schemas.microsoft.com/office/word/2018/wordml" xmlns:w16se="http://schemas.microsoft.com/office/word/2015/wordml/symex" xmlns:wpg="http://schemas.microsoft.com/office/word/2010/wordprocessingGroup" xmlns:wpi="http://schemas.microsoft.com/office/word/2010/wordprocessingInk" xmlns:wne="http://schemas.microsoft.com/office/word/2006/wordml" xmlns:wps="http://schemas.microsoft.com/office/word/2010/wordprocessingShape" mc:Ignorable="w14 w15 w16se w16cid w16 w16cex wp14">
   <w:body>
     <w:p>
       <w:pPr>
@@ -515,7 +515,7 @@
       <w:hyperlink w:anchor="_Toc54016694" w:history="1">
         <w:r>
           <w:rPr>
-            <w:rStyle w:val="Link"/>
+            <w:rStyle w:val="Hyperlink"/>
             <w:noProof/>
           </w:rPr>
           <w:t>Historie der Dokumentversionen</w:t>
@@ -585,7 +585,7 @@
       <w:hyperlink w:anchor="_Toc54016695" w:history="1">
         <w:r>
           <w:rPr>
-            <w:rStyle w:val="Link"/>
+            <w:rStyle w:val="Hyperlink"/>
             <w:noProof/>
           </w:rPr>
           <w:t>Inhaltsverzeichnis</w:t>
@@ -656,7 +656,7 @@
       <w:hyperlink w:anchor="_Toc54016696" w:history="1">
         <w:r>
           <w:rPr>
-            <w:rStyle w:val="Link"/>
+            <w:rStyle w:val="Hyperlink"/>
             <w:noProof/>
           </w:rPr>
           <w:t>1.</w:t>
@@ -671,7 +671,7 @@
         </w:r>
         <w:r>
           <w:rPr>
-            <w:rStyle w:val="Link"/>
+            <w:rStyle w:val="Hyperlink"/>
             <w:noProof/>
           </w:rPr>
           <w:t>Einleitung</w:t>
@@ -742,7 +742,7 @@
       <w:hyperlink w:anchor="_Toc54016697" w:history="1">
         <w:r>
           <w:rPr>
-            <w:rStyle w:val="Link"/>
+            <w:rStyle w:val="Hyperlink"/>
             <w:noProof/>
           </w:rPr>
           <w:t>1.1</w:t>
@@ -757,7 +757,7 @@
         </w:r>
         <w:r>
           <w:rPr>
-            <w:rStyle w:val="Link"/>
+            <w:rStyle w:val="Hyperlink"/>
             <w:noProof/>
           </w:rPr>
           <w:t>Allgemeines</w:t>
@@ -824,7 +824,7 @@
       <w:hyperlink w:anchor="_Toc54016698" w:history="1">
         <w:r>
           <w:rPr>
-            <w:rStyle w:val="Link"/>
+            <w:rStyle w:val="Hyperlink"/>
             <w:noProof/>
           </w:rPr>
           <w:t>1.1.1</w:t>
@@ -839,7 +839,7 @@
         </w:r>
         <w:r>
           <w:rPr>
-            <w:rStyle w:val="Link"/>
+            <w:rStyle w:val="Hyperlink"/>
             <w:noProof/>
           </w:rPr>
           <w:t>Zweck und Ziel dieses Dokuments</w:t>
@@ -906,7 +906,7 @@
       <w:hyperlink w:anchor="_Toc54016699" w:history="1">
         <w:r>
           <w:rPr>
-            <w:rStyle w:val="Link"/>
+            <w:rStyle w:val="Hyperlink"/>
             <w:noProof/>
           </w:rPr>
           <w:t>1.1.2</w:t>
@@ -921,7 +921,7 @@
         </w:r>
         <w:r>
           <w:rPr>
-            <w:rStyle w:val="Link"/>
+            <w:rStyle w:val="Hyperlink"/>
             <w:noProof/>
           </w:rPr>
           <w:t>Abkürzungen</w:t>
@@ -992,7 +992,7 @@
       <w:hyperlink w:anchor="_Toc54016700" w:history="1">
         <w:r>
           <w:rPr>
-            <w:rStyle w:val="Link"/>
+            <w:rStyle w:val="Hyperlink"/>
             <w:noProof/>
           </w:rPr>
           <w:t>1.2</w:t>
@@ -1007,7 +1007,7 @@
         </w:r>
         <w:r>
           <w:rPr>
-            <w:rStyle w:val="Link"/>
+            <w:rStyle w:val="Hyperlink"/>
             <w:noProof/>
           </w:rPr>
           <w:t>Verteiler und Freigabe</w:t>
@@ -1074,7 +1074,7 @@
       <w:hyperlink w:anchor="_Toc54016701" w:history="1">
         <w:r>
           <w:rPr>
-            <w:rStyle w:val="Link"/>
+            <w:rStyle w:val="Hyperlink"/>
             <w:noProof/>
           </w:rPr>
           <w:t>1.2.1</w:t>
@@ -1089,7 +1089,7 @@
         </w:r>
         <w:r>
           <w:rPr>
-            <w:rStyle w:val="Link"/>
+            <w:rStyle w:val="Hyperlink"/>
             <w:noProof/>
           </w:rPr>
           <w:t>Verteiler für dieses Lastenheft</w:t>
@@ -1160,7 +1160,7 @@
       <w:hyperlink w:anchor="_Toc54016702" w:history="1">
         <w:r>
           <w:rPr>
-            <w:rStyle w:val="Link"/>
+            <w:rStyle w:val="Hyperlink"/>
             <w:noProof/>
           </w:rPr>
           <w:t>1.3</w:t>
@@ -1175,7 +1175,7 @@
         </w:r>
         <w:r>
           <w:rPr>
-            <w:rStyle w:val="Link"/>
+            <w:rStyle w:val="Hyperlink"/>
             <w:noProof/>
           </w:rPr>
           <w:t>Reviewvermerke</w:t>
@@ -1246,7 +1246,7 @@
       <w:hyperlink w:anchor="_Toc54016703" w:history="1">
         <w:r>
           <w:rPr>
-            <w:rStyle w:val="Link"/>
+            <w:rStyle w:val="Hyperlink"/>
             <w:noProof/>
           </w:rPr>
           <w:t>1.4</w:t>
@@ -1261,7 +1261,7 @@
         </w:r>
         <w:r>
           <w:rPr>
-            <w:rStyle w:val="Link"/>
+            <w:rStyle w:val="Hyperlink"/>
             <w:noProof/>
           </w:rPr>
           <w:t>Projektziele</w:t>
@@ -1332,7 +1332,7 @@
       <w:hyperlink w:anchor="_Toc54016704" w:history="1">
         <w:r>
           <w:rPr>
-            <w:rStyle w:val="Link"/>
+            <w:rStyle w:val="Hyperlink"/>
             <w:noProof/>
           </w:rPr>
           <w:t>1.5</w:t>
@@ -1347,7 +1347,7 @@
         </w:r>
         <w:r>
           <w:rPr>
-            <w:rStyle w:val="Link"/>
+            <w:rStyle w:val="Hyperlink"/>
             <w:noProof/>
           </w:rPr>
           <w:t>Ziele und Nutzen des Anwenders</w:t>
@@ -1418,7 +1418,7 @@
       <w:hyperlink w:anchor="_Toc54016705" w:history="1">
         <w:r>
           <w:rPr>
-            <w:rStyle w:val="Link"/>
+            <w:rStyle w:val="Hyperlink"/>
             <w:noProof/>
           </w:rPr>
           <w:t>1.6</w:t>
@@ -1433,7 +1433,7 @@
         </w:r>
         <w:r>
           <w:rPr>
-            <w:rStyle w:val="Link"/>
+            <w:rStyle w:val="Hyperlink"/>
             <w:noProof/>
           </w:rPr>
           <w:t>Systemvoraussetzungen</w:t>
@@ -1504,7 +1504,7 @@
       <w:hyperlink w:anchor="_Toc54016706" w:history="1">
         <w:r>
           <w:rPr>
-            <w:rStyle w:val="Link"/>
+            <w:rStyle w:val="Hyperlink"/>
             <w:noProof/>
           </w:rPr>
           <w:t>2.</w:t>
@@ -1519,7 +1519,7 @@
         </w:r>
         <w:r>
           <w:rPr>
-            <w:rStyle w:val="Link"/>
+            <w:rStyle w:val="Hyperlink"/>
             <w:noProof/>
           </w:rPr>
           <w:t>Beschreibung der Anforderungen an die Masterprojekte</w:t>
@@ -1590,7 +1590,7 @@
       <w:hyperlink w:anchor="_Toc54016707" w:history="1">
         <w:r>
           <w:rPr>
-            <w:rStyle w:val="Link"/>
+            <w:rStyle w:val="Hyperlink"/>
             <w:noProof/>
           </w:rPr>
           <w:t>2.1</w:t>
@@ -1605,7 +1605,7 @@
         </w:r>
         <w:r>
           <w:rPr>
-            <w:rStyle w:val="Link"/>
+            <w:rStyle w:val="Hyperlink"/>
             <w:noProof/>
           </w:rPr>
           <w:t>Sprachaufnahme per manueller Betätigung</w:t>
@@ -1672,7 +1672,7 @@
       <w:hyperlink w:anchor="_Toc54016708" w:history="1">
         <w:r>
           <w:rPr>
-            <w:rStyle w:val="Link"/>
+            <w:rStyle w:val="Hyperlink"/>
             <w:noProof/>
           </w:rPr>
           <w:t>2.1.1</w:t>
@@ -1687,7 +1687,7 @@
         </w:r>
         <w:r>
           <w:rPr>
-            <w:rStyle w:val="Link"/>
+            <w:rStyle w:val="Hyperlink"/>
             <w:noProof/>
           </w:rPr>
           <w:t>Beschreibung</w:t>
@@ -1754,7 +1754,7 @@
       <w:hyperlink w:anchor="_Toc54016709" w:history="1">
         <w:r>
           <w:rPr>
-            <w:rStyle w:val="Link"/>
+            <w:rStyle w:val="Hyperlink"/>
             <w:noProof/>
           </w:rPr>
           <w:t>2.1.2</w:t>
@@ -1769,7 +1769,7 @@
         </w:r>
         <w:r>
           <w:rPr>
-            <w:rStyle w:val="Link"/>
+            <w:rStyle w:val="Hyperlink"/>
             <w:noProof/>
           </w:rPr>
           <w:t>Wechselwirkungen</w:t>
@@ -1836,7 +1836,7 @@
       <w:hyperlink w:anchor="_Toc54016710" w:history="1">
         <w:r>
           <w:rPr>
-            <w:rStyle w:val="Link"/>
+            <w:rStyle w:val="Hyperlink"/>
             <w:noProof/>
           </w:rPr>
           <w:t>2.1.3</w:t>
@@ -1851,7 +1851,7 @@
         </w:r>
         <w:r>
           <w:rPr>
-            <w:rStyle w:val="Link"/>
+            <w:rStyle w:val="Hyperlink"/>
             <w:noProof/>
           </w:rPr>
           <w:t>Risiken</w:t>
@@ -1918,7 +1918,7 @@
       <w:hyperlink w:anchor="_Toc54016711" w:history="1">
         <w:r>
           <w:rPr>
-            <w:rStyle w:val="Link"/>
+            <w:rStyle w:val="Hyperlink"/>
             <w:noProof/>
           </w:rPr>
           <w:t>2.1.4</w:t>
@@ -1933,7 +1933,7 @@
         </w:r>
         <w:r>
           <w:rPr>
-            <w:rStyle w:val="Link"/>
+            <w:rStyle w:val="Hyperlink"/>
             <w:noProof/>
           </w:rPr>
           <w:t>Testhinweise</w:t>
@@ -2000,7 +2000,7 @@
       <w:hyperlink w:anchor="_Toc54016712" w:history="1">
         <w:r>
           <w:rPr>
-            <w:rStyle w:val="Link"/>
+            <w:rStyle w:val="Hyperlink"/>
             <w:noProof/>
           </w:rPr>
           <w:t>2.1.5</w:t>
@@ -2015,7 +2015,7 @@
         </w:r>
         <w:r>
           <w:rPr>
-            <w:rStyle w:val="Link"/>
+            <w:rStyle w:val="Hyperlink"/>
             <w:noProof/>
           </w:rPr>
           <w:t>Grobschätzung des Aufwands</w:t>
@@ -2086,7 +2086,7 @@
       <w:hyperlink w:anchor="_Toc54016713" w:history="1">
         <w:r>
           <w:rPr>
-            <w:rStyle w:val="Link"/>
+            <w:rStyle w:val="Hyperlink"/>
             <w:noProof/>
           </w:rPr>
           <w:t>2.2</w:t>
@@ -2101,7 +2101,7 @@
         </w:r>
         <w:r>
           <w:rPr>
-            <w:rStyle w:val="Link"/>
+            <w:rStyle w:val="Hyperlink"/>
             <w:noProof/>
           </w:rPr>
           <w:t>Erzeugen und Bereitstellen einer Tonspur</w:t>
@@ -2168,7 +2168,7 @@
       <w:hyperlink w:anchor="_Toc54016714" w:history="1">
         <w:r>
           <w:rPr>
-            <w:rStyle w:val="Link"/>
+            <w:rStyle w:val="Hyperlink"/>
             <w:noProof/>
           </w:rPr>
           <w:t>2.2.1</w:t>
@@ -2183,7 +2183,7 @@
         </w:r>
         <w:r>
           <w:rPr>
-            <w:rStyle w:val="Link"/>
+            <w:rStyle w:val="Hyperlink"/>
             <w:noProof/>
           </w:rPr>
           <w:t>Beschreibung</w:t>
@@ -2250,7 +2250,7 @@
       <w:hyperlink w:anchor="_Toc54016715" w:history="1">
         <w:r>
           <w:rPr>
-            <w:rStyle w:val="Link"/>
+            <w:rStyle w:val="Hyperlink"/>
             <w:noProof/>
           </w:rPr>
           <w:t>2.2.2</w:t>
@@ -2265,7 +2265,7 @@
         </w:r>
         <w:r>
           <w:rPr>
-            <w:rStyle w:val="Link"/>
+            <w:rStyle w:val="Hyperlink"/>
             <w:noProof/>
           </w:rPr>
           <w:t>Wechselwirkungen</w:t>
@@ -2332,7 +2332,7 @@
       <w:hyperlink w:anchor="_Toc54016716" w:history="1">
         <w:r>
           <w:rPr>
-            <w:rStyle w:val="Link"/>
+            <w:rStyle w:val="Hyperlink"/>
             <w:noProof/>
           </w:rPr>
           <w:t>2.2.3</w:t>
@@ -2347,7 +2347,7 @@
         </w:r>
         <w:r>
           <w:rPr>
-            <w:rStyle w:val="Link"/>
+            <w:rStyle w:val="Hyperlink"/>
             <w:noProof/>
           </w:rPr>
           <w:t>Risiken</w:t>
@@ -2414,7 +2414,7 @@
       <w:hyperlink w:anchor="_Toc54016717" w:history="1">
         <w:r>
           <w:rPr>
-            <w:rStyle w:val="Link"/>
+            <w:rStyle w:val="Hyperlink"/>
             <w:noProof/>
           </w:rPr>
           <w:t>2.2.4</w:t>
@@ -2429,7 +2429,7 @@
         </w:r>
         <w:r>
           <w:rPr>
-            <w:rStyle w:val="Link"/>
+            <w:rStyle w:val="Hyperlink"/>
             <w:noProof/>
           </w:rPr>
           <w:t>Testhinweise</w:t>
@@ -2496,7 +2496,7 @@
       <w:hyperlink w:anchor="_Toc54016718" w:history="1">
         <w:r>
           <w:rPr>
-            <w:rStyle w:val="Link"/>
+            <w:rStyle w:val="Hyperlink"/>
             <w:noProof/>
           </w:rPr>
           <w:t>2.2.5</w:t>
@@ -2511,7 +2511,7 @@
         </w:r>
         <w:r>
           <w:rPr>
-            <w:rStyle w:val="Link"/>
+            <w:rStyle w:val="Hyperlink"/>
             <w:noProof/>
           </w:rPr>
           <w:t>Grobschätzung des Aufwands</w:t>
@@ -2582,7 +2582,7 @@
       <w:hyperlink w:anchor="_Toc54016719" w:history="1">
         <w:r>
           <w:rPr>
-            <w:rStyle w:val="Link"/>
+            <w:rStyle w:val="Hyperlink"/>
             <w:noProof/>
           </w:rPr>
           <w:t>2.3</w:t>
@@ -2597,7 +2597,7 @@
         </w:r>
         <w:r>
           <w:rPr>
-            <w:rStyle w:val="Link"/>
+            <w:rStyle w:val="Hyperlink"/>
             <w:noProof/>
           </w:rPr>
           <w:t>Erkennung und Klassifizierung von bedienungsorientierter Sprache des Benutzers</w:t>
@@ -2664,7 +2664,7 @@
       <w:hyperlink w:anchor="_Toc54016720" w:history="1">
         <w:r>
           <w:rPr>
-            <w:rStyle w:val="Link"/>
+            <w:rStyle w:val="Hyperlink"/>
             <w:noProof/>
           </w:rPr>
           <w:t>2.3.1</w:t>
@@ -2679,7 +2679,7 @@
         </w:r>
         <w:r>
           <w:rPr>
-            <w:rStyle w:val="Link"/>
+            <w:rStyle w:val="Hyperlink"/>
             <w:noProof/>
           </w:rPr>
           <w:t>Beschreibung</w:t>
@@ -2746,7 +2746,7 @@
       <w:hyperlink w:anchor="_Toc54016721" w:history="1">
         <w:r>
           <w:rPr>
-            <w:rStyle w:val="Link"/>
+            <w:rStyle w:val="Hyperlink"/>
             <w:noProof/>
           </w:rPr>
           <w:t>2.3.2</w:t>
@@ -2761,7 +2761,7 @@
         </w:r>
         <w:r>
           <w:rPr>
-            <w:rStyle w:val="Link"/>
+            <w:rStyle w:val="Hyperlink"/>
             <w:noProof/>
           </w:rPr>
           <w:t>Wechselwirkungen</w:t>
@@ -2828,7 +2828,7 @@
       <w:hyperlink w:anchor="_Toc54016722" w:history="1">
         <w:r>
           <w:rPr>
-            <w:rStyle w:val="Link"/>
+            <w:rStyle w:val="Hyperlink"/>
             <w:noProof/>
           </w:rPr>
           <w:t>2.3.3</w:t>
@@ -2843,7 +2843,7 @@
         </w:r>
         <w:r>
           <w:rPr>
-            <w:rStyle w:val="Link"/>
+            <w:rStyle w:val="Hyperlink"/>
             <w:noProof/>
           </w:rPr>
           <w:t>Risiken</w:t>
@@ -2910,7 +2910,7 @@
       <w:hyperlink w:anchor="_Toc54016723" w:history="1">
         <w:r>
           <w:rPr>
-            <w:rStyle w:val="Link"/>
+            <w:rStyle w:val="Hyperlink"/>
             <w:noProof/>
           </w:rPr>
           <w:t>2.3.4</w:t>
@@ -2925,7 +2925,7 @@
         </w:r>
         <w:r>
           <w:rPr>
-            <w:rStyle w:val="Link"/>
+            <w:rStyle w:val="Hyperlink"/>
             <w:noProof/>
           </w:rPr>
           <w:t>Testhinweise</w:t>
@@ -2992,7 +2992,7 @@
       <w:hyperlink w:anchor="_Toc54016724" w:history="1">
         <w:r>
           <w:rPr>
-            <w:rStyle w:val="Link"/>
+            <w:rStyle w:val="Hyperlink"/>
             <w:noProof/>
           </w:rPr>
           <w:t>2.3.5</w:t>
@@ -3007,7 +3007,7 @@
         </w:r>
         <w:r>
           <w:rPr>
-            <w:rStyle w:val="Link"/>
+            <w:rStyle w:val="Hyperlink"/>
             <w:noProof/>
           </w:rPr>
           <w:t>Grobschätzung des Aufwands</w:t>
@@ -3078,7 +3078,7 @@
       <w:hyperlink w:anchor="_Toc54016725" w:history="1">
         <w:r>
           <w:rPr>
-            <w:rStyle w:val="Link"/>
+            <w:rStyle w:val="Hyperlink"/>
             <w:noProof/>
           </w:rPr>
           <w:t>2.4</w:t>
@@ -3093,7 +3093,7 @@
         </w:r>
         <w:r>
           <w:rPr>
-            <w:rStyle w:val="Link"/>
+            <w:rStyle w:val="Hyperlink"/>
             <w:noProof/>
           </w:rPr>
           <w:t>Erkennen von benutzerdefinierten Schlagwörtern</w:t>
@@ -3160,7 +3160,7 @@
       <w:hyperlink w:anchor="_Toc54016726" w:history="1">
         <w:r>
           <w:rPr>
-            <w:rStyle w:val="Link"/>
+            <w:rStyle w:val="Hyperlink"/>
             <w:noProof/>
           </w:rPr>
           <w:t>2.4.1</w:t>
@@ -3175,7 +3175,7 @@
         </w:r>
         <w:r>
           <w:rPr>
-            <w:rStyle w:val="Link"/>
+            <w:rStyle w:val="Hyperlink"/>
             <w:noProof/>
           </w:rPr>
           <w:t>Beschreibung</w:t>
@@ -3242,7 +3242,7 @@
       <w:hyperlink w:anchor="_Toc54016727" w:history="1">
         <w:r>
           <w:rPr>
-            <w:rStyle w:val="Link"/>
+            <w:rStyle w:val="Hyperlink"/>
             <w:noProof/>
           </w:rPr>
           <w:t>2.4.2</w:t>
@@ -3257,7 +3257,7 @@
         </w:r>
         <w:r>
           <w:rPr>
-            <w:rStyle w:val="Link"/>
+            <w:rStyle w:val="Hyperlink"/>
             <w:noProof/>
           </w:rPr>
           <w:t>Wechselwirkungen</w:t>
@@ -3324,7 +3324,7 @@
       <w:hyperlink w:anchor="_Toc54016728" w:history="1">
         <w:r>
           <w:rPr>
-            <w:rStyle w:val="Link"/>
+            <w:rStyle w:val="Hyperlink"/>
             <w:noProof/>
           </w:rPr>
           <w:t>2.4.3</w:t>
@@ -3339,7 +3339,7 @@
         </w:r>
         <w:r>
           <w:rPr>
-            <w:rStyle w:val="Link"/>
+            <w:rStyle w:val="Hyperlink"/>
             <w:noProof/>
           </w:rPr>
           <w:t>Risiken</w:t>
@@ -3406,7 +3406,7 @@
       <w:hyperlink w:anchor="_Toc54016729" w:history="1">
         <w:r>
           <w:rPr>
-            <w:rStyle w:val="Link"/>
+            <w:rStyle w:val="Hyperlink"/>
             <w:noProof/>
           </w:rPr>
           <w:t>2.4.4</w:t>
@@ -3421,7 +3421,7 @@
         </w:r>
         <w:r>
           <w:rPr>
-            <w:rStyle w:val="Link"/>
+            <w:rStyle w:val="Hyperlink"/>
             <w:noProof/>
           </w:rPr>
           <w:t>Testhinweise</w:t>
@@ -3488,7 +3488,7 @@
       <w:hyperlink w:anchor="_Toc54016730" w:history="1">
         <w:r>
           <w:rPr>
-            <w:rStyle w:val="Link"/>
+            <w:rStyle w:val="Hyperlink"/>
             <w:noProof/>
           </w:rPr>
           <w:t>2.4.5</w:t>
@@ -3503,7 +3503,7 @@
         </w:r>
         <w:r>
           <w:rPr>
-            <w:rStyle w:val="Link"/>
+            <w:rStyle w:val="Hyperlink"/>
             <w:noProof/>
           </w:rPr>
           <w:t>Grobschätzung des Aufwands</w:t>
@@ -3574,7 +3574,7 @@
       <w:hyperlink w:anchor="_Toc54016731" w:history="1">
         <w:r>
           <w:rPr>
-            <w:rStyle w:val="Link"/>
+            <w:rStyle w:val="Hyperlink"/>
             <w:noProof/>
           </w:rPr>
           <w:t>2.5</w:t>
@@ -3589,7 +3589,7 @@
         </w:r>
         <w:r>
           <w:rPr>
-            <w:rStyle w:val="Link"/>
+            <w:rStyle w:val="Hyperlink"/>
             <w:noProof/>
           </w:rPr>
           <w:t>Erhöhung der Stufe für Autonomes Fahren</w:t>
@@ -3656,7 +3656,7 @@
       <w:hyperlink w:anchor="_Toc54016732" w:history="1">
         <w:r>
           <w:rPr>
-            <w:rStyle w:val="Link"/>
+            <w:rStyle w:val="Hyperlink"/>
             <w:noProof/>
           </w:rPr>
           <w:t>2.5.1</w:t>
@@ -3671,7 +3671,7 @@
         </w:r>
         <w:r>
           <w:rPr>
-            <w:rStyle w:val="Link"/>
+            <w:rStyle w:val="Hyperlink"/>
             <w:noProof/>
           </w:rPr>
           <w:t>Beschreibung</w:t>
@@ -3738,7 +3738,7 @@
       <w:hyperlink w:anchor="_Toc54016733" w:history="1">
         <w:r>
           <w:rPr>
-            <w:rStyle w:val="Link"/>
+            <w:rStyle w:val="Hyperlink"/>
             <w:noProof/>
           </w:rPr>
           <w:t>2.5.2</w:t>
@@ -3753,7 +3753,7 @@
         </w:r>
         <w:r>
           <w:rPr>
-            <w:rStyle w:val="Link"/>
+            <w:rStyle w:val="Hyperlink"/>
             <w:noProof/>
           </w:rPr>
           <w:t>Wechselwirkungen</w:t>
@@ -3820,7 +3820,7 @@
       <w:hyperlink w:anchor="_Toc54016734" w:history="1">
         <w:r>
           <w:rPr>
-            <w:rStyle w:val="Link"/>
+            <w:rStyle w:val="Hyperlink"/>
             <w:noProof/>
           </w:rPr>
           <w:t>2.5.3</w:t>
@@ -3835,7 +3835,7 @@
         </w:r>
         <w:r>
           <w:rPr>
-            <w:rStyle w:val="Link"/>
+            <w:rStyle w:val="Hyperlink"/>
             <w:noProof/>
           </w:rPr>
           <w:t>Risiken</w:t>
@@ -3902,7 +3902,7 @@
       <w:hyperlink w:anchor="_Toc54016735" w:history="1">
         <w:r>
           <w:rPr>
-            <w:rStyle w:val="Link"/>
+            <w:rStyle w:val="Hyperlink"/>
             <w:noProof/>
           </w:rPr>
           <w:t>2.5.4</w:t>
@@ -3917,7 +3917,7 @@
         </w:r>
         <w:r>
           <w:rPr>
-            <w:rStyle w:val="Link"/>
+            <w:rStyle w:val="Hyperlink"/>
             <w:noProof/>
           </w:rPr>
           <w:t>Testhinweise</w:t>
@@ -3984,7 +3984,7 @@
       <w:hyperlink w:anchor="_Toc54016736" w:history="1">
         <w:r>
           <w:rPr>
-            <w:rStyle w:val="Link"/>
+            <w:rStyle w:val="Hyperlink"/>
             <w:noProof/>
           </w:rPr>
           <w:t>2.5.5</w:t>
@@ -3999,7 +3999,7 @@
         </w:r>
         <w:r>
           <w:rPr>
-            <w:rStyle w:val="Link"/>
+            <w:rStyle w:val="Hyperlink"/>
             <w:noProof/>
           </w:rPr>
           <w:t>Grobschätzung des Aufwands</w:t>
@@ -4070,7 +4070,7 @@
       <w:hyperlink w:anchor="_Toc54016737" w:history="1">
         <w:r>
           <w:rPr>
-            <w:rStyle w:val="Link"/>
+            <w:rStyle w:val="Hyperlink"/>
             <w:noProof/>
           </w:rPr>
           <w:t>2.6</w:t>
@@ -4085,7 +4085,7 @@
         </w:r>
         <w:r>
           <w:rPr>
-            <w:rStyle w:val="Link"/>
+            <w:rStyle w:val="Hyperlink"/>
             <w:noProof/>
           </w:rPr>
           <w:t>Erkennen und Unterscheiden von Personen in Reichweite der vorgesehenen Sensorik</w:t>
@@ -4152,7 +4152,7 @@
       <w:hyperlink w:anchor="_Toc54016738" w:history="1">
         <w:r>
           <w:rPr>
-            <w:rStyle w:val="Link"/>
+            <w:rStyle w:val="Hyperlink"/>
             <w:noProof/>
           </w:rPr>
           <w:t>2.6.1</w:t>
@@ -4167,7 +4167,7 @@
         </w:r>
         <w:r>
           <w:rPr>
-            <w:rStyle w:val="Link"/>
+            <w:rStyle w:val="Hyperlink"/>
             <w:noProof/>
           </w:rPr>
           <w:t>Beschreibung</w:t>
@@ -4234,7 +4234,7 @@
       <w:hyperlink w:anchor="_Toc54016739" w:history="1">
         <w:r>
           <w:rPr>
-            <w:rStyle w:val="Link"/>
+            <w:rStyle w:val="Hyperlink"/>
             <w:noProof/>
           </w:rPr>
           <w:t>2.6.2</w:t>
@@ -4249,7 +4249,7 @@
         </w:r>
         <w:r>
           <w:rPr>
-            <w:rStyle w:val="Link"/>
+            <w:rStyle w:val="Hyperlink"/>
             <w:noProof/>
           </w:rPr>
           <w:t>Wechselwirkungen</w:t>
@@ -4316,7 +4316,7 @@
       <w:hyperlink w:anchor="_Toc54016740" w:history="1">
         <w:r>
           <w:rPr>
-            <w:rStyle w:val="Link"/>
+            <w:rStyle w:val="Hyperlink"/>
             <w:noProof/>
           </w:rPr>
           <w:t>2.6.3</w:t>
@@ -4331,7 +4331,7 @@
         </w:r>
         <w:r>
           <w:rPr>
-            <w:rStyle w:val="Link"/>
+            <w:rStyle w:val="Hyperlink"/>
             <w:noProof/>
           </w:rPr>
           <w:t>Risiken</w:t>
@@ -4398,7 +4398,7 @@
       <w:hyperlink w:anchor="_Toc54016741" w:history="1">
         <w:r>
           <w:rPr>
-            <w:rStyle w:val="Link"/>
+            <w:rStyle w:val="Hyperlink"/>
             <w:noProof/>
           </w:rPr>
           <w:t>2.6.4</w:t>
@@ -4413,7 +4413,7 @@
         </w:r>
         <w:r>
           <w:rPr>
-            <w:rStyle w:val="Link"/>
+            <w:rStyle w:val="Hyperlink"/>
             <w:noProof/>
           </w:rPr>
           <w:t>Testhinweise</w:t>
@@ -4480,7 +4480,7 @@
       <w:hyperlink w:anchor="_Toc54016742" w:history="1">
         <w:r>
           <w:rPr>
-            <w:rStyle w:val="Link"/>
+            <w:rStyle w:val="Hyperlink"/>
             <w:noProof/>
           </w:rPr>
           <w:t>2.6.5</w:t>
@@ -4495,7 +4495,7 @@
         </w:r>
         <w:r>
           <w:rPr>
-            <w:rStyle w:val="Link"/>
+            <w:rStyle w:val="Hyperlink"/>
             <w:noProof/>
           </w:rPr>
           <w:t>Grobschätzung des Aufwands</w:t>
@@ -4566,7 +4566,7 @@
       <w:hyperlink w:anchor="_Toc54016743" w:history="1">
         <w:r>
           <w:rPr>
-            <w:rStyle w:val="Link"/>
+            <w:rStyle w:val="Hyperlink"/>
             <w:noProof/>
           </w:rPr>
           <w:t>2.7</w:t>
@@ -4581,7 +4581,7 @@
         </w:r>
         <w:r>
           <w:rPr>
-            <w:rStyle w:val="Link"/>
+            <w:rStyle w:val="Hyperlink"/>
             <w:noProof/>
           </w:rPr>
           <w:t>Wiedererkennung von Personen in Reichweite der vorgesehenen Sensorik nach einer definierten Zeit</w:t>
@@ -4648,7 +4648,7 @@
       <w:hyperlink w:anchor="_Toc54016744" w:history="1">
         <w:r>
           <w:rPr>
-            <w:rStyle w:val="Link"/>
+            <w:rStyle w:val="Hyperlink"/>
             <w:noProof/>
           </w:rPr>
           <w:t>2.7.1</w:t>
@@ -4663,7 +4663,7 @@
         </w:r>
         <w:r>
           <w:rPr>
-            <w:rStyle w:val="Link"/>
+            <w:rStyle w:val="Hyperlink"/>
             <w:noProof/>
           </w:rPr>
           <w:t>Beschreibung</w:t>
@@ -4730,7 +4730,7 @@
       <w:hyperlink w:anchor="_Toc54016745" w:history="1">
         <w:r>
           <w:rPr>
-            <w:rStyle w:val="Link"/>
+            <w:rStyle w:val="Hyperlink"/>
             <w:noProof/>
           </w:rPr>
           <w:t>2.7.2</w:t>
@@ -4745,7 +4745,7 @@
         </w:r>
         <w:r>
           <w:rPr>
-            <w:rStyle w:val="Link"/>
+            <w:rStyle w:val="Hyperlink"/>
             <w:noProof/>
           </w:rPr>
           <w:t>Wechselwirkungen</w:t>
@@ -4812,7 +4812,7 @@
       <w:hyperlink w:anchor="_Toc54016746" w:history="1">
         <w:r>
           <w:rPr>
-            <w:rStyle w:val="Link"/>
+            <w:rStyle w:val="Hyperlink"/>
             <w:noProof/>
           </w:rPr>
           <w:t>2.7.3</w:t>
@@ -4827,7 +4827,7 @@
         </w:r>
         <w:r>
           <w:rPr>
-            <w:rStyle w:val="Link"/>
+            <w:rStyle w:val="Hyperlink"/>
             <w:noProof/>
           </w:rPr>
           <w:t>Risiken</w:t>
@@ -4894,7 +4894,7 @@
       <w:hyperlink w:anchor="_Toc54016747" w:history="1">
         <w:r>
           <w:rPr>
-            <w:rStyle w:val="Link"/>
+            <w:rStyle w:val="Hyperlink"/>
             <w:noProof/>
           </w:rPr>
           <w:t>2.7.4</w:t>
@@ -4909,7 +4909,7 @@
         </w:r>
         <w:r>
           <w:rPr>
-            <w:rStyle w:val="Link"/>
+            <w:rStyle w:val="Hyperlink"/>
             <w:noProof/>
           </w:rPr>
           <w:t>Testhinweise</w:t>
@@ -4976,7 +4976,7 @@
       <w:hyperlink w:anchor="_Toc54016748" w:history="1">
         <w:r>
           <w:rPr>
-            <w:rStyle w:val="Link"/>
+            <w:rStyle w:val="Hyperlink"/>
             <w:noProof/>
           </w:rPr>
           <w:t>2.7.5</w:t>
@@ -4991,7 +4991,7 @@
         </w:r>
         <w:r>
           <w:rPr>
-            <w:rStyle w:val="Link"/>
+            <w:rStyle w:val="Hyperlink"/>
             <w:noProof/>
           </w:rPr>
           <w:t>Grobschätzung des Aufwands</w:t>
@@ -5062,7 +5062,7 @@
       <w:hyperlink w:anchor="_Toc54016749" w:history="1">
         <w:r>
           <w:rPr>
-            <w:rStyle w:val="Link"/>
+            <w:rStyle w:val="Hyperlink"/>
             <w:noProof/>
           </w:rPr>
           <w:t>2.8</w:t>
@@ -5077,7 +5077,7 @@
         </w:r>
         <w:r>
           <w:rPr>
-            <w:rStyle w:val="Link"/>
+            <w:rStyle w:val="Hyperlink"/>
             <w:noProof/>
           </w:rPr>
           <w:t>Wiedererkennung von Personen in Reichweite der vorgesehenen Sensorik innerhalb einer vorgegebenen Zeit</w:t>
@@ -5144,7 +5144,7 @@
       <w:hyperlink w:anchor="_Toc54016750" w:history="1">
         <w:r>
           <w:rPr>
-            <w:rStyle w:val="Link"/>
+            <w:rStyle w:val="Hyperlink"/>
             <w:noProof/>
           </w:rPr>
           <w:t>2.8.1</w:t>
@@ -5159,7 +5159,7 @@
         </w:r>
         <w:r>
           <w:rPr>
-            <w:rStyle w:val="Link"/>
+            <w:rStyle w:val="Hyperlink"/>
             <w:noProof/>
           </w:rPr>
           <w:t>Beschreibung</w:t>
@@ -5226,7 +5226,7 @@
       <w:hyperlink w:anchor="_Toc54016751" w:history="1">
         <w:r>
           <w:rPr>
-            <w:rStyle w:val="Link"/>
+            <w:rStyle w:val="Hyperlink"/>
             <w:noProof/>
           </w:rPr>
           <w:t>2.8.2</w:t>
@@ -5241,7 +5241,7 @@
         </w:r>
         <w:r>
           <w:rPr>
-            <w:rStyle w:val="Link"/>
+            <w:rStyle w:val="Hyperlink"/>
             <w:noProof/>
           </w:rPr>
           <w:t>Wechselwirkungen</w:t>
@@ -5308,7 +5308,7 @@
       <w:hyperlink w:anchor="_Toc54016752" w:history="1">
         <w:r>
           <w:rPr>
-            <w:rStyle w:val="Link"/>
+            <w:rStyle w:val="Hyperlink"/>
             <w:noProof/>
           </w:rPr>
           <w:t>2.8.3</w:t>
@@ -5323,7 +5323,7 @@
         </w:r>
         <w:r>
           <w:rPr>
-            <w:rStyle w:val="Link"/>
+            <w:rStyle w:val="Hyperlink"/>
             <w:noProof/>
           </w:rPr>
           <w:t>Risiken</w:t>
@@ -5390,7 +5390,7 @@
       <w:hyperlink w:anchor="_Toc54016753" w:history="1">
         <w:r>
           <w:rPr>
-            <w:rStyle w:val="Link"/>
+            <w:rStyle w:val="Hyperlink"/>
             <w:noProof/>
           </w:rPr>
           <w:t>2.8.4</w:t>
@@ -5405,7 +5405,7 @@
         </w:r>
         <w:r>
           <w:rPr>
-            <w:rStyle w:val="Link"/>
+            <w:rStyle w:val="Hyperlink"/>
             <w:noProof/>
           </w:rPr>
           <w:t>Testhinweise</w:t>
@@ -5472,7 +5472,7 @@
       <w:hyperlink w:anchor="_Toc54016754" w:history="1">
         <w:r>
           <w:rPr>
-            <w:rStyle w:val="Link"/>
+            <w:rStyle w:val="Hyperlink"/>
             <w:noProof/>
           </w:rPr>
           <w:t>2.8.5</w:t>
@@ -5487,7 +5487,7 @@
         </w:r>
         <w:r>
           <w:rPr>
-            <w:rStyle w:val="Link"/>
+            <w:rStyle w:val="Hyperlink"/>
             <w:noProof/>
           </w:rPr>
           <w:t>Grobschätzung des Aufwands</w:t>
@@ -5558,7 +5558,7 @@
       <w:hyperlink w:anchor="_Toc54016755" w:history="1">
         <w:r>
           <w:rPr>
-            <w:rStyle w:val="Link"/>
+            <w:rStyle w:val="Hyperlink"/>
             <w:noProof/>
           </w:rPr>
           <w:t>2.9</w:t>
@@ -5573,7 +5573,7 @@
         </w:r>
         <w:r>
           <w:rPr>
-            <w:rStyle w:val="Link"/>
+            <w:rStyle w:val="Hyperlink"/>
             <w:noProof/>
           </w:rPr>
           <w:t>Registrierung von Personen in Reichweite der vorgesehenen Sensorik innerhalb einer vorgegebenen Zeit</w:t>
@@ -5640,7 +5640,7 @@
       <w:hyperlink w:anchor="_Toc54016756" w:history="1">
         <w:r>
           <w:rPr>
-            <w:rStyle w:val="Link"/>
+            <w:rStyle w:val="Hyperlink"/>
             <w:noProof/>
           </w:rPr>
           <w:t>2.9.1</w:t>
@@ -5655,7 +5655,7 @@
         </w:r>
         <w:r>
           <w:rPr>
-            <w:rStyle w:val="Link"/>
+            <w:rStyle w:val="Hyperlink"/>
             <w:noProof/>
           </w:rPr>
           <w:t>Beschreibung</w:t>
@@ -5722,7 +5722,7 @@
       <w:hyperlink w:anchor="_Toc54016757" w:history="1">
         <w:r>
           <w:rPr>
-            <w:rStyle w:val="Link"/>
+            <w:rStyle w:val="Hyperlink"/>
             <w:noProof/>
           </w:rPr>
           <w:t>2.9.2</w:t>
@@ -5737,7 +5737,7 @@
         </w:r>
         <w:r>
           <w:rPr>
-            <w:rStyle w:val="Link"/>
+            <w:rStyle w:val="Hyperlink"/>
             <w:noProof/>
           </w:rPr>
           <w:t>Wechselwirkungen</w:t>
@@ -5804,7 +5804,7 @@
       <w:hyperlink w:anchor="_Toc54016758" w:history="1">
         <w:r>
           <w:rPr>
-            <w:rStyle w:val="Link"/>
+            <w:rStyle w:val="Hyperlink"/>
             <w:noProof/>
           </w:rPr>
           <w:t>2.9.3</w:t>
@@ -5819,7 +5819,7 @@
         </w:r>
         <w:r>
           <w:rPr>
-            <w:rStyle w:val="Link"/>
+            <w:rStyle w:val="Hyperlink"/>
             <w:noProof/>
           </w:rPr>
           <w:t>Risiken</w:t>
@@ -5886,7 +5886,7 @@
       <w:hyperlink w:anchor="_Toc54016759" w:history="1">
         <w:r>
           <w:rPr>
-            <w:rStyle w:val="Link"/>
+            <w:rStyle w:val="Hyperlink"/>
             <w:noProof/>
           </w:rPr>
           <w:t>2.9.4</w:t>
@@ -5901,7 +5901,7 @@
         </w:r>
         <w:r>
           <w:rPr>
-            <w:rStyle w:val="Link"/>
+            <w:rStyle w:val="Hyperlink"/>
             <w:noProof/>
           </w:rPr>
           <w:t>Testhinweise</w:t>
@@ -5968,7 +5968,7 @@
       <w:hyperlink w:anchor="_Toc54016760" w:history="1">
         <w:r>
           <w:rPr>
-            <w:rStyle w:val="Link"/>
+            <w:rStyle w:val="Hyperlink"/>
             <w:noProof/>
           </w:rPr>
           <w:t>2.9.5</w:t>
@@ -5983,7 +5983,7 @@
         </w:r>
         <w:r>
           <w:rPr>
-            <w:rStyle w:val="Link"/>
+            <w:rStyle w:val="Hyperlink"/>
             <w:noProof/>
           </w:rPr>
           <w:t>Grobschätzung des Aufwands</w:t>
@@ -6054,7 +6054,7 @@
       <w:hyperlink w:anchor="_Toc54016761" w:history="1">
         <w:r>
           <w:rPr>
-            <w:rStyle w:val="Link"/>
+            <w:rStyle w:val="Hyperlink"/>
             <w:noProof/>
           </w:rPr>
           <w:t>2.10</w:t>
@@ -6069,7 +6069,7 @@
         </w:r>
         <w:r>
           <w:rPr>
-            <w:rStyle w:val="Link"/>
+            <w:rStyle w:val="Hyperlink"/>
             <w:noProof/>
           </w:rPr>
           <w:t>Risikominimaler Zustand</w:t>
@@ -6136,7 +6136,7 @@
       <w:hyperlink w:anchor="_Toc54016762" w:history="1">
         <w:r>
           <w:rPr>
-            <w:rStyle w:val="Link"/>
+            <w:rStyle w:val="Hyperlink"/>
             <w:noProof/>
           </w:rPr>
           <w:t>2.10.1</w:t>
@@ -6151,7 +6151,7 @@
         </w:r>
         <w:r>
           <w:rPr>
-            <w:rStyle w:val="Link"/>
+            <w:rStyle w:val="Hyperlink"/>
             <w:noProof/>
           </w:rPr>
           <w:t>Beschreibung</w:t>
@@ -6218,7 +6218,7 @@
       <w:hyperlink w:anchor="_Toc54016763" w:history="1">
         <w:r>
           <w:rPr>
-            <w:rStyle w:val="Link"/>
+            <w:rStyle w:val="Hyperlink"/>
             <w:noProof/>
           </w:rPr>
           <w:t>2.10.2</w:t>
@@ -6233,7 +6233,7 @@
         </w:r>
         <w:r>
           <w:rPr>
-            <w:rStyle w:val="Link"/>
+            <w:rStyle w:val="Hyperlink"/>
             <w:noProof/>
           </w:rPr>
           <w:t>Wechselwirkungen</w:t>
@@ -6300,7 +6300,7 @@
       <w:hyperlink w:anchor="_Toc54016764" w:history="1">
         <w:r>
           <w:rPr>
-            <w:rStyle w:val="Link"/>
+            <w:rStyle w:val="Hyperlink"/>
             <w:noProof/>
           </w:rPr>
           <w:t>2.10.3</w:t>
@@ -6315,7 +6315,7 @@
         </w:r>
         <w:r>
           <w:rPr>
-            <w:rStyle w:val="Link"/>
+            <w:rStyle w:val="Hyperlink"/>
             <w:noProof/>
           </w:rPr>
           <w:t>Risiken</w:t>
@@ -6382,7 +6382,7 @@
       <w:hyperlink w:anchor="_Toc54016765" w:history="1">
         <w:r>
           <w:rPr>
-            <w:rStyle w:val="Link"/>
+            <w:rStyle w:val="Hyperlink"/>
             <w:noProof/>
           </w:rPr>
           <w:t>2.10.4</w:t>
@@ -6397,7 +6397,7 @@
         </w:r>
         <w:r>
           <w:rPr>
-            <w:rStyle w:val="Link"/>
+            <w:rStyle w:val="Hyperlink"/>
             <w:noProof/>
           </w:rPr>
           <w:t>Testhinweise</w:t>
@@ -6464,7 +6464,7 @@
       <w:hyperlink w:anchor="_Toc54016766" w:history="1">
         <w:r>
           <w:rPr>
-            <w:rStyle w:val="Link"/>
+            <w:rStyle w:val="Hyperlink"/>
             <w:noProof/>
           </w:rPr>
           <w:t>2.10.5</w:t>
@@ -6479,7 +6479,7 @@
         </w:r>
         <w:r>
           <w:rPr>
-            <w:rStyle w:val="Link"/>
+            <w:rStyle w:val="Hyperlink"/>
             <w:noProof/>
           </w:rPr>
           <w:t>Grobschätzung des Aufwands</w:t>
@@ -6550,7 +6550,7 @@
       <w:hyperlink w:anchor="_Toc54016767" w:history="1">
         <w:r>
           <w:rPr>
-            <w:rStyle w:val="Link"/>
+            <w:rStyle w:val="Hyperlink"/>
             <w:noProof/>
           </w:rPr>
           <w:t>3.</w:t>
@@ -6565,7 +6565,7 @@
         </w:r>
         <w:r>
           <w:rPr>
-            <w:rStyle w:val="Link"/>
+            <w:rStyle w:val="Hyperlink"/>
             <w:noProof/>
           </w:rPr>
           <w:t>Beschreibung der Anforderungen an das Fahrzeug</w:t>
@@ -6636,7 +6636,7 @@
       <w:hyperlink w:anchor="_Toc54016768" w:history="1">
         <w:r>
           <w:rPr>
-            <w:rStyle w:val="Link"/>
+            <w:rStyle w:val="Hyperlink"/>
             <w:noProof/>
           </w:rPr>
           <w:t>3.1</w:t>
@@ -6651,7 +6651,7 @@
         </w:r>
         <w:r>
           <w:rPr>
-            <w:rStyle w:val="Link"/>
+            <w:rStyle w:val="Hyperlink"/>
             <w:noProof/>
           </w:rPr>
           <w:t>Kartographierung der Umgebung mit Bewegungsvorgabe durch den Benutzer</w:t>
@@ -6718,7 +6718,7 @@
       <w:hyperlink w:anchor="_Toc54016769" w:history="1">
         <w:r>
           <w:rPr>
-            <w:rStyle w:val="Link"/>
+            <w:rStyle w:val="Hyperlink"/>
             <w:noProof/>
           </w:rPr>
           <w:t>3.1.1</w:t>
@@ -6733,7 +6733,7 @@
         </w:r>
         <w:r>
           <w:rPr>
-            <w:rStyle w:val="Link"/>
+            <w:rStyle w:val="Hyperlink"/>
             <w:noProof/>
           </w:rPr>
           <w:t>Beschreibung</w:t>
@@ -6800,7 +6800,7 @@
       <w:hyperlink w:anchor="_Toc54016770" w:history="1">
         <w:r>
           <w:rPr>
-            <w:rStyle w:val="Link"/>
+            <w:rStyle w:val="Hyperlink"/>
             <w:noProof/>
           </w:rPr>
           <w:t>3.1.2</w:t>
@@ -6815,7 +6815,7 @@
         </w:r>
         <w:r>
           <w:rPr>
-            <w:rStyle w:val="Link"/>
+            <w:rStyle w:val="Hyperlink"/>
             <w:noProof/>
           </w:rPr>
           <w:t>Wechselwirkungen</w:t>
@@ -6882,7 +6882,7 @@
       <w:hyperlink w:anchor="_Toc54016771" w:history="1">
         <w:r>
           <w:rPr>
-            <w:rStyle w:val="Link"/>
+            <w:rStyle w:val="Hyperlink"/>
             <w:noProof/>
           </w:rPr>
           <w:t>3.1.3</w:t>
@@ -6897,7 +6897,7 @@
         </w:r>
         <w:r>
           <w:rPr>
-            <w:rStyle w:val="Link"/>
+            <w:rStyle w:val="Hyperlink"/>
             <w:noProof/>
           </w:rPr>
           <w:t>Risiken</w:t>
@@ -6964,7 +6964,7 @@
       <w:hyperlink w:anchor="_Toc54016772" w:history="1">
         <w:r>
           <w:rPr>
-            <w:rStyle w:val="Link"/>
+            <w:rStyle w:val="Hyperlink"/>
             <w:noProof/>
           </w:rPr>
           <w:t>3.1.4</w:t>
@@ -6979,7 +6979,7 @@
         </w:r>
         <w:r>
           <w:rPr>
-            <w:rStyle w:val="Link"/>
+            <w:rStyle w:val="Hyperlink"/>
             <w:noProof/>
           </w:rPr>
           <w:t>Testhinweise</w:t>
@@ -7046,7 +7046,7 @@
       <w:hyperlink w:anchor="_Toc54016773" w:history="1">
         <w:r>
           <w:rPr>
-            <w:rStyle w:val="Link"/>
+            <w:rStyle w:val="Hyperlink"/>
             <w:noProof/>
           </w:rPr>
           <w:t>3.1.5</w:t>
@@ -7061,7 +7061,7 @@
         </w:r>
         <w:r>
           <w:rPr>
-            <w:rStyle w:val="Link"/>
+            <w:rStyle w:val="Hyperlink"/>
             <w:noProof/>
           </w:rPr>
           <w:t>Grobschätzung des Aufwands</w:t>
@@ -7132,7 +7132,7 @@
       <w:hyperlink w:anchor="_Toc54016774" w:history="1">
         <w:r>
           <w:rPr>
-            <w:rStyle w:val="Link"/>
+            <w:rStyle w:val="Hyperlink"/>
             <w:noProof/>
           </w:rPr>
           <w:t>3.2</w:t>
@@ -7147,7 +7147,7 @@
         </w:r>
         <w:r>
           <w:rPr>
-            <w:rStyle w:val="Link"/>
+            <w:rStyle w:val="Hyperlink"/>
             <w:noProof/>
           </w:rPr>
           <w:t>Kartographieren der Umgebung ohne Bewegungsvorgabe durch den Benutzer</w:t>
@@ -7214,7 +7214,7 @@
       <w:hyperlink w:anchor="_Toc54016775" w:history="1">
         <w:r>
           <w:rPr>
-            <w:rStyle w:val="Link"/>
+            <w:rStyle w:val="Hyperlink"/>
             <w:noProof/>
           </w:rPr>
           <w:t>3.2.1</w:t>
@@ -7229,7 +7229,7 @@
         </w:r>
         <w:r>
           <w:rPr>
-            <w:rStyle w:val="Link"/>
+            <w:rStyle w:val="Hyperlink"/>
             <w:noProof/>
           </w:rPr>
           <w:t>Beschreibung</w:t>
@@ -7296,7 +7296,7 @@
       <w:hyperlink w:anchor="_Toc54016776" w:history="1">
         <w:r>
           <w:rPr>
-            <w:rStyle w:val="Link"/>
+            <w:rStyle w:val="Hyperlink"/>
             <w:noProof/>
           </w:rPr>
           <w:t>3.2.2</w:t>
@@ -7311,7 +7311,7 @@
         </w:r>
         <w:r>
           <w:rPr>
-            <w:rStyle w:val="Link"/>
+            <w:rStyle w:val="Hyperlink"/>
             <w:noProof/>
           </w:rPr>
           <w:t>Wechselwirkungen</w:t>
@@ -7378,7 +7378,7 @@
       <w:hyperlink w:anchor="_Toc54016777" w:history="1">
         <w:r>
           <w:rPr>
-            <w:rStyle w:val="Link"/>
+            <w:rStyle w:val="Hyperlink"/>
             <w:noProof/>
           </w:rPr>
           <w:t>3.2.3</w:t>
@@ -7393,7 +7393,7 @@
         </w:r>
         <w:r>
           <w:rPr>
-            <w:rStyle w:val="Link"/>
+            <w:rStyle w:val="Hyperlink"/>
             <w:noProof/>
           </w:rPr>
           <w:t>Risiken</w:t>
@@ -7460,7 +7460,7 @@
       <w:hyperlink w:anchor="_Toc54016778" w:history="1">
         <w:r>
           <w:rPr>
-            <w:rStyle w:val="Link"/>
+            <w:rStyle w:val="Hyperlink"/>
             <w:noProof/>
           </w:rPr>
           <w:t>3.2.4</w:t>
@@ -7475,7 +7475,7 @@
         </w:r>
         <w:r>
           <w:rPr>
-            <w:rStyle w:val="Link"/>
+            <w:rStyle w:val="Hyperlink"/>
             <w:noProof/>
           </w:rPr>
           <w:t>Testhinweise</w:t>
@@ -7542,7 +7542,7 @@
       <w:hyperlink w:anchor="_Toc54016779" w:history="1">
         <w:r>
           <w:rPr>
-            <w:rStyle w:val="Link"/>
+            <w:rStyle w:val="Hyperlink"/>
             <w:noProof/>
           </w:rPr>
           <w:t>3.2.5</w:t>
@@ -7557,7 +7557,7 @@
         </w:r>
         <w:r>
           <w:rPr>
-            <w:rStyle w:val="Link"/>
+            <w:rStyle w:val="Hyperlink"/>
             <w:noProof/>
           </w:rPr>
           <w:t>Grobschätzung des Aufwands</w:t>
@@ -7628,7 +7628,7 @@
       <w:hyperlink w:anchor="_Toc54016780" w:history="1">
         <w:r>
           <w:rPr>
-            <w:rStyle w:val="Link"/>
+            <w:rStyle w:val="Hyperlink"/>
             <w:noProof/>
           </w:rPr>
           <w:t>3.3</w:t>
@@ -7643,7 +7643,7 @@
         </w:r>
         <w:r>
           <w:rPr>
-            <w:rStyle w:val="Link"/>
+            <w:rStyle w:val="Hyperlink"/>
             <w:noProof/>
           </w:rPr>
           <w:t>Posenschätzung in vorhandener statischer Karte</w:t>
@@ -7710,7 +7710,7 @@
       <w:hyperlink w:anchor="_Toc54016781" w:history="1">
         <w:r>
           <w:rPr>
-            <w:rStyle w:val="Link"/>
+            <w:rStyle w:val="Hyperlink"/>
             <w:noProof/>
           </w:rPr>
           <w:t>3.3.1</w:t>
@@ -7725,7 +7725,7 @@
         </w:r>
         <w:r>
           <w:rPr>
-            <w:rStyle w:val="Link"/>
+            <w:rStyle w:val="Hyperlink"/>
             <w:noProof/>
           </w:rPr>
           <w:t>Beschreibung</w:t>
@@ -7792,7 +7792,7 @@
       <w:hyperlink w:anchor="_Toc54016782" w:history="1">
         <w:r>
           <w:rPr>
-            <w:rStyle w:val="Link"/>
+            <w:rStyle w:val="Hyperlink"/>
             <w:noProof/>
           </w:rPr>
           <w:t>3.3.2</w:t>
@@ -7807,7 +7807,7 @@
         </w:r>
         <w:r>
           <w:rPr>
-            <w:rStyle w:val="Link"/>
+            <w:rStyle w:val="Hyperlink"/>
             <w:noProof/>
           </w:rPr>
           <w:t>Wechselwirkungen</w:t>
@@ -7874,7 +7874,7 @@
       <w:hyperlink w:anchor="_Toc54016783" w:history="1">
         <w:r>
           <w:rPr>
-            <w:rStyle w:val="Link"/>
+            <w:rStyle w:val="Hyperlink"/>
             <w:noProof/>
           </w:rPr>
           <w:t>3.3.3</w:t>
@@ -7889,7 +7889,7 @@
         </w:r>
         <w:r>
           <w:rPr>
-            <w:rStyle w:val="Link"/>
+            <w:rStyle w:val="Hyperlink"/>
             <w:noProof/>
           </w:rPr>
           <w:t>Risiken</w:t>
@@ -7956,7 +7956,7 @@
       <w:hyperlink w:anchor="_Toc54016784" w:history="1">
         <w:r>
           <w:rPr>
-            <w:rStyle w:val="Link"/>
+            <w:rStyle w:val="Hyperlink"/>
             <w:noProof/>
           </w:rPr>
           <w:t>3.3.4</w:t>
@@ -7971,7 +7971,7 @@
         </w:r>
         <w:r>
           <w:rPr>
-            <w:rStyle w:val="Link"/>
+            <w:rStyle w:val="Hyperlink"/>
             <w:noProof/>
           </w:rPr>
           <w:t>Testhinweise</w:t>
@@ -8038,7 +8038,7 @@
       <w:hyperlink w:anchor="_Toc54016785" w:history="1">
         <w:r>
           <w:rPr>
-            <w:rStyle w:val="Link"/>
+            <w:rStyle w:val="Hyperlink"/>
             <w:noProof/>
           </w:rPr>
           <w:t>3.3.5</w:t>
@@ -8053,7 +8053,7 @@
         </w:r>
         <w:r>
           <w:rPr>
-            <w:rStyle w:val="Link"/>
+            <w:rStyle w:val="Hyperlink"/>
             <w:noProof/>
           </w:rPr>
           <w:t>Grobschätzung des Aufwands</w:t>
@@ -8124,7 +8124,7 @@
       <w:hyperlink w:anchor="_Toc54016786" w:history="1">
         <w:r>
           <w:rPr>
-            <w:rStyle w:val="Link"/>
+            <w:rStyle w:val="Hyperlink"/>
             <w:noProof/>
           </w:rPr>
           <w:t>3.4</w:t>
@@ -8139,7 +8139,7 @@
         </w:r>
         <w:r>
           <w:rPr>
-            <w:rStyle w:val="Link"/>
+            <w:rStyle w:val="Hyperlink"/>
             <w:noProof/>
           </w:rPr>
           <w:t>Anfahren einer vom Benutzer vorgegebenen Zielpose</w:t>
@@ -8206,7 +8206,7 @@
       <w:hyperlink w:anchor="_Toc54016787" w:history="1">
         <w:r>
           <w:rPr>
-            <w:rStyle w:val="Link"/>
+            <w:rStyle w:val="Hyperlink"/>
             <w:noProof/>
           </w:rPr>
           <w:t>3.4.1</w:t>
@@ -8221,7 +8221,7 @@
         </w:r>
         <w:r>
           <w:rPr>
-            <w:rStyle w:val="Link"/>
+            <w:rStyle w:val="Hyperlink"/>
             <w:noProof/>
           </w:rPr>
           <w:t>Beschreibung</w:t>
@@ -8288,7 +8288,7 @@
       <w:hyperlink w:anchor="_Toc54016788" w:history="1">
         <w:r>
           <w:rPr>
-            <w:rStyle w:val="Link"/>
+            <w:rStyle w:val="Hyperlink"/>
             <w:noProof/>
           </w:rPr>
           <w:t>3.4.2</w:t>
@@ -8303,7 +8303,7 @@
         </w:r>
         <w:r>
           <w:rPr>
-            <w:rStyle w:val="Link"/>
+            <w:rStyle w:val="Hyperlink"/>
             <w:noProof/>
           </w:rPr>
           <w:t>Wechselwirkungen</w:t>
@@ -8370,7 +8370,7 @@
       <w:hyperlink w:anchor="_Toc54016789" w:history="1">
         <w:r>
           <w:rPr>
-            <w:rStyle w:val="Link"/>
+            <w:rStyle w:val="Hyperlink"/>
             <w:noProof/>
           </w:rPr>
           <w:t>3.4.3</w:t>
@@ -8385,7 +8385,7 @@
         </w:r>
         <w:r>
           <w:rPr>
-            <w:rStyle w:val="Link"/>
+            <w:rStyle w:val="Hyperlink"/>
             <w:noProof/>
           </w:rPr>
           <w:t>Risiken</w:t>
@@ -8452,7 +8452,7 @@
       <w:hyperlink w:anchor="_Toc54016790" w:history="1">
         <w:r>
           <w:rPr>
-            <w:rStyle w:val="Link"/>
+            <w:rStyle w:val="Hyperlink"/>
             <w:noProof/>
           </w:rPr>
           <w:t>3.4.4</w:t>
@@ -8467,7 +8467,7 @@
         </w:r>
         <w:r>
           <w:rPr>
-            <w:rStyle w:val="Link"/>
+            <w:rStyle w:val="Hyperlink"/>
             <w:noProof/>
           </w:rPr>
           <w:t>Testhinweise</w:t>
@@ -8534,7 +8534,7 @@
       <w:hyperlink w:anchor="_Toc54016791" w:history="1">
         <w:r>
           <w:rPr>
-            <w:rStyle w:val="Link"/>
+            <w:rStyle w:val="Hyperlink"/>
             <w:noProof/>
           </w:rPr>
           <w:t>3.4.5</w:t>
@@ -8549,7 +8549,7 @@
         </w:r>
         <w:r>
           <w:rPr>
-            <w:rStyle w:val="Link"/>
+            <w:rStyle w:val="Hyperlink"/>
             <w:noProof/>
           </w:rPr>
           <w:t>Grobschätzung des Aufwands</w:t>
@@ -8620,7 +8620,7 @@
       <w:hyperlink w:anchor="_Toc54016792" w:history="1">
         <w:r>
           <w:rPr>
-            <w:rStyle w:val="Link"/>
+            <w:rStyle w:val="Hyperlink"/>
             <w:noProof/>
           </w:rPr>
           <w:t>3.5</w:t>
@@ -8635,7 +8635,7 @@
         </w:r>
         <w:r>
           <w:rPr>
-            <w:rStyle w:val="Link"/>
+            <w:rStyle w:val="Hyperlink"/>
             <w:noProof/>
           </w:rPr>
           <w:t>Autonomes Fahren durch enge Passagen</w:t>
@@ -8702,7 +8702,7 @@
       <w:hyperlink w:anchor="_Toc54016793" w:history="1">
         <w:r>
           <w:rPr>
-            <w:rStyle w:val="Link"/>
+            <w:rStyle w:val="Hyperlink"/>
             <w:noProof/>
           </w:rPr>
           <w:t>3.5.1</w:t>
@@ -8717,7 +8717,7 @@
         </w:r>
         <w:r>
           <w:rPr>
-            <w:rStyle w:val="Link"/>
+            <w:rStyle w:val="Hyperlink"/>
             <w:noProof/>
           </w:rPr>
           <w:t>Beschreibung</w:t>
@@ -8784,7 +8784,7 @@
       <w:hyperlink w:anchor="_Toc54016794" w:history="1">
         <w:r>
           <w:rPr>
-            <w:rStyle w:val="Link"/>
+            <w:rStyle w:val="Hyperlink"/>
             <w:noProof/>
           </w:rPr>
           <w:t>3.5.2</w:t>
@@ -8799,7 +8799,7 @@
         </w:r>
         <w:r>
           <w:rPr>
-            <w:rStyle w:val="Link"/>
+            <w:rStyle w:val="Hyperlink"/>
             <w:noProof/>
           </w:rPr>
           <w:t>Wechselwirkungen</w:t>
@@ -8866,7 +8866,7 @@
       <w:hyperlink w:anchor="_Toc54016795" w:history="1">
         <w:r>
           <w:rPr>
-            <w:rStyle w:val="Link"/>
+            <w:rStyle w:val="Hyperlink"/>
             <w:noProof/>
           </w:rPr>
           <w:t>3.5.3</w:t>
@@ -8881,7 +8881,7 @@
         </w:r>
         <w:r>
           <w:rPr>
-            <w:rStyle w:val="Link"/>
+            <w:rStyle w:val="Hyperlink"/>
             <w:noProof/>
           </w:rPr>
           <w:t>Risiken</w:t>
@@ -8948,7 +8948,7 @@
       <w:hyperlink w:anchor="_Toc54016796" w:history="1">
         <w:r>
           <w:rPr>
-            <w:rStyle w:val="Link"/>
+            <w:rStyle w:val="Hyperlink"/>
             <w:noProof/>
           </w:rPr>
           <w:t>3.5.4</w:t>
@@ -8963,7 +8963,7 @@
         </w:r>
         <w:r>
           <w:rPr>
-            <w:rStyle w:val="Link"/>
+            <w:rStyle w:val="Hyperlink"/>
             <w:noProof/>
           </w:rPr>
           <w:t>Testhinweise</w:t>
@@ -9030,7 +9030,7 @@
       <w:hyperlink w:anchor="_Toc54016797" w:history="1">
         <w:r>
           <w:rPr>
-            <w:rStyle w:val="Link"/>
+            <w:rStyle w:val="Hyperlink"/>
             <w:noProof/>
           </w:rPr>
           <w:t>3.5.5</w:t>
@@ -9045,7 +9045,7 @@
         </w:r>
         <w:r>
           <w:rPr>
-            <w:rStyle w:val="Link"/>
+            <w:rStyle w:val="Hyperlink"/>
             <w:noProof/>
           </w:rPr>
           <w:t>Grobschätzung des Aufwands</w:t>
@@ -9116,7 +9116,7 @@
       <w:hyperlink w:anchor="_Toc54016798" w:history="1">
         <w:r>
           <w:rPr>
-            <w:rStyle w:val="Link"/>
+            <w:rStyle w:val="Hyperlink"/>
             <w:noProof/>
           </w:rPr>
           <w:t>4.</w:t>
@@ -9131,7 +9131,7 @@
         </w:r>
         <w:r>
           <w:rPr>
-            <w:rStyle w:val="Link"/>
+            <w:rStyle w:val="Hyperlink"/>
             <w:noProof/>
           </w:rPr>
           <w:t>Verifikationsplan</w:t>
@@ -9202,7 +9202,7 @@
       <w:hyperlink w:anchor="_Toc54016799" w:history="1">
         <w:r>
           <w:rPr>
-            <w:rStyle w:val="Link"/>
+            <w:rStyle w:val="Hyperlink"/>
             <w:noProof/>
           </w:rPr>
           <w:t>5.</w:t>
@@ -9217,7 +9217,7 @@
         </w:r>
         <w:r>
           <w:rPr>
-            <w:rStyle w:val="Link"/>
+            <w:rStyle w:val="Hyperlink"/>
             <w:noProof/>
           </w:rPr>
           <w:t>Quellenverzeichnis</w:t>
@@ -10582,69 +10582,67 @@
       <w:r>
         <w:t xml:space="preserve"> und als WAV Datei</w:t>
       </w:r>
-      <w:bookmarkStart w:id="23" w:name="_GoBack"/>
+      <w:r>
+        <w:t xml:space="preserve"> bereitgestellt werden.</w:t>
+      </w:r>
+    </w:p>
+    <w:p>
+      <w:pPr>
+        <w:pStyle w:val="berschrift3"/>
+      </w:pPr>
+      <w:bookmarkStart w:id="23" w:name="_Toc54016715"/>
+      <w:r>
+        <w:t>Wechselwirkungen</w:t>
+      </w:r>
       <w:bookmarkEnd w:id="23"/>
-      <w:r>
-        <w:t xml:space="preserve"> bereitgestellt werden.</w:t>
+    </w:p>
+    <w:p>
+      <w:r>
+        <w:t>Die Tonspur ist abhängig von der Umgebungslautstärke, Entfernung des Sprechers zum Mikrofon, Qualität des Mikrofons, Aussprache, Lautstärke, Sprechfehler und Akzent des Benutzers bzw. Sprechers.</w:t>
       </w:r>
     </w:p>
     <w:p>
       <w:pPr>
         <w:pStyle w:val="berschrift3"/>
       </w:pPr>
-      <w:bookmarkStart w:id="24" w:name="_Toc54016715"/>
-      <w:r>
-        <w:t>Wechselwirkungen</w:t>
+      <w:bookmarkStart w:id="24" w:name="_Toc54016716"/>
+      <w:r>
+        <w:t>Risiken</w:t>
       </w:r>
       <w:bookmarkEnd w:id="24"/>
     </w:p>
     <w:p>
       <w:r>
-        <w:t>Die Tonspur ist abhängig von der Umgebungslautstärke, Entfernung des Sprechers zum Mikrofon, Qualität des Mikrofons, Aussprache, Lautstärke, Sprechfehler und Akzent des Benutzers bzw. Sprechers.</w:t>
+        <w:t>Keine</w:t>
       </w:r>
     </w:p>
     <w:p>
       <w:pPr>
         <w:pStyle w:val="berschrift3"/>
       </w:pPr>
-      <w:bookmarkStart w:id="25" w:name="_Toc54016716"/>
-      <w:r>
-        <w:t>Risiken</w:t>
+      <w:bookmarkStart w:id="25" w:name="_Toc54016717"/>
+      <w:r>
+        <w:t>Testhinweise</w:t>
       </w:r>
       <w:bookmarkEnd w:id="25"/>
     </w:p>
     <w:p>
       <w:r>
-        <w:t>Keine</w:t>
+        <w:t>Die Tests sollten auf abgesperrten Gelände durchgeführt werden um keine Personen zu gefährden.</w:t>
       </w:r>
     </w:p>
     <w:p>
       <w:pPr>
         <w:pStyle w:val="berschrift3"/>
       </w:pPr>
-      <w:bookmarkStart w:id="26" w:name="_Toc54016717"/>
-      <w:r>
-        <w:t>Testhinweise</w:t>
+      <w:bookmarkStart w:id="26" w:name="_Toc54016718"/>
+      <w:r>
+        <w:t>Grobschätzung des Aufwands</w:t>
       </w:r>
       <w:bookmarkEnd w:id="26"/>
     </w:p>
     <w:p>
       <w:r>
-        <w:t>Die Tests sollten auf abgesperrten Gelände durchgeführt werden um keine Personen zu gefährden.</w:t>
-      </w:r>
-    </w:p>
-    <w:p>
-      <w:pPr>
-        <w:pStyle w:val="berschrift3"/>
-      </w:pPr>
-      <w:bookmarkStart w:id="27" w:name="_Toc54016718"/>
-      <w:r>
-        <w:t>Grobschätzung des Aufwands</w:t>
-      </w:r>
-      <w:bookmarkEnd w:id="27"/>
-    </w:p>
-    <w:p>
-      <w:r>
         <w:t>Gering.</w:t>
       </w:r>
     </w:p>
@@ -10653,12 +10651,12 @@
       <w:pPr>
         <w:pStyle w:val="berschrift2"/>
       </w:pPr>
-      <w:bookmarkStart w:id="28" w:name="_Toc54016719"/>
+      <w:bookmarkStart w:id="27" w:name="_Toc54016719"/>
       <w:r>
         <w:lastRenderedPageBreak/>
         <w:t>Erkennung und Klassifizierung von bedienungsorientierter Sprache des Benutzers</w:t>
       </w:r>
-      <w:bookmarkEnd w:id="28"/>
+      <w:bookmarkEnd w:id="27"/>
     </w:p>
     <w:tbl>
       <w:tblPr>
@@ -10892,11 +10890,11 @@
       <w:pPr>
         <w:pStyle w:val="berschrift3"/>
       </w:pPr>
-      <w:bookmarkStart w:id="29" w:name="_Toc54016720"/>
+      <w:bookmarkStart w:id="28" w:name="_Toc54016720"/>
       <w:r>
         <w:t>Beschreibung</w:t>
       </w:r>
-      <w:bookmarkEnd w:id="29"/>
+      <w:bookmarkEnd w:id="28"/>
     </w:p>
     <w:p>
       <w:r>
@@ -10927,72 +10925,72 @@
       <w:pPr>
         <w:pStyle w:val="berschrift3"/>
       </w:pPr>
-      <w:bookmarkStart w:id="30" w:name="_Toc54016721"/>
+      <w:bookmarkStart w:id="29" w:name="_Toc54016721"/>
       <w:r>
         <w:t>Wechselwirkungen</w:t>
       </w:r>
+      <w:bookmarkEnd w:id="29"/>
+    </w:p>
+    <w:p>
+      <w:r>
+        <w:t>Eine korrekte Transkription ist abhängig von der Umgebungslautstärke, Entfernung zum Mikrofon, Qualität des Mikrofons, Aussprache, Lautstärke, Sprechfehler und Akzent des Benutzers bzw. Sprechers. Von der Transkription hängt die Klassifikation ab.</w:t>
+      </w:r>
+    </w:p>
+    <w:p>
+      <w:pPr>
+        <w:pStyle w:val="berschrift3"/>
+      </w:pPr>
+      <w:bookmarkStart w:id="30" w:name="_Toc54016722"/>
+      <w:r>
+        <w:t>Risiken</w:t>
+      </w:r>
       <w:bookmarkEnd w:id="30"/>
     </w:p>
     <w:p>
       <w:r>
-        <w:t>Eine korrekte Transkription ist abhängig von der Umgebungslautstärke, Entfernung zum Mikrofon, Qualität des Mikrofons, Aussprache, Lautstärke, Sprechfehler und Akzent des Benutzers bzw. Sprechers. Von der Transkription hängt die Klassifikation ab.</w:t>
+        <w:t>Keine.</w:t>
       </w:r>
     </w:p>
     <w:p>
       <w:pPr>
         <w:pStyle w:val="berschrift3"/>
       </w:pPr>
-      <w:bookmarkStart w:id="31" w:name="_Toc54016722"/>
-      <w:r>
-        <w:t>Risiken</w:t>
+      <w:bookmarkStart w:id="31" w:name="_Toc54016723"/>
+      <w:r>
+        <w:t>Testhinweise</w:t>
       </w:r>
       <w:bookmarkEnd w:id="31"/>
     </w:p>
     <w:p>
       <w:r>
-        <w:t>Keine.</w:t>
+        <w:t>Zur Evaluation werden von verschiedenen Benutzern oder synthetischen Stimmen bedienungsorientierte Wortgruppen eingesprochen und anschließend ausgewertet.</w:t>
       </w:r>
     </w:p>
     <w:p>
       <w:pPr>
         <w:pStyle w:val="berschrift3"/>
       </w:pPr>
-      <w:bookmarkStart w:id="32" w:name="_Toc54016723"/>
-      <w:r>
-        <w:t>Testhinweise</w:t>
+      <w:bookmarkStart w:id="32" w:name="_Toc54016724"/>
+      <w:r>
+        <w:t>Grobschätzung des Aufwands</w:t>
       </w:r>
       <w:bookmarkEnd w:id="32"/>
     </w:p>
     <w:p>
       <w:r>
-        <w:t>Zur Evaluation werden von verschiedenen Benutzern oder synthetischen Stimmen bedienungsorientierte Wortgruppen eingesprochen und anschließend ausgewertet.</w:t>
-      </w:r>
-    </w:p>
-    <w:p>
-      <w:pPr>
-        <w:pStyle w:val="berschrift3"/>
-      </w:pPr>
-      <w:bookmarkStart w:id="33" w:name="_Toc54016724"/>
-      <w:r>
-        <w:t>Grobschätzung des Aufwands</w:t>
+        <w:t>Hoch.</w:t>
+      </w:r>
+    </w:p>
+    <w:p/>
+    <w:p>
+      <w:pPr>
+        <w:pStyle w:val="berschrift2"/>
+      </w:pPr>
+      <w:bookmarkStart w:id="33" w:name="_Toc54016725"/>
+      <w:r>
+        <w:t>Erkennen von benutzerdefinierten Schlagwörtern</w:t>
       </w:r>
       <w:bookmarkEnd w:id="33"/>
-    </w:p>
-    <w:p>
-      <w:r>
-        <w:t>Hoch.</w:t>
-      </w:r>
-    </w:p>
-    <w:p/>
-    <w:p>
-      <w:pPr>
-        <w:pStyle w:val="berschrift2"/>
-      </w:pPr>
-      <w:bookmarkStart w:id="34" w:name="_Toc54016725"/>
-      <w:r>
-        <w:t>Erkennen von benutzerdefinierten Schlagwörtern</w:t>
-      </w:r>
-      <w:bookmarkEnd w:id="34"/>
     </w:p>
     <w:tbl>
       <w:tblPr>
@@ -11229,90 +11227,90 @@
       <w:pPr>
         <w:pStyle w:val="berschrift3"/>
       </w:pPr>
-      <w:bookmarkStart w:id="35" w:name="_Toc54016726"/>
+      <w:bookmarkStart w:id="34" w:name="_Toc54016726"/>
       <w:r>
         <w:t>Beschreibung</w:t>
       </w:r>
+      <w:bookmarkEnd w:id="34"/>
+    </w:p>
+    <w:p>
+      <w:r>
+        <w:t xml:space="preserve">Die Schlagwörter aus der benutzerdefinierten Schlagwortliste müssen in 8 von 10 Fällen aus der Tonspur (vgl. ANF_02) erkannt werden. </w:t>
+      </w:r>
+      <w:r>
+        <w:t>Die Schlagwörter sind der Datei „Daten/Buzzwords.json“ zu entnehmen.</w:t>
+      </w:r>
+    </w:p>
+    <w:p>
+      <w:pPr>
+        <w:pStyle w:val="berschrift3"/>
+      </w:pPr>
+      <w:bookmarkStart w:id="35" w:name="_Toc54016727"/>
+      <w:r>
+        <w:t>Wechselwirkungen</w:t>
+      </w:r>
       <w:bookmarkEnd w:id="35"/>
     </w:p>
     <w:p>
       <w:r>
-        <w:t xml:space="preserve">Die Schlagwörter aus der benutzerdefinierten Schlagwortliste müssen in 8 von 10 Fällen aus der Tonspur (vgl. ANF_02) erkannt werden. </w:t>
-      </w:r>
-      <w:r>
-        <w:t>Die Schlagwörter sind der Datei „Daten/Buzzwords.json“ zu entnehmen.</w:t>
+        <w:t>Die Erkennung ist abhängig von dem Transkript eines Spracherkennungssystems.</w:t>
       </w:r>
     </w:p>
     <w:p>
       <w:pPr>
         <w:pStyle w:val="berschrift3"/>
       </w:pPr>
-      <w:bookmarkStart w:id="36" w:name="_Toc54016727"/>
-      <w:r>
-        <w:t>Wechselwirkungen</w:t>
+      <w:bookmarkStart w:id="36" w:name="_Toc54016728"/>
+      <w:r>
+        <w:t>Risiken</w:t>
       </w:r>
       <w:bookmarkEnd w:id="36"/>
     </w:p>
     <w:p>
       <w:r>
-        <w:t>Die Erkennung ist abhängig von dem Transkript eines Spracherkennungssystems.</w:t>
+        <w:t>Falsche Schlagwörter können zu falschen Zielposen führen.</w:t>
       </w:r>
     </w:p>
     <w:p>
       <w:pPr>
         <w:pStyle w:val="berschrift3"/>
       </w:pPr>
-      <w:bookmarkStart w:id="37" w:name="_Toc54016728"/>
-      <w:r>
-        <w:t>Risiken</w:t>
+      <w:bookmarkStart w:id="37" w:name="_Toc54016729"/>
+      <w:r>
+        <w:t>Testhinweise</w:t>
       </w:r>
       <w:bookmarkEnd w:id="37"/>
     </w:p>
     <w:p>
       <w:r>
-        <w:t>Falsche Schlagwörter können zu falschen Zielposen führen.</w:t>
+        <w:t>Die Tests sollten auf abgesperrten Gelände durchgeführt werden um keine Personen zu gefährden.</w:t>
       </w:r>
     </w:p>
     <w:p>
       <w:pPr>
         <w:pStyle w:val="berschrift3"/>
       </w:pPr>
-      <w:bookmarkStart w:id="38" w:name="_Toc54016729"/>
-      <w:r>
-        <w:t>Testhinweise</w:t>
+      <w:bookmarkStart w:id="38" w:name="_Toc54016730"/>
+      <w:r>
+        <w:t>Grobschätzung des Aufwands</w:t>
       </w:r>
       <w:bookmarkEnd w:id="38"/>
     </w:p>
     <w:p>
       <w:r>
-        <w:t>Die Tests sollten auf abgesperrten Gelände durchgeführt werden um keine Personen zu gefährden.</w:t>
-      </w:r>
-    </w:p>
-    <w:p>
-      <w:pPr>
-        <w:pStyle w:val="berschrift3"/>
-      </w:pPr>
-      <w:bookmarkStart w:id="39" w:name="_Toc54016730"/>
-      <w:r>
-        <w:t>Grobschätzung des Aufwands</w:t>
+        <w:t>Gering.</w:t>
+      </w:r>
+    </w:p>
+    <w:p/>
+    <w:p>
+      <w:pPr>
+        <w:pStyle w:val="berschrift2"/>
+      </w:pPr>
+      <w:bookmarkStart w:id="39" w:name="_Toc54016731"/>
+      <w:r>
+        <w:t>Erhöhung der Stufe für Autonomes Fahren</w:t>
       </w:r>
       <w:bookmarkEnd w:id="39"/>
-    </w:p>
-    <w:p>
-      <w:r>
-        <w:t>Gering.</w:t>
-      </w:r>
-    </w:p>
-    <w:p/>
-    <w:p>
-      <w:pPr>
-        <w:pStyle w:val="berschrift2"/>
-      </w:pPr>
-      <w:bookmarkStart w:id="40" w:name="_Toc54016731"/>
-      <w:r>
-        <w:t>Erhöhung der Stufe für Autonomes Fahren</w:t>
-      </w:r>
-      <w:bookmarkEnd w:id="40"/>
     </w:p>
     <w:tbl>
       <w:tblPr>
@@ -11546,11 +11544,11 @@
       <w:pPr>
         <w:pStyle w:val="berschrift3"/>
       </w:pPr>
-      <w:bookmarkStart w:id="41" w:name="_Toc54016732"/>
+      <w:bookmarkStart w:id="40" w:name="_Toc54016732"/>
       <w:r>
         <w:t>Beschreibung</w:t>
       </w:r>
-      <w:bookmarkEnd w:id="41"/>
+      <w:bookmarkEnd w:id="40"/>
     </w:p>
     <w:p>
       <w:r>
@@ -11629,14 +11627,27 @@
       <w:r>
         <w:t xml:space="preserve">Abbildung </w:t>
       </w:r>
-      <w:fldSimple w:instr=" SEQ Abbildung \* ARABIC ">
-        <w:r>
-          <w:rPr>
-            <w:noProof/>
-          </w:rPr>
-          <w:t>3</w:t>
-        </w:r>
-      </w:fldSimple>
+      <w:r>
+        <w:fldChar w:fldCharType="begin"/>
+      </w:r>
+      <w:r>
+        <w:instrText xml:space="preserve"> SEQ Abbildung \* ARABIC </w:instrText>
+      </w:r>
+      <w:r>
+        <w:fldChar w:fldCharType="separate"/>
+      </w:r>
+      <w:r>
+        <w:rPr>
+          <w:noProof/>
+        </w:rPr>
+        <w:t>3</w:t>
+      </w:r>
+      <w:r>
+        <w:rPr>
+          <w:noProof/>
+        </w:rPr>
+        <w:fldChar w:fldCharType="end"/>
+      </w:r>
       <w:r>
         <w:t xml:space="preserve">: Auszug aus SAE J3016 Norm. </w:t>
       </w:r>
@@ -11645,59 +11656,59 @@
       <w:pPr>
         <w:pStyle w:val="berschrift3"/>
       </w:pPr>
-      <w:bookmarkStart w:id="42" w:name="_Toc54016733"/>
+      <w:bookmarkStart w:id="41" w:name="_Toc54016733"/>
       <w:r>
         <w:t>Wechselwirkungen</w:t>
       </w:r>
+      <w:bookmarkEnd w:id="41"/>
+    </w:p>
+    <w:p>
+      <w:r>
+        <w:t>Keine.</w:t>
+      </w:r>
+    </w:p>
+    <w:p>
+      <w:pPr>
+        <w:pStyle w:val="berschrift3"/>
+      </w:pPr>
+      <w:bookmarkStart w:id="42" w:name="_Toc54016734"/>
+      <w:r>
+        <w:t>Risiken</w:t>
+      </w:r>
       <w:bookmarkEnd w:id="42"/>
     </w:p>
     <w:p>
       <w:r>
-        <w:t>Keine.</w:t>
+        <w:t>Da es sich um ein Konzeptfahrzeug handelt, kann es zu unvorhergesehenen Planen und Abfahren von Trajektorien kommen.</w:t>
       </w:r>
     </w:p>
     <w:p>
       <w:pPr>
         <w:pStyle w:val="berschrift3"/>
       </w:pPr>
-      <w:bookmarkStart w:id="43" w:name="_Toc54016734"/>
-      <w:r>
-        <w:t>Risiken</w:t>
+      <w:bookmarkStart w:id="43" w:name="_Toc54016735"/>
+      <w:r>
+        <w:t>Testhinweise</w:t>
       </w:r>
       <w:bookmarkEnd w:id="43"/>
     </w:p>
     <w:p>
       <w:r>
-        <w:t>Da es sich um ein Konzeptfahrzeug handelt, kann es zu unvorhergesehenen Planen und Abfahren von Trajektorien kommen.</w:t>
+        <w:t>Die Tests sollten auf abgesperrtem Gelände durchgeführt werden, um keine Personen zu gefährden.</w:t>
       </w:r>
     </w:p>
     <w:p>
       <w:pPr>
         <w:pStyle w:val="berschrift3"/>
       </w:pPr>
-      <w:bookmarkStart w:id="44" w:name="_Toc54016735"/>
-      <w:r>
-        <w:t>Testhinweise</w:t>
+      <w:bookmarkStart w:id="44" w:name="_Toc54016736"/>
+      <w:r>
+        <w:t>Grobschätzung des Aufwands</w:t>
       </w:r>
       <w:bookmarkEnd w:id="44"/>
     </w:p>
     <w:p>
       <w:r>
-        <w:t>Die Tests sollten auf abgesperrtem Gelände durchgeführt werden, um keine Personen zu gefährden.</w:t>
-      </w:r>
-    </w:p>
-    <w:p>
-      <w:pPr>
-        <w:pStyle w:val="berschrift3"/>
-      </w:pPr>
-      <w:bookmarkStart w:id="45" w:name="_Toc54016736"/>
-      <w:r>
-        <w:t>Grobschätzung des Aufwands</w:t>
-      </w:r>
-      <w:bookmarkEnd w:id="45"/>
-    </w:p>
-    <w:p>
-      <w:r>
         <w:t>Gering.</w:t>
       </w:r>
     </w:p>
@@ -11705,12 +11716,12 @@
       <w:pPr>
         <w:pStyle w:val="berschrift2"/>
       </w:pPr>
-      <w:bookmarkStart w:id="46" w:name="_Toc54016737"/>
+      <w:bookmarkStart w:id="45" w:name="_Toc54016737"/>
       <w:r>
         <w:lastRenderedPageBreak/>
         <w:t>Erkennen und Unterscheiden von Personen in Reichweite der vorgesehenen Sensorik</w:t>
       </w:r>
-      <w:bookmarkEnd w:id="46"/>
+      <w:bookmarkEnd w:id="45"/>
     </w:p>
     <w:tbl>
       <w:tblPr>
@@ -11944,72 +11955,87 @@
       <w:pPr>
         <w:pStyle w:val="berschrift3"/>
       </w:pPr>
-      <w:bookmarkStart w:id="47" w:name="_Toc54016738"/>
+      <w:bookmarkStart w:id="46" w:name="_Toc54016738"/>
       <w:r>
         <w:t>Beschreibung</w:t>
       </w:r>
+      <w:bookmarkEnd w:id="46"/>
+    </w:p>
+    <w:p>
+      <w:r>
+        <w:t xml:space="preserve">Das ALF </w:t>
+      </w:r>
+      <w:r>
+        <w:t>muss</w:t>
+      </w:r>
+      <w:r>
+        <w:t xml:space="preserve"> Personen erkennen, die vollständig von der dafür vorgesehenen Sensorik erfasst werden. Als vollständig wird eine Person von Kopf, inklusive Gesicht, bis Fuß definiert. Somit werden in dem Sichtbereich der Sensorik </w:t>
+      </w:r>
+      <w:r>
+        <w:t>9 von 10</w:t>
+      </w:r>
+      <w:r>
+        <w:t xml:space="preserve"> Personen erkannt und unterschieden. Personen werden maximal auf eine Entfernung von 4,70 m erkannt und unterschieden. </w:t>
+      </w:r>
+    </w:p>
+    <w:p>
+      <w:pPr>
+        <w:pStyle w:val="berschrift3"/>
+      </w:pPr>
+      <w:bookmarkStart w:id="47" w:name="_Toc54016739"/>
+      <w:r>
+        <w:t>Wechselwirkungen</w:t>
+      </w:r>
       <w:bookmarkEnd w:id="47"/>
     </w:p>
     <w:p>
-      <w:r>
-        <w:t xml:space="preserve">Das ALF </w:t>
-      </w:r>
-      <w:r>
-        <w:t>muss</w:t>
-      </w:r>
-      <w:r>
-        <w:t xml:space="preserve"> Personen erkennen, die vollständig von der dafür vorgesehenen Sensorik erfasst werden. Als vollständig wird eine Person von Kopf, inklusive Gesicht, bis Fuß definiert. Somit werden in dem Sichtbereich der Sensorik </w:t>
-      </w:r>
-      <w:r>
-        <w:t>9 von 10</w:t>
-      </w:r>
-      <w:r>
-        <w:t xml:space="preserve"> Personen erkannt und unterschieden. Personen werden maximal auf eine Entfernung von 4,70 m erkannt und unterschieden. </w:t>
+      <w:bookmarkStart w:id="48" w:name="OLE_LINK4"/>
+      <w:bookmarkStart w:id="49" w:name="OLE_LINK5"/>
+      <w:r>
+        <w:t>Ein korrektes Erkennen und Unterscheiden ist abhängig von den Lichtverhältnissen, Entfernung zur Kamera,</w:t>
+      </w:r>
+      <w:r>
+        <w:t xml:space="preserve"> </w:t>
+      </w:r>
+      <w:r>
+        <w:t>Ausrichtung der Person,</w:t>
+      </w:r>
+      <w:r>
+        <w:t xml:space="preserve"> Bildqualität und der Dauer des </w:t>
+      </w:r>
+      <w:bookmarkStart w:id="50" w:name="OLE_LINK3"/>
+      <w:r>
+        <w:t>Aufenthalts</w:t>
+      </w:r>
+      <w:bookmarkEnd w:id="50"/>
+      <w:r>
+        <w:t xml:space="preserve"> in dem entsprechenden Sichtbereich der Sensorik. Reflektionen von Oberflächen können zu Messfehlern führen.</w:t>
       </w:r>
     </w:p>
     <w:p>
       <w:pPr>
         <w:pStyle w:val="berschrift3"/>
       </w:pPr>
-      <w:bookmarkStart w:id="48" w:name="_Toc54016739"/>
-      <w:r>
-        <w:t>Wechselwirkungen</w:t>
-      </w:r>
+      <w:bookmarkStart w:id="51" w:name="_Toc54016740"/>
       <w:bookmarkEnd w:id="48"/>
-    </w:p>
-    <w:p>
-      <w:bookmarkStart w:id="49" w:name="OLE_LINK4"/>
-      <w:bookmarkStart w:id="50" w:name="OLE_LINK5"/>
-      <w:r>
-        <w:t>Ein korrektes Erkennen und Unterscheiden ist abhängig von den Lichtverhältnissen, Entfernung zur Kamera,</w:t>
-      </w:r>
-      <w:r>
-        <w:t xml:space="preserve"> </w:t>
-      </w:r>
-      <w:r>
-        <w:t>Ausrichtung der Person,</w:t>
-      </w:r>
-      <w:r>
-        <w:t xml:space="preserve"> Bildqualität und der Dauer des </w:t>
-      </w:r>
-      <w:bookmarkStart w:id="51" w:name="OLE_LINK3"/>
-      <w:r>
-        <w:t>Aufenthalts</w:t>
+      <w:bookmarkEnd w:id="49"/>
+      <w:r>
+        <w:t>Risiken</w:t>
       </w:r>
       <w:bookmarkEnd w:id="51"/>
-      <w:r>
-        <w:t xml:space="preserve"> in dem entsprechenden Sichtbereich der Sensorik. Reflektionen von Oberflächen können zu Messfehlern führen.</w:t>
+    </w:p>
+    <w:p>
+      <w:r>
+        <w:t>Keine.</w:t>
       </w:r>
     </w:p>
     <w:p>
       <w:pPr>
         <w:pStyle w:val="berschrift3"/>
       </w:pPr>
-      <w:bookmarkStart w:id="52" w:name="_Toc54016740"/>
-      <w:bookmarkEnd w:id="49"/>
-      <w:bookmarkEnd w:id="50"/>
-      <w:r>
-        <w:t>Risiken</w:t>
+      <w:bookmarkStart w:id="52" w:name="_Toc54016741"/>
+      <w:r>
+        <w:t>Testhinweise</w:t>
       </w:r>
       <w:bookmarkEnd w:id="52"/>
     </w:p>
@@ -12022,47 +12048,32 @@
       <w:pPr>
         <w:pStyle w:val="berschrift3"/>
       </w:pPr>
-      <w:bookmarkStart w:id="53" w:name="_Toc54016741"/>
-      <w:r>
-        <w:t>Testhinweise</w:t>
+      <w:bookmarkStart w:id="53" w:name="_Toc54016742"/>
+      <w:r>
+        <w:t>Grobschätzung des Aufwands</w:t>
       </w:r>
       <w:bookmarkEnd w:id="53"/>
     </w:p>
     <w:p>
       <w:r>
-        <w:t>Keine.</w:t>
-      </w:r>
-    </w:p>
-    <w:p>
-      <w:pPr>
-        <w:pStyle w:val="berschrift3"/>
-      </w:pPr>
-      <w:bookmarkStart w:id="54" w:name="_Toc54016742"/>
-      <w:r>
-        <w:t>Grobschätzung des Aufwands</w:t>
+        <w:t>Hoch.</w:t>
+      </w:r>
+    </w:p>
+    <w:p>
+      <w:pPr>
+        <w:pStyle w:val="berschrift2"/>
+      </w:pPr>
+      <w:bookmarkStart w:id="54" w:name="_Toc54016743"/>
+      <w:r>
+        <w:t>Wiedererkennung</w:t>
+      </w:r>
+      <w:r>
+        <w:t xml:space="preserve"> von Personen in Reichweite der vorgesehenen Sensorik </w:t>
+      </w:r>
+      <w:r>
+        <w:t>nach einer definierten Zeit</w:t>
       </w:r>
       <w:bookmarkEnd w:id="54"/>
-    </w:p>
-    <w:p>
-      <w:r>
-        <w:t>Hoch.</w:t>
-      </w:r>
-    </w:p>
-    <w:p>
-      <w:pPr>
-        <w:pStyle w:val="berschrift2"/>
-      </w:pPr>
-      <w:bookmarkStart w:id="55" w:name="_Toc54016743"/>
-      <w:r>
-        <w:t>Wiedererkennung</w:t>
-      </w:r>
-      <w:r>
-        <w:t xml:space="preserve"> von Personen in Reichweite der vorgesehenen Sensorik </w:t>
-      </w:r>
-      <w:r>
-        <w:t>nach einer definierten Zeit</w:t>
-      </w:r>
-      <w:bookmarkEnd w:id="55"/>
     </w:p>
     <w:tbl>
       <w:tblPr>
@@ -12305,63 +12316,78 @@
       <w:pPr>
         <w:pStyle w:val="berschrift3"/>
       </w:pPr>
-      <w:bookmarkStart w:id="56" w:name="_Toc54016744"/>
+      <w:bookmarkStart w:id="55" w:name="_Toc54016744"/>
       <w:r>
         <w:t>Beschreibung</w:t>
       </w:r>
+      <w:bookmarkEnd w:id="55"/>
+    </w:p>
+    <w:p>
+      <w:r>
+        <w:t xml:space="preserve">Das ALF </w:t>
+      </w:r>
+      <w:r>
+        <w:t>muss</w:t>
+      </w:r>
+      <w:r>
+        <w:t xml:space="preserve"> Personen </w:t>
+      </w:r>
+      <w:r>
+        <w:t xml:space="preserve">nach </w:t>
+      </w:r>
+      <w:r>
+        <w:t>1 Monat</w:t>
+      </w:r>
+      <w:r>
+        <w:t xml:space="preserve"> wieder</w:t>
+      </w:r>
+      <w:r>
+        <w:t xml:space="preserve">erkennen, die vollständig von der dafür vorgesehenen Sensorik erfasst werden. Als vollständig wird eine Person von Kopf, inklusive Gesicht, bis Fuß definiert. Somit werden in dem Sichtbereich der Sensorik 9 von 10 Personen erkannt und unterschieden. Personen werden maximal auf eine Entfernung von 4,70 m erkannt und unterschieden. </w:t>
+      </w:r>
+    </w:p>
+    <w:p>
+      <w:pPr>
+        <w:pStyle w:val="berschrift3"/>
+      </w:pPr>
+      <w:bookmarkStart w:id="56" w:name="_Toc54016745"/>
+      <w:r>
+        <w:t>Wechselwirkungen</w:t>
+      </w:r>
       <w:bookmarkEnd w:id="56"/>
     </w:p>
     <w:p>
       <w:r>
-        <w:t xml:space="preserve">Das ALF </w:t>
-      </w:r>
-      <w:r>
-        <w:t>muss</w:t>
-      </w:r>
-      <w:r>
-        <w:t xml:space="preserve"> Personen </w:t>
-      </w:r>
-      <w:r>
-        <w:t xml:space="preserve">nach </w:t>
-      </w:r>
-      <w:r>
-        <w:t>1 Monat</w:t>
-      </w:r>
-      <w:r>
-        <w:t xml:space="preserve"> wieder</w:t>
-      </w:r>
-      <w:r>
-        <w:t xml:space="preserve">erkennen, die vollständig von der dafür vorgesehenen Sensorik erfasst werden. Als vollständig wird eine Person von Kopf, inklusive Gesicht, bis Fuß definiert. Somit werden in dem Sichtbereich der Sensorik 9 von 10 Personen erkannt und unterschieden. Personen werden maximal auf eine Entfernung von 4,70 m erkannt und unterschieden. </w:t>
+        <w:t>Ein korrektes Erkennen und Unterscheiden ist abhängig von den Lichtverhältnissen, Entfernung zur Kamera,</w:t>
+      </w:r>
+      <w:r>
+        <w:t xml:space="preserve"> </w:t>
+      </w:r>
+      <w:r>
+        <w:t>Ausrichtung der Person, Bildqualität und der Dauer des Aufenthalts in dem entsprechenden Sichtbereich der Sensorik. Reflektionen von Oberflächen können zu Messfehlern führen.</w:t>
       </w:r>
     </w:p>
     <w:p>
       <w:pPr>
         <w:pStyle w:val="berschrift3"/>
       </w:pPr>
-      <w:bookmarkStart w:id="57" w:name="_Toc54016745"/>
-      <w:r>
-        <w:t>Wechselwirkungen</w:t>
+      <w:bookmarkStart w:id="57" w:name="_Toc54016746"/>
+      <w:r>
+        <w:t>Risiken</w:t>
       </w:r>
       <w:bookmarkEnd w:id="57"/>
     </w:p>
     <w:p>
       <w:r>
-        <w:t>Ein korrektes Erkennen und Unterscheiden ist abhängig von den Lichtverhältnissen, Entfernung zur Kamera,</w:t>
-      </w:r>
-      <w:r>
-        <w:t xml:space="preserve"> </w:t>
-      </w:r>
-      <w:r>
-        <w:t>Ausrichtung der Person, Bildqualität und der Dauer des Aufenthalts in dem entsprechenden Sichtbereich der Sensorik. Reflektionen von Oberflächen können zu Messfehlern führen.</w:t>
+        <w:t>Keine.</w:t>
       </w:r>
     </w:p>
     <w:p>
       <w:pPr>
         <w:pStyle w:val="berschrift3"/>
       </w:pPr>
-      <w:bookmarkStart w:id="58" w:name="_Toc54016746"/>
-      <w:r>
-        <w:t>Risiken</w:t>
+      <w:bookmarkStart w:id="58" w:name="_Toc54016747"/>
+      <w:r>
+        <w:t>Testhinweise</w:t>
       </w:r>
       <w:bookmarkEnd w:id="58"/>
     </w:p>
@@ -12374,42 +12400,27 @@
       <w:pPr>
         <w:pStyle w:val="berschrift3"/>
       </w:pPr>
-      <w:bookmarkStart w:id="59" w:name="_Toc54016747"/>
-      <w:r>
-        <w:t>Testhinweise</w:t>
+      <w:bookmarkStart w:id="59" w:name="_Toc54016748"/>
+      <w:r>
+        <w:t>Grobschätzung des Aufwands</w:t>
       </w:r>
       <w:bookmarkEnd w:id="59"/>
     </w:p>
     <w:p>
       <w:r>
-        <w:t>Keine.</w:t>
-      </w:r>
-    </w:p>
-    <w:p>
-      <w:pPr>
-        <w:pStyle w:val="berschrift3"/>
-      </w:pPr>
-      <w:bookmarkStart w:id="60" w:name="_Toc54016748"/>
-      <w:r>
-        <w:t>Grobschätzung des Aufwands</w:t>
+        <w:t>Hoch.</w:t>
+      </w:r>
+    </w:p>
+    <w:p/>
+    <w:p>
+      <w:pPr>
+        <w:pStyle w:val="berschrift2"/>
+      </w:pPr>
+      <w:bookmarkStart w:id="60" w:name="_Toc54016749"/>
+      <w:r>
+        <w:t>Wiedererkennung von Personen in Reichweite der vorgesehenen Sensorik innerhalb einer vorgegebenen Zeit</w:t>
       </w:r>
       <w:bookmarkEnd w:id="60"/>
-    </w:p>
-    <w:p>
-      <w:r>
-        <w:t>Hoch.</w:t>
-      </w:r>
-    </w:p>
-    <w:p/>
-    <w:p>
-      <w:pPr>
-        <w:pStyle w:val="berschrift2"/>
-      </w:pPr>
-      <w:bookmarkStart w:id="61" w:name="_Toc54016749"/>
-      <w:r>
-        <w:t>Wiedererkennung von Personen in Reichweite der vorgesehenen Sensorik innerhalb einer vorgegebenen Zeit</w:t>
-      </w:r>
-      <w:bookmarkEnd w:id="61"/>
     </w:p>
     <w:tbl>
       <w:tblPr>
@@ -12655,81 +12666,96 @@
       <w:pPr>
         <w:pStyle w:val="berschrift3"/>
       </w:pPr>
-      <w:bookmarkStart w:id="62" w:name="_Toc54016750"/>
+      <w:bookmarkStart w:id="61" w:name="_Toc54016750"/>
       <w:r>
         <w:t>Beschreibung</w:t>
       </w:r>
+      <w:bookmarkEnd w:id="61"/>
+    </w:p>
+    <w:p>
+      <w:r>
+        <w:t xml:space="preserve">Das ALF </w:t>
+      </w:r>
+      <w:r>
+        <w:t>muss</w:t>
+      </w:r>
+      <w:r>
+        <w:t xml:space="preserve"> </w:t>
+      </w:r>
+      <w:r>
+        <w:t xml:space="preserve">registrierte </w:t>
+      </w:r>
+      <w:r>
+        <w:t xml:space="preserve">Personen innerhalb von </w:t>
+      </w:r>
+      <w:r>
+        <w:t>3</w:t>
+      </w:r>
+      <w:r>
+        <w:t xml:space="preserve"> Sekunden wiedererkennen, die vollständig von der dafür vorgesehenen Sensorik erfasst werden. </w:t>
+      </w:r>
+      <w:r>
+        <w:t xml:space="preserve">Eine Person gilt als registriert, wenn sie den Registrierungsprozess durch das ALF durchgeführt hat. </w:t>
+      </w:r>
+      <w:r>
+        <w:t xml:space="preserve">Als vollständig wird eine Person von Kopf, inklusive Gesicht, bis Fuß definiert. Somit werden in dem Sichtbereich der Sensorik </w:t>
+      </w:r>
+      <w:r>
+        <w:t xml:space="preserve">9 von 10 </w:t>
+      </w:r>
+      <w:r>
+        <w:t xml:space="preserve">Personen </w:t>
+      </w:r>
+      <w:r>
+        <w:t xml:space="preserve">in der vorgegebenen Zeit </w:t>
+      </w:r>
+      <w:r>
+        <w:t xml:space="preserve">erkannt und unterschieden. Personen werden maximal auf eine Entfernung von 4,70 m erkannt und unterschieden. </w:t>
+      </w:r>
+    </w:p>
+    <w:p>
+      <w:pPr>
+        <w:pStyle w:val="berschrift3"/>
+      </w:pPr>
+      <w:bookmarkStart w:id="62" w:name="_Toc54016751"/>
+      <w:r>
+        <w:t>Wechselwirkungen</w:t>
+      </w:r>
       <w:bookmarkEnd w:id="62"/>
     </w:p>
     <w:p>
       <w:r>
-        <w:t xml:space="preserve">Das ALF </w:t>
-      </w:r>
-      <w:r>
-        <w:t>muss</w:t>
-      </w:r>
-      <w:r>
-        <w:t xml:space="preserve"> </w:t>
-      </w:r>
-      <w:r>
-        <w:t xml:space="preserve">registrierte </w:t>
-      </w:r>
-      <w:r>
-        <w:t xml:space="preserve">Personen innerhalb von </w:t>
-      </w:r>
-      <w:r>
-        <w:t>3</w:t>
-      </w:r>
-      <w:r>
-        <w:t xml:space="preserve"> Sekunden wiedererkennen, die vollständig von der dafür vorgesehenen Sensorik erfasst werden. </w:t>
-      </w:r>
-      <w:r>
-        <w:t xml:space="preserve">Eine Person gilt als registriert, wenn sie den Registrierungsprozess durch das ALF durchgeführt hat. </w:t>
-      </w:r>
-      <w:r>
-        <w:t xml:space="preserve">Als vollständig wird eine Person von Kopf, inklusive Gesicht, bis Fuß definiert. Somit werden in dem Sichtbereich der Sensorik </w:t>
-      </w:r>
-      <w:r>
-        <w:t xml:space="preserve">9 von 10 </w:t>
-      </w:r>
-      <w:r>
-        <w:t xml:space="preserve">Personen </w:t>
-      </w:r>
-      <w:r>
-        <w:t xml:space="preserve">in der vorgegebenen Zeit </w:t>
-      </w:r>
-      <w:r>
-        <w:t xml:space="preserve">erkannt und unterschieden. Personen werden maximal auf eine Entfernung von 4,70 m erkannt und unterschieden. </w:t>
+        <w:t xml:space="preserve">Eine Wiedererkennung ist abhängig von den Lichtverhältnissen, Entfernung zur Kamera, Auslastung des Computers, </w:t>
+      </w:r>
+      <w:r>
+        <w:t xml:space="preserve">Ausrichtung der Person, </w:t>
+      </w:r>
+      <w:r>
+        <w:t>Bildqualität und der Dauer des Aufenthalts in dem entsprechenden Sichtbereich der Sensorik. Reflektionen von Oberflächen können zu Messfehlern führen.</w:t>
       </w:r>
     </w:p>
     <w:p>
       <w:pPr>
         <w:pStyle w:val="berschrift3"/>
       </w:pPr>
-      <w:bookmarkStart w:id="63" w:name="_Toc54016751"/>
-      <w:r>
-        <w:t>Wechselwirkungen</w:t>
+      <w:bookmarkStart w:id="63" w:name="_Toc54016752"/>
+      <w:r>
+        <w:t>Risiken</w:t>
       </w:r>
       <w:bookmarkEnd w:id="63"/>
     </w:p>
     <w:p>
       <w:r>
-        <w:t xml:space="preserve">Eine Wiedererkennung ist abhängig von den Lichtverhältnissen, Entfernung zur Kamera, Auslastung des Computers, </w:t>
-      </w:r>
-      <w:r>
-        <w:t xml:space="preserve">Ausrichtung der Person, </w:t>
-      </w:r>
-      <w:r>
-        <w:t>Bildqualität und der Dauer des Aufenthalts in dem entsprechenden Sichtbereich der Sensorik. Reflektionen von Oberflächen können zu Messfehlern führen.</w:t>
+        <w:t>Keine.</w:t>
       </w:r>
     </w:p>
     <w:p>
       <w:pPr>
         <w:pStyle w:val="berschrift3"/>
       </w:pPr>
-      <w:bookmarkStart w:id="64" w:name="_Toc54016752"/>
-      <w:r>
-        <w:t>Risiken</w:t>
+      <w:bookmarkStart w:id="64" w:name="_Toc54016753"/>
+      <w:r>
+        <w:t>Testhinweise</w:t>
       </w:r>
       <w:bookmarkEnd w:id="64"/>
     </w:p>
@@ -12742,41 +12768,26 @@
       <w:pPr>
         <w:pStyle w:val="berschrift3"/>
       </w:pPr>
-      <w:bookmarkStart w:id="65" w:name="_Toc54016753"/>
-      <w:r>
-        <w:t>Testhinweise</w:t>
+      <w:bookmarkStart w:id="65" w:name="_Toc54016754"/>
+      <w:r>
+        <w:t>Grobschätzung des Aufwands</w:t>
       </w:r>
       <w:bookmarkEnd w:id="65"/>
     </w:p>
     <w:p>
       <w:r>
-        <w:t>Keine.</w:t>
-      </w:r>
-    </w:p>
-    <w:p>
-      <w:pPr>
-        <w:pStyle w:val="berschrift3"/>
-      </w:pPr>
-      <w:bookmarkStart w:id="66" w:name="_Toc54016754"/>
-      <w:r>
-        <w:t>Grobschätzung des Aufwands</w:t>
+        <w:t>Hoch.</w:t>
+      </w:r>
+    </w:p>
+    <w:p>
+      <w:pPr>
+        <w:pStyle w:val="berschrift2"/>
+      </w:pPr>
+      <w:bookmarkStart w:id="66" w:name="_Toc54016755"/>
+      <w:r>
+        <w:t>Registrierung von Personen in Reichweite der vorgesehenen Sensorik innerhalb einer vorgegebenen Zeit</w:t>
       </w:r>
       <w:bookmarkEnd w:id="66"/>
-    </w:p>
-    <w:p>
-      <w:r>
-        <w:t>Hoch.</w:t>
-      </w:r>
-    </w:p>
-    <w:p>
-      <w:pPr>
-        <w:pStyle w:val="berschrift2"/>
-      </w:pPr>
-      <w:bookmarkStart w:id="67" w:name="_Toc54016755"/>
-      <w:r>
-        <w:t>Registrierung von Personen in Reichweite der vorgesehenen Sensorik innerhalb einer vorgegebenen Zeit</w:t>
-      </w:r>
-      <w:bookmarkEnd w:id="67"/>
     </w:p>
     <w:tbl>
       <w:tblPr>
@@ -13013,65 +13024,80 @@
       <w:pPr>
         <w:pStyle w:val="berschrift3"/>
       </w:pPr>
-      <w:bookmarkStart w:id="68" w:name="_Toc54016756"/>
+      <w:bookmarkStart w:id="67" w:name="_Toc54016756"/>
       <w:r>
         <w:t>Beschreibung</w:t>
       </w:r>
+      <w:bookmarkEnd w:id="67"/>
+    </w:p>
+    <w:p>
+      <w:r>
+        <w:t xml:space="preserve">Das ALF </w:t>
+      </w:r>
+      <w:r>
+        <w:t>muss</w:t>
+      </w:r>
+      <w:r>
+        <w:t xml:space="preserve"> nicht registrierte Personen innerhalb von </w:t>
+      </w:r>
+      <w:r>
+        <w:t xml:space="preserve">5 </w:t>
+      </w:r>
+      <w:r>
+        <w:t xml:space="preserve">Sekunden zu einer Registrierung auffordern, die vollständig von der dafür vorgesehenen Sensorik erfasst werden. </w:t>
+      </w:r>
+      <w:r>
+        <w:t xml:space="preserve">Eine Person gilt als registriert, wenn sie den Registrierungsprozess durch das ALF durchgeführt hat. </w:t>
+      </w:r>
+      <w:r>
+        <w:t xml:space="preserve">Als vollständig wird eine Person von Kopf, inklusive Gesicht, bis Fuß definiert. Somit werden in dem Sichtbereich der Sensorik </w:t>
+      </w:r>
+      <w:r>
+        <w:t xml:space="preserve">9 von 10 Personen in der vorgegebenen Zeit </w:t>
+      </w:r>
+      <w:r>
+        <w:t xml:space="preserve">erkannt und unterschieden. Personen werden maximal auf eine Entfernung von 4,70 m erkannt und unterschieden. </w:t>
+      </w:r>
+    </w:p>
+    <w:p>
+      <w:pPr>
+        <w:pStyle w:val="berschrift3"/>
+      </w:pPr>
+      <w:bookmarkStart w:id="68" w:name="_Toc54016757"/>
+      <w:r>
+        <w:t>Wechselwirkungen</w:t>
+      </w:r>
       <w:bookmarkEnd w:id="68"/>
     </w:p>
     <w:p>
       <w:r>
-        <w:t xml:space="preserve">Das ALF </w:t>
-      </w:r>
-      <w:r>
-        <w:t>muss</w:t>
-      </w:r>
-      <w:r>
-        <w:t xml:space="preserve"> nicht registrierte Personen innerhalb von </w:t>
-      </w:r>
-      <w:r>
-        <w:t xml:space="preserve">5 </w:t>
-      </w:r>
-      <w:r>
-        <w:t xml:space="preserve">Sekunden zu einer Registrierung auffordern, die vollständig von der dafür vorgesehenen Sensorik erfasst werden. </w:t>
-      </w:r>
-      <w:r>
-        <w:t xml:space="preserve">Eine Person gilt als registriert, wenn sie den Registrierungsprozess durch das ALF durchgeführt hat. </w:t>
-      </w:r>
-      <w:r>
-        <w:t xml:space="preserve">Als vollständig wird eine Person von Kopf, inklusive Gesicht, bis Fuß definiert. Somit werden in dem Sichtbereich der Sensorik </w:t>
-      </w:r>
-      <w:r>
-        <w:t xml:space="preserve">9 von 10 Personen in der vorgegebenen Zeit </w:t>
-      </w:r>
-      <w:r>
-        <w:t xml:space="preserve">erkannt und unterschieden. Personen werden maximal auf eine Entfernung von 4,70 m erkannt und unterschieden. </w:t>
+        <w:t>Eine Wiedererkennung ist abhängig von den Lichtverhältnissen, Entfernung zur Kamera, Auslastung des Computers, Ausrichtung der Person, Bildqualität und der Dauer des Aufenthalts in dem entsprechenden Sichtbereich der Sensorik. Reflektionen von Oberflächen können zu Messfehlern führen.</w:t>
       </w:r>
     </w:p>
     <w:p>
       <w:pPr>
         <w:pStyle w:val="berschrift3"/>
       </w:pPr>
-      <w:bookmarkStart w:id="69" w:name="_Toc54016757"/>
-      <w:r>
-        <w:t>Wechselwirkungen</w:t>
-      </w:r>
-      <w:bookmarkEnd w:id="69"/>
-    </w:p>
-    <w:p>
-      <w:r>
-        <w:t>Eine Wiedererkennung ist abhängig von den Lichtverhältnissen, Entfernung zur Kamera, Auslastung des Computers, Ausrichtung der Person, Bildqualität und der Dauer des Aufenthalts in dem entsprechenden Sichtbereich der Sensorik. Reflektionen von Oberflächen können zu Messfehlern führen.</w:t>
-      </w:r>
-    </w:p>
-    <w:p>
-      <w:pPr>
-        <w:pStyle w:val="berschrift3"/>
-      </w:pPr>
-      <w:bookmarkStart w:id="70" w:name="_Toc54016758"/>
+      <w:bookmarkStart w:id="69" w:name="_Toc54016758"/>
       <w:r>
         <w:lastRenderedPageBreak/>
         <w:t>Risiken</w:t>
       </w:r>
+      <w:bookmarkEnd w:id="69"/>
+    </w:p>
+    <w:p>
+      <w:r>
+        <w:t>Keine.</w:t>
+      </w:r>
+    </w:p>
+    <w:p>
+      <w:pPr>
+        <w:pStyle w:val="berschrift3"/>
+      </w:pPr>
+      <w:bookmarkStart w:id="70" w:name="_Toc54016759"/>
+      <w:r>
+        <w:t>Testhinweise</w:t>
+      </w:r>
       <w:bookmarkEnd w:id="70"/>
     </w:p>
     <w:p>
@@ -13083,41 +13109,26 @@
       <w:pPr>
         <w:pStyle w:val="berschrift3"/>
       </w:pPr>
-      <w:bookmarkStart w:id="71" w:name="_Toc54016759"/>
-      <w:r>
-        <w:t>Testhinweise</w:t>
+      <w:bookmarkStart w:id="71" w:name="_Toc54016760"/>
+      <w:r>
+        <w:t>Grobschätzung des Aufwands</w:t>
       </w:r>
       <w:bookmarkEnd w:id="71"/>
     </w:p>
     <w:p>
       <w:r>
-        <w:t>Keine.</w:t>
-      </w:r>
-    </w:p>
-    <w:p>
-      <w:pPr>
-        <w:pStyle w:val="berschrift3"/>
-      </w:pPr>
-      <w:bookmarkStart w:id="72" w:name="_Toc54016760"/>
-      <w:r>
-        <w:t>Grobschätzung des Aufwands</w:t>
+        <w:t>Hoch.</w:t>
+      </w:r>
+    </w:p>
+    <w:p>
+      <w:pPr>
+        <w:pStyle w:val="berschrift2"/>
+      </w:pPr>
+      <w:bookmarkStart w:id="72" w:name="_Toc54016761"/>
+      <w:r>
+        <w:t>Risikominimaler Zustand</w:t>
       </w:r>
       <w:bookmarkEnd w:id="72"/>
-    </w:p>
-    <w:p>
-      <w:r>
-        <w:t>Hoch.</w:t>
-      </w:r>
-    </w:p>
-    <w:p>
-      <w:pPr>
-        <w:pStyle w:val="berschrift2"/>
-      </w:pPr>
-      <w:bookmarkStart w:id="73" w:name="_Toc54016761"/>
-      <w:r>
-        <w:t>Risikominimaler Zustand</w:t>
-      </w:r>
-      <w:bookmarkEnd w:id="73"/>
     </w:p>
     <w:tbl>
       <w:tblPr>
@@ -13184,7 +13195,7 @@
               <w:t>ANF_1</w:t>
             </w:r>
             <w:r>
-              <w:t>0</w:t>
+              <w:t>5</w:t>
             </w:r>
           </w:p>
         </w:tc>
@@ -13354,101 +13365,101 @@
       <w:pPr>
         <w:pStyle w:val="berschrift3"/>
       </w:pPr>
-      <w:bookmarkStart w:id="74" w:name="_Toc54016762"/>
+      <w:bookmarkStart w:id="73" w:name="_Toc54016762"/>
       <w:r>
         <w:t>Beschreibung</w:t>
       </w:r>
+      <w:bookmarkEnd w:id="73"/>
+    </w:p>
+    <w:p>
+      <w:r>
+        <w:t>Das ALF darf im risikominimalen Zustand keine Bewegungsvorgaben umsetzen. Ebenfalls wird das ROS-Netzwerk ausgeschaltet.</w:t>
+      </w:r>
+    </w:p>
+    <w:p>
+      <w:pPr>
+        <w:pStyle w:val="berschrift3"/>
+      </w:pPr>
+      <w:bookmarkStart w:id="74" w:name="_Toc54016763"/>
+      <w:r>
+        <w:t>Wechselwirkungen</w:t>
+      </w:r>
       <w:bookmarkEnd w:id="74"/>
     </w:p>
     <w:p>
       <w:r>
-        <w:t>Das ALF darf im risikominimalen Zustand keine Bewegungsvorgaben umsetzen. Ebenfalls wird das ROS-Netzwerk ausgeschaltet.</w:t>
+        <w:t>Das ALF kann im risikominimalen Zustand keine Bewegungsvorgaben umsetzen.</w:t>
       </w:r>
     </w:p>
     <w:p>
       <w:pPr>
         <w:pStyle w:val="berschrift3"/>
       </w:pPr>
-      <w:bookmarkStart w:id="75" w:name="_Toc54016763"/>
-      <w:r>
-        <w:t>Wechselwirkungen</w:t>
+      <w:bookmarkStart w:id="75" w:name="_Toc54016764"/>
+      <w:r>
+        <w:t>Risiken</w:t>
       </w:r>
       <w:bookmarkEnd w:id="75"/>
     </w:p>
     <w:p>
       <w:r>
-        <w:t>Das ALF kann im risikominimalen Zustand keine Bewegungsvorgaben umsetzen.</w:t>
+        <w:t>Da es sich um ein Konzeptfahrzeug handelt, kann es zu unvorhergesehenen Planen und Abfahren von Trajektorien kommen.</w:t>
       </w:r>
     </w:p>
     <w:p>
       <w:pPr>
         <w:pStyle w:val="berschrift3"/>
       </w:pPr>
-      <w:bookmarkStart w:id="76" w:name="_Toc54016764"/>
-      <w:r>
-        <w:t>Risiken</w:t>
+      <w:bookmarkStart w:id="76" w:name="_Toc54016765"/>
+      <w:r>
+        <w:t>Testhinweise</w:t>
       </w:r>
       <w:bookmarkEnd w:id="76"/>
     </w:p>
     <w:p>
       <w:r>
-        <w:t>Da es sich um ein Konzeptfahrzeug handelt, kann es zu unvorhergesehenen Planen und Abfahren von Trajektorien kommen.</w:t>
+        <w:t>Keine.</w:t>
       </w:r>
     </w:p>
     <w:p>
       <w:pPr>
         <w:pStyle w:val="berschrift3"/>
       </w:pPr>
-      <w:bookmarkStart w:id="77" w:name="_Toc54016765"/>
-      <w:r>
-        <w:t>Testhinweise</w:t>
+      <w:bookmarkStart w:id="77" w:name="_Toc54016766"/>
+      <w:r>
+        <w:t>Grobschätzung des Aufwands</w:t>
       </w:r>
       <w:bookmarkEnd w:id="77"/>
     </w:p>
     <w:p>
       <w:r>
-        <w:t>Keine.</w:t>
-      </w:r>
-    </w:p>
-    <w:p>
-      <w:pPr>
-        <w:pStyle w:val="berschrift3"/>
-      </w:pPr>
-      <w:bookmarkStart w:id="78" w:name="_Toc54016766"/>
-      <w:r>
-        <w:t>Grobschätzung des Aufwands</w:t>
+        <w:t>Hoch.</w:t>
+      </w:r>
+    </w:p>
+    <w:p/>
+    <w:p>
+      <w:pPr>
+        <w:pStyle w:val="berschrift1"/>
+      </w:pPr>
+      <w:bookmarkStart w:id="78" w:name="_Toc54016767"/>
+      <w:r>
+        <w:t xml:space="preserve">Beschreibung der Anforderungen an das </w:t>
+      </w:r>
+      <w:r>
+        <w:t>Fahrzeug</w:t>
       </w:r>
       <w:bookmarkEnd w:id="78"/>
     </w:p>
-    <w:p>
-      <w:r>
-        <w:t>Hoch.</w:t>
-      </w:r>
-    </w:p>
     <w:p/>
     <w:p>
       <w:pPr>
-        <w:pStyle w:val="berschrift1"/>
-      </w:pPr>
-      <w:bookmarkStart w:id="79" w:name="_Toc54016767"/>
-      <w:r>
-        <w:t xml:space="preserve">Beschreibung der Anforderungen an das </w:t>
-      </w:r>
-      <w:r>
-        <w:t>Fahrzeug</w:t>
+        <w:pStyle w:val="berschrift2"/>
+      </w:pPr>
+      <w:bookmarkStart w:id="79" w:name="_Toc54016768"/>
+      <w:r>
+        <w:t>Kartographierung der Umgebung mit Bewegungsvorgabe durch den Benutzer</w:t>
       </w:r>
       <w:bookmarkEnd w:id="79"/>
-    </w:p>
-    <w:p/>
-    <w:p>
-      <w:pPr>
-        <w:pStyle w:val="berschrift2"/>
-      </w:pPr>
-      <w:bookmarkStart w:id="80" w:name="_Toc54016768"/>
-      <w:r>
-        <w:t>Kartographierung der Umgebung mit Bewegungsvorgabe durch den Benutzer</w:t>
-      </w:r>
-      <w:bookmarkEnd w:id="80"/>
     </w:p>
     <w:tbl>
       <w:tblPr>
@@ -13518,7 +13529,7 @@
               <w:t>1</w:t>
             </w:r>
             <w:r>
-              <w:t>1</w:t>
+              <w:t>0</w:t>
             </w:r>
           </w:p>
         </w:tc>
@@ -13685,11 +13696,11 @@
       <w:pPr>
         <w:pStyle w:val="berschrift3"/>
       </w:pPr>
-      <w:bookmarkStart w:id="81" w:name="_Toc54016769"/>
+      <w:bookmarkStart w:id="80" w:name="_Toc54016769"/>
       <w:r>
         <w:t>Beschreibung</w:t>
       </w:r>
-      <w:bookmarkEnd w:id="81"/>
+      <w:bookmarkEnd w:id="80"/>
     </w:p>
     <w:p>
       <w:r>
@@ -13698,7 +13709,7 @@
       <w:r>
         <w:t xml:space="preserve"> </w:t>
       </w:r>
-      <w:bookmarkStart w:id="82" w:name="OLE_LINK1"/>
+      <w:bookmarkStart w:id="81" w:name="OLE_LINK1"/>
       <w:r>
         <w:t>Objekte die erkannt werden müsse</w:t>
       </w:r>
@@ -14219,14 +14230,27 @@
       <w:r>
         <w:t xml:space="preserve">Abbildung </w:t>
       </w:r>
-      <w:fldSimple w:instr=" SEQ Abbildung \* ARABIC ">
-        <w:r>
-          <w:rPr>
-            <w:noProof/>
-          </w:rPr>
-          <w:t>1</w:t>
-        </w:r>
-      </w:fldSimple>
+      <w:r>
+        <w:fldChar w:fldCharType="begin"/>
+      </w:r>
+      <w:r>
+        <w:instrText xml:space="preserve"> SEQ Abbildung \* ARABIC </w:instrText>
+      </w:r>
+      <w:r>
+        <w:fldChar w:fldCharType="separate"/>
+      </w:r>
+      <w:r>
+        <w:rPr>
+          <w:noProof/>
+        </w:rPr>
+        <w:t>1</w:t>
+      </w:r>
+      <w:r>
+        <w:rPr>
+          <w:noProof/>
+        </w:rPr>
+        <w:fldChar w:fldCharType="end"/>
+      </w:r>
       <w:r>
         <w:t>: Seitenansicht des ALF. Der Bereich in welchem Objekte erkannt werden müssen</w:t>
       </w:r>
@@ -14319,22 +14343,35 @@
       <w:r>
         <w:t xml:space="preserve">Abbildung </w:t>
       </w:r>
-      <w:fldSimple w:instr=" SEQ Abbildung \* ARABIC ">
-        <w:r>
-          <w:rPr>
-            <w:noProof/>
-          </w:rPr>
-          <w:t>2</w:t>
-        </w:r>
-      </w:fldSimple>
+      <w:r>
+        <w:fldChar w:fldCharType="begin"/>
+      </w:r>
+      <w:r>
+        <w:instrText xml:space="preserve"> SEQ Abbildung \* ARABIC </w:instrText>
+      </w:r>
+      <w:r>
+        <w:fldChar w:fldCharType="separate"/>
+      </w:r>
+      <w:r>
+        <w:rPr>
+          <w:noProof/>
+        </w:rPr>
+        <w:t>2</w:t>
+      </w:r>
+      <w:r>
+        <w:rPr>
+          <w:noProof/>
+        </w:rPr>
+        <w:fldChar w:fldCharType="end"/>
+      </w:r>
       <w:r>
         <w:t>: Draufsicht des ALF. Der Bereich in welchem Objekte erkannt werden müssen, ist Skizzenhaft dargestellt.</w:t>
       </w:r>
     </w:p>
     <w:p>
-      <w:bookmarkStart w:id="83" w:name="OLE_LINK12"/>
-      <w:bookmarkStart w:id="84" w:name="OLE_LINK13"/>
-      <w:bookmarkEnd w:id="82"/>
+      <w:bookmarkStart w:id="82" w:name="OLE_LINK12"/>
+      <w:bookmarkStart w:id="83" w:name="OLE_LINK13"/>
+      <w:bookmarkEnd w:id="81"/>
       <w:r>
         <w:t>Die Maße</w:t>
       </w:r>
@@ -14372,46 +14409,46 @@
       <w:pPr>
         <w:pStyle w:val="berschrift3"/>
       </w:pPr>
-      <w:bookmarkStart w:id="85" w:name="_Toc54016770"/>
+      <w:bookmarkStart w:id="84" w:name="_Toc54016770"/>
+      <w:bookmarkEnd w:id="82"/>
       <w:bookmarkEnd w:id="83"/>
+      <w:r>
+        <w:t>Wechselwirkungen</w:t>
+      </w:r>
       <w:bookmarkEnd w:id="84"/>
-      <w:r>
-        <w:t>Wechselwirkungen</w:t>
+    </w:p>
+    <w:p>
+      <w:r>
+        <w:t>Keine.</w:t>
+      </w:r>
+    </w:p>
+    <w:p>
+      <w:pPr>
+        <w:pStyle w:val="berschrift3"/>
+      </w:pPr>
+      <w:bookmarkStart w:id="85" w:name="_Toc54016771"/>
+      <w:r>
+        <w:t>Risiken</w:t>
       </w:r>
       <w:bookmarkEnd w:id="85"/>
     </w:p>
     <w:p>
       <w:r>
-        <w:t>Keine.</w:t>
+        <w:t>Da es sich um ein Konzeptfahrzeug handelt, kann es zu unvorhergesehenen Planen und Abfahren von Trajektorien kommen.</w:t>
+      </w:r>
+      <w:r>
+        <w:t xml:space="preserve"> Reflektionen von Oberflächen können zu Messfehlern führen.</w:t>
       </w:r>
     </w:p>
     <w:p>
       <w:pPr>
         <w:pStyle w:val="berschrift3"/>
       </w:pPr>
-      <w:bookmarkStart w:id="86" w:name="_Toc54016771"/>
-      <w:r>
-        <w:t>Risiken</w:t>
+      <w:bookmarkStart w:id="86" w:name="_Toc54016772"/>
+      <w:r>
+        <w:t>Testhinweise</w:t>
       </w:r>
       <w:bookmarkEnd w:id="86"/>
-    </w:p>
-    <w:p>
-      <w:r>
-        <w:t>Da es sich um ein Konzeptfahrzeug handelt, kann es zu unvorhergesehenen Planen und Abfahren von Trajektorien kommen.</w:t>
-      </w:r>
-      <w:r>
-        <w:t xml:space="preserve"> Reflektionen von Oberflächen können zu Messfehlern führen.</w:t>
-      </w:r>
-    </w:p>
-    <w:p>
-      <w:pPr>
-        <w:pStyle w:val="berschrift3"/>
-      </w:pPr>
-      <w:bookmarkStart w:id="87" w:name="_Toc54016772"/>
-      <w:r>
-        <w:t>Testhinweise</w:t>
-      </w:r>
-      <w:bookmarkEnd w:id="87"/>
     </w:p>
     <w:p>
       <w:r>
@@ -14470,31 +14507,31 @@
       <w:pPr>
         <w:pStyle w:val="berschrift3"/>
       </w:pPr>
-      <w:bookmarkStart w:id="88" w:name="_Toc54016773"/>
+      <w:bookmarkStart w:id="87" w:name="_Toc54016773"/>
       <w:r>
         <w:t>Grobschätzung des Aufwands</w:t>
       </w:r>
-      <w:bookmarkEnd w:id="88"/>
-    </w:p>
-    <w:p>
-      <w:bookmarkStart w:id="89" w:name="OLE_LINK7"/>
+      <w:bookmarkEnd w:id="87"/>
+    </w:p>
+    <w:p>
+      <w:bookmarkStart w:id="88" w:name="OLE_LINK7"/>
       <w:r>
         <w:t>Gering.</w:t>
       </w:r>
     </w:p>
-    <w:bookmarkEnd w:id="89"/>
+    <w:bookmarkEnd w:id="88"/>
     <w:p/>
     <w:p>
       <w:pPr>
         <w:pStyle w:val="berschrift2"/>
       </w:pPr>
-      <w:bookmarkStart w:id="90" w:name="_Toc1394442"/>
-      <w:bookmarkStart w:id="91" w:name="_Toc54016774"/>
+      <w:bookmarkStart w:id="89" w:name="_Toc1394442"/>
+      <w:bookmarkStart w:id="90" w:name="_Toc54016774"/>
       <w:r>
         <w:t>Kartographieren der Umgebung ohne Bewegungsvorgabe durch den Benutzer</w:t>
       </w:r>
+      <w:bookmarkEnd w:id="89"/>
       <w:bookmarkEnd w:id="90"/>
-      <w:bookmarkEnd w:id="91"/>
     </w:p>
     <w:tbl>
       <w:tblPr>
@@ -14562,7 +14599,7 @@
               <w:t>1</w:t>
             </w:r>
             <w:r>
-              <w:t>2</w:t>
+              <w:t>1</w:t>
             </w:r>
           </w:p>
         </w:tc>
@@ -14691,19 +14728,19 @@
       <w:pPr>
         <w:pStyle w:val="berschrift3"/>
       </w:pPr>
-      <w:bookmarkStart w:id="92" w:name="_Toc1394443"/>
-      <w:bookmarkStart w:id="93" w:name="_Toc54016775"/>
+      <w:bookmarkStart w:id="91" w:name="_Toc1394443"/>
+      <w:bookmarkStart w:id="92" w:name="_Toc54016775"/>
       <w:r>
         <w:t>Beschreibung</w:t>
       </w:r>
+      <w:bookmarkEnd w:id="91"/>
       <w:bookmarkEnd w:id="92"/>
-      <w:bookmarkEnd w:id="93"/>
     </w:p>
     <w:p>
       <w:r>
         <w:t xml:space="preserve">Das ALF muss seine Umgebung ohne Bewegungsvorgabe durch den Benutzer Kartographieren können. </w:t>
       </w:r>
-      <w:bookmarkStart w:id="94" w:name="_Toc1394444"/>
+      <w:bookmarkStart w:id="93" w:name="_Toc1394444"/>
       <w:r>
         <w:t xml:space="preserve">Objekte die erkannt werden müssen, haben eine Breite von mindestens 1 cm und befinden sich in den von den Distanzen </w:t>
       </w:r>
@@ -15155,14 +15192,27 @@
       <w:r>
         <w:t xml:space="preserve">Abbildung </w:t>
       </w:r>
-      <w:fldSimple w:instr=" SEQ Abbildung \* ARABIC ">
-        <w:r>
-          <w:rPr>
-            <w:noProof/>
-          </w:rPr>
-          <w:t>3</w:t>
-        </w:r>
-      </w:fldSimple>
+      <w:r>
+        <w:fldChar w:fldCharType="begin"/>
+      </w:r>
+      <w:r>
+        <w:instrText xml:space="preserve"> SEQ Abbildung \* ARABIC </w:instrText>
+      </w:r>
+      <w:r>
+        <w:fldChar w:fldCharType="separate"/>
+      </w:r>
+      <w:r>
+        <w:rPr>
+          <w:noProof/>
+        </w:rPr>
+        <w:t>3</w:t>
+      </w:r>
+      <w:r>
+        <w:rPr>
+          <w:noProof/>
+        </w:rPr>
+        <w:fldChar w:fldCharType="end"/>
+      </w:r>
       <w:r>
         <w:t>: Seitenansicht des ALF. Der Bereich in welchem Objekte erkannt werden müssen, ist Skizzenhaft dargestellt</w:t>
       </w:r>
@@ -15249,14 +15299,27 @@
       <w:r>
         <w:t xml:space="preserve">Abbildung </w:t>
       </w:r>
-      <w:fldSimple w:instr=" SEQ Abbildung \* ARABIC ">
-        <w:r>
-          <w:rPr>
-            <w:noProof/>
-          </w:rPr>
-          <w:t>4</w:t>
-        </w:r>
-      </w:fldSimple>
+      <w:r>
+        <w:fldChar w:fldCharType="begin"/>
+      </w:r>
+      <w:r>
+        <w:instrText xml:space="preserve"> SEQ Abbildung \* ARABIC </w:instrText>
+      </w:r>
+      <w:r>
+        <w:fldChar w:fldCharType="separate"/>
+      </w:r>
+      <w:r>
+        <w:rPr>
+          <w:noProof/>
+        </w:rPr>
+        <w:t>4</w:t>
+      </w:r>
+      <w:r>
+        <w:rPr>
+          <w:noProof/>
+        </w:rPr>
+        <w:fldChar w:fldCharType="end"/>
+      </w:r>
       <w:r>
         <w:t>: Draufsicht des ALF. Der Bereich in welchem Objekte erkannt werden müssen, ist Skizzenhaft dargestellt.</w:t>
       </w:r>
@@ -15282,53 +15345,53 @@
       <w:pPr>
         <w:pStyle w:val="berschrift1111"/>
       </w:pPr>
-      <w:bookmarkStart w:id="95" w:name="_Toc54016776"/>
+      <w:bookmarkStart w:id="94" w:name="_Toc54016776"/>
       <w:r>
         <w:t>Wechselwirkungen</w:t>
       </w:r>
+      <w:bookmarkEnd w:id="93"/>
       <w:bookmarkEnd w:id="94"/>
+    </w:p>
+    <w:p>
+      <w:r>
+        <w:t xml:space="preserve">Keine. </w:t>
+      </w:r>
+    </w:p>
+    <w:p>
+      <w:pPr>
+        <w:pStyle w:val="berschrift3"/>
+      </w:pPr>
+      <w:bookmarkStart w:id="95" w:name="_Toc1394445"/>
+      <w:bookmarkStart w:id="96" w:name="_Toc54016777"/>
+      <w:r>
+        <w:t>Risiken</w:t>
+      </w:r>
       <w:bookmarkEnd w:id="95"/>
-    </w:p>
-    <w:p>
-      <w:r>
-        <w:t xml:space="preserve">Keine. </w:t>
+      <w:bookmarkEnd w:id="96"/>
+    </w:p>
+    <w:p>
+      <w:bookmarkStart w:id="97" w:name="OLE_LINK18"/>
+      <w:bookmarkStart w:id="98" w:name="OLE_LINK19"/>
+      <w:r>
+        <w:t>Da es sich um ein Konzeptfahrzeug handelt, kann es zu unvorhergesehenen Planen und Abfahren von Trajektorien kommen.</w:t>
+      </w:r>
+      <w:r>
+        <w:t xml:space="preserve"> Reflektionen von Oberflächen können zu Messfehlern führen.</w:t>
       </w:r>
     </w:p>
     <w:p>
       <w:pPr>
         <w:pStyle w:val="berschrift3"/>
       </w:pPr>
-      <w:bookmarkStart w:id="96" w:name="_Toc1394445"/>
-      <w:bookmarkStart w:id="97" w:name="_Toc54016777"/>
-      <w:r>
-        <w:t>Risiken</w:t>
-      </w:r>
-      <w:bookmarkEnd w:id="96"/>
+      <w:bookmarkStart w:id="99" w:name="_Toc1394446"/>
+      <w:bookmarkStart w:id="100" w:name="_Toc54016778"/>
       <w:bookmarkEnd w:id="97"/>
-    </w:p>
-    <w:p>
-      <w:bookmarkStart w:id="98" w:name="OLE_LINK18"/>
-      <w:bookmarkStart w:id="99" w:name="OLE_LINK19"/>
-      <w:r>
-        <w:t>Da es sich um ein Konzeptfahrzeug handelt, kann es zu unvorhergesehenen Planen und Abfahren von Trajektorien kommen.</w:t>
-      </w:r>
-      <w:r>
-        <w:t xml:space="preserve"> Reflektionen von Oberflächen können zu Messfehlern führen.</w:t>
-      </w:r>
-    </w:p>
-    <w:p>
-      <w:pPr>
-        <w:pStyle w:val="berschrift3"/>
-      </w:pPr>
-      <w:bookmarkStart w:id="100" w:name="_Toc1394446"/>
-      <w:bookmarkStart w:id="101" w:name="_Toc54016778"/>
       <w:bookmarkEnd w:id="98"/>
+      <w:r>
+        <w:t>Testhinweise</w:t>
+      </w:r>
       <w:bookmarkEnd w:id="99"/>
-      <w:r>
-        <w:t>Testhinweise</w:t>
-      </w:r>
       <w:bookmarkEnd w:id="100"/>
-      <w:bookmarkEnd w:id="101"/>
     </w:p>
     <w:p>
       <w:r>
@@ -15376,13 +15439,13 @@
       <w:pPr>
         <w:pStyle w:val="berschrift3"/>
       </w:pPr>
-      <w:bookmarkStart w:id="102" w:name="_Toc1394447"/>
-      <w:bookmarkStart w:id="103" w:name="_Toc54016779"/>
+      <w:bookmarkStart w:id="101" w:name="_Toc1394447"/>
+      <w:bookmarkStart w:id="102" w:name="_Toc54016779"/>
       <w:r>
         <w:t>Grobschätzung des Aufwands</w:t>
       </w:r>
+      <w:bookmarkEnd w:id="101"/>
       <w:bookmarkEnd w:id="102"/>
-      <w:bookmarkEnd w:id="103"/>
     </w:p>
     <w:p>
       <w:r>
@@ -15395,11 +15458,11 @@
       <w:pPr>
         <w:pStyle w:val="berschrift2"/>
       </w:pPr>
-      <w:bookmarkStart w:id="104" w:name="_Toc54016780"/>
+      <w:bookmarkStart w:id="103" w:name="_Toc54016780"/>
       <w:r>
         <w:t>Posenschätzung in vorhandener statischer Karte</w:t>
       </w:r>
-      <w:bookmarkEnd w:id="104"/>
+      <w:bookmarkEnd w:id="103"/>
     </w:p>
     <w:tbl>
       <w:tblPr>
@@ -15469,7 +15532,7 @@
               <w:t>1</w:t>
             </w:r>
             <w:r>
-              <w:t>3</w:t>
+              <w:t>2</w:t>
             </w:r>
           </w:p>
         </w:tc>
@@ -15633,11 +15696,11 @@
       <w:pPr>
         <w:pStyle w:val="berschrift3"/>
       </w:pPr>
-      <w:bookmarkStart w:id="105" w:name="_Toc54016781"/>
+      <w:bookmarkStart w:id="104" w:name="_Toc54016781"/>
       <w:r>
         <w:t>Beschreibung</w:t>
       </w:r>
-      <w:bookmarkEnd w:id="105"/>
+      <w:bookmarkEnd w:id="104"/>
     </w:p>
     <w:p>
       <w:pPr>
@@ -15651,7 +15714,7 @@
       <w:r>
         <w:t xml:space="preserve"> den </w:t>
       </w:r>
-      <w:bookmarkStart w:id="106" w:name="OLE_LINK2"/>
+      <w:bookmarkStart w:id="105" w:name="OLE_LINK2"/>
       <w:r>
         <w:t xml:space="preserve">Messfehlern </w:t>
       </w:r>
@@ -15686,96 +15749,96 @@
       <w:r>
         <w:t xml:space="preserve"> </w:t>
       </w:r>
+      <w:bookmarkEnd w:id="105"/>
+      <w:r>
+        <w:t>durchgeführt</w:t>
+      </w:r>
+      <w:r>
+        <w:t xml:space="preserve"> und in d</w:t>
+      </w:r>
+      <w:r>
+        <w:t>as</w:t>
+      </w:r>
+      <w:r>
+        <w:t xml:space="preserve"> vorhandene ROS-Netzwerk veröffentlicht</w:t>
+      </w:r>
+      <w:r>
+        <w:t>.</w:t>
+      </w:r>
+    </w:p>
+    <w:p>
+      <w:pPr>
+        <w:pStyle w:val="berschrift3"/>
+      </w:pPr>
+      <w:bookmarkStart w:id="106" w:name="_Toc54016782"/>
+      <w:r>
+        <w:t>Wechselwirkungen</w:t>
+      </w:r>
       <w:bookmarkEnd w:id="106"/>
-      <w:r>
-        <w:t>durchgeführt</w:t>
-      </w:r>
-      <w:r>
-        <w:t xml:space="preserve"> und in d</w:t>
-      </w:r>
-      <w:r>
-        <w:t>as</w:t>
-      </w:r>
-      <w:r>
-        <w:t xml:space="preserve"> vorhandene ROS-Netzwerk veröffentlicht</w:t>
-      </w:r>
-      <w:r>
-        <w:t>.</w:t>
+    </w:p>
+    <w:p>
+      <w:r>
+        <w:t>Die Posenschätzung hängt von der Beschaffenheit der Umgebung und der verwendeten Sensorik ab.</w:t>
+      </w:r>
+      <w:r>
+        <w:t xml:space="preserve"> Reflektionen von Oberflächen können zu Messfehlern führen.</w:t>
       </w:r>
     </w:p>
     <w:p>
       <w:pPr>
         <w:pStyle w:val="berschrift3"/>
       </w:pPr>
-      <w:bookmarkStart w:id="107" w:name="_Toc54016782"/>
-      <w:r>
-        <w:t>Wechselwirkungen</w:t>
+      <w:bookmarkStart w:id="107" w:name="_Toc54016783"/>
+      <w:r>
+        <w:t>Risiken</w:t>
       </w:r>
       <w:bookmarkEnd w:id="107"/>
     </w:p>
     <w:p>
       <w:r>
-        <w:t>Die Posenschätzung hängt von der Beschaffenheit der Umgebung und der verwendeten Sensorik ab.</w:t>
-      </w:r>
-      <w:r>
-        <w:t xml:space="preserve"> Reflektionen von Oberflächen können zu Messfehlern führen.</w:t>
+        <w:t>Keine.</w:t>
       </w:r>
     </w:p>
     <w:p>
       <w:pPr>
         <w:pStyle w:val="berschrift3"/>
       </w:pPr>
-      <w:bookmarkStart w:id="108" w:name="_Toc54016783"/>
-      <w:r>
-        <w:t>Risiken</w:t>
+      <w:bookmarkStart w:id="108" w:name="_Toc54016784"/>
+      <w:r>
+        <w:t>Testhinweise</w:t>
       </w:r>
       <w:bookmarkEnd w:id="108"/>
     </w:p>
     <w:p>
       <w:r>
-        <w:t>Keine.</w:t>
+        <w:t>Die Tests sollten auf abgesperrtem Gelände durchgeführt werden, um keine Personen zu gefährden.</w:t>
       </w:r>
     </w:p>
     <w:p>
       <w:pPr>
         <w:pStyle w:val="berschrift3"/>
       </w:pPr>
-      <w:bookmarkStart w:id="109" w:name="_Toc54016784"/>
-      <w:r>
-        <w:t>Testhinweise</w:t>
+      <w:bookmarkStart w:id="109" w:name="_Toc54016785"/>
+      <w:r>
+        <w:t>Grobschätzung des Aufwands</w:t>
       </w:r>
       <w:bookmarkEnd w:id="109"/>
     </w:p>
     <w:p>
       <w:r>
-        <w:t>Die Tests sollten auf abgesperrtem Gelände durchgeführt werden, um keine Personen zu gefährden.</w:t>
-      </w:r>
-    </w:p>
-    <w:p>
-      <w:pPr>
-        <w:pStyle w:val="berschrift3"/>
-      </w:pPr>
-      <w:bookmarkStart w:id="110" w:name="_Toc54016785"/>
-      <w:r>
-        <w:t>Grobschätzung des Aufwands</w:t>
+        <w:t>Gering.</w:t>
+      </w:r>
+    </w:p>
+    <w:p/>
+    <w:p>
+      <w:pPr>
+        <w:pStyle w:val="berschrift2"/>
+      </w:pPr>
+      <w:bookmarkStart w:id="110" w:name="_Toc54016786"/>
+      <w:r>
+        <w:t>Anfahren einer vom Benutzer vorgegebenen Zielpose</w:t>
       </w:r>
       <w:bookmarkEnd w:id="110"/>
-    </w:p>
-    <w:p>
-      <w:r>
-        <w:t>Gering.</w:t>
-      </w:r>
-    </w:p>
-    <w:p/>
-    <w:p>
-      <w:pPr>
-        <w:pStyle w:val="berschrift2"/>
-      </w:pPr>
-      <w:bookmarkStart w:id="111" w:name="_Toc54016786"/>
-      <w:r>
-        <w:t>Anfahren einer vom Benutzer vorgegebenen Zielpose</w:t>
-      </w:r>
-      <w:bookmarkEnd w:id="111"/>
     </w:p>
     <w:tbl>
       <w:tblPr>
@@ -15848,7 +15911,7 @@
               <w:t>1</w:t>
             </w:r>
             <w:r>
-              <w:t>4</w:t>
+              <w:t>3</w:t>
             </w:r>
           </w:p>
         </w:tc>
@@ -16015,12 +16078,12 @@
       <w:pPr>
         <w:pStyle w:val="berschrift3"/>
       </w:pPr>
-      <w:bookmarkStart w:id="112" w:name="_Toc54016787"/>
+      <w:bookmarkStart w:id="111" w:name="_Toc54016787"/>
       <w:r>
         <w:lastRenderedPageBreak/>
         <w:t>Beschreibung</w:t>
       </w:r>
-      <w:bookmarkEnd w:id="112"/>
+      <w:bookmarkEnd w:id="111"/>
     </w:p>
     <w:p>
       <w:r>
@@ -16071,86 +16134,86 @@
       <w:pPr>
         <w:pStyle w:val="berschrift3"/>
       </w:pPr>
-      <w:bookmarkStart w:id="113" w:name="_Toc54016788"/>
+      <w:bookmarkStart w:id="112" w:name="_Toc54016788"/>
       <w:r>
         <w:t>Wechselwirkungen</w:t>
       </w:r>
+      <w:bookmarkEnd w:id="112"/>
+    </w:p>
+    <w:p>
+      <w:bookmarkStart w:id="113" w:name="OLE_LINK11"/>
+      <w:r>
+        <w:t>Die Zielpose muss mit den Dimension</w:t>
+      </w:r>
+      <w:r>
+        <w:t>en des Roboters erreichbar sein, eventuelle Drehungen müssen hierbei berücksichtigt werden.</w:t>
+      </w:r>
+      <w:r>
+        <w:t xml:space="preserve"> </w:t>
+      </w:r>
+      <w:r>
+        <w:t>Reflektionen von Oberflächen können zu Messfehlern führen.</w:t>
+      </w:r>
       <w:bookmarkEnd w:id="113"/>
     </w:p>
     <w:p>
-      <w:bookmarkStart w:id="114" w:name="OLE_LINK11"/>
-      <w:r>
-        <w:t>Die Zielpose muss mit den Dimension</w:t>
-      </w:r>
-      <w:r>
-        <w:t>en des Roboters erreichbar sein, eventuelle Drehungen müssen hierbei berücksichtigt werden.</w:t>
-      </w:r>
-      <w:r>
-        <w:t xml:space="preserve"> </w:t>
-      </w:r>
-      <w:r>
-        <w:t>Reflektionen von Oberflächen können zu Messfehlern führen.</w:t>
+      <w:pPr>
+        <w:pStyle w:val="berschrift3"/>
+      </w:pPr>
+      <w:bookmarkStart w:id="114" w:name="_Toc54016789"/>
+      <w:r>
+        <w:t>Risiken</w:t>
       </w:r>
       <w:bookmarkEnd w:id="114"/>
     </w:p>
     <w:p>
+      <w:bookmarkStart w:id="115" w:name="OLE_LINK6"/>
+      <w:bookmarkStart w:id="116" w:name="OLE_LINK8"/>
+      <w:r>
+        <w:t>Da es sich um ein Konzeptfahrzeug handelt, kann es zu unvorhergesehenen Planen und Abfahren von Trajektorien kommen.</w:t>
+      </w:r>
+    </w:p>
+    <w:p>
       <w:pPr>
         <w:pStyle w:val="berschrift3"/>
       </w:pPr>
-      <w:bookmarkStart w:id="115" w:name="_Toc54016789"/>
-      <w:r>
-        <w:t>Risiken</w:t>
-      </w:r>
+      <w:bookmarkStart w:id="117" w:name="_Toc54016790"/>
       <w:bookmarkEnd w:id="115"/>
-    </w:p>
-    <w:p>
-      <w:bookmarkStart w:id="116" w:name="OLE_LINK6"/>
-      <w:bookmarkStart w:id="117" w:name="OLE_LINK8"/>
-      <w:r>
-        <w:t>Da es sich um ein Konzeptfahrzeug handelt, kann es zu unvorhergesehenen Planen und Abfahren von Trajektorien kommen.</w:t>
+      <w:bookmarkEnd w:id="116"/>
+      <w:r>
+        <w:t>Testhinweise</w:t>
+      </w:r>
+      <w:bookmarkEnd w:id="117"/>
+    </w:p>
+    <w:p>
+      <w:r>
+        <w:t xml:space="preserve">Die Tests sollten auf abgesperrten Gelände durchgeführt werden um keine Personen zu gefährden. Die Genauigkeit wird anhand der Entfernung zum Ziel und der Abweichung des Zielposenwinkels gemessen. </w:t>
       </w:r>
     </w:p>
     <w:p>
       <w:pPr>
         <w:pStyle w:val="berschrift3"/>
       </w:pPr>
-      <w:bookmarkStart w:id="118" w:name="_Toc54016790"/>
-      <w:bookmarkEnd w:id="116"/>
-      <w:bookmarkEnd w:id="117"/>
-      <w:r>
-        <w:t>Testhinweise</w:t>
+      <w:bookmarkStart w:id="118" w:name="_Toc54016791"/>
+      <w:r>
+        <w:t>Grobschätzung des Aufwands</w:t>
       </w:r>
       <w:bookmarkEnd w:id="118"/>
     </w:p>
     <w:p>
       <w:r>
-        <w:t xml:space="preserve">Die Tests sollten auf abgesperrten Gelände durchgeführt werden um keine Personen zu gefährden. Die Genauigkeit wird anhand der Entfernung zum Ziel und der Abweichung des Zielposenwinkels gemessen. </w:t>
-      </w:r>
-    </w:p>
-    <w:p>
-      <w:pPr>
-        <w:pStyle w:val="berschrift3"/>
-      </w:pPr>
-      <w:bookmarkStart w:id="119" w:name="_Toc54016791"/>
-      <w:r>
-        <w:t>Grobschätzung des Aufwands</w:t>
+        <w:t>Mittel.</w:t>
+      </w:r>
+    </w:p>
+    <w:p>
+      <w:pPr>
+        <w:pStyle w:val="berschrift2"/>
+      </w:pPr>
+      <w:bookmarkStart w:id="119" w:name="_Toc54016792"/>
+      <w:r>
+        <w:t>Autonomes Fahren durch enge Passagen</w:t>
       </w:r>
       <w:bookmarkEnd w:id="119"/>
-    </w:p>
-    <w:p>
-      <w:r>
-        <w:t>Mittel.</w:t>
-      </w:r>
-    </w:p>
-    <w:p>
-      <w:pPr>
-        <w:pStyle w:val="berschrift2"/>
-      </w:pPr>
-      <w:bookmarkStart w:id="120" w:name="_Toc54016792"/>
-      <w:r>
-        <w:t>Autonomes Fahren durch enge Passagen</w:t>
-      </w:r>
-      <w:bookmarkEnd w:id="120"/>
     </w:p>
     <w:tbl>
       <w:tblPr>
@@ -16217,7 +16280,7 @@
               <w:t>ANF_1</w:t>
             </w:r>
             <w:r>
-              <w:t>5</w:t>
+              <w:t>4</w:t>
             </w:r>
           </w:p>
         </w:tc>
@@ -16384,11 +16447,11 @@
       <w:pPr>
         <w:pStyle w:val="berschrift3"/>
       </w:pPr>
-      <w:bookmarkStart w:id="121" w:name="_Toc54016793"/>
+      <w:bookmarkStart w:id="120" w:name="_Toc54016793"/>
       <w:r>
         <w:t>Beschreibung</w:t>
       </w:r>
-      <w:bookmarkEnd w:id="121"/>
+      <w:bookmarkEnd w:id="120"/>
     </w:p>
     <w:p>
       <w:r>
@@ -16403,86 +16466,102 @@
       <w:r>
         <w:t xml:space="preserve">. Im Kontext dieses Vorgangs wird „eng“ folgendermaßen definiert: Kleiner als Fahrzeuglänge und breiter als Fahrzeugbreite + </w:t>
       </w:r>
-      <w:commentRangeStart w:id="122"/>
+      <w:commentRangeStart w:id="121"/>
       <w:r>
         <w:t>10cm.</w:t>
       </w:r>
-      <w:commentRangeEnd w:id="122"/>
+      <w:commentRangeEnd w:id="121"/>
       <w:r>
         <w:rPr>
           <w:rStyle w:val="Kommentarzeichen"/>
         </w:rPr>
-        <w:commentReference w:id="122"/>
+        <w:commentReference w:id="121"/>
       </w:r>
     </w:p>
     <w:p>
       <w:pPr>
         <w:pStyle w:val="berschrift3"/>
       </w:pPr>
-      <w:bookmarkStart w:id="123" w:name="_Toc54016794"/>
+      <w:bookmarkStart w:id="122" w:name="_Toc54016794"/>
       <w:r>
         <w:t>Wechselwirkungen</w:t>
       </w:r>
+      <w:bookmarkEnd w:id="122"/>
+    </w:p>
+    <w:p>
+      <w:r>
+        <w:t>Keine.</w:t>
+      </w:r>
+    </w:p>
+    <w:p>
+      <w:pPr>
+        <w:pStyle w:val="berschrift3"/>
+      </w:pPr>
+      <w:bookmarkStart w:id="123" w:name="_Toc54016795"/>
+      <w:r>
+        <w:t>Risiken</w:t>
+      </w:r>
       <w:bookmarkEnd w:id="123"/>
     </w:p>
     <w:p>
       <w:r>
-        <w:t>Keine.</w:t>
-      </w:r>
+        <w:t>Da es sich um ein Konzeptfahrzeug handelt, kann es zu unvorhergesehenen Planen und Abfahren von Trajektorien kommen.</w:t>
+      </w:r>
+      <w:r>
+        <w:t xml:space="preserve"> </w:t>
+      </w:r>
+      <w:bookmarkStart w:id="124" w:name="OLE_LINK9"/>
+      <w:bookmarkStart w:id="125" w:name="OLE_LINK10"/>
+      <w:r>
+        <w:t>Reflektionen von Oberflächen können zu Messfehlern führen.</w:t>
+      </w:r>
+      <w:bookmarkEnd w:id="124"/>
+      <w:bookmarkEnd w:id="125"/>
     </w:p>
     <w:p>
       <w:pPr>
         <w:pStyle w:val="berschrift3"/>
       </w:pPr>
-      <w:bookmarkStart w:id="124" w:name="_Toc54016795"/>
-      <w:r>
-        <w:t>Risiken</w:t>
-      </w:r>
-      <w:bookmarkEnd w:id="124"/>
-    </w:p>
-    <w:p>
-      <w:r>
-        <w:t>Da es sich um ein Konzeptfahrzeug handelt, kann es zu unvorhergesehenen Planen und Abfahren von Trajektorien kommen.</w:t>
-      </w:r>
-      <w:r>
-        <w:t xml:space="preserve"> </w:t>
-      </w:r>
-      <w:bookmarkStart w:id="125" w:name="OLE_LINK9"/>
-      <w:bookmarkStart w:id="126" w:name="OLE_LINK10"/>
-      <w:r>
-        <w:t>Reflektionen von Oberflächen können zu Messfehlern führen.</w:t>
-      </w:r>
-      <w:bookmarkEnd w:id="125"/>
+      <w:bookmarkStart w:id="126" w:name="_Toc54016796"/>
+      <w:r>
+        <w:t>Testhinweise</w:t>
+      </w:r>
       <w:bookmarkEnd w:id="126"/>
     </w:p>
     <w:p>
+      <w:r>
+        <w:t>Die Tests sollten auf abgesperrten Gelände durchgeführt werden um keine Personen zu gefährden.</w:t>
+      </w:r>
+    </w:p>
+    <w:p>
       <w:pPr>
         <w:pStyle w:val="berschrift3"/>
       </w:pPr>
-      <w:bookmarkStart w:id="127" w:name="_Toc54016796"/>
-      <w:r>
-        <w:t>Testhinweise</w:t>
+      <w:bookmarkStart w:id="127" w:name="_Toc54016797"/>
+      <w:r>
+        <w:t>Grobschätzung des Aufwands</w:t>
       </w:r>
       <w:bookmarkEnd w:id="127"/>
     </w:p>
     <w:p>
       <w:r>
-        <w:t>Die Tests sollten auf abgesperrten Gelände durchgeführt werden um keine Personen zu gefährden.</w:t>
-      </w:r>
-    </w:p>
-    <w:p>
-      <w:pPr>
-        <w:pStyle w:val="berschrift3"/>
-      </w:pPr>
-      <w:bookmarkStart w:id="128" w:name="_Toc54016797"/>
-      <w:r>
-        <w:t>Grobschätzung des Aufwands</w:t>
+        <w:t>Gering.</w:t>
+      </w:r>
+    </w:p>
+    <w:p/>
+    <w:p>
+      <w:pPr>
+        <w:pStyle w:val="berschrift1"/>
+      </w:pPr>
+      <w:bookmarkStart w:id="128" w:name="_Toc54016798"/>
+      <w:r>
+        <w:t>Verifikationsplan</w:t>
       </w:r>
       <w:bookmarkEnd w:id="128"/>
     </w:p>
     <w:p>
       <w:r>
-        <w:t>Gering.</w:t>
+        <w:t>Der Verifikationsplan ist aus Gründen der Bearbeitbarkeit in einem externen PDF aufgeführt.</w:t>
       </w:r>
     </w:p>
     <w:p/>
@@ -16490,28 +16569,12 @@
       <w:pPr>
         <w:pStyle w:val="berschrift1"/>
       </w:pPr>
-      <w:bookmarkStart w:id="129" w:name="_Toc54016798"/>
-      <w:r>
-        <w:t>Verifikationsplan</w:t>
-      </w:r>
-      <w:bookmarkEnd w:id="129"/>
-    </w:p>
-    <w:p>
-      <w:r>
-        <w:t>Der Verifikationsplan ist aus Gründen der Bearbeitbarkeit in einem externen PDF aufgeführt.</w:t>
-      </w:r>
-    </w:p>
-    <w:p/>
-    <w:p>
-      <w:pPr>
-        <w:pStyle w:val="berschrift1"/>
-      </w:pPr>
-      <w:bookmarkStart w:id="130" w:name="_Toc54016799"/>
+      <w:bookmarkStart w:id="129" w:name="_Toc54016799"/>
       <w:r>
         <w:lastRenderedPageBreak/>
         <w:t>Quellenverzeichnis</w:t>
       </w:r>
-      <w:bookmarkEnd w:id="130"/>
+      <w:bookmarkEnd w:id="129"/>
     </w:p>
     <w:p/>
     <w:p/>
@@ -16538,9 +16601,9 @@
     <w:p/>
     <w:p/>
     <w:sectPr>
-      <w:headerReference w:type="even" r:id="rId14"/>
-      <w:headerReference w:type="default" r:id="rId15"/>
-      <w:footerReference w:type="default" r:id="rId16"/>
+      <w:headerReference w:type="even" r:id="rId15"/>
+      <w:headerReference w:type="default" r:id="rId16"/>
+      <w:footerReference w:type="default" r:id="rId17"/>
       <w:pgSz w:w="11906" w:h="16838"/>
       <w:pgMar w:top="1417" w:right="1417" w:bottom="1134" w:left="1417" w:header="708" w:footer="708" w:gutter="0"/>
       <w:cols w:space="708"/>
@@ -16551,8 +16614,8 @@
 </file>
 
 <file path=word/comments.xml><?xml version="1.0" encoding="utf-8"?>
-<w:comments xmlns:wpc="http://schemas.microsoft.com/office/word/2010/wordprocessingCanvas" xmlns:mo="http://schemas.microsoft.com/office/mac/office/2008/main" xmlns:mc="http://schemas.openxmlformats.org/markup-compatibility/2006" xmlns:mv="urn:schemas-microsoft-com:mac:vml" xmlns:o="urn:schemas-microsoft-com:office:office" xmlns:r="http://schemas.openxmlformats.org/officeDocument/2006/relationships" xmlns:m="http://schemas.openxmlformats.org/officeDocument/2006/math" xmlns:v="urn:schemas-microsoft-com:vml" xmlns:wp14="http://schemas.microsoft.com/office/word/2010/wordprocessingDrawing" xmlns:wp="http://schemas.openxmlformats.org/drawingml/2006/wordprocessingDrawing" xmlns:w10="urn:schemas-microsoft-com:office:word" xmlns:w="http://schemas.openxmlformats.org/wordprocessingml/2006/main" xmlns:w14="http://schemas.microsoft.com/office/word/2010/wordml" xmlns:w15="http://schemas.microsoft.com/office/word/2012/wordml" xmlns:wpg="http://schemas.microsoft.com/office/word/2010/wordprocessingGroup" xmlns:wpi="http://schemas.microsoft.com/office/word/2010/wordprocessingInk" xmlns:wne="http://schemas.microsoft.com/office/word/2006/wordml" xmlns:wps="http://schemas.microsoft.com/office/word/2010/wordprocessingShape" mc:Ignorable="w14 w15 wp14">
-  <w:comment w:id="122" w:author="Hannes Dittmann" w:date="2020-05-02T13:29:00Z" w:initials="HD">
+<w:comments xmlns:wpc="http://schemas.microsoft.com/office/word/2010/wordprocessingCanvas" xmlns:cx="http://schemas.microsoft.com/office/drawing/2014/chartex" xmlns:cx1="http://schemas.microsoft.com/office/drawing/2015/9/8/chartex" xmlns:cx2="http://schemas.microsoft.com/office/drawing/2015/10/21/chartex" xmlns:cx3="http://schemas.microsoft.com/office/drawing/2016/5/9/chartex" xmlns:cx4="http://schemas.microsoft.com/office/drawing/2016/5/10/chartex" xmlns:cx5="http://schemas.microsoft.com/office/drawing/2016/5/11/chartex" xmlns:cx6="http://schemas.microsoft.com/office/drawing/2016/5/12/chartex" xmlns:cx7="http://schemas.microsoft.com/office/drawing/2016/5/13/chartex" xmlns:cx8="http://schemas.microsoft.com/office/drawing/2016/5/14/chartex" xmlns:mc="http://schemas.openxmlformats.org/markup-compatibility/2006" xmlns:aink="http://schemas.microsoft.com/office/drawing/2016/ink" xmlns:am3d="http://schemas.microsoft.com/office/drawing/2017/model3d" xmlns:o="urn:schemas-microsoft-com:office:office" xmlns:r="http://schemas.openxmlformats.org/officeDocument/2006/relationships" xmlns:m="http://schemas.openxmlformats.org/officeDocument/2006/math" xmlns:v="urn:schemas-microsoft-com:vml" xmlns:wp14="http://schemas.microsoft.com/office/word/2010/wordprocessingDrawing" xmlns:wp="http://schemas.openxmlformats.org/drawingml/2006/wordprocessingDrawing" xmlns:w10="urn:schemas-microsoft-com:office:word" xmlns:w="http://schemas.openxmlformats.org/wordprocessingml/2006/main" xmlns:w14="http://schemas.microsoft.com/office/word/2010/wordml" xmlns:w15="http://schemas.microsoft.com/office/word/2012/wordml" xmlns:w16cex="http://schemas.microsoft.com/office/word/2018/wordml/cex" xmlns:w16cid="http://schemas.microsoft.com/office/word/2016/wordml/cid" xmlns:w16="http://schemas.microsoft.com/office/word/2018/wordml" xmlns:w16se="http://schemas.microsoft.com/office/word/2015/wordml/symex" xmlns:wpg="http://schemas.microsoft.com/office/word/2010/wordprocessingGroup" xmlns:wpi="http://schemas.microsoft.com/office/word/2010/wordprocessingInk" xmlns:wne="http://schemas.microsoft.com/office/word/2006/wordml" xmlns:wps="http://schemas.microsoft.com/office/word/2010/wordprocessingShape" mc:Ignorable="w14 w15 w16se w16cid w16 w16cex wp14">
+  <w:comment w:id="121" w:author="Hannes Dittmann" w:date="2020-05-02T13:29:00Z" w:initials="HD">
     <w:p>
       <w:pPr>
         <w:pStyle w:val="Kommentartext"/>
@@ -16572,7 +16635,7 @@
 </file>
 
 <file path=word/commentsExtended.xml><?xml version="1.0" encoding="utf-8"?>
-<w15:commentsEx xmlns:wpc="http://schemas.microsoft.com/office/word/2010/wordprocessingCanvas" xmlns:mo="http://schemas.microsoft.com/office/mac/office/2008/main" xmlns:mc="http://schemas.openxmlformats.org/markup-compatibility/2006" xmlns:mv="urn:schemas-microsoft-com:mac:vml" xmlns:o="urn:schemas-microsoft-com:office:office" xmlns:r="http://schemas.openxmlformats.org/officeDocument/2006/relationships" xmlns:m="http://schemas.openxmlformats.org/officeDocument/2006/math" xmlns:v="urn:schemas-microsoft-com:vml" xmlns:wp14="http://schemas.microsoft.com/office/word/2010/wordprocessingDrawing" xmlns:wp="http://schemas.openxmlformats.org/drawingml/2006/wordprocessingDrawing" xmlns:w10="urn:schemas-microsoft-com:office:word" xmlns:w="http://schemas.openxmlformats.org/wordprocessingml/2006/main" xmlns:w14="http://schemas.microsoft.com/office/word/2010/wordml" xmlns:w15="http://schemas.microsoft.com/office/word/2012/wordml" xmlns:wpg="http://schemas.microsoft.com/office/word/2010/wordprocessingGroup" xmlns:wpi="http://schemas.microsoft.com/office/word/2010/wordprocessingInk" xmlns:wne="http://schemas.microsoft.com/office/word/2006/wordml" xmlns:wps="http://schemas.microsoft.com/office/word/2010/wordprocessingShape" mc:Ignorable="w14 w15 wp14">
+<w15:commentsEx xmlns:wpc="http://schemas.microsoft.com/office/word/2010/wordprocessingCanvas" xmlns:cx="http://schemas.microsoft.com/office/drawing/2014/chartex" xmlns:cx1="http://schemas.microsoft.com/office/drawing/2015/9/8/chartex" xmlns:cx2="http://schemas.microsoft.com/office/drawing/2015/10/21/chartex" xmlns:cx3="http://schemas.microsoft.com/office/drawing/2016/5/9/chartex" xmlns:cx4="http://schemas.microsoft.com/office/drawing/2016/5/10/chartex" xmlns:cx5="http://schemas.microsoft.com/office/drawing/2016/5/11/chartex" xmlns:cx6="http://schemas.microsoft.com/office/drawing/2016/5/12/chartex" xmlns:cx7="http://schemas.microsoft.com/office/drawing/2016/5/13/chartex" xmlns:cx8="http://schemas.microsoft.com/office/drawing/2016/5/14/chartex" xmlns:mc="http://schemas.openxmlformats.org/markup-compatibility/2006" xmlns:aink="http://schemas.microsoft.com/office/drawing/2016/ink" xmlns:am3d="http://schemas.microsoft.com/office/drawing/2017/model3d" xmlns:o="urn:schemas-microsoft-com:office:office" xmlns:r="http://schemas.openxmlformats.org/officeDocument/2006/relationships" xmlns:m="http://schemas.openxmlformats.org/officeDocument/2006/math" xmlns:v="urn:schemas-microsoft-com:vml" xmlns:wp14="http://schemas.microsoft.com/office/word/2010/wordprocessingDrawing" xmlns:wp="http://schemas.openxmlformats.org/drawingml/2006/wordprocessingDrawing" xmlns:w10="urn:schemas-microsoft-com:office:word" xmlns:w="http://schemas.openxmlformats.org/wordprocessingml/2006/main" xmlns:w14="http://schemas.microsoft.com/office/word/2010/wordml" xmlns:w15="http://schemas.microsoft.com/office/word/2012/wordml" xmlns:w16cex="http://schemas.microsoft.com/office/word/2018/wordml/cex" xmlns:w16cid="http://schemas.microsoft.com/office/word/2016/wordml/cid" xmlns:w16="http://schemas.microsoft.com/office/word/2018/wordml" xmlns:w16se="http://schemas.microsoft.com/office/word/2015/wordml/symex" xmlns:wpg="http://schemas.microsoft.com/office/word/2010/wordprocessingGroup" xmlns:wpi="http://schemas.microsoft.com/office/word/2010/wordprocessingInk" xmlns:wne="http://schemas.microsoft.com/office/word/2006/wordml" xmlns:wps="http://schemas.microsoft.com/office/word/2010/wordprocessingShape" mc:Ignorable="w14 w15 w16se w16cid w16 w16cex wp14">
   <w15:commentEx w15:paraId="6C24AB4E" w15:done="0"/>
 </w15:commentsEx>
 </file>
@@ -16584,7 +16647,7 @@
 </file>
 
 <file path=word/endnotes.xml><?xml version="1.0" encoding="utf-8"?>
-<w:endnotes xmlns:wpc="http://schemas.microsoft.com/office/word/2010/wordprocessingCanvas" xmlns:mo="http://schemas.microsoft.com/office/mac/office/2008/main" xmlns:mc="http://schemas.openxmlformats.org/markup-compatibility/2006" xmlns:mv="urn:schemas-microsoft-com:mac:vml" xmlns:o="urn:schemas-microsoft-com:office:office" xmlns:r="http://schemas.openxmlformats.org/officeDocument/2006/relationships" xmlns:m="http://schemas.openxmlformats.org/officeDocument/2006/math" xmlns:v="urn:schemas-microsoft-com:vml" xmlns:wp14="http://schemas.microsoft.com/office/word/2010/wordprocessingDrawing" xmlns:wp="http://schemas.openxmlformats.org/drawingml/2006/wordprocessingDrawing" xmlns:w10="urn:schemas-microsoft-com:office:word" xmlns:w="http://schemas.openxmlformats.org/wordprocessingml/2006/main" xmlns:w14="http://schemas.microsoft.com/office/word/2010/wordml" xmlns:w15="http://schemas.microsoft.com/office/word/2012/wordml" xmlns:wpg="http://schemas.microsoft.com/office/word/2010/wordprocessingGroup" xmlns:wpi="http://schemas.microsoft.com/office/word/2010/wordprocessingInk" xmlns:wne="http://schemas.microsoft.com/office/word/2006/wordml" xmlns:wps="http://schemas.microsoft.com/office/word/2010/wordprocessingShape" mc:Ignorable="w14 w15 wp14">
+<w:endnotes xmlns:wpc="http://schemas.microsoft.com/office/word/2010/wordprocessingCanvas" xmlns:cx="http://schemas.microsoft.com/office/drawing/2014/chartex" xmlns:cx1="http://schemas.microsoft.com/office/drawing/2015/9/8/chartex" xmlns:cx2="http://schemas.microsoft.com/office/drawing/2015/10/21/chartex" xmlns:cx3="http://schemas.microsoft.com/office/drawing/2016/5/9/chartex" xmlns:cx4="http://schemas.microsoft.com/office/drawing/2016/5/10/chartex" xmlns:cx5="http://schemas.microsoft.com/office/drawing/2016/5/11/chartex" xmlns:cx6="http://schemas.microsoft.com/office/drawing/2016/5/12/chartex" xmlns:cx7="http://schemas.microsoft.com/office/drawing/2016/5/13/chartex" xmlns:cx8="http://schemas.microsoft.com/office/drawing/2016/5/14/chartex" xmlns:mc="http://schemas.openxmlformats.org/markup-compatibility/2006" xmlns:aink="http://schemas.microsoft.com/office/drawing/2016/ink" xmlns:am3d="http://schemas.microsoft.com/office/drawing/2017/model3d" xmlns:o="urn:schemas-microsoft-com:office:office" xmlns:r="http://schemas.openxmlformats.org/officeDocument/2006/relationships" xmlns:m="http://schemas.openxmlformats.org/officeDocument/2006/math" xmlns:v="urn:schemas-microsoft-com:vml" xmlns:wp14="http://schemas.microsoft.com/office/word/2010/wordprocessingDrawing" xmlns:wp="http://schemas.openxmlformats.org/drawingml/2006/wordprocessingDrawing" xmlns:w10="urn:schemas-microsoft-com:office:word" xmlns:w="http://schemas.openxmlformats.org/wordprocessingml/2006/main" xmlns:w14="http://schemas.microsoft.com/office/word/2010/wordml" xmlns:w15="http://schemas.microsoft.com/office/word/2012/wordml" xmlns:w16cex="http://schemas.microsoft.com/office/word/2018/wordml/cex" xmlns:w16cid="http://schemas.microsoft.com/office/word/2016/wordml/cid" xmlns:w16="http://schemas.microsoft.com/office/word/2018/wordml" xmlns:w16se="http://schemas.microsoft.com/office/word/2015/wordml/symex" xmlns:wpg="http://schemas.microsoft.com/office/word/2010/wordprocessingGroup" xmlns:wpi="http://schemas.microsoft.com/office/word/2010/wordprocessingInk" xmlns:wne="http://schemas.microsoft.com/office/word/2006/wordml" xmlns:wps="http://schemas.microsoft.com/office/word/2010/wordprocessingShape" mc:Ignorable="w14 w15 w16se w16cid w16 w16cex wp14">
   <w:endnote w:type="separator" w:id="-1">
     <w:p>
       <w:pPr>
@@ -16609,7 +16672,7 @@
 </file>
 
 <file path=word/footer1.xml><?xml version="1.0" encoding="utf-8"?>
-<w:ftr xmlns:wpc="http://schemas.microsoft.com/office/word/2010/wordprocessingCanvas" xmlns:mo="http://schemas.microsoft.com/office/mac/office/2008/main" xmlns:mc="http://schemas.openxmlformats.org/markup-compatibility/2006" xmlns:mv="urn:schemas-microsoft-com:mac:vml" xmlns:o="urn:schemas-microsoft-com:office:office" xmlns:r="http://schemas.openxmlformats.org/officeDocument/2006/relationships" xmlns:m="http://schemas.openxmlformats.org/officeDocument/2006/math" xmlns:v="urn:schemas-microsoft-com:vml" xmlns:wp14="http://schemas.microsoft.com/office/word/2010/wordprocessingDrawing" xmlns:wp="http://schemas.openxmlformats.org/drawingml/2006/wordprocessingDrawing" xmlns:w10="urn:schemas-microsoft-com:office:word" xmlns:w="http://schemas.openxmlformats.org/wordprocessingml/2006/main" xmlns:w14="http://schemas.microsoft.com/office/word/2010/wordml" xmlns:w15="http://schemas.microsoft.com/office/word/2012/wordml" xmlns:wpg="http://schemas.microsoft.com/office/word/2010/wordprocessingGroup" xmlns:wpi="http://schemas.microsoft.com/office/word/2010/wordprocessingInk" xmlns:wne="http://schemas.microsoft.com/office/word/2006/wordml" xmlns:wps="http://schemas.microsoft.com/office/word/2010/wordprocessingShape" mc:Ignorable="w14 w15 wp14">
+<w:ftr xmlns:wpc="http://schemas.microsoft.com/office/word/2010/wordprocessingCanvas" xmlns:cx="http://schemas.microsoft.com/office/drawing/2014/chartex" xmlns:cx1="http://schemas.microsoft.com/office/drawing/2015/9/8/chartex" xmlns:cx2="http://schemas.microsoft.com/office/drawing/2015/10/21/chartex" xmlns:cx3="http://schemas.microsoft.com/office/drawing/2016/5/9/chartex" xmlns:cx4="http://schemas.microsoft.com/office/drawing/2016/5/10/chartex" xmlns:cx5="http://schemas.microsoft.com/office/drawing/2016/5/11/chartex" xmlns:cx6="http://schemas.microsoft.com/office/drawing/2016/5/12/chartex" xmlns:cx7="http://schemas.microsoft.com/office/drawing/2016/5/13/chartex" xmlns:cx8="http://schemas.microsoft.com/office/drawing/2016/5/14/chartex" xmlns:mc="http://schemas.openxmlformats.org/markup-compatibility/2006" xmlns:aink="http://schemas.microsoft.com/office/drawing/2016/ink" xmlns:am3d="http://schemas.microsoft.com/office/drawing/2017/model3d" xmlns:o="urn:schemas-microsoft-com:office:office" xmlns:r="http://schemas.openxmlformats.org/officeDocument/2006/relationships" xmlns:m="http://schemas.openxmlformats.org/officeDocument/2006/math" xmlns:v="urn:schemas-microsoft-com:vml" xmlns:wp14="http://schemas.microsoft.com/office/word/2010/wordprocessingDrawing" xmlns:wp="http://schemas.openxmlformats.org/drawingml/2006/wordprocessingDrawing" xmlns:w10="urn:schemas-microsoft-com:office:word" xmlns:w="http://schemas.openxmlformats.org/wordprocessingml/2006/main" xmlns:w14="http://schemas.microsoft.com/office/word/2010/wordml" xmlns:w15="http://schemas.microsoft.com/office/word/2012/wordml" xmlns:w16cex="http://schemas.microsoft.com/office/word/2018/wordml/cex" xmlns:w16cid="http://schemas.microsoft.com/office/word/2016/wordml/cid" xmlns:w16="http://schemas.microsoft.com/office/word/2018/wordml" xmlns:w16se="http://schemas.microsoft.com/office/word/2015/wordml/symex" xmlns:wpg="http://schemas.microsoft.com/office/word/2010/wordprocessingGroup" xmlns:wpi="http://schemas.microsoft.com/office/word/2010/wordprocessingInk" xmlns:wne="http://schemas.microsoft.com/office/word/2006/wordml" xmlns:wps="http://schemas.microsoft.com/office/word/2010/wordprocessingShape" mc:Ignorable="w14 w15 w16se w16cid w16 w16cex wp14">
   <w:tbl>
     <w:tblPr>
       <w:tblW w:w="0" w:type="auto"/>
@@ -16784,7 +16847,7 @@
 </file>
 
 <file path=word/footer2.xml><?xml version="1.0" encoding="utf-8"?>
-<w:ftr xmlns:wpc="http://schemas.microsoft.com/office/word/2010/wordprocessingCanvas" xmlns:mo="http://schemas.microsoft.com/office/mac/office/2008/main" xmlns:mc="http://schemas.openxmlformats.org/markup-compatibility/2006" xmlns:mv="urn:schemas-microsoft-com:mac:vml" xmlns:o="urn:schemas-microsoft-com:office:office" xmlns:r="http://schemas.openxmlformats.org/officeDocument/2006/relationships" xmlns:m="http://schemas.openxmlformats.org/officeDocument/2006/math" xmlns:v="urn:schemas-microsoft-com:vml" xmlns:wp14="http://schemas.microsoft.com/office/word/2010/wordprocessingDrawing" xmlns:wp="http://schemas.openxmlformats.org/drawingml/2006/wordprocessingDrawing" xmlns:w10="urn:schemas-microsoft-com:office:word" xmlns:w="http://schemas.openxmlformats.org/wordprocessingml/2006/main" xmlns:w14="http://schemas.microsoft.com/office/word/2010/wordml" xmlns:w15="http://schemas.microsoft.com/office/word/2012/wordml" xmlns:wpg="http://schemas.microsoft.com/office/word/2010/wordprocessingGroup" xmlns:wpi="http://schemas.microsoft.com/office/word/2010/wordprocessingInk" xmlns:wne="http://schemas.microsoft.com/office/word/2006/wordml" xmlns:wps="http://schemas.microsoft.com/office/word/2010/wordprocessingShape" mc:Ignorable="w14 w15 wp14">
+<w:ftr xmlns:wpc="http://schemas.microsoft.com/office/word/2010/wordprocessingCanvas" xmlns:cx="http://schemas.microsoft.com/office/drawing/2014/chartex" xmlns:cx1="http://schemas.microsoft.com/office/drawing/2015/9/8/chartex" xmlns:cx2="http://schemas.microsoft.com/office/drawing/2015/10/21/chartex" xmlns:cx3="http://schemas.microsoft.com/office/drawing/2016/5/9/chartex" xmlns:cx4="http://schemas.microsoft.com/office/drawing/2016/5/10/chartex" xmlns:cx5="http://schemas.microsoft.com/office/drawing/2016/5/11/chartex" xmlns:cx6="http://schemas.microsoft.com/office/drawing/2016/5/12/chartex" xmlns:cx7="http://schemas.microsoft.com/office/drawing/2016/5/13/chartex" xmlns:cx8="http://schemas.microsoft.com/office/drawing/2016/5/14/chartex" xmlns:mc="http://schemas.openxmlformats.org/markup-compatibility/2006" xmlns:aink="http://schemas.microsoft.com/office/drawing/2016/ink" xmlns:am3d="http://schemas.microsoft.com/office/drawing/2017/model3d" xmlns:o="urn:schemas-microsoft-com:office:office" xmlns:r="http://schemas.openxmlformats.org/officeDocument/2006/relationships" xmlns:m="http://schemas.openxmlformats.org/officeDocument/2006/math" xmlns:v="urn:schemas-microsoft-com:vml" xmlns:wp14="http://schemas.microsoft.com/office/word/2010/wordprocessingDrawing" xmlns:wp="http://schemas.openxmlformats.org/drawingml/2006/wordprocessingDrawing" xmlns:w10="urn:schemas-microsoft-com:office:word" xmlns:w="http://schemas.openxmlformats.org/wordprocessingml/2006/main" xmlns:w14="http://schemas.microsoft.com/office/word/2010/wordml" xmlns:w15="http://schemas.microsoft.com/office/word/2012/wordml" xmlns:w16cex="http://schemas.microsoft.com/office/word/2018/wordml/cex" xmlns:w16cid="http://schemas.microsoft.com/office/word/2016/wordml/cid" xmlns:w16="http://schemas.microsoft.com/office/word/2018/wordml" xmlns:w16se="http://schemas.microsoft.com/office/word/2015/wordml/symex" xmlns:wpg="http://schemas.microsoft.com/office/word/2010/wordprocessingGroup" xmlns:wpi="http://schemas.microsoft.com/office/word/2010/wordprocessingInk" xmlns:wne="http://schemas.microsoft.com/office/word/2006/wordml" xmlns:wps="http://schemas.microsoft.com/office/word/2010/wordprocessingShape" mc:Ignorable="w14 w15 w16se w16cid w16 w16cex wp14">
   <w:p>
     <w:pPr>
       <w:pBdr>
@@ -16875,7 +16938,7 @@
 </file>
 
 <file path=word/footnotes.xml><?xml version="1.0" encoding="utf-8"?>
-<w:footnotes xmlns:wpc="http://schemas.microsoft.com/office/word/2010/wordprocessingCanvas" xmlns:mo="http://schemas.microsoft.com/office/mac/office/2008/main" xmlns:mc="http://schemas.openxmlformats.org/markup-compatibility/2006" xmlns:mv="urn:schemas-microsoft-com:mac:vml" xmlns:o="urn:schemas-microsoft-com:office:office" xmlns:r="http://schemas.openxmlformats.org/officeDocument/2006/relationships" xmlns:m="http://schemas.openxmlformats.org/officeDocument/2006/math" xmlns:v="urn:schemas-microsoft-com:vml" xmlns:wp14="http://schemas.microsoft.com/office/word/2010/wordprocessingDrawing" xmlns:wp="http://schemas.openxmlformats.org/drawingml/2006/wordprocessingDrawing" xmlns:w10="urn:schemas-microsoft-com:office:word" xmlns:w="http://schemas.openxmlformats.org/wordprocessingml/2006/main" xmlns:w14="http://schemas.microsoft.com/office/word/2010/wordml" xmlns:w15="http://schemas.microsoft.com/office/word/2012/wordml" xmlns:wpg="http://schemas.microsoft.com/office/word/2010/wordprocessingGroup" xmlns:wpi="http://schemas.microsoft.com/office/word/2010/wordprocessingInk" xmlns:wne="http://schemas.microsoft.com/office/word/2006/wordml" xmlns:wps="http://schemas.microsoft.com/office/word/2010/wordprocessingShape" mc:Ignorable="w14 w15 wp14">
+<w:footnotes xmlns:wpc="http://schemas.microsoft.com/office/word/2010/wordprocessingCanvas" xmlns:cx="http://schemas.microsoft.com/office/drawing/2014/chartex" xmlns:cx1="http://schemas.microsoft.com/office/drawing/2015/9/8/chartex" xmlns:cx2="http://schemas.microsoft.com/office/drawing/2015/10/21/chartex" xmlns:cx3="http://schemas.microsoft.com/office/drawing/2016/5/9/chartex" xmlns:cx4="http://schemas.microsoft.com/office/drawing/2016/5/10/chartex" xmlns:cx5="http://schemas.microsoft.com/office/drawing/2016/5/11/chartex" xmlns:cx6="http://schemas.microsoft.com/office/drawing/2016/5/12/chartex" xmlns:cx7="http://schemas.microsoft.com/office/drawing/2016/5/13/chartex" xmlns:cx8="http://schemas.microsoft.com/office/drawing/2016/5/14/chartex" xmlns:mc="http://schemas.openxmlformats.org/markup-compatibility/2006" xmlns:aink="http://schemas.microsoft.com/office/drawing/2016/ink" xmlns:am3d="http://schemas.microsoft.com/office/drawing/2017/model3d" xmlns:o="urn:schemas-microsoft-com:office:office" xmlns:r="http://schemas.openxmlformats.org/officeDocument/2006/relationships" xmlns:m="http://schemas.openxmlformats.org/officeDocument/2006/math" xmlns:v="urn:schemas-microsoft-com:vml" xmlns:wp14="http://schemas.microsoft.com/office/word/2010/wordprocessingDrawing" xmlns:wp="http://schemas.openxmlformats.org/drawingml/2006/wordprocessingDrawing" xmlns:w10="urn:schemas-microsoft-com:office:word" xmlns:w="http://schemas.openxmlformats.org/wordprocessingml/2006/main" xmlns:w14="http://schemas.microsoft.com/office/word/2010/wordml" xmlns:w15="http://schemas.microsoft.com/office/word/2012/wordml" xmlns:w16cex="http://schemas.microsoft.com/office/word/2018/wordml/cex" xmlns:w16cid="http://schemas.microsoft.com/office/word/2016/wordml/cid" xmlns:w16="http://schemas.microsoft.com/office/word/2018/wordml" xmlns:w16se="http://schemas.microsoft.com/office/word/2015/wordml/symex" xmlns:wpg="http://schemas.microsoft.com/office/word/2010/wordprocessingGroup" xmlns:wpi="http://schemas.microsoft.com/office/word/2010/wordprocessingInk" xmlns:wne="http://schemas.microsoft.com/office/word/2006/wordml" xmlns:wps="http://schemas.microsoft.com/office/word/2010/wordprocessingShape" mc:Ignorable="w14 w15 w16se w16cid w16 w16cex wp14">
   <w:footnote w:type="separator" w:id="-1">
     <w:p>
       <w:pPr>
@@ -16900,13 +16963,13 @@
 </file>
 
 <file path=word/header1.xml><?xml version="1.0" encoding="utf-8"?>
-<w:hdr xmlns:wpc="http://schemas.microsoft.com/office/word/2010/wordprocessingCanvas" xmlns:mo="http://schemas.microsoft.com/office/mac/office/2008/main" xmlns:mc="http://schemas.openxmlformats.org/markup-compatibility/2006" xmlns:mv="urn:schemas-microsoft-com:mac:vml" xmlns:o="urn:schemas-microsoft-com:office:office" xmlns:r="http://schemas.openxmlformats.org/officeDocument/2006/relationships" xmlns:m="http://schemas.openxmlformats.org/officeDocument/2006/math" xmlns:v="urn:schemas-microsoft-com:vml" xmlns:wp14="http://schemas.microsoft.com/office/word/2010/wordprocessingDrawing" xmlns:wp="http://schemas.openxmlformats.org/drawingml/2006/wordprocessingDrawing" xmlns:w10="urn:schemas-microsoft-com:office:word" xmlns:w="http://schemas.openxmlformats.org/wordprocessingml/2006/main" xmlns:w14="http://schemas.microsoft.com/office/word/2010/wordml" xmlns:w15="http://schemas.microsoft.com/office/word/2012/wordml" xmlns:wpg="http://schemas.microsoft.com/office/word/2010/wordprocessingGroup" xmlns:wpi="http://schemas.microsoft.com/office/word/2010/wordprocessingInk" xmlns:wne="http://schemas.microsoft.com/office/word/2006/wordml" xmlns:wps="http://schemas.microsoft.com/office/word/2010/wordprocessingShape" mc:Ignorable="w14 w15 wp14">
+<w:hdr xmlns:wpc="http://schemas.microsoft.com/office/word/2010/wordprocessingCanvas" xmlns:cx="http://schemas.microsoft.com/office/drawing/2014/chartex" xmlns:cx1="http://schemas.microsoft.com/office/drawing/2015/9/8/chartex" xmlns:cx2="http://schemas.microsoft.com/office/drawing/2015/10/21/chartex" xmlns:cx3="http://schemas.microsoft.com/office/drawing/2016/5/9/chartex" xmlns:cx4="http://schemas.microsoft.com/office/drawing/2016/5/10/chartex" xmlns:cx5="http://schemas.microsoft.com/office/drawing/2016/5/11/chartex" xmlns:cx6="http://schemas.microsoft.com/office/drawing/2016/5/12/chartex" xmlns:cx7="http://schemas.microsoft.com/office/drawing/2016/5/13/chartex" xmlns:cx8="http://schemas.microsoft.com/office/drawing/2016/5/14/chartex" xmlns:mc="http://schemas.openxmlformats.org/markup-compatibility/2006" xmlns:aink="http://schemas.microsoft.com/office/drawing/2016/ink" xmlns:am3d="http://schemas.microsoft.com/office/drawing/2017/model3d" xmlns:o="urn:schemas-microsoft-com:office:office" xmlns:r="http://schemas.openxmlformats.org/officeDocument/2006/relationships" xmlns:m="http://schemas.openxmlformats.org/officeDocument/2006/math" xmlns:v="urn:schemas-microsoft-com:vml" xmlns:wp14="http://schemas.microsoft.com/office/word/2010/wordprocessingDrawing" xmlns:wp="http://schemas.openxmlformats.org/drawingml/2006/wordprocessingDrawing" xmlns:w10="urn:schemas-microsoft-com:office:word" xmlns:w="http://schemas.openxmlformats.org/wordprocessingml/2006/main" xmlns:w14="http://schemas.microsoft.com/office/word/2010/wordml" xmlns:w15="http://schemas.microsoft.com/office/word/2012/wordml" xmlns:w16cex="http://schemas.microsoft.com/office/word/2018/wordml/cex" xmlns:w16cid="http://schemas.microsoft.com/office/word/2016/wordml/cid" xmlns:w16="http://schemas.microsoft.com/office/word/2018/wordml" xmlns:w16se="http://schemas.microsoft.com/office/word/2015/wordml/symex" xmlns:wpg="http://schemas.microsoft.com/office/word/2010/wordprocessingGroup" xmlns:wpi="http://schemas.microsoft.com/office/word/2010/wordprocessingInk" xmlns:wne="http://schemas.microsoft.com/office/word/2006/wordml" xmlns:wps="http://schemas.microsoft.com/office/word/2010/wordprocessingShape" mc:Ignorable="w14 w15 w16se w16cid w16 w16cex wp14">
   <w:p/>
 </w:hdr>
 </file>
 
 <file path=word/header2.xml><?xml version="1.0" encoding="utf-8"?>
-<w:hdr xmlns:wpc="http://schemas.microsoft.com/office/word/2010/wordprocessingCanvas" xmlns:mo="http://schemas.microsoft.com/office/mac/office/2008/main" xmlns:mc="http://schemas.openxmlformats.org/markup-compatibility/2006" xmlns:mv="urn:schemas-microsoft-com:mac:vml" xmlns:o="urn:schemas-microsoft-com:office:office" xmlns:r="http://schemas.openxmlformats.org/officeDocument/2006/relationships" xmlns:m="http://schemas.openxmlformats.org/officeDocument/2006/math" xmlns:v="urn:schemas-microsoft-com:vml" xmlns:wp14="http://schemas.microsoft.com/office/word/2010/wordprocessingDrawing" xmlns:wp="http://schemas.openxmlformats.org/drawingml/2006/wordprocessingDrawing" xmlns:w10="urn:schemas-microsoft-com:office:word" xmlns:w="http://schemas.openxmlformats.org/wordprocessingml/2006/main" xmlns:w14="http://schemas.microsoft.com/office/word/2010/wordml" xmlns:w15="http://schemas.microsoft.com/office/word/2012/wordml" xmlns:wpg="http://schemas.microsoft.com/office/word/2010/wordprocessingGroup" xmlns:wpi="http://schemas.microsoft.com/office/word/2010/wordprocessingInk" xmlns:wne="http://schemas.microsoft.com/office/word/2006/wordml" xmlns:wps="http://schemas.microsoft.com/office/word/2010/wordprocessingShape" mc:Ignorable="w14 w15 wp14">
+<w:hdr xmlns:wpc="http://schemas.microsoft.com/office/word/2010/wordprocessingCanvas" xmlns:cx="http://schemas.microsoft.com/office/drawing/2014/chartex" xmlns:cx1="http://schemas.microsoft.com/office/drawing/2015/9/8/chartex" xmlns:cx2="http://schemas.microsoft.com/office/drawing/2015/10/21/chartex" xmlns:cx3="http://schemas.microsoft.com/office/drawing/2016/5/9/chartex" xmlns:cx4="http://schemas.microsoft.com/office/drawing/2016/5/10/chartex" xmlns:cx5="http://schemas.microsoft.com/office/drawing/2016/5/11/chartex" xmlns:cx6="http://schemas.microsoft.com/office/drawing/2016/5/12/chartex" xmlns:cx7="http://schemas.microsoft.com/office/drawing/2016/5/13/chartex" xmlns:cx8="http://schemas.microsoft.com/office/drawing/2016/5/14/chartex" xmlns:mc="http://schemas.openxmlformats.org/markup-compatibility/2006" xmlns:aink="http://schemas.microsoft.com/office/drawing/2016/ink" xmlns:am3d="http://schemas.microsoft.com/office/drawing/2017/model3d" xmlns:o="urn:schemas-microsoft-com:office:office" xmlns:r="http://schemas.openxmlformats.org/officeDocument/2006/relationships" xmlns:m="http://schemas.openxmlformats.org/officeDocument/2006/math" xmlns:v="urn:schemas-microsoft-com:vml" xmlns:wp14="http://schemas.microsoft.com/office/word/2010/wordprocessingDrawing" xmlns:wp="http://schemas.openxmlformats.org/drawingml/2006/wordprocessingDrawing" xmlns:w10="urn:schemas-microsoft-com:office:word" xmlns:w="http://schemas.openxmlformats.org/wordprocessingml/2006/main" xmlns:w14="http://schemas.microsoft.com/office/word/2010/wordml" xmlns:w15="http://schemas.microsoft.com/office/word/2012/wordml" xmlns:w16cex="http://schemas.microsoft.com/office/word/2018/wordml/cex" xmlns:w16cid="http://schemas.microsoft.com/office/word/2016/wordml/cid" xmlns:w16="http://schemas.microsoft.com/office/word/2018/wordml" xmlns:w16se="http://schemas.microsoft.com/office/word/2015/wordml/symex" xmlns:wpg="http://schemas.microsoft.com/office/word/2010/wordprocessingGroup" xmlns:wpi="http://schemas.microsoft.com/office/word/2010/wordprocessingInk" xmlns:wne="http://schemas.microsoft.com/office/word/2006/wordml" xmlns:wps="http://schemas.microsoft.com/office/word/2010/wordprocessingShape" mc:Ignorable="w14 w15 w16se w16cid w16 w16cex wp14">
   <w:p>
     <w:pPr>
       <w:pStyle w:val="Kopfzeile"/>
@@ -16929,8 +16992,8 @@
 </file>
 
 <file path=word/numbering.xml><?xml version="1.0" encoding="utf-8"?>
-<w:numbering xmlns:wpc="http://schemas.microsoft.com/office/word/2010/wordprocessingCanvas" xmlns:mo="http://schemas.microsoft.com/office/mac/office/2008/main" xmlns:mc="http://schemas.openxmlformats.org/markup-compatibility/2006" xmlns:mv="urn:schemas-microsoft-com:mac:vml" xmlns:o="urn:schemas-microsoft-com:office:office" xmlns:r="http://schemas.openxmlformats.org/officeDocument/2006/relationships" xmlns:m="http://schemas.openxmlformats.org/officeDocument/2006/math" xmlns:v="urn:schemas-microsoft-com:vml" xmlns:wp14="http://schemas.microsoft.com/office/word/2010/wordprocessingDrawing" xmlns:wp="http://schemas.openxmlformats.org/drawingml/2006/wordprocessingDrawing" xmlns:w10="urn:schemas-microsoft-com:office:word" xmlns:w="http://schemas.openxmlformats.org/wordprocessingml/2006/main" xmlns:w14="http://schemas.microsoft.com/office/word/2010/wordml" xmlns:w15="http://schemas.microsoft.com/office/word/2012/wordml" xmlns:wpg="http://schemas.microsoft.com/office/word/2010/wordprocessingGroup" xmlns:wpi="http://schemas.microsoft.com/office/word/2010/wordprocessingInk" xmlns:wne="http://schemas.microsoft.com/office/word/2006/wordml" xmlns:wps="http://schemas.microsoft.com/office/word/2010/wordprocessingShape" mc:Ignorable="w14 w15 wp14">
-  <w:abstractNum w:abstractNumId="0">
+<w:numbering xmlns:wpc="http://schemas.microsoft.com/office/word/2010/wordprocessingCanvas" xmlns:cx="http://schemas.microsoft.com/office/drawing/2014/chartex" xmlns:cx1="http://schemas.microsoft.com/office/drawing/2015/9/8/chartex" xmlns:cx2="http://schemas.microsoft.com/office/drawing/2015/10/21/chartex" xmlns:cx3="http://schemas.microsoft.com/office/drawing/2016/5/9/chartex" xmlns:cx4="http://schemas.microsoft.com/office/drawing/2016/5/10/chartex" xmlns:cx5="http://schemas.microsoft.com/office/drawing/2016/5/11/chartex" xmlns:cx6="http://schemas.microsoft.com/office/drawing/2016/5/12/chartex" xmlns:cx7="http://schemas.microsoft.com/office/drawing/2016/5/13/chartex" xmlns:cx8="http://schemas.microsoft.com/office/drawing/2016/5/14/chartex" xmlns:mc="http://schemas.openxmlformats.org/markup-compatibility/2006" xmlns:aink="http://schemas.microsoft.com/office/drawing/2016/ink" xmlns:am3d="http://schemas.microsoft.com/office/drawing/2017/model3d" xmlns:o="urn:schemas-microsoft-com:office:office" xmlns:r="http://schemas.openxmlformats.org/officeDocument/2006/relationships" xmlns:m="http://schemas.openxmlformats.org/officeDocument/2006/math" xmlns:v="urn:schemas-microsoft-com:vml" xmlns:wp14="http://schemas.microsoft.com/office/word/2010/wordprocessingDrawing" xmlns:wp="http://schemas.openxmlformats.org/drawingml/2006/wordprocessingDrawing" xmlns:w10="urn:schemas-microsoft-com:office:word" xmlns:w="http://schemas.openxmlformats.org/wordprocessingml/2006/main" xmlns:w14="http://schemas.microsoft.com/office/word/2010/wordml" xmlns:w15="http://schemas.microsoft.com/office/word/2012/wordml" xmlns:w16cex="http://schemas.microsoft.com/office/word/2018/wordml/cex" xmlns:w16cid="http://schemas.microsoft.com/office/word/2016/wordml/cid" xmlns:w16="http://schemas.microsoft.com/office/word/2018/wordml" xmlns:w16se="http://schemas.microsoft.com/office/word/2015/wordml/symex" xmlns:wpg="http://schemas.microsoft.com/office/word/2010/wordprocessingGroup" xmlns:wpi="http://schemas.microsoft.com/office/word/2010/wordprocessingInk" xmlns:wne="http://schemas.microsoft.com/office/word/2006/wordml" xmlns:wps="http://schemas.microsoft.com/office/word/2010/wordprocessingShape" mc:Ignorable="w14 w15 w16se w16cid w16 w16cex wp14">
+  <w:abstractNum w:abstractNumId="0" w15:restartNumberingAfterBreak="0">
     <w:nsid w:val="03E4600B"/>
     <w:multiLevelType w:val="hybridMultilevel"/>
     <w:tmpl w:val="767C0F72"/>
@@ -17043,7 +17106,7 @@
       </w:rPr>
     </w:lvl>
   </w:abstractNum>
-  <w:abstractNum w:abstractNumId="1">
+  <w:abstractNum w:abstractNumId="1" w15:restartNumberingAfterBreak="0">
     <w:nsid w:val="0C567AE7"/>
     <w:multiLevelType w:val="hybridMultilevel"/>
     <w:tmpl w:val="5FD60B68"/>
@@ -17182,7 +17245,7 @@
       </w:rPr>
     </w:lvl>
   </w:abstractNum>
-  <w:abstractNum w:abstractNumId="2">
+  <w:abstractNum w:abstractNumId="2" w15:restartNumberingAfterBreak="0">
     <w:nsid w:val="0D6B0040"/>
     <w:multiLevelType w:val="multilevel"/>
     <w:tmpl w:val="D812C66E"/>
@@ -17322,7 +17385,7 @@
       </w:rPr>
     </w:lvl>
   </w:abstractNum>
-  <w:abstractNum w:abstractNumId="3">
+  <w:abstractNum w:abstractNumId="3" w15:restartNumberingAfterBreak="0">
     <w:nsid w:val="0F514B2C"/>
     <w:multiLevelType w:val="hybridMultilevel"/>
     <w:tmpl w:val="E79C08DE"/>
@@ -17434,7 +17497,7 @@
       </w:rPr>
     </w:lvl>
   </w:abstractNum>
-  <w:abstractNum w:abstractNumId="4">
+  <w:abstractNum w:abstractNumId="4" w15:restartNumberingAfterBreak="0">
     <w:nsid w:val="125D2A12"/>
     <w:multiLevelType w:val="hybridMultilevel"/>
     <w:tmpl w:val="716C98C2"/>
@@ -17523,7 +17586,7 @@
       </w:pPr>
     </w:lvl>
   </w:abstractNum>
-  <w:abstractNum w:abstractNumId="5">
+  <w:abstractNum w:abstractNumId="5" w15:restartNumberingAfterBreak="0">
     <w:nsid w:val="19311C4D"/>
     <w:multiLevelType w:val="hybridMultilevel"/>
     <w:tmpl w:val="DA1038B8"/>
@@ -17609,7 +17672,7 @@
       </w:pPr>
     </w:lvl>
   </w:abstractNum>
-  <w:abstractNum w:abstractNumId="6">
+  <w:abstractNum w:abstractNumId="6" w15:restartNumberingAfterBreak="0">
     <w:nsid w:val="1D243579"/>
     <w:multiLevelType w:val="multilevel"/>
     <w:tmpl w:val="38186694"/>
@@ -17677,7 +17740,7 @@
       <w:lvlJc w:val="left"/>
     </w:lvl>
   </w:abstractNum>
-  <w:abstractNum w:abstractNumId="7">
+  <w:abstractNum w:abstractNumId="7" w15:restartNumberingAfterBreak="0">
     <w:nsid w:val="1FBD3F9B"/>
     <w:multiLevelType w:val="hybridMultilevel"/>
     <w:tmpl w:val="0B589062"/>
@@ -17766,7 +17829,7 @@
       </w:pPr>
     </w:lvl>
   </w:abstractNum>
-  <w:abstractNum w:abstractNumId="8">
+  <w:abstractNum w:abstractNumId="8" w15:restartNumberingAfterBreak="0">
     <w:nsid w:val="24C67E1E"/>
     <w:multiLevelType w:val="multilevel"/>
     <w:tmpl w:val="A72A7332"/>
@@ -17834,7 +17897,7 @@
       <w:lvlJc w:val="left"/>
     </w:lvl>
   </w:abstractNum>
-  <w:abstractNum w:abstractNumId="9">
+  <w:abstractNum w:abstractNumId="9" w15:restartNumberingAfterBreak="0">
     <w:nsid w:val="259577F1"/>
     <w:multiLevelType w:val="hybridMultilevel"/>
     <w:tmpl w:val="4D3C76C6"/>
@@ -17947,7 +18010,7 @@
       </w:rPr>
     </w:lvl>
   </w:abstractNum>
-  <w:abstractNum w:abstractNumId="10">
+  <w:abstractNum w:abstractNumId="10" w15:restartNumberingAfterBreak="0">
     <w:nsid w:val="27F4676D"/>
     <w:multiLevelType w:val="hybridMultilevel"/>
     <w:tmpl w:val="106C8282"/>
@@ -18033,7 +18096,7 @@
       </w:pPr>
     </w:lvl>
   </w:abstractNum>
-  <w:abstractNum w:abstractNumId="11">
+  <w:abstractNum w:abstractNumId="11" w15:restartNumberingAfterBreak="0">
     <w:nsid w:val="284C2BFE"/>
     <w:multiLevelType w:val="hybridMultilevel"/>
     <w:tmpl w:val="FF005500"/>
@@ -18122,7 +18185,7 @@
       </w:pPr>
     </w:lvl>
   </w:abstractNum>
-  <w:abstractNum w:abstractNumId="12">
+  <w:abstractNum w:abstractNumId="12" w15:restartNumberingAfterBreak="0">
     <w:nsid w:val="2DF6710E"/>
     <w:multiLevelType w:val="hybridMultilevel"/>
     <w:tmpl w:val="106C8282"/>
@@ -18208,7 +18271,7 @@
       </w:pPr>
     </w:lvl>
   </w:abstractNum>
-  <w:abstractNum w:abstractNumId="13">
+  <w:abstractNum w:abstractNumId="13" w15:restartNumberingAfterBreak="0">
     <w:nsid w:val="2F150653"/>
     <w:multiLevelType w:val="hybridMultilevel"/>
     <w:tmpl w:val="4BD0E84E"/>
@@ -18297,7 +18360,7 @@
       </w:pPr>
     </w:lvl>
   </w:abstractNum>
-  <w:abstractNum w:abstractNumId="14">
+  <w:abstractNum w:abstractNumId="14" w15:restartNumberingAfterBreak="0">
     <w:nsid w:val="2FAA42CC"/>
     <w:multiLevelType w:val="multilevel"/>
     <w:tmpl w:val="C2ACD17A"/>
@@ -18365,7 +18428,7 @@
       <w:lvlJc w:val="left"/>
     </w:lvl>
   </w:abstractNum>
-  <w:abstractNum w:abstractNumId="15">
+  <w:abstractNum w:abstractNumId="15" w15:restartNumberingAfterBreak="0">
     <w:nsid w:val="2FDF4D74"/>
     <w:multiLevelType w:val="hybridMultilevel"/>
     <w:tmpl w:val="4DE23334"/>
@@ -18451,7 +18514,7 @@
       </w:pPr>
     </w:lvl>
   </w:abstractNum>
-  <w:abstractNum w:abstractNumId="16">
+  <w:abstractNum w:abstractNumId="16" w15:restartNumberingAfterBreak="0">
     <w:nsid w:val="33951321"/>
     <w:multiLevelType w:val="hybridMultilevel"/>
     <w:tmpl w:val="1B2CDF38"/>
@@ -18564,7 +18627,7 @@
       </w:rPr>
     </w:lvl>
   </w:abstractNum>
-  <w:abstractNum w:abstractNumId="17">
+  <w:abstractNum w:abstractNumId="17" w15:restartNumberingAfterBreak="0">
     <w:nsid w:val="346B2C6E"/>
     <w:multiLevelType w:val="hybridMultilevel"/>
     <w:tmpl w:val="F45E7ABE"/>
@@ -18704,7 +18767,7 @@
       </w:rPr>
     </w:lvl>
   </w:abstractNum>
-  <w:abstractNum w:abstractNumId="18">
+  <w:abstractNum w:abstractNumId="18" w15:restartNumberingAfterBreak="0">
     <w:nsid w:val="45E34680"/>
     <w:multiLevelType w:val="hybridMultilevel"/>
     <w:tmpl w:val="8F702662"/>
@@ -18817,7 +18880,7 @@
       </w:pPr>
     </w:lvl>
   </w:abstractNum>
-  <w:abstractNum w:abstractNumId="19">
+  <w:abstractNum w:abstractNumId="19" w15:restartNumberingAfterBreak="0">
     <w:nsid w:val="47390EE9"/>
     <w:multiLevelType w:val="hybridMultilevel"/>
     <w:tmpl w:val="9EB28EC4"/>
@@ -18906,7 +18969,7 @@
       </w:pPr>
     </w:lvl>
   </w:abstractNum>
-  <w:abstractNum w:abstractNumId="20">
+  <w:abstractNum w:abstractNumId="20" w15:restartNumberingAfterBreak="0">
     <w:nsid w:val="49AF0304"/>
     <w:multiLevelType w:val="multilevel"/>
     <w:tmpl w:val="0407001D"/>
@@ -19019,7 +19082,7 @@
       </w:pPr>
     </w:lvl>
   </w:abstractNum>
-  <w:abstractNum w:abstractNumId="21">
+  <w:abstractNum w:abstractNumId="21" w15:restartNumberingAfterBreak="0">
     <w:nsid w:val="49F90965"/>
     <w:multiLevelType w:val="hybridMultilevel"/>
     <w:tmpl w:val="B5947168"/>
@@ -19132,7 +19195,7 @@
       </w:rPr>
     </w:lvl>
   </w:abstractNum>
-  <w:abstractNum w:abstractNumId="22">
+  <w:abstractNum w:abstractNumId="22" w15:restartNumberingAfterBreak="0">
     <w:nsid w:val="4AD06546"/>
     <w:multiLevelType w:val="hybridMultilevel"/>
     <w:tmpl w:val="D812C66E"/>
@@ -19272,7 +19335,7 @@
       </w:rPr>
     </w:lvl>
   </w:abstractNum>
-  <w:abstractNum w:abstractNumId="23">
+  <w:abstractNum w:abstractNumId="23" w15:restartNumberingAfterBreak="0">
     <w:nsid w:val="4AE14C02"/>
     <w:multiLevelType w:val="hybridMultilevel"/>
     <w:tmpl w:val="65F60F96"/>
@@ -19413,7 +19476,7 @@
       </w:rPr>
     </w:lvl>
   </w:abstractNum>
-  <w:abstractNum w:abstractNumId="24">
+  <w:abstractNum w:abstractNumId="24" w15:restartNumberingAfterBreak="0">
     <w:nsid w:val="4C14661D"/>
     <w:multiLevelType w:val="hybridMultilevel"/>
     <w:tmpl w:val="5BC071C4"/>
@@ -19526,7 +19589,7 @@
       </w:rPr>
     </w:lvl>
   </w:abstractNum>
-  <w:abstractNum w:abstractNumId="25">
+  <w:abstractNum w:abstractNumId="25" w15:restartNumberingAfterBreak="0">
     <w:nsid w:val="4D5D2C52"/>
     <w:multiLevelType w:val="hybridMultilevel"/>
     <w:tmpl w:val="C9D2F1B2"/>
@@ -19638,7 +19701,7 @@
       </w:rPr>
     </w:lvl>
   </w:abstractNum>
-  <w:abstractNum w:abstractNumId="26">
+  <w:abstractNum w:abstractNumId="26" w15:restartNumberingAfterBreak="0">
     <w:nsid w:val="4D7D7815"/>
     <w:multiLevelType w:val="hybridMultilevel"/>
     <w:tmpl w:val="106C8282"/>
@@ -19724,7 +19787,7 @@
       </w:pPr>
     </w:lvl>
   </w:abstractNum>
-  <w:abstractNum w:abstractNumId="27">
+  <w:abstractNum w:abstractNumId="27" w15:restartNumberingAfterBreak="0">
     <w:nsid w:val="4E6E1818"/>
     <w:multiLevelType w:val="hybridMultilevel"/>
     <w:tmpl w:val="FF005500"/>
@@ -19813,7 +19876,7 @@
       </w:pPr>
     </w:lvl>
   </w:abstractNum>
-  <w:abstractNum w:abstractNumId="28">
+  <w:abstractNum w:abstractNumId="28" w15:restartNumberingAfterBreak="0">
     <w:nsid w:val="4F831BD2"/>
     <w:multiLevelType w:val="multilevel"/>
     <w:tmpl w:val="38186694"/>
@@ -19881,7 +19944,7 @@
       <w:lvlJc w:val="left"/>
     </w:lvl>
   </w:abstractNum>
-  <w:abstractNum w:abstractNumId="29">
+  <w:abstractNum w:abstractNumId="29" w15:restartNumberingAfterBreak="0">
     <w:nsid w:val="501A3003"/>
     <w:multiLevelType w:val="hybridMultilevel"/>
     <w:tmpl w:val="F06287F4"/>
@@ -19993,7 +20056,7 @@
       </w:rPr>
     </w:lvl>
   </w:abstractNum>
-  <w:abstractNum w:abstractNumId="30">
+  <w:abstractNum w:abstractNumId="30" w15:restartNumberingAfterBreak="0">
     <w:nsid w:val="52BE0F7B"/>
     <w:multiLevelType w:val="hybridMultilevel"/>
     <w:tmpl w:val="1C52D24C"/>
@@ -20082,7 +20145,7 @@
       </w:pPr>
     </w:lvl>
   </w:abstractNum>
-  <w:abstractNum w:abstractNumId="31">
+  <w:abstractNum w:abstractNumId="31" w15:restartNumberingAfterBreak="0">
     <w:nsid w:val="59392749"/>
     <w:multiLevelType w:val="multilevel"/>
     <w:tmpl w:val="5FD60B68"/>
@@ -20221,7 +20284,7 @@
       </w:rPr>
     </w:lvl>
   </w:abstractNum>
-  <w:abstractNum w:abstractNumId="32">
+  <w:abstractNum w:abstractNumId="32" w15:restartNumberingAfterBreak="0">
     <w:nsid w:val="597D5990"/>
     <w:multiLevelType w:val="multilevel"/>
     <w:tmpl w:val="38186694"/>
@@ -20289,7 +20352,7 @@
       <w:lvlJc w:val="left"/>
     </w:lvl>
   </w:abstractNum>
-  <w:abstractNum w:abstractNumId="33">
+  <w:abstractNum w:abstractNumId="33" w15:restartNumberingAfterBreak="0">
     <w:nsid w:val="5F601D82"/>
     <w:multiLevelType w:val="multilevel"/>
     <w:tmpl w:val="00867BFE"/>
@@ -20412,7 +20475,7 @@
       <w:lvlJc w:val="left"/>
     </w:lvl>
   </w:abstractNum>
-  <w:abstractNum w:abstractNumId="34">
+  <w:abstractNum w:abstractNumId="34" w15:restartNumberingAfterBreak="0">
     <w:nsid w:val="5F8F35A3"/>
     <w:multiLevelType w:val="hybridMultilevel"/>
     <w:tmpl w:val="D786B676"/>
@@ -20525,7 +20588,7 @@
       </w:rPr>
     </w:lvl>
   </w:abstractNum>
-  <w:abstractNum w:abstractNumId="35">
+  <w:abstractNum w:abstractNumId="35" w15:restartNumberingAfterBreak="0">
     <w:nsid w:val="60241E46"/>
     <w:multiLevelType w:val="hybridMultilevel"/>
     <w:tmpl w:val="F8A47592"/>
@@ -20665,7 +20728,7 @@
       </w:rPr>
     </w:lvl>
   </w:abstractNum>
-  <w:abstractNum w:abstractNumId="36">
+  <w:abstractNum w:abstractNumId="36" w15:restartNumberingAfterBreak="0">
     <w:nsid w:val="60642BA4"/>
     <w:multiLevelType w:val="hybridMultilevel"/>
     <w:tmpl w:val="D3061AE4"/>
@@ -20751,7 +20814,7 @@
       </w:pPr>
     </w:lvl>
   </w:abstractNum>
-  <w:abstractNum w:abstractNumId="37">
+  <w:abstractNum w:abstractNumId="37" w15:restartNumberingAfterBreak="0">
     <w:nsid w:val="640027A1"/>
     <w:multiLevelType w:val="hybridMultilevel"/>
     <w:tmpl w:val="C9FA1DC2"/>
@@ -20890,7 +20953,7 @@
       </w:rPr>
     </w:lvl>
   </w:abstractNum>
-  <w:abstractNum w:abstractNumId="38">
+  <w:abstractNum w:abstractNumId="38" w15:restartNumberingAfterBreak="0">
     <w:nsid w:val="76770A5F"/>
     <w:multiLevelType w:val="hybridMultilevel"/>
     <w:tmpl w:val="199E3E5E"/>
@@ -21002,7 +21065,7 @@
       </w:rPr>
     </w:lvl>
   </w:abstractNum>
-  <w:abstractNum w:abstractNumId="39">
+  <w:abstractNum w:abstractNumId="39" w15:restartNumberingAfterBreak="0">
     <w:nsid w:val="772B7FCB"/>
     <w:multiLevelType w:val="hybridMultilevel"/>
     <w:tmpl w:val="EAB0E20C"/>
@@ -21239,7 +21302,7 @@
 </file>
 
 <file path=word/people.xml><?xml version="1.0" encoding="utf-8"?>
-<w15:people xmlns:wpc="http://schemas.microsoft.com/office/word/2010/wordprocessingCanvas" xmlns:mo="http://schemas.microsoft.com/office/mac/office/2008/main" xmlns:mc="http://schemas.openxmlformats.org/markup-compatibility/2006" xmlns:mv="urn:schemas-microsoft-com:mac:vml" xmlns:o="urn:schemas-microsoft-com:office:office" xmlns:r="http://schemas.openxmlformats.org/officeDocument/2006/relationships" xmlns:m="http://schemas.openxmlformats.org/officeDocument/2006/math" xmlns:v="urn:schemas-microsoft-com:vml" xmlns:wp14="http://schemas.microsoft.com/office/word/2010/wordprocessingDrawing" xmlns:wp="http://schemas.openxmlformats.org/drawingml/2006/wordprocessingDrawing" xmlns:w10="urn:schemas-microsoft-com:office:word" xmlns:w="http://schemas.openxmlformats.org/wordprocessingml/2006/main" xmlns:w14="http://schemas.microsoft.com/office/word/2010/wordml" xmlns:w15="http://schemas.microsoft.com/office/word/2012/wordml" xmlns:wpg="http://schemas.microsoft.com/office/word/2010/wordprocessingGroup" xmlns:wpi="http://schemas.microsoft.com/office/word/2010/wordprocessingInk" xmlns:wne="http://schemas.microsoft.com/office/word/2006/wordml" xmlns:wps="http://schemas.microsoft.com/office/word/2010/wordprocessingShape" mc:Ignorable="w14 w15 wp14">
+<w15:people xmlns:wpc="http://schemas.microsoft.com/office/word/2010/wordprocessingCanvas" xmlns:cx="http://schemas.microsoft.com/office/drawing/2014/chartex" xmlns:cx1="http://schemas.microsoft.com/office/drawing/2015/9/8/chartex" xmlns:cx2="http://schemas.microsoft.com/office/drawing/2015/10/21/chartex" xmlns:cx3="http://schemas.microsoft.com/office/drawing/2016/5/9/chartex" xmlns:cx4="http://schemas.microsoft.com/office/drawing/2016/5/10/chartex" xmlns:cx5="http://schemas.microsoft.com/office/drawing/2016/5/11/chartex" xmlns:cx6="http://schemas.microsoft.com/office/drawing/2016/5/12/chartex" xmlns:cx7="http://schemas.microsoft.com/office/drawing/2016/5/13/chartex" xmlns:cx8="http://schemas.microsoft.com/office/drawing/2016/5/14/chartex" xmlns:mc="http://schemas.openxmlformats.org/markup-compatibility/2006" xmlns:aink="http://schemas.microsoft.com/office/drawing/2016/ink" xmlns:am3d="http://schemas.microsoft.com/office/drawing/2017/model3d" xmlns:o="urn:schemas-microsoft-com:office:office" xmlns:r="http://schemas.openxmlformats.org/officeDocument/2006/relationships" xmlns:m="http://schemas.openxmlformats.org/officeDocument/2006/math" xmlns:v="urn:schemas-microsoft-com:vml" xmlns:wp14="http://schemas.microsoft.com/office/word/2010/wordprocessingDrawing" xmlns:wp="http://schemas.openxmlformats.org/drawingml/2006/wordprocessingDrawing" xmlns:w10="urn:schemas-microsoft-com:office:word" xmlns:w="http://schemas.openxmlformats.org/wordprocessingml/2006/main" xmlns:w14="http://schemas.microsoft.com/office/word/2010/wordml" xmlns:w15="http://schemas.microsoft.com/office/word/2012/wordml" xmlns:w16cex="http://schemas.microsoft.com/office/word/2018/wordml/cex" xmlns:w16cid="http://schemas.microsoft.com/office/word/2016/wordml/cid" xmlns:w16="http://schemas.microsoft.com/office/word/2018/wordml" xmlns:w16se="http://schemas.microsoft.com/office/word/2015/wordml/symex" xmlns:wpg="http://schemas.microsoft.com/office/word/2010/wordprocessingGroup" xmlns:wpi="http://schemas.microsoft.com/office/word/2010/wordprocessingInk" xmlns:wne="http://schemas.microsoft.com/office/word/2006/wordml" xmlns:wps="http://schemas.microsoft.com/office/word/2010/wordprocessingShape" mc:Ignorable="w14 w15 w16se w16cid w16 w16cex wp14">
   <w15:person w15:author="Hannes Dittmann">
     <w15:presenceInfo w15:providerId="None" w15:userId="Hannes Dittmann"/>
   </w15:person>
@@ -21247,7 +21310,7 @@
 </file>
 
 <file path=word/styles.xml><?xml version="1.0" encoding="utf-8"?>
-<w:styles xmlns:mc="http://schemas.openxmlformats.org/markup-compatibility/2006" xmlns:r="http://schemas.openxmlformats.org/officeDocument/2006/relationships" xmlns:w="http://schemas.openxmlformats.org/wordprocessingml/2006/main" xmlns:w14="http://schemas.microsoft.com/office/word/2010/wordml" xmlns:w15="http://schemas.microsoft.com/office/word/2012/wordml" mc:Ignorable="w14 w15">
+<w:styles xmlns:mc="http://schemas.openxmlformats.org/markup-compatibility/2006" xmlns:r="http://schemas.openxmlformats.org/officeDocument/2006/relationships" xmlns:w="http://schemas.openxmlformats.org/wordprocessingml/2006/main" xmlns:w14="http://schemas.microsoft.com/office/word/2010/wordml" xmlns:w15="http://schemas.microsoft.com/office/word/2012/wordml" xmlns:w16cex="http://schemas.microsoft.com/office/word/2018/wordml/cex" xmlns:w16cid="http://schemas.microsoft.com/office/word/2016/wordml/cid" xmlns:w16="http://schemas.microsoft.com/office/word/2018/wordml" xmlns:w16se="http://schemas.microsoft.com/office/word/2015/wordml/symex" mc:Ignorable="w14 w15 w16se w16cid w16 w16cex">
   <w:docDefaults>
     <w:rPrDefault>
       <w:rPr>
@@ -21259,7 +21322,7 @@
     </w:rPrDefault>
     <w:pPrDefault/>
   </w:docDefaults>
-  <w:latentStyles w:defLockedState="0" w:defUIPriority="99" w:defSemiHidden="0" w:defUnhideWhenUsed="0" w:defQFormat="0" w:count="382">
+  <w:latentStyles w:defLockedState="0" w:defUIPriority="99" w:defSemiHidden="0" w:defUnhideWhenUsed="0" w:defQFormat="0" w:count="376">
     <w:lsdException w:name="Normal" w:uiPriority="0" w:qFormat="1"/>
     <w:lsdException w:name="heading 1" w:uiPriority="0" w:qFormat="1"/>
     <w:lsdException w:name="heading 2" w:semiHidden="1" w:uiPriority="0" w:unhideWhenUsed="1" w:qFormat="1"/>
@@ -22258,7 +22321,7 @@
       <w:ind w:left="442"/>
     </w:pPr>
   </w:style>
-  <w:style w:type="character" w:styleId="Link">
+  <w:style w:type="character" w:styleId="Hyperlink">
     <w:name w:val="Hyperlink"/>
     <w:uiPriority w:val="99"/>
     <w:rsid w:val="005A47A5"/>
@@ -22458,7 +22521,6 @@
       <w:lang w:eastAsia="de-DE"/>
     </w:rPr>
     <w:tblPr>
-      <w:tblInd w:w="0" w:type="dxa"/>
       <w:tblBorders>
         <w:top w:val="single" w:sz="4" w:space="0" w:color="auto"/>
         <w:left w:val="single" w:sz="4" w:space="0" w:color="auto"/>
@@ -22467,12 +22529,6 @@
         <w:insideH w:val="single" w:sz="4" w:space="0" w:color="auto"/>
         <w:insideV w:val="single" w:sz="4" w:space="0" w:color="auto"/>
       </w:tblBorders>
-      <w:tblCellMar>
-        <w:top w:w="0" w:type="dxa"/>
-        <w:left w:w="108" w:type="dxa"/>
-        <w:bottom w:w="0" w:type="dxa"/>
-        <w:right w:w="108" w:type="dxa"/>
-      </w:tblCellMar>
     </w:tblPr>
   </w:style>
   <w:style w:type="paragraph" w:styleId="Titel">
@@ -22565,8 +22621,8 @@
       <w:contextualSpacing/>
     </w:pPr>
   </w:style>
-  <w:style w:type="character" w:customStyle="1" w:styleId="UnresolvedMention">
-    <w:name w:val="Unresolved Mention"/>
+  <w:style w:type="character" w:customStyle="1" w:styleId="NichtaufgelsteErwhnung1">
+    <w:name w:val="Nicht aufgelöste Erwähnung1"/>
     <w:basedOn w:val="Absatz-Standardschriftart"/>
     <w:uiPriority w:val="99"/>
     <w:unhideWhenUsed/>
